--- a/doc/Final Paper v2.docx
+++ b/doc/Final Paper v2.docx
@@ -105,7 +105,23 @@
           <w:szCs w:val="20"/>
         </w:rPr>
         <w:tab/>
-        <w:t xml:space="preserve">  : Strata 1 (S1), NPM : 1512018</w:t>
+        <w:t xml:space="preserve">  : Strata 1 (S1), </w:t>
+      </w:r>
+      <w:proofErr w:type="gramStart"/>
+      <w:r>
+        <w:rPr>
+          <w:rFonts w:cs="Arial"/>
+          <w:szCs w:val="20"/>
+        </w:rPr>
+        <w:t>NPM :</w:t>
+      </w:r>
+      <w:proofErr w:type="gramEnd"/>
+      <w:r>
+        <w:rPr>
+          <w:rFonts w:cs="Arial"/>
+          <w:szCs w:val="20"/>
+        </w:rPr>
+        <w:t xml:space="preserve"> 1512018</w:t>
       </w:r>
     </w:p>
     <w:p>
@@ -148,6 +164,7 @@
           <w:szCs w:val="20"/>
         </w:rPr>
       </w:pPr>
+      <w:proofErr w:type="gramStart"/>
       <w:r>
         <w:rPr>
           <w:rFonts w:cs="Arial"/>
@@ -155,6 +172,7 @@
         </w:rPr>
         <w:t>Tanggal,................................................</w:t>
       </w:r>
+      <w:proofErr w:type="gramEnd"/>
       <w:r>
         <w:rPr>
           <w:rFonts w:cs="Arial"/>
@@ -317,6 +335,7 @@
           <w:szCs w:val="20"/>
         </w:rPr>
       </w:pPr>
+      <w:proofErr w:type="gramStart"/>
       <w:r>
         <w:rPr>
           <w:rFonts w:cs="Arial"/>
@@ -324,6 +343,7 @@
         </w:rPr>
         <w:t>Tanggal,................................................</w:t>
       </w:r>
+      <w:proofErr w:type="gramEnd"/>
       <w:r>
         <w:rPr>
           <w:rFonts w:cs="Arial"/>
@@ -492,6 +512,7 @@
           <w:szCs w:val="20"/>
         </w:rPr>
       </w:pPr>
+      <w:proofErr w:type="gramStart"/>
       <w:r>
         <w:rPr>
           <w:rFonts w:cs="Arial"/>
@@ -499,6 +520,7 @@
         </w:rPr>
         <w:t>Tanggal,................................................</w:t>
       </w:r>
+      <w:proofErr w:type="gramEnd"/>
       <w:r>
         <w:rPr>
           <w:rFonts w:cs="Arial"/>
@@ -639,8 +661,19 @@
           <w:szCs w:val="20"/>
           <w:u w:val="single"/>
         </w:rPr>
-        <w:t>Irmayansyah,S.Kom,M.Kom</w:t>
-      </w:r>
+        <w:t>Irmayansyah</w:t>
+      </w:r>
+      <w:proofErr w:type="gramStart"/>
+      <w:r>
+        <w:rPr>
+          <w:rFonts w:cs="Arial"/>
+          <w:b/>
+          <w:szCs w:val="20"/>
+          <w:u w:val="single"/>
+        </w:rPr>
+        <w:t>,S.Kom,M.Kom</w:t>
+      </w:r>
+      <w:proofErr w:type="gramEnd"/>
     </w:p>
     <w:p>
       <w:pPr>
@@ -762,7 +795,15 @@
         <w:t>Yanuar Nurcahyo lahir di Jakarta pada tanggal 26 Januari 1995.</w:t>
       </w:r>
       <w:r>
-        <w:t xml:space="preserve"> Ia tinggal di Jakarta hanya 5 bulan dan pindah ke daerah kabupaten Bojonggede kota Bogor.Pada tahun 2006 lulus Sekolah Dasar di SDN Bojonggede 3, tahun 2009 menyelesaikan Sekolah Menengah Pertama di SMP Al-Basyariah, kemudian menamatkan Sekolah Menengah Kejuruan di SMK Tri Dharma 2 Bogor, jurusan RPL (Rekayasa Perangkat Lunak) pada tahun 2012. Tahun 2012 melanjutkan pendidikan di S1 Jurusan Sistem Informasi di STIKOM BINANIAGA Bogor. </w:t>
+        <w:t xml:space="preserve"> </w:t>
+      </w:r>
+      <w:proofErr w:type="gramStart"/>
+      <w:r>
+        <w:t>Ia</w:t>
+      </w:r>
+      <w:proofErr w:type="gramEnd"/>
+      <w:r>
+        <w:t xml:space="preserve"> tinggal di Jakarta hanya 5 bulan dan pindah ke daerah kabupaten Bojonggede kota Bogor.Pada tahun 2006 lulus Sekolah Dasar di SDN Bojonggede 3, tahun 2009 menyelesaikan Sekolah Menengah Pertama di SMP Al-Basyariah, kemudian menamatkan Sekolah Menengah Kejuruan di SMK Tri Dharma 2 Bogor, jurusan RPL (Rekayasa Perangkat Lunak) pada tahun 2012. Tahun 2012 melanjutkan pendidikan di S1 Jurusan Sistem Informasi di STIKOM BINANIAGA Bogor. </w:t>
       </w:r>
     </w:p>
     <w:p>
@@ -770,14 +811,38 @@
         <w:spacing w:line="360" w:lineRule="auto"/>
       </w:pPr>
       <w:r>
-        <w:t>Sampai saat ini, ia masih melanjutkan kuliahnya dengan membuat karya tulis ilmiah. Karya ilmiah tersebut adalah “</w:t>
+        <w:t xml:space="preserve">Sampai saat ini, </w:t>
+      </w:r>
+      <w:proofErr w:type="gramStart"/>
+      <w:r>
+        <w:t>ia</w:t>
+      </w:r>
+      <w:proofErr w:type="gramEnd"/>
+      <w:r>
+        <w:t xml:space="preserve"> masih melanjutkan kuliahnya dengan membuat karya tulis ilmiah. Karya ilmiah tersebut adalah “</w:t>
       </w:r>
       <w:r>
         <w:rPr>
           <w:rFonts w:cs="Arial"/>
           <w:szCs w:val="20"/>
         </w:rPr>
-        <w:t xml:space="preserve">Resource Oriented Architecture Untuk Pendistribusian Data Menggunakan RESTful APIs Berbasis Multiplatform”. Disela-sela aktivitasnya, ia juga bekerja sebagai freelancer dibidang web programming sejak tahun 2014 sampai saat ini. </w:t>
+        <w:t xml:space="preserve">Resource Oriented Architecture Untuk Pendistribusian Data Menggunakan RESTful APIs Berbasis Multiplatform”. Disela-sela aktivitasnya, </w:t>
+      </w:r>
+      <w:proofErr w:type="gramStart"/>
+      <w:r>
+        <w:rPr>
+          <w:rFonts w:cs="Arial"/>
+          <w:szCs w:val="20"/>
+        </w:rPr>
+        <w:t>ia</w:t>
+      </w:r>
+      <w:proofErr w:type="gramEnd"/>
+      <w:r>
+        <w:rPr>
+          <w:rFonts w:cs="Arial"/>
+          <w:szCs w:val="20"/>
+        </w:rPr>
+        <w:t xml:space="preserve"> juga bekerja sebagai freelancer dibidang web programming sejak tahun 2014 sampai saat ini. </w:t>
       </w:r>
     </w:p>
     <w:p>
@@ -923,7 +988,23 @@
           <w:rFonts w:cs="Arial"/>
           <w:szCs w:val="20"/>
         </w:rPr>
-        <w:t>kemajuan pendidikan di masa yang akan datang</w:t>
+        <w:t xml:space="preserve">kemajuan pendidikan di masa yang </w:t>
+      </w:r>
+      <w:proofErr w:type="gramStart"/>
+      <w:r>
+        <w:rPr>
+          <w:rFonts w:cs="Arial"/>
+          <w:szCs w:val="20"/>
+        </w:rPr>
+        <w:t>akan</w:t>
+      </w:r>
+      <w:proofErr w:type="gramEnd"/>
+      <w:r>
+        <w:rPr>
+          <w:rFonts w:cs="Arial"/>
+          <w:szCs w:val="20"/>
+        </w:rPr>
+        <w:t xml:space="preserve"> datang</w:t>
       </w:r>
       <w:r>
         <w:rPr>
@@ -4162,7 +4243,7 @@
                 <w:noProof/>
                 <w:webHidden/>
               </w:rPr>
-              <w:t>32</w:t>
+              <w:t>29</w:t>
             </w:r>
             <w:r>
               <w:rPr>
@@ -4252,7 +4333,7 @@
                 <w:noProof/>
                 <w:webHidden/>
               </w:rPr>
-              <w:t>40</w:t>
+              <w:t>32</w:t>
             </w:r>
             <w:r>
               <w:rPr>
@@ -4323,7 +4404,7 @@
                 <w:noProof/>
                 <w:webHidden/>
               </w:rPr>
-              <w:t>41</w:t>
+              <w:t>33</w:t>
             </w:r>
             <w:r>
               <w:rPr>
@@ -5969,7 +6050,23 @@
           <w:rFonts w:cs="Arial"/>
           <w:szCs w:val="20"/>
         </w:rPr>
-        <w:t xml:space="preserve"> JSON. File inilah yang akan menguraikan dan memuat konten yang hendak disajikan. </w:t>
+        <w:t xml:space="preserve"> JSON. File inilah yang </w:t>
+      </w:r>
+      <w:proofErr w:type="gramStart"/>
+      <w:r>
+        <w:rPr>
+          <w:rFonts w:cs="Arial"/>
+          <w:szCs w:val="20"/>
+        </w:rPr>
+        <w:t>akan</w:t>
+      </w:r>
+      <w:proofErr w:type="gramEnd"/>
+      <w:r>
+        <w:rPr>
+          <w:rFonts w:cs="Arial"/>
+          <w:szCs w:val="20"/>
+        </w:rPr>
+        <w:t xml:space="preserve"> menguraikan dan memuat konten yang hendak disajikan. </w:t>
       </w:r>
       <w:r>
         <w:rPr>
@@ -6311,8 +6408,9 @@
           <w:rFonts w:cs="Arial"/>
           <w:szCs w:val="20"/>
         </w:rPr>
-        <w:t>Belum ada sistem pendistribusian data yang bersifat multiplatform.</w:t>
-      </w:r>
+        <w:t>Belum ada sistem pendistribusian data yang bersifat multiplatform</w:t>
+      </w:r>
+      <w:proofErr w:type="gramStart"/>
       <w:r>
         <w:rPr>
           <w:rFonts w:cs="Arial"/>
@@ -6320,6 +6418,14 @@
         </w:rPr>
         <w:t>.</w:t>
       </w:r>
+      <w:r>
+        <w:rPr>
+          <w:rFonts w:cs="Arial"/>
+          <w:szCs w:val="20"/>
+        </w:rPr>
+        <w:t>.</w:t>
+      </w:r>
+      <w:proofErr w:type="gramEnd"/>
     </w:p>
     <w:p>
       <w:pPr>
@@ -6352,11 +6458,16 @@
         <w:t>yang berbasis multiplatform</w:t>
       </w:r>
       <w:r>
-        <w:t xml:space="preserve"> sehingga journal diberbagai universitas lambat jika dilakukan secara konvensional </w:t>
+        <w:t xml:space="preserve"> sehingga journal diberbagai universitas lambat jika dilakukan secara </w:t>
+      </w:r>
+      <w:proofErr w:type="gramStart"/>
+      <w:r>
+        <w:t xml:space="preserve">konvensional </w:t>
       </w:r>
       <w:r>
         <w:t>.</w:t>
       </w:r>
+      <w:proofErr w:type="gramEnd"/>
     </w:p>
     <w:p>
       <w:pPr>
@@ -6495,12 +6606,21 @@
           <w:szCs w:val="20"/>
         </w:rPr>
       </w:pPr>
+      <w:proofErr w:type="gramStart"/>
       <w:r>
         <w:rPr>
           <w:rFonts w:cs="Arial"/>
           <w:szCs w:val="20"/>
         </w:rPr>
-        <w:t xml:space="preserve">memberikan suatu solusi untuk pendistribusian data </w:t>
+        <w:t>memberikan</w:t>
+      </w:r>
+      <w:proofErr w:type="gramEnd"/>
+      <w:r>
+        <w:rPr>
+          <w:rFonts w:cs="Arial"/>
+          <w:szCs w:val="20"/>
+        </w:rPr>
+        <w:t xml:space="preserve"> suatu solusi untuk pendistribusian data </w:t>
       </w:r>
       <w:r>
         <w:rPr>
@@ -7086,7 +7206,15 @@
         <w:ind w:left="810" w:hanging="450"/>
       </w:pPr>
       <w:r>
-        <w:t>Representasi adalah proses dimana sebuah objek ditangkap oleh indra seseorang, lalu masuk ke akal untuk diproses yang hasilnya adalah sebuah konsep/ide yang dengan bahasa akan d</w:t>
+        <w:t xml:space="preserve">Representasi adalah proses dimana sebuah objek ditangkap oleh </w:t>
+      </w:r>
+      <w:proofErr w:type="gramStart"/>
+      <w:r>
+        <w:t>indra</w:t>
+      </w:r>
+      <w:proofErr w:type="gramEnd"/>
+      <w:r>
+        <w:t xml:space="preserve"> seseorang, lalu masuk ke akal untuk diproses yang hasilnya adalah sebuah konsep/ide yang dengan bahasa akan d</w:t>
       </w:r>
       <w:r>
         <w:t>isampaikan/diungkapkan kembali.</w:t>
@@ -7103,7 +7231,15 @@
         <w:ind w:left="810" w:hanging="450"/>
       </w:pPr>
       <w:r>
-        <w:t>Resources adalah segala informasi yang dapat diberikan nama, seperti, dokumen, gambar atau daftar masalah terbuka dalam versi software.</w:t>
+        <w:t xml:space="preserve">Resources adalah segala informasi yang dapat diberikan </w:t>
+      </w:r>
+      <w:proofErr w:type="gramStart"/>
+      <w:r>
+        <w:t>nama</w:t>
+      </w:r>
+      <w:proofErr w:type="gramEnd"/>
+      <w:r>
+        <w:t>, seperti, dokumen, gambar atau daftar masalah terbuka dalam versi software.</w:t>
       </w:r>
     </w:p>
     <w:p>
@@ -7359,11 +7495,19 @@
           <w:rFonts w:cs="Arial"/>
         </w:rPr>
       </w:pPr>
-      <w:r>
-        <w:rPr>
-          <w:rFonts w:cs="Arial"/>
-        </w:rPr>
-        <w:t>[ Halaman ini sengaja dikosongkan ]</w:t>
+      <w:proofErr w:type="gramStart"/>
+      <w:r>
+        <w:rPr>
+          <w:rFonts w:cs="Arial"/>
+        </w:rPr>
+        <w:t>[ Halaman</w:t>
+      </w:r>
+      <w:proofErr w:type="gramEnd"/>
+      <w:r>
+        <w:rPr>
+          <w:rFonts w:cs="Arial"/>
+        </w:rPr>
+        <w:t xml:space="preserve"> ini sengaja dikosongkan ]</w:t>
       </w:r>
     </w:p>
     <w:p>
@@ -7786,7 +7930,15 @@
         <w:t>, Yogyakarta, Indonesia, 2010. Pada penelitian ini peneliti membantu sebuah proses pengambilan keputusan kebijakan dan sector kesehatan dengan memanfaatkan teknologi komunikasi dan informasi. Penelitian ini juga bertujuan untuk merancang sebuah basis data dan layanan akses berbasis SOA untuk pusat data transaksional pada Dinas Kesehatan Kabupaten Sleman. Data transaksional dalam penelitian ini adalah data rekam medis pasien</w:t>
       </w:r>
       <w:r>
-        <w:t xml:space="preserve">, logistic alat-alat kesehatan, pengirimannya, catatan penyimpanan, catatan perpindahan tempat termasuk data tenaga medis disebuah  puskesmas. Jalannya penelitian yang dilakukan meliputi tahap analisa kebutuhan dan tahap pengembangan sistem. Tahap analisa kebutuhan dilakukan dengan pengumpulan data studi literatur dan survey kondisi data yang tersedia dipuskesmas dan kebutuhan informasi Dinas Kesehatan Kabupaten Sleman. Sedangkan tahap pengembangan sistem meliputi: Melakukan analysis terhadap sistem informasi puskesmas dan basis data puskesmas, membuat rancangan basis data yang dapat mengintegrasikan data transaksional puskesmas, membuat </w:t>
+        <w:t xml:space="preserve">, logistic alat-alat kesehatan, pengirimannya, catatan penyimpanan, catatan perpindahan tempat termasuk data tenaga medis </w:t>
+      </w:r>
+      <w:proofErr w:type="gramStart"/>
+      <w:r>
+        <w:t>disebuah  puskesmas</w:t>
+      </w:r>
+      <w:proofErr w:type="gramEnd"/>
+      <w:r>
+        <w:t xml:space="preserve">. Jalannya penelitian yang dilakukan meliputi tahap analisa kebutuhan dan tahap pengembangan sistem. Tahap analisa kebutuhan dilakukan dengan pengumpulan data studi literatur dan survey kondisi data yang tersedia dipuskesmas dan kebutuhan informasi Dinas Kesehatan Kabupaten Sleman. Sedangkan tahap pengembangan sistem meliputi: Melakukan analysis terhadap sistem informasi puskesmas dan basis data puskesmas, membuat rancangan basis data yang dapat mengintegrasikan data transaksional puskesmas, membuat </w:t>
       </w:r>
       <w:r>
         <w:rPr>
@@ -7838,7 +7990,15 @@
         <w:t xml:space="preserve">, Romania 2011. Pada penelitian ini </w:t>
       </w:r>
       <w:r>
-        <w:t xml:space="preserve">peneliti mereview REST style, konseptual dan karakteristik ROA, Security pada RESTful Web Service. Pada kesimpulannya peneliti menyimpulkan bahwa, REST adalah sebuah gaya arsitektur yang dibuat untuk menjelaskan sebuah hypermedia distributed system. </w:t>
+        <w:t xml:space="preserve">peneliti mereview REST style, konseptual dan karakteristik ROA, Security pada RESTful Web Service. Pada kesimpulannya peneliti menyimpulkan bahwa, REST adalah sebuah </w:t>
+      </w:r>
+      <w:proofErr w:type="gramStart"/>
+      <w:r>
+        <w:t>gaya</w:t>
+      </w:r>
+      <w:proofErr w:type="gramEnd"/>
+      <w:r>
+        <w:t xml:space="preserve"> arsitektur yang dibuat untuk menjelaskan sebuah hypermedia distributed system. </w:t>
       </w:r>
       <w:r>
         <w:t xml:space="preserve">Kontribusi utama pada journal ini adalah untuk meninjau aspek penting dari arsitektual REST dan Resource Oriented Architecture pada </w:t>
@@ -8632,27 +8792,14 @@
       <w:r>
         <w:t xml:space="preserve">Table </w:t>
       </w:r>
-      <w:r>
-        <w:fldChar w:fldCharType="begin"/>
-      </w:r>
-      <w:r>
-        <w:instrText xml:space="preserve"> SEQ Table \* ARABIC </w:instrText>
-      </w:r>
-      <w:r>
-        <w:fldChar w:fldCharType="separate"/>
-      </w:r>
-      <w:r>
-        <w:rPr>
-          <w:noProof/>
-        </w:rPr>
-        <w:t>1</w:t>
-      </w:r>
-      <w:r>
-        <w:rPr>
-          <w:noProof/>
-        </w:rPr>
-        <w:fldChar w:fldCharType="end"/>
-      </w:r>
+      <w:fldSimple w:instr=" SEQ Table \* ARABIC ">
+        <w:r>
+          <w:rPr>
+            <w:noProof/>
+          </w:rPr>
+          <w:t>1</w:t>
+        </w:r>
+      </w:fldSimple>
       <w:r>
         <w:t>: HTTP methods</w:t>
       </w:r>
@@ -9188,27 +9335,14 @@
       <w:r>
         <w:t xml:space="preserve">Table </w:t>
       </w:r>
-      <w:r>
-        <w:fldChar w:fldCharType="begin"/>
-      </w:r>
-      <w:r>
-        <w:instrText xml:space="preserve"> SEQ Table \* ARABIC </w:instrText>
-      </w:r>
-      <w:r>
-        <w:fldChar w:fldCharType="separate"/>
-      </w:r>
-      <w:r>
-        <w:rPr>
-          <w:noProof/>
-        </w:rPr>
-        <w:t>2</w:t>
-      </w:r>
-      <w:r>
-        <w:rPr>
-          <w:noProof/>
-        </w:rPr>
-        <w:fldChar w:fldCharType="end"/>
-      </w:r>
+      <w:fldSimple w:instr=" SEQ Table \* ARABIC ">
+        <w:r>
+          <w:rPr>
+            <w:noProof/>
+          </w:rPr>
+          <w:t>2</w:t>
+        </w:r>
+      </w:fldSimple>
       <w:r>
         <w:t>: Menampilkan kode HTTP status</w:t>
       </w:r>
@@ -9267,7 +9401,15 @@
         <w:t>resource</w:t>
       </w:r>
       <w:r>
-        <w:t xml:space="preserve"> memiliki nama alamat yang dapat direpresentasikan oleh URI (Universal Resource Identifier).</w:t>
+        <w:t xml:space="preserve"> memiliki </w:t>
+      </w:r>
+      <w:proofErr w:type="gramStart"/>
+      <w:r>
+        <w:t>nama</w:t>
+      </w:r>
+      <w:proofErr w:type="gramEnd"/>
+      <w:r>
+        <w:t xml:space="preserve"> alamat yang dapat direpresentasikan oleh URI (Universal Resource Identifier).</w:t>
       </w:r>
     </w:p>
     <w:p>
@@ -9334,8 +9476,13 @@
         </w:rPr>
         <w:t>Resource Oriented Architecture (ROA)</w:t>
       </w:r>
-      <w:r>
-        <w:t xml:space="preserve">,  untuk mendevelop </w:t>
+      <w:proofErr w:type="gramStart"/>
+      <w:r>
+        <w:t>,  untuk</w:t>
+      </w:r>
+      <w:proofErr w:type="gramEnd"/>
+      <w:r>
+        <w:t xml:space="preserve"> mendevelop </w:t>
       </w:r>
       <w:r>
         <w:t xml:space="preserve">sebuah </w:t>
@@ -9355,7 +9502,7 @@
           <w:lang w:val="id-ID" w:eastAsia="id-ID"/>
         </w:rPr>
         <w:drawing>
-          <wp:inline distT="0" distB="0" distL="0" distR="0" wp14:anchorId="2213E13E" wp14:editId="6FB4C2F0">
+          <wp:inline distT="0" distB="0" distL="0" distR="0" wp14:anchorId="2329B639" wp14:editId="1240737E">
             <wp:extent cx="5400675" cy="3093085"/>
             <wp:effectExtent l="0" t="0" r="9525" b="0"/>
             <wp:docPr id="4" name="Picture 4"/>
@@ -9396,9 +9543,11 @@
         <w:pStyle w:val="Caption"/>
       </w:pPr>
       <w:bookmarkStart w:id="45" w:name="_Toc459547242"/>
+      <w:proofErr w:type="gramStart"/>
       <w:r>
         <w:t xml:space="preserve">Gambar  </w:t>
       </w:r>
+      <w:proofErr w:type="gramEnd"/>
       <w:r>
         <w:fldChar w:fldCharType="begin"/>
       </w:r>
@@ -9496,7 +9645,21 @@
         <w:rPr>
           <w:rFonts w:cs="Arial"/>
         </w:rPr>
-        <w:t xml:space="preserve"> adalah sebuah turunan dari Service Model: dengan jenis  tertentu pada </w:t>
+        <w:t xml:space="preserve"> adalah sebuah turunan dari Service Model: dengan </w:t>
+      </w:r>
+      <w:proofErr w:type="gramStart"/>
+      <w:r>
+        <w:rPr>
+          <w:rFonts w:cs="Arial"/>
+        </w:rPr>
+        <w:t>jenis  tertentu</w:t>
+      </w:r>
+      <w:proofErr w:type="gramEnd"/>
+      <w:r>
+        <w:rPr>
+          <w:rFonts w:cs="Arial"/>
+        </w:rPr>
+        <w:t xml:space="preserve"> pada </w:t>
       </w:r>
       <w:r>
         <w:rPr>
@@ -9622,7 +9785,21 @@
         <w:rPr>
           <w:rFonts w:cs="Arial"/>
         </w:rPr>
-        <w:t>adalah suatu metode komunikasi yang sering diterapkan dalam pengembangan layanan berbasis web.REST, yang umumnya dijalankan via HTTP (Hypertext Transfer Protocol), melibatkan proses pembacaan laman web tertentu yang memuat sebuah file XML atau JSON. File inilah yang menguraikan dan memuat konten yang hendak disajikan. Setelah melalui sebuah proses definisi tertentu, konsumen akan bisa mengakses antarmuka aplikasi yang dimaksudkan</w:t>
+        <w:t xml:space="preserve">adalah suatu metode komunikasi yang sering diterapkan dalam pengembangan layanan berbasis web.REST, yang umumnya dijalankan via HTTP (Hypertext Transfer Protocol), melibatkan proses pembacaan laman web tertentu yang memuat sebuah file XML atau JSON. File inilah yang menguraikan dan memuat konten yang hendak disajikan. Setelah melalui sebuah proses definisi tertentu, konsumen </w:t>
+      </w:r>
+      <w:proofErr w:type="gramStart"/>
+      <w:r>
+        <w:rPr>
+          <w:rFonts w:cs="Arial"/>
+        </w:rPr>
+        <w:t>akan</w:t>
+      </w:r>
+      <w:proofErr w:type="gramEnd"/>
+      <w:r>
+        <w:rPr>
+          <w:rFonts w:cs="Arial"/>
+        </w:rPr>
+        <w:t xml:space="preserve"> bisa mengakses antarmuka aplikasi yang dimaksudkan</w:t>
       </w:r>
       <w:sdt>
         <w:sdtPr>
@@ -9892,7 +10069,21 @@
         <w:rPr>
           <w:rFonts w:cs="Arial"/>
         </w:rPr>
-        <w:t xml:space="preserve"> telah menjadi bagian penting dari industri komputersejak awal. mereka mendasar untuk cara komputer, perangkat lunak, dan jaringanarsitektur telah berkembang. </w:t>
+        <w:t xml:space="preserve"> telah menjadi bagian penting dari industri komputersejak awal. </w:t>
+      </w:r>
+      <w:proofErr w:type="gramStart"/>
+      <w:r>
+        <w:rPr>
+          <w:rFonts w:cs="Arial"/>
+        </w:rPr>
+        <w:t>mereka</w:t>
+      </w:r>
+      <w:proofErr w:type="gramEnd"/>
+      <w:r>
+        <w:rPr>
+          <w:rFonts w:cs="Arial"/>
+        </w:rPr>
+        <w:t xml:space="preserve"> mendasar untuk cara komputer, perangkat lunak, dan jaringanarsitektur telah berkembang. </w:t>
       </w:r>
     </w:p>
     <w:p>
@@ -10044,7 +10235,15 @@
         <w:t xml:space="preserve">. </w:t>
       </w:r>
       <w:r>
-        <w:t>JSON merupakan format teks yang tidak bergantung pada bahasa pemprograman apapun karena menggunakan gaya bahasa yang umum digunakan oleh programmer keluarga C termasuk C, C++, C#, Java, JavaScript, Perl, Python dll. Oleh karena sifat-sifat tersebut, menjadikan JSON ideal sebagai bahasa pertukaran-data.</w:t>
+        <w:t xml:space="preserve">JSON merupakan format teks yang tidak bergantung pada bahasa pemprograman apapun karena menggunakan </w:t>
+      </w:r>
+      <w:proofErr w:type="gramStart"/>
+      <w:r>
+        <w:t>gaya</w:t>
+      </w:r>
+      <w:proofErr w:type="gramEnd"/>
+      <w:r>
+        <w:t xml:space="preserve"> bahasa yang umum digunakan oleh programmer keluarga C termasuk C, C++, C#, Java, JavaScript, Perl, Python dll. Oleh karena sifat-sifat tersebut, menjadikan JSON ideal sebagai bahasa pertukaran-data.</w:t>
       </w:r>
     </w:p>
     <w:p>
@@ -10107,7 +10306,15 @@
         <w:t>semua bahasa pemprograman moder</w:t>
       </w:r>
       <w:r>
-        <w:t xml:space="preserve">n mendukung struktur data ini dalam bentuk yang sama maupun berlainan. Hal ini pantas disebut demikian karena format data mudah dipertukarkan dengan bahasa-bahasa pemprograman yang juga berdasarkan pada struktur data ini </w:t>
+        <w:t xml:space="preserve">n mendukung struktur data ini dalam bentuk yang </w:t>
+      </w:r>
+      <w:proofErr w:type="gramStart"/>
+      <w:r>
+        <w:t>sama</w:t>
+      </w:r>
+      <w:proofErr w:type="gramEnd"/>
+      <w:r>
+        <w:t xml:space="preserve"> maupun berlainan. Hal ini pantas disebut demikian karena format data mudah dipertukarkan dengan bahasa-bahasa pemprograman yang juga berdasarkan pada struktur data ini </w:t>
       </w:r>
       <w:sdt>
         <w:sdtPr>
@@ -10173,6 +10380,7 @@
       <w:r>
         <w:t xml:space="preserve">Object adalah sepasang nama/nilai yang tidak terurutkan. Biasa dimulai dengan </w:t>
       </w:r>
+      <w:proofErr w:type="gramStart"/>
       <w:r>
         <w:rPr>
           <w:rStyle w:val="HTMLTypewriter"/>
@@ -10187,7 +10395,14 @@
         <w:rPr>
           <w:szCs w:val="20"/>
         </w:rPr>
-        <w:t>(kurung kurawal buka)</w:t>
+        <w:t>(</w:t>
+      </w:r>
+      <w:proofErr w:type="gramEnd"/>
+      <w:r>
+        <w:rPr>
+          <w:szCs w:val="20"/>
+        </w:rPr>
+        <w:t>kurung kurawal buka)</w:t>
       </w:r>
       <w:r>
         <w:t xml:space="preserve"> dan diakhiri dengan </w:t>
@@ -10209,7 +10424,11 @@
         <w:t>(kurung kurawal tutup)</w:t>
       </w:r>
       <w:r>
-        <w:t xml:space="preserve">. Setiap nama diikuti dengan </w:t>
+        <w:t xml:space="preserve">. Setiap nama diikuti </w:t>
+      </w:r>
+      <w:proofErr w:type="gramStart"/>
+      <w:r>
+        <w:t xml:space="preserve">dengan </w:t>
       </w:r>
       <w:r>
         <w:rPr>
@@ -10218,6 +10437,7 @@
         </w:rPr>
         <w:t>:</w:t>
       </w:r>
+      <w:proofErr w:type="gramEnd"/>
       <w:r>
         <w:t> </w:t>
       </w:r>
@@ -10309,7 +10529,7 @@
           <w:lang w:val="id-ID" w:eastAsia="id-ID"/>
         </w:rPr>
         <w:drawing>
-          <wp:inline distT="0" distB="0" distL="0" distR="0" wp14:anchorId="04A772F8" wp14:editId="26F23849">
+          <wp:inline distT="0" distB="0" distL="0" distR="0" wp14:anchorId="4D9B5787" wp14:editId="5B79BD11">
             <wp:extent cx="5400675" cy="1140460"/>
             <wp:effectExtent l="0" t="0" r="9525" b="2540"/>
             <wp:docPr id="7" name="Picture 7"/>
@@ -10352,9 +10572,11 @@
         <w:pStyle w:val="Caption"/>
       </w:pPr>
       <w:bookmarkStart w:id="46" w:name="_Toc459547243"/>
+      <w:proofErr w:type="gramStart"/>
       <w:r>
         <w:t xml:space="preserve">Gambar  </w:t>
       </w:r>
+      <w:proofErr w:type="gramEnd"/>
       <w:r>
         <w:fldChar w:fldCharType="begin"/>
       </w:r>
@@ -10433,7 +10655,7 @@
           <w:lang w:val="id-ID" w:eastAsia="id-ID"/>
         </w:rPr>
         <w:drawing>
-          <wp:anchor distT="0" distB="0" distL="114300" distR="114300" simplePos="0" relativeHeight="251655680" behindDoc="0" locked="0" layoutInCell="1" allowOverlap="1" wp14:anchorId="35661818" wp14:editId="28B726D0">
+          <wp:anchor distT="0" distB="0" distL="114300" distR="114300" simplePos="0" relativeHeight="251655680" behindDoc="0" locked="0" layoutInCell="1" allowOverlap="1" wp14:anchorId="68572C03" wp14:editId="73404C13">
             <wp:simplePos x="0" y="0"/>
             <wp:positionH relativeFrom="column">
               <wp:posOffset>91440</wp:posOffset>
@@ -10491,7 +10713,7 @@
         <mc:AlternateContent>
           <mc:Choice Requires="wps">
             <w:drawing>
-              <wp:anchor distT="0" distB="0" distL="114300" distR="114300" simplePos="0" relativeHeight="251652608" behindDoc="0" locked="0" layoutInCell="1" allowOverlap="1" wp14:anchorId="1558C817" wp14:editId="0A00DB9F">
+              <wp:anchor distT="0" distB="0" distL="114300" distR="114300" simplePos="0" relativeHeight="251652608" behindDoc="0" locked="0" layoutInCell="1" allowOverlap="1" wp14:anchorId="04B35EB4" wp14:editId="7044E525">
                 <wp:simplePos x="0" y="0"/>
                 <wp:positionH relativeFrom="column">
                   <wp:posOffset>91440</wp:posOffset>
@@ -10538,9 +10760,11 @@
                               </w:rPr>
                             </w:pPr>
                             <w:bookmarkStart w:id="47" w:name="_Toc459547244"/>
+                            <w:proofErr w:type="gramStart"/>
                             <w:r>
                               <w:t xml:space="preserve">Gambar  </w:t>
                             </w:r>
+                            <w:proofErr w:type="gramEnd"/>
                             <w:r>
                               <w:fldChar w:fldCharType="begin"/>
                             </w:r>
@@ -10618,7 +10842,7 @@
           </mc:Choice>
           <mc:Fallback>
             <w:pict>
-              <v:shapetype w14:anchorId="1558C817" id="_x0000_t202" coordsize="21600,21600" o:spt="202" path="m,l,21600r21600,l21600,xe">
+              <v:shapetype w14:anchorId="04B35EB4" id="_x0000_t202" coordsize="21600,21600" o:spt="202" path="m,l,21600r21600,l21600,xe">
                 <v:stroke joinstyle="miter"/>
                 <v:path gradientshapeok="t" o:connecttype="rect"/>
               </v:shapetype>
@@ -10634,9 +10858,11 @@
                         </w:rPr>
                       </w:pPr>
                       <w:bookmarkStart w:id="48" w:name="_Toc459547244"/>
+                      <w:proofErr w:type="gramStart"/>
                       <w:r>
                         <w:t xml:space="preserve">Gambar  </w:t>
                       </w:r>
+                      <w:proofErr w:type="gramEnd"/>
                       <w:r>
                         <w:fldChar w:fldCharType="begin"/>
                       </w:r>
@@ -10701,7 +10927,23 @@
         </mc:AlternateContent>
       </w:r>
       <w:r>
-        <w:t>Array adalah kumpulan nilai yang terurutkan. Larik dimulai dengan [ (kurung kotak buka) dan diakhiri dengan ] (kurung kotak tutup). Setiap nilai dipisahkan oleh , (koma)</w:t>
+        <w:t xml:space="preserve">Array adalah kumpulan nilai yang terurutkan. Larik dimulai dengan </w:t>
+      </w:r>
+      <w:proofErr w:type="gramStart"/>
+      <w:r>
+        <w:t>[ (</w:t>
+      </w:r>
+      <w:proofErr w:type="gramEnd"/>
+      <w:r>
+        <w:t xml:space="preserve">kurung kotak buka) dan diakhiri dengan ] (kurung kotak tutup). Setiap nilai dipisahkan </w:t>
+      </w:r>
+      <w:proofErr w:type="gramStart"/>
+      <w:r>
+        <w:t>oleh ,</w:t>
+      </w:r>
+      <w:proofErr w:type="gramEnd"/>
+      <w:r>
+        <w:t xml:space="preserve"> (koma)</w:t>
       </w:r>
       <w:r>
         <w:t xml:space="preserve">, </w:t>
@@ -10763,7 +11005,7 @@
         <mc:AlternateContent>
           <mc:Choice Requires="wps">
             <w:drawing>
-              <wp:anchor distT="0" distB="0" distL="114300" distR="114300" simplePos="0" relativeHeight="251653632" behindDoc="0" locked="0" layoutInCell="1" allowOverlap="1" wp14:anchorId="5DF61E41" wp14:editId="45F385FE">
+              <wp:anchor distT="0" distB="0" distL="114300" distR="114300" simplePos="0" relativeHeight="251653632" behindDoc="0" locked="0" layoutInCell="1" allowOverlap="1" wp14:anchorId="1E17C0C4" wp14:editId="104AF0A7">
                 <wp:simplePos x="0" y="0"/>
                 <wp:positionH relativeFrom="margin">
                   <wp:align>right</wp:align>
@@ -10810,9 +11052,11 @@
                               </w:rPr>
                             </w:pPr>
                             <w:bookmarkStart w:id="49" w:name="_Toc459547245"/>
+                            <w:proofErr w:type="gramStart"/>
                             <w:r>
                               <w:t xml:space="preserve">Gambar  </w:t>
                             </w:r>
+                            <w:proofErr w:type="gramEnd"/>
                             <w:r>
                               <w:fldChar w:fldCharType="begin"/>
                             </w:r>
@@ -10890,7 +11134,7 @@
           </mc:Choice>
           <mc:Fallback>
             <w:pict>
-              <v:shape w14:anchorId="5DF61E41" id="Text Box 11" o:spid="_x0000_s1027" type="#_x0000_t202" style="position:absolute;left:0;text-align:left;margin-left:374.05pt;margin-top:224.65pt;width:425.25pt;height:33.5pt;z-index:251653632;visibility:visible;mso-wrap-style:square;mso-width-percent:0;mso-height-percent:0;mso-wrap-distance-left:9pt;mso-wrap-distance-top:0;mso-wrap-distance-right:9pt;mso-wrap-distance-bottom:0;mso-position-horizontal:right;mso-position-horizontal-relative:margin;mso-position-vertical:absolute;mso-position-vertical-relative:text;mso-width-percent:0;mso-height-percent:0;mso-width-relative:page;mso-height-relative:page;v-text-anchor:top" o:gfxdata="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" stroked="f">
+              <v:shape w14:anchorId="1E17C0C4" id="Text Box 11" o:spid="_x0000_s1027" type="#_x0000_t202" style="position:absolute;left:0;text-align:left;margin-left:374.05pt;margin-top:224.65pt;width:425.25pt;height:33.5pt;z-index:251653632;visibility:visible;mso-wrap-style:square;mso-width-percent:0;mso-height-percent:0;mso-wrap-distance-left:9pt;mso-wrap-distance-top:0;mso-wrap-distance-right:9pt;mso-wrap-distance-bottom:0;mso-position-horizontal:right;mso-position-horizontal-relative:margin;mso-position-vertical:absolute;mso-position-vertical-relative:text;mso-width-percent:0;mso-height-percent:0;mso-width-relative:page;mso-height-relative:page;v-text-anchor:top" o:gfxdata="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" stroked="f">
                 <v:path arrowok="t"/>
                 <v:textbox style="mso-fit-shape-to-text:t" inset="0,0,0,0">
                   <w:txbxContent>
@@ -10902,9 +11146,11 @@
                         </w:rPr>
                       </w:pPr>
                       <w:bookmarkStart w:id="50" w:name="_Toc459547245"/>
+                      <w:proofErr w:type="gramStart"/>
                       <w:r>
                         <w:t xml:space="preserve">Gambar  </w:t>
                       </w:r>
+                      <w:proofErr w:type="gramEnd"/>
                       <w:r>
                         <w:fldChar w:fldCharType="begin"/>
                       </w:r>
@@ -10974,7 +11220,7 @@
           <w:lang w:val="id-ID" w:eastAsia="id-ID"/>
         </w:rPr>
         <w:drawing>
-          <wp:anchor distT="0" distB="0" distL="114300" distR="114300" simplePos="0" relativeHeight="251656704" behindDoc="0" locked="0" layoutInCell="1" allowOverlap="1" wp14:anchorId="2A684E12" wp14:editId="7E87D87C">
+          <wp:anchor distT="0" distB="0" distL="114300" distR="114300" simplePos="0" relativeHeight="251656704" behindDoc="0" locked="0" layoutInCell="1" allowOverlap="1" wp14:anchorId="25FEFB28" wp14:editId="41F5E1C2">
             <wp:simplePos x="0" y="0"/>
             <wp:positionH relativeFrom="margin">
               <wp:align>left</wp:align>
@@ -11098,7 +11344,15 @@
         <w:t>null</w:t>
       </w:r>
       <w:r>
-        <w:t xml:space="preserve">, atau sebuah </w:t>
+        <w:t xml:space="preserve">, </w:t>
+      </w:r>
+      <w:proofErr w:type="gramStart"/>
+      <w:r>
+        <w:t>atau</w:t>
+      </w:r>
+      <w:proofErr w:type="gramEnd"/>
+      <w:r>
+        <w:t xml:space="preserve"> sebuah </w:t>
       </w:r>
       <w:r>
         <w:rPr>
@@ -11239,7 +11493,7 @@
           <w:lang w:val="id-ID" w:eastAsia="id-ID"/>
         </w:rPr>
         <w:drawing>
-          <wp:anchor distT="0" distB="0" distL="114300" distR="114300" simplePos="0" relativeHeight="251654656" behindDoc="0" locked="0" layoutInCell="1" allowOverlap="1" wp14:anchorId="3C8905FB" wp14:editId="6FB74E9D">
+          <wp:anchor distT="0" distB="0" distL="114300" distR="114300" simplePos="0" relativeHeight="251654656" behindDoc="0" locked="0" layoutInCell="1" allowOverlap="1" wp14:anchorId="10E29A1C" wp14:editId="603ED459">
             <wp:simplePos x="0" y="0"/>
             <wp:positionH relativeFrom="margin">
               <wp:align>right</wp:align>
@@ -11335,9 +11589,11 @@
         <w:pStyle w:val="Caption"/>
       </w:pPr>
       <w:bookmarkStart w:id="51" w:name="_Toc459547246"/>
+      <w:proofErr w:type="gramStart"/>
       <w:r>
         <w:t xml:space="preserve">Gambar  </w:t>
       </w:r>
+      <w:proofErr w:type="gramEnd"/>
       <w:r>
         <w:fldChar w:fldCharType="begin"/>
       </w:r>
@@ -11464,7 +11720,7 @@
         </w:rPr>
         <w:lastRenderedPageBreak/>
         <w:drawing>
-          <wp:anchor distT="0" distB="0" distL="114300" distR="114300" simplePos="0" relativeHeight="251657728" behindDoc="0" locked="0" layoutInCell="1" allowOverlap="1" wp14:anchorId="664FD478" wp14:editId="1F96EE1E">
+          <wp:anchor distT="0" distB="0" distL="114300" distR="114300" simplePos="0" relativeHeight="251657728" behindDoc="0" locked="0" layoutInCell="1" allowOverlap="1" wp14:anchorId="656552AA" wp14:editId="7B213904">
             <wp:simplePos x="0" y="0"/>
             <wp:positionH relativeFrom="margin">
               <wp:align>left</wp:align>
@@ -11577,9 +11833,11 @@
         <w:pStyle w:val="Caption"/>
       </w:pPr>
       <w:bookmarkStart w:id="52" w:name="_Toc459547247"/>
+      <w:proofErr w:type="gramStart"/>
       <w:r>
         <w:t xml:space="preserve">Gambar  </w:t>
       </w:r>
+      <w:proofErr w:type="gramEnd"/>
       <w:r>
         <w:fldChar w:fldCharType="begin"/>
       </w:r>
@@ -11753,7 +12011,15 @@
         <w:t xml:space="preserve">Cross platform development </w:t>
       </w:r>
       <w:r>
-        <w:t>yang muncul untuk menghadapi developers yang akan menerapkan aplikasi mereka dalam satu tahapan untuk berbagai platform</w:t>
+        <w:t xml:space="preserve">yang muncul untuk menghadapi </w:t>
+      </w:r>
+      <w:proofErr w:type="gramStart"/>
+      <w:r>
+        <w:t>developers</w:t>
+      </w:r>
+      <w:proofErr w:type="gramEnd"/>
+      <w:r>
+        <w:t xml:space="preserve"> yang akan menerapkan aplikasi mereka dalam satu tahapan untuk berbagai platform</w:t>
       </w:r>
       <w:r>
         <w:t xml:space="preserve">, menghindari pengulangan development dan meningkatkan produktivitas </w:t>
@@ -11807,7 +12073,15 @@
         <w:t xml:space="preserve">cloud </w:t>
       </w:r>
       <w:r>
-        <w:t xml:space="preserve">infrstruktur dan kemampuan perangkat asli. Integrasi akan membantu memperluas fungsi dengan fitur tambahan yang bergantung pada system lain </w:t>
+        <w:t xml:space="preserve">infrstruktur dan kemampuan perangkat asli. Integrasi </w:t>
+      </w:r>
+      <w:proofErr w:type="gramStart"/>
+      <w:r>
+        <w:t>akan</w:t>
+      </w:r>
+      <w:proofErr w:type="gramEnd"/>
+      <w:r>
+        <w:t xml:space="preserve"> membantu memperluas fungsi dengan fitur tambahan yang bergantung pada system lain </w:t>
       </w:r>
       <w:sdt>
         <w:sdtPr>
@@ -11854,7 +12128,7 @@
         </w:rPr>
         <w:lastRenderedPageBreak/>
         <w:drawing>
-          <wp:inline distT="0" distB="0" distL="0" distR="0" wp14:anchorId="7C39A54C" wp14:editId="4A8761D9">
+          <wp:inline distT="0" distB="0" distL="0" distR="0" wp14:anchorId="449558EC" wp14:editId="308122FD">
             <wp:extent cx="5732145" cy="3176317"/>
             <wp:effectExtent l="19050" t="0" r="1905" b="0"/>
             <wp:docPr id="91" name="Picture 91" descr="https://developer.xamarin.com/guides/cross-platform/application_fundamentals/building_cross_platform_applications/part_3_-_setting_up_a_xamarin_cross_platform_solution/Images/ConceptualArchitecture.png"/>
@@ -11905,9 +12179,11 @@
         <w:pStyle w:val="Caption"/>
       </w:pPr>
       <w:bookmarkStart w:id="53" w:name="_Toc459547248"/>
+      <w:proofErr w:type="gramStart"/>
       <w:r>
         <w:t xml:space="preserve">Gambar  </w:t>
       </w:r>
+      <w:proofErr w:type="gramEnd"/>
       <w:r>
         <w:fldChar w:fldCharType="begin"/>
       </w:r>
@@ -12074,7 +12350,11 @@
         <w:br/>
       </w:r>
       <w:r>
-        <w:t>DBMS (Database Management System)</w:t>
+        <w:t>DBMS (Database Management System</w:t>
+      </w:r>
+      <w:proofErr w:type="gramStart"/>
+      <w:r>
+        <w:t>)</w:t>
       </w:r>
       <w:r>
         <w:t>a</w:t>
@@ -12083,7 +12363,14 @@
         <w:rPr>
           <w:lang w:val="id-ID"/>
         </w:rPr>
-        <w:t>dalah sistem perangkat lunak untuk membuat dan mengelola database</w:t>
+        <w:t>dalah</w:t>
+      </w:r>
+      <w:proofErr w:type="gramEnd"/>
+      <w:r>
+        <w:rPr>
+          <w:lang w:val="id-ID"/>
+        </w:rPr>
+        <w:t xml:space="preserve"> sistem perangkat lunak untuk membuat dan mengelola database</w:t>
       </w:r>
       <w:sdt>
         <w:sdtPr>
@@ -12148,7 +12435,15 @@
         <w:ind w:left="1440"/>
       </w:pPr>
       <w:r>
-        <w:t>Digunakan oleh bagian lain dengan sedikit perintah sederhana. Contoh : SQL (Structure Query Language), QBE (Query By Example)</w:t>
+        <w:t xml:space="preserve">Digunakan oleh bagian lain dengan sedikit perintah sederhana. </w:t>
+      </w:r>
+      <w:proofErr w:type="gramStart"/>
+      <w:r>
+        <w:t>Contoh :</w:t>
+      </w:r>
+      <w:proofErr w:type="gramEnd"/>
+      <w:r>
+        <w:t xml:space="preserve"> SQL (Structure Query Language), QBE (Query By Example)</w:t>
       </w:r>
     </w:p>
     <w:p>
@@ -12196,7 +12491,15 @@
         <w:ind w:left="1440"/>
       </w:pPr>
       <w:r>
-        <w:t>Dengan bahasa ini kita dapat membuat tabel baru, membuat indeks, mengubah tabel, menentukan struktur tabel, dll. Hasil dari kompilasi perintah DDL menjadi Kamus Data, yaitu data yang menjelaskan data sesungguhnya. Contoh : Create, Modify report, Modify structure</w:t>
+        <w:t xml:space="preserve">Dengan bahasa ini kita dapat membuat tabel baru, membuat indeks, mengubah tabel, menentukan struktur tabel, dll. Hasil dari kompilasi perintah DDL menjadi Kamus Data, yaitu data yang menjelaskan data sesungguhnya. </w:t>
+      </w:r>
+      <w:proofErr w:type="gramStart"/>
+      <w:r>
+        <w:t>Contoh :</w:t>
+      </w:r>
+      <w:proofErr w:type="gramEnd"/>
+      <w:r>
+        <w:t xml:space="preserve"> Create, Modify report, Modify structure</w:t>
       </w:r>
     </w:p>
     <w:p>
@@ -12264,8 +12567,13 @@
         <w:t xml:space="preserve">Biasanya </w:t>
       </w:r>
       <w:r>
-        <w:t>(DDBS) digunakan bersama-sama untuk merujuk ke database terdistribusi dan DBMS terdistribusi. Dua istilah penting dalam definisi ini "secara logis saling terkait" dan "didistribusikan melalui jaringan komputer.“</w:t>
-      </w:r>
+        <w:t>(DDBS) digunakan bersama-sama untuk merujuk ke database terdistribusi dan DBMS terdistribusi. Dua istilah penting dalam definisi ini "secara logis saling terkait" dan "didistribusikan melalui jaringan komputer</w:t>
+      </w:r>
+      <w:proofErr w:type="gramStart"/>
+      <w:r>
+        <w:t>.“</w:t>
+      </w:r>
+      <w:proofErr w:type="gramEnd"/>
     </w:p>
     <w:p>
       <w:pPr>
@@ -12317,7 +12625,7 @@
           <w:lang w:val="id-ID" w:eastAsia="id-ID"/>
         </w:rPr>
         <w:drawing>
-          <wp:inline distT="0" distB="0" distL="0" distR="0" wp14:anchorId="46C1AACE" wp14:editId="0EC28D09">
+          <wp:inline distT="0" distB="0" distL="0" distR="0" wp14:anchorId="652801CD" wp14:editId="4AD9F0A9">
             <wp:extent cx="5400675" cy="2969895"/>
             <wp:effectExtent l="0" t="0" r="9525" b="1905"/>
             <wp:docPr id="1" name="Picture 1"/>
@@ -12358,9 +12666,11 @@
         <w:pStyle w:val="Caption"/>
       </w:pPr>
       <w:bookmarkStart w:id="54" w:name="_Toc459547249"/>
+      <w:proofErr w:type="gramStart"/>
       <w:r>
         <w:t xml:space="preserve">Gambar  </w:t>
       </w:r>
+      <w:proofErr w:type="gramEnd"/>
       <w:r>
         <w:fldChar w:fldCharType="begin"/>
       </w:r>
@@ -12452,7 +12762,7 @@
         </w:rPr>
         <w:lastRenderedPageBreak/>
         <w:drawing>
-          <wp:inline distT="0" distB="0" distL="0" distR="0" wp14:anchorId="58A950D5" wp14:editId="728EEEEA">
+          <wp:inline distT="0" distB="0" distL="0" distR="0" wp14:anchorId="25F25F69" wp14:editId="5E42F4B7">
             <wp:extent cx="5400675" cy="2286000"/>
             <wp:effectExtent l="0" t="0" r="9525" b="0"/>
             <wp:docPr id="6" name="Picture 6" descr="C:\Users\ZakyYP\Pictures\peler.png"/>
@@ -12506,9 +12816,11 @@
         <w:pStyle w:val="Caption"/>
       </w:pPr>
       <w:bookmarkStart w:id="56" w:name="_Toc459547250"/>
+      <w:proofErr w:type="gramStart"/>
       <w:r>
         <w:t xml:space="preserve">Gambar  </w:t>
       </w:r>
+      <w:proofErr w:type="gramEnd"/>
       <w:r>
         <w:fldChar w:fldCharType="begin"/>
       </w:r>
@@ -12744,8 +13056,13 @@
         <w:ind w:left="450"/>
         <w:jc w:val="center"/>
       </w:pPr>
-      <w:r>
-        <w:t>[ Halaman ini sengaja dikosongkan ]</w:t>
+      <w:proofErr w:type="gramStart"/>
+      <w:r>
+        <w:t>[ Halaman</w:t>
+      </w:r>
+      <w:proofErr w:type="gramEnd"/>
+      <w:r>
+        <w:t xml:space="preserve"> ini sengaja dikosongkan ]</w:t>
       </w:r>
     </w:p>
     <w:p>
@@ -12916,7 +13233,7 @@
           <w:lang w:val="id-ID" w:eastAsia="id-ID"/>
         </w:rPr>
         <w:drawing>
-          <wp:inline distT="0" distB="0" distL="0" distR="0" wp14:anchorId="70708AA7" wp14:editId="28842E6B">
+          <wp:inline distT="0" distB="0" distL="0" distR="0" wp14:anchorId="49B30BD0" wp14:editId="74D903A6">
             <wp:extent cx="4438650" cy="3152775"/>
             <wp:effectExtent l="0" t="0" r="0" b="0"/>
             <wp:docPr id="12" name="Picture 12" descr="figure 2.5"/>
@@ -12970,9 +13287,11 @@
         <w:pStyle w:val="Caption"/>
       </w:pPr>
       <w:bookmarkStart w:id="66" w:name="_Toc459547251"/>
+      <w:proofErr w:type="gramStart"/>
       <w:r>
         <w:t xml:space="preserve">Gambar  </w:t>
       </w:r>
+      <w:proofErr w:type="gramEnd"/>
       <w:r>
         <w:fldChar w:fldCharType="begin"/>
       </w:r>
@@ -13094,9 +13413,11 @@
                               </w:rPr>
                             </w:pPr>
                             <w:bookmarkStart w:id="67" w:name="_Toc459547252"/>
+                            <w:proofErr w:type="gramStart"/>
                             <w:r>
                               <w:t xml:space="preserve">Gambar  </w:t>
                             </w:r>
+                            <w:proofErr w:type="gramEnd"/>
                             <w:r>
                               <w:fldChar w:fldCharType="begin"/>
                             </w:r>
@@ -13153,9 +13474,11 @@
                         </w:rPr>
                       </w:pPr>
                       <w:bookmarkStart w:id="68" w:name="_Toc459547252"/>
+                      <w:proofErr w:type="gramStart"/>
                       <w:r>
                         <w:t xml:space="preserve">Gambar  </w:t>
                       </w:r>
+                      <w:proofErr w:type="gramEnd"/>
                       <w:r>
                         <w:fldChar w:fldCharType="begin"/>
                       </w:r>
@@ -13337,7 +13660,15 @@
         <w:t>Resource Oriented Architecture</w:t>
       </w:r>
       <w:r>
-        <w:t xml:space="preserve"> sebagai  komponen pendistribusian data berbasis </w:t>
+        <w:t xml:space="preserve"> </w:t>
+      </w:r>
+      <w:proofErr w:type="gramStart"/>
+      <w:r>
+        <w:t>sebagai  komponen</w:t>
+      </w:r>
+      <w:proofErr w:type="gramEnd"/>
+      <w:r>
+        <w:t xml:space="preserve"> pendistribusian data berbasis </w:t>
       </w:r>
       <w:r>
         <w:rPr>
@@ -13415,7 +13746,15 @@
         <w:ind w:left="1080"/>
       </w:pPr>
       <w:r>
-        <w:t>Pada penelitian pengembangan ini platform-platform adalah sebagai client yang nantinya akan menjadi experiment pendistribusian data</w:t>
+        <w:t xml:space="preserve">Pada penelitian pengembangan ini platform-platform adalah sebagai client yang nantinya </w:t>
+      </w:r>
+      <w:proofErr w:type="gramStart"/>
+      <w:r>
+        <w:t>akan</w:t>
+      </w:r>
+      <w:proofErr w:type="gramEnd"/>
+      <w:r>
+        <w:t xml:space="preserve"> menjadi experiment pendistribusian data</w:t>
       </w:r>
     </w:p>
     <w:p>
@@ -14079,27 +14418,14 @@
       <w:r>
         <w:t xml:space="preserve">Table </w:t>
       </w:r>
-      <w:r>
-        <w:fldChar w:fldCharType="begin"/>
-      </w:r>
-      <w:r>
-        <w:instrText xml:space="preserve"> SEQ Table \* ARABIC </w:instrText>
-      </w:r>
-      <w:r>
-        <w:fldChar w:fldCharType="separate"/>
-      </w:r>
-      <w:r>
-        <w:rPr>
-          <w:noProof/>
-        </w:rPr>
-        <w:t>3</w:t>
-      </w:r>
-      <w:r>
-        <w:rPr>
-          <w:noProof/>
-        </w:rPr>
-        <w:fldChar w:fldCharType="end"/>
-      </w:r>
+      <w:fldSimple w:instr=" SEQ Table \* ARABIC ">
+        <w:r>
+          <w:rPr>
+            <w:noProof/>
+          </w:rPr>
+          <w:t>3</w:t>
+        </w:r>
+      </w:fldSimple>
       <w:r>
         <w:rPr>
           <w:lang w:val="id-ID"/>
@@ -14350,30 +14676,19 @@
                               </w:rPr>
                             </w:pPr>
                             <w:bookmarkStart w:id="81" w:name="_Toc459547253"/>
+                            <w:proofErr w:type="gramStart"/>
                             <w:r>
                               <w:t xml:space="preserve">Gambar  </w:t>
                             </w:r>
-                            <w:r>
-                              <w:fldChar w:fldCharType="begin"/>
-                            </w:r>
-                            <w:r>
-                              <w:instrText xml:space="preserve"> SEQ Gambar_ \* ARABIC </w:instrText>
-                            </w:r>
-                            <w:r>
-                              <w:fldChar w:fldCharType="separate"/>
-                            </w:r>
-                            <w:r>
-                              <w:rPr>
-                                <w:noProof/>
-                              </w:rPr>
-                              <w:t>12</w:t>
-                            </w:r>
-                            <w:r>
-                              <w:rPr>
-                                <w:noProof/>
-                              </w:rPr>
-                              <w:fldChar w:fldCharType="end"/>
-                            </w:r>
+                            <w:proofErr w:type="gramEnd"/>
+                            <w:fldSimple w:instr=" SEQ Gambar_ \* ARABIC ">
+                              <w:r>
+                                <w:rPr>
+                                  <w:noProof/>
+                                </w:rPr>
+                                <w:t>12</w:t>
+                              </w:r>
+                            </w:fldSimple>
                             <w:r>
                               <w:t>: Penjadwalan</w:t>
                             </w:r>
@@ -14403,30 +14718,19 @@
                         </w:rPr>
                       </w:pPr>
                       <w:bookmarkStart w:id="82" w:name="_Toc459547253"/>
+                      <w:proofErr w:type="gramStart"/>
                       <w:r>
                         <w:t xml:space="preserve">Gambar  </w:t>
                       </w:r>
-                      <w:r>
-                        <w:fldChar w:fldCharType="begin"/>
-                      </w:r>
-                      <w:r>
-                        <w:instrText xml:space="preserve"> SEQ Gambar_ \* ARABIC </w:instrText>
-                      </w:r>
-                      <w:r>
-                        <w:fldChar w:fldCharType="separate"/>
-                      </w:r>
-                      <w:r>
-                        <w:rPr>
-                          <w:noProof/>
-                        </w:rPr>
-                        <w:t>12</w:t>
-                      </w:r>
-                      <w:r>
-                        <w:rPr>
-                          <w:noProof/>
-                        </w:rPr>
-                        <w:fldChar w:fldCharType="end"/>
-                      </w:r>
+                      <w:proofErr w:type="gramEnd"/>
+                      <w:fldSimple w:instr=" SEQ Gambar_ \* ARABIC ">
+                        <w:r>
+                          <w:rPr>
+                            <w:noProof/>
+                          </w:rPr>
+                          <w:t>12</w:t>
+                        </w:r>
+                      </w:fldSimple>
                       <w:r>
                         <w:t>: Penjadwalan</w:t>
                       </w:r>
@@ -17018,27 +17322,14 @@
       <w:r>
         <w:t xml:space="preserve">Table </w:t>
       </w:r>
-      <w:r>
-        <w:fldChar w:fldCharType="begin"/>
-      </w:r>
-      <w:r>
-        <w:instrText xml:space="preserve"> SEQ Table \* ARABIC </w:instrText>
-      </w:r>
-      <w:r>
-        <w:fldChar w:fldCharType="separate"/>
-      </w:r>
-      <w:r>
-        <w:rPr>
-          <w:noProof/>
-        </w:rPr>
-        <w:t>4</w:t>
-      </w:r>
-      <w:r>
-        <w:rPr>
-          <w:noProof/>
-        </w:rPr>
-        <w:fldChar w:fldCharType="end"/>
-      </w:r>
+      <w:fldSimple w:instr=" SEQ Table \* ARABIC ">
+        <w:r>
+          <w:rPr>
+            <w:noProof/>
+          </w:rPr>
+          <w:t>4</w:t>
+        </w:r>
+      </w:fldSimple>
       <w:r>
         <w:t xml:space="preserve">: </w:t>
       </w:r>
@@ -17110,7 +17401,23 @@
           <w:rFonts w:eastAsiaTheme="majorEastAsia" w:cstheme="majorBidi"/>
           <w:szCs w:val="32"/>
         </w:rPr>
-        <w:t>Dalam bab ini berisi latar belakang masalah, rumusah masalah, maksud dan tujuan penelitian, pentingnya penelitian, serta keterbatasan.</w:t>
+        <w:t xml:space="preserve">Dalam </w:t>
+      </w:r>
+      <w:proofErr w:type="gramStart"/>
+      <w:r>
+        <w:rPr>
+          <w:rFonts w:eastAsiaTheme="majorEastAsia" w:cstheme="majorBidi"/>
+          <w:szCs w:val="32"/>
+        </w:rPr>
+        <w:t>bab</w:t>
+      </w:r>
+      <w:proofErr w:type="gramEnd"/>
+      <w:r>
+        <w:rPr>
+          <w:rFonts w:eastAsiaTheme="majorEastAsia" w:cstheme="majorBidi"/>
+          <w:szCs w:val="32"/>
+        </w:rPr>
+        <w:t xml:space="preserve"> ini berisi latar belakang masalah, rumusah masalah, maksud dan tujuan penelitian, pentingnya penelitian, serta keterbatasan.</w:t>
       </w:r>
     </w:p>
     <w:p>
@@ -17146,7 +17453,23 @@
           <w:rFonts w:eastAsiaTheme="majorEastAsia" w:cstheme="majorBidi"/>
           <w:szCs w:val="32"/>
         </w:rPr>
-        <w:t xml:space="preserve">Dalam bab ini dibahas tentang tinjauan pustaka yang berkaitan dengan penelitian ini, landasan teori mengenai metode </w:t>
+        <w:t xml:space="preserve">Dalam </w:t>
+      </w:r>
+      <w:proofErr w:type="gramStart"/>
+      <w:r>
+        <w:rPr>
+          <w:rFonts w:eastAsiaTheme="majorEastAsia" w:cstheme="majorBidi"/>
+          <w:szCs w:val="32"/>
+        </w:rPr>
+        <w:t>bab</w:t>
+      </w:r>
+      <w:proofErr w:type="gramEnd"/>
+      <w:r>
+        <w:rPr>
+          <w:rFonts w:eastAsiaTheme="majorEastAsia" w:cstheme="majorBidi"/>
+          <w:szCs w:val="32"/>
+        </w:rPr>
+        <w:t xml:space="preserve"> ini dibahas tentang tinjauan pustaka yang berkaitan dengan penelitian ini, landasan teori mengenai metode </w:t>
       </w:r>
       <w:r>
         <w:rPr>
@@ -17198,7 +17521,23 @@
           <w:szCs w:val="32"/>
         </w:rPr>
         <w:tab/>
-        <w:t>Dalam bab ini diuraikan metode yang dipakai dalam pembuatan web service ini.</w:t>
+        <w:t xml:space="preserve">Dalam </w:t>
+      </w:r>
+      <w:proofErr w:type="gramStart"/>
+      <w:r>
+        <w:rPr>
+          <w:rFonts w:eastAsiaTheme="majorEastAsia" w:cstheme="majorBidi"/>
+          <w:szCs w:val="32"/>
+        </w:rPr>
+        <w:t>bab</w:t>
+      </w:r>
+      <w:proofErr w:type="gramEnd"/>
+      <w:r>
+        <w:rPr>
+          <w:rFonts w:eastAsiaTheme="majorEastAsia" w:cstheme="majorBidi"/>
+          <w:szCs w:val="32"/>
+        </w:rPr>
+        <w:t xml:space="preserve"> ini diuraikan metode yang dipakai dalam pembuatan web service ini.</w:t>
       </w:r>
     </w:p>
     <w:p>
@@ -18632,27 +18971,14 @@
       <w:r>
         <w:t xml:space="preserve">Table </w:t>
       </w:r>
-      <w:r>
-        <w:fldChar w:fldCharType="begin"/>
-      </w:r>
-      <w:r>
-        <w:instrText xml:space="preserve"> SEQ Table \* ARABIC </w:instrText>
-      </w:r>
-      <w:r>
-        <w:fldChar w:fldCharType="separate"/>
-      </w:r>
-      <w:r>
-        <w:rPr>
-          <w:noProof/>
-        </w:rPr>
-        <w:t>5</w:t>
-      </w:r>
-      <w:r>
-        <w:rPr>
-          <w:noProof/>
-        </w:rPr>
-        <w:fldChar w:fldCharType="end"/>
-      </w:r>
+      <w:fldSimple w:instr=" SEQ Table \* ARABIC ">
+        <w:r>
+          <w:rPr>
+            <w:noProof/>
+          </w:rPr>
+          <w:t>5</w:t>
+        </w:r>
+      </w:fldSimple>
       <w:r>
         <w:rPr>
           <w:lang w:val="id-ID"/>
@@ -18698,69 +19024,6 @@
     </w:p>
     <w:p>
       <w:pPr>
-        <w:rPr>
-          <w:lang w:val="id-ID"/>
-        </w:rPr>
-      </w:pPr>
-    </w:p>
-    <w:p>
-      <w:pPr>
-        <w:rPr>
-          <w:lang w:val="id-ID"/>
-        </w:rPr>
-      </w:pPr>
-    </w:p>
-    <w:p>
-      <w:pPr>
-        <w:rPr>
-          <w:lang w:val="id-ID"/>
-        </w:rPr>
-      </w:pPr>
-    </w:p>
-    <w:p>
-      <w:pPr>
-        <w:rPr>
-          <w:lang w:val="id-ID"/>
-        </w:rPr>
-      </w:pPr>
-    </w:p>
-    <w:p>
-      <w:pPr>
-        <w:rPr>
-          <w:lang w:val="id-ID"/>
-        </w:rPr>
-      </w:pPr>
-    </w:p>
-    <w:p>
-      <w:pPr>
-        <w:rPr>
-          <w:lang w:val="id-ID"/>
-        </w:rPr>
-      </w:pPr>
-    </w:p>
-    <w:p>
-      <w:pPr>
-        <w:rPr>
-          <w:lang w:val="id-ID"/>
-        </w:rPr>
-      </w:pPr>
-    </w:p>
-    <w:p>
-      <w:pPr>
-        <w:rPr>
-          <w:lang w:val="id-ID"/>
-        </w:rPr>
-      </w:pPr>
-    </w:p>
-    <w:p>
-      <w:pPr>
-        <w:rPr>
-          <w:lang w:val="id-ID"/>
-        </w:rPr>
-      </w:pPr>
-    </w:p>
-    <w:p>
-      <w:pPr>
         <w:spacing w:line="360" w:lineRule="auto"/>
         <w:ind w:left="426" w:firstLine="425"/>
         <w:rPr>
@@ -18874,6 +19137,7 @@
         <w:rPr>
           <w:lang w:val="id-ID"/>
         </w:rPr>
+        <w:lastRenderedPageBreak/>
         <w:pict>
           <v:shapetype id="_x0000_t75" coordsize="21600,21600" o:spt="75" o:preferrelative="t" path="m@4@5l@4@11@9@11@9@5xe" filled="f" stroked="f">
             <v:stroke joinstyle="miter"/>
@@ -18907,9 +19171,11 @@
           <w:lang w:val="id-ID"/>
         </w:rPr>
       </w:pPr>
+      <w:proofErr w:type="gramStart"/>
       <w:r>
         <w:t xml:space="preserve">Gambar  </w:t>
       </w:r>
+      <w:proofErr w:type="gramEnd"/>
       <w:r>
         <w:fldChar w:fldCharType="begin"/>
       </w:r>
@@ -18926,6 +19192,9 @@
         <w:t>13</w:t>
       </w:r>
       <w:r>
+        <w:rPr>
+          <w:noProof/>
+        </w:rPr>
         <w:fldChar w:fldCharType="end"/>
       </w:r>
       <w:r>
@@ -18947,7 +19216,19 @@
         <w:rPr>
           <w:lang w:val="id-ID"/>
         </w:rPr>
-        <w:t xml:space="preserve">Darigambar flowchart tersebut </w:t>
+        <w:t>Dari</w:t>
+      </w:r>
+      <w:r>
+        <w:rPr>
+          <w:lang w:val="id-ID"/>
+        </w:rPr>
+        <w:t xml:space="preserve"> </w:t>
+      </w:r>
+      <w:r>
+        <w:rPr>
+          <w:lang w:val="id-ID"/>
+        </w:rPr>
+        <w:t xml:space="preserve">gambar flowchart tersebut </w:t>
       </w:r>
       <w:r>
         <w:rPr>
@@ -19018,13 +19299,32 @@
         <w:rPr>
           <w:lang w:val="id-ID"/>
         </w:rPr>
-        <w:t xml:space="preserve"> tersebut menjadi </w:t>
+        <w:t xml:space="preserve"> </w:t>
+      </w:r>
+      <w:r>
+        <w:rPr>
+          <w:lang w:val="id-ID"/>
+        </w:rPr>
+        <w:t xml:space="preserve">yang memuat </w:t>
       </w:r>
       <w:r>
         <w:rPr>
           <w:i/>
           <w:lang w:val="id-ID"/>
         </w:rPr>
+        <w:t xml:space="preserve">resources </w:t>
+      </w:r>
+      <w:r>
+        <w:rPr>
+          <w:lang w:val="id-ID"/>
+        </w:rPr>
+        <w:t xml:space="preserve">tersebut menjadi </w:t>
+      </w:r>
+      <w:r>
+        <w:rPr>
+          <w:i/>
+          <w:lang w:val="id-ID"/>
+        </w:rPr>
         <w:t>response</w:t>
       </w:r>
       <w:r>
@@ -19033,11 +19333,178 @@
         </w:rPr>
         <w:t xml:space="preserve"> yang akan diterima oleh user.</w:t>
       </w:r>
-      <w:r>
+    </w:p>
+    <w:p>
+      <w:pPr>
+        <w:spacing w:line="360" w:lineRule="auto"/>
+        <w:ind w:left="426" w:firstLine="426"/>
         <w:rPr>
           <w:lang w:val="id-ID"/>
         </w:rPr>
-        <w:br w:type="page"/>
+      </w:pPr>
+      <w:r>
+        <w:rPr>
+          <w:lang w:val="id-ID"/>
+        </w:rPr>
+        <w:t xml:space="preserve">Dengan lebih jelasnya tentang interaksi antara webservice kepada multiplatform lain dapat dilihat pada gambar </w:t>
+      </w:r>
+      <w:r>
+        <w:rPr>
+          <w:lang w:val="id-ID"/>
+        </w:rPr>
+        <w:t>dibawah ini</w:t>
+      </w:r>
+      <w:r>
+        <w:rPr>
+          <w:lang w:val="id-ID"/>
+        </w:rPr>
+        <w:t>:</w:t>
+      </w:r>
+    </w:p>
+    <w:p>
+      <w:pPr>
+        <w:keepNext/>
+        <w:spacing w:line="360" w:lineRule="auto"/>
+      </w:pPr>
+      <w:r>
+        <w:rPr>
+          <w:noProof/>
+          <w:lang w:val="id-ID" w:eastAsia="id-ID"/>
+        </w:rPr>
+        <w:lastRenderedPageBreak/>
+        <w:drawing>
+          <wp:inline distT="0" distB="0" distL="0" distR="0" wp14:anchorId="5DDA9B0E" wp14:editId="267B539C">
+            <wp:extent cx="5732145" cy="3011805"/>
+            <wp:effectExtent l="0" t="0" r="1905" b="0"/>
+            <wp:docPr id="16" name="Picture 16"/>
+            <wp:cNvGraphicFramePr>
+              <a:graphicFrameLocks xmlns:a="http://schemas.openxmlformats.org/drawingml/2006/main" noChangeAspect="1"/>
+            </wp:cNvGraphicFramePr>
+            <a:graphic xmlns:a="http://schemas.openxmlformats.org/drawingml/2006/main">
+              <a:graphicData uri="http://schemas.openxmlformats.org/drawingml/2006/picture">
+                <pic:pic xmlns:pic="http://schemas.openxmlformats.org/drawingml/2006/picture">
+                  <pic:nvPicPr>
+                    <pic:cNvPr id="0" name="Picture 2" descr="C:\Users\YanuarNC\final-paper\doc\images\Proccess Application.jpg"/>
+                    <pic:cNvPicPr>
+                      <a:picLocks noChangeAspect="1" noChangeArrowheads="1"/>
+                    </pic:cNvPicPr>
+                  </pic:nvPicPr>
+                  <pic:blipFill>
+                    <a:blip r:embed="rId30">
+                      <a:extLst>
+                        <a:ext uri="{28A0092B-C50C-407E-A947-70E740481C1C}">
+                          <a14:useLocalDpi xmlns:a14="http://schemas.microsoft.com/office/drawing/2010/main" val="0"/>
+                        </a:ext>
+                      </a:extLst>
+                    </a:blip>
+                    <a:stretch>
+                      <a:fillRect/>
+                    </a:stretch>
+                  </pic:blipFill>
+                  <pic:spPr bwMode="auto">
+                    <a:xfrm>
+                      <a:off x="0" y="0"/>
+                      <a:ext cx="5732145" cy="3011805"/>
+                    </a:xfrm>
+                    <a:prstGeom prst="rect">
+                      <a:avLst/>
+                    </a:prstGeom>
+                    <a:noFill/>
+                    <a:ln>
+                      <a:noFill/>
+                    </a:ln>
+                  </pic:spPr>
+                </pic:pic>
+              </a:graphicData>
+            </a:graphic>
+          </wp:inline>
+        </w:drawing>
+      </w:r>
+    </w:p>
+    <w:p>
+      <w:pPr>
+        <w:pStyle w:val="Caption"/>
+        <w:rPr>
+          <w:lang w:val="id-ID"/>
+        </w:rPr>
+      </w:pPr>
+      <w:proofErr w:type="gramStart"/>
+      <w:r>
+        <w:t xml:space="preserve">Gambar  </w:t>
+      </w:r>
+      <w:proofErr w:type="gramEnd"/>
+      <w:r>
+        <w:fldChar w:fldCharType="begin"/>
+      </w:r>
+      <w:r>
+        <w:instrText xml:space="preserve"> SEQ Gambar_ \* ARABIC </w:instrText>
+      </w:r>
+      <w:r>
+        <w:fldChar w:fldCharType="separate"/>
+      </w:r>
+      <w:r>
+        <w:rPr>
+          <w:noProof/>
+        </w:rPr>
+        <w:t>14</w:t>
+      </w:r>
+      <w:r>
+        <w:rPr>
+          <w:noProof/>
+        </w:rPr>
+        <w:fldChar w:fldCharType="end"/>
+      </w:r>
+      <w:r>
+        <w:rPr>
+          <w:lang w:val="id-ID"/>
+        </w:rPr>
+        <w:t>: Interaksi web service kepada users/client</w:t>
+      </w:r>
+      <w:r>
+        <w:rPr>
+          <w:noProof/>
+          <w:lang w:val="id-ID"/>
+        </w:rPr>
+        <w:t>s</w:t>
+      </w:r>
+    </w:p>
+    <w:p>
+      <w:pPr>
+        <w:spacing w:line="360" w:lineRule="auto"/>
+        <w:rPr>
+          <w:lang w:val="id-ID"/>
+        </w:rPr>
+      </w:pPr>
+      <w:r>
+        <w:rPr>
+          <w:lang w:val="id-ID"/>
+        </w:rPr>
+        <w:t xml:space="preserve">Dari gambar </w:t>
+      </w:r>
+      <w:r>
+        <w:rPr>
+          <w:lang w:val="id-ID"/>
+        </w:rPr>
+        <w:t>14</w:t>
+      </w:r>
+      <w:r>
+        <w:rPr>
+          <w:lang w:val="id-ID"/>
+        </w:rPr>
+        <w:t xml:space="preserve"> menggambarkan bagaimana client dapat menggunakan </w:t>
+      </w:r>
+      <w:r>
+        <w:rPr>
+          <w:i/>
+          <w:lang w:val="id-ID"/>
+        </w:rPr>
+        <w:t>web service</w:t>
+      </w:r>
+      <w:r>
+        <w:rPr>
+          <w:lang w:val="id-ID"/>
+        </w:rPr>
+        <w:t>. Pada konten clients terdapat 3 aplikasi untuk pengujian web service ini. Antara lain yaitu: Android v4.4, Python v2.7 dan PHP v5.6. Client tersebut dapat melakukan request kepada RESTful lalu akan dikirimkan kembali kepada development web service untuk mendapatkan resource-resource yang nantinya akan dikembalikan kembali kepada client. Tentunya resource-resource memiliki informasi atau penjelasan pada resource. Informasi tersebut didapatkan dari database lalu diolah kembali ke server development menjadi resource yang berisi informasi yang dibutuhkan oleh client. Webservice akan mengembalikan kembali kepada ke client berupa response melalui jalur protokol HTTP dan jika resource sudah sampai ke client, client dapat menggunakan resource yang bermuat informasi tersebut sesuai kebutuhan aplikasi client yang mereka kembangkan.</w:t>
       </w:r>
     </w:p>
     <w:p>
@@ -19057,10 +19524,45 @@
         <w:rPr>
           <w:lang w:val="id-ID"/>
         </w:rPr>
-        <w:lastRenderedPageBreak/>
         <w:t>HASIL PENGEMBANGAN</w:t>
       </w:r>
       <w:bookmarkEnd w:id="91"/>
+    </w:p>
+    <w:p>
+      <w:pPr>
+        <w:spacing w:line="360" w:lineRule="auto"/>
+        <w:ind w:left="426" w:firstLine="294"/>
+        <w:rPr>
+          <w:lang w:val="id-ID"/>
+        </w:rPr>
+      </w:pPr>
+      <w:r>
+        <w:rPr>
+          <w:lang w:val="id-ID"/>
+        </w:rPr>
+        <w:t>Dalam fase ini memuat uraian logis dari proses pencapaian hasil pengembangan beserta hasil-hasil yang diperoleh dari pelaksanaanya secara nyata sesuai dengan perangkat, metode dan alat yang digunakan dalam memproleh hasil tersebut.</w:t>
+      </w:r>
+    </w:p>
+    <w:p>
+      <w:pPr>
+        <w:spacing w:line="360" w:lineRule="auto"/>
+        <w:ind w:left="426" w:firstLine="294"/>
+        <w:rPr>
+          <w:lang w:val="id-ID"/>
+        </w:rPr>
+      </w:pPr>
+      <w:r>
+        <w:rPr>
+          <w:lang w:val="id-ID"/>
+        </w:rPr>
+        <w:t>Dibawah ini adalah hasil dari pengembangan pada pl</w:t>
+      </w:r>
+      <w:r>
+        <w:rPr>
+          <w:lang w:val="id-ID"/>
+        </w:rPr>
+        <w:t>atform-platform yang akan diuji menggunakan client-server dan memiliki web server menggunakan NodeJS v4.4.7.</w:t>
+      </w:r>
     </w:p>
     <w:p>
       <w:pPr>
@@ -19074,18 +19576,5665 @@
         <w:rPr>
           <w:lang w:val="id-ID"/>
         </w:rPr>
-        <w:t>Dalam fase ini memuat uraian logis dari proses pencapaian hasil pengembangan beserta hasil-hasil yang diperoleh dari pelaksanaanya secara nyata sesuai dengan perangkat, metode dan alat yang digunakan dalam memproleh hasil tersebut.</w:t>
-      </w:r>
-    </w:p>
-    <w:p>
-      <w:pPr>
-        <w:ind w:left="426"/>
+        <w:t xml:space="preserve">Hasil total rata – rata yang kecepatan data menggunakan rumus </w:t>
+      </w:r>
+      <m:oMath>
+        <m:r>
+          <w:rPr>
+            <w:rFonts w:ascii="Cambria Math" w:hAnsi="Cambria Math"/>
+          </w:rPr>
+          <m:t xml:space="preserve">v= </m:t>
+        </m:r>
+        <m:f>
+          <m:fPr>
+            <m:ctrlPr>
+              <w:rPr>
+                <w:rFonts w:ascii="Cambria Math" w:hAnsi="Cambria Math"/>
+                <w:i/>
+              </w:rPr>
+            </m:ctrlPr>
+          </m:fPr>
+          <m:num>
+            <m:sSub>
+              <m:sSubPr>
+                <m:ctrlPr>
+                  <w:rPr>
+                    <w:rFonts w:ascii="Cambria Math" w:hAnsi="Cambria Math"/>
+                    <w:i/>
+                  </w:rPr>
+                </m:ctrlPr>
+              </m:sSubPr>
+              <m:e>
+                <m:r>
+                  <w:rPr>
+                    <w:rFonts w:ascii="Cambria Math" w:hAnsi="Cambria Math"/>
+                  </w:rPr>
+                  <m:t>s</m:t>
+                </m:r>
+              </m:e>
+              <m:sub>
+                <m:r>
+                  <w:rPr>
+                    <w:rFonts w:ascii="Cambria Math" w:hAnsi="Cambria Math"/>
+                  </w:rPr>
+                  <m:t>total</m:t>
+                </m:r>
+              </m:sub>
+            </m:sSub>
+          </m:num>
+          <m:den>
+            <m:sSub>
+              <m:sSubPr>
+                <m:ctrlPr>
+                  <w:rPr>
+                    <w:rFonts w:ascii="Cambria Math" w:hAnsi="Cambria Math"/>
+                    <w:i/>
+                  </w:rPr>
+                </m:ctrlPr>
+              </m:sSubPr>
+              <m:e>
+                <m:r>
+                  <w:rPr>
+                    <w:rFonts w:ascii="Cambria Math" w:hAnsi="Cambria Math"/>
+                  </w:rPr>
+                  <m:t>t</m:t>
+                </m:r>
+              </m:e>
+              <m:sub>
+                <m:r>
+                  <w:rPr>
+                    <w:rFonts w:ascii="Cambria Math" w:hAnsi="Cambria Math"/>
+                  </w:rPr>
+                  <m:t>total</m:t>
+                </m:r>
+              </m:sub>
+            </m:sSub>
+          </m:den>
+        </m:f>
+      </m:oMath>
+      <w:r>
+        <w:rPr>
+          <w:rFonts w:eastAsiaTheme="minorEastAsia"/>
+        </w:rPr>
+        <w:tab/>
+      </w:r>
+      <w:r>
+        <w:rPr>
+          <w:rFonts w:eastAsiaTheme="minorEastAsia"/>
+        </w:rPr>
+        <w:br/>
+      </w:r>
+      <w:r>
         <w:rPr>
           <w:lang w:val="id-ID"/>
         </w:rPr>
-      </w:pPr>
-      <w:bookmarkStart w:id="92" w:name="_GoBack"/>
-      <w:bookmarkEnd w:id="92"/>
+        <w:t>ketarangan:</w:t>
+      </w:r>
+      <w:r>
+        <w:rPr>
+          <w:lang w:val="id-ID"/>
+        </w:rPr>
+        <w:br/>
+        <w:t>v = rata – rata</w:t>
+      </w:r>
+      <w:r>
+        <w:rPr>
+          <w:lang w:val="id-ID"/>
+        </w:rPr>
+        <w:tab/>
+      </w:r>
+      <w:r>
+        <w:rPr>
+          <w:lang w:val="id-ID"/>
+        </w:rPr>
+        <w:br/>
+        <w:t>s = data</w:t>
+      </w:r>
+      <w:r>
+        <w:rPr>
+          <w:lang w:val="id-ID"/>
+        </w:rPr>
+        <w:tab/>
+      </w:r>
+      <w:r>
+        <w:rPr>
+          <w:lang w:val="id-ID"/>
+        </w:rPr>
+        <w:br/>
+        <w:t>t = waktu</w:t>
+      </w:r>
+    </w:p>
+    <w:p>
+      <w:pPr>
+        <w:pStyle w:val="ListParagraph"/>
+        <w:numPr>
+          <w:ilvl w:val="1"/>
+          <w:numId w:val="30"/>
+        </w:numPr>
+        <w:spacing w:line="360" w:lineRule="auto"/>
+        <w:ind w:left="851" w:hanging="425"/>
+        <w:rPr>
+          <w:lang w:val="id-ID"/>
+        </w:rPr>
+      </w:pPr>
+      <w:r>
+        <w:rPr>
+          <w:lang w:val="id-ID"/>
+        </w:rPr>
+        <w:t>PHP</w:t>
+      </w:r>
+    </w:p>
+    <w:p>
+      <w:pPr>
+        <w:pStyle w:val="ListParagraph"/>
+        <w:numPr>
+          <w:ilvl w:val="2"/>
+          <w:numId w:val="30"/>
+        </w:numPr>
+        <w:spacing w:line="360" w:lineRule="auto"/>
+        <w:ind w:left="1134"/>
+        <w:rPr>
+          <w:lang w:val="id-ID"/>
+        </w:rPr>
+      </w:pPr>
+      <w:r>
+        <w:rPr>
+          <w:lang w:val="id-ID"/>
+        </w:rPr>
+        <w:lastRenderedPageBreak/>
+        <w:t>Spesifikasi client</w:t>
+      </w:r>
+    </w:p>
+    <w:p>
+      <w:pPr>
+        <w:pStyle w:val="ListParagraph"/>
+        <w:spacing w:line="360" w:lineRule="auto"/>
+        <w:ind w:left="1134"/>
+        <w:rPr>
+          <w:lang w:val="id-ID"/>
+        </w:rPr>
+      </w:pPr>
+      <w:r>
+        <w:rPr>
+          <w:lang w:val="id-ID"/>
+        </w:rPr>
+        <w:t>PHP Native version 5.6.14, Apache 2.0</w:t>
+      </w:r>
+    </w:p>
+    <w:p>
+      <w:pPr>
+        <w:pStyle w:val="ListParagraph"/>
+        <w:spacing w:line="360" w:lineRule="auto"/>
+        <w:ind w:left="1134"/>
+        <w:rPr>
+          <w:smallCaps/>
+          <w:lang w:val="id-ID"/>
+        </w:rPr>
+      </w:pPr>
+      <w:r>
+        <w:rPr>
+          <w:lang w:val="id-ID"/>
+        </w:rPr>
+        <w:t>Windows 8.1 Home Premium 64bit, AMD10, RAM 4GB, HDD 1T</w:t>
+      </w:r>
+    </w:p>
+    <w:p>
+      <w:pPr>
+        <w:pStyle w:val="ListParagraph"/>
+        <w:numPr>
+          <w:ilvl w:val="2"/>
+          <w:numId w:val="30"/>
+        </w:numPr>
+        <w:spacing w:line="360" w:lineRule="auto"/>
+        <w:ind w:left="1134"/>
+        <w:rPr>
+          <w:lang w:val="id-ID"/>
+        </w:rPr>
+      </w:pPr>
+      <w:r>
+        <w:rPr>
+          <w:lang w:val="id-ID"/>
+        </w:rPr>
+        <w:t>Hasil Output</w:t>
+      </w:r>
+    </w:p>
+    <w:tbl>
+      <w:tblPr>
+        <w:tblStyle w:val="TableGrid"/>
+        <w:tblW w:w="7987" w:type="dxa"/>
+        <w:tblInd w:w="1080" w:type="dxa"/>
+        <w:tblLayout w:type="fixed"/>
+        <w:tblCellMar>
+          <w:top w:w="113" w:type="dxa"/>
+        </w:tblCellMar>
+        <w:tblLook w:val="04A0" w:firstRow="1" w:lastRow="0" w:firstColumn="1" w:lastColumn="0" w:noHBand="0" w:noVBand="1"/>
+      </w:tblPr>
+      <w:tblGrid>
+        <w:gridCol w:w="1032"/>
+        <w:gridCol w:w="2561"/>
+        <w:gridCol w:w="2693"/>
+        <w:gridCol w:w="1701"/>
+      </w:tblGrid>
+      <w:tr>
+        <w:trPr>
+          <w:trHeight w:val="20"/>
+        </w:trPr>
+        <w:tc>
+          <w:tcPr>
+            <w:tcW w:w="1032" w:type="dxa"/>
+            <w:vAlign w:val="center"/>
+          </w:tcPr>
+          <w:p>
+            <w:pPr>
+              <w:pStyle w:val="ListParagraph"/>
+              <w:spacing w:before="120" w:line="276" w:lineRule="auto"/>
+              <w:ind w:left="0"/>
+              <w:jc w:val="center"/>
+              <w:rPr>
+                <w:b/>
+                <w:lang w:val="id-ID"/>
+              </w:rPr>
+            </w:pPr>
+            <w:r>
+              <w:rPr>
+                <w:b/>
+                <w:lang w:val="id-ID"/>
+              </w:rPr>
+              <w:t>Method</w:t>
+            </w:r>
+          </w:p>
+        </w:tc>
+        <w:tc>
+          <w:tcPr>
+            <w:tcW w:w="2561" w:type="dxa"/>
+            <w:vAlign w:val="center"/>
+          </w:tcPr>
+          <w:p>
+            <w:pPr>
+              <w:pStyle w:val="ListParagraph"/>
+              <w:spacing w:before="120" w:line="276" w:lineRule="auto"/>
+              <w:ind w:left="0"/>
+              <w:jc w:val="center"/>
+              <w:rPr>
+                <w:b/>
+                <w:lang w:val="id-ID"/>
+              </w:rPr>
+            </w:pPr>
+            <w:r>
+              <w:rPr>
+                <w:b/>
+                <w:lang w:val="id-ID"/>
+              </w:rPr>
+              <w:t>Name</w:t>
+            </w:r>
+          </w:p>
+        </w:tc>
+        <w:tc>
+          <w:tcPr>
+            <w:tcW w:w="2693" w:type="dxa"/>
+            <w:vAlign w:val="center"/>
+          </w:tcPr>
+          <w:p>
+            <w:pPr>
+              <w:pStyle w:val="ListParagraph"/>
+              <w:spacing w:before="120" w:line="276" w:lineRule="auto"/>
+              <w:ind w:left="0"/>
+              <w:jc w:val="center"/>
+              <w:rPr>
+                <w:b/>
+                <w:lang w:val="id-ID"/>
+              </w:rPr>
+            </w:pPr>
+            <w:r>
+              <w:rPr>
+                <w:b/>
+                <w:lang w:val="id-ID"/>
+              </w:rPr>
+              <w:t>URI</w:t>
+            </w:r>
+          </w:p>
+        </w:tc>
+        <w:tc>
+          <w:tcPr>
+            <w:tcW w:w="1701" w:type="dxa"/>
+            <w:vAlign w:val="center"/>
+          </w:tcPr>
+          <w:p>
+            <w:pPr>
+              <w:pStyle w:val="ListParagraph"/>
+              <w:spacing w:before="120" w:line="276" w:lineRule="auto"/>
+              <w:ind w:left="0"/>
+              <w:jc w:val="center"/>
+              <w:rPr>
+                <w:b/>
+                <w:lang w:val="id-ID"/>
+              </w:rPr>
+            </w:pPr>
+            <w:r>
+              <w:rPr>
+                <w:b/>
+                <w:lang w:val="id-ID"/>
+              </w:rPr>
+              <w:t>Time</w:t>
+            </w:r>
+          </w:p>
+          <w:p>
+            <w:pPr>
+              <w:pStyle w:val="ListParagraph"/>
+              <w:spacing w:before="120" w:line="276" w:lineRule="auto"/>
+              <w:ind w:left="0"/>
+              <w:jc w:val="center"/>
+              <w:rPr>
+                <w:b/>
+                <w:lang w:val="id-ID"/>
+              </w:rPr>
+            </w:pPr>
+            <w:r>
+              <w:rPr>
+                <w:b/>
+                <w:lang w:val="id-ID"/>
+              </w:rPr>
+              <w:t>(data/second)</w:t>
+            </w:r>
+          </w:p>
+        </w:tc>
+      </w:tr>
+      <w:tr>
+        <w:trPr>
+          <w:trHeight w:val="20"/>
+        </w:trPr>
+        <w:tc>
+          <w:tcPr>
+            <w:tcW w:w="1032" w:type="dxa"/>
+          </w:tcPr>
+          <w:p>
+            <w:pPr>
+              <w:pStyle w:val="ListParagraph"/>
+              <w:spacing w:before="120" w:line="276" w:lineRule="auto"/>
+              <w:ind w:left="0"/>
+              <w:rPr>
+                <w:lang w:val="id-ID"/>
+              </w:rPr>
+            </w:pPr>
+            <w:r>
+              <w:rPr>
+                <w:lang w:val="id-ID"/>
+              </w:rPr>
+              <w:t>GET</w:t>
+            </w:r>
+          </w:p>
+        </w:tc>
+        <w:tc>
+          <w:tcPr>
+            <w:tcW w:w="2561" w:type="dxa"/>
+          </w:tcPr>
+          <w:p>
+            <w:pPr>
+              <w:pStyle w:val="ListParagraph"/>
+              <w:spacing w:before="120" w:line="276" w:lineRule="auto"/>
+              <w:ind w:left="0"/>
+              <w:jc w:val="left"/>
+              <w:rPr>
+                <w:lang w:val="id-ID"/>
+              </w:rPr>
+            </w:pPr>
+            <w:r>
+              <w:rPr>
+                <w:lang w:val="id-ID"/>
+              </w:rPr>
+              <w:t>Mengambil semua data journal</w:t>
+            </w:r>
+          </w:p>
+        </w:tc>
+        <w:tc>
+          <w:tcPr>
+            <w:tcW w:w="2693" w:type="dxa"/>
+            <w:vAlign w:val="center"/>
+          </w:tcPr>
+          <w:p>
+            <w:pPr>
+              <w:pStyle w:val="ListParagraph"/>
+              <w:spacing w:before="120" w:line="276" w:lineRule="auto"/>
+              <w:ind w:left="0"/>
+              <w:jc w:val="left"/>
+              <w:rPr>
+                <w:lang w:val="id-ID"/>
+              </w:rPr>
+            </w:pPr>
+            <w:r>
+              <w:rPr>
+                <w:lang w:val="id-ID"/>
+              </w:rPr>
+              <w:t>{{host}}/journals</w:t>
+            </w:r>
+          </w:p>
+        </w:tc>
+        <w:tc>
+          <w:tcPr>
+            <w:tcW w:w="1701" w:type="dxa"/>
+            <w:vAlign w:val="center"/>
+          </w:tcPr>
+          <w:p>
+            <w:pPr>
+              <w:pStyle w:val="ListParagraph"/>
+              <w:spacing w:before="120" w:line="276" w:lineRule="auto"/>
+              <w:ind w:left="0"/>
+              <w:jc w:val="center"/>
+              <w:rPr>
+                <w:lang w:val="id-ID"/>
+              </w:rPr>
+            </w:pPr>
+            <w:r>
+              <w:rPr>
+                <w:lang w:val="id-ID"/>
+              </w:rPr>
+              <w:t>100/0.0374</w:t>
+            </w:r>
+          </w:p>
+        </w:tc>
+      </w:tr>
+      <w:tr>
+        <w:trPr>
+          <w:trHeight w:val="20"/>
+        </w:trPr>
+        <w:tc>
+          <w:tcPr>
+            <w:tcW w:w="1032" w:type="dxa"/>
+          </w:tcPr>
+          <w:p>
+            <w:pPr>
+              <w:pStyle w:val="ListParagraph"/>
+              <w:spacing w:before="120" w:line="276" w:lineRule="auto"/>
+              <w:ind w:left="0"/>
+              <w:rPr>
+                <w:lang w:val="id-ID"/>
+              </w:rPr>
+            </w:pPr>
+            <w:r>
+              <w:rPr>
+                <w:lang w:val="id-ID"/>
+              </w:rPr>
+              <w:t>GET</w:t>
+            </w:r>
+          </w:p>
+        </w:tc>
+        <w:tc>
+          <w:tcPr>
+            <w:tcW w:w="2561" w:type="dxa"/>
+          </w:tcPr>
+          <w:p>
+            <w:pPr>
+              <w:pStyle w:val="ListParagraph"/>
+              <w:spacing w:before="120" w:line="276" w:lineRule="auto"/>
+              <w:ind w:left="0"/>
+              <w:jc w:val="left"/>
+              <w:rPr>
+                <w:lang w:val="id-ID"/>
+              </w:rPr>
+            </w:pPr>
+            <w:r>
+              <w:rPr>
+                <w:lang w:val="id-ID"/>
+              </w:rPr>
+              <w:t>Mengambil semua data journal</w:t>
+            </w:r>
+          </w:p>
+        </w:tc>
+        <w:tc>
+          <w:tcPr>
+            <w:tcW w:w="2693" w:type="dxa"/>
+            <w:vAlign w:val="center"/>
+          </w:tcPr>
+          <w:p>
+            <w:pPr>
+              <w:pStyle w:val="ListParagraph"/>
+              <w:spacing w:before="120" w:line="276" w:lineRule="auto"/>
+              <w:ind w:left="0"/>
+              <w:jc w:val="left"/>
+              <w:rPr>
+                <w:lang w:val="id-ID"/>
+              </w:rPr>
+            </w:pPr>
+            <w:r>
+              <w:rPr>
+                <w:lang w:val="id-ID"/>
+              </w:rPr>
+              <w:t>{{host}}/journals</w:t>
+            </w:r>
+          </w:p>
+        </w:tc>
+        <w:tc>
+          <w:tcPr>
+            <w:tcW w:w="1701" w:type="dxa"/>
+            <w:vAlign w:val="center"/>
+          </w:tcPr>
+          <w:p>
+            <w:pPr>
+              <w:pStyle w:val="ListParagraph"/>
+              <w:spacing w:before="120" w:line="276" w:lineRule="auto"/>
+              <w:ind w:left="0"/>
+              <w:jc w:val="center"/>
+              <w:rPr>
+                <w:lang w:val="id-ID"/>
+              </w:rPr>
+            </w:pPr>
+            <w:r>
+              <w:rPr>
+                <w:lang w:val="id-ID"/>
+              </w:rPr>
+              <w:t>100/0.0341</w:t>
+            </w:r>
+          </w:p>
+        </w:tc>
+      </w:tr>
+      <w:tr>
+        <w:trPr>
+          <w:trHeight w:val="20"/>
+        </w:trPr>
+        <w:tc>
+          <w:tcPr>
+            <w:tcW w:w="1032" w:type="dxa"/>
+          </w:tcPr>
+          <w:p>
+            <w:pPr>
+              <w:pStyle w:val="ListParagraph"/>
+              <w:spacing w:before="120" w:line="276" w:lineRule="auto"/>
+              <w:ind w:left="0"/>
+              <w:rPr>
+                <w:lang w:val="id-ID"/>
+              </w:rPr>
+            </w:pPr>
+            <w:r>
+              <w:rPr>
+                <w:lang w:val="id-ID"/>
+              </w:rPr>
+              <w:t>GET</w:t>
+            </w:r>
+          </w:p>
+        </w:tc>
+        <w:tc>
+          <w:tcPr>
+            <w:tcW w:w="2561" w:type="dxa"/>
+          </w:tcPr>
+          <w:p>
+            <w:pPr>
+              <w:pStyle w:val="ListParagraph"/>
+              <w:spacing w:before="120" w:line="276" w:lineRule="auto"/>
+              <w:ind w:left="0"/>
+              <w:jc w:val="left"/>
+              <w:rPr>
+                <w:lang w:val="id-ID"/>
+              </w:rPr>
+            </w:pPr>
+            <w:r>
+              <w:rPr>
+                <w:lang w:val="id-ID"/>
+              </w:rPr>
+              <w:t>Mengambil detail journal</w:t>
+            </w:r>
+          </w:p>
+        </w:tc>
+        <w:tc>
+          <w:tcPr>
+            <w:tcW w:w="2693" w:type="dxa"/>
+            <w:vAlign w:val="center"/>
+          </w:tcPr>
+          <w:p>
+            <w:pPr>
+              <w:pStyle w:val="ListParagraph"/>
+              <w:spacing w:before="120" w:line="276" w:lineRule="auto"/>
+              <w:ind w:left="0"/>
+              <w:jc w:val="left"/>
+              <w:rPr>
+                <w:lang w:val="id-ID"/>
+              </w:rPr>
+            </w:pPr>
+            <w:r>
+              <w:rPr>
+                <w:lang w:val="id-ID"/>
+              </w:rPr>
+              <w:t>{{host}}/detail/50</w:t>
+            </w:r>
+          </w:p>
+        </w:tc>
+        <w:tc>
+          <w:tcPr>
+            <w:tcW w:w="1701" w:type="dxa"/>
+            <w:vAlign w:val="center"/>
+          </w:tcPr>
+          <w:p>
+            <w:pPr>
+              <w:pStyle w:val="ListParagraph"/>
+              <w:spacing w:before="120" w:line="276" w:lineRule="auto"/>
+              <w:ind w:left="0"/>
+              <w:jc w:val="center"/>
+              <w:rPr>
+                <w:lang w:val="id-ID"/>
+              </w:rPr>
+            </w:pPr>
+            <w:r>
+              <w:rPr>
+                <w:lang w:val="id-ID"/>
+              </w:rPr>
+              <w:t>1/0.0090</w:t>
+            </w:r>
+          </w:p>
+        </w:tc>
+      </w:tr>
+      <w:tr>
+        <w:trPr>
+          <w:trHeight w:val="20"/>
+        </w:trPr>
+        <w:tc>
+          <w:tcPr>
+            <w:tcW w:w="1032" w:type="dxa"/>
+          </w:tcPr>
+          <w:p>
+            <w:pPr>
+              <w:pStyle w:val="ListParagraph"/>
+              <w:spacing w:before="120" w:line="276" w:lineRule="auto"/>
+              <w:ind w:left="0"/>
+              <w:rPr>
+                <w:lang w:val="id-ID"/>
+              </w:rPr>
+            </w:pPr>
+            <w:r>
+              <w:rPr>
+                <w:lang w:val="id-ID"/>
+              </w:rPr>
+              <w:t>GET</w:t>
+            </w:r>
+          </w:p>
+        </w:tc>
+        <w:tc>
+          <w:tcPr>
+            <w:tcW w:w="2561" w:type="dxa"/>
+          </w:tcPr>
+          <w:p>
+            <w:pPr>
+              <w:pStyle w:val="ListParagraph"/>
+              <w:spacing w:before="120" w:line="276" w:lineRule="auto"/>
+              <w:ind w:left="0"/>
+              <w:jc w:val="left"/>
+              <w:rPr>
+                <w:lang w:val="id-ID"/>
+              </w:rPr>
+            </w:pPr>
+            <w:r>
+              <w:rPr>
+                <w:lang w:val="id-ID"/>
+              </w:rPr>
+              <w:t>Mencari data journal</w:t>
+            </w:r>
+          </w:p>
+        </w:tc>
+        <w:tc>
+          <w:tcPr>
+            <w:tcW w:w="2693" w:type="dxa"/>
+            <w:vAlign w:val="center"/>
+          </w:tcPr>
+          <w:p>
+            <w:pPr>
+              <w:pStyle w:val="ListParagraph"/>
+              <w:spacing w:before="120" w:line="276" w:lineRule="auto"/>
+              <w:ind w:left="0"/>
+              <w:jc w:val="left"/>
+              <w:rPr>
+                <w:lang w:val="id-ID"/>
+              </w:rPr>
+            </w:pPr>
+            <w:r>
+              <w:rPr>
+                <w:lang w:val="id-ID"/>
+              </w:rPr>
+              <w:t>{{host}}/search/univerisity</w:t>
+            </w:r>
+          </w:p>
+        </w:tc>
+        <w:tc>
+          <w:tcPr>
+            <w:tcW w:w="1701" w:type="dxa"/>
+            <w:vAlign w:val="center"/>
+          </w:tcPr>
+          <w:p>
+            <w:pPr>
+              <w:pStyle w:val="ListParagraph"/>
+              <w:spacing w:before="120" w:line="276" w:lineRule="auto"/>
+              <w:ind w:left="0"/>
+              <w:jc w:val="center"/>
+              <w:rPr>
+                <w:lang w:val="id-ID"/>
+              </w:rPr>
+            </w:pPr>
+            <w:r>
+              <w:rPr>
+                <w:lang w:val="id-ID"/>
+              </w:rPr>
+              <w:t>4/0.0155</w:t>
+            </w:r>
+          </w:p>
+        </w:tc>
+      </w:tr>
+      <w:tr>
+        <w:trPr>
+          <w:trHeight w:val="20"/>
+        </w:trPr>
+        <w:tc>
+          <w:tcPr>
+            <w:tcW w:w="1032" w:type="dxa"/>
+          </w:tcPr>
+          <w:p>
+            <w:pPr>
+              <w:pStyle w:val="ListParagraph"/>
+              <w:spacing w:before="120" w:line="276" w:lineRule="auto"/>
+              <w:ind w:left="0"/>
+              <w:rPr>
+                <w:lang w:val="id-ID"/>
+              </w:rPr>
+            </w:pPr>
+            <w:r>
+              <w:rPr>
+                <w:lang w:val="id-ID"/>
+              </w:rPr>
+              <w:t>POST</w:t>
+            </w:r>
+          </w:p>
+        </w:tc>
+        <w:tc>
+          <w:tcPr>
+            <w:tcW w:w="2561" w:type="dxa"/>
+          </w:tcPr>
+          <w:p>
+            <w:pPr>
+              <w:pStyle w:val="ListParagraph"/>
+              <w:spacing w:before="120" w:line="276" w:lineRule="auto"/>
+              <w:ind w:left="0"/>
+              <w:jc w:val="left"/>
+              <w:rPr>
+                <w:lang w:val="id-ID"/>
+              </w:rPr>
+            </w:pPr>
+            <w:r>
+              <w:rPr>
+                <w:lang w:val="id-ID"/>
+              </w:rPr>
+              <w:t>Menginput data journal</w:t>
+            </w:r>
+          </w:p>
+        </w:tc>
+        <w:tc>
+          <w:tcPr>
+            <w:tcW w:w="2693" w:type="dxa"/>
+            <w:vAlign w:val="center"/>
+          </w:tcPr>
+          <w:p>
+            <w:pPr>
+              <w:pStyle w:val="ListParagraph"/>
+              <w:spacing w:before="120" w:line="276" w:lineRule="auto"/>
+              <w:ind w:left="0"/>
+              <w:jc w:val="left"/>
+              <w:rPr>
+                <w:lang w:val="id-ID"/>
+              </w:rPr>
+            </w:pPr>
+            <w:r>
+              <w:rPr>
+                <w:lang w:val="id-ID"/>
+              </w:rPr>
+              <w:t>{{host}}/journals/add</w:t>
+            </w:r>
+          </w:p>
+        </w:tc>
+        <w:tc>
+          <w:tcPr>
+            <w:tcW w:w="1701" w:type="dxa"/>
+            <w:vAlign w:val="center"/>
+          </w:tcPr>
+          <w:p>
+            <w:pPr>
+              <w:pStyle w:val="ListParagraph"/>
+              <w:spacing w:before="120" w:line="276" w:lineRule="auto"/>
+              <w:ind w:left="0"/>
+              <w:jc w:val="center"/>
+              <w:rPr>
+                <w:lang w:val="id-ID"/>
+              </w:rPr>
+            </w:pPr>
+            <w:r>
+              <w:rPr>
+                <w:lang w:val="id-ID"/>
+              </w:rPr>
+              <w:t>1/0.3538</w:t>
+            </w:r>
+          </w:p>
+        </w:tc>
+      </w:tr>
+      <w:tr>
+        <w:trPr>
+          <w:trHeight w:val="20"/>
+        </w:trPr>
+        <w:tc>
+          <w:tcPr>
+            <w:tcW w:w="1032" w:type="dxa"/>
+          </w:tcPr>
+          <w:p>
+            <w:pPr>
+              <w:pStyle w:val="ListParagraph"/>
+              <w:spacing w:before="120" w:line="276" w:lineRule="auto"/>
+              <w:ind w:left="0"/>
+              <w:rPr>
+                <w:lang w:val="id-ID"/>
+              </w:rPr>
+            </w:pPr>
+            <w:r>
+              <w:rPr>
+                <w:lang w:val="id-ID"/>
+              </w:rPr>
+              <w:t>POST</w:t>
+            </w:r>
+          </w:p>
+        </w:tc>
+        <w:tc>
+          <w:tcPr>
+            <w:tcW w:w="2561" w:type="dxa"/>
+          </w:tcPr>
+          <w:p>
+            <w:pPr>
+              <w:pStyle w:val="ListParagraph"/>
+              <w:spacing w:before="120" w:line="276" w:lineRule="auto"/>
+              <w:ind w:left="0"/>
+              <w:jc w:val="left"/>
+              <w:rPr>
+                <w:lang w:val="id-ID"/>
+              </w:rPr>
+            </w:pPr>
+            <w:r>
+              <w:rPr>
+                <w:lang w:val="id-ID"/>
+              </w:rPr>
+              <w:t>Menginput data journal</w:t>
+            </w:r>
+          </w:p>
+        </w:tc>
+        <w:tc>
+          <w:tcPr>
+            <w:tcW w:w="2693" w:type="dxa"/>
+            <w:vAlign w:val="center"/>
+          </w:tcPr>
+          <w:p>
+            <w:pPr>
+              <w:pStyle w:val="ListParagraph"/>
+              <w:spacing w:before="120" w:line="276" w:lineRule="auto"/>
+              <w:ind w:left="0"/>
+              <w:jc w:val="left"/>
+              <w:rPr>
+                <w:lang w:val="id-ID"/>
+              </w:rPr>
+            </w:pPr>
+            <w:r>
+              <w:rPr>
+                <w:lang w:val="id-ID"/>
+              </w:rPr>
+              <w:t>{{host}}/journals/add</w:t>
+            </w:r>
+          </w:p>
+        </w:tc>
+        <w:tc>
+          <w:tcPr>
+            <w:tcW w:w="1701" w:type="dxa"/>
+            <w:vAlign w:val="center"/>
+          </w:tcPr>
+          <w:p>
+            <w:pPr>
+              <w:pStyle w:val="ListParagraph"/>
+              <w:spacing w:before="120" w:line="276" w:lineRule="auto"/>
+              <w:ind w:left="0"/>
+              <w:jc w:val="center"/>
+              <w:rPr>
+                <w:lang w:val="id-ID"/>
+              </w:rPr>
+            </w:pPr>
+            <w:r>
+              <w:rPr>
+                <w:lang w:val="id-ID"/>
+              </w:rPr>
+              <w:t>1/0.1509</w:t>
+            </w:r>
+          </w:p>
+        </w:tc>
+      </w:tr>
+      <w:tr>
+        <w:trPr>
+          <w:trHeight w:val="20"/>
+        </w:trPr>
+        <w:tc>
+          <w:tcPr>
+            <w:tcW w:w="1032" w:type="dxa"/>
+          </w:tcPr>
+          <w:p>
+            <w:pPr>
+              <w:pStyle w:val="ListParagraph"/>
+              <w:spacing w:before="120" w:line="276" w:lineRule="auto"/>
+              <w:ind w:left="0"/>
+              <w:rPr>
+                <w:lang w:val="id-ID"/>
+              </w:rPr>
+            </w:pPr>
+            <w:r>
+              <w:rPr>
+                <w:lang w:val="id-ID"/>
+              </w:rPr>
+              <w:t>POST</w:t>
+            </w:r>
+          </w:p>
+        </w:tc>
+        <w:tc>
+          <w:tcPr>
+            <w:tcW w:w="2561" w:type="dxa"/>
+          </w:tcPr>
+          <w:p>
+            <w:pPr>
+              <w:pStyle w:val="ListParagraph"/>
+              <w:spacing w:before="120" w:line="276" w:lineRule="auto"/>
+              <w:ind w:left="0"/>
+              <w:jc w:val="left"/>
+              <w:rPr>
+                <w:lang w:val="id-ID"/>
+              </w:rPr>
+            </w:pPr>
+            <w:r>
+              <w:rPr>
+                <w:lang w:val="id-ID"/>
+              </w:rPr>
+              <w:t>Menginput data journal</w:t>
+            </w:r>
+          </w:p>
+        </w:tc>
+        <w:tc>
+          <w:tcPr>
+            <w:tcW w:w="2693" w:type="dxa"/>
+            <w:vAlign w:val="center"/>
+          </w:tcPr>
+          <w:p>
+            <w:pPr>
+              <w:pStyle w:val="ListParagraph"/>
+              <w:spacing w:before="120" w:line="276" w:lineRule="auto"/>
+              <w:ind w:left="0"/>
+              <w:jc w:val="left"/>
+              <w:rPr>
+                <w:lang w:val="id-ID"/>
+              </w:rPr>
+            </w:pPr>
+            <w:r>
+              <w:rPr>
+                <w:lang w:val="id-ID"/>
+              </w:rPr>
+              <w:t>{{host}}/journals/add</w:t>
+            </w:r>
+          </w:p>
+        </w:tc>
+        <w:tc>
+          <w:tcPr>
+            <w:tcW w:w="1701" w:type="dxa"/>
+            <w:vAlign w:val="center"/>
+          </w:tcPr>
+          <w:p>
+            <w:pPr>
+              <w:pStyle w:val="ListParagraph"/>
+              <w:spacing w:before="120" w:line="276" w:lineRule="auto"/>
+              <w:ind w:left="0"/>
+              <w:jc w:val="center"/>
+              <w:rPr>
+                <w:lang w:val="id-ID"/>
+              </w:rPr>
+            </w:pPr>
+            <w:r>
+              <w:rPr>
+                <w:lang w:val="id-ID"/>
+              </w:rPr>
+              <w:t>1/0.1809</w:t>
+            </w:r>
+          </w:p>
+        </w:tc>
+      </w:tr>
+      <w:tr>
+        <w:trPr>
+          <w:trHeight w:val="20"/>
+        </w:trPr>
+        <w:tc>
+          <w:tcPr>
+            <w:tcW w:w="1032" w:type="dxa"/>
+          </w:tcPr>
+          <w:p>
+            <w:pPr>
+              <w:pStyle w:val="ListParagraph"/>
+              <w:spacing w:before="120" w:line="276" w:lineRule="auto"/>
+              <w:ind w:left="0"/>
+              <w:rPr>
+                <w:lang w:val="id-ID"/>
+              </w:rPr>
+            </w:pPr>
+            <w:r>
+              <w:rPr>
+                <w:lang w:val="id-ID"/>
+              </w:rPr>
+              <w:t>PUT</w:t>
+            </w:r>
+          </w:p>
+        </w:tc>
+        <w:tc>
+          <w:tcPr>
+            <w:tcW w:w="2561" w:type="dxa"/>
+          </w:tcPr>
+          <w:p>
+            <w:pPr>
+              <w:pStyle w:val="ListParagraph"/>
+              <w:spacing w:before="120" w:line="276" w:lineRule="auto"/>
+              <w:ind w:left="0"/>
+              <w:jc w:val="left"/>
+              <w:rPr>
+                <w:lang w:val="id-ID"/>
+              </w:rPr>
+            </w:pPr>
+            <w:r>
+              <w:rPr>
+                <w:lang w:val="id-ID"/>
+              </w:rPr>
+              <w:t>Mengedit data journal</w:t>
+            </w:r>
+          </w:p>
+        </w:tc>
+        <w:tc>
+          <w:tcPr>
+            <w:tcW w:w="2693" w:type="dxa"/>
+            <w:vAlign w:val="center"/>
+          </w:tcPr>
+          <w:p>
+            <w:pPr>
+              <w:pStyle w:val="ListParagraph"/>
+              <w:spacing w:before="120" w:line="276" w:lineRule="auto"/>
+              <w:ind w:left="0"/>
+              <w:jc w:val="left"/>
+              <w:rPr>
+                <w:lang w:val="id-ID"/>
+              </w:rPr>
+            </w:pPr>
+            <w:r>
+              <w:rPr>
+                <w:lang w:val="id-ID"/>
+              </w:rPr>
+              <w:t>{{host}}/journals/edit/112</w:t>
+            </w:r>
+          </w:p>
+        </w:tc>
+        <w:tc>
+          <w:tcPr>
+            <w:tcW w:w="1701" w:type="dxa"/>
+            <w:vAlign w:val="center"/>
+          </w:tcPr>
+          <w:p>
+            <w:pPr>
+              <w:pStyle w:val="ListParagraph"/>
+              <w:spacing w:before="120" w:line="276" w:lineRule="auto"/>
+              <w:ind w:left="0"/>
+              <w:jc w:val="center"/>
+              <w:rPr>
+                <w:lang w:val="id-ID"/>
+              </w:rPr>
+            </w:pPr>
+            <w:r>
+              <w:rPr>
+                <w:lang w:val="id-ID"/>
+              </w:rPr>
+              <w:t>1/0.0909</w:t>
+            </w:r>
+          </w:p>
+        </w:tc>
+      </w:tr>
+      <w:tr>
+        <w:trPr>
+          <w:trHeight w:val="20"/>
+        </w:trPr>
+        <w:tc>
+          <w:tcPr>
+            <w:tcW w:w="1032" w:type="dxa"/>
+          </w:tcPr>
+          <w:p>
+            <w:pPr>
+              <w:pStyle w:val="ListParagraph"/>
+              <w:spacing w:before="120" w:line="276" w:lineRule="auto"/>
+              <w:ind w:left="0"/>
+              <w:rPr>
+                <w:lang w:val="id-ID"/>
+              </w:rPr>
+            </w:pPr>
+            <w:r>
+              <w:rPr>
+                <w:lang w:val="id-ID"/>
+              </w:rPr>
+              <w:t>PUT</w:t>
+            </w:r>
+          </w:p>
+        </w:tc>
+        <w:tc>
+          <w:tcPr>
+            <w:tcW w:w="2561" w:type="dxa"/>
+          </w:tcPr>
+          <w:p>
+            <w:pPr>
+              <w:pStyle w:val="ListParagraph"/>
+              <w:spacing w:before="120" w:line="276" w:lineRule="auto"/>
+              <w:ind w:left="0"/>
+              <w:jc w:val="left"/>
+              <w:rPr>
+                <w:lang w:val="id-ID"/>
+              </w:rPr>
+            </w:pPr>
+            <w:r>
+              <w:rPr>
+                <w:lang w:val="id-ID"/>
+              </w:rPr>
+              <w:t>Mengedit data journal</w:t>
+            </w:r>
+          </w:p>
+        </w:tc>
+        <w:tc>
+          <w:tcPr>
+            <w:tcW w:w="2693" w:type="dxa"/>
+            <w:vAlign w:val="center"/>
+          </w:tcPr>
+          <w:p>
+            <w:pPr>
+              <w:pStyle w:val="ListParagraph"/>
+              <w:spacing w:before="120" w:line="276" w:lineRule="auto"/>
+              <w:ind w:left="0"/>
+              <w:jc w:val="left"/>
+              <w:rPr>
+                <w:lang w:val="id-ID"/>
+              </w:rPr>
+            </w:pPr>
+            <w:r>
+              <w:rPr>
+                <w:lang w:val="id-ID"/>
+              </w:rPr>
+              <w:t>{{host}}/journals/edit/111</w:t>
+            </w:r>
+          </w:p>
+        </w:tc>
+        <w:tc>
+          <w:tcPr>
+            <w:tcW w:w="1701" w:type="dxa"/>
+            <w:vAlign w:val="center"/>
+          </w:tcPr>
+          <w:p>
+            <w:pPr>
+              <w:pStyle w:val="ListParagraph"/>
+              <w:spacing w:before="120" w:line="276" w:lineRule="auto"/>
+              <w:ind w:left="0"/>
+              <w:jc w:val="center"/>
+              <w:rPr>
+                <w:lang w:val="id-ID"/>
+              </w:rPr>
+            </w:pPr>
+            <w:r>
+              <w:rPr>
+                <w:lang w:val="id-ID"/>
+              </w:rPr>
+              <w:t>1/0.0775</w:t>
+            </w:r>
+          </w:p>
+        </w:tc>
+      </w:tr>
+      <w:tr>
+        <w:trPr>
+          <w:trHeight w:val="20"/>
+        </w:trPr>
+        <w:tc>
+          <w:tcPr>
+            <w:tcW w:w="1032" w:type="dxa"/>
+          </w:tcPr>
+          <w:p>
+            <w:pPr>
+              <w:pStyle w:val="ListParagraph"/>
+              <w:spacing w:before="120" w:line="276" w:lineRule="auto"/>
+              <w:ind w:left="0"/>
+              <w:rPr>
+                <w:lang w:val="id-ID"/>
+              </w:rPr>
+            </w:pPr>
+            <w:r>
+              <w:rPr>
+                <w:lang w:val="id-ID"/>
+              </w:rPr>
+              <w:t>PUT</w:t>
+            </w:r>
+          </w:p>
+        </w:tc>
+        <w:tc>
+          <w:tcPr>
+            <w:tcW w:w="2561" w:type="dxa"/>
+          </w:tcPr>
+          <w:p>
+            <w:pPr>
+              <w:pStyle w:val="ListParagraph"/>
+              <w:spacing w:before="120" w:line="276" w:lineRule="auto"/>
+              <w:ind w:left="0"/>
+              <w:jc w:val="left"/>
+              <w:rPr>
+                <w:lang w:val="id-ID"/>
+              </w:rPr>
+            </w:pPr>
+            <w:r>
+              <w:rPr>
+                <w:lang w:val="id-ID"/>
+              </w:rPr>
+              <w:t>Mengedit data journal</w:t>
+            </w:r>
+          </w:p>
+        </w:tc>
+        <w:tc>
+          <w:tcPr>
+            <w:tcW w:w="2693" w:type="dxa"/>
+            <w:vAlign w:val="center"/>
+          </w:tcPr>
+          <w:p>
+            <w:pPr>
+              <w:pStyle w:val="ListParagraph"/>
+              <w:spacing w:before="120" w:line="276" w:lineRule="auto"/>
+              <w:ind w:left="0"/>
+              <w:jc w:val="left"/>
+              <w:rPr>
+                <w:lang w:val="id-ID"/>
+              </w:rPr>
+            </w:pPr>
+            <w:r>
+              <w:rPr>
+                <w:lang w:val="id-ID"/>
+              </w:rPr>
+              <w:t>{{host}}/journals/edit/66</w:t>
+            </w:r>
+          </w:p>
+        </w:tc>
+        <w:tc>
+          <w:tcPr>
+            <w:tcW w:w="1701" w:type="dxa"/>
+            <w:vAlign w:val="center"/>
+          </w:tcPr>
+          <w:p>
+            <w:pPr>
+              <w:pStyle w:val="ListParagraph"/>
+              <w:spacing w:before="120" w:line="276" w:lineRule="auto"/>
+              <w:ind w:left="0"/>
+              <w:jc w:val="center"/>
+              <w:rPr>
+                <w:lang w:val="id-ID"/>
+              </w:rPr>
+            </w:pPr>
+            <w:r>
+              <w:rPr>
+                <w:lang w:val="id-ID"/>
+              </w:rPr>
+              <w:t>1/0.0810</w:t>
+            </w:r>
+          </w:p>
+        </w:tc>
+      </w:tr>
+      <w:tr>
+        <w:trPr>
+          <w:trHeight w:val="20"/>
+        </w:trPr>
+        <w:tc>
+          <w:tcPr>
+            <w:tcW w:w="6286" w:type="dxa"/>
+            <w:gridSpan w:val="3"/>
+            <w:vAlign w:val="center"/>
+          </w:tcPr>
+          <w:p>
+            <w:pPr>
+              <w:pStyle w:val="ListParagraph"/>
+              <w:spacing w:before="120" w:line="480" w:lineRule="auto"/>
+              <w:ind w:left="0"/>
+              <w:jc w:val="right"/>
+              <w:rPr>
+                <w:lang w:val="id-ID"/>
+              </w:rPr>
+            </w:pPr>
+            <w:r>
+              <w:rPr>
+                <w:lang w:val="id-ID"/>
+              </w:rPr>
+              <w:t>Total</w:t>
+            </w:r>
+          </w:p>
+        </w:tc>
+        <w:tc>
+          <w:tcPr>
+            <w:tcW w:w="1701" w:type="dxa"/>
+            <w:vAlign w:val="center"/>
+          </w:tcPr>
+          <w:p>
+            <w:pPr>
+              <w:pStyle w:val="ListParagraph"/>
+              <w:spacing w:before="120" w:line="276" w:lineRule="auto"/>
+              <w:ind w:left="0"/>
+              <w:jc w:val="center"/>
+              <w:rPr>
+                <w:rFonts w:ascii="Calibri" w:hAnsi="Calibri"/>
+                <w:color w:val="000000"/>
+                <w:sz w:val="22"/>
+              </w:rPr>
+            </w:pPr>
+            <w:r>
+              <w:rPr>
+                <w:lang w:val="id-ID"/>
+              </w:rPr>
+              <w:t>211/</w:t>
+            </w:r>
+            <w:r>
+              <w:rPr>
+                <w:rFonts w:ascii="Calibri" w:hAnsi="Calibri"/>
+                <w:color w:val="000000"/>
+                <w:sz w:val="22"/>
+              </w:rPr>
+              <w:t>1.0310</w:t>
+            </w:r>
+          </w:p>
+          <w:p>
+            <w:pPr>
+              <w:pStyle w:val="ListParagraph"/>
+              <w:keepNext/>
+              <w:spacing w:before="120" w:line="276" w:lineRule="auto"/>
+              <w:ind w:left="0"/>
+              <w:jc w:val="center"/>
+              <w:rPr>
+                <w:lang w:val="id-ID"/>
+              </w:rPr>
+            </w:pPr>
+          </w:p>
+        </w:tc>
+      </w:tr>
+    </w:tbl>
+    <w:p>
+      <w:pPr>
+        <w:pStyle w:val="Caption"/>
+        <w:rPr>
+          <w:lang w:val="id-ID"/>
+        </w:rPr>
+      </w:pPr>
+      <w:r>
+        <w:t xml:space="preserve">Table </w:t>
+      </w:r>
+      <w:fldSimple w:instr=" SEQ Table \* ARABIC ">
+        <w:r>
+          <w:rPr>
+            <w:noProof/>
+          </w:rPr>
+          <w:t>6</w:t>
+        </w:r>
+      </w:fldSimple>
+      <w:r>
+        <w:rPr>
+          <w:lang w:val="id-ID"/>
+        </w:rPr>
+        <w:t>: Tabel hasil output pada setiap HTTP Method</w:t>
+      </w:r>
+      <w:r>
+        <w:rPr>
+          <w:lang w:val="id-ID"/>
+        </w:rPr>
+        <w:t xml:space="preserve"> menggunakan </w:t>
+      </w:r>
+      <w:r>
+        <w:rPr>
+          <w:lang w:val="id-ID"/>
+        </w:rPr>
+        <w:t>PHP</w:t>
+      </w:r>
+    </w:p>
+    <w:p>
+      <w:pPr>
+        <w:pStyle w:val="ListParagraph"/>
+        <w:spacing w:line="360" w:lineRule="auto"/>
+        <w:ind w:left="1134" w:firstLine="306"/>
+        <w:rPr>
+          <w:lang w:val="id-ID"/>
+        </w:rPr>
+      </w:pPr>
+      <w:r>
+        <w:rPr>
+          <w:lang w:val="id-ID"/>
+        </w:rPr>
+        <w:t xml:space="preserve">Hasil output pada tabel 6 menampilkan hasil waktu yang dibutuhkan pada request setiap </w:t>
+      </w:r>
+      <w:r>
+        <w:rPr>
+          <w:i/>
+          <w:lang w:val="id-ID"/>
+        </w:rPr>
+        <w:t>resources</w:t>
+      </w:r>
+      <w:r>
+        <w:rPr>
+          <w:lang w:val="id-ID"/>
+        </w:rPr>
+        <w:t xml:space="preserve">. Waktu yang dibutuhkan pada setiap </w:t>
+      </w:r>
+      <w:r>
+        <w:rPr>
+          <w:i/>
+          <w:lang w:val="id-ID"/>
+        </w:rPr>
+        <w:t>requests</w:t>
+      </w:r>
+      <w:r>
+        <w:rPr>
+          <w:lang w:val="id-ID"/>
+        </w:rPr>
+        <w:t xml:space="preserve"> didapatkan dari </w:t>
+      </w:r>
+      <w:r>
+        <w:rPr>
+          <w:lang w:val="id-ID"/>
+        </w:rPr>
+        <w:t xml:space="preserve">nilai selisih </w:t>
+      </w:r>
+      <w:r>
+        <w:rPr>
+          <w:lang w:val="id-ID"/>
+        </w:rPr>
+        <w:t xml:space="preserve">waktu pertama kali client merequest sampai client mendapatkan hasil </w:t>
+      </w:r>
+      <w:r>
+        <w:rPr>
+          <w:i/>
+          <w:lang w:val="id-ID"/>
+        </w:rPr>
+        <w:t>resources</w:t>
+      </w:r>
+      <w:r>
+        <w:rPr>
+          <w:lang w:val="id-ID"/>
+        </w:rPr>
+        <w:t xml:space="preserve"> tersebut berdasarkan total data pada setiap </w:t>
+      </w:r>
+      <w:r>
+        <w:rPr>
+          <w:i/>
+          <w:lang w:val="id-ID"/>
+        </w:rPr>
+        <w:t>requests</w:t>
+      </w:r>
+      <w:r>
+        <w:rPr>
+          <w:lang w:val="id-ID"/>
+        </w:rPr>
+        <w:t xml:space="preserve">. Sehingga dapat dirumuskan </w:t>
+      </w:r>
+      <m:oMath>
+        <m:r>
+          <w:rPr>
+            <w:rFonts w:ascii="Cambria Math" w:hAnsi="Cambria Math"/>
+            <w:lang w:val="id-ID"/>
+          </w:rPr>
+          <m:t>v</m:t>
+        </m:r>
+        <m:r>
+          <w:rPr>
+            <w:rFonts w:ascii="Cambria Math" w:hAnsi="Cambria Math"/>
+            <w:lang w:val="id-ID"/>
+          </w:rPr>
+          <m:t>=</m:t>
+        </m:r>
+        <m:r>
+          <w:rPr>
+            <w:rFonts w:ascii="Cambria Math" w:hAnsi="Cambria Math"/>
+            <w:lang w:val="id-ID"/>
+          </w:rPr>
+          <m:t>t2-t1</m:t>
+        </m:r>
+      </m:oMath>
+      <w:r>
+        <w:rPr>
+          <w:rFonts w:eastAsiaTheme="minorEastAsia"/>
+          <w:lang w:val="id-ID"/>
+        </w:rPr>
+        <w:t xml:space="preserve"> dimana </w:t>
+      </w:r>
+      <w:r>
+        <w:rPr>
+          <w:rFonts w:eastAsiaTheme="minorEastAsia"/>
+          <w:i/>
+          <w:lang w:val="id-ID"/>
+        </w:rPr>
+        <w:t xml:space="preserve">v </w:t>
+      </w:r>
+      <w:r>
+        <w:rPr>
+          <w:rFonts w:eastAsiaTheme="minorEastAsia"/>
+          <w:lang w:val="id-ID"/>
+        </w:rPr>
+        <w:t xml:space="preserve">sebagai nilai selisih, </w:t>
+      </w:r>
+      <w:r>
+        <w:rPr>
+          <w:rFonts w:eastAsiaTheme="minorEastAsia"/>
+          <w:i/>
+          <w:lang w:val="id-ID"/>
+        </w:rPr>
+        <w:t>t2</w:t>
+      </w:r>
+      <w:r>
+        <w:rPr>
+          <w:rFonts w:eastAsiaTheme="minorEastAsia"/>
+          <w:lang w:val="id-ID"/>
+        </w:rPr>
+        <w:t xml:space="preserve"> sebagai waktu akhir dan </w:t>
+      </w:r>
+      <w:r>
+        <w:rPr>
+          <w:rFonts w:eastAsiaTheme="minorEastAsia"/>
+          <w:i/>
+          <w:lang w:val="id-ID"/>
+        </w:rPr>
+        <w:t>t1</w:t>
+      </w:r>
+      <w:r>
+        <w:rPr>
+          <w:rFonts w:eastAsiaTheme="minorEastAsia"/>
+          <w:lang w:val="id-ID"/>
+        </w:rPr>
+        <w:t xml:space="preserve"> sebagai waktu awal.</w:t>
+      </w:r>
+    </w:p>
+    <w:p>
+      <w:pPr>
+        <w:pStyle w:val="ListParagraph"/>
+        <w:numPr>
+          <w:ilvl w:val="2"/>
+          <w:numId w:val="30"/>
+        </w:numPr>
+        <w:tabs>
+          <w:tab w:val="left" w:pos="3360"/>
+        </w:tabs>
+        <w:spacing w:line="360" w:lineRule="auto"/>
+        <w:ind w:left="1134"/>
+        <w:rPr>
+          <w:lang w:val="id-ID"/>
+        </w:rPr>
+      </w:pPr>
+      <w:r>
+        <w:rPr>
+          <w:lang w:val="id-ID"/>
+        </w:rPr>
+        <w:t>Rata – Rata pada setiap Method HTTP</w:t>
+      </w:r>
+    </w:p>
+    <w:tbl>
+      <w:tblPr>
+        <w:tblStyle w:val="TableGrid"/>
+        <w:tblW w:w="0" w:type="auto"/>
+        <w:jc w:val="center"/>
+        <w:tblLayout w:type="fixed"/>
+        <w:tblCellMar>
+          <w:top w:w="113" w:type="dxa"/>
+        </w:tblCellMar>
+        <w:tblLook w:val="04A0" w:firstRow="1" w:lastRow="0" w:firstColumn="1" w:lastColumn="0" w:noHBand="0" w:noVBand="1"/>
+      </w:tblPr>
+      <w:tblGrid>
+        <w:gridCol w:w="1032"/>
+        <w:gridCol w:w="2986"/>
+      </w:tblGrid>
+      <w:tr>
+        <w:trPr>
+          <w:trHeight w:val="20"/>
+          <w:jc w:val="center"/>
+        </w:trPr>
+        <w:tc>
+          <w:tcPr>
+            <w:tcW w:w="1032" w:type="dxa"/>
+            <w:vAlign w:val="center"/>
+          </w:tcPr>
+          <w:p>
+            <w:pPr>
+              <w:pStyle w:val="ListParagraph"/>
+              <w:spacing w:before="120" w:line="276" w:lineRule="auto"/>
+              <w:ind w:left="0"/>
+              <w:jc w:val="center"/>
+              <w:rPr>
+                <w:b/>
+                <w:lang w:val="id-ID"/>
+              </w:rPr>
+            </w:pPr>
+            <w:r>
+              <w:rPr>
+                <w:b/>
+                <w:lang w:val="id-ID"/>
+              </w:rPr>
+              <w:t>Method</w:t>
+            </w:r>
+          </w:p>
+        </w:tc>
+        <w:tc>
+          <w:tcPr>
+            <w:tcW w:w="2986" w:type="dxa"/>
+            <w:vAlign w:val="center"/>
+          </w:tcPr>
+          <w:p>
+            <w:pPr>
+              <w:pStyle w:val="ListParagraph"/>
+              <w:spacing w:before="120" w:line="276" w:lineRule="auto"/>
+              <w:ind w:left="0"/>
+              <w:jc w:val="center"/>
+              <w:rPr>
+                <w:b/>
+                <w:lang w:val="id-ID"/>
+              </w:rPr>
+            </w:pPr>
+            <w:r>
+              <w:rPr>
+                <w:b/>
+                <w:lang w:val="id-ID"/>
+              </w:rPr>
+              <w:t>Time</w:t>
+            </w:r>
+            <w:r>
+              <w:rPr>
+                <w:b/>
+                <w:lang w:val="id-ID"/>
+              </w:rPr>
+              <w:t xml:space="preserve"> </w:t>
+            </w:r>
+            <w:r>
+              <w:rPr>
+                <w:b/>
+                <w:lang w:val="id-ID"/>
+              </w:rPr>
+              <w:t>(data/second)</w:t>
+            </w:r>
+          </w:p>
+        </w:tc>
+      </w:tr>
+      <w:tr>
+        <w:trPr>
+          <w:trHeight w:val="20"/>
+          <w:jc w:val="center"/>
+        </w:trPr>
+        <w:tc>
+          <w:tcPr>
+            <w:tcW w:w="1032" w:type="dxa"/>
+            <w:vAlign w:val="center"/>
+          </w:tcPr>
+          <w:p>
+            <w:pPr>
+              <w:pStyle w:val="ListParagraph"/>
+              <w:spacing w:line="276" w:lineRule="auto"/>
+              <w:ind w:left="0"/>
+              <w:jc w:val="center"/>
+              <w:rPr>
+                <w:lang w:val="id-ID"/>
+              </w:rPr>
+            </w:pPr>
+            <w:r>
+              <w:rPr>
+                <w:lang w:val="id-ID"/>
+              </w:rPr>
+              <w:t>GET</w:t>
+            </w:r>
+          </w:p>
+        </w:tc>
+        <w:tc>
+          <w:tcPr>
+            <w:tcW w:w="2986" w:type="dxa"/>
+            <w:vAlign w:val="center"/>
+          </w:tcPr>
+          <w:p>
+            <w:pPr>
+              <w:pStyle w:val="ListParagraph"/>
+              <w:spacing w:before="120" w:line="276" w:lineRule="auto"/>
+              <w:ind w:left="0"/>
+              <w:jc w:val="center"/>
+              <w:rPr>
+                <w:lang w:val="id-ID"/>
+              </w:rPr>
+            </w:pPr>
+            <w:r>
+              <w:rPr>
+                <w:lang w:val="id-ID"/>
+              </w:rPr>
+              <w:t>51</w:t>
+            </w:r>
+            <w:r>
+              <w:rPr>
+                <w:lang w:val="id-ID"/>
+              </w:rPr>
+              <w:t>/0.</w:t>
+            </w:r>
+            <w:r>
+              <w:rPr>
+                <w:lang w:val="id-ID"/>
+              </w:rPr>
+              <w:t>2400</w:t>
+            </w:r>
+          </w:p>
+        </w:tc>
+      </w:tr>
+      <w:tr>
+        <w:trPr>
+          <w:trHeight w:val="20"/>
+          <w:jc w:val="center"/>
+        </w:trPr>
+        <w:tc>
+          <w:tcPr>
+            <w:tcW w:w="1032" w:type="dxa"/>
+            <w:vAlign w:val="center"/>
+          </w:tcPr>
+          <w:p>
+            <w:pPr>
+              <w:pStyle w:val="ListParagraph"/>
+              <w:spacing w:line="276" w:lineRule="auto"/>
+              <w:ind w:left="0"/>
+              <w:jc w:val="center"/>
+              <w:rPr>
+                <w:lang w:val="id-ID"/>
+              </w:rPr>
+            </w:pPr>
+            <w:r>
+              <w:rPr>
+                <w:lang w:val="id-ID"/>
+              </w:rPr>
+              <w:t>POST</w:t>
+            </w:r>
+          </w:p>
+        </w:tc>
+        <w:tc>
+          <w:tcPr>
+            <w:tcW w:w="2986" w:type="dxa"/>
+            <w:vAlign w:val="center"/>
+          </w:tcPr>
+          <w:p>
+            <w:pPr>
+              <w:pStyle w:val="ListParagraph"/>
+              <w:spacing w:before="120" w:line="276" w:lineRule="auto"/>
+              <w:ind w:left="0"/>
+              <w:jc w:val="center"/>
+              <w:rPr>
+                <w:lang w:val="id-ID"/>
+              </w:rPr>
+            </w:pPr>
+            <w:r>
+              <w:rPr>
+                <w:lang w:val="id-ID"/>
+              </w:rPr>
+              <w:t>1/0.</w:t>
+            </w:r>
+            <w:r>
+              <w:rPr>
+                <w:lang w:val="id-ID"/>
+              </w:rPr>
+              <w:t>2285</w:t>
+            </w:r>
+          </w:p>
+        </w:tc>
+      </w:tr>
+      <w:tr>
+        <w:trPr>
+          <w:trHeight w:val="20"/>
+          <w:jc w:val="center"/>
+        </w:trPr>
+        <w:tc>
+          <w:tcPr>
+            <w:tcW w:w="1032" w:type="dxa"/>
+            <w:vAlign w:val="center"/>
+          </w:tcPr>
+          <w:p>
+            <w:pPr>
+              <w:pStyle w:val="ListParagraph"/>
+              <w:spacing w:line="276" w:lineRule="auto"/>
+              <w:ind w:left="0"/>
+              <w:jc w:val="center"/>
+              <w:rPr>
+                <w:lang w:val="id-ID"/>
+              </w:rPr>
+            </w:pPr>
+            <w:r>
+              <w:rPr>
+                <w:lang w:val="id-ID"/>
+              </w:rPr>
+              <w:t>PUT</w:t>
+            </w:r>
+          </w:p>
+        </w:tc>
+        <w:tc>
+          <w:tcPr>
+            <w:tcW w:w="2986" w:type="dxa"/>
+            <w:vAlign w:val="center"/>
+          </w:tcPr>
+          <w:p>
+            <w:pPr>
+              <w:pStyle w:val="ListParagraph"/>
+              <w:keepNext/>
+              <w:spacing w:before="120" w:line="276" w:lineRule="auto"/>
+              <w:ind w:left="0"/>
+              <w:jc w:val="center"/>
+              <w:rPr>
+                <w:lang w:val="id-ID"/>
+              </w:rPr>
+            </w:pPr>
+            <w:r>
+              <w:rPr>
+                <w:lang w:val="id-ID"/>
+              </w:rPr>
+              <w:t>1/0.0</w:t>
+            </w:r>
+            <w:r>
+              <w:rPr>
+                <w:lang w:val="id-ID"/>
+              </w:rPr>
+              <w:t>831</w:t>
+            </w:r>
+          </w:p>
+        </w:tc>
+      </w:tr>
+    </w:tbl>
+    <w:p>
+      <w:pPr>
+        <w:pStyle w:val="Caption"/>
+        <w:rPr>
+          <w:lang w:val="id-ID"/>
+        </w:rPr>
+      </w:pPr>
+      <w:r>
+        <w:t xml:space="preserve">Table </w:t>
+      </w:r>
+      <w:fldSimple w:instr=" SEQ Table \* ARABIC ">
+        <w:r>
+          <w:rPr>
+            <w:noProof/>
+          </w:rPr>
+          <w:t>7</w:t>
+        </w:r>
+      </w:fldSimple>
+      <w:r>
+        <w:rPr>
+          <w:lang w:val="id-ID"/>
+        </w:rPr>
+        <w:t>: Table rata - rata waktu pada setiap HTTP Method</w:t>
+      </w:r>
+    </w:p>
+    <w:p>
+      <w:pPr>
+        <w:ind w:left="1134"/>
+        <w:rPr>
+          <w:lang w:val="id-ID"/>
+        </w:rPr>
+      </w:pPr>
+      <w:r>
+        <w:rPr>
+          <w:lang w:val="id-ID"/>
+        </w:rPr>
+        <w:t xml:space="preserve">Tabel rata – rata waktu didapat dengan rumus </w:t>
+      </w:r>
+      <m:oMath>
+        <m:r>
+          <w:rPr>
+            <w:rFonts w:ascii="Cambria Math" w:hAnsi="Cambria Math"/>
+          </w:rPr>
+          <m:t xml:space="preserve"> </m:t>
+        </m:r>
+        <m:r>
+          <w:rPr>
+            <w:rFonts w:ascii="Cambria Math" w:hAnsi="Cambria Math"/>
+          </w:rPr>
+          <m:t xml:space="preserve">v= </m:t>
+        </m:r>
+        <m:f>
+          <m:fPr>
+            <m:ctrlPr>
+              <w:rPr>
+                <w:rFonts w:ascii="Cambria Math" w:hAnsi="Cambria Math"/>
+                <w:i/>
+              </w:rPr>
+            </m:ctrlPr>
+          </m:fPr>
+          <m:num>
+            <m:sSub>
+              <m:sSubPr>
+                <m:ctrlPr>
+                  <w:rPr>
+                    <w:rFonts w:ascii="Cambria Math" w:hAnsi="Cambria Math"/>
+                    <w:i/>
+                  </w:rPr>
+                </m:ctrlPr>
+              </m:sSubPr>
+              <m:e>
+                <m:r>
+                  <w:rPr>
+                    <w:rFonts w:ascii="Cambria Math" w:hAnsi="Cambria Math"/>
+                  </w:rPr>
+                  <m:t>s</m:t>
+                </m:r>
+              </m:e>
+              <m:sub>
+                <m:r>
+                  <w:rPr>
+                    <w:rFonts w:ascii="Cambria Math" w:hAnsi="Cambria Math"/>
+                  </w:rPr>
+                  <m:t>total</m:t>
+                </m:r>
+              </m:sub>
+            </m:sSub>
+          </m:num>
+          <m:den>
+            <m:sSub>
+              <m:sSubPr>
+                <m:ctrlPr>
+                  <w:rPr>
+                    <w:rFonts w:ascii="Cambria Math" w:hAnsi="Cambria Math"/>
+                    <w:i/>
+                  </w:rPr>
+                </m:ctrlPr>
+              </m:sSubPr>
+              <m:e>
+                <m:r>
+                  <w:rPr>
+                    <w:rFonts w:ascii="Cambria Math" w:hAnsi="Cambria Math"/>
+                  </w:rPr>
+                  <m:t>t</m:t>
+                </m:r>
+              </m:e>
+              <m:sub>
+                <m:r>
+                  <w:rPr>
+                    <w:rFonts w:ascii="Cambria Math" w:hAnsi="Cambria Math"/>
+                  </w:rPr>
+                  <m:t>total</m:t>
+                </m:r>
+              </m:sub>
+            </m:sSub>
+          </m:den>
+        </m:f>
+      </m:oMath>
+      <w:r>
+        <w:rPr>
+          <w:rFonts w:eastAsiaTheme="minorEastAsia"/>
+          <w:lang w:val="id-ID"/>
+        </w:rPr>
+        <w:t xml:space="preserve"> dimana </w:t>
+      </w:r>
+      <w:r>
+        <w:rPr>
+          <w:rFonts w:eastAsiaTheme="minorEastAsia"/>
+          <w:i/>
+          <w:lang w:val="id-ID"/>
+        </w:rPr>
+        <w:t>s</w:t>
+      </w:r>
+      <w:r>
+        <w:rPr>
+          <w:rFonts w:eastAsiaTheme="minorEastAsia"/>
+          <w:lang w:val="id-ID"/>
+        </w:rPr>
+        <w:t xml:space="preserve"> sebagai </w:t>
+      </w:r>
+      <w:r>
+        <w:rPr>
+          <w:rFonts w:eastAsiaTheme="minorEastAsia"/>
+          <w:lang w:val="id-ID"/>
+        </w:rPr>
+        <w:t xml:space="preserve">total data pada setiap </w:t>
+      </w:r>
+      <w:r>
+        <w:rPr>
+          <w:rFonts w:eastAsiaTheme="minorEastAsia"/>
+          <w:i/>
+          <w:lang w:val="id-ID"/>
+        </w:rPr>
+        <w:t>requests</w:t>
+      </w:r>
+      <w:r>
+        <w:rPr>
+          <w:rFonts w:eastAsiaTheme="minorEastAsia"/>
+          <w:lang w:val="id-ID"/>
+        </w:rPr>
+        <w:t xml:space="preserve"> dan </w:t>
+      </w:r>
+      <w:r>
+        <w:rPr>
+          <w:rFonts w:eastAsiaTheme="minorEastAsia"/>
+          <w:i/>
+          <w:lang w:val="id-ID"/>
+        </w:rPr>
+        <w:t>t</w:t>
+      </w:r>
+      <w:r>
+        <w:rPr>
+          <w:rFonts w:eastAsiaTheme="minorEastAsia"/>
+          <w:lang w:val="id-ID"/>
+        </w:rPr>
+        <w:t xml:space="preserve"> sebagai total setiap selisih waktu yang dibutuhkan pada setiap </w:t>
+      </w:r>
+      <w:r>
+        <w:rPr>
+          <w:rFonts w:eastAsiaTheme="minorEastAsia"/>
+          <w:i/>
+          <w:lang w:val="id-ID"/>
+        </w:rPr>
+        <w:t>requests</w:t>
+      </w:r>
+      <w:r>
+        <w:rPr>
+          <w:rFonts w:eastAsiaTheme="minorEastAsia"/>
+          <w:lang w:val="id-ID"/>
+        </w:rPr>
+        <w:t>.</w:t>
+      </w:r>
+    </w:p>
+    <w:p>
+      <w:pPr>
+        <w:pStyle w:val="ListParagraph"/>
+        <w:numPr>
+          <w:ilvl w:val="1"/>
+          <w:numId w:val="30"/>
+        </w:numPr>
+        <w:spacing w:line="360" w:lineRule="auto"/>
+        <w:ind w:left="851" w:hanging="425"/>
+        <w:rPr>
+          <w:lang w:val="id-ID"/>
+        </w:rPr>
+      </w:pPr>
+      <w:r>
+        <w:rPr>
+          <w:lang w:val="id-ID"/>
+        </w:rPr>
+        <w:lastRenderedPageBreak/>
+        <w:t>Python</w:t>
+      </w:r>
+    </w:p>
+    <w:p>
+      <w:pPr>
+        <w:pStyle w:val="ListParagraph"/>
+        <w:numPr>
+          <w:ilvl w:val="2"/>
+          <w:numId w:val="30"/>
+        </w:numPr>
+        <w:spacing w:line="360" w:lineRule="auto"/>
+        <w:ind w:left="1134"/>
+        <w:rPr>
+          <w:lang w:val="id-ID"/>
+        </w:rPr>
+      </w:pPr>
+      <w:r>
+        <w:rPr>
+          <w:lang w:val="id-ID"/>
+        </w:rPr>
+        <w:t>Spesifikasi client</w:t>
+      </w:r>
+    </w:p>
+    <w:p>
+      <w:pPr>
+        <w:pStyle w:val="ListParagraph"/>
+        <w:spacing w:line="360" w:lineRule="auto"/>
+        <w:ind w:left="1134"/>
+        <w:rPr>
+          <w:lang w:val="id-ID"/>
+        </w:rPr>
+      </w:pPr>
+      <w:r>
+        <w:rPr>
+          <w:lang w:val="id-ID"/>
+        </w:rPr>
+        <w:t>Python 2.7, Flask 0.11</w:t>
+      </w:r>
+    </w:p>
+    <w:p>
+      <w:pPr>
+        <w:pStyle w:val="ListParagraph"/>
+        <w:spacing w:line="360" w:lineRule="auto"/>
+        <w:ind w:left="1134"/>
+        <w:rPr>
+          <w:lang w:val="id-ID"/>
+        </w:rPr>
+      </w:pPr>
+      <w:r>
+        <w:rPr>
+          <w:lang w:val="id-ID"/>
+        </w:rPr>
+        <w:t>Windows 8.1 Home Premium 64bit, AMD10, RAM 4GB, HDD 1T</w:t>
+      </w:r>
+    </w:p>
+    <w:p>
+      <w:pPr>
+        <w:pStyle w:val="ListParagraph"/>
+        <w:numPr>
+          <w:ilvl w:val="2"/>
+          <w:numId w:val="30"/>
+        </w:numPr>
+        <w:spacing w:line="360" w:lineRule="auto"/>
+        <w:ind w:left="1134"/>
+        <w:rPr>
+          <w:lang w:val="id-ID"/>
+        </w:rPr>
+      </w:pPr>
+      <w:r>
+        <w:rPr>
+          <w:lang w:val="id-ID"/>
+        </w:rPr>
+        <w:t>Hasil output</w:t>
+      </w:r>
+    </w:p>
+    <w:tbl>
+      <w:tblPr>
+        <w:tblStyle w:val="TableGrid"/>
+        <w:tblW w:w="0" w:type="auto"/>
+        <w:tblInd w:w="1080" w:type="dxa"/>
+        <w:tblLayout w:type="fixed"/>
+        <w:tblCellMar>
+          <w:top w:w="113" w:type="dxa"/>
+        </w:tblCellMar>
+        <w:tblLook w:val="04A0" w:firstRow="1" w:lastRow="0" w:firstColumn="1" w:lastColumn="0" w:noHBand="0" w:noVBand="1"/>
+      </w:tblPr>
+      <w:tblGrid>
+        <w:gridCol w:w="1032"/>
+        <w:gridCol w:w="2703"/>
+        <w:gridCol w:w="2551"/>
+        <w:gridCol w:w="1560"/>
+      </w:tblGrid>
+      <w:tr>
+        <w:trPr>
+          <w:trHeight w:val="20"/>
+        </w:trPr>
+        <w:tc>
+          <w:tcPr>
+            <w:tcW w:w="1032" w:type="dxa"/>
+            <w:vAlign w:val="center"/>
+          </w:tcPr>
+          <w:p>
+            <w:pPr>
+              <w:pStyle w:val="ListParagraph"/>
+              <w:spacing w:line="276" w:lineRule="auto"/>
+              <w:ind w:left="0"/>
+              <w:jc w:val="center"/>
+              <w:rPr>
+                <w:b/>
+                <w:lang w:val="id-ID"/>
+              </w:rPr>
+            </w:pPr>
+            <w:r>
+              <w:rPr>
+                <w:b/>
+                <w:lang w:val="id-ID"/>
+              </w:rPr>
+              <w:t>Method</w:t>
+            </w:r>
+          </w:p>
+        </w:tc>
+        <w:tc>
+          <w:tcPr>
+            <w:tcW w:w="2703" w:type="dxa"/>
+            <w:vAlign w:val="center"/>
+          </w:tcPr>
+          <w:p>
+            <w:pPr>
+              <w:pStyle w:val="ListParagraph"/>
+              <w:spacing w:line="276" w:lineRule="auto"/>
+              <w:ind w:left="0"/>
+              <w:jc w:val="center"/>
+              <w:rPr>
+                <w:b/>
+                <w:lang w:val="id-ID"/>
+              </w:rPr>
+            </w:pPr>
+            <w:r>
+              <w:rPr>
+                <w:b/>
+                <w:lang w:val="id-ID"/>
+              </w:rPr>
+              <w:t>Name</w:t>
+            </w:r>
+          </w:p>
+        </w:tc>
+        <w:tc>
+          <w:tcPr>
+            <w:tcW w:w="2551" w:type="dxa"/>
+            <w:vAlign w:val="center"/>
+          </w:tcPr>
+          <w:p>
+            <w:pPr>
+              <w:pStyle w:val="ListParagraph"/>
+              <w:spacing w:line="276" w:lineRule="auto"/>
+              <w:ind w:left="0"/>
+              <w:jc w:val="center"/>
+              <w:rPr>
+                <w:b/>
+                <w:lang w:val="id-ID"/>
+              </w:rPr>
+            </w:pPr>
+            <w:r>
+              <w:rPr>
+                <w:b/>
+                <w:lang w:val="id-ID"/>
+              </w:rPr>
+              <w:t>URI</w:t>
+            </w:r>
+          </w:p>
+        </w:tc>
+        <w:tc>
+          <w:tcPr>
+            <w:tcW w:w="1560" w:type="dxa"/>
+            <w:vAlign w:val="center"/>
+          </w:tcPr>
+          <w:p>
+            <w:pPr>
+              <w:pStyle w:val="ListParagraph"/>
+              <w:spacing w:line="276" w:lineRule="auto"/>
+              <w:ind w:left="0"/>
+              <w:jc w:val="center"/>
+              <w:rPr>
+                <w:b/>
+                <w:lang w:val="id-ID"/>
+              </w:rPr>
+            </w:pPr>
+            <w:r>
+              <w:rPr>
+                <w:b/>
+                <w:lang w:val="id-ID"/>
+              </w:rPr>
+              <w:t>Time</w:t>
+            </w:r>
+          </w:p>
+          <w:p>
+            <w:pPr>
+              <w:pStyle w:val="ListParagraph"/>
+              <w:spacing w:line="276" w:lineRule="auto"/>
+              <w:ind w:left="0"/>
+              <w:jc w:val="center"/>
+              <w:rPr>
+                <w:b/>
+                <w:lang w:val="id-ID"/>
+              </w:rPr>
+            </w:pPr>
+            <w:r>
+              <w:rPr>
+                <w:b/>
+                <w:lang w:val="id-ID"/>
+              </w:rPr>
+              <w:t>(data/second)</w:t>
+            </w:r>
+          </w:p>
+        </w:tc>
+      </w:tr>
+      <w:tr>
+        <w:trPr>
+          <w:trHeight w:val="20"/>
+        </w:trPr>
+        <w:tc>
+          <w:tcPr>
+            <w:tcW w:w="1032" w:type="dxa"/>
+          </w:tcPr>
+          <w:p>
+            <w:pPr>
+              <w:pStyle w:val="ListParagraph"/>
+              <w:ind w:left="0"/>
+              <w:rPr>
+                <w:lang w:val="id-ID"/>
+              </w:rPr>
+            </w:pPr>
+            <w:r>
+              <w:rPr>
+                <w:lang w:val="id-ID"/>
+              </w:rPr>
+              <w:t>GET</w:t>
+            </w:r>
+          </w:p>
+        </w:tc>
+        <w:tc>
+          <w:tcPr>
+            <w:tcW w:w="2703" w:type="dxa"/>
+          </w:tcPr>
+          <w:p>
+            <w:pPr>
+              <w:pStyle w:val="ListParagraph"/>
+              <w:ind w:left="0"/>
+              <w:jc w:val="left"/>
+              <w:rPr>
+                <w:lang w:val="id-ID"/>
+              </w:rPr>
+            </w:pPr>
+            <w:r>
+              <w:rPr>
+                <w:lang w:val="id-ID"/>
+              </w:rPr>
+              <w:t>Mengambil semua data journal</w:t>
+            </w:r>
+          </w:p>
+        </w:tc>
+        <w:tc>
+          <w:tcPr>
+            <w:tcW w:w="2551" w:type="dxa"/>
+            <w:vAlign w:val="center"/>
+          </w:tcPr>
+          <w:p>
+            <w:pPr>
+              <w:pStyle w:val="ListParagraph"/>
+              <w:ind w:left="0"/>
+              <w:jc w:val="left"/>
+              <w:rPr>
+                <w:lang w:val="id-ID"/>
+              </w:rPr>
+            </w:pPr>
+            <w:r>
+              <w:rPr>
+                <w:lang w:val="id-ID"/>
+              </w:rPr>
+              <w:t>{{host}}/journals</w:t>
+            </w:r>
+          </w:p>
+        </w:tc>
+        <w:tc>
+          <w:tcPr>
+            <w:tcW w:w="1560" w:type="dxa"/>
+            <w:vAlign w:val="center"/>
+          </w:tcPr>
+          <w:p>
+            <w:pPr>
+              <w:pStyle w:val="ListParagraph"/>
+              <w:ind w:left="0"/>
+              <w:jc w:val="center"/>
+              <w:rPr>
+                <w:lang w:val="id-ID"/>
+              </w:rPr>
+            </w:pPr>
+            <w:r>
+              <w:rPr>
+                <w:lang w:val="id-ID"/>
+              </w:rPr>
+              <w:t>100/0.0174</w:t>
+            </w:r>
+          </w:p>
+        </w:tc>
+      </w:tr>
+      <w:tr>
+        <w:trPr>
+          <w:trHeight w:val="20"/>
+        </w:trPr>
+        <w:tc>
+          <w:tcPr>
+            <w:tcW w:w="1032" w:type="dxa"/>
+          </w:tcPr>
+          <w:p>
+            <w:pPr>
+              <w:pStyle w:val="ListParagraph"/>
+              <w:ind w:left="0"/>
+              <w:rPr>
+                <w:lang w:val="id-ID"/>
+              </w:rPr>
+            </w:pPr>
+            <w:r>
+              <w:rPr>
+                <w:lang w:val="id-ID"/>
+              </w:rPr>
+              <w:t>GET</w:t>
+            </w:r>
+          </w:p>
+        </w:tc>
+        <w:tc>
+          <w:tcPr>
+            <w:tcW w:w="2703" w:type="dxa"/>
+          </w:tcPr>
+          <w:p>
+            <w:pPr>
+              <w:pStyle w:val="ListParagraph"/>
+              <w:ind w:left="0"/>
+              <w:jc w:val="left"/>
+              <w:rPr>
+                <w:lang w:val="id-ID"/>
+              </w:rPr>
+            </w:pPr>
+            <w:r>
+              <w:rPr>
+                <w:lang w:val="id-ID"/>
+              </w:rPr>
+              <w:t>Mengambil semua data journal</w:t>
+            </w:r>
+          </w:p>
+        </w:tc>
+        <w:tc>
+          <w:tcPr>
+            <w:tcW w:w="2551" w:type="dxa"/>
+            <w:vAlign w:val="center"/>
+          </w:tcPr>
+          <w:p>
+            <w:pPr>
+              <w:pStyle w:val="ListParagraph"/>
+              <w:ind w:left="0"/>
+              <w:jc w:val="left"/>
+              <w:rPr>
+                <w:lang w:val="id-ID"/>
+              </w:rPr>
+            </w:pPr>
+            <w:r>
+              <w:rPr>
+                <w:lang w:val="id-ID"/>
+              </w:rPr>
+              <w:t>{{host}}/journals</w:t>
+            </w:r>
+          </w:p>
+        </w:tc>
+        <w:tc>
+          <w:tcPr>
+            <w:tcW w:w="1560" w:type="dxa"/>
+            <w:vAlign w:val="center"/>
+          </w:tcPr>
+          <w:p>
+            <w:pPr>
+              <w:pStyle w:val="ListParagraph"/>
+              <w:ind w:left="0"/>
+              <w:jc w:val="center"/>
+              <w:rPr>
+                <w:lang w:val="id-ID"/>
+              </w:rPr>
+            </w:pPr>
+            <w:r>
+              <w:rPr>
+                <w:lang w:val="id-ID"/>
+              </w:rPr>
+              <w:t>100/0.</w:t>
+            </w:r>
+            <w:r>
+              <w:rPr>
+                <w:lang w:val="id-ID"/>
+              </w:rPr>
+              <w:t>0024</w:t>
+            </w:r>
+          </w:p>
+        </w:tc>
+      </w:tr>
+      <w:tr>
+        <w:trPr>
+          <w:trHeight w:val="20"/>
+        </w:trPr>
+        <w:tc>
+          <w:tcPr>
+            <w:tcW w:w="1032" w:type="dxa"/>
+          </w:tcPr>
+          <w:p>
+            <w:pPr>
+              <w:pStyle w:val="ListParagraph"/>
+              <w:ind w:left="0"/>
+              <w:rPr>
+                <w:lang w:val="id-ID"/>
+              </w:rPr>
+            </w:pPr>
+            <w:r>
+              <w:rPr>
+                <w:lang w:val="id-ID"/>
+              </w:rPr>
+              <w:t>GET</w:t>
+            </w:r>
+          </w:p>
+        </w:tc>
+        <w:tc>
+          <w:tcPr>
+            <w:tcW w:w="2703" w:type="dxa"/>
+          </w:tcPr>
+          <w:p>
+            <w:pPr>
+              <w:pStyle w:val="ListParagraph"/>
+              <w:ind w:left="0"/>
+              <w:jc w:val="left"/>
+              <w:rPr>
+                <w:lang w:val="id-ID"/>
+              </w:rPr>
+            </w:pPr>
+            <w:r>
+              <w:rPr>
+                <w:lang w:val="id-ID"/>
+              </w:rPr>
+              <w:t>Mengambil detail journal</w:t>
+            </w:r>
+          </w:p>
+        </w:tc>
+        <w:tc>
+          <w:tcPr>
+            <w:tcW w:w="2551" w:type="dxa"/>
+            <w:vAlign w:val="center"/>
+          </w:tcPr>
+          <w:p>
+            <w:pPr>
+              <w:pStyle w:val="ListParagraph"/>
+              <w:ind w:left="0"/>
+              <w:jc w:val="left"/>
+              <w:rPr>
+                <w:lang w:val="id-ID"/>
+              </w:rPr>
+            </w:pPr>
+            <w:r>
+              <w:rPr>
+                <w:lang w:val="id-ID"/>
+              </w:rPr>
+              <w:t>{{host}}/detail/50</w:t>
+            </w:r>
+          </w:p>
+        </w:tc>
+        <w:tc>
+          <w:tcPr>
+            <w:tcW w:w="1560" w:type="dxa"/>
+            <w:vAlign w:val="center"/>
+          </w:tcPr>
+          <w:p>
+            <w:pPr>
+              <w:pStyle w:val="ListParagraph"/>
+              <w:ind w:left="0"/>
+              <w:jc w:val="center"/>
+              <w:rPr>
+                <w:lang w:val="id-ID"/>
+              </w:rPr>
+            </w:pPr>
+            <w:r>
+              <w:rPr>
+                <w:lang w:val="id-ID"/>
+              </w:rPr>
+              <w:t>1/</w:t>
+            </w:r>
+            <w:r>
+              <w:rPr>
+                <w:lang w:val="id-ID"/>
+              </w:rPr>
+              <w:t>0.0042</w:t>
+            </w:r>
+          </w:p>
+        </w:tc>
+      </w:tr>
+      <w:tr>
+        <w:trPr>
+          <w:trHeight w:val="20"/>
+        </w:trPr>
+        <w:tc>
+          <w:tcPr>
+            <w:tcW w:w="1032" w:type="dxa"/>
+          </w:tcPr>
+          <w:p>
+            <w:pPr>
+              <w:pStyle w:val="ListParagraph"/>
+              <w:ind w:left="0"/>
+              <w:rPr>
+                <w:lang w:val="id-ID"/>
+              </w:rPr>
+            </w:pPr>
+            <w:r>
+              <w:rPr>
+                <w:lang w:val="id-ID"/>
+              </w:rPr>
+              <w:t>GET</w:t>
+            </w:r>
+          </w:p>
+        </w:tc>
+        <w:tc>
+          <w:tcPr>
+            <w:tcW w:w="2703" w:type="dxa"/>
+          </w:tcPr>
+          <w:p>
+            <w:pPr>
+              <w:pStyle w:val="ListParagraph"/>
+              <w:ind w:left="0"/>
+              <w:jc w:val="left"/>
+              <w:rPr>
+                <w:lang w:val="id-ID"/>
+              </w:rPr>
+            </w:pPr>
+            <w:r>
+              <w:rPr>
+                <w:lang w:val="id-ID"/>
+              </w:rPr>
+              <w:t>Mencari data journal</w:t>
+            </w:r>
+          </w:p>
+        </w:tc>
+        <w:tc>
+          <w:tcPr>
+            <w:tcW w:w="2551" w:type="dxa"/>
+            <w:vAlign w:val="center"/>
+          </w:tcPr>
+          <w:p>
+            <w:pPr>
+              <w:pStyle w:val="ListParagraph"/>
+              <w:ind w:left="0"/>
+              <w:jc w:val="left"/>
+              <w:rPr>
+                <w:lang w:val="id-ID"/>
+              </w:rPr>
+            </w:pPr>
+            <w:r>
+              <w:rPr>
+                <w:lang w:val="id-ID"/>
+              </w:rPr>
+              <w:t>{{host}}/search/univerisity</w:t>
+            </w:r>
+          </w:p>
+        </w:tc>
+        <w:tc>
+          <w:tcPr>
+            <w:tcW w:w="1560" w:type="dxa"/>
+            <w:vAlign w:val="center"/>
+          </w:tcPr>
+          <w:p>
+            <w:pPr>
+              <w:pStyle w:val="ListParagraph"/>
+              <w:ind w:left="0"/>
+              <w:jc w:val="center"/>
+              <w:rPr>
+                <w:lang w:val="id-ID"/>
+              </w:rPr>
+            </w:pPr>
+            <w:r>
+              <w:rPr>
+                <w:lang w:val="id-ID"/>
+              </w:rPr>
+              <w:t>4/</w:t>
+            </w:r>
+            <w:r>
+              <w:rPr>
+                <w:lang w:val="id-ID"/>
+              </w:rPr>
+              <w:t>0.0027</w:t>
+            </w:r>
+          </w:p>
+        </w:tc>
+      </w:tr>
+      <w:tr>
+        <w:trPr>
+          <w:trHeight w:val="20"/>
+        </w:trPr>
+        <w:tc>
+          <w:tcPr>
+            <w:tcW w:w="1032" w:type="dxa"/>
+          </w:tcPr>
+          <w:p>
+            <w:pPr>
+              <w:pStyle w:val="ListParagraph"/>
+              <w:spacing w:line="360" w:lineRule="auto"/>
+              <w:ind w:left="0"/>
+              <w:rPr>
+                <w:lang w:val="id-ID"/>
+              </w:rPr>
+            </w:pPr>
+            <w:r>
+              <w:rPr>
+                <w:lang w:val="id-ID"/>
+              </w:rPr>
+              <w:t>POST</w:t>
+            </w:r>
+          </w:p>
+        </w:tc>
+        <w:tc>
+          <w:tcPr>
+            <w:tcW w:w="2703" w:type="dxa"/>
+          </w:tcPr>
+          <w:p>
+            <w:pPr>
+              <w:pStyle w:val="ListParagraph"/>
+              <w:spacing w:line="360" w:lineRule="auto"/>
+              <w:ind w:left="0"/>
+              <w:jc w:val="left"/>
+              <w:rPr>
+                <w:lang w:val="id-ID"/>
+              </w:rPr>
+            </w:pPr>
+            <w:r>
+              <w:rPr>
+                <w:lang w:val="id-ID"/>
+              </w:rPr>
+              <w:t>Menginput data journal</w:t>
+            </w:r>
+          </w:p>
+        </w:tc>
+        <w:tc>
+          <w:tcPr>
+            <w:tcW w:w="2551" w:type="dxa"/>
+            <w:vAlign w:val="center"/>
+          </w:tcPr>
+          <w:p>
+            <w:pPr>
+              <w:pStyle w:val="ListParagraph"/>
+              <w:spacing w:line="360" w:lineRule="auto"/>
+              <w:ind w:left="0"/>
+              <w:jc w:val="left"/>
+              <w:rPr>
+                <w:lang w:val="id-ID"/>
+              </w:rPr>
+            </w:pPr>
+            <w:r>
+              <w:rPr>
+                <w:lang w:val="id-ID"/>
+              </w:rPr>
+              <w:t>{{host}}/journals/add</w:t>
+            </w:r>
+          </w:p>
+        </w:tc>
+        <w:tc>
+          <w:tcPr>
+            <w:tcW w:w="1560" w:type="dxa"/>
+            <w:vAlign w:val="center"/>
+          </w:tcPr>
+          <w:p>
+            <w:pPr>
+              <w:pStyle w:val="ListParagraph"/>
+              <w:spacing w:line="360" w:lineRule="auto"/>
+              <w:ind w:left="0"/>
+              <w:jc w:val="center"/>
+              <w:rPr>
+                <w:lang w:val="id-ID"/>
+              </w:rPr>
+            </w:pPr>
+            <w:r>
+              <w:rPr>
+                <w:lang w:val="id-ID"/>
+              </w:rPr>
+              <w:t>1/</w:t>
+            </w:r>
+            <w:r>
+              <w:rPr>
+                <w:lang w:val="id-ID"/>
+              </w:rPr>
+              <w:t>0.0035</w:t>
+            </w:r>
+          </w:p>
+        </w:tc>
+      </w:tr>
+      <w:tr>
+        <w:trPr>
+          <w:trHeight w:val="20"/>
+        </w:trPr>
+        <w:tc>
+          <w:tcPr>
+            <w:tcW w:w="1032" w:type="dxa"/>
+          </w:tcPr>
+          <w:p>
+            <w:pPr>
+              <w:pStyle w:val="ListParagraph"/>
+              <w:spacing w:line="360" w:lineRule="auto"/>
+              <w:ind w:left="0"/>
+              <w:rPr>
+                <w:lang w:val="id-ID"/>
+              </w:rPr>
+            </w:pPr>
+            <w:r>
+              <w:rPr>
+                <w:lang w:val="id-ID"/>
+              </w:rPr>
+              <w:t>POST</w:t>
+            </w:r>
+          </w:p>
+        </w:tc>
+        <w:tc>
+          <w:tcPr>
+            <w:tcW w:w="2703" w:type="dxa"/>
+          </w:tcPr>
+          <w:p>
+            <w:pPr>
+              <w:pStyle w:val="ListParagraph"/>
+              <w:spacing w:line="360" w:lineRule="auto"/>
+              <w:ind w:left="0"/>
+              <w:jc w:val="left"/>
+              <w:rPr>
+                <w:lang w:val="id-ID"/>
+              </w:rPr>
+            </w:pPr>
+            <w:r>
+              <w:rPr>
+                <w:lang w:val="id-ID"/>
+              </w:rPr>
+              <w:t>Menginput data journal</w:t>
+            </w:r>
+          </w:p>
+        </w:tc>
+        <w:tc>
+          <w:tcPr>
+            <w:tcW w:w="2551" w:type="dxa"/>
+            <w:vAlign w:val="center"/>
+          </w:tcPr>
+          <w:p>
+            <w:pPr>
+              <w:pStyle w:val="ListParagraph"/>
+              <w:spacing w:line="360" w:lineRule="auto"/>
+              <w:ind w:left="0"/>
+              <w:jc w:val="left"/>
+              <w:rPr>
+                <w:lang w:val="id-ID"/>
+              </w:rPr>
+            </w:pPr>
+            <w:r>
+              <w:rPr>
+                <w:lang w:val="id-ID"/>
+              </w:rPr>
+              <w:t>{{host}}/journals/add</w:t>
+            </w:r>
+          </w:p>
+        </w:tc>
+        <w:tc>
+          <w:tcPr>
+            <w:tcW w:w="1560" w:type="dxa"/>
+            <w:vAlign w:val="center"/>
+          </w:tcPr>
+          <w:p>
+            <w:pPr>
+              <w:pStyle w:val="ListParagraph"/>
+              <w:spacing w:line="360" w:lineRule="auto"/>
+              <w:ind w:left="0"/>
+              <w:jc w:val="center"/>
+              <w:rPr>
+                <w:lang w:val="id-ID"/>
+              </w:rPr>
+            </w:pPr>
+            <w:r>
+              <w:rPr>
+                <w:lang w:val="id-ID"/>
+              </w:rPr>
+              <w:t>1/</w:t>
+            </w:r>
+            <w:r>
+              <w:rPr>
+                <w:lang w:val="id-ID"/>
+              </w:rPr>
+              <w:t>0.0343</w:t>
+            </w:r>
+          </w:p>
+        </w:tc>
+      </w:tr>
+      <w:tr>
+        <w:trPr>
+          <w:trHeight w:val="20"/>
+        </w:trPr>
+        <w:tc>
+          <w:tcPr>
+            <w:tcW w:w="1032" w:type="dxa"/>
+          </w:tcPr>
+          <w:p>
+            <w:pPr>
+              <w:pStyle w:val="ListParagraph"/>
+              <w:spacing w:line="360" w:lineRule="auto"/>
+              <w:ind w:left="0"/>
+              <w:rPr>
+                <w:lang w:val="id-ID"/>
+              </w:rPr>
+            </w:pPr>
+            <w:r>
+              <w:rPr>
+                <w:lang w:val="id-ID"/>
+              </w:rPr>
+              <w:t>POST</w:t>
+            </w:r>
+          </w:p>
+        </w:tc>
+        <w:tc>
+          <w:tcPr>
+            <w:tcW w:w="2703" w:type="dxa"/>
+          </w:tcPr>
+          <w:p>
+            <w:pPr>
+              <w:pStyle w:val="ListParagraph"/>
+              <w:spacing w:line="360" w:lineRule="auto"/>
+              <w:ind w:left="0"/>
+              <w:jc w:val="left"/>
+              <w:rPr>
+                <w:lang w:val="id-ID"/>
+              </w:rPr>
+            </w:pPr>
+            <w:r>
+              <w:rPr>
+                <w:lang w:val="id-ID"/>
+              </w:rPr>
+              <w:t>Menginput data journal</w:t>
+            </w:r>
+          </w:p>
+        </w:tc>
+        <w:tc>
+          <w:tcPr>
+            <w:tcW w:w="2551" w:type="dxa"/>
+            <w:vAlign w:val="center"/>
+          </w:tcPr>
+          <w:p>
+            <w:pPr>
+              <w:pStyle w:val="ListParagraph"/>
+              <w:spacing w:line="360" w:lineRule="auto"/>
+              <w:ind w:left="0"/>
+              <w:jc w:val="left"/>
+              <w:rPr>
+                <w:lang w:val="id-ID"/>
+              </w:rPr>
+            </w:pPr>
+            <w:r>
+              <w:rPr>
+                <w:lang w:val="id-ID"/>
+              </w:rPr>
+              <w:t>{{host</w:t>
+            </w:r>
+            <w:bookmarkStart w:id="92" w:name="_GoBack"/>
+            <w:bookmarkEnd w:id="92"/>
+            <w:r>
+              <w:rPr>
+                <w:lang w:val="id-ID"/>
+              </w:rPr>
+              <w:t>}}/journals/add</w:t>
+            </w:r>
+          </w:p>
+        </w:tc>
+        <w:tc>
+          <w:tcPr>
+            <w:tcW w:w="1560" w:type="dxa"/>
+            <w:vAlign w:val="center"/>
+          </w:tcPr>
+          <w:p>
+            <w:pPr>
+              <w:pStyle w:val="ListParagraph"/>
+              <w:spacing w:line="360" w:lineRule="auto"/>
+              <w:ind w:left="0"/>
+              <w:jc w:val="center"/>
+              <w:rPr>
+                <w:lang w:val="id-ID"/>
+              </w:rPr>
+            </w:pPr>
+            <w:r>
+              <w:rPr>
+                <w:lang w:val="id-ID"/>
+              </w:rPr>
+              <w:t>1/</w:t>
+            </w:r>
+            <w:r>
+              <w:rPr>
+                <w:lang w:val="id-ID"/>
+              </w:rPr>
+              <w:t>0.0016</w:t>
+            </w:r>
+          </w:p>
+        </w:tc>
+      </w:tr>
+      <w:tr>
+        <w:trPr>
+          <w:trHeight w:val="20"/>
+        </w:trPr>
+        <w:tc>
+          <w:tcPr>
+            <w:tcW w:w="1032" w:type="dxa"/>
+          </w:tcPr>
+          <w:p>
+            <w:pPr>
+              <w:pStyle w:val="ListParagraph"/>
+              <w:spacing w:line="360" w:lineRule="auto"/>
+              <w:ind w:left="0"/>
+              <w:rPr>
+                <w:lang w:val="id-ID"/>
+              </w:rPr>
+            </w:pPr>
+            <w:r>
+              <w:rPr>
+                <w:lang w:val="id-ID"/>
+              </w:rPr>
+              <w:t>PUT</w:t>
+            </w:r>
+          </w:p>
+        </w:tc>
+        <w:tc>
+          <w:tcPr>
+            <w:tcW w:w="2703" w:type="dxa"/>
+          </w:tcPr>
+          <w:p>
+            <w:pPr>
+              <w:pStyle w:val="ListParagraph"/>
+              <w:spacing w:line="360" w:lineRule="auto"/>
+              <w:ind w:left="0"/>
+              <w:jc w:val="left"/>
+              <w:rPr>
+                <w:lang w:val="id-ID"/>
+              </w:rPr>
+            </w:pPr>
+            <w:r>
+              <w:rPr>
+                <w:lang w:val="id-ID"/>
+              </w:rPr>
+              <w:t>Mengedit data journal</w:t>
+            </w:r>
+          </w:p>
+        </w:tc>
+        <w:tc>
+          <w:tcPr>
+            <w:tcW w:w="2551" w:type="dxa"/>
+            <w:vAlign w:val="center"/>
+          </w:tcPr>
+          <w:p>
+            <w:pPr>
+              <w:pStyle w:val="ListParagraph"/>
+              <w:spacing w:line="360" w:lineRule="auto"/>
+              <w:ind w:left="0"/>
+              <w:jc w:val="left"/>
+              <w:rPr>
+                <w:lang w:val="id-ID"/>
+              </w:rPr>
+            </w:pPr>
+            <w:r>
+              <w:rPr>
+                <w:lang w:val="id-ID"/>
+              </w:rPr>
+              <w:t>{{host}}/journals/edit/112</w:t>
+            </w:r>
+          </w:p>
+        </w:tc>
+        <w:tc>
+          <w:tcPr>
+            <w:tcW w:w="1560" w:type="dxa"/>
+            <w:vAlign w:val="center"/>
+          </w:tcPr>
+          <w:p>
+            <w:pPr>
+              <w:pStyle w:val="ListParagraph"/>
+              <w:spacing w:line="360" w:lineRule="auto"/>
+              <w:ind w:left="0"/>
+              <w:jc w:val="center"/>
+              <w:rPr>
+                <w:lang w:val="id-ID"/>
+              </w:rPr>
+            </w:pPr>
+            <w:r>
+              <w:rPr>
+                <w:lang w:val="id-ID"/>
+              </w:rPr>
+              <w:t>1/</w:t>
+            </w:r>
+            <w:r>
+              <w:rPr>
+                <w:lang w:val="id-ID"/>
+              </w:rPr>
+              <w:t>0.0020</w:t>
+            </w:r>
+          </w:p>
+        </w:tc>
+      </w:tr>
+      <w:tr>
+        <w:trPr>
+          <w:trHeight w:val="20"/>
+        </w:trPr>
+        <w:tc>
+          <w:tcPr>
+            <w:tcW w:w="1032" w:type="dxa"/>
+          </w:tcPr>
+          <w:p>
+            <w:pPr>
+              <w:pStyle w:val="ListParagraph"/>
+              <w:spacing w:line="360" w:lineRule="auto"/>
+              <w:ind w:left="0"/>
+              <w:rPr>
+                <w:lang w:val="id-ID"/>
+              </w:rPr>
+            </w:pPr>
+            <w:r>
+              <w:rPr>
+                <w:lang w:val="id-ID"/>
+              </w:rPr>
+              <w:t>PUT</w:t>
+            </w:r>
+          </w:p>
+        </w:tc>
+        <w:tc>
+          <w:tcPr>
+            <w:tcW w:w="2703" w:type="dxa"/>
+          </w:tcPr>
+          <w:p>
+            <w:pPr>
+              <w:pStyle w:val="ListParagraph"/>
+              <w:spacing w:line="360" w:lineRule="auto"/>
+              <w:ind w:left="0"/>
+              <w:jc w:val="left"/>
+              <w:rPr>
+                <w:lang w:val="id-ID"/>
+              </w:rPr>
+            </w:pPr>
+            <w:r>
+              <w:rPr>
+                <w:lang w:val="id-ID"/>
+              </w:rPr>
+              <w:t>Mengedit data journal</w:t>
+            </w:r>
+          </w:p>
+        </w:tc>
+        <w:tc>
+          <w:tcPr>
+            <w:tcW w:w="2551" w:type="dxa"/>
+            <w:vAlign w:val="center"/>
+          </w:tcPr>
+          <w:p>
+            <w:pPr>
+              <w:pStyle w:val="ListParagraph"/>
+              <w:spacing w:line="360" w:lineRule="auto"/>
+              <w:ind w:left="0"/>
+              <w:jc w:val="left"/>
+              <w:rPr>
+                <w:lang w:val="id-ID"/>
+              </w:rPr>
+            </w:pPr>
+            <w:r>
+              <w:rPr>
+                <w:lang w:val="id-ID"/>
+              </w:rPr>
+              <w:t>{{host}}/journals/edit/111</w:t>
+            </w:r>
+          </w:p>
+        </w:tc>
+        <w:tc>
+          <w:tcPr>
+            <w:tcW w:w="1560" w:type="dxa"/>
+            <w:vAlign w:val="center"/>
+          </w:tcPr>
+          <w:p>
+            <w:pPr>
+              <w:pStyle w:val="ListParagraph"/>
+              <w:spacing w:line="360" w:lineRule="auto"/>
+              <w:ind w:left="0"/>
+              <w:jc w:val="center"/>
+              <w:rPr>
+                <w:lang w:val="id-ID"/>
+              </w:rPr>
+            </w:pPr>
+            <w:r>
+              <w:rPr>
+                <w:lang w:val="id-ID"/>
+              </w:rPr>
+              <w:t>1/</w:t>
+            </w:r>
+            <w:r>
+              <w:rPr>
+                <w:lang w:val="id-ID"/>
+              </w:rPr>
+              <w:t>0.0015</w:t>
+            </w:r>
+          </w:p>
+        </w:tc>
+      </w:tr>
+      <w:tr>
+        <w:trPr>
+          <w:trHeight w:val="20"/>
+        </w:trPr>
+        <w:tc>
+          <w:tcPr>
+            <w:tcW w:w="1032" w:type="dxa"/>
+          </w:tcPr>
+          <w:p>
+            <w:pPr>
+              <w:pStyle w:val="ListParagraph"/>
+              <w:spacing w:line="360" w:lineRule="auto"/>
+              <w:ind w:left="0"/>
+              <w:rPr>
+                <w:lang w:val="id-ID"/>
+              </w:rPr>
+            </w:pPr>
+            <w:r>
+              <w:rPr>
+                <w:lang w:val="id-ID"/>
+              </w:rPr>
+              <w:t>PUT</w:t>
+            </w:r>
+          </w:p>
+        </w:tc>
+        <w:tc>
+          <w:tcPr>
+            <w:tcW w:w="2703" w:type="dxa"/>
+          </w:tcPr>
+          <w:p>
+            <w:pPr>
+              <w:pStyle w:val="ListParagraph"/>
+              <w:spacing w:line="360" w:lineRule="auto"/>
+              <w:ind w:left="0"/>
+              <w:jc w:val="left"/>
+              <w:rPr>
+                <w:lang w:val="id-ID"/>
+              </w:rPr>
+            </w:pPr>
+            <w:r>
+              <w:rPr>
+                <w:lang w:val="id-ID"/>
+              </w:rPr>
+              <w:t>Mengedit data journal</w:t>
+            </w:r>
+          </w:p>
+        </w:tc>
+        <w:tc>
+          <w:tcPr>
+            <w:tcW w:w="2551" w:type="dxa"/>
+            <w:vAlign w:val="center"/>
+          </w:tcPr>
+          <w:p>
+            <w:pPr>
+              <w:pStyle w:val="ListParagraph"/>
+              <w:spacing w:line="360" w:lineRule="auto"/>
+              <w:ind w:left="0"/>
+              <w:jc w:val="left"/>
+              <w:rPr>
+                <w:lang w:val="id-ID"/>
+              </w:rPr>
+            </w:pPr>
+            <w:r>
+              <w:rPr>
+                <w:lang w:val="id-ID"/>
+              </w:rPr>
+              <w:t>{{host}}/journals/edit/66</w:t>
+            </w:r>
+          </w:p>
+        </w:tc>
+        <w:tc>
+          <w:tcPr>
+            <w:tcW w:w="1560" w:type="dxa"/>
+            <w:vAlign w:val="center"/>
+          </w:tcPr>
+          <w:p>
+            <w:pPr>
+              <w:pStyle w:val="ListParagraph"/>
+              <w:spacing w:line="360" w:lineRule="auto"/>
+              <w:ind w:left="0"/>
+              <w:jc w:val="center"/>
+              <w:rPr>
+                <w:lang w:val="id-ID"/>
+              </w:rPr>
+            </w:pPr>
+            <w:r>
+              <w:rPr>
+                <w:lang w:val="id-ID"/>
+              </w:rPr>
+              <w:t>1/</w:t>
+            </w:r>
+            <w:r>
+              <w:rPr>
+                <w:lang w:val="id-ID"/>
+              </w:rPr>
+              <w:t>0.0118</w:t>
+            </w:r>
+          </w:p>
+        </w:tc>
+      </w:tr>
+      <w:tr>
+        <w:trPr>
+          <w:trHeight w:val="20"/>
+        </w:trPr>
+        <w:tc>
+          <w:tcPr>
+            <w:tcW w:w="6286" w:type="dxa"/>
+            <w:gridSpan w:val="3"/>
+            <w:vAlign w:val="center"/>
+          </w:tcPr>
+          <w:p>
+            <w:pPr>
+              <w:pStyle w:val="ListParagraph"/>
+              <w:spacing w:line="480" w:lineRule="auto"/>
+              <w:ind w:left="0"/>
+              <w:jc w:val="right"/>
+              <w:rPr>
+                <w:lang w:val="id-ID"/>
+              </w:rPr>
+            </w:pPr>
+            <w:r>
+              <w:rPr>
+                <w:lang w:val="id-ID"/>
+              </w:rPr>
+              <w:t>Total</w:t>
+            </w:r>
+          </w:p>
+        </w:tc>
+        <w:tc>
+          <w:tcPr>
+            <w:tcW w:w="1560" w:type="dxa"/>
+            <w:vAlign w:val="center"/>
+          </w:tcPr>
+          <w:p>
+            <w:pPr>
+              <w:pStyle w:val="ListParagraph"/>
+              <w:spacing w:line="276" w:lineRule="auto"/>
+              <w:ind w:left="0"/>
+              <w:jc w:val="center"/>
+              <w:rPr>
+                <w:rFonts w:ascii="Calibri" w:hAnsi="Calibri"/>
+                <w:color w:val="000000"/>
+                <w:sz w:val="22"/>
+                <w:lang w:val="id-ID"/>
+              </w:rPr>
+            </w:pPr>
+            <w:r>
+              <w:rPr>
+                <w:lang w:val="id-ID"/>
+              </w:rPr>
+              <w:t>211/</w:t>
+            </w:r>
+            <w:r>
+              <w:rPr>
+                <w:rFonts w:ascii="Calibri" w:hAnsi="Calibri"/>
+                <w:color w:val="000000"/>
+                <w:sz w:val="22"/>
+                <w:lang w:val="id-ID"/>
+              </w:rPr>
+              <w:t>0.0814</w:t>
+            </w:r>
+          </w:p>
+          <w:p>
+            <w:pPr>
+              <w:pStyle w:val="ListParagraph"/>
+              <w:keepNext/>
+              <w:spacing w:line="276" w:lineRule="auto"/>
+              <w:ind w:left="0"/>
+              <w:jc w:val="center"/>
+              <w:rPr>
+                <w:lang w:val="id-ID"/>
+              </w:rPr>
+            </w:pPr>
+          </w:p>
+        </w:tc>
+      </w:tr>
+    </w:tbl>
+    <w:p>
+      <w:pPr>
+        <w:pStyle w:val="Caption"/>
+        <w:rPr>
+          <w:lang w:val="id-ID"/>
+        </w:rPr>
+      </w:pPr>
+      <w:r>
+        <w:t xml:space="preserve">Table </w:t>
+      </w:r>
+      <w:fldSimple w:instr=" SEQ Table \* ARABIC ">
+        <w:r>
+          <w:rPr>
+            <w:noProof/>
+          </w:rPr>
+          <w:t>8</w:t>
+        </w:r>
+      </w:fldSimple>
+      <w:r>
+        <w:rPr>
+          <w:lang w:val="id-ID"/>
+        </w:rPr>
+        <w:t xml:space="preserve">: </w:t>
+      </w:r>
+      <w:r>
+        <w:rPr>
+          <w:lang w:val="id-ID"/>
+        </w:rPr>
+        <w:t>Tabel hasil output pada se</w:t>
+      </w:r>
+      <w:r>
+        <w:rPr>
+          <w:lang w:val="id-ID"/>
+        </w:rPr>
+        <w:t>tiap HTTP Method menggunakan Python</w:t>
+      </w:r>
+    </w:p>
+    <w:p>
+      <w:pPr>
+        <w:pStyle w:val="ListParagraph"/>
+        <w:spacing w:line="360" w:lineRule="auto"/>
+        <w:ind w:left="1134" w:firstLine="306"/>
+        <w:rPr>
+          <w:lang w:val="id-ID"/>
+        </w:rPr>
+      </w:pPr>
+      <w:r>
+        <w:rPr>
+          <w:lang w:val="id-ID"/>
+        </w:rPr>
+        <w:t xml:space="preserve">Hasil output pada tabel 6 menampilkan hasil waktu yang dibutuhkan pada request setiap </w:t>
+      </w:r>
+      <w:r>
+        <w:rPr>
+          <w:i/>
+          <w:lang w:val="id-ID"/>
+        </w:rPr>
+        <w:t>resources</w:t>
+      </w:r>
+      <w:r>
+        <w:rPr>
+          <w:lang w:val="id-ID"/>
+        </w:rPr>
+        <w:t xml:space="preserve">. Waktu yang dibutuhkan pada setiap </w:t>
+      </w:r>
+      <w:r>
+        <w:rPr>
+          <w:i/>
+          <w:lang w:val="id-ID"/>
+        </w:rPr>
+        <w:t>requests</w:t>
+      </w:r>
+      <w:r>
+        <w:rPr>
+          <w:lang w:val="id-ID"/>
+        </w:rPr>
+        <w:t xml:space="preserve"> didapatkan dari nilai selisih waktu pertama kali client merequest sampai client mendapatkan hasil </w:t>
+      </w:r>
+      <w:r>
+        <w:rPr>
+          <w:i/>
+          <w:lang w:val="id-ID"/>
+        </w:rPr>
+        <w:t>resources</w:t>
+      </w:r>
+      <w:r>
+        <w:rPr>
+          <w:lang w:val="id-ID"/>
+        </w:rPr>
+        <w:t xml:space="preserve"> tersebut berdasarkan total data pada setiap </w:t>
+      </w:r>
+      <w:r>
+        <w:rPr>
+          <w:i/>
+          <w:lang w:val="id-ID"/>
+        </w:rPr>
+        <w:t>requests</w:t>
+      </w:r>
+      <w:r>
+        <w:rPr>
+          <w:lang w:val="id-ID"/>
+        </w:rPr>
+        <w:t xml:space="preserve">. Sehingga dapat dirumuskan </w:t>
+      </w:r>
+      <m:oMath>
+        <m:r>
+          <w:rPr>
+            <w:rFonts w:ascii="Cambria Math" w:hAnsi="Cambria Math"/>
+            <w:lang w:val="id-ID"/>
+          </w:rPr>
+          <m:t>v</m:t>
+        </m:r>
+        <m:r>
+          <w:rPr>
+            <w:rFonts w:ascii="Cambria Math" w:hAnsi="Cambria Math"/>
+            <w:lang w:val="id-ID"/>
+          </w:rPr>
+          <m:t>=</m:t>
+        </m:r>
+        <m:r>
+          <w:rPr>
+            <w:rFonts w:ascii="Cambria Math" w:hAnsi="Cambria Math"/>
+            <w:lang w:val="id-ID"/>
+          </w:rPr>
+          <m:t>t2-t1</m:t>
+        </m:r>
+      </m:oMath>
+      <w:r>
+        <w:rPr>
+          <w:rFonts w:eastAsiaTheme="minorEastAsia"/>
+          <w:lang w:val="id-ID"/>
+        </w:rPr>
+        <w:t xml:space="preserve"> dimana </w:t>
+      </w:r>
+      <w:r>
+        <w:rPr>
+          <w:rFonts w:eastAsiaTheme="minorEastAsia"/>
+          <w:i/>
+          <w:lang w:val="id-ID"/>
+        </w:rPr>
+        <w:t xml:space="preserve">v </w:t>
+      </w:r>
+      <w:r>
+        <w:rPr>
+          <w:rFonts w:eastAsiaTheme="minorEastAsia"/>
+          <w:lang w:val="id-ID"/>
+        </w:rPr>
+        <w:t xml:space="preserve">sebagai nilai selisih, </w:t>
+      </w:r>
+      <w:r>
+        <w:rPr>
+          <w:rFonts w:eastAsiaTheme="minorEastAsia"/>
+          <w:i/>
+          <w:lang w:val="id-ID"/>
+        </w:rPr>
+        <w:t>t2</w:t>
+      </w:r>
+      <w:r>
+        <w:rPr>
+          <w:rFonts w:eastAsiaTheme="minorEastAsia"/>
+          <w:lang w:val="id-ID"/>
+        </w:rPr>
+        <w:t xml:space="preserve"> sebagai waktu akhir dan </w:t>
+      </w:r>
+      <w:r>
+        <w:rPr>
+          <w:rFonts w:eastAsiaTheme="minorEastAsia"/>
+          <w:i/>
+          <w:lang w:val="id-ID"/>
+        </w:rPr>
+        <w:t>t1</w:t>
+      </w:r>
+      <w:r>
+        <w:rPr>
+          <w:rFonts w:eastAsiaTheme="minorEastAsia"/>
+          <w:lang w:val="id-ID"/>
+        </w:rPr>
+        <w:t xml:space="preserve"> sebagai waktu awal.</w:t>
+      </w:r>
+    </w:p>
+    <w:p>
+      <w:pPr>
+        <w:pStyle w:val="ListParagraph"/>
+        <w:numPr>
+          <w:ilvl w:val="2"/>
+          <w:numId w:val="30"/>
+        </w:numPr>
+        <w:spacing w:line="360" w:lineRule="auto"/>
+        <w:ind w:left="1134"/>
+        <w:rPr>
+          <w:lang w:val="id-ID"/>
+        </w:rPr>
+      </w:pPr>
+      <w:r>
+        <w:rPr>
+          <w:lang w:val="id-ID"/>
+        </w:rPr>
+        <w:t>Hasil output pada setiap Method HTTP</w:t>
+      </w:r>
+    </w:p>
+    <w:tbl>
+      <w:tblPr>
+        <w:tblStyle w:val="TableGrid"/>
+        <w:tblW w:w="0" w:type="auto"/>
+        <w:tblInd w:w="1080" w:type="dxa"/>
+        <w:tblLayout w:type="fixed"/>
+        <w:tblCellMar>
+          <w:top w:w="113" w:type="dxa"/>
+        </w:tblCellMar>
+        <w:tblLook w:val="04A0" w:firstRow="1" w:lastRow="0" w:firstColumn="1" w:lastColumn="0" w:noHBand="0" w:noVBand="1"/>
+      </w:tblPr>
+      <w:tblGrid>
+        <w:gridCol w:w="1032"/>
+        <w:gridCol w:w="2986"/>
+      </w:tblGrid>
+      <w:tr>
+        <w:trPr>
+          <w:trHeight w:val="20"/>
+        </w:trPr>
+        <w:tc>
+          <w:tcPr>
+            <w:tcW w:w="1032" w:type="dxa"/>
+            <w:vAlign w:val="center"/>
+          </w:tcPr>
+          <w:p>
+            <w:pPr>
+              <w:pStyle w:val="ListParagraph"/>
+              <w:spacing w:before="120" w:line="276" w:lineRule="auto"/>
+              <w:ind w:left="0"/>
+              <w:jc w:val="center"/>
+              <w:rPr>
+                <w:b/>
+                <w:lang w:val="id-ID"/>
+              </w:rPr>
+            </w:pPr>
+            <w:r>
+              <w:rPr>
+                <w:b/>
+                <w:lang w:val="id-ID"/>
+              </w:rPr>
+              <w:t>Method</w:t>
+            </w:r>
+          </w:p>
+        </w:tc>
+        <w:tc>
+          <w:tcPr>
+            <w:tcW w:w="2986" w:type="dxa"/>
+            <w:vAlign w:val="center"/>
+          </w:tcPr>
+          <w:p>
+            <w:pPr>
+              <w:pStyle w:val="ListParagraph"/>
+              <w:spacing w:before="120" w:line="276" w:lineRule="auto"/>
+              <w:ind w:left="0"/>
+              <w:jc w:val="center"/>
+              <w:rPr>
+                <w:b/>
+                <w:lang w:val="id-ID"/>
+              </w:rPr>
+            </w:pPr>
+            <w:r>
+              <w:rPr>
+                <w:b/>
+                <w:lang w:val="id-ID"/>
+              </w:rPr>
+              <w:t>Time</w:t>
+            </w:r>
+            <w:r>
+              <w:rPr>
+                <w:b/>
+                <w:lang w:val="id-ID"/>
+              </w:rPr>
+              <w:t xml:space="preserve"> (data/second)</w:t>
+            </w:r>
+          </w:p>
+        </w:tc>
+      </w:tr>
+      <w:tr>
+        <w:trPr>
+          <w:trHeight w:val="20"/>
+        </w:trPr>
+        <w:tc>
+          <w:tcPr>
+            <w:tcW w:w="1032" w:type="dxa"/>
+            <w:vAlign w:val="center"/>
+          </w:tcPr>
+          <w:p>
+            <w:pPr>
+              <w:pStyle w:val="ListParagraph"/>
+              <w:spacing w:line="276" w:lineRule="auto"/>
+              <w:ind w:left="0"/>
+              <w:jc w:val="center"/>
+              <w:rPr>
+                <w:lang w:val="id-ID"/>
+              </w:rPr>
+            </w:pPr>
+            <w:r>
+              <w:rPr>
+                <w:lang w:val="id-ID"/>
+              </w:rPr>
+              <w:t>GET</w:t>
+            </w:r>
+          </w:p>
+        </w:tc>
+        <w:tc>
+          <w:tcPr>
+            <w:tcW w:w="2986" w:type="dxa"/>
+            <w:vAlign w:val="center"/>
+          </w:tcPr>
+          <w:p>
+            <w:pPr>
+              <w:pStyle w:val="ListParagraph"/>
+              <w:spacing w:before="120" w:line="276" w:lineRule="auto"/>
+              <w:ind w:left="0"/>
+              <w:jc w:val="center"/>
+              <w:rPr>
+                <w:lang w:val="id-ID"/>
+              </w:rPr>
+            </w:pPr>
+            <w:r>
+              <w:rPr>
+                <w:lang w:val="id-ID"/>
+              </w:rPr>
+              <w:t>51</w:t>
+            </w:r>
+            <w:r>
+              <w:rPr>
+                <w:lang w:val="id-ID"/>
+              </w:rPr>
+              <w:t>/0.</w:t>
+            </w:r>
+            <w:r>
+              <w:rPr>
+                <w:lang w:val="id-ID"/>
+              </w:rPr>
+              <w:t>0067</w:t>
+            </w:r>
+          </w:p>
+        </w:tc>
+      </w:tr>
+      <w:tr>
+        <w:trPr>
+          <w:trHeight w:val="20"/>
+        </w:trPr>
+        <w:tc>
+          <w:tcPr>
+            <w:tcW w:w="1032" w:type="dxa"/>
+            <w:vAlign w:val="center"/>
+          </w:tcPr>
+          <w:p>
+            <w:pPr>
+              <w:pStyle w:val="ListParagraph"/>
+              <w:spacing w:line="276" w:lineRule="auto"/>
+              <w:ind w:left="0"/>
+              <w:jc w:val="center"/>
+              <w:rPr>
+                <w:lang w:val="id-ID"/>
+              </w:rPr>
+            </w:pPr>
+            <w:r>
+              <w:rPr>
+                <w:lang w:val="id-ID"/>
+              </w:rPr>
+              <w:t>POST</w:t>
+            </w:r>
+          </w:p>
+        </w:tc>
+        <w:tc>
+          <w:tcPr>
+            <w:tcW w:w="2986" w:type="dxa"/>
+            <w:vAlign w:val="center"/>
+          </w:tcPr>
+          <w:p>
+            <w:pPr>
+              <w:pStyle w:val="ListParagraph"/>
+              <w:spacing w:before="120" w:line="276" w:lineRule="auto"/>
+              <w:ind w:left="0"/>
+              <w:jc w:val="center"/>
+              <w:rPr>
+                <w:lang w:val="id-ID"/>
+              </w:rPr>
+            </w:pPr>
+            <w:r>
+              <w:rPr>
+                <w:lang w:val="id-ID"/>
+              </w:rPr>
+              <w:t>1/0.</w:t>
+            </w:r>
+            <w:r>
+              <w:rPr>
+                <w:lang w:val="id-ID"/>
+              </w:rPr>
+              <w:t>0131</w:t>
+            </w:r>
+          </w:p>
+        </w:tc>
+      </w:tr>
+      <w:tr>
+        <w:trPr>
+          <w:trHeight w:val="20"/>
+        </w:trPr>
+        <w:tc>
+          <w:tcPr>
+            <w:tcW w:w="1032" w:type="dxa"/>
+            <w:vAlign w:val="center"/>
+          </w:tcPr>
+          <w:p>
+            <w:pPr>
+              <w:pStyle w:val="ListParagraph"/>
+              <w:spacing w:line="276" w:lineRule="auto"/>
+              <w:ind w:left="0"/>
+              <w:jc w:val="center"/>
+              <w:rPr>
+                <w:lang w:val="id-ID"/>
+              </w:rPr>
+            </w:pPr>
+            <w:r>
+              <w:rPr>
+                <w:lang w:val="id-ID"/>
+              </w:rPr>
+              <w:t>PUT</w:t>
+            </w:r>
+          </w:p>
+        </w:tc>
+        <w:tc>
+          <w:tcPr>
+            <w:tcW w:w="2986" w:type="dxa"/>
+            <w:vAlign w:val="center"/>
+          </w:tcPr>
+          <w:p>
+            <w:pPr>
+              <w:pStyle w:val="ListParagraph"/>
+              <w:keepNext/>
+              <w:spacing w:before="120" w:line="276" w:lineRule="auto"/>
+              <w:ind w:left="0"/>
+              <w:jc w:val="center"/>
+              <w:rPr>
+                <w:lang w:val="id-ID"/>
+              </w:rPr>
+            </w:pPr>
+            <w:r>
+              <w:rPr>
+                <w:lang w:val="id-ID"/>
+              </w:rPr>
+              <w:t>1/0.0</w:t>
+            </w:r>
+            <w:r>
+              <w:rPr>
+                <w:lang w:val="id-ID"/>
+              </w:rPr>
+              <w:t>051</w:t>
+            </w:r>
+          </w:p>
+        </w:tc>
+      </w:tr>
+    </w:tbl>
+    <w:p>
+      <w:pPr>
+        <w:pStyle w:val="Caption"/>
+        <w:rPr>
+          <w:lang w:val="id-ID"/>
+        </w:rPr>
+      </w:pPr>
+      <w:r>
+        <w:t xml:space="preserve">Table </w:t>
+      </w:r>
+      <w:fldSimple w:instr=" SEQ Table \* ARABIC ">
+        <w:r>
+          <w:rPr>
+            <w:noProof/>
+          </w:rPr>
+          <w:t>9</w:t>
+        </w:r>
+      </w:fldSimple>
+      <w:r>
+        <w:rPr>
+          <w:lang w:val="id-ID"/>
+        </w:rPr>
+        <w:t xml:space="preserve">: </w:t>
+      </w:r>
+      <w:r>
+        <w:rPr>
+          <w:lang w:val="id-ID"/>
+        </w:rPr>
+        <w:t>Table rata - rata waktu pada setiap HTTP Method</w:t>
+      </w:r>
+    </w:p>
+    <w:p>
+      <w:pPr>
+        <w:pStyle w:val="ListParagraph"/>
+        <w:spacing w:line="360" w:lineRule="auto"/>
+        <w:ind w:left="1134"/>
+        <w:rPr>
+          <w:lang w:val="id-ID"/>
+        </w:rPr>
+      </w:pPr>
+    </w:p>
+    <w:p>
+      <w:pPr>
+        <w:pStyle w:val="ListParagraph"/>
+        <w:numPr>
+          <w:ilvl w:val="1"/>
+          <w:numId w:val="30"/>
+        </w:numPr>
+        <w:spacing w:line="360" w:lineRule="auto"/>
+        <w:ind w:left="851" w:hanging="425"/>
+        <w:rPr>
+          <w:lang w:val="id-ID"/>
+        </w:rPr>
+      </w:pPr>
+      <w:r>
+        <w:rPr>
+          <w:lang w:val="id-ID"/>
+        </w:rPr>
+        <w:t>Android</w:t>
+      </w:r>
+    </w:p>
+    <w:p>
+      <w:pPr>
+        <w:pStyle w:val="ListParagraph"/>
+        <w:numPr>
+          <w:ilvl w:val="2"/>
+          <w:numId w:val="30"/>
+        </w:numPr>
+        <w:spacing w:line="360" w:lineRule="auto"/>
+        <w:ind w:left="1134"/>
+        <w:rPr>
+          <w:lang w:val="id-ID"/>
+        </w:rPr>
+      </w:pPr>
+      <w:r>
+        <w:rPr>
+          <w:lang w:val="id-ID"/>
+        </w:rPr>
+        <w:t>Spesifikasi client</w:t>
+      </w:r>
+    </w:p>
+    <w:p>
+      <w:pPr>
+        <w:pStyle w:val="ListParagraph"/>
+        <w:spacing w:line="360" w:lineRule="auto"/>
+        <w:ind w:left="1134"/>
+        <w:rPr>
+          <w:lang w:val="id-ID"/>
+        </w:rPr>
+      </w:pPr>
+      <w:r>
+        <w:rPr>
+          <w:lang w:val="id-ID"/>
+        </w:rPr>
+        <w:lastRenderedPageBreak/>
+        <w:t xml:space="preserve">Kitkat v4.4.4, Kernel version 3.4.0 </w:t>
+      </w:r>
+    </w:p>
+    <w:p>
+      <w:pPr>
+        <w:pStyle w:val="ListParagraph"/>
+        <w:spacing w:line="360" w:lineRule="auto"/>
+        <w:ind w:left="1134"/>
+        <w:rPr>
+          <w:lang w:val="id-ID"/>
+        </w:rPr>
+      </w:pPr>
+      <w:r>
+        <w:rPr>
+          <w:lang w:val="id-ID"/>
+        </w:rPr>
+        <w:t>Sony Xperia Z1, RAM 1GB, Memory Internal 12GB</w:t>
+      </w:r>
+    </w:p>
+    <w:p>
+      <w:pPr>
+        <w:pStyle w:val="ListParagraph"/>
+        <w:numPr>
+          <w:ilvl w:val="2"/>
+          <w:numId w:val="30"/>
+        </w:numPr>
+        <w:spacing w:line="360" w:lineRule="auto"/>
+        <w:ind w:left="1134"/>
+        <w:rPr>
+          <w:lang w:val="id-ID"/>
+        </w:rPr>
+      </w:pPr>
+      <w:r>
+        <w:rPr>
+          <w:lang w:val="id-ID"/>
+        </w:rPr>
+        <w:t>Hasil output</w:t>
+      </w:r>
+    </w:p>
+    <w:tbl>
+      <w:tblPr>
+        <w:tblStyle w:val="TableGrid"/>
+        <w:tblW w:w="0" w:type="auto"/>
+        <w:tblInd w:w="1080" w:type="dxa"/>
+        <w:tblLayout w:type="fixed"/>
+        <w:tblCellMar>
+          <w:top w:w="113" w:type="dxa"/>
+        </w:tblCellMar>
+        <w:tblLook w:val="04A0" w:firstRow="1" w:lastRow="0" w:firstColumn="1" w:lastColumn="0" w:noHBand="0" w:noVBand="1"/>
+      </w:tblPr>
+      <w:tblGrid>
+        <w:gridCol w:w="1032"/>
+        <w:gridCol w:w="2703"/>
+        <w:gridCol w:w="2551"/>
+        <w:gridCol w:w="1560"/>
+      </w:tblGrid>
+      <w:tr>
+        <w:trPr>
+          <w:trHeight w:val="20"/>
+        </w:trPr>
+        <w:tc>
+          <w:tcPr>
+            <w:tcW w:w="1032" w:type="dxa"/>
+            <w:vAlign w:val="center"/>
+          </w:tcPr>
+          <w:p>
+            <w:pPr>
+              <w:pStyle w:val="ListParagraph"/>
+              <w:spacing w:line="276" w:lineRule="auto"/>
+              <w:ind w:left="0"/>
+              <w:jc w:val="center"/>
+              <w:rPr>
+                <w:b/>
+                <w:lang w:val="id-ID"/>
+              </w:rPr>
+            </w:pPr>
+            <w:r>
+              <w:rPr>
+                <w:b/>
+                <w:lang w:val="id-ID"/>
+              </w:rPr>
+              <w:t>Method</w:t>
+            </w:r>
+          </w:p>
+        </w:tc>
+        <w:tc>
+          <w:tcPr>
+            <w:tcW w:w="2703" w:type="dxa"/>
+            <w:vAlign w:val="center"/>
+          </w:tcPr>
+          <w:p>
+            <w:pPr>
+              <w:pStyle w:val="ListParagraph"/>
+              <w:spacing w:line="276" w:lineRule="auto"/>
+              <w:ind w:left="0"/>
+              <w:jc w:val="center"/>
+              <w:rPr>
+                <w:b/>
+                <w:lang w:val="id-ID"/>
+              </w:rPr>
+            </w:pPr>
+            <w:r>
+              <w:rPr>
+                <w:b/>
+                <w:lang w:val="id-ID"/>
+              </w:rPr>
+              <w:t>Name</w:t>
+            </w:r>
+          </w:p>
+        </w:tc>
+        <w:tc>
+          <w:tcPr>
+            <w:tcW w:w="2551" w:type="dxa"/>
+            <w:vAlign w:val="center"/>
+          </w:tcPr>
+          <w:p>
+            <w:pPr>
+              <w:pStyle w:val="ListParagraph"/>
+              <w:spacing w:line="276" w:lineRule="auto"/>
+              <w:ind w:left="0"/>
+              <w:jc w:val="center"/>
+              <w:rPr>
+                <w:b/>
+                <w:lang w:val="id-ID"/>
+              </w:rPr>
+            </w:pPr>
+            <w:r>
+              <w:rPr>
+                <w:b/>
+                <w:lang w:val="id-ID"/>
+              </w:rPr>
+              <w:t>URI</w:t>
+            </w:r>
+          </w:p>
+        </w:tc>
+        <w:tc>
+          <w:tcPr>
+            <w:tcW w:w="1560" w:type="dxa"/>
+            <w:vAlign w:val="center"/>
+          </w:tcPr>
+          <w:p>
+            <w:pPr>
+              <w:pStyle w:val="ListParagraph"/>
+              <w:spacing w:line="276" w:lineRule="auto"/>
+              <w:ind w:left="0"/>
+              <w:jc w:val="center"/>
+              <w:rPr>
+                <w:b/>
+                <w:lang w:val="id-ID"/>
+              </w:rPr>
+            </w:pPr>
+            <w:r>
+              <w:rPr>
+                <w:b/>
+                <w:lang w:val="id-ID"/>
+              </w:rPr>
+              <w:t>Time</w:t>
+            </w:r>
+          </w:p>
+          <w:p>
+            <w:pPr>
+              <w:pStyle w:val="ListParagraph"/>
+              <w:spacing w:line="276" w:lineRule="auto"/>
+              <w:ind w:left="0"/>
+              <w:jc w:val="center"/>
+              <w:rPr>
+                <w:b/>
+                <w:lang w:val="id-ID"/>
+              </w:rPr>
+            </w:pPr>
+            <w:r>
+              <w:rPr>
+                <w:b/>
+                <w:lang w:val="id-ID"/>
+              </w:rPr>
+              <w:t>(data/second)</w:t>
+            </w:r>
+          </w:p>
+        </w:tc>
+      </w:tr>
+      <w:tr>
+        <w:trPr>
+          <w:trHeight w:val="20"/>
+        </w:trPr>
+        <w:tc>
+          <w:tcPr>
+            <w:tcW w:w="1032" w:type="dxa"/>
+          </w:tcPr>
+          <w:p>
+            <w:pPr>
+              <w:pStyle w:val="ListParagraph"/>
+              <w:spacing w:line="276" w:lineRule="auto"/>
+              <w:ind w:left="0"/>
+              <w:rPr>
+                <w:lang w:val="id-ID"/>
+              </w:rPr>
+            </w:pPr>
+            <w:r>
+              <w:rPr>
+                <w:lang w:val="id-ID"/>
+              </w:rPr>
+              <w:t>GET</w:t>
+            </w:r>
+          </w:p>
+        </w:tc>
+        <w:tc>
+          <w:tcPr>
+            <w:tcW w:w="2703" w:type="dxa"/>
+          </w:tcPr>
+          <w:p>
+            <w:pPr>
+              <w:pStyle w:val="ListParagraph"/>
+              <w:spacing w:line="276" w:lineRule="auto"/>
+              <w:ind w:left="0"/>
+              <w:jc w:val="left"/>
+              <w:rPr>
+                <w:lang w:val="id-ID"/>
+              </w:rPr>
+            </w:pPr>
+            <w:r>
+              <w:rPr>
+                <w:lang w:val="id-ID"/>
+              </w:rPr>
+              <w:t>Mengambil semua data journal</w:t>
+            </w:r>
+          </w:p>
+        </w:tc>
+        <w:tc>
+          <w:tcPr>
+            <w:tcW w:w="2551" w:type="dxa"/>
+            <w:vAlign w:val="center"/>
+          </w:tcPr>
+          <w:p>
+            <w:pPr>
+              <w:pStyle w:val="ListParagraph"/>
+              <w:spacing w:line="276" w:lineRule="auto"/>
+              <w:ind w:left="0"/>
+              <w:jc w:val="left"/>
+              <w:rPr>
+                <w:lang w:val="id-ID"/>
+              </w:rPr>
+            </w:pPr>
+            <w:r>
+              <w:rPr>
+                <w:lang w:val="id-ID"/>
+              </w:rPr>
+              <w:t>{{host}}/journals</w:t>
+            </w:r>
+          </w:p>
+        </w:tc>
+        <w:tc>
+          <w:tcPr>
+            <w:tcW w:w="1560" w:type="dxa"/>
+            <w:vAlign w:val="center"/>
+          </w:tcPr>
+          <w:p>
+            <w:pPr>
+              <w:pStyle w:val="ListParagraph"/>
+              <w:spacing w:line="276" w:lineRule="auto"/>
+              <w:ind w:left="0"/>
+              <w:jc w:val="center"/>
+              <w:rPr>
+                <w:lang w:val="id-ID"/>
+              </w:rPr>
+            </w:pPr>
+            <w:r>
+              <w:rPr>
+                <w:lang w:val="id-ID"/>
+              </w:rPr>
+              <w:t>100/</w:t>
+            </w:r>
+            <w:r>
+              <w:rPr>
+                <w:lang w:val="id-ID"/>
+              </w:rPr>
+              <w:t>0.0201</w:t>
+            </w:r>
+          </w:p>
+        </w:tc>
+      </w:tr>
+      <w:tr>
+        <w:trPr>
+          <w:trHeight w:val="20"/>
+        </w:trPr>
+        <w:tc>
+          <w:tcPr>
+            <w:tcW w:w="1032" w:type="dxa"/>
+          </w:tcPr>
+          <w:p>
+            <w:pPr>
+              <w:pStyle w:val="ListParagraph"/>
+              <w:spacing w:line="276" w:lineRule="auto"/>
+              <w:ind w:left="0"/>
+              <w:rPr>
+                <w:lang w:val="id-ID"/>
+              </w:rPr>
+            </w:pPr>
+            <w:r>
+              <w:rPr>
+                <w:lang w:val="id-ID"/>
+              </w:rPr>
+              <w:t>GET</w:t>
+            </w:r>
+          </w:p>
+        </w:tc>
+        <w:tc>
+          <w:tcPr>
+            <w:tcW w:w="2703" w:type="dxa"/>
+          </w:tcPr>
+          <w:p>
+            <w:pPr>
+              <w:pStyle w:val="ListParagraph"/>
+              <w:spacing w:line="276" w:lineRule="auto"/>
+              <w:ind w:left="0"/>
+              <w:jc w:val="left"/>
+              <w:rPr>
+                <w:lang w:val="id-ID"/>
+              </w:rPr>
+            </w:pPr>
+            <w:r>
+              <w:rPr>
+                <w:lang w:val="id-ID"/>
+              </w:rPr>
+              <w:t>Mengambil semua data journal</w:t>
+            </w:r>
+          </w:p>
+        </w:tc>
+        <w:tc>
+          <w:tcPr>
+            <w:tcW w:w="2551" w:type="dxa"/>
+            <w:vAlign w:val="center"/>
+          </w:tcPr>
+          <w:p>
+            <w:pPr>
+              <w:pStyle w:val="ListParagraph"/>
+              <w:spacing w:line="276" w:lineRule="auto"/>
+              <w:ind w:left="0"/>
+              <w:jc w:val="left"/>
+              <w:rPr>
+                <w:lang w:val="id-ID"/>
+              </w:rPr>
+            </w:pPr>
+            <w:r>
+              <w:rPr>
+                <w:lang w:val="id-ID"/>
+              </w:rPr>
+              <w:t>{{host}}/journals</w:t>
+            </w:r>
+          </w:p>
+        </w:tc>
+        <w:tc>
+          <w:tcPr>
+            <w:tcW w:w="1560" w:type="dxa"/>
+            <w:vAlign w:val="center"/>
+          </w:tcPr>
+          <w:p>
+            <w:pPr>
+              <w:pStyle w:val="ListParagraph"/>
+              <w:spacing w:line="276" w:lineRule="auto"/>
+              <w:ind w:left="0"/>
+              <w:jc w:val="center"/>
+              <w:rPr>
+                <w:lang w:val="id-ID"/>
+              </w:rPr>
+            </w:pPr>
+            <w:r>
+              <w:rPr>
+                <w:lang w:val="id-ID"/>
+              </w:rPr>
+              <w:t>100/</w:t>
+            </w:r>
+            <w:r>
+              <w:rPr>
+                <w:lang w:val="id-ID"/>
+              </w:rPr>
+              <w:t>0.0211</w:t>
+            </w:r>
+          </w:p>
+        </w:tc>
+      </w:tr>
+      <w:tr>
+        <w:trPr>
+          <w:trHeight w:val="20"/>
+        </w:trPr>
+        <w:tc>
+          <w:tcPr>
+            <w:tcW w:w="1032" w:type="dxa"/>
+          </w:tcPr>
+          <w:p>
+            <w:pPr>
+              <w:pStyle w:val="ListParagraph"/>
+              <w:spacing w:line="276" w:lineRule="auto"/>
+              <w:ind w:left="0"/>
+              <w:rPr>
+                <w:lang w:val="id-ID"/>
+              </w:rPr>
+            </w:pPr>
+            <w:r>
+              <w:rPr>
+                <w:lang w:val="id-ID"/>
+              </w:rPr>
+              <w:t>GET</w:t>
+            </w:r>
+          </w:p>
+        </w:tc>
+        <w:tc>
+          <w:tcPr>
+            <w:tcW w:w="2703" w:type="dxa"/>
+          </w:tcPr>
+          <w:p>
+            <w:pPr>
+              <w:pStyle w:val="ListParagraph"/>
+              <w:spacing w:line="276" w:lineRule="auto"/>
+              <w:ind w:left="0"/>
+              <w:jc w:val="left"/>
+              <w:rPr>
+                <w:lang w:val="id-ID"/>
+              </w:rPr>
+            </w:pPr>
+            <w:r>
+              <w:rPr>
+                <w:lang w:val="id-ID"/>
+              </w:rPr>
+              <w:t>Mengambil detail journal</w:t>
+            </w:r>
+          </w:p>
+        </w:tc>
+        <w:tc>
+          <w:tcPr>
+            <w:tcW w:w="2551" w:type="dxa"/>
+            <w:vAlign w:val="center"/>
+          </w:tcPr>
+          <w:p>
+            <w:pPr>
+              <w:pStyle w:val="ListParagraph"/>
+              <w:spacing w:line="276" w:lineRule="auto"/>
+              <w:ind w:left="0"/>
+              <w:jc w:val="left"/>
+              <w:rPr>
+                <w:lang w:val="id-ID"/>
+              </w:rPr>
+            </w:pPr>
+            <w:r>
+              <w:rPr>
+                <w:lang w:val="id-ID"/>
+              </w:rPr>
+              <w:t>{{host}}/detail/50</w:t>
+            </w:r>
+          </w:p>
+        </w:tc>
+        <w:tc>
+          <w:tcPr>
+            <w:tcW w:w="1560" w:type="dxa"/>
+            <w:vAlign w:val="center"/>
+          </w:tcPr>
+          <w:p>
+            <w:pPr>
+              <w:pStyle w:val="ListParagraph"/>
+              <w:spacing w:line="276" w:lineRule="auto"/>
+              <w:ind w:left="0"/>
+              <w:jc w:val="center"/>
+              <w:rPr>
+                <w:lang w:val="id-ID"/>
+              </w:rPr>
+            </w:pPr>
+            <w:r>
+              <w:rPr>
+                <w:lang w:val="id-ID"/>
+              </w:rPr>
+              <w:t>1/</w:t>
+            </w:r>
+            <w:r>
+              <w:rPr>
+                <w:lang w:val="id-ID"/>
+              </w:rPr>
+              <w:t>0.0192</w:t>
+            </w:r>
+          </w:p>
+        </w:tc>
+      </w:tr>
+      <w:tr>
+        <w:trPr>
+          <w:trHeight w:val="20"/>
+        </w:trPr>
+        <w:tc>
+          <w:tcPr>
+            <w:tcW w:w="1032" w:type="dxa"/>
+          </w:tcPr>
+          <w:p>
+            <w:pPr>
+              <w:pStyle w:val="ListParagraph"/>
+              <w:spacing w:line="276" w:lineRule="auto"/>
+              <w:ind w:left="0"/>
+              <w:rPr>
+                <w:lang w:val="id-ID"/>
+              </w:rPr>
+            </w:pPr>
+            <w:r>
+              <w:rPr>
+                <w:lang w:val="id-ID"/>
+              </w:rPr>
+              <w:t>GET</w:t>
+            </w:r>
+          </w:p>
+        </w:tc>
+        <w:tc>
+          <w:tcPr>
+            <w:tcW w:w="2703" w:type="dxa"/>
+          </w:tcPr>
+          <w:p>
+            <w:pPr>
+              <w:pStyle w:val="ListParagraph"/>
+              <w:spacing w:line="276" w:lineRule="auto"/>
+              <w:ind w:left="0"/>
+              <w:jc w:val="left"/>
+              <w:rPr>
+                <w:lang w:val="id-ID"/>
+              </w:rPr>
+            </w:pPr>
+            <w:r>
+              <w:rPr>
+                <w:lang w:val="id-ID"/>
+              </w:rPr>
+              <w:t>Mencari data journal</w:t>
+            </w:r>
+          </w:p>
+        </w:tc>
+        <w:tc>
+          <w:tcPr>
+            <w:tcW w:w="2551" w:type="dxa"/>
+            <w:vAlign w:val="center"/>
+          </w:tcPr>
+          <w:p>
+            <w:pPr>
+              <w:pStyle w:val="ListParagraph"/>
+              <w:spacing w:line="276" w:lineRule="auto"/>
+              <w:ind w:left="0"/>
+              <w:jc w:val="left"/>
+              <w:rPr>
+                <w:lang w:val="id-ID"/>
+              </w:rPr>
+            </w:pPr>
+            <w:r>
+              <w:rPr>
+                <w:lang w:val="id-ID"/>
+              </w:rPr>
+              <w:t>{{host}}/search/univerisity</w:t>
+            </w:r>
+          </w:p>
+        </w:tc>
+        <w:tc>
+          <w:tcPr>
+            <w:tcW w:w="1560" w:type="dxa"/>
+            <w:vAlign w:val="center"/>
+          </w:tcPr>
+          <w:p>
+            <w:pPr>
+              <w:pStyle w:val="ListParagraph"/>
+              <w:spacing w:line="276" w:lineRule="auto"/>
+              <w:ind w:left="0"/>
+              <w:jc w:val="center"/>
+              <w:rPr>
+                <w:lang w:val="id-ID"/>
+              </w:rPr>
+            </w:pPr>
+            <w:r>
+              <w:rPr>
+                <w:lang w:val="id-ID"/>
+              </w:rPr>
+              <w:t>4/</w:t>
+            </w:r>
+            <w:r>
+              <w:rPr>
+                <w:lang w:val="id-ID"/>
+              </w:rPr>
+              <w:t>0.0148</w:t>
+            </w:r>
+          </w:p>
+        </w:tc>
+      </w:tr>
+      <w:tr>
+        <w:trPr>
+          <w:trHeight w:val="20"/>
+        </w:trPr>
+        <w:tc>
+          <w:tcPr>
+            <w:tcW w:w="1032" w:type="dxa"/>
+          </w:tcPr>
+          <w:p>
+            <w:pPr>
+              <w:pStyle w:val="ListParagraph"/>
+              <w:spacing w:line="276" w:lineRule="auto"/>
+              <w:ind w:left="0"/>
+              <w:rPr>
+                <w:lang w:val="id-ID"/>
+              </w:rPr>
+            </w:pPr>
+            <w:r>
+              <w:rPr>
+                <w:lang w:val="id-ID"/>
+              </w:rPr>
+              <w:t>POST</w:t>
+            </w:r>
+          </w:p>
+        </w:tc>
+        <w:tc>
+          <w:tcPr>
+            <w:tcW w:w="2703" w:type="dxa"/>
+          </w:tcPr>
+          <w:p>
+            <w:pPr>
+              <w:pStyle w:val="ListParagraph"/>
+              <w:spacing w:line="276" w:lineRule="auto"/>
+              <w:ind w:left="0"/>
+              <w:jc w:val="left"/>
+              <w:rPr>
+                <w:lang w:val="id-ID"/>
+              </w:rPr>
+            </w:pPr>
+            <w:r>
+              <w:rPr>
+                <w:lang w:val="id-ID"/>
+              </w:rPr>
+              <w:t>Menginput data journal</w:t>
+            </w:r>
+          </w:p>
+        </w:tc>
+        <w:tc>
+          <w:tcPr>
+            <w:tcW w:w="2551" w:type="dxa"/>
+            <w:vAlign w:val="center"/>
+          </w:tcPr>
+          <w:p>
+            <w:pPr>
+              <w:pStyle w:val="ListParagraph"/>
+              <w:spacing w:line="276" w:lineRule="auto"/>
+              <w:ind w:left="0"/>
+              <w:jc w:val="left"/>
+              <w:rPr>
+                <w:lang w:val="id-ID"/>
+              </w:rPr>
+            </w:pPr>
+            <w:r>
+              <w:rPr>
+                <w:lang w:val="id-ID"/>
+              </w:rPr>
+              <w:t>{{host}}/journals/add</w:t>
+            </w:r>
+          </w:p>
+        </w:tc>
+        <w:tc>
+          <w:tcPr>
+            <w:tcW w:w="1560" w:type="dxa"/>
+            <w:vAlign w:val="center"/>
+          </w:tcPr>
+          <w:p>
+            <w:pPr>
+              <w:pStyle w:val="ListParagraph"/>
+              <w:spacing w:line="276" w:lineRule="auto"/>
+              <w:ind w:left="0"/>
+              <w:jc w:val="center"/>
+              <w:rPr>
+                <w:lang w:val="id-ID"/>
+              </w:rPr>
+            </w:pPr>
+            <w:r>
+              <w:rPr>
+                <w:lang w:val="id-ID"/>
+              </w:rPr>
+              <w:t>1/</w:t>
+            </w:r>
+            <w:r>
+              <w:rPr>
+                <w:lang w:val="id-ID"/>
+              </w:rPr>
+              <w:t>0.0139</w:t>
+            </w:r>
+          </w:p>
+        </w:tc>
+      </w:tr>
+      <w:tr>
+        <w:trPr>
+          <w:trHeight w:val="20"/>
+        </w:trPr>
+        <w:tc>
+          <w:tcPr>
+            <w:tcW w:w="1032" w:type="dxa"/>
+          </w:tcPr>
+          <w:p>
+            <w:pPr>
+              <w:pStyle w:val="ListParagraph"/>
+              <w:spacing w:line="276" w:lineRule="auto"/>
+              <w:ind w:left="0"/>
+              <w:rPr>
+                <w:lang w:val="id-ID"/>
+              </w:rPr>
+            </w:pPr>
+            <w:r>
+              <w:rPr>
+                <w:lang w:val="id-ID"/>
+              </w:rPr>
+              <w:t>POST</w:t>
+            </w:r>
+          </w:p>
+        </w:tc>
+        <w:tc>
+          <w:tcPr>
+            <w:tcW w:w="2703" w:type="dxa"/>
+          </w:tcPr>
+          <w:p>
+            <w:pPr>
+              <w:pStyle w:val="ListParagraph"/>
+              <w:spacing w:line="276" w:lineRule="auto"/>
+              <w:ind w:left="0"/>
+              <w:jc w:val="left"/>
+              <w:rPr>
+                <w:lang w:val="id-ID"/>
+              </w:rPr>
+            </w:pPr>
+            <w:r>
+              <w:rPr>
+                <w:lang w:val="id-ID"/>
+              </w:rPr>
+              <w:t>Menginput data journal</w:t>
+            </w:r>
+          </w:p>
+        </w:tc>
+        <w:tc>
+          <w:tcPr>
+            <w:tcW w:w="2551" w:type="dxa"/>
+            <w:vAlign w:val="center"/>
+          </w:tcPr>
+          <w:p>
+            <w:pPr>
+              <w:pStyle w:val="ListParagraph"/>
+              <w:spacing w:line="276" w:lineRule="auto"/>
+              <w:ind w:left="0"/>
+              <w:jc w:val="left"/>
+              <w:rPr>
+                <w:lang w:val="id-ID"/>
+              </w:rPr>
+            </w:pPr>
+            <w:r>
+              <w:rPr>
+                <w:lang w:val="id-ID"/>
+              </w:rPr>
+              <w:t>{{host}}/journals/add</w:t>
+            </w:r>
+          </w:p>
+        </w:tc>
+        <w:tc>
+          <w:tcPr>
+            <w:tcW w:w="1560" w:type="dxa"/>
+            <w:vAlign w:val="center"/>
+          </w:tcPr>
+          <w:p>
+            <w:pPr>
+              <w:pStyle w:val="ListParagraph"/>
+              <w:spacing w:line="276" w:lineRule="auto"/>
+              <w:ind w:left="0"/>
+              <w:jc w:val="center"/>
+              <w:rPr>
+                <w:lang w:val="id-ID"/>
+              </w:rPr>
+            </w:pPr>
+            <w:r>
+              <w:rPr>
+                <w:lang w:val="id-ID"/>
+              </w:rPr>
+              <w:t>1/</w:t>
+            </w:r>
+            <w:r>
+              <w:rPr>
+                <w:lang w:val="id-ID"/>
+              </w:rPr>
+              <w:t>0.0265</w:t>
+            </w:r>
+          </w:p>
+        </w:tc>
+      </w:tr>
+      <w:tr>
+        <w:trPr>
+          <w:trHeight w:val="20"/>
+        </w:trPr>
+        <w:tc>
+          <w:tcPr>
+            <w:tcW w:w="1032" w:type="dxa"/>
+          </w:tcPr>
+          <w:p>
+            <w:pPr>
+              <w:pStyle w:val="ListParagraph"/>
+              <w:spacing w:line="276" w:lineRule="auto"/>
+              <w:ind w:left="0"/>
+              <w:rPr>
+                <w:lang w:val="id-ID"/>
+              </w:rPr>
+            </w:pPr>
+            <w:r>
+              <w:rPr>
+                <w:lang w:val="id-ID"/>
+              </w:rPr>
+              <w:t>POST</w:t>
+            </w:r>
+          </w:p>
+        </w:tc>
+        <w:tc>
+          <w:tcPr>
+            <w:tcW w:w="2703" w:type="dxa"/>
+          </w:tcPr>
+          <w:p>
+            <w:pPr>
+              <w:pStyle w:val="ListParagraph"/>
+              <w:spacing w:line="276" w:lineRule="auto"/>
+              <w:ind w:left="0"/>
+              <w:jc w:val="left"/>
+              <w:rPr>
+                <w:lang w:val="id-ID"/>
+              </w:rPr>
+            </w:pPr>
+            <w:r>
+              <w:rPr>
+                <w:lang w:val="id-ID"/>
+              </w:rPr>
+              <w:t>Menginput data journal</w:t>
+            </w:r>
+          </w:p>
+        </w:tc>
+        <w:tc>
+          <w:tcPr>
+            <w:tcW w:w="2551" w:type="dxa"/>
+            <w:vAlign w:val="center"/>
+          </w:tcPr>
+          <w:p>
+            <w:pPr>
+              <w:pStyle w:val="ListParagraph"/>
+              <w:spacing w:line="276" w:lineRule="auto"/>
+              <w:ind w:left="0"/>
+              <w:jc w:val="left"/>
+              <w:rPr>
+                <w:lang w:val="id-ID"/>
+              </w:rPr>
+            </w:pPr>
+            <w:r>
+              <w:rPr>
+                <w:lang w:val="id-ID"/>
+              </w:rPr>
+              <w:t>{{host}}/journals/add</w:t>
+            </w:r>
+          </w:p>
+        </w:tc>
+        <w:tc>
+          <w:tcPr>
+            <w:tcW w:w="1560" w:type="dxa"/>
+            <w:vAlign w:val="center"/>
+          </w:tcPr>
+          <w:p>
+            <w:pPr>
+              <w:pStyle w:val="ListParagraph"/>
+              <w:spacing w:line="276" w:lineRule="auto"/>
+              <w:ind w:left="0"/>
+              <w:jc w:val="center"/>
+              <w:rPr>
+                <w:lang w:val="id-ID"/>
+              </w:rPr>
+            </w:pPr>
+            <w:r>
+              <w:rPr>
+                <w:lang w:val="id-ID"/>
+              </w:rPr>
+              <w:t>1/</w:t>
+            </w:r>
+            <w:r>
+              <w:rPr>
+                <w:lang w:val="id-ID"/>
+              </w:rPr>
+              <w:t>0.0257</w:t>
+            </w:r>
+          </w:p>
+        </w:tc>
+      </w:tr>
+      <w:tr>
+        <w:trPr>
+          <w:trHeight w:val="20"/>
+        </w:trPr>
+        <w:tc>
+          <w:tcPr>
+            <w:tcW w:w="1032" w:type="dxa"/>
+          </w:tcPr>
+          <w:p>
+            <w:pPr>
+              <w:pStyle w:val="ListParagraph"/>
+              <w:spacing w:line="276" w:lineRule="auto"/>
+              <w:ind w:left="0"/>
+              <w:rPr>
+                <w:lang w:val="id-ID"/>
+              </w:rPr>
+            </w:pPr>
+            <w:r>
+              <w:rPr>
+                <w:lang w:val="id-ID"/>
+              </w:rPr>
+              <w:t>PUT</w:t>
+            </w:r>
+          </w:p>
+        </w:tc>
+        <w:tc>
+          <w:tcPr>
+            <w:tcW w:w="2703" w:type="dxa"/>
+          </w:tcPr>
+          <w:p>
+            <w:pPr>
+              <w:pStyle w:val="ListParagraph"/>
+              <w:spacing w:line="276" w:lineRule="auto"/>
+              <w:ind w:left="0"/>
+              <w:jc w:val="left"/>
+              <w:rPr>
+                <w:lang w:val="id-ID"/>
+              </w:rPr>
+            </w:pPr>
+            <w:r>
+              <w:rPr>
+                <w:lang w:val="id-ID"/>
+              </w:rPr>
+              <w:t>Mengedit data journal</w:t>
+            </w:r>
+          </w:p>
+        </w:tc>
+        <w:tc>
+          <w:tcPr>
+            <w:tcW w:w="2551" w:type="dxa"/>
+            <w:vAlign w:val="center"/>
+          </w:tcPr>
+          <w:p>
+            <w:pPr>
+              <w:pStyle w:val="ListParagraph"/>
+              <w:spacing w:line="276" w:lineRule="auto"/>
+              <w:ind w:left="0"/>
+              <w:jc w:val="left"/>
+              <w:rPr>
+                <w:lang w:val="id-ID"/>
+              </w:rPr>
+            </w:pPr>
+            <w:r>
+              <w:rPr>
+                <w:lang w:val="id-ID"/>
+              </w:rPr>
+              <w:t>{{host}}/journals/edit/112</w:t>
+            </w:r>
+          </w:p>
+        </w:tc>
+        <w:tc>
+          <w:tcPr>
+            <w:tcW w:w="1560" w:type="dxa"/>
+            <w:vAlign w:val="center"/>
+          </w:tcPr>
+          <w:p>
+            <w:pPr>
+              <w:pStyle w:val="ListParagraph"/>
+              <w:spacing w:line="276" w:lineRule="auto"/>
+              <w:ind w:left="0"/>
+              <w:jc w:val="center"/>
+              <w:rPr>
+                <w:lang w:val="id-ID"/>
+              </w:rPr>
+            </w:pPr>
+            <w:r>
+              <w:rPr>
+                <w:lang w:val="id-ID"/>
+              </w:rPr>
+              <w:t>1/</w:t>
+            </w:r>
+            <w:r>
+              <w:rPr>
+                <w:lang w:val="id-ID"/>
+              </w:rPr>
+              <w:t>0.0329</w:t>
+            </w:r>
+          </w:p>
+        </w:tc>
+      </w:tr>
+      <w:tr>
+        <w:trPr>
+          <w:trHeight w:val="20"/>
+        </w:trPr>
+        <w:tc>
+          <w:tcPr>
+            <w:tcW w:w="1032" w:type="dxa"/>
+          </w:tcPr>
+          <w:p>
+            <w:pPr>
+              <w:pStyle w:val="ListParagraph"/>
+              <w:spacing w:line="276" w:lineRule="auto"/>
+              <w:ind w:left="0"/>
+              <w:rPr>
+                <w:lang w:val="id-ID"/>
+              </w:rPr>
+            </w:pPr>
+            <w:r>
+              <w:rPr>
+                <w:lang w:val="id-ID"/>
+              </w:rPr>
+              <w:t>PUT</w:t>
+            </w:r>
+          </w:p>
+        </w:tc>
+        <w:tc>
+          <w:tcPr>
+            <w:tcW w:w="2703" w:type="dxa"/>
+          </w:tcPr>
+          <w:p>
+            <w:pPr>
+              <w:pStyle w:val="ListParagraph"/>
+              <w:spacing w:line="276" w:lineRule="auto"/>
+              <w:ind w:left="0"/>
+              <w:jc w:val="left"/>
+              <w:rPr>
+                <w:lang w:val="id-ID"/>
+              </w:rPr>
+            </w:pPr>
+            <w:r>
+              <w:rPr>
+                <w:lang w:val="id-ID"/>
+              </w:rPr>
+              <w:t>Mengedit data journal</w:t>
+            </w:r>
+          </w:p>
+        </w:tc>
+        <w:tc>
+          <w:tcPr>
+            <w:tcW w:w="2551" w:type="dxa"/>
+            <w:vAlign w:val="center"/>
+          </w:tcPr>
+          <w:p>
+            <w:pPr>
+              <w:pStyle w:val="ListParagraph"/>
+              <w:spacing w:line="276" w:lineRule="auto"/>
+              <w:ind w:left="0"/>
+              <w:jc w:val="left"/>
+              <w:rPr>
+                <w:lang w:val="id-ID"/>
+              </w:rPr>
+            </w:pPr>
+            <w:r>
+              <w:rPr>
+                <w:lang w:val="id-ID"/>
+              </w:rPr>
+              <w:t>{{host}}/journals/edit/111</w:t>
+            </w:r>
+          </w:p>
+        </w:tc>
+        <w:tc>
+          <w:tcPr>
+            <w:tcW w:w="1560" w:type="dxa"/>
+            <w:vAlign w:val="center"/>
+          </w:tcPr>
+          <w:p>
+            <w:pPr>
+              <w:pStyle w:val="ListParagraph"/>
+              <w:spacing w:line="276" w:lineRule="auto"/>
+              <w:ind w:left="0"/>
+              <w:jc w:val="center"/>
+              <w:rPr>
+                <w:lang w:val="id-ID"/>
+              </w:rPr>
+            </w:pPr>
+            <w:r>
+              <w:rPr>
+                <w:lang w:val="id-ID"/>
+              </w:rPr>
+              <w:t>1/</w:t>
+            </w:r>
+            <w:r>
+              <w:rPr>
+                <w:lang w:val="id-ID"/>
+              </w:rPr>
+              <w:t>0.1095</w:t>
+            </w:r>
+          </w:p>
+        </w:tc>
+      </w:tr>
+      <w:tr>
+        <w:trPr>
+          <w:trHeight w:val="20"/>
+        </w:trPr>
+        <w:tc>
+          <w:tcPr>
+            <w:tcW w:w="1032" w:type="dxa"/>
+          </w:tcPr>
+          <w:p>
+            <w:pPr>
+              <w:pStyle w:val="ListParagraph"/>
+              <w:spacing w:line="276" w:lineRule="auto"/>
+              <w:ind w:left="0"/>
+              <w:rPr>
+                <w:lang w:val="id-ID"/>
+              </w:rPr>
+            </w:pPr>
+            <w:r>
+              <w:rPr>
+                <w:lang w:val="id-ID"/>
+              </w:rPr>
+              <w:t>PUT</w:t>
+            </w:r>
+          </w:p>
+        </w:tc>
+        <w:tc>
+          <w:tcPr>
+            <w:tcW w:w="2703" w:type="dxa"/>
+          </w:tcPr>
+          <w:p>
+            <w:pPr>
+              <w:pStyle w:val="ListParagraph"/>
+              <w:spacing w:line="276" w:lineRule="auto"/>
+              <w:ind w:left="0"/>
+              <w:jc w:val="left"/>
+              <w:rPr>
+                <w:lang w:val="id-ID"/>
+              </w:rPr>
+            </w:pPr>
+            <w:r>
+              <w:rPr>
+                <w:lang w:val="id-ID"/>
+              </w:rPr>
+              <w:t>Mengedit data journal</w:t>
+            </w:r>
+          </w:p>
+        </w:tc>
+        <w:tc>
+          <w:tcPr>
+            <w:tcW w:w="2551" w:type="dxa"/>
+            <w:vAlign w:val="center"/>
+          </w:tcPr>
+          <w:p>
+            <w:pPr>
+              <w:pStyle w:val="ListParagraph"/>
+              <w:spacing w:line="276" w:lineRule="auto"/>
+              <w:ind w:left="0"/>
+              <w:jc w:val="left"/>
+              <w:rPr>
+                <w:lang w:val="id-ID"/>
+              </w:rPr>
+            </w:pPr>
+            <w:r>
+              <w:rPr>
+                <w:lang w:val="id-ID"/>
+              </w:rPr>
+              <w:t>{{host}}/journals/edit/66</w:t>
+            </w:r>
+          </w:p>
+        </w:tc>
+        <w:tc>
+          <w:tcPr>
+            <w:tcW w:w="1560" w:type="dxa"/>
+            <w:vAlign w:val="center"/>
+          </w:tcPr>
+          <w:p>
+            <w:pPr>
+              <w:pStyle w:val="ListParagraph"/>
+              <w:spacing w:line="276" w:lineRule="auto"/>
+              <w:ind w:left="0"/>
+              <w:jc w:val="center"/>
+              <w:rPr>
+                <w:lang w:val="id-ID"/>
+              </w:rPr>
+            </w:pPr>
+            <w:r>
+              <w:rPr>
+                <w:lang w:val="id-ID"/>
+              </w:rPr>
+              <w:t>1/</w:t>
+            </w:r>
+            <w:r>
+              <w:rPr>
+                <w:lang w:val="id-ID"/>
+              </w:rPr>
+              <w:t>0.0272</w:t>
+            </w:r>
+          </w:p>
+        </w:tc>
+      </w:tr>
+      <w:tr>
+        <w:trPr>
+          <w:trHeight w:val="20"/>
+        </w:trPr>
+        <w:tc>
+          <w:tcPr>
+            <w:tcW w:w="6286" w:type="dxa"/>
+            <w:gridSpan w:val="3"/>
+            <w:vAlign w:val="center"/>
+          </w:tcPr>
+          <w:p>
+            <w:pPr>
+              <w:pStyle w:val="ListParagraph"/>
+              <w:spacing w:line="480" w:lineRule="auto"/>
+              <w:ind w:left="0"/>
+              <w:jc w:val="right"/>
+              <w:rPr>
+                <w:lang w:val="id-ID"/>
+              </w:rPr>
+            </w:pPr>
+            <w:r>
+              <w:rPr>
+                <w:lang w:val="id-ID"/>
+              </w:rPr>
+              <w:t>Total</w:t>
+            </w:r>
+          </w:p>
+        </w:tc>
+        <w:tc>
+          <w:tcPr>
+            <w:tcW w:w="1560" w:type="dxa"/>
+            <w:vAlign w:val="center"/>
+          </w:tcPr>
+          <w:p>
+            <w:pPr>
+              <w:pStyle w:val="ListParagraph"/>
+              <w:spacing w:line="276" w:lineRule="auto"/>
+              <w:ind w:left="0"/>
+              <w:jc w:val="center"/>
+              <w:rPr>
+                <w:rFonts w:ascii="Calibri" w:hAnsi="Calibri"/>
+                <w:color w:val="000000"/>
+                <w:sz w:val="22"/>
+                <w:lang w:val="id-ID"/>
+              </w:rPr>
+            </w:pPr>
+            <w:r>
+              <w:rPr>
+                <w:lang w:val="id-ID"/>
+              </w:rPr>
+              <w:t>211/</w:t>
+            </w:r>
+            <w:r>
+              <w:rPr>
+                <w:rFonts w:ascii="Calibri" w:hAnsi="Calibri"/>
+                <w:color w:val="000000"/>
+                <w:sz w:val="22"/>
+                <w:lang w:val="id-ID"/>
+              </w:rPr>
+              <w:t>0.3109</w:t>
+            </w:r>
+          </w:p>
+          <w:p>
+            <w:pPr>
+              <w:pStyle w:val="ListParagraph"/>
+              <w:keepNext/>
+              <w:spacing w:line="276" w:lineRule="auto"/>
+              <w:ind w:left="0"/>
+              <w:jc w:val="center"/>
+              <w:rPr>
+                <w:lang w:val="id-ID"/>
+              </w:rPr>
+            </w:pPr>
+          </w:p>
+        </w:tc>
+      </w:tr>
+    </w:tbl>
+    <w:p>
+      <w:pPr>
+        <w:pStyle w:val="Caption"/>
+        <w:rPr>
+          <w:lang w:val="id-ID"/>
+        </w:rPr>
+      </w:pPr>
+      <w:r>
+        <w:t xml:space="preserve">Table </w:t>
+      </w:r>
+      <w:fldSimple w:instr=" SEQ Table \* ARABIC ">
+        <w:r>
+          <w:rPr>
+            <w:noProof/>
+          </w:rPr>
+          <w:t>10</w:t>
+        </w:r>
+      </w:fldSimple>
+      <w:proofErr w:type="gramStart"/>
+      <w:r>
+        <w:rPr>
+          <w:lang w:val="id-ID"/>
+        </w:rPr>
+        <w:t>:</w:t>
+      </w:r>
+      <w:r>
+        <w:rPr>
+          <w:lang w:val="id-ID"/>
+        </w:rPr>
+        <w:t>Tabel</w:t>
+      </w:r>
+      <w:proofErr w:type="gramEnd"/>
+      <w:r>
+        <w:rPr>
+          <w:lang w:val="id-ID"/>
+        </w:rPr>
+        <w:t xml:space="preserve"> hasil output pada setiap HTTP Method menggunakan </w:t>
+      </w:r>
+      <w:r>
+        <w:rPr>
+          <w:lang w:val="id-ID"/>
+        </w:rPr>
+        <w:t>Android</w:t>
+      </w:r>
+    </w:p>
+    <w:p>
+      <w:pPr>
+        <w:pStyle w:val="ListParagraph"/>
+        <w:spacing w:line="360" w:lineRule="auto"/>
+        <w:ind w:left="1134" w:firstLine="306"/>
+        <w:rPr>
+          <w:lang w:val="id-ID"/>
+        </w:rPr>
+      </w:pPr>
+      <w:r>
+        <w:rPr>
+          <w:lang w:val="id-ID"/>
+        </w:rPr>
+        <w:t xml:space="preserve">Hasil output pada tabel 6 menampilkan hasil waktu yang dibutuhkan pada request setiap </w:t>
+      </w:r>
+      <w:r>
+        <w:rPr>
+          <w:i/>
+          <w:lang w:val="id-ID"/>
+        </w:rPr>
+        <w:t>resources</w:t>
+      </w:r>
+      <w:r>
+        <w:rPr>
+          <w:lang w:val="id-ID"/>
+        </w:rPr>
+        <w:t xml:space="preserve">. Waktu yang dibutuhkan pada setiap </w:t>
+      </w:r>
+      <w:r>
+        <w:rPr>
+          <w:i/>
+          <w:lang w:val="id-ID"/>
+        </w:rPr>
+        <w:t>requests</w:t>
+      </w:r>
+      <w:r>
+        <w:rPr>
+          <w:lang w:val="id-ID"/>
+        </w:rPr>
+        <w:t xml:space="preserve"> didapatkan dari nilai selisih waktu pertama kali client merequest sampai client mendapatkan hasil </w:t>
+      </w:r>
+      <w:r>
+        <w:rPr>
+          <w:i/>
+          <w:lang w:val="id-ID"/>
+        </w:rPr>
+        <w:t>resources</w:t>
+      </w:r>
+      <w:r>
+        <w:rPr>
+          <w:lang w:val="id-ID"/>
+        </w:rPr>
+        <w:t xml:space="preserve"> tersebut berdasarkan total data pada setiap </w:t>
+      </w:r>
+      <w:r>
+        <w:rPr>
+          <w:i/>
+          <w:lang w:val="id-ID"/>
+        </w:rPr>
+        <w:t>requests</w:t>
+      </w:r>
+      <w:r>
+        <w:rPr>
+          <w:lang w:val="id-ID"/>
+        </w:rPr>
+        <w:t xml:space="preserve">. Sehingga dapat dirumuskan </w:t>
+      </w:r>
+      <m:oMath>
+        <m:r>
+          <w:rPr>
+            <w:rFonts w:ascii="Cambria Math" w:hAnsi="Cambria Math"/>
+            <w:lang w:val="id-ID"/>
+          </w:rPr>
+          <m:t>v</m:t>
+        </m:r>
+        <m:r>
+          <w:rPr>
+            <w:rFonts w:ascii="Cambria Math" w:hAnsi="Cambria Math"/>
+            <w:lang w:val="id-ID"/>
+          </w:rPr>
+          <m:t>=</m:t>
+        </m:r>
+        <m:r>
+          <w:rPr>
+            <w:rFonts w:ascii="Cambria Math" w:hAnsi="Cambria Math"/>
+            <w:lang w:val="id-ID"/>
+          </w:rPr>
+          <m:t>t2-t1</m:t>
+        </m:r>
+      </m:oMath>
+      <w:r>
+        <w:rPr>
+          <w:rFonts w:eastAsiaTheme="minorEastAsia"/>
+          <w:lang w:val="id-ID"/>
+        </w:rPr>
+        <w:t xml:space="preserve"> dimana </w:t>
+      </w:r>
+      <w:r>
+        <w:rPr>
+          <w:rFonts w:eastAsiaTheme="minorEastAsia"/>
+          <w:i/>
+          <w:lang w:val="id-ID"/>
+        </w:rPr>
+        <w:t xml:space="preserve">v </w:t>
+      </w:r>
+      <w:r>
+        <w:rPr>
+          <w:rFonts w:eastAsiaTheme="minorEastAsia"/>
+          <w:lang w:val="id-ID"/>
+        </w:rPr>
+        <w:t xml:space="preserve">sebagai nilai selisih, </w:t>
+      </w:r>
+      <w:r>
+        <w:rPr>
+          <w:rFonts w:eastAsiaTheme="minorEastAsia"/>
+          <w:i/>
+          <w:lang w:val="id-ID"/>
+        </w:rPr>
+        <w:t>t2</w:t>
+      </w:r>
+      <w:r>
+        <w:rPr>
+          <w:rFonts w:eastAsiaTheme="minorEastAsia"/>
+          <w:lang w:val="id-ID"/>
+        </w:rPr>
+        <w:t xml:space="preserve"> sebagai waktu akhir dan </w:t>
+      </w:r>
+      <w:r>
+        <w:rPr>
+          <w:rFonts w:eastAsiaTheme="minorEastAsia"/>
+          <w:i/>
+          <w:lang w:val="id-ID"/>
+        </w:rPr>
+        <w:t>t1</w:t>
+      </w:r>
+      <w:r>
+        <w:rPr>
+          <w:rFonts w:eastAsiaTheme="minorEastAsia"/>
+          <w:lang w:val="id-ID"/>
+        </w:rPr>
+        <w:t xml:space="preserve"> sebagai waktu awal.</w:t>
+      </w:r>
+    </w:p>
+    <w:p>
+      <w:pPr>
+        <w:rPr>
+          <w:lang w:val="id-ID"/>
+        </w:rPr>
+      </w:pPr>
+    </w:p>
+    <w:p>
+      <w:pPr>
+        <w:pStyle w:val="ListParagraph"/>
+        <w:numPr>
+          <w:ilvl w:val="2"/>
+          <w:numId w:val="30"/>
+        </w:numPr>
+        <w:spacing w:line="360" w:lineRule="auto"/>
+        <w:ind w:left="1134"/>
+        <w:rPr>
+          <w:lang w:val="id-ID"/>
+        </w:rPr>
+      </w:pPr>
+      <w:r>
+        <w:rPr>
+          <w:lang w:val="id-ID"/>
+        </w:rPr>
+        <w:t>Hasil output pada setiap Method HTTP</w:t>
+      </w:r>
+    </w:p>
+    <w:tbl>
+      <w:tblPr>
+        <w:tblStyle w:val="TableGrid"/>
+        <w:tblW w:w="0" w:type="auto"/>
+        <w:tblInd w:w="1080" w:type="dxa"/>
+        <w:tblLayout w:type="fixed"/>
+        <w:tblCellMar>
+          <w:top w:w="113" w:type="dxa"/>
+        </w:tblCellMar>
+        <w:tblLook w:val="04A0" w:firstRow="1" w:lastRow="0" w:firstColumn="1" w:lastColumn="0" w:noHBand="0" w:noVBand="1"/>
+      </w:tblPr>
+      <w:tblGrid>
+        <w:gridCol w:w="1032"/>
+        <w:gridCol w:w="2986"/>
+      </w:tblGrid>
+      <w:tr>
+        <w:trPr>
+          <w:trHeight w:val="20"/>
+        </w:trPr>
+        <w:tc>
+          <w:tcPr>
+            <w:tcW w:w="1032" w:type="dxa"/>
+            <w:vAlign w:val="center"/>
+          </w:tcPr>
+          <w:p>
+            <w:pPr>
+              <w:pStyle w:val="ListParagraph"/>
+              <w:spacing w:before="120" w:line="276" w:lineRule="auto"/>
+              <w:ind w:left="0"/>
+              <w:jc w:val="center"/>
+              <w:rPr>
+                <w:b/>
+                <w:lang w:val="id-ID"/>
+              </w:rPr>
+            </w:pPr>
+            <w:r>
+              <w:rPr>
+                <w:b/>
+                <w:lang w:val="id-ID"/>
+              </w:rPr>
+              <w:t>Method</w:t>
+            </w:r>
+          </w:p>
+        </w:tc>
+        <w:tc>
+          <w:tcPr>
+            <w:tcW w:w="2986" w:type="dxa"/>
+            <w:vAlign w:val="center"/>
+          </w:tcPr>
+          <w:p>
+            <w:pPr>
+              <w:pStyle w:val="ListParagraph"/>
+              <w:spacing w:before="120" w:line="276" w:lineRule="auto"/>
+              <w:ind w:left="0"/>
+              <w:jc w:val="center"/>
+              <w:rPr>
+                <w:b/>
+                <w:lang w:val="id-ID"/>
+              </w:rPr>
+            </w:pPr>
+            <w:r>
+              <w:rPr>
+                <w:b/>
+                <w:lang w:val="id-ID"/>
+              </w:rPr>
+              <w:t>Time</w:t>
+            </w:r>
+            <w:r>
+              <w:rPr>
+                <w:b/>
+                <w:lang w:val="id-ID"/>
+              </w:rPr>
+              <w:t xml:space="preserve"> (data/second)</w:t>
+            </w:r>
+          </w:p>
+        </w:tc>
+      </w:tr>
+      <w:tr>
+        <w:trPr>
+          <w:trHeight w:val="20"/>
+        </w:trPr>
+        <w:tc>
+          <w:tcPr>
+            <w:tcW w:w="1032" w:type="dxa"/>
+            <w:vAlign w:val="center"/>
+          </w:tcPr>
+          <w:p>
+            <w:pPr>
+              <w:pStyle w:val="ListParagraph"/>
+              <w:spacing w:line="276" w:lineRule="auto"/>
+              <w:ind w:left="0"/>
+              <w:jc w:val="center"/>
+              <w:rPr>
+                <w:lang w:val="id-ID"/>
+              </w:rPr>
+            </w:pPr>
+            <w:r>
+              <w:rPr>
+                <w:lang w:val="id-ID"/>
+              </w:rPr>
+              <w:t>GET</w:t>
+            </w:r>
+          </w:p>
+        </w:tc>
+        <w:tc>
+          <w:tcPr>
+            <w:tcW w:w="2986" w:type="dxa"/>
+            <w:vAlign w:val="center"/>
+          </w:tcPr>
+          <w:p>
+            <w:pPr>
+              <w:pStyle w:val="ListParagraph"/>
+              <w:spacing w:before="120" w:line="276" w:lineRule="auto"/>
+              <w:ind w:left="0"/>
+              <w:jc w:val="center"/>
+              <w:rPr>
+                <w:lang w:val="id-ID"/>
+              </w:rPr>
+            </w:pPr>
+            <w:r>
+              <w:rPr>
+                <w:lang w:val="id-ID"/>
+              </w:rPr>
+              <w:t>51</w:t>
+            </w:r>
+            <w:r>
+              <w:rPr>
+                <w:lang w:val="id-ID"/>
+              </w:rPr>
+              <w:t>/0.</w:t>
+            </w:r>
+            <w:r>
+              <w:rPr>
+                <w:lang w:val="id-ID"/>
+              </w:rPr>
+              <w:t>0188</w:t>
+            </w:r>
+          </w:p>
+        </w:tc>
+      </w:tr>
+      <w:tr>
+        <w:trPr>
+          <w:trHeight w:val="20"/>
+        </w:trPr>
+        <w:tc>
+          <w:tcPr>
+            <w:tcW w:w="1032" w:type="dxa"/>
+            <w:vAlign w:val="center"/>
+          </w:tcPr>
+          <w:p>
+            <w:pPr>
+              <w:pStyle w:val="ListParagraph"/>
+              <w:spacing w:line="276" w:lineRule="auto"/>
+              <w:ind w:left="0"/>
+              <w:jc w:val="center"/>
+              <w:rPr>
+                <w:lang w:val="id-ID"/>
+              </w:rPr>
+            </w:pPr>
+            <w:r>
+              <w:rPr>
+                <w:lang w:val="id-ID"/>
+              </w:rPr>
+              <w:t>POST</w:t>
+            </w:r>
+          </w:p>
+        </w:tc>
+        <w:tc>
+          <w:tcPr>
+            <w:tcW w:w="2986" w:type="dxa"/>
+            <w:vAlign w:val="center"/>
+          </w:tcPr>
+          <w:p>
+            <w:pPr>
+              <w:pStyle w:val="ListParagraph"/>
+              <w:spacing w:before="120" w:line="276" w:lineRule="auto"/>
+              <w:ind w:left="0"/>
+              <w:jc w:val="center"/>
+              <w:rPr>
+                <w:lang w:val="id-ID"/>
+              </w:rPr>
+            </w:pPr>
+            <w:r>
+              <w:rPr>
+                <w:lang w:val="id-ID"/>
+              </w:rPr>
+              <w:t>1/0.</w:t>
+            </w:r>
+            <w:r>
+              <w:rPr>
+                <w:lang w:val="id-ID"/>
+              </w:rPr>
+              <w:t>0220</w:t>
+            </w:r>
+          </w:p>
+        </w:tc>
+      </w:tr>
+      <w:tr>
+        <w:trPr>
+          <w:trHeight w:val="20"/>
+        </w:trPr>
+        <w:tc>
+          <w:tcPr>
+            <w:tcW w:w="1032" w:type="dxa"/>
+            <w:vAlign w:val="center"/>
+          </w:tcPr>
+          <w:p>
+            <w:pPr>
+              <w:pStyle w:val="ListParagraph"/>
+              <w:spacing w:line="276" w:lineRule="auto"/>
+              <w:ind w:left="0"/>
+              <w:jc w:val="center"/>
+              <w:rPr>
+                <w:lang w:val="id-ID"/>
+              </w:rPr>
+            </w:pPr>
+            <w:r>
+              <w:rPr>
+                <w:lang w:val="id-ID"/>
+              </w:rPr>
+              <w:t>PUT</w:t>
+            </w:r>
+          </w:p>
+        </w:tc>
+        <w:tc>
+          <w:tcPr>
+            <w:tcW w:w="2986" w:type="dxa"/>
+            <w:vAlign w:val="center"/>
+          </w:tcPr>
+          <w:p>
+            <w:pPr>
+              <w:pStyle w:val="ListParagraph"/>
+              <w:keepNext/>
+              <w:spacing w:before="120" w:line="276" w:lineRule="auto"/>
+              <w:ind w:left="0"/>
+              <w:jc w:val="center"/>
+              <w:rPr>
+                <w:lang w:val="id-ID"/>
+              </w:rPr>
+            </w:pPr>
+            <w:r>
+              <w:rPr>
+                <w:lang w:val="id-ID"/>
+              </w:rPr>
+              <w:t>1/0.0</w:t>
+            </w:r>
+            <w:r>
+              <w:rPr>
+                <w:lang w:val="id-ID"/>
+              </w:rPr>
+              <w:t>565</w:t>
+            </w:r>
+          </w:p>
+        </w:tc>
+      </w:tr>
+    </w:tbl>
+    <w:p>
+      <w:pPr>
+        <w:pStyle w:val="Caption"/>
+        <w:rPr>
+          <w:lang w:val="id-ID"/>
+        </w:rPr>
+      </w:pPr>
+      <w:r>
+        <w:t xml:space="preserve">Table </w:t>
+      </w:r>
+      <w:fldSimple w:instr=" SEQ Table \* ARABIC ">
+        <w:r>
+          <w:rPr>
+            <w:noProof/>
+          </w:rPr>
+          <w:t>11</w:t>
+        </w:r>
+      </w:fldSimple>
+      <w:r>
+        <w:rPr>
+          <w:lang w:val="id-ID"/>
+        </w:rPr>
+        <w:t xml:space="preserve">: </w:t>
+      </w:r>
+      <w:r>
+        <w:rPr>
+          <w:lang w:val="id-ID"/>
+        </w:rPr>
+        <w:t>Table rata - rata waktu pada setiap HTTP Method</w:t>
+      </w:r>
     </w:p>
     <w:p>
       <w:pPr>
@@ -19110,6 +25259,1294 @@
     </w:p>
     <w:p>
       <w:pPr>
+        <w:spacing w:line="360" w:lineRule="auto"/>
+        <w:ind w:firstLine="426"/>
+        <w:rPr>
+          <w:lang w:val="id-ID"/>
+        </w:rPr>
+      </w:pPr>
+      <w:r>
+        <w:rPr>
+          <w:lang w:val="id-ID"/>
+        </w:rPr>
+        <w:t xml:space="preserve">Fase ini merupakan fase hasil pembahasan dari pengujian web service berbasis RESTful API. Proses pengujian ini dilakukan secara berkala dengan mengelompokan terlebih dahulu metode HTTP yang digunakan diantaranya GET, POST dan PUT. Lalu diuji pada 3 platform menggunakan rata-rata </w:t>
+      </w:r>
+      <w:r>
+        <w:rPr>
+          <w:lang w:val="id-ID"/>
+        </w:rPr>
+        <w:lastRenderedPageBreak/>
+        <w:t>kecepatan waktu pada setiap</w:t>
+      </w:r>
+      <w:r>
+        <w:rPr>
+          <w:lang w:val="id-ID"/>
+        </w:rPr>
+        <w:t xml:space="preserve"> pertama kali</w:t>
+      </w:r>
+      <w:r>
+        <w:rPr>
+          <w:lang w:val="id-ID"/>
+        </w:rPr>
+        <w:t xml:space="preserve"> </w:t>
+      </w:r>
+      <w:r>
+        <w:rPr>
+          <w:i/>
+          <w:lang w:val="id-ID"/>
+        </w:rPr>
+        <w:t>requests</w:t>
+      </w:r>
+      <w:r>
+        <w:rPr>
+          <w:i/>
+          <w:lang w:val="id-ID"/>
+        </w:rPr>
+        <w:t xml:space="preserve"> </w:t>
+      </w:r>
+      <w:r>
+        <w:rPr>
+          <w:lang w:val="id-ID"/>
+        </w:rPr>
+        <w:t xml:space="preserve">sampai menghasilkan </w:t>
+      </w:r>
+      <w:r>
+        <w:rPr>
+          <w:i/>
+          <w:lang w:val="id-ID"/>
+        </w:rPr>
+        <w:t>response</w:t>
+      </w:r>
+      <w:r>
+        <w:rPr>
+          <w:lang w:val="id-ID"/>
+        </w:rPr>
+        <w:t xml:space="preserve"> pada client</w:t>
+      </w:r>
+      <w:r>
+        <w:rPr>
+          <w:lang w:val="id-ID"/>
+        </w:rPr>
+        <w:t xml:space="preserve">. Dan dari hasil pengembangan tersebut maka didapatkan hasil analisis yang dapat menyimpulkan pemecahan masalah. </w:t>
+      </w:r>
+      <w:r>
+        <w:rPr>
+          <w:lang w:val="id-ID"/>
+        </w:rPr>
+        <w:t>Hasil uji webservice dapat dilihat pada table 6.</w:t>
+      </w:r>
+    </w:p>
+    <w:tbl>
+      <w:tblPr>
+        <w:tblStyle w:val="TableGrid"/>
+        <w:tblW w:w="0" w:type="auto"/>
+        <w:tblCellMar>
+          <w:top w:w="113" w:type="dxa"/>
+        </w:tblCellMar>
+        <w:tblLook w:val="04A0" w:firstRow="1" w:lastRow="0" w:firstColumn="1" w:lastColumn="0" w:noHBand="0" w:noVBand="1"/>
+      </w:tblPr>
+      <w:tblGrid>
+        <w:gridCol w:w="3397"/>
+        <w:gridCol w:w="1330"/>
+        <w:gridCol w:w="1310"/>
+        <w:gridCol w:w="1464"/>
+        <w:gridCol w:w="1516"/>
+      </w:tblGrid>
+      <w:tr>
+        <w:tc>
+          <w:tcPr>
+            <w:tcW w:w="3397" w:type="dxa"/>
+            <w:vMerge w:val="restart"/>
+            <w:vAlign w:val="center"/>
+          </w:tcPr>
+          <w:p>
+            <w:pPr>
+              <w:spacing w:line="360" w:lineRule="auto"/>
+              <w:jc w:val="center"/>
+              <w:rPr>
+                <w:b/>
+                <w:lang w:val="id-ID"/>
+              </w:rPr>
+            </w:pPr>
+            <w:r>
+              <w:rPr>
+                <w:b/>
+                <w:lang w:val="id-ID"/>
+              </w:rPr>
+              <w:t>Fungsional</w:t>
+            </w:r>
+            <w:r>
+              <w:rPr>
+                <w:b/>
+                <w:lang w:val="id-ID"/>
+              </w:rPr>
+              <w:t xml:space="preserve"> </w:t>
+            </w:r>
+            <w:r>
+              <w:rPr>
+                <w:b/>
+                <w:lang w:val="id-ID"/>
+              </w:rPr>
+              <w:br/>
+              <w:t>Resource</w:t>
+            </w:r>
+          </w:p>
+        </w:tc>
+        <w:tc>
+          <w:tcPr>
+            <w:tcW w:w="1330" w:type="dxa"/>
+            <w:vMerge w:val="restart"/>
+            <w:vAlign w:val="center"/>
+          </w:tcPr>
+          <w:p>
+            <w:pPr>
+              <w:spacing w:line="360" w:lineRule="auto"/>
+              <w:jc w:val="center"/>
+              <w:rPr>
+                <w:b/>
+                <w:lang w:val="id-ID"/>
+              </w:rPr>
+            </w:pPr>
+            <w:r>
+              <w:rPr>
+                <w:b/>
+                <w:lang w:val="id-ID"/>
+              </w:rPr>
+              <w:t>Method HTTP</w:t>
+            </w:r>
+          </w:p>
+        </w:tc>
+        <w:tc>
+          <w:tcPr>
+            <w:tcW w:w="4290" w:type="dxa"/>
+            <w:gridSpan w:val="3"/>
+            <w:vAlign w:val="center"/>
+          </w:tcPr>
+          <w:p>
+            <w:pPr>
+              <w:spacing w:line="360" w:lineRule="auto"/>
+              <w:jc w:val="center"/>
+              <w:rPr>
+                <w:b/>
+                <w:lang w:val="id-ID"/>
+              </w:rPr>
+            </w:pPr>
+            <w:r>
+              <w:rPr>
+                <w:b/>
+                <w:lang w:val="id-ID"/>
+              </w:rPr>
+              <w:t>Platform</w:t>
+            </w:r>
+          </w:p>
+        </w:tc>
+      </w:tr>
+      <w:tr>
+        <w:tc>
+          <w:tcPr>
+            <w:tcW w:w="3397" w:type="dxa"/>
+            <w:vMerge/>
+            <w:vAlign w:val="center"/>
+          </w:tcPr>
+          <w:p>
+            <w:pPr>
+              <w:spacing w:line="360" w:lineRule="auto"/>
+              <w:jc w:val="center"/>
+              <w:rPr>
+                <w:b/>
+                <w:lang w:val="id-ID"/>
+              </w:rPr>
+            </w:pPr>
+          </w:p>
+        </w:tc>
+        <w:tc>
+          <w:tcPr>
+            <w:tcW w:w="1330" w:type="dxa"/>
+            <w:vMerge/>
+          </w:tcPr>
+          <w:p>
+            <w:pPr>
+              <w:spacing w:line="360" w:lineRule="auto"/>
+              <w:jc w:val="center"/>
+              <w:rPr>
+                <w:b/>
+                <w:lang w:val="id-ID"/>
+              </w:rPr>
+            </w:pPr>
+          </w:p>
+        </w:tc>
+        <w:tc>
+          <w:tcPr>
+            <w:tcW w:w="1310" w:type="dxa"/>
+            <w:vAlign w:val="center"/>
+          </w:tcPr>
+          <w:p>
+            <w:pPr>
+              <w:spacing w:line="360" w:lineRule="auto"/>
+              <w:jc w:val="center"/>
+              <w:rPr>
+                <w:b/>
+                <w:lang w:val="id-ID"/>
+              </w:rPr>
+            </w:pPr>
+            <w:r>
+              <w:rPr>
+                <w:b/>
+                <w:lang w:val="id-ID"/>
+              </w:rPr>
+              <w:t>PHP</w:t>
+            </w:r>
+          </w:p>
+        </w:tc>
+        <w:tc>
+          <w:tcPr>
+            <w:tcW w:w="1464" w:type="dxa"/>
+            <w:vAlign w:val="center"/>
+          </w:tcPr>
+          <w:p>
+            <w:pPr>
+              <w:spacing w:line="360" w:lineRule="auto"/>
+              <w:jc w:val="center"/>
+              <w:rPr>
+                <w:b/>
+                <w:lang w:val="id-ID"/>
+              </w:rPr>
+            </w:pPr>
+            <w:r>
+              <w:rPr>
+                <w:b/>
+                <w:lang w:val="id-ID"/>
+              </w:rPr>
+              <w:t>Python</w:t>
+            </w:r>
+          </w:p>
+        </w:tc>
+        <w:tc>
+          <w:tcPr>
+            <w:tcW w:w="1516" w:type="dxa"/>
+            <w:vAlign w:val="center"/>
+          </w:tcPr>
+          <w:p>
+            <w:pPr>
+              <w:spacing w:line="360" w:lineRule="auto"/>
+              <w:jc w:val="center"/>
+              <w:rPr>
+                <w:b/>
+                <w:lang w:val="id-ID"/>
+              </w:rPr>
+            </w:pPr>
+            <w:r>
+              <w:rPr>
+                <w:b/>
+                <w:lang w:val="id-ID"/>
+              </w:rPr>
+              <w:t>Android</w:t>
+            </w:r>
+          </w:p>
+        </w:tc>
+      </w:tr>
+      <w:tr>
+        <w:tc>
+          <w:tcPr>
+            <w:tcW w:w="3397" w:type="dxa"/>
+          </w:tcPr>
+          <w:p>
+            <w:pPr>
+              <w:spacing w:line="360" w:lineRule="auto"/>
+              <w:rPr>
+                <w:lang w:val="id-ID"/>
+              </w:rPr>
+            </w:pPr>
+            <w:r>
+              <w:rPr>
+                <w:lang w:val="id-ID"/>
+              </w:rPr>
+              <w:t>Menampilkan seluruh data journal</w:t>
+            </w:r>
+          </w:p>
+        </w:tc>
+        <w:tc>
+          <w:tcPr>
+            <w:tcW w:w="1330" w:type="dxa"/>
+            <w:vAlign w:val="center"/>
+          </w:tcPr>
+          <w:p>
+            <w:pPr>
+              <w:spacing w:line="360" w:lineRule="auto"/>
+              <w:jc w:val="center"/>
+              <w:rPr>
+                <w:lang w:val="id-ID"/>
+              </w:rPr>
+            </w:pPr>
+            <w:r>
+              <w:rPr>
+                <w:lang w:val="id-ID"/>
+              </w:rPr>
+              <w:t>GET</w:t>
+            </w:r>
+          </w:p>
+        </w:tc>
+        <w:tc>
+          <w:tcPr>
+            <w:tcW w:w="1310" w:type="dxa"/>
+            <w:vAlign w:val="center"/>
+          </w:tcPr>
+          <w:p>
+            <w:pPr>
+              <w:spacing w:line="360" w:lineRule="auto"/>
+              <w:jc w:val="center"/>
+              <w:rPr>
+                <w:lang w:val="id-ID"/>
+              </w:rPr>
+            </w:pPr>
+            <w:r>
+              <w:rPr>
+                <w:lang w:val="id-ID"/>
+              </w:rPr>
+              <w:t>Sukses</w:t>
+            </w:r>
+          </w:p>
+        </w:tc>
+        <w:tc>
+          <w:tcPr>
+            <w:tcW w:w="1464" w:type="dxa"/>
+            <w:vAlign w:val="center"/>
+          </w:tcPr>
+          <w:p>
+            <w:pPr>
+              <w:spacing w:line="360" w:lineRule="auto"/>
+              <w:jc w:val="center"/>
+              <w:rPr>
+                <w:lang w:val="id-ID"/>
+              </w:rPr>
+            </w:pPr>
+            <w:r>
+              <w:rPr>
+                <w:lang w:val="id-ID"/>
+              </w:rPr>
+              <w:t>Sukses</w:t>
+            </w:r>
+          </w:p>
+        </w:tc>
+        <w:tc>
+          <w:tcPr>
+            <w:tcW w:w="1516" w:type="dxa"/>
+            <w:vAlign w:val="center"/>
+          </w:tcPr>
+          <w:p>
+            <w:pPr>
+              <w:spacing w:line="360" w:lineRule="auto"/>
+              <w:jc w:val="center"/>
+              <w:rPr>
+                <w:lang w:val="id-ID"/>
+              </w:rPr>
+            </w:pPr>
+            <w:r>
+              <w:rPr>
+                <w:lang w:val="id-ID"/>
+              </w:rPr>
+              <w:t>Sukses</w:t>
+            </w:r>
+          </w:p>
+        </w:tc>
+      </w:tr>
+      <w:tr>
+        <w:tc>
+          <w:tcPr>
+            <w:tcW w:w="3397" w:type="dxa"/>
+          </w:tcPr>
+          <w:p>
+            <w:pPr>
+              <w:spacing w:line="360" w:lineRule="auto"/>
+              <w:rPr>
+                <w:lang w:val="id-ID"/>
+              </w:rPr>
+            </w:pPr>
+            <w:r>
+              <w:rPr>
+                <w:lang w:val="id-ID"/>
+              </w:rPr>
+              <w:t>Pencarian data journal</w:t>
+            </w:r>
+          </w:p>
+        </w:tc>
+        <w:tc>
+          <w:tcPr>
+            <w:tcW w:w="1330" w:type="dxa"/>
+            <w:vAlign w:val="center"/>
+          </w:tcPr>
+          <w:p>
+            <w:pPr>
+              <w:spacing w:line="360" w:lineRule="auto"/>
+              <w:jc w:val="center"/>
+              <w:rPr>
+                <w:lang w:val="id-ID"/>
+              </w:rPr>
+            </w:pPr>
+            <w:r>
+              <w:rPr>
+                <w:lang w:val="id-ID"/>
+              </w:rPr>
+              <w:t>GET</w:t>
+            </w:r>
+          </w:p>
+        </w:tc>
+        <w:tc>
+          <w:tcPr>
+            <w:tcW w:w="1310" w:type="dxa"/>
+            <w:vAlign w:val="center"/>
+          </w:tcPr>
+          <w:p>
+            <w:pPr>
+              <w:spacing w:line="360" w:lineRule="auto"/>
+              <w:jc w:val="center"/>
+              <w:rPr>
+                <w:lang w:val="id-ID"/>
+              </w:rPr>
+            </w:pPr>
+            <w:r>
+              <w:rPr>
+                <w:lang w:val="id-ID"/>
+              </w:rPr>
+              <w:t>Sukses</w:t>
+            </w:r>
+          </w:p>
+        </w:tc>
+        <w:tc>
+          <w:tcPr>
+            <w:tcW w:w="1464" w:type="dxa"/>
+            <w:vAlign w:val="center"/>
+          </w:tcPr>
+          <w:p>
+            <w:pPr>
+              <w:spacing w:line="360" w:lineRule="auto"/>
+              <w:jc w:val="center"/>
+              <w:rPr>
+                <w:lang w:val="id-ID"/>
+              </w:rPr>
+            </w:pPr>
+            <w:r>
+              <w:rPr>
+                <w:lang w:val="id-ID"/>
+              </w:rPr>
+              <w:t>Sukses</w:t>
+            </w:r>
+          </w:p>
+        </w:tc>
+        <w:tc>
+          <w:tcPr>
+            <w:tcW w:w="1516" w:type="dxa"/>
+            <w:vAlign w:val="center"/>
+          </w:tcPr>
+          <w:p>
+            <w:pPr>
+              <w:spacing w:line="360" w:lineRule="auto"/>
+              <w:jc w:val="center"/>
+              <w:rPr>
+                <w:lang w:val="id-ID"/>
+              </w:rPr>
+            </w:pPr>
+            <w:r>
+              <w:rPr>
+                <w:lang w:val="id-ID"/>
+              </w:rPr>
+              <w:t>Sukses</w:t>
+            </w:r>
+          </w:p>
+        </w:tc>
+      </w:tr>
+      <w:tr>
+        <w:tc>
+          <w:tcPr>
+            <w:tcW w:w="3397" w:type="dxa"/>
+          </w:tcPr>
+          <w:p>
+            <w:pPr>
+              <w:spacing w:line="360" w:lineRule="auto"/>
+              <w:rPr>
+                <w:lang w:val="id-ID"/>
+              </w:rPr>
+            </w:pPr>
+            <w:r>
+              <w:rPr>
+                <w:lang w:val="id-ID"/>
+              </w:rPr>
+              <w:t>Menampilkan detail journal</w:t>
+            </w:r>
+          </w:p>
+        </w:tc>
+        <w:tc>
+          <w:tcPr>
+            <w:tcW w:w="1330" w:type="dxa"/>
+            <w:vAlign w:val="center"/>
+          </w:tcPr>
+          <w:p>
+            <w:pPr>
+              <w:spacing w:line="360" w:lineRule="auto"/>
+              <w:jc w:val="center"/>
+              <w:rPr>
+                <w:lang w:val="id-ID"/>
+              </w:rPr>
+            </w:pPr>
+            <w:r>
+              <w:rPr>
+                <w:lang w:val="id-ID"/>
+              </w:rPr>
+              <w:t>GET</w:t>
+            </w:r>
+          </w:p>
+        </w:tc>
+        <w:tc>
+          <w:tcPr>
+            <w:tcW w:w="1310" w:type="dxa"/>
+            <w:vAlign w:val="center"/>
+          </w:tcPr>
+          <w:p>
+            <w:pPr>
+              <w:spacing w:line="360" w:lineRule="auto"/>
+              <w:jc w:val="center"/>
+              <w:rPr>
+                <w:lang w:val="id-ID"/>
+              </w:rPr>
+            </w:pPr>
+            <w:r>
+              <w:rPr>
+                <w:lang w:val="id-ID"/>
+              </w:rPr>
+              <w:t>Sukses</w:t>
+            </w:r>
+          </w:p>
+        </w:tc>
+        <w:tc>
+          <w:tcPr>
+            <w:tcW w:w="1464" w:type="dxa"/>
+            <w:vAlign w:val="center"/>
+          </w:tcPr>
+          <w:p>
+            <w:pPr>
+              <w:spacing w:line="360" w:lineRule="auto"/>
+              <w:jc w:val="center"/>
+              <w:rPr>
+                <w:lang w:val="id-ID"/>
+              </w:rPr>
+            </w:pPr>
+            <w:r>
+              <w:rPr>
+                <w:lang w:val="id-ID"/>
+              </w:rPr>
+              <w:t>Sukses</w:t>
+            </w:r>
+          </w:p>
+        </w:tc>
+        <w:tc>
+          <w:tcPr>
+            <w:tcW w:w="1516" w:type="dxa"/>
+            <w:vAlign w:val="center"/>
+          </w:tcPr>
+          <w:p>
+            <w:pPr>
+              <w:spacing w:line="360" w:lineRule="auto"/>
+              <w:jc w:val="center"/>
+              <w:rPr>
+                <w:lang w:val="id-ID"/>
+              </w:rPr>
+            </w:pPr>
+            <w:r>
+              <w:rPr>
+                <w:lang w:val="id-ID"/>
+              </w:rPr>
+              <w:t>Sukses</w:t>
+            </w:r>
+          </w:p>
+        </w:tc>
+      </w:tr>
+      <w:tr>
+        <w:tc>
+          <w:tcPr>
+            <w:tcW w:w="3397" w:type="dxa"/>
+          </w:tcPr>
+          <w:p>
+            <w:pPr>
+              <w:spacing w:line="360" w:lineRule="auto"/>
+              <w:rPr>
+                <w:lang w:val="id-ID"/>
+              </w:rPr>
+            </w:pPr>
+            <w:r>
+              <w:rPr>
+                <w:lang w:val="id-ID"/>
+              </w:rPr>
+              <w:t>Menyimpan data journal</w:t>
+            </w:r>
+          </w:p>
+        </w:tc>
+        <w:tc>
+          <w:tcPr>
+            <w:tcW w:w="1330" w:type="dxa"/>
+            <w:vAlign w:val="center"/>
+          </w:tcPr>
+          <w:p>
+            <w:pPr>
+              <w:spacing w:line="360" w:lineRule="auto"/>
+              <w:jc w:val="center"/>
+              <w:rPr>
+                <w:lang w:val="id-ID"/>
+              </w:rPr>
+            </w:pPr>
+            <w:r>
+              <w:rPr>
+                <w:lang w:val="id-ID"/>
+              </w:rPr>
+              <w:t>POST</w:t>
+            </w:r>
+          </w:p>
+        </w:tc>
+        <w:tc>
+          <w:tcPr>
+            <w:tcW w:w="1310" w:type="dxa"/>
+            <w:vAlign w:val="center"/>
+          </w:tcPr>
+          <w:p>
+            <w:pPr>
+              <w:spacing w:line="360" w:lineRule="auto"/>
+              <w:jc w:val="center"/>
+              <w:rPr>
+                <w:lang w:val="id-ID"/>
+              </w:rPr>
+            </w:pPr>
+            <w:r>
+              <w:rPr>
+                <w:lang w:val="id-ID"/>
+              </w:rPr>
+              <w:t>Sukses</w:t>
+            </w:r>
+          </w:p>
+        </w:tc>
+        <w:tc>
+          <w:tcPr>
+            <w:tcW w:w="1464" w:type="dxa"/>
+            <w:vAlign w:val="center"/>
+          </w:tcPr>
+          <w:p>
+            <w:pPr>
+              <w:spacing w:line="360" w:lineRule="auto"/>
+              <w:jc w:val="center"/>
+              <w:rPr>
+                <w:lang w:val="id-ID"/>
+              </w:rPr>
+            </w:pPr>
+            <w:r>
+              <w:rPr>
+                <w:lang w:val="id-ID"/>
+              </w:rPr>
+              <w:t>Sukses</w:t>
+            </w:r>
+          </w:p>
+        </w:tc>
+        <w:tc>
+          <w:tcPr>
+            <w:tcW w:w="1516" w:type="dxa"/>
+            <w:vAlign w:val="center"/>
+          </w:tcPr>
+          <w:p>
+            <w:pPr>
+              <w:spacing w:line="360" w:lineRule="auto"/>
+              <w:jc w:val="center"/>
+              <w:rPr>
+                <w:lang w:val="id-ID"/>
+              </w:rPr>
+            </w:pPr>
+            <w:r>
+              <w:rPr>
+                <w:lang w:val="id-ID"/>
+              </w:rPr>
+              <w:t>Sukses</w:t>
+            </w:r>
+          </w:p>
+        </w:tc>
+      </w:tr>
+      <w:tr>
+        <w:trPr>
+          <w:trHeight w:val="32"/>
+        </w:trPr>
+        <w:tc>
+          <w:tcPr>
+            <w:tcW w:w="3397" w:type="dxa"/>
+          </w:tcPr>
+          <w:p>
+            <w:pPr>
+              <w:spacing w:line="360" w:lineRule="auto"/>
+              <w:rPr>
+                <w:lang w:val="id-ID"/>
+              </w:rPr>
+            </w:pPr>
+            <w:r>
+              <w:rPr>
+                <w:lang w:val="id-ID"/>
+              </w:rPr>
+              <w:t>Mengubah data journal</w:t>
+            </w:r>
+          </w:p>
+        </w:tc>
+        <w:tc>
+          <w:tcPr>
+            <w:tcW w:w="1330" w:type="dxa"/>
+            <w:vAlign w:val="center"/>
+          </w:tcPr>
+          <w:p>
+            <w:pPr>
+              <w:spacing w:line="360" w:lineRule="auto"/>
+              <w:jc w:val="center"/>
+              <w:rPr>
+                <w:lang w:val="id-ID"/>
+              </w:rPr>
+            </w:pPr>
+            <w:r>
+              <w:rPr>
+                <w:lang w:val="id-ID"/>
+              </w:rPr>
+              <w:t>PUT</w:t>
+            </w:r>
+          </w:p>
+        </w:tc>
+        <w:tc>
+          <w:tcPr>
+            <w:tcW w:w="1310" w:type="dxa"/>
+            <w:vAlign w:val="center"/>
+          </w:tcPr>
+          <w:p>
+            <w:pPr>
+              <w:spacing w:line="360" w:lineRule="auto"/>
+              <w:jc w:val="center"/>
+              <w:rPr>
+                <w:lang w:val="id-ID"/>
+              </w:rPr>
+            </w:pPr>
+            <w:r>
+              <w:rPr>
+                <w:lang w:val="id-ID"/>
+              </w:rPr>
+              <w:t>Sukses</w:t>
+            </w:r>
+          </w:p>
+        </w:tc>
+        <w:tc>
+          <w:tcPr>
+            <w:tcW w:w="1464" w:type="dxa"/>
+            <w:vAlign w:val="center"/>
+          </w:tcPr>
+          <w:p>
+            <w:pPr>
+              <w:spacing w:line="360" w:lineRule="auto"/>
+              <w:jc w:val="center"/>
+              <w:rPr>
+                <w:lang w:val="id-ID"/>
+              </w:rPr>
+            </w:pPr>
+            <w:r>
+              <w:rPr>
+                <w:lang w:val="id-ID"/>
+              </w:rPr>
+              <w:t>Sukses</w:t>
+            </w:r>
+          </w:p>
+        </w:tc>
+        <w:tc>
+          <w:tcPr>
+            <w:tcW w:w="1516" w:type="dxa"/>
+            <w:vAlign w:val="center"/>
+          </w:tcPr>
+          <w:p>
+            <w:pPr>
+              <w:keepNext/>
+              <w:spacing w:line="360" w:lineRule="auto"/>
+              <w:jc w:val="center"/>
+              <w:rPr>
+                <w:lang w:val="id-ID"/>
+              </w:rPr>
+            </w:pPr>
+            <w:r>
+              <w:rPr>
+                <w:lang w:val="id-ID"/>
+              </w:rPr>
+              <w:t>Sukses</w:t>
+            </w:r>
+          </w:p>
+        </w:tc>
+      </w:tr>
+    </w:tbl>
+    <w:p>
+      <w:pPr>
+        <w:pStyle w:val="Caption"/>
+        <w:rPr>
+          <w:lang w:val="id-ID"/>
+        </w:rPr>
+      </w:pPr>
+      <w:r>
+        <w:t xml:space="preserve">Table </w:t>
+      </w:r>
+      <w:fldSimple w:instr=" SEQ Table \* ARABIC ">
+        <w:r>
+          <w:rPr>
+            <w:noProof/>
+          </w:rPr>
+          <w:t>12</w:t>
+        </w:r>
+      </w:fldSimple>
+      <w:r>
+        <w:rPr>
+          <w:lang w:val="id-ID"/>
+        </w:rPr>
+        <w:t>: Hasil uji webservice</w:t>
+      </w:r>
+    </w:p>
+    <w:tbl>
+      <w:tblPr>
+        <w:tblStyle w:val="TableGrid"/>
+        <w:tblW w:w="0" w:type="auto"/>
+        <w:tblCellMar>
+          <w:top w:w="142" w:type="dxa"/>
+        </w:tblCellMar>
+        <w:tblLook w:val="04A0" w:firstRow="1" w:lastRow="0" w:firstColumn="1" w:lastColumn="0" w:noHBand="0" w:noVBand="1"/>
+      </w:tblPr>
+      <w:tblGrid>
+        <w:gridCol w:w="2254"/>
+        <w:gridCol w:w="2254"/>
+        <w:gridCol w:w="2254"/>
+        <w:gridCol w:w="2255"/>
+      </w:tblGrid>
+      <w:tr>
+        <w:trPr>
+          <w:trHeight w:val="340"/>
+        </w:trPr>
+        <w:tc>
+          <w:tcPr>
+            <w:tcW w:w="2254" w:type="dxa"/>
+          </w:tcPr>
+          <w:p>
+            <w:pPr>
+              <w:spacing w:line="360" w:lineRule="auto"/>
+              <w:jc w:val="left"/>
+              <w:rPr>
+                <w:lang w:val="id-ID"/>
+              </w:rPr>
+            </w:pPr>
+          </w:p>
+        </w:tc>
+        <w:tc>
+          <w:tcPr>
+            <w:tcW w:w="2254" w:type="dxa"/>
+            <w:vAlign w:val="center"/>
+          </w:tcPr>
+          <w:p>
+            <w:pPr>
+              <w:spacing w:line="360" w:lineRule="auto"/>
+              <w:jc w:val="center"/>
+              <w:rPr>
+                <w:b/>
+                <w:lang w:val="id-ID"/>
+              </w:rPr>
+            </w:pPr>
+            <w:r>
+              <w:rPr>
+                <w:b/>
+                <w:lang w:val="id-ID"/>
+              </w:rPr>
+              <w:t>GET</w:t>
+            </w:r>
+          </w:p>
+        </w:tc>
+        <w:tc>
+          <w:tcPr>
+            <w:tcW w:w="2254" w:type="dxa"/>
+            <w:vAlign w:val="center"/>
+          </w:tcPr>
+          <w:p>
+            <w:pPr>
+              <w:spacing w:line="360" w:lineRule="auto"/>
+              <w:jc w:val="center"/>
+              <w:rPr>
+                <w:b/>
+                <w:lang w:val="id-ID"/>
+              </w:rPr>
+            </w:pPr>
+            <w:r>
+              <w:rPr>
+                <w:b/>
+                <w:lang w:val="id-ID"/>
+              </w:rPr>
+              <w:t>POST</w:t>
+            </w:r>
+          </w:p>
+        </w:tc>
+        <w:tc>
+          <w:tcPr>
+            <w:tcW w:w="2255" w:type="dxa"/>
+            <w:vAlign w:val="center"/>
+          </w:tcPr>
+          <w:p>
+            <w:pPr>
+              <w:spacing w:line="360" w:lineRule="auto"/>
+              <w:jc w:val="center"/>
+              <w:rPr>
+                <w:b/>
+                <w:lang w:val="id-ID"/>
+              </w:rPr>
+            </w:pPr>
+            <w:r>
+              <w:rPr>
+                <w:b/>
+                <w:lang w:val="id-ID"/>
+              </w:rPr>
+              <w:t>PUT</w:t>
+            </w:r>
+          </w:p>
+        </w:tc>
+      </w:tr>
+      <w:tr>
+        <w:trPr>
+          <w:trHeight w:val="340"/>
+        </w:trPr>
+        <w:tc>
+          <w:tcPr>
+            <w:tcW w:w="2254" w:type="dxa"/>
+            <w:vAlign w:val="center"/>
+          </w:tcPr>
+          <w:p>
+            <w:pPr>
+              <w:spacing w:line="360" w:lineRule="auto"/>
+              <w:jc w:val="center"/>
+              <w:rPr>
+                <w:b/>
+                <w:lang w:val="id-ID"/>
+              </w:rPr>
+            </w:pPr>
+            <w:r>
+              <w:rPr>
+                <w:b/>
+                <w:lang w:val="id-ID"/>
+              </w:rPr>
+              <w:t>Python</w:t>
+            </w:r>
+          </w:p>
+        </w:tc>
+        <w:tc>
+          <w:tcPr>
+            <w:tcW w:w="2254" w:type="dxa"/>
+          </w:tcPr>
+          <w:p>
+            <w:pPr>
+              <w:spacing w:line="360" w:lineRule="auto"/>
+              <w:jc w:val="center"/>
+              <w:rPr>
+                <w:lang w:val="id-ID"/>
+              </w:rPr>
+            </w:pPr>
+            <w:r>
+              <w:rPr>
+                <w:lang w:val="id-ID"/>
+              </w:rPr>
+              <w:t>0.</w:t>
+            </w:r>
+            <w:r>
+              <w:rPr>
+                <w:lang w:val="id-ID"/>
+              </w:rPr>
+              <w:t>0067</w:t>
+            </w:r>
+          </w:p>
+        </w:tc>
+        <w:tc>
+          <w:tcPr>
+            <w:tcW w:w="2254" w:type="dxa"/>
+          </w:tcPr>
+          <w:p>
+            <w:pPr>
+              <w:spacing w:line="360" w:lineRule="auto"/>
+              <w:jc w:val="center"/>
+              <w:rPr>
+                <w:lang w:val="id-ID"/>
+              </w:rPr>
+            </w:pPr>
+            <w:r>
+              <w:rPr>
+                <w:lang w:val="id-ID"/>
+              </w:rPr>
+              <w:t>0.</w:t>
+            </w:r>
+            <w:r>
+              <w:rPr>
+                <w:lang w:val="id-ID"/>
+              </w:rPr>
+              <w:t>0131</w:t>
+            </w:r>
+          </w:p>
+        </w:tc>
+        <w:tc>
+          <w:tcPr>
+            <w:tcW w:w="2255" w:type="dxa"/>
+          </w:tcPr>
+          <w:p>
+            <w:pPr>
+              <w:spacing w:line="360" w:lineRule="auto"/>
+              <w:jc w:val="center"/>
+              <w:rPr>
+                <w:lang w:val="id-ID"/>
+              </w:rPr>
+            </w:pPr>
+            <w:r>
+              <w:rPr>
+                <w:lang w:val="id-ID"/>
+              </w:rPr>
+              <w:t>0.0</w:t>
+            </w:r>
+            <w:r>
+              <w:rPr>
+                <w:lang w:val="id-ID"/>
+              </w:rPr>
+              <w:t>051</w:t>
+            </w:r>
+          </w:p>
+        </w:tc>
+      </w:tr>
+      <w:tr>
+        <w:trPr>
+          <w:trHeight w:val="340"/>
+        </w:trPr>
+        <w:tc>
+          <w:tcPr>
+            <w:tcW w:w="2254" w:type="dxa"/>
+            <w:vAlign w:val="center"/>
+          </w:tcPr>
+          <w:p>
+            <w:pPr>
+              <w:spacing w:line="360" w:lineRule="auto"/>
+              <w:jc w:val="center"/>
+              <w:rPr>
+                <w:b/>
+                <w:lang w:val="id-ID"/>
+              </w:rPr>
+            </w:pPr>
+            <w:r>
+              <w:rPr>
+                <w:b/>
+                <w:lang w:val="id-ID"/>
+              </w:rPr>
+              <w:t>PHP</w:t>
+            </w:r>
+          </w:p>
+        </w:tc>
+        <w:tc>
+          <w:tcPr>
+            <w:tcW w:w="2254" w:type="dxa"/>
+          </w:tcPr>
+          <w:p>
+            <w:pPr>
+              <w:spacing w:line="360" w:lineRule="auto"/>
+              <w:jc w:val="center"/>
+              <w:rPr>
+                <w:lang w:val="id-ID"/>
+              </w:rPr>
+            </w:pPr>
+            <w:r>
+              <w:rPr>
+                <w:lang w:val="id-ID"/>
+              </w:rPr>
+              <w:t>0.</w:t>
+            </w:r>
+            <w:r>
+              <w:rPr>
+                <w:lang w:val="id-ID"/>
+              </w:rPr>
+              <w:t>2400</w:t>
+            </w:r>
+          </w:p>
+        </w:tc>
+        <w:tc>
+          <w:tcPr>
+            <w:tcW w:w="2254" w:type="dxa"/>
+          </w:tcPr>
+          <w:p>
+            <w:pPr>
+              <w:spacing w:line="360" w:lineRule="auto"/>
+              <w:jc w:val="center"/>
+              <w:rPr>
+                <w:lang w:val="id-ID"/>
+              </w:rPr>
+            </w:pPr>
+            <w:r>
+              <w:rPr>
+                <w:lang w:val="id-ID"/>
+              </w:rPr>
+              <w:t>0.</w:t>
+            </w:r>
+            <w:r>
+              <w:rPr>
+                <w:lang w:val="id-ID"/>
+              </w:rPr>
+              <w:t>2285</w:t>
+            </w:r>
+          </w:p>
+        </w:tc>
+        <w:tc>
+          <w:tcPr>
+            <w:tcW w:w="2255" w:type="dxa"/>
+          </w:tcPr>
+          <w:p>
+            <w:pPr>
+              <w:spacing w:line="360" w:lineRule="auto"/>
+              <w:jc w:val="center"/>
+              <w:rPr>
+                <w:lang w:val="id-ID"/>
+              </w:rPr>
+            </w:pPr>
+            <w:r>
+              <w:rPr>
+                <w:lang w:val="id-ID"/>
+              </w:rPr>
+              <w:t>0.0</w:t>
+            </w:r>
+            <w:r>
+              <w:rPr>
+                <w:lang w:val="id-ID"/>
+              </w:rPr>
+              <w:t>831</w:t>
+            </w:r>
+          </w:p>
+        </w:tc>
+      </w:tr>
+      <w:tr>
+        <w:trPr>
+          <w:trHeight w:val="340"/>
+        </w:trPr>
+        <w:tc>
+          <w:tcPr>
+            <w:tcW w:w="2254" w:type="dxa"/>
+            <w:vAlign w:val="center"/>
+          </w:tcPr>
+          <w:p>
+            <w:pPr>
+              <w:spacing w:line="360" w:lineRule="auto"/>
+              <w:jc w:val="center"/>
+              <w:rPr>
+                <w:b/>
+                <w:lang w:val="id-ID"/>
+              </w:rPr>
+            </w:pPr>
+            <w:r>
+              <w:rPr>
+                <w:b/>
+                <w:lang w:val="id-ID"/>
+              </w:rPr>
+              <w:t>Android</w:t>
+            </w:r>
+          </w:p>
+        </w:tc>
+        <w:tc>
+          <w:tcPr>
+            <w:tcW w:w="2254" w:type="dxa"/>
+          </w:tcPr>
+          <w:p>
+            <w:pPr>
+              <w:spacing w:line="360" w:lineRule="auto"/>
+              <w:jc w:val="center"/>
+              <w:rPr>
+                <w:lang w:val="id-ID"/>
+              </w:rPr>
+            </w:pPr>
+            <w:r>
+              <w:rPr>
+                <w:lang w:val="id-ID"/>
+              </w:rPr>
+              <w:t>0.</w:t>
+            </w:r>
+            <w:r>
+              <w:rPr>
+                <w:lang w:val="id-ID"/>
+              </w:rPr>
+              <w:t>0188</w:t>
+            </w:r>
+          </w:p>
+        </w:tc>
+        <w:tc>
+          <w:tcPr>
+            <w:tcW w:w="2254" w:type="dxa"/>
+          </w:tcPr>
+          <w:p>
+            <w:pPr>
+              <w:spacing w:line="360" w:lineRule="auto"/>
+              <w:jc w:val="center"/>
+              <w:rPr>
+                <w:lang w:val="id-ID"/>
+              </w:rPr>
+            </w:pPr>
+            <w:r>
+              <w:rPr>
+                <w:lang w:val="id-ID"/>
+              </w:rPr>
+              <w:t>0.</w:t>
+            </w:r>
+            <w:r>
+              <w:rPr>
+                <w:lang w:val="id-ID"/>
+              </w:rPr>
+              <w:t>0220</w:t>
+            </w:r>
+          </w:p>
+        </w:tc>
+        <w:tc>
+          <w:tcPr>
+            <w:tcW w:w="2255" w:type="dxa"/>
+          </w:tcPr>
+          <w:p>
+            <w:pPr>
+              <w:keepNext/>
+              <w:spacing w:line="360" w:lineRule="auto"/>
+              <w:jc w:val="center"/>
+              <w:rPr>
+                <w:lang w:val="id-ID"/>
+              </w:rPr>
+            </w:pPr>
+            <w:r>
+              <w:rPr>
+                <w:lang w:val="id-ID"/>
+              </w:rPr>
+              <w:t>0.0</w:t>
+            </w:r>
+            <w:r>
+              <w:rPr>
+                <w:lang w:val="id-ID"/>
+              </w:rPr>
+              <w:t>565</w:t>
+            </w:r>
+          </w:p>
+        </w:tc>
+      </w:tr>
+    </w:tbl>
+    <w:p>
+      <w:pPr>
+        <w:pStyle w:val="Caption"/>
+      </w:pPr>
+      <w:r>
+        <w:t xml:space="preserve">Table </w:t>
+      </w:r>
+      <w:fldSimple w:instr=" SEQ Table \* ARABIC ">
+        <w:r>
+          <w:rPr>
+            <w:noProof/>
+          </w:rPr>
+          <w:t>13</w:t>
+        </w:r>
+      </w:fldSimple>
+      <w:r>
+        <w:rPr>
+          <w:lang w:val="id-ID"/>
+        </w:rPr>
+        <w:t>: Hasil uji rata-rata kecepatan waktu yang dibutuhkan untuk me-request sebuah resource</w:t>
+      </w:r>
+    </w:p>
+    <w:p>
+      <w:pPr>
         <w:jc w:val="left"/>
         <w:rPr>
           <w:lang w:val="id-ID"/>
@@ -19124,20 +26561,18 @@
     </w:p>
     <w:sdt>
       <w:sdtPr>
+        <w:rPr>
+          <w:rFonts w:eastAsiaTheme="minorHAnsi" w:cstheme="minorBidi"/>
+          <w:b w:val="0"/>
+          <w:sz w:val="20"/>
+          <w:szCs w:val="22"/>
+        </w:rPr>
         <w:id w:val="-715506735"/>
         <w:docPartObj>
           <w:docPartGallery w:val="Bibliographies"/>
           <w:docPartUnique/>
         </w:docPartObj>
       </w:sdtPr>
-      <w:sdtEndPr>
-        <w:rPr>
-          <w:rFonts w:eastAsiaTheme="minorHAnsi" w:cstheme="minorBidi"/>
-          <w:b w:val="0"/>
-          <w:sz w:val="20"/>
-          <w:szCs w:val="22"/>
-        </w:rPr>
-      </w:sdtEndPr>
       <w:sdtContent>
         <w:bookmarkStart w:id="94" w:name="_Toc459547238" w:displacedByCustomXml="prev"/>
         <w:p>
@@ -19935,7 +27370,7 @@
           <w:rPr>
             <w:noProof/>
           </w:rPr>
-          <w:t>28</w:t>
+          <w:t>32</w:t>
         </w:r>
         <w:r>
           <w:rPr>
@@ -19994,7 +27429,7 @@
           <w:rPr>
             <w:noProof/>
           </w:rPr>
-          <w:t>29</w:t>
+          <w:t>31</w:t>
         </w:r>
         <w:r>
           <w:rPr>
@@ -20773,7 +28208,7 @@
   <w:abstractNum w:abstractNumId="8" w15:restartNumberingAfterBreak="0">
     <w:nsid w:val="179F5A6A"/>
     <w:multiLevelType w:val="hybridMultilevel"/>
-    <w:tmpl w:val="6FA4768A"/>
+    <w:tmpl w:val="060E860E"/>
     <w:lvl w:ilvl="0" w:tplc="04210015">
       <w:start w:val="1"/>
       <w:numFmt w:val="upperLetter"/>
@@ -23795,7 +31230,7 @@
     <w:uiPriority w:val="35"/>
     <w:unhideWhenUsed/>
     <w:qFormat/>
-    <w:rsid w:val="00604F4D"/>
+    <w:rsid w:val="00C81E6D"/>
     <w:pPr>
       <w:spacing w:before="120" w:after="320" w:line="240" w:lineRule="auto"/>
       <w:jc w:val="center"/>
@@ -24917,7 +32352,7 @@
 </file>
 
 <file path=customXml/itemProps1.xml><?xml version="1.0" encoding="utf-8"?>
-<ds:datastoreItem xmlns:ds="http://schemas.openxmlformats.org/officeDocument/2006/customXml" ds:itemID="{DD5D4EC6-E546-422B-83DE-387AD96591DA}">
+<ds:datastoreItem xmlns:ds="http://schemas.openxmlformats.org/officeDocument/2006/customXml" ds:itemID="{EC581B7E-8DB9-413D-96D2-33FA8AB59BBA}">
   <ds:schemaRefs>
     <ds:schemaRef ds:uri="http://schemas.openxmlformats.org/officeDocument/2006/bibliography"/>
   </ds:schemaRefs>

--- a/doc/Final Paper v2.docx
+++ b/doc/Final Paper v2.docx
@@ -105,74 +105,56 @@
           <w:szCs w:val="20"/>
         </w:rPr>
         <w:tab/>
-        <w:t xml:space="preserve">  : Strata 1 (S1), </w:t>
-      </w:r>
-      <w:proofErr w:type="gramStart"/>
-      <w:r>
+        <w:t xml:space="preserve">  : Strata 1 (S1), NPM : 1512018</w:t>
+      </w:r>
+    </w:p>
+    <w:p>
+      <w:pPr>
+        <w:ind w:left="1985" w:hanging="1843"/>
         <w:rPr>
           <w:rFonts w:cs="Arial"/>
           <w:szCs w:val="20"/>
         </w:rPr>
-        <w:t>NPM :</w:t>
-      </w:r>
-      <w:proofErr w:type="gramEnd"/>
+      </w:pPr>
       <w:r>
         <w:rPr>
           <w:rFonts w:cs="Arial"/>
           <w:szCs w:val="20"/>
         </w:rPr>
-        <w:t xml:space="preserve"> 1512018</w:t>
-      </w:r>
-    </w:p>
-    <w:p>
-      <w:pPr>
-        <w:ind w:left="1985" w:hanging="1843"/>
+        <w:t xml:space="preserve">Program Studi </w:t>
+      </w:r>
+      <w:r>
         <w:rPr>
           <w:rFonts w:cs="Arial"/>
           <w:szCs w:val="20"/>
         </w:rPr>
-      </w:pPr>
-      <w:r>
+        <w:tab/>
+        <w:t xml:space="preserve">  : Teknik Informatika</w:t>
+      </w:r>
+    </w:p>
+    <w:p>
+      <w:pPr>
+        <w:ind w:left="1985" w:hanging="1843"/>
         <w:rPr>
           <w:rFonts w:cs="Arial"/>
           <w:szCs w:val="20"/>
         </w:rPr>
-        <w:t xml:space="preserve">Program Studi </w:t>
-      </w:r>
-      <w:r>
+      </w:pPr>
+    </w:p>
+    <w:p>
+      <w:pPr>
         <w:rPr>
           <w:rFonts w:cs="Arial"/>
           <w:szCs w:val="20"/>
         </w:rPr>
-        <w:tab/>
-        <w:t xml:space="preserve">  : Teknik Informatika</w:t>
-      </w:r>
-    </w:p>
-    <w:p>
-      <w:pPr>
-        <w:ind w:left="1985" w:hanging="1843"/>
+      </w:pPr>
+      <w:r>
         <w:rPr>
           <w:rFonts w:cs="Arial"/>
           <w:szCs w:val="20"/>
         </w:rPr>
-      </w:pPr>
-    </w:p>
-    <w:p>
-      <w:pPr>
-        <w:rPr>
-          <w:rFonts w:cs="Arial"/>
-          <w:szCs w:val="20"/>
-        </w:rPr>
-      </w:pPr>
-      <w:proofErr w:type="gramStart"/>
-      <w:r>
-        <w:rPr>
-          <w:rFonts w:cs="Arial"/>
-          <w:szCs w:val="20"/>
-        </w:rPr>
         <w:t>Tanggal,................................................</w:t>
       </w:r>
-      <w:proofErr w:type="gramEnd"/>
       <w:r>
         <w:rPr>
           <w:rFonts w:cs="Arial"/>
@@ -335,7 +317,6 @@
           <w:szCs w:val="20"/>
         </w:rPr>
       </w:pPr>
-      <w:proofErr w:type="gramStart"/>
       <w:r>
         <w:rPr>
           <w:rFonts w:cs="Arial"/>
@@ -343,7 +324,6 @@
         </w:rPr>
         <w:t>Tanggal,................................................</w:t>
       </w:r>
-      <w:proofErr w:type="gramEnd"/>
       <w:r>
         <w:rPr>
           <w:rFonts w:cs="Arial"/>
@@ -512,7 +492,6 @@
           <w:szCs w:val="20"/>
         </w:rPr>
       </w:pPr>
-      <w:proofErr w:type="gramStart"/>
       <w:r>
         <w:rPr>
           <w:rFonts w:cs="Arial"/>
@@ -520,7 +499,6 @@
         </w:rPr>
         <w:t>Tanggal,................................................</w:t>
       </w:r>
-      <w:proofErr w:type="gramEnd"/>
       <w:r>
         <w:rPr>
           <w:rFonts w:cs="Arial"/>
@@ -661,19 +639,8 @@
           <w:szCs w:val="20"/>
           <w:u w:val="single"/>
         </w:rPr>
-        <w:t>Irmayansyah</w:t>
-      </w:r>
-      <w:proofErr w:type="gramStart"/>
-      <w:r>
-        <w:rPr>
-          <w:rFonts w:cs="Arial"/>
-          <w:b/>
-          <w:szCs w:val="20"/>
-          <w:u w:val="single"/>
-        </w:rPr>
-        <w:t>,S.Kom,M.Kom</w:t>
-      </w:r>
-      <w:proofErr w:type="gramEnd"/>
+        <w:t>Irmayansyah,S.Kom,M.Kom</w:t>
+      </w:r>
     </w:p>
     <w:p>
       <w:pPr>
@@ -795,15 +762,7 @@
         <w:t>Yanuar Nurcahyo lahir di Jakarta pada tanggal 26 Januari 1995.</w:t>
       </w:r>
       <w:r>
-        <w:t xml:space="preserve"> </w:t>
-      </w:r>
-      <w:proofErr w:type="gramStart"/>
-      <w:r>
-        <w:t>Ia</w:t>
-      </w:r>
-      <w:proofErr w:type="gramEnd"/>
-      <w:r>
-        <w:t xml:space="preserve"> tinggal di Jakarta hanya 5 bulan dan pindah ke daerah kabupaten Bojonggede kota Bogor.Pada tahun 2006 lulus Sekolah Dasar di SDN Bojonggede 3, tahun 2009 menyelesaikan Sekolah Menengah Pertama di SMP Al-Basyariah, kemudian menamatkan Sekolah Menengah Kejuruan di SMK Tri Dharma 2 Bogor, jurusan RPL (Rekayasa Perangkat Lunak) pada tahun 2012. Tahun 2012 melanjutkan pendidikan di S1 Jurusan Sistem Informasi di STIKOM BINANIAGA Bogor. </w:t>
+        <w:t xml:space="preserve"> Ia tinggal di Jakarta hanya 5 bulan dan pindah ke daerah kabupaten Bojonggede kota Bogor.Pada tahun 2006 lulus Sekolah Dasar di SDN Bojonggede 3, tahun 2009 menyelesaikan Sekolah Menengah Pertama di SMP Al-Basyariah, kemudian menamatkan Sekolah Menengah Kejuruan di SMK Tri Dharma 2 Bogor, jurusan RPL (Rekayasa Perangkat Lunak) pada tahun 2012. Tahun 2012 melanjutkan pendidikan di S1 Jurusan Sistem Informasi di STIKOM BINANIAGA Bogor. </w:t>
       </w:r>
     </w:p>
     <w:p>
@@ -811,38 +770,14 @@
         <w:spacing w:line="360" w:lineRule="auto"/>
       </w:pPr>
       <w:r>
-        <w:t xml:space="preserve">Sampai saat ini, </w:t>
-      </w:r>
-      <w:proofErr w:type="gramStart"/>
-      <w:r>
-        <w:t>ia</w:t>
-      </w:r>
-      <w:proofErr w:type="gramEnd"/>
-      <w:r>
-        <w:t xml:space="preserve"> masih melanjutkan kuliahnya dengan membuat karya tulis ilmiah. Karya ilmiah tersebut adalah “</w:t>
+        <w:t>Sampai saat ini, ia masih melanjutkan kuliahnya dengan membuat karya tulis ilmiah. Karya ilmiah tersebut adalah “</w:t>
       </w:r>
       <w:r>
         <w:rPr>
           <w:rFonts w:cs="Arial"/>
           <w:szCs w:val="20"/>
         </w:rPr>
-        <w:t xml:space="preserve">Resource Oriented Architecture Untuk Pendistribusian Data Menggunakan RESTful APIs Berbasis Multiplatform”. Disela-sela aktivitasnya, </w:t>
-      </w:r>
-      <w:proofErr w:type="gramStart"/>
-      <w:r>
-        <w:rPr>
-          <w:rFonts w:cs="Arial"/>
-          <w:szCs w:val="20"/>
-        </w:rPr>
-        <w:t>ia</w:t>
-      </w:r>
-      <w:proofErr w:type="gramEnd"/>
-      <w:r>
-        <w:rPr>
-          <w:rFonts w:cs="Arial"/>
-          <w:szCs w:val="20"/>
-        </w:rPr>
-        <w:t xml:space="preserve"> juga bekerja sebagai freelancer dibidang web programming sejak tahun 2014 sampai saat ini. </w:t>
+        <w:t xml:space="preserve">Resource Oriented Architecture Untuk Pendistribusian Data Menggunakan RESTful APIs Berbasis Multiplatform”. Disela-sela aktivitasnya, ia juga bekerja sebagai freelancer dibidang web programming sejak tahun 2014 sampai saat ini. </w:t>
       </w:r>
     </w:p>
     <w:p>
@@ -988,23 +923,7 @@
           <w:rFonts w:cs="Arial"/>
           <w:szCs w:val="20"/>
         </w:rPr>
-        <w:t xml:space="preserve">kemajuan pendidikan di masa yang </w:t>
-      </w:r>
-      <w:proofErr w:type="gramStart"/>
-      <w:r>
-        <w:rPr>
-          <w:rFonts w:cs="Arial"/>
-          <w:szCs w:val="20"/>
-        </w:rPr>
-        <w:t>akan</w:t>
-      </w:r>
-      <w:proofErr w:type="gramEnd"/>
-      <w:r>
-        <w:rPr>
-          <w:rFonts w:cs="Arial"/>
-          <w:szCs w:val="20"/>
-        </w:rPr>
-        <w:t xml:space="preserve"> datang</w:t>
+        <w:t>kemajuan pendidikan di masa yang akan datang</w:t>
       </w:r>
       <w:r>
         <w:rPr>
@@ -6050,23 +5969,7 @@
           <w:rFonts w:cs="Arial"/>
           <w:szCs w:val="20"/>
         </w:rPr>
-        <w:t xml:space="preserve"> JSON. File inilah yang </w:t>
-      </w:r>
-      <w:proofErr w:type="gramStart"/>
-      <w:r>
-        <w:rPr>
-          <w:rFonts w:cs="Arial"/>
-          <w:szCs w:val="20"/>
-        </w:rPr>
-        <w:t>akan</w:t>
-      </w:r>
-      <w:proofErr w:type="gramEnd"/>
-      <w:r>
-        <w:rPr>
-          <w:rFonts w:cs="Arial"/>
-          <w:szCs w:val="20"/>
-        </w:rPr>
-        <w:t xml:space="preserve"> menguraikan dan memuat konten yang hendak disajikan. </w:t>
+        <w:t xml:space="preserve"> JSON. File inilah yang akan menguraikan dan memuat konten yang hendak disajikan. </w:t>
       </w:r>
       <w:r>
         <w:rPr>
@@ -6408,9 +6311,8 @@
           <w:rFonts w:cs="Arial"/>
           <w:szCs w:val="20"/>
         </w:rPr>
-        <w:t>Belum ada sistem pendistribusian data yang bersifat multiplatform</w:t>
-      </w:r>
-      <w:proofErr w:type="gramStart"/>
+        <w:t>Belum ada sistem pendistribusian data yang bersifat multiplatform.</w:t>
+      </w:r>
       <w:r>
         <w:rPr>
           <w:rFonts w:cs="Arial"/>
@@ -6418,56 +6320,43 @@
         </w:rPr>
         <w:t>.</w:t>
       </w:r>
-      <w:r>
+    </w:p>
+    <w:p>
+      <w:pPr>
+        <w:pStyle w:val="Heading3"/>
+      </w:pPr>
+      <w:bookmarkStart w:id="26" w:name="_Toc459547210"/>
+      <w:r>
+        <w:t>Problem Statement</w:t>
+      </w:r>
+      <w:bookmarkEnd w:id="26"/>
+    </w:p>
+    <w:p>
+      <w:pPr>
+        <w:ind w:left="720"/>
         <w:rPr>
           <w:rFonts w:cs="Arial"/>
           <w:szCs w:val="20"/>
         </w:rPr>
+      </w:pPr>
+      <w:r>
+        <w:t>Belum adanya sistem pen</w:t>
+      </w:r>
+      <w:r>
+        <w:t>distribusi</w:t>
+      </w:r>
+      <w:r>
+        <w:t>an data</w:t>
+      </w:r>
+      <w:r>
+        <w:t>yang berbasis multiplatform</w:t>
+      </w:r>
+      <w:r>
+        <w:t xml:space="preserve"> sehingga journal diberbagai universitas lambat jika dilakukan secara konvensional </w:t>
+      </w:r>
+      <w:r>
         <w:t>.</w:t>
       </w:r>
-      <w:proofErr w:type="gramEnd"/>
-    </w:p>
-    <w:p>
-      <w:pPr>
-        <w:pStyle w:val="Heading3"/>
-      </w:pPr>
-      <w:bookmarkStart w:id="26" w:name="_Toc459547210"/>
-      <w:r>
-        <w:t>Problem Statement</w:t>
-      </w:r>
-      <w:bookmarkEnd w:id="26"/>
-    </w:p>
-    <w:p>
-      <w:pPr>
-        <w:ind w:left="720"/>
-        <w:rPr>
-          <w:rFonts w:cs="Arial"/>
-          <w:szCs w:val="20"/>
-        </w:rPr>
-      </w:pPr>
-      <w:r>
-        <w:t>Belum adanya sistem pen</w:t>
-      </w:r>
-      <w:r>
-        <w:t>distribusi</w:t>
-      </w:r>
-      <w:r>
-        <w:t>an data</w:t>
-      </w:r>
-      <w:r>
-        <w:t>yang berbasis multiplatform</w:t>
-      </w:r>
-      <w:r>
-        <w:t xml:space="preserve"> sehingga journal diberbagai universitas lambat jika dilakukan secara </w:t>
-      </w:r>
-      <w:proofErr w:type="gramStart"/>
-      <w:r>
-        <w:t xml:space="preserve">konvensional </w:t>
-      </w:r>
-      <w:r>
-        <w:t>.</w:t>
-      </w:r>
-      <w:proofErr w:type="gramEnd"/>
     </w:p>
     <w:p>
       <w:pPr>
@@ -6606,21 +6495,12 @@
           <w:szCs w:val="20"/>
         </w:rPr>
       </w:pPr>
-      <w:proofErr w:type="gramStart"/>
       <w:r>
         <w:rPr>
           <w:rFonts w:cs="Arial"/>
           <w:szCs w:val="20"/>
         </w:rPr>
-        <w:t>memberikan</w:t>
-      </w:r>
-      <w:proofErr w:type="gramEnd"/>
-      <w:r>
-        <w:rPr>
-          <w:rFonts w:cs="Arial"/>
-          <w:szCs w:val="20"/>
-        </w:rPr>
-        <w:t xml:space="preserve"> suatu solusi untuk pendistribusian data </w:t>
+        <w:t xml:space="preserve">memberikan suatu solusi untuk pendistribusian data </w:t>
       </w:r>
       <w:r>
         <w:rPr>
@@ -7206,15 +7086,7 @@
         <w:ind w:left="810" w:hanging="450"/>
       </w:pPr>
       <w:r>
-        <w:t xml:space="preserve">Representasi adalah proses dimana sebuah objek ditangkap oleh </w:t>
-      </w:r>
-      <w:proofErr w:type="gramStart"/>
-      <w:r>
-        <w:t>indra</w:t>
-      </w:r>
-      <w:proofErr w:type="gramEnd"/>
-      <w:r>
-        <w:t xml:space="preserve"> seseorang, lalu masuk ke akal untuk diproses yang hasilnya adalah sebuah konsep/ide yang dengan bahasa akan d</w:t>
+        <w:t>Representasi adalah proses dimana sebuah objek ditangkap oleh indra seseorang, lalu masuk ke akal untuk diproses yang hasilnya adalah sebuah konsep/ide yang dengan bahasa akan d</w:t>
       </w:r>
       <w:r>
         <w:t>isampaikan/diungkapkan kembali.</w:t>
@@ -7231,15 +7103,7 @@
         <w:ind w:left="810" w:hanging="450"/>
       </w:pPr>
       <w:r>
-        <w:t xml:space="preserve">Resources adalah segala informasi yang dapat diberikan </w:t>
-      </w:r>
-      <w:proofErr w:type="gramStart"/>
-      <w:r>
-        <w:t>nama</w:t>
-      </w:r>
-      <w:proofErr w:type="gramEnd"/>
-      <w:r>
-        <w:t>, seperti, dokumen, gambar atau daftar masalah terbuka dalam versi software.</w:t>
+        <w:t>Resources adalah segala informasi yang dapat diberikan nama, seperti, dokumen, gambar atau daftar masalah terbuka dalam versi software.</w:t>
       </w:r>
     </w:p>
     <w:p>
@@ -7495,19 +7359,11 @@
           <w:rFonts w:cs="Arial"/>
         </w:rPr>
       </w:pPr>
-      <w:proofErr w:type="gramStart"/>
       <w:r>
         <w:rPr>
           <w:rFonts w:cs="Arial"/>
         </w:rPr>
-        <w:t>[ Halaman</w:t>
-      </w:r>
-      <w:proofErr w:type="gramEnd"/>
-      <w:r>
-        <w:rPr>
-          <w:rFonts w:cs="Arial"/>
-        </w:rPr>
-        <w:t xml:space="preserve"> ini sengaja dikosongkan ]</w:t>
+        <w:t>[ Halaman ini sengaja dikosongkan ]</w:t>
       </w:r>
     </w:p>
     <w:p>
@@ -7930,15 +7786,7 @@
         <w:t>, Yogyakarta, Indonesia, 2010. Pada penelitian ini peneliti membantu sebuah proses pengambilan keputusan kebijakan dan sector kesehatan dengan memanfaatkan teknologi komunikasi dan informasi. Penelitian ini juga bertujuan untuk merancang sebuah basis data dan layanan akses berbasis SOA untuk pusat data transaksional pada Dinas Kesehatan Kabupaten Sleman. Data transaksional dalam penelitian ini adalah data rekam medis pasien</w:t>
       </w:r>
       <w:r>
-        <w:t xml:space="preserve">, logistic alat-alat kesehatan, pengirimannya, catatan penyimpanan, catatan perpindahan tempat termasuk data tenaga medis </w:t>
-      </w:r>
-      <w:proofErr w:type="gramStart"/>
-      <w:r>
-        <w:t>disebuah  puskesmas</w:t>
-      </w:r>
-      <w:proofErr w:type="gramEnd"/>
-      <w:r>
-        <w:t xml:space="preserve">. Jalannya penelitian yang dilakukan meliputi tahap analisa kebutuhan dan tahap pengembangan sistem. Tahap analisa kebutuhan dilakukan dengan pengumpulan data studi literatur dan survey kondisi data yang tersedia dipuskesmas dan kebutuhan informasi Dinas Kesehatan Kabupaten Sleman. Sedangkan tahap pengembangan sistem meliputi: Melakukan analysis terhadap sistem informasi puskesmas dan basis data puskesmas, membuat rancangan basis data yang dapat mengintegrasikan data transaksional puskesmas, membuat </w:t>
+        <w:t xml:space="preserve">, logistic alat-alat kesehatan, pengirimannya, catatan penyimpanan, catatan perpindahan tempat termasuk data tenaga medis disebuah  puskesmas. Jalannya penelitian yang dilakukan meliputi tahap analisa kebutuhan dan tahap pengembangan sistem. Tahap analisa kebutuhan dilakukan dengan pengumpulan data studi literatur dan survey kondisi data yang tersedia dipuskesmas dan kebutuhan informasi Dinas Kesehatan Kabupaten Sleman. Sedangkan tahap pengembangan sistem meliputi: Melakukan analysis terhadap sistem informasi puskesmas dan basis data puskesmas, membuat rancangan basis data yang dapat mengintegrasikan data transaksional puskesmas, membuat </w:t>
       </w:r>
       <w:r>
         <w:rPr>
@@ -7990,15 +7838,7 @@
         <w:t xml:space="preserve">, Romania 2011. Pada penelitian ini </w:t>
       </w:r>
       <w:r>
-        <w:t xml:space="preserve">peneliti mereview REST style, konseptual dan karakteristik ROA, Security pada RESTful Web Service. Pada kesimpulannya peneliti menyimpulkan bahwa, REST adalah sebuah </w:t>
-      </w:r>
-      <w:proofErr w:type="gramStart"/>
-      <w:r>
-        <w:t>gaya</w:t>
-      </w:r>
-      <w:proofErr w:type="gramEnd"/>
-      <w:r>
-        <w:t xml:space="preserve"> arsitektur yang dibuat untuk menjelaskan sebuah hypermedia distributed system. </w:t>
+        <w:t xml:space="preserve">peneliti mereview REST style, konseptual dan karakteristik ROA, Security pada RESTful Web Service. Pada kesimpulannya peneliti menyimpulkan bahwa, REST adalah sebuah gaya arsitektur yang dibuat untuk menjelaskan sebuah hypermedia distributed system. </w:t>
       </w:r>
       <w:r>
         <w:t xml:space="preserve">Kontribusi utama pada journal ini adalah untuk meninjau aspek penting dari arsitektual REST dan Resource Oriented Architecture pada </w:t>
@@ -8792,14 +8632,27 @@
       <w:r>
         <w:t xml:space="preserve">Table </w:t>
       </w:r>
-      <w:fldSimple w:instr=" SEQ Table \* ARABIC ">
-        <w:r>
-          <w:rPr>
-            <w:noProof/>
-          </w:rPr>
-          <w:t>1</w:t>
-        </w:r>
-      </w:fldSimple>
+      <w:r>
+        <w:fldChar w:fldCharType="begin"/>
+      </w:r>
+      <w:r>
+        <w:instrText xml:space="preserve"> SEQ Table \* ARABIC </w:instrText>
+      </w:r>
+      <w:r>
+        <w:fldChar w:fldCharType="separate"/>
+      </w:r>
+      <w:r>
+        <w:rPr>
+          <w:noProof/>
+        </w:rPr>
+        <w:t>1</w:t>
+      </w:r>
+      <w:r>
+        <w:rPr>
+          <w:noProof/>
+        </w:rPr>
+        <w:fldChar w:fldCharType="end"/>
+      </w:r>
       <w:r>
         <w:t>: HTTP methods</w:t>
       </w:r>
@@ -9335,14 +9188,27 @@
       <w:r>
         <w:t xml:space="preserve">Table </w:t>
       </w:r>
-      <w:fldSimple w:instr=" SEQ Table \* ARABIC ">
-        <w:r>
-          <w:rPr>
-            <w:noProof/>
-          </w:rPr>
-          <w:t>2</w:t>
-        </w:r>
-      </w:fldSimple>
+      <w:r>
+        <w:fldChar w:fldCharType="begin"/>
+      </w:r>
+      <w:r>
+        <w:instrText xml:space="preserve"> SEQ Table \* ARABIC </w:instrText>
+      </w:r>
+      <w:r>
+        <w:fldChar w:fldCharType="separate"/>
+      </w:r>
+      <w:r>
+        <w:rPr>
+          <w:noProof/>
+        </w:rPr>
+        <w:t>2</w:t>
+      </w:r>
+      <w:r>
+        <w:rPr>
+          <w:noProof/>
+        </w:rPr>
+        <w:fldChar w:fldCharType="end"/>
+      </w:r>
       <w:r>
         <w:t>: Menampilkan kode HTTP status</w:t>
       </w:r>
@@ -9401,15 +9267,7 @@
         <w:t>resource</w:t>
       </w:r>
       <w:r>
-        <w:t xml:space="preserve"> memiliki </w:t>
-      </w:r>
-      <w:proofErr w:type="gramStart"/>
-      <w:r>
-        <w:t>nama</w:t>
-      </w:r>
-      <w:proofErr w:type="gramEnd"/>
-      <w:r>
-        <w:t xml:space="preserve"> alamat yang dapat direpresentasikan oleh URI (Universal Resource Identifier).</w:t>
+        <w:t xml:space="preserve"> memiliki nama alamat yang dapat direpresentasikan oleh URI (Universal Resource Identifier).</w:t>
       </w:r>
     </w:p>
     <w:p>
@@ -9476,13 +9334,8 @@
         </w:rPr>
         <w:t>Resource Oriented Architecture (ROA)</w:t>
       </w:r>
-      <w:proofErr w:type="gramStart"/>
-      <w:r>
-        <w:t>,  untuk</w:t>
-      </w:r>
-      <w:proofErr w:type="gramEnd"/>
-      <w:r>
-        <w:t xml:space="preserve"> mendevelop </w:t>
+      <w:r>
+        <w:t xml:space="preserve">,  untuk mendevelop </w:t>
       </w:r>
       <w:r>
         <w:t xml:space="preserve">sebuah </w:t>
@@ -9543,11 +9396,9 @@
         <w:pStyle w:val="Caption"/>
       </w:pPr>
       <w:bookmarkStart w:id="45" w:name="_Toc459547242"/>
-      <w:proofErr w:type="gramStart"/>
       <w:r>
         <w:t xml:space="preserve">Gambar  </w:t>
       </w:r>
-      <w:proofErr w:type="gramEnd"/>
       <w:r>
         <w:fldChar w:fldCharType="begin"/>
       </w:r>
@@ -9645,21 +9496,7 @@
         <w:rPr>
           <w:rFonts w:cs="Arial"/>
         </w:rPr>
-        <w:t xml:space="preserve"> adalah sebuah turunan dari Service Model: dengan </w:t>
-      </w:r>
-      <w:proofErr w:type="gramStart"/>
-      <w:r>
-        <w:rPr>
-          <w:rFonts w:cs="Arial"/>
-        </w:rPr>
-        <w:t>jenis  tertentu</w:t>
-      </w:r>
-      <w:proofErr w:type="gramEnd"/>
-      <w:r>
-        <w:rPr>
-          <w:rFonts w:cs="Arial"/>
-        </w:rPr>
-        <w:t xml:space="preserve"> pada </w:t>
+        <w:t xml:space="preserve"> adalah sebuah turunan dari Service Model: dengan jenis  tertentu pada </w:t>
       </w:r>
       <w:r>
         <w:rPr>
@@ -9785,21 +9622,7 @@
         <w:rPr>
           <w:rFonts w:cs="Arial"/>
         </w:rPr>
-        <w:t xml:space="preserve">adalah suatu metode komunikasi yang sering diterapkan dalam pengembangan layanan berbasis web.REST, yang umumnya dijalankan via HTTP (Hypertext Transfer Protocol), melibatkan proses pembacaan laman web tertentu yang memuat sebuah file XML atau JSON. File inilah yang menguraikan dan memuat konten yang hendak disajikan. Setelah melalui sebuah proses definisi tertentu, konsumen </w:t>
-      </w:r>
-      <w:proofErr w:type="gramStart"/>
-      <w:r>
-        <w:rPr>
-          <w:rFonts w:cs="Arial"/>
-        </w:rPr>
-        <w:t>akan</w:t>
-      </w:r>
-      <w:proofErr w:type="gramEnd"/>
-      <w:r>
-        <w:rPr>
-          <w:rFonts w:cs="Arial"/>
-        </w:rPr>
-        <w:t xml:space="preserve"> bisa mengakses antarmuka aplikasi yang dimaksudkan</w:t>
+        <w:t>adalah suatu metode komunikasi yang sering diterapkan dalam pengembangan layanan berbasis web.REST, yang umumnya dijalankan via HTTP (Hypertext Transfer Protocol), melibatkan proses pembacaan laman web tertentu yang memuat sebuah file XML atau JSON. File inilah yang menguraikan dan memuat konten yang hendak disajikan. Setelah melalui sebuah proses definisi tertentu, konsumen akan bisa mengakses antarmuka aplikasi yang dimaksudkan</w:t>
       </w:r>
       <w:sdt>
         <w:sdtPr>
@@ -10069,21 +9892,7 @@
         <w:rPr>
           <w:rFonts w:cs="Arial"/>
         </w:rPr>
-        <w:t xml:space="preserve"> telah menjadi bagian penting dari industri komputersejak awal. </w:t>
-      </w:r>
-      <w:proofErr w:type="gramStart"/>
-      <w:r>
-        <w:rPr>
-          <w:rFonts w:cs="Arial"/>
-        </w:rPr>
-        <w:t>mereka</w:t>
-      </w:r>
-      <w:proofErr w:type="gramEnd"/>
-      <w:r>
-        <w:rPr>
-          <w:rFonts w:cs="Arial"/>
-        </w:rPr>
-        <w:t xml:space="preserve"> mendasar untuk cara komputer, perangkat lunak, dan jaringanarsitektur telah berkembang. </w:t>
+        <w:t xml:space="preserve"> telah menjadi bagian penting dari industri komputersejak awal. mereka mendasar untuk cara komputer, perangkat lunak, dan jaringanarsitektur telah berkembang. </w:t>
       </w:r>
     </w:p>
     <w:p>
@@ -10235,15 +10044,7 @@
         <w:t xml:space="preserve">. </w:t>
       </w:r>
       <w:r>
-        <w:t xml:space="preserve">JSON merupakan format teks yang tidak bergantung pada bahasa pemprograman apapun karena menggunakan </w:t>
-      </w:r>
-      <w:proofErr w:type="gramStart"/>
-      <w:r>
-        <w:t>gaya</w:t>
-      </w:r>
-      <w:proofErr w:type="gramEnd"/>
-      <w:r>
-        <w:t xml:space="preserve"> bahasa yang umum digunakan oleh programmer keluarga C termasuk C, C++, C#, Java, JavaScript, Perl, Python dll. Oleh karena sifat-sifat tersebut, menjadikan JSON ideal sebagai bahasa pertukaran-data.</w:t>
+        <w:t>JSON merupakan format teks yang tidak bergantung pada bahasa pemprograman apapun karena menggunakan gaya bahasa yang umum digunakan oleh programmer keluarga C termasuk C, C++, C#, Java, JavaScript, Perl, Python dll. Oleh karena sifat-sifat tersebut, menjadikan JSON ideal sebagai bahasa pertukaran-data.</w:t>
       </w:r>
     </w:p>
     <w:p>
@@ -10306,15 +10107,7 @@
         <w:t>semua bahasa pemprograman moder</w:t>
       </w:r>
       <w:r>
-        <w:t xml:space="preserve">n mendukung struktur data ini dalam bentuk yang </w:t>
-      </w:r>
-      <w:proofErr w:type="gramStart"/>
-      <w:r>
-        <w:t>sama</w:t>
-      </w:r>
-      <w:proofErr w:type="gramEnd"/>
-      <w:r>
-        <w:t xml:space="preserve"> maupun berlainan. Hal ini pantas disebut demikian karena format data mudah dipertukarkan dengan bahasa-bahasa pemprograman yang juga berdasarkan pada struktur data ini </w:t>
+        <w:t xml:space="preserve">n mendukung struktur data ini dalam bentuk yang sama maupun berlainan. Hal ini pantas disebut demikian karena format data mudah dipertukarkan dengan bahasa-bahasa pemprograman yang juga berdasarkan pada struktur data ini </w:t>
       </w:r>
       <w:sdt>
         <w:sdtPr>
@@ -10380,7 +10173,6 @@
       <w:r>
         <w:t xml:space="preserve">Object adalah sepasang nama/nilai yang tidak terurutkan. Biasa dimulai dengan </w:t>
       </w:r>
-      <w:proofErr w:type="gramStart"/>
       <w:r>
         <w:rPr>
           <w:rStyle w:val="HTMLTypewriter"/>
@@ -10395,14 +10187,7 @@
         <w:rPr>
           <w:szCs w:val="20"/>
         </w:rPr>
-        <w:t>(</w:t>
-      </w:r>
-      <w:proofErr w:type="gramEnd"/>
-      <w:r>
-        <w:rPr>
-          <w:szCs w:val="20"/>
-        </w:rPr>
-        <w:t>kurung kurawal buka)</w:t>
+        <w:t>(kurung kurawal buka)</w:t>
       </w:r>
       <w:r>
         <w:t xml:space="preserve"> dan diakhiri dengan </w:t>
@@ -10424,11 +10209,7 @@
         <w:t>(kurung kurawal tutup)</w:t>
       </w:r>
       <w:r>
-        <w:t xml:space="preserve">. Setiap nama diikuti </w:t>
-      </w:r>
-      <w:proofErr w:type="gramStart"/>
-      <w:r>
-        <w:t xml:space="preserve">dengan </w:t>
+        <w:t xml:space="preserve">. Setiap nama diikuti dengan </w:t>
       </w:r>
       <w:r>
         <w:rPr>
@@ -10437,7 +10218,6 @@
         </w:rPr>
         <w:t>:</w:t>
       </w:r>
-      <w:proofErr w:type="gramEnd"/>
       <w:r>
         <w:t> </w:t>
       </w:r>
@@ -10572,11 +10352,9 @@
         <w:pStyle w:val="Caption"/>
       </w:pPr>
       <w:bookmarkStart w:id="46" w:name="_Toc459547243"/>
-      <w:proofErr w:type="gramStart"/>
       <w:r>
         <w:t xml:space="preserve">Gambar  </w:t>
       </w:r>
-      <w:proofErr w:type="gramEnd"/>
       <w:r>
         <w:fldChar w:fldCharType="begin"/>
       </w:r>
@@ -10760,11 +10538,9 @@
                               </w:rPr>
                             </w:pPr>
                             <w:bookmarkStart w:id="47" w:name="_Toc459547244"/>
-                            <w:proofErr w:type="gramStart"/>
                             <w:r>
                               <w:t xml:space="preserve">Gambar  </w:t>
                             </w:r>
-                            <w:proofErr w:type="gramEnd"/>
                             <w:r>
                               <w:fldChar w:fldCharType="begin"/>
                             </w:r>
@@ -10858,11 +10634,9 @@
                         </w:rPr>
                       </w:pPr>
                       <w:bookmarkStart w:id="48" w:name="_Toc459547244"/>
-                      <w:proofErr w:type="gramStart"/>
                       <w:r>
                         <w:t xml:space="preserve">Gambar  </w:t>
                       </w:r>
-                      <w:proofErr w:type="gramEnd"/>
                       <w:r>
                         <w:fldChar w:fldCharType="begin"/>
                       </w:r>
@@ -10927,23 +10701,7 @@
         </mc:AlternateContent>
       </w:r>
       <w:r>
-        <w:t xml:space="preserve">Array adalah kumpulan nilai yang terurutkan. Larik dimulai dengan </w:t>
-      </w:r>
-      <w:proofErr w:type="gramStart"/>
-      <w:r>
-        <w:t>[ (</w:t>
-      </w:r>
-      <w:proofErr w:type="gramEnd"/>
-      <w:r>
-        <w:t xml:space="preserve">kurung kotak buka) dan diakhiri dengan ] (kurung kotak tutup). Setiap nilai dipisahkan </w:t>
-      </w:r>
-      <w:proofErr w:type="gramStart"/>
-      <w:r>
-        <w:t>oleh ,</w:t>
-      </w:r>
-      <w:proofErr w:type="gramEnd"/>
-      <w:r>
-        <w:t xml:space="preserve"> (koma)</w:t>
+        <w:t>Array adalah kumpulan nilai yang terurutkan. Larik dimulai dengan [ (kurung kotak buka) dan diakhiri dengan ] (kurung kotak tutup). Setiap nilai dipisahkan oleh , (koma)</w:t>
       </w:r>
       <w:r>
         <w:t xml:space="preserve">, </w:t>
@@ -11052,11 +10810,9 @@
                               </w:rPr>
                             </w:pPr>
                             <w:bookmarkStart w:id="49" w:name="_Toc459547245"/>
-                            <w:proofErr w:type="gramStart"/>
                             <w:r>
                               <w:t xml:space="preserve">Gambar  </w:t>
                             </w:r>
-                            <w:proofErr w:type="gramEnd"/>
                             <w:r>
                               <w:fldChar w:fldCharType="begin"/>
                             </w:r>
@@ -11146,11 +10902,9 @@
                         </w:rPr>
                       </w:pPr>
                       <w:bookmarkStart w:id="50" w:name="_Toc459547245"/>
-                      <w:proofErr w:type="gramStart"/>
                       <w:r>
                         <w:t xml:space="preserve">Gambar  </w:t>
                       </w:r>
-                      <w:proofErr w:type="gramEnd"/>
                       <w:r>
                         <w:fldChar w:fldCharType="begin"/>
                       </w:r>
@@ -11344,15 +11098,7 @@
         <w:t>null</w:t>
       </w:r>
       <w:r>
-        <w:t xml:space="preserve">, </w:t>
-      </w:r>
-      <w:proofErr w:type="gramStart"/>
-      <w:r>
-        <w:t>atau</w:t>
-      </w:r>
-      <w:proofErr w:type="gramEnd"/>
-      <w:r>
-        <w:t xml:space="preserve"> sebuah </w:t>
+        <w:t xml:space="preserve">, atau sebuah </w:t>
       </w:r>
       <w:r>
         <w:rPr>
@@ -11589,11 +11335,9 @@
         <w:pStyle w:val="Caption"/>
       </w:pPr>
       <w:bookmarkStart w:id="51" w:name="_Toc459547246"/>
-      <w:proofErr w:type="gramStart"/>
       <w:r>
         <w:t xml:space="preserve">Gambar  </w:t>
       </w:r>
-      <w:proofErr w:type="gramEnd"/>
       <w:r>
         <w:fldChar w:fldCharType="begin"/>
       </w:r>
@@ -11833,11 +11577,9 @@
         <w:pStyle w:val="Caption"/>
       </w:pPr>
       <w:bookmarkStart w:id="52" w:name="_Toc459547247"/>
-      <w:proofErr w:type="gramStart"/>
       <w:r>
         <w:t xml:space="preserve">Gambar  </w:t>
       </w:r>
-      <w:proofErr w:type="gramEnd"/>
       <w:r>
         <w:fldChar w:fldCharType="begin"/>
       </w:r>
@@ -12011,15 +11753,7 @@
         <w:t xml:space="preserve">Cross platform development </w:t>
       </w:r>
       <w:r>
-        <w:t xml:space="preserve">yang muncul untuk menghadapi </w:t>
-      </w:r>
-      <w:proofErr w:type="gramStart"/>
-      <w:r>
-        <w:t>developers</w:t>
-      </w:r>
-      <w:proofErr w:type="gramEnd"/>
-      <w:r>
-        <w:t xml:space="preserve"> yang akan menerapkan aplikasi mereka dalam satu tahapan untuk berbagai platform</w:t>
+        <w:t>yang muncul untuk menghadapi developers yang akan menerapkan aplikasi mereka dalam satu tahapan untuk berbagai platform</w:t>
       </w:r>
       <w:r>
         <w:t xml:space="preserve">, menghindari pengulangan development dan meningkatkan produktivitas </w:t>
@@ -12073,15 +11807,7 @@
         <w:t xml:space="preserve">cloud </w:t>
       </w:r>
       <w:r>
-        <w:t xml:space="preserve">infrstruktur dan kemampuan perangkat asli. Integrasi </w:t>
-      </w:r>
-      <w:proofErr w:type="gramStart"/>
-      <w:r>
-        <w:t>akan</w:t>
-      </w:r>
-      <w:proofErr w:type="gramEnd"/>
-      <w:r>
-        <w:t xml:space="preserve"> membantu memperluas fungsi dengan fitur tambahan yang bergantung pada system lain </w:t>
+        <w:t xml:space="preserve">infrstruktur dan kemampuan perangkat asli. Integrasi akan membantu memperluas fungsi dengan fitur tambahan yang bergantung pada system lain </w:t>
       </w:r>
       <w:sdt>
         <w:sdtPr>
@@ -12179,11 +11905,9 @@
         <w:pStyle w:val="Caption"/>
       </w:pPr>
       <w:bookmarkStart w:id="53" w:name="_Toc459547248"/>
-      <w:proofErr w:type="gramStart"/>
       <w:r>
         <w:t xml:space="preserve">Gambar  </w:t>
       </w:r>
-      <w:proofErr w:type="gramEnd"/>
       <w:r>
         <w:fldChar w:fldCharType="begin"/>
       </w:r>
@@ -12350,11 +12074,7 @@
         <w:br/>
       </w:r>
       <w:r>
-        <w:t>DBMS (Database Management System</w:t>
-      </w:r>
-      <w:proofErr w:type="gramStart"/>
-      <w:r>
-        <w:t>)</w:t>
+        <w:t>DBMS (Database Management System)</w:t>
       </w:r>
       <w:r>
         <w:t>a</w:t>
@@ -12363,14 +12083,7 @@
         <w:rPr>
           <w:lang w:val="id-ID"/>
         </w:rPr>
-        <w:t>dalah</w:t>
-      </w:r>
-      <w:proofErr w:type="gramEnd"/>
-      <w:r>
-        <w:rPr>
-          <w:lang w:val="id-ID"/>
-        </w:rPr>
-        <w:t xml:space="preserve"> sistem perangkat lunak untuk membuat dan mengelola database</w:t>
+        <w:t>dalah sistem perangkat lunak untuk membuat dan mengelola database</w:t>
       </w:r>
       <w:sdt>
         <w:sdtPr>
@@ -12435,15 +12148,7 @@
         <w:ind w:left="1440"/>
       </w:pPr>
       <w:r>
-        <w:t xml:space="preserve">Digunakan oleh bagian lain dengan sedikit perintah sederhana. </w:t>
-      </w:r>
-      <w:proofErr w:type="gramStart"/>
-      <w:r>
-        <w:t>Contoh :</w:t>
-      </w:r>
-      <w:proofErr w:type="gramEnd"/>
-      <w:r>
-        <w:t xml:space="preserve"> SQL (Structure Query Language), QBE (Query By Example)</w:t>
+        <w:t>Digunakan oleh bagian lain dengan sedikit perintah sederhana. Contoh : SQL (Structure Query Language), QBE (Query By Example)</w:t>
       </w:r>
     </w:p>
     <w:p>
@@ -12491,15 +12196,7 @@
         <w:ind w:left="1440"/>
       </w:pPr>
       <w:r>
-        <w:t xml:space="preserve">Dengan bahasa ini kita dapat membuat tabel baru, membuat indeks, mengubah tabel, menentukan struktur tabel, dll. Hasil dari kompilasi perintah DDL menjadi Kamus Data, yaitu data yang menjelaskan data sesungguhnya. </w:t>
-      </w:r>
-      <w:proofErr w:type="gramStart"/>
-      <w:r>
-        <w:t>Contoh :</w:t>
-      </w:r>
-      <w:proofErr w:type="gramEnd"/>
-      <w:r>
-        <w:t xml:space="preserve"> Create, Modify report, Modify structure</w:t>
+        <w:t>Dengan bahasa ini kita dapat membuat tabel baru, membuat indeks, mengubah tabel, menentukan struktur tabel, dll. Hasil dari kompilasi perintah DDL menjadi Kamus Data, yaitu data yang menjelaskan data sesungguhnya. Contoh : Create, Modify report, Modify structure</w:t>
       </w:r>
     </w:p>
     <w:p>
@@ -12567,13 +12264,8 @@
         <w:t xml:space="preserve">Biasanya </w:t>
       </w:r>
       <w:r>
-        <w:t>(DDBS) digunakan bersama-sama untuk merujuk ke database terdistribusi dan DBMS terdistribusi. Dua istilah penting dalam definisi ini "secara logis saling terkait" dan "didistribusikan melalui jaringan komputer</w:t>
-      </w:r>
-      <w:proofErr w:type="gramStart"/>
-      <w:r>
-        <w:t>.“</w:t>
-      </w:r>
-      <w:proofErr w:type="gramEnd"/>
+        <w:t>(DDBS) digunakan bersama-sama untuk merujuk ke database terdistribusi dan DBMS terdistribusi. Dua istilah penting dalam definisi ini "secara logis saling terkait" dan "didistribusikan melalui jaringan komputer.“</w:t>
+      </w:r>
     </w:p>
     <w:p>
       <w:pPr>
@@ -12666,11 +12358,9 @@
         <w:pStyle w:val="Caption"/>
       </w:pPr>
       <w:bookmarkStart w:id="54" w:name="_Toc459547249"/>
-      <w:proofErr w:type="gramStart"/>
       <w:r>
         <w:t xml:space="preserve">Gambar  </w:t>
       </w:r>
-      <w:proofErr w:type="gramEnd"/>
       <w:r>
         <w:fldChar w:fldCharType="begin"/>
       </w:r>
@@ -12816,11 +12506,9 @@
         <w:pStyle w:val="Caption"/>
       </w:pPr>
       <w:bookmarkStart w:id="56" w:name="_Toc459547250"/>
-      <w:proofErr w:type="gramStart"/>
       <w:r>
         <w:t xml:space="preserve">Gambar  </w:t>
       </w:r>
-      <w:proofErr w:type="gramEnd"/>
       <w:r>
         <w:fldChar w:fldCharType="begin"/>
       </w:r>
@@ -13056,13 +12744,8 @@
         <w:ind w:left="450"/>
         <w:jc w:val="center"/>
       </w:pPr>
-      <w:proofErr w:type="gramStart"/>
-      <w:r>
-        <w:t>[ Halaman</w:t>
-      </w:r>
-      <w:proofErr w:type="gramEnd"/>
-      <w:r>
-        <w:t xml:space="preserve"> ini sengaja dikosongkan ]</w:t>
+      <w:r>
+        <w:t>[ Halaman ini sengaja dikosongkan ]</w:t>
       </w:r>
     </w:p>
     <w:p>
@@ -13287,11 +12970,9 @@
         <w:pStyle w:val="Caption"/>
       </w:pPr>
       <w:bookmarkStart w:id="66" w:name="_Toc459547251"/>
-      <w:proofErr w:type="gramStart"/>
       <w:r>
         <w:t xml:space="preserve">Gambar  </w:t>
       </w:r>
-      <w:proofErr w:type="gramEnd"/>
       <w:r>
         <w:fldChar w:fldCharType="begin"/>
       </w:r>
@@ -13413,11 +13094,9 @@
                               </w:rPr>
                             </w:pPr>
                             <w:bookmarkStart w:id="67" w:name="_Toc459547252"/>
-                            <w:proofErr w:type="gramStart"/>
                             <w:r>
                               <w:t xml:space="preserve">Gambar  </w:t>
                             </w:r>
-                            <w:proofErr w:type="gramEnd"/>
                             <w:r>
                               <w:fldChar w:fldCharType="begin"/>
                             </w:r>
@@ -13474,11 +13153,9 @@
                         </w:rPr>
                       </w:pPr>
                       <w:bookmarkStart w:id="68" w:name="_Toc459547252"/>
-                      <w:proofErr w:type="gramStart"/>
                       <w:r>
                         <w:t xml:space="preserve">Gambar  </w:t>
                       </w:r>
-                      <w:proofErr w:type="gramEnd"/>
                       <w:r>
                         <w:fldChar w:fldCharType="begin"/>
                       </w:r>
@@ -13660,15 +13337,7 @@
         <w:t>Resource Oriented Architecture</w:t>
       </w:r>
       <w:r>
-        <w:t xml:space="preserve"> </w:t>
-      </w:r>
-      <w:proofErr w:type="gramStart"/>
-      <w:r>
-        <w:t>sebagai  komponen</w:t>
-      </w:r>
-      <w:proofErr w:type="gramEnd"/>
-      <w:r>
-        <w:t xml:space="preserve"> pendistribusian data berbasis </w:t>
+        <w:t xml:space="preserve"> sebagai  komponen pendistribusian data berbasis </w:t>
       </w:r>
       <w:r>
         <w:rPr>
@@ -13746,15 +13415,7 @@
         <w:ind w:left="1080"/>
       </w:pPr>
       <w:r>
-        <w:t xml:space="preserve">Pada penelitian pengembangan ini platform-platform adalah sebagai client yang nantinya </w:t>
-      </w:r>
-      <w:proofErr w:type="gramStart"/>
-      <w:r>
-        <w:t>akan</w:t>
-      </w:r>
-      <w:proofErr w:type="gramEnd"/>
-      <w:r>
-        <w:t xml:space="preserve"> menjadi experiment pendistribusian data</w:t>
+        <w:t>Pada penelitian pengembangan ini platform-platform adalah sebagai client yang nantinya akan menjadi experiment pendistribusian data</w:t>
       </w:r>
     </w:p>
     <w:p>
@@ -14418,14 +14079,27 @@
       <w:r>
         <w:t xml:space="preserve">Table </w:t>
       </w:r>
-      <w:fldSimple w:instr=" SEQ Table \* ARABIC ">
-        <w:r>
-          <w:rPr>
-            <w:noProof/>
-          </w:rPr>
-          <w:t>3</w:t>
-        </w:r>
-      </w:fldSimple>
+      <w:r>
+        <w:fldChar w:fldCharType="begin"/>
+      </w:r>
+      <w:r>
+        <w:instrText xml:space="preserve"> SEQ Table \* ARABIC </w:instrText>
+      </w:r>
+      <w:r>
+        <w:fldChar w:fldCharType="separate"/>
+      </w:r>
+      <w:r>
+        <w:rPr>
+          <w:noProof/>
+        </w:rPr>
+        <w:t>3</w:t>
+      </w:r>
+      <w:r>
+        <w:rPr>
+          <w:noProof/>
+        </w:rPr>
+        <w:fldChar w:fldCharType="end"/>
+      </w:r>
       <w:r>
         <w:rPr>
           <w:lang w:val="id-ID"/>
@@ -14676,19 +14350,30 @@
                               </w:rPr>
                             </w:pPr>
                             <w:bookmarkStart w:id="81" w:name="_Toc459547253"/>
-                            <w:proofErr w:type="gramStart"/>
                             <w:r>
                               <w:t xml:space="preserve">Gambar  </w:t>
                             </w:r>
-                            <w:proofErr w:type="gramEnd"/>
-                            <w:fldSimple w:instr=" SEQ Gambar_ \* ARABIC ">
-                              <w:r>
-                                <w:rPr>
-                                  <w:noProof/>
-                                </w:rPr>
-                                <w:t>12</w:t>
-                              </w:r>
-                            </w:fldSimple>
+                            <w:r>
+                              <w:fldChar w:fldCharType="begin"/>
+                            </w:r>
+                            <w:r>
+                              <w:instrText xml:space="preserve"> SEQ Gambar_ \* ARABIC </w:instrText>
+                            </w:r>
+                            <w:r>
+                              <w:fldChar w:fldCharType="separate"/>
+                            </w:r>
+                            <w:r>
+                              <w:rPr>
+                                <w:noProof/>
+                              </w:rPr>
+                              <w:t>12</w:t>
+                            </w:r>
+                            <w:r>
+                              <w:rPr>
+                                <w:noProof/>
+                              </w:rPr>
+                              <w:fldChar w:fldCharType="end"/>
+                            </w:r>
                             <w:r>
                               <w:t>: Penjadwalan</w:t>
                             </w:r>
@@ -14718,19 +14403,30 @@
                         </w:rPr>
                       </w:pPr>
                       <w:bookmarkStart w:id="82" w:name="_Toc459547253"/>
-                      <w:proofErr w:type="gramStart"/>
                       <w:r>
                         <w:t xml:space="preserve">Gambar  </w:t>
                       </w:r>
-                      <w:proofErr w:type="gramEnd"/>
-                      <w:fldSimple w:instr=" SEQ Gambar_ \* ARABIC ">
-                        <w:r>
-                          <w:rPr>
-                            <w:noProof/>
-                          </w:rPr>
-                          <w:t>12</w:t>
-                        </w:r>
-                      </w:fldSimple>
+                      <w:r>
+                        <w:fldChar w:fldCharType="begin"/>
+                      </w:r>
+                      <w:r>
+                        <w:instrText xml:space="preserve"> SEQ Gambar_ \* ARABIC </w:instrText>
+                      </w:r>
+                      <w:r>
+                        <w:fldChar w:fldCharType="separate"/>
+                      </w:r>
+                      <w:r>
+                        <w:rPr>
+                          <w:noProof/>
+                        </w:rPr>
+                        <w:t>12</w:t>
+                      </w:r>
+                      <w:r>
+                        <w:rPr>
+                          <w:noProof/>
+                        </w:rPr>
+                        <w:fldChar w:fldCharType="end"/>
+                      </w:r>
                       <w:r>
                         <w:t>: Penjadwalan</w:t>
                       </w:r>
@@ -17322,14 +17018,27 @@
       <w:r>
         <w:t xml:space="preserve">Table </w:t>
       </w:r>
-      <w:fldSimple w:instr=" SEQ Table \* ARABIC ">
-        <w:r>
-          <w:rPr>
-            <w:noProof/>
-          </w:rPr>
-          <w:t>4</w:t>
-        </w:r>
-      </w:fldSimple>
+      <w:r>
+        <w:fldChar w:fldCharType="begin"/>
+      </w:r>
+      <w:r>
+        <w:instrText xml:space="preserve"> SEQ Table \* ARABIC </w:instrText>
+      </w:r>
+      <w:r>
+        <w:fldChar w:fldCharType="separate"/>
+      </w:r>
+      <w:r>
+        <w:rPr>
+          <w:noProof/>
+        </w:rPr>
+        <w:t>4</w:t>
+      </w:r>
+      <w:r>
+        <w:rPr>
+          <w:noProof/>
+        </w:rPr>
+        <w:fldChar w:fldCharType="end"/>
+      </w:r>
       <w:r>
         <w:t xml:space="preserve">: </w:t>
       </w:r>
@@ -17401,23 +17110,7 @@
           <w:rFonts w:eastAsiaTheme="majorEastAsia" w:cstheme="majorBidi"/>
           <w:szCs w:val="32"/>
         </w:rPr>
-        <w:t xml:space="preserve">Dalam </w:t>
-      </w:r>
-      <w:proofErr w:type="gramStart"/>
-      <w:r>
-        <w:rPr>
-          <w:rFonts w:eastAsiaTheme="majorEastAsia" w:cstheme="majorBidi"/>
-          <w:szCs w:val="32"/>
-        </w:rPr>
-        <w:t>bab</w:t>
-      </w:r>
-      <w:proofErr w:type="gramEnd"/>
-      <w:r>
-        <w:rPr>
-          <w:rFonts w:eastAsiaTheme="majorEastAsia" w:cstheme="majorBidi"/>
-          <w:szCs w:val="32"/>
-        </w:rPr>
-        <w:t xml:space="preserve"> ini berisi latar belakang masalah, rumusah masalah, maksud dan tujuan penelitian, pentingnya penelitian, serta keterbatasan.</w:t>
+        <w:t>Dalam bab ini berisi latar belakang masalah, rumusah masalah, maksud dan tujuan penelitian, pentingnya penelitian, serta keterbatasan.</w:t>
       </w:r>
     </w:p>
     <w:p>
@@ -17453,23 +17146,7 @@
           <w:rFonts w:eastAsiaTheme="majorEastAsia" w:cstheme="majorBidi"/>
           <w:szCs w:val="32"/>
         </w:rPr>
-        <w:t xml:space="preserve">Dalam </w:t>
-      </w:r>
-      <w:proofErr w:type="gramStart"/>
-      <w:r>
-        <w:rPr>
-          <w:rFonts w:eastAsiaTheme="majorEastAsia" w:cstheme="majorBidi"/>
-          <w:szCs w:val="32"/>
-        </w:rPr>
-        <w:t>bab</w:t>
-      </w:r>
-      <w:proofErr w:type="gramEnd"/>
-      <w:r>
-        <w:rPr>
-          <w:rFonts w:eastAsiaTheme="majorEastAsia" w:cstheme="majorBidi"/>
-          <w:szCs w:val="32"/>
-        </w:rPr>
-        <w:t xml:space="preserve"> ini dibahas tentang tinjauan pustaka yang berkaitan dengan penelitian ini, landasan teori mengenai metode </w:t>
+        <w:t xml:space="preserve">Dalam bab ini dibahas tentang tinjauan pustaka yang berkaitan dengan penelitian ini, landasan teori mengenai metode </w:t>
       </w:r>
       <w:r>
         <w:rPr>
@@ -17521,23 +17198,7 @@
           <w:szCs w:val="32"/>
         </w:rPr>
         <w:tab/>
-        <w:t xml:space="preserve">Dalam </w:t>
-      </w:r>
-      <w:proofErr w:type="gramStart"/>
-      <w:r>
-        <w:rPr>
-          <w:rFonts w:eastAsiaTheme="majorEastAsia" w:cstheme="majorBidi"/>
-          <w:szCs w:val="32"/>
-        </w:rPr>
-        <w:t>bab</w:t>
-      </w:r>
-      <w:proofErr w:type="gramEnd"/>
-      <w:r>
-        <w:rPr>
-          <w:rFonts w:eastAsiaTheme="majorEastAsia" w:cstheme="majorBidi"/>
-          <w:szCs w:val="32"/>
-        </w:rPr>
-        <w:t xml:space="preserve"> ini diuraikan metode yang dipakai dalam pembuatan web service ini.</w:t>
+        <w:t>Dalam bab ini diuraikan metode yang dipakai dalam pembuatan web service ini.</w:t>
       </w:r>
     </w:p>
     <w:p>
@@ -18971,14 +18632,27 @@
       <w:r>
         <w:t xml:space="preserve">Table </w:t>
       </w:r>
-      <w:fldSimple w:instr=" SEQ Table \* ARABIC ">
-        <w:r>
-          <w:rPr>
-            <w:noProof/>
-          </w:rPr>
-          <w:t>5</w:t>
-        </w:r>
-      </w:fldSimple>
+      <w:r>
+        <w:fldChar w:fldCharType="begin"/>
+      </w:r>
+      <w:r>
+        <w:instrText xml:space="preserve"> SEQ Table \* ARABIC </w:instrText>
+      </w:r>
+      <w:r>
+        <w:fldChar w:fldCharType="separate"/>
+      </w:r>
+      <w:r>
+        <w:rPr>
+          <w:noProof/>
+        </w:rPr>
+        <w:t>5</w:t>
+      </w:r>
+      <w:r>
+        <w:rPr>
+          <w:noProof/>
+        </w:rPr>
+        <w:fldChar w:fldCharType="end"/>
+      </w:r>
       <w:r>
         <w:rPr>
           <w:lang w:val="id-ID"/>
@@ -19158,7 +18832,7 @@
             <v:path o:extrusionok="f" gradientshapeok="t" o:connecttype="rect"/>
             <o:lock v:ext="edit" aspectratio="t"/>
           </v:shapetype>
-          <v:shape id="_x0000_i1025" type="#_x0000_t75" style="width:333.75pt;height:369.75pt">
+          <v:shape id="_x0000_i1025" type="#_x0000_t75" style="width:333.95pt;height:369.95pt">
             <v:imagedata r:id="rId29" o:title="Flowchart Application"/>
           </v:shape>
         </w:pict>
@@ -19171,11 +18845,9 @@
           <w:lang w:val="id-ID"/>
         </w:rPr>
       </w:pPr>
-      <w:proofErr w:type="gramStart"/>
       <w:r>
         <w:t xml:space="preserve">Gambar  </w:t>
       </w:r>
-      <w:proofErr w:type="gramEnd"/>
       <w:r>
         <w:fldChar w:fldCharType="begin"/>
       </w:r>
@@ -19428,11 +19100,9 @@
           <w:lang w:val="id-ID"/>
         </w:rPr>
       </w:pPr>
-      <w:proofErr w:type="gramStart"/>
       <w:r>
         <w:t xml:space="preserve">Gambar  </w:t>
       </w:r>
-      <w:proofErr w:type="gramEnd"/>
       <w:r>
         <w:fldChar w:fldCharType="begin"/>
       </w:r>
@@ -19778,6 +19448,1395 @@
         <w:t>Windows 8.1 Home Premium 64bit, AMD10, RAM 4GB, HDD 1T</w:t>
       </w:r>
     </w:p>
+    <w:tbl>
+      <w:tblPr>
+        <w:tblStyle w:val="TableGrid"/>
+        <w:tblpPr w:leftFromText="180" w:rightFromText="180" w:vertAnchor="text" w:horzAnchor="margin" w:tblpX="-5" w:tblpY="662"/>
+        <w:tblW w:w="9002" w:type="dxa"/>
+        <w:tblLayout w:type="fixed"/>
+        <w:tblCellMar>
+          <w:top w:w="113" w:type="dxa"/>
+        </w:tblCellMar>
+        <w:tblLook w:val="04A0" w:firstRow="1" w:lastRow="0" w:firstColumn="1" w:lastColumn="0" w:noHBand="0" w:noVBand="1"/>
+      </w:tblPr>
+      <w:tblGrid>
+        <w:gridCol w:w="963"/>
+        <w:gridCol w:w="2378"/>
+        <w:gridCol w:w="2501"/>
+        <w:gridCol w:w="1581"/>
+        <w:gridCol w:w="1579"/>
+      </w:tblGrid>
+      <w:tr>
+        <w:trPr>
+          <w:trHeight w:val="19"/>
+        </w:trPr>
+        <w:tc>
+          <w:tcPr>
+            <w:tcW w:w="963" w:type="dxa"/>
+            <w:vAlign w:val="center"/>
+          </w:tcPr>
+          <w:p>
+            <w:pPr>
+              <w:pStyle w:val="ListParagraph"/>
+              <w:spacing w:before="120" w:line="276" w:lineRule="auto"/>
+              <w:ind w:left="0"/>
+              <w:jc w:val="center"/>
+              <w:rPr>
+                <w:b/>
+                <w:lang w:val="id-ID"/>
+              </w:rPr>
+            </w:pPr>
+            <w:r>
+              <w:rPr>
+                <w:b/>
+                <w:lang w:val="id-ID"/>
+              </w:rPr>
+              <w:t>Method</w:t>
+            </w:r>
+          </w:p>
+        </w:tc>
+        <w:tc>
+          <w:tcPr>
+            <w:tcW w:w="2378" w:type="dxa"/>
+            <w:vAlign w:val="center"/>
+          </w:tcPr>
+          <w:p>
+            <w:pPr>
+              <w:pStyle w:val="ListParagraph"/>
+              <w:spacing w:before="120" w:line="276" w:lineRule="auto"/>
+              <w:ind w:left="0"/>
+              <w:jc w:val="center"/>
+              <w:rPr>
+                <w:b/>
+                <w:lang w:val="id-ID"/>
+              </w:rPr>
+            </w:pPr>
+            <w:r>
+              <w:rPr>
+                <w:b/>
+                <w:lang w:val="id-ID"/>
+              </w:rPr>
+              <w:t>Name</w:t>
+            </w:r>
+          </w:p>
+        </w:tc>
+        <w:tc>
+          <w:tcPr>
+            <w:tcW w:w="2501" w:type="dxa"/>
+            <w:vAlign w:val="center"/>
+          </w:tcPr>
+          <w:p>
+            <w:pPr>
+              <w:pStyle w:val="ListParagraph"/>
+              <w:spacing w:before="120" w:line="276" w:lineRule="auto"/>
+              <w:ind w:left="0"/>
+              <w:jc w:val="center"/>
+              <w:rPr>
+                <w:b/>
+                <w:lang w:val="id-ID"/>
+              </w:rPr>
+            </w:pPr>
+            <w:r>
+              <w:rPr>
+                <w:b/>
+                <w:lang w:val="id-ID"/>
+              </w:rPr>
+              <w:t>URI</w:t>
+            </w:r>
+          </w:p>
+        </w:tc>
+        <w:tc>
+          <w:tcPr>
+            <w:tcW w:w="1581" w:type="dxa"/>
+          </w:tcPr>
+          <w:p>
+            <w:pPr>
+              <w:pStyle w:val="ListParagraph"/>
+              <w:spacing w:before="120" w:line="276" w:lineRule="auto"/>
+              <w:ind w:left="0"/>
+              <w:jc w:val="center"/>
+              <w:rPr>
+                <w:b/>
+                <w:lang w:val="id-ID"/>
+              </w:rPr>
+            </w:pPr>
+            <w:r>
+              <w:rPr>
+                <w:b/>
+                <w:lang w:val="id-ID"/>
+              </w:rPr>
+              <w:t>HTTP Code/Status</w:t>
+            </w:r>
+          </w:p>
+        </w:tc>
+        <w:tc>
+          <w:tcPr>
+            <w:tcW w:w="1579" w:type="dxa"/>
+            <w:vAlign w:val="center"/>
+          </w:tcPr>
+          <w:p>
+            <w:pPr>
+              <w:pStyle w:val="ListParagraph"/>
+              <w:spacing w:before="120" w:line="276" w:lineRule="auto"/>
+              <w:ind w:left="0"/>
+              <w:jc w:val="center"/>
+              <w:rPr>
+                <w:b/>
+                <w:lang w:val="id-ID"/>
+              </w:rPr>
+            </w:pPr>
+            <w:r>
+              <w:rPr>
+                <w:b/>
+                <w:lang w:val="id-ID"/>
+              </w:rPr>
+              <w:t>Time</w:t>
+            </w:r>
+          </w:p>
+          <w:p>
+            <w:pPr>
+              <w:pStyle w:val="ListParagraph"/>
+              <w:spacing w:before="120" w:line="276" w:lineRule="auto"/>
+              <w:ind w:left="0"/>
+              <w:jc w:val="center"/>
+              <w:rPr>
+                <w:b/>
+                <w:lang w:val="id-ID"/>
+              </w:rPr>
+            </w:pPr>
+            <w:r>
+              <w:rPr>
+                <w:b/>
+                <w:lang w:val="id-ID"/>
+              </w:rPr>
+              <w:t>(data/second)</w:t>
+            </w:r>
+          </w:p>
+        </w:tc>
+      </w:tr>
+      <w:tr>
+        <w:trPr>
+          <w:trHeight w:val="19"/>
+        </w:trPr>
+        <w:tc>
+          <w:tcPr>
+            <w:tcW w:w="963" w:type="dxa"/>
+          </w:tcPr>
+          <w:p>
+            <w:pPr>
+              <w:pStyle w:val="ListParagraph"/>
+              <w:spacing w:before="120" w:line="276" w:lineRule="auto"/>
+              <w:ind w:left="0"/>
+              <w:rPr>
+                <w:lang w:val="id-ID"/>
+              </w:rPr>
+            </w:pPr>
+            <w:r>
+              <w:rPr>
+                <w:lang w:val="id-ID"/>
+              </w:rPr>
+              <w:t>GET</w:t>
+            </w:r>
+          </w:p>
+        </w:tc>
+        <w:tc>
+          <w:tcPr>
+            <w:tcW w:w="2378" w:type="dxa"/>
+          </w:tcPr>
+          <w:p>
+            <w:pPr>
+              <w:pStyle w:val="ListParagraph"/>
+              <w:spacing w:before="120" w:line="276" w:lineRule="auto"/>
+              <w:ind w:left="0"/>
+              <w:jc w:val="left"/>
+              <w:rPr>
+                <w:lang w:val="id-ID"/>
+              </w:rPr>
+            </w:pPr>
+            <w:r>
+              <w:rPr>
+                <w:lang w:val="id-ID"/>
+              </w:rPr>
+              <w:t>Mengambil semua data journal</w:t>
+            </w:r>
+          </w:p>
+        </w:tc>
+        <w:tc>
+          <w:tcPr>
+            <w:tcW w:w="2501" w:type="dxa"/>
+            <w:vAlign w:val="center"/>
+          </w:tcPr>
+          <w:p>
+            <w:pPr>
+              <w:pStyle w:val="ListParagraph"/>
+              <w:spacing w:before="120" w:line="276" w:lineRule="auto"/>
+              <w:ind w:left="0"/>
+              <w:jc w:val="left"/>
+              <w:rPr>
+                <w:lang w:val="id-ID"/>
+              </w:rPr>
+            </w:pPr>
+            <w:r>
+              <w:rPr>
+                <w:lang w:val="id-ID"/>
+              </w:rPr>
+              <w:t>{{host}}/journals</w:t>
+            </w:r>
+          </w:p>
+        </w:tc>
+        <w:tc>
+          <w:tcPr>
+            <w:tcW w:w="1581" w:type="dxa"/>
+          </w:tcPr>
+          <w:p>
+            <w:pPr>
+              <w:pStyle w:val="ListParagraph"/>
+              <w:spacing w:before="120" w:line="276" w:lineRule="auto"/>
+              <w:ind w:left="0"/>
+              <w:jc w:val="center"/>
+              <w:rPr>
+                <w:lang w:val="id-ID"/>
+              </w:rPr>
+            </w:pPr>
+            <w:r>
+              <w:rPr>
+                <w:lang w:val="id-ID"/>
+              </w:rPr>
+              <w:t>200 / Success</w:t>
+            </w:r>
+          </w:p>
+        </w:tc>
+        <w:tc>
+          <w:tcPr>
+            <w:tcW w:w="1579" w:type="dxa"/>
+            <w:vAlign w:val="center"/>
+          </w:tcPr>
+          <w:p>
+            <w:pPr>
+              <w:pStyle w:val="ListParagraph"/>
+              <w:spacing w:before="120" w:line="276" w:lineRule="auto"/>
+              <w:ind w:left="0"/>
+              <w:jc w:val="center"/>
+              <w:rPr>
+                <w:lang w:val="id-ID"/>
+              </w:rPr>
+            </w:pPr>
+            <w:r>
+              <w:rPr>
+                <w:lang w:val="id-ID"/>
+              </w:rPr>
+              <w:t>100/0.0374</w:t>
+            </w:r>
+          </w:p>
+        </w:tc>
+      </w:tr>
+      <w:tr>
+        <w:trPr>
+          <w:trHeight w:val="19"/>
+        </w:trPr>
+        <w:tc>
+          <w:tcPr>
+            <w:tcW w:w="963" w:type="dxa"/>
+          </w:tcPr>
+          <w:p>
+            <w:pPr>
+              <w:pStyle w:val="ListParagraph"/>
+              <w:spacing w:before="120" w:line="276" w:lineRule="auto"/>
+              <w:ind w:left="0"/>
+              <w:rPr>
+                <w:lang w:val="id-ID"/>
+              </w:rPr>
+            </w:pPr>
+            <w:r>
+              <w:rPr>
+                <w:lang w:val="id-ID"/>
+              </w:rPr>
+              <w:t>GET</w:t>
+            </w:r>
+          </w:p>
+        </w:tc>
+        <w:tc>
+          <w:tcPr>
+            <w:tcW w:w="2378" w:type="dxa"/>
+          </w:tcPr>
+          <w:p>
+            <w:pPr>
+              <w:pStyle w:val="ListParagraph"/>
+              <w:spacing w:before="120" w:line="276" w:lineRule="auto"/>
+              <w:ind w:left="0"/>
+              <w:jc w:val="left"/>
+              <w:rPr>
+                <w:lang w:val="id-ID"/>
+              </w:rPr>
+            </w:pPr>
+            <w:r>
+              <w:rPr>
+                <w:lang w:val="id-ID"/>
+              </w:rPr>
+              <w:t>Mengambil semua data journal</w:t>
+            </w:r>
+          </w:p>
+        </w:tc>
+        <w:tc>
+          <w:tcPr>
+            <w:tcW w:w="2501" w:type="dxa"/>
+            <w:vAlign w:val="center"/>
+          </w:tcPr>
+          <w:p>
+            <w:pPr>
+              <w:pStyle w:val="ListParagraph"/>
+              <w:spacing w:before="120" w:line="276" w:lineRule="auto"/>
+              <w:ind w:left="0"/>
+              <w:jc w:val="left"/>
+              <w:rPr>
+                <w:lang w:val="id-ID"/>
+              </w:rPr>
+            </w:pPr>
+            <w:r>
+              <w:rPr>
+                <w:lang w:val="id-ID"/>
+              </w:rPr>
+              <w:t>{{host}}/journals</w:t>
+            </w:r>
+          </w:p>
+        </w:tc>
+        <w:tc>
+          <w:tcPr>
+            <w:tcW w:w="1581" w:type="dxa"/>
+          </w:tcPr>
+          <w:p>
+            <w:pPr>
+              <w:pStyle w:val="ListParagraph"/>
+              <w:spacing w:before="120" w:line="276" w:lineRule="auto"/>
+              <w:ind w:left="0"/>
+              <w:jc w:val="center"/>
+              <w:rPr>
+                <w:lang w:val="id-ID"/>
+              </w:rPr>
+            </w:pPr>
+            <w:r>
+              <w:rPr>
+                <w:lang w:val="id-ID"/>
+              </w:rPr>
+              <w:t>200 / Success</w:t>
+            </w:r>
+          </w:p>
+        </w:tc>
+        <w:tc>
+          <w:tcPr>
+            <w:tcW w:w="1579" w:type="dxa"/>
+            <w:vAlign w:val="center"/>
+          </w:tcPr>
+          <w:p>
+            <w:pPr>
+              <w:pStyle w:val="ListParagraph"/>
+              <w:spacing w:before="120" w:line="276" w:lineRule="auto"/>
+              <w:ind w:left="0"/>
+              <w:jc w:val="center"/>
+              <w:rPr>
+                <w:lang w:val="id-ID"/>
+              </w:rPr>
+            </w:pPr>
+            <w:r>
+              <w:rPr>
+                <w:lang w:val="id-ID"/>
+              </w:rPr>
+              <w:t>100/0.0341</w:t>
+            </w:r>
+          </w:p>
+        </w:tc>
+      </w:tr>
+      <w:tr>
+        <w:trPr>
+          <w:trHeight w:val="19"/>
+        </w:trPr>
+        <w:tc>
+          <w:tcPr>
+            <w:tcW w:w="963" w:type="dxa"/>
+          </w:tcPr>
+          <w:p>
+            <w:pPr>
+              <w:pStyle w:val="ListParagraph"/>
+              <w:spacing w:before="120" w:line="276" w:lineRule="auto"/>
+              <w:ind w:left="0"/>
+              <w:rPr>
+                <w:lang w:val="id-ID"/>
+              </w:rPr>
+            </w:pPr>
+            <w:r>
+              <w:rPr>
+                <w:lang w:val="id-ID"/>
+              </w:rPr>
+              <w:t>GET</w:t>
+            </w:r>
+          </w:p>
+        </w:tc>
+        <w:tc>
+          <w:tcPr>
+            <w:tcW w:w="2378" w:type="dxa"/>
+          </w:tcPr>
+          <w:p>
+            <w:pPr>
+              <w:pStyle w:val="ListParagraph"/>
+              <w:spacing w:before="120" w:line="276" w:lineRule="auto"/>
+              <w:ind w:left="0"/>
+              <w:jc w:val="left"/>
+              <w:rPr>
+                <w:lang w:val="id-ID"/>
+              </w:rPr>
+            </w:pPr>
+            <w:r>
+              <w:rPr>
+                <w:lang w:val="id-ID"/>
+              </w:rPr>
+              <w:t>Mengambil detail journal</w:t>
+            </w:r>
+          </w:p>
+        </w:tc>
+        <w:tc>
+          <w:tcPr>
+            <w:tcW w:w="2501" w:type="dxa"/>
+            <w:vAlign w:val="center"/>
+          </w:tcPr>
+          <w:p>
+            <w:pPr>
+              <w:pStyle w:val="ListParagraph"/>
+              <w:spacing w:before="120" w:line="276" w:lineRule="auto"/>
+              <w:ind w:left="0"/>
+              <w:jc w:val="left"/>
+              <w:rPr>
+                <w:lang w:val="id-ID"/>
+              </w:rPr>
+            </w:pPr>
+            <w:r>
+              <w:rPr>
+                <w:lang w:val="id-ID"/>
+              </w:rPr>
+              <w:t>{{host}}/detail/50</w:t>
+            </w:r>
+          </w:p>
+        </w:tc>
+        <w:tc>
+          <w:tcPr>
+            <w:tcW w:w="1581" w:type="dxa"/>
+          </w:tcPr>
+          <w:p>
+            <w:pPr>
+              <w:pStyle w:val="ListParagraph"/>
+              <w:spacing w:before="120" w:line="276" w:lineRule="auto"/>
+              <w:ind w:left="0"/>
+              <w:jc w:val="center"/>
+              <w:rPr>
+                <w:lang w:val="id-ID"/>
+              </w:rPr>
+            </w:pPr>
+            <w:r>
+              <w:rPr>
+                <w:lang w:val="id-ID"/>
+              </w:rPr>
+              <w:t>200 / Success</w:t>
+            </w:r>
+          </w:p>
+        </w:tc>
+        <w:tc>
+          <w:tcPr>
+            <w:tcW w:w="1579" w:type="dxa"/>
+            <w:vAlign w:val="center"/>
+          </w:tcPr>
+          <w:p>
+            <w:pPr>
+              <w:pStyle w:val="ListParagraph"/>
+              <w:spacing w:before="120" w:line="276" w:lineRule="auto"/>
+              <w:ind w:left="0"/>
+              <w:jc w:val="center"/>
+              <w:rPr>
+                <w:lang w:val="id-ID"/>
+              </w:rPr>
+            </w:pPr>
+            <w:r>
+              <w:rPr>
+                <w:lang w:val="id-ID"/>
+              </w:rPr>
+              <w:t>1/0.0090</w:t>
+            </w:r>
+          </w:p>
+        </w:tc>
+      </w:tr>
+      <w:tr>
+        <w:trPr>
+          <w:trHeight w:val="19"/>
+        </w:trPr>
+        <w:tc>
+          <w:tcPr>
+            <w:tcW w:w="963" w:type="dxa"/>
+          </w:tcPr>
+          <w:p>
+            <w:pPr>
+              <w:pStyle w:val="ListParagraph"/>
+              <w:spacing w:before="120" w:line="276" w:lineRule="auto"/>
+              <w:ind w:left="0"/>
+              <w:rPr>
+                <w:lang w:val="id-ID"/>
+              </w:rPr>
+            </w:pPr>
+            <w:r>
+              <w:rPr>
+                <w:lang w:val="id-ID"/>
+              </w:rPr>
+              <w:t>GET</w:t>
+            </w:r>
+          </w:p>
+        </w:tc>
+        <w:tc>
+          <w:tcPr>
+            <w:tcW w:w="2378" w:type="dxa"/>
+          </w:tcPr>
+          <w:p>
+            <w:pPr>
+              <w:pStyle w:val="ListParagraph"/>
+              <w:spacing w:before="120" w:line="276" w:lineRule="auto"/>
+              <w:ind w:left="0"/>
+              <w:jc w:val="left"/>
+              <w:rPr>
+                <w:lang w:val="id-ID"/>
+              </w:rPr>
+            </w:pPr>
+            <w:r>
+              <w:rPr>
+                <w:lang w:val="id-ID"/>
+              </w:rPr>
+              <w:t>Mencari data journal</w:t>
+            </w:r>
+          </w:p>
+        </w:tc>
+        <w:tc>
+          <w:tcPr>
+            <w:tcW w:w="2501" w:type="dxa"/>
+            <w:vAlign w:val="center"/>
+          </w:tcPr>
+          <w:p>
+            <w:pPr>
+              <w:pStyle w:val="ListParagraph"/>
+              <w:spacing w:before="120" w:line="276" w:lineRule="auto"/>
+              <w:ind w:left="0"/>
+              <w:jc w:val="left"/>
+              <w:rPr>
+                <w:lang w:val="id-ID"/>
+              </w:rPr>
+            </w:pPr>
+            <w:r>
+              <w:rPr>
+                <w:lang w:val="id-ID"/>
+              </w:rPr>
+              <w:t>{{host}}/search/univerisity</w:t>
+            </w:r>
+          </w:p>
+        </w:tc>
+        <w:tc>
+          <w:tcPr>
+            <w:tcW w:w="1581" w:type="dxa"/>
+          </w:tcPr>
+          <w:p>
+            <w:pPr>
+              <w:pStyle w:val="ListParagraph"/>
+              <w:spacing w:before="120" w:line="276" w:lineRule="auto"/>
+              <w:ind w:left="0"/>
+              <w:jc w:val="center"/>
+              <w:rPr>
+                <w:lang w:val="id-ID"/>
+              </w:rPr>
+            </w:pPr>
+            <w:r>
+              <w:rPr>
+                <w:lang w:val="id-ID"/>
+              </w:rPr>
+              <w:t>200 / Success</w:t>
+            </w:r>
+          </w:p>
+        </w:tc>
+        <w:tc>
+          <w:tcPr>
+            <w:tcW w:w="1579" w:type="dxa"/>
+            <w:vAlign w:val="center"/>
+          </w:tcPr>
+          <w:p>
+            <w:pPr>
+              <w:pStyle w:val="ListParagraph"/>
+              <w:spacing w:before="120" w:line="276" w:lineRule="auto"/>
+              <w:ind w:left="0"/>
+              <w:jc w:val="center"/>
+              <w:rPr>
+                <w:lang w:val="id-ID"/>
+              </w:rPr>
+            </w:pPr>
+            <w:r>
+              <w:rPr>
+                <w:lang w:val="id-ID"/>
+              </w:rPr>
+              <w:t>4/0.0155</w:t>
+            </w:r>
+          </w:p>
+        </w:tc>
+      </w:tr>
+      <w:tr>
+        <w:trPr>
+          <w:trHeight w:val="19"/>
+        </w:trPr>
+        <w:tc>
+          <w:tcPr>
+            <w:tcW w:w="963" w:type="dxa"/>
+          </w:tcPr>
+          <w:p>
+            <w:pPr>
+              <w:pStyle w:val="ListParagraph"/>
+              <w:spacing w:before="120" w:line="276" w:lineRule="auto"/>
+              <w:ind w:left="0"/>
+              <w:rPr>
+                <w:lang w:val="id-ID"/>
+              </w:rPr>
+            </w:pPr>
+            <w:r>
+              <w:rPr>
+                <w:lang w:val="id-ID"/>
+              </w:rPr>
+              <w:t>POST</w:t>
+            </w:r>
+          </w:p>
+        </w:tc>
+        <w:tc>
+          <w:tcPr>
+            <w:tcW w:w="2378" w:type="dxa"/>
+          </w:tcPr>
+          <w:p>
+            <w:pPr>
+              <w:pStyle w:val="ListParagraph"/>
+              <w:spacing w:before="120" w:line="276" w:lineRule="auto"/>
+              <w:ind w:left="0"/>
+              <w:jc w:val="left"/>
+              <w:rPr>
+                <w:lang w:val="id-ID"/>
+              </w:rPr>
+            </w:pPr>
+            <w:r>
+              <w:rPr>
+                <w:lang w:val="id-ID"/>
+              </w:rPr>
+              <w:t>Menginput data journal</w:t>
+            </w:r>
+          </w:p>
+        </w:tc>
+        <w:tc>
+          <w:tcPr>
+            <w:tcW w:w="2501" w:type="dxa"/>
+            <w:vAlign w:val="center"/>
+          </w:tcPr>
+          <w:p>
+            <w:pPr>
+              <w:pStyle w:val="ListParagraph"/>
+              <w:spacing w:before="120" w:line="276" w:lineRule="auto"/>
+              <w:ind w:left="0"/>
+              <w:jc w:val="left"/>
+              <w:rPr>
+                <w:lang w:val="id-ID"/>
+              </w:rPr>
+            </w:pPr>
+            <w:r>
+              <w:rPr>
+                <w:lang w:val="id-ID"/>
+              </w:rPr>
+              <w:t>{{host}}/journals/add</w:t>
+            </w:r>
+          </w:p>
+        </w:tc>
+        <w:tc>
+          <w:tcPr>
+            <w:tcW w:w="1581" w:type="dxa"/>
+          </w:tcPr>
+          <w:p>
+            <w:pPr>
+              <w:pStyle w:val="ListParagraph"/>
+              <w:spacing w:before="120" w:line="276" w:lineRule="auto"/>
+              <w:ind w:left="0"/>
+              <w:jc w:val="center"/>
+              <w:rPr>
+                <w:lang w:val="id-ID"/>
+              </w:rPr>
+            </w:pPr>
+            <w:r>
+              <w:rPr>
+                <w:lang w:val="id-ID"/>
+              </w:rPr>
+              <w:t>200 / Success</w:t>
+            </w:r>
+          </w:p>
+        </w:tc>
+        <w:tc>
+          <w:tcPr>
+            <w:tcW w:w="1579" w:type="dxa"/>
+            <w:vAlign w:val="center"/>
+          </w:tcPr>
+          <w:p>
+            <w:pPr>
+              <w:pStyle w:val="ListParagraph"/>
+              <w:spacing w:before="120" w:line="276" w:lineRule="auto"/>
+              <w:ind w:left="0"/>
+              <w:jc w:val="center"/>
+              <w:rPr>
+                <w:lang w:val="id-ID"/>
+              </w:rPr>
+            </w:pPr>
+            <w:r>
+              <w:rPr>
+                <w:lang w:val="id-ID"/>
+              </w:rPr>
+              <w:t>1/0.3538</w:t>
+            </w:r>
+          </w:p>
+        </w:tc>
+      </w:tr>
+      <w:tr>
+        <w:trPr>
+          <w:trHeight w:val="19"/>
+        </w:trPr>
+        <w:tc>
+          <w:tcPr>
+            <w:tcW w:w="963" w:type="dxa"/>
+          </w:tcPr>
+          <w:p>
+            <w:pPr>
+              <w:pStyle w:val="ListParagraph"/>
+              <w:spacing w:before="120" w:line="276" w:lineRule="auto"/>
+              <w:ind w:left="0"/>
+              <w:rPr>
+                <w:lang w:val="id-ID"/>
+              </w:rPr>
+            </w:pPr>
+            <w:r>
+              <w:rPr>
+                <w:lang w:val="id-ID"/>
+              </w:rPr>
+              <w:t>POST</w:t>
+            </w:r>
+          </w:p>
+        </w:tc>
+        <w:tc>
+          <w:tcPr>
+            <w:tcW w:w="2378" w:type="dxa"/>
+          </w:tcPr>
+          <w:p>
+            <w:pPr>
+              <w:pStyle w:val="ListParagraph"/>
+              <w:spacing w:before="120" w:line="276" w:lineRule="auto"/>
+              <w:ind w:left="0"/>
+              <w:jc w:val="left"/>
+              <w:rPr>
+                <w:lang w:val="id-ID"/>
+              </w:rPr>
+            </w:pPr>
+            <w:r>
+              <w:rPr>
+                <w:lang w:val="id-ID"/>
+              </w:rPr>
+              <w:t>Menginput data journal</w:t>
+            </w:r>
+          </w:p>
+        </w:tc>
+        <w:tc>
+          <w:tcPr>
+            <w:tcW w:w="2501" w:type="dxa"/>
+            <w:vAlign w:val="center"/>
+          </w:tcPr>
+          <w:p>
+            <w:pPr>
+              <w:pStyle w:val="ListParagraph"/>
+              <w:spacing w:before="120" w:line="276" w:lineRule="auto"/>
+              <w:ind w:left="0"/>
+              <w:jc w:val="left"/>
+              <w:rPr>
+                <w:lang w:val="id-ID"/>
+              </w:rPr>
+            </w:pPr>
+            <w:r>
+              <w:rPr>
+                <w:lang w:val="id-ID"/>
+              </w:rPr>
+              <w:t>{{host}}/journals/add</w:t>
+            </w:r>
+          </w:p>
+        </w:tc>
+        <w:tc>
+          <w:tcPr>
+            <w:tcW w:w="1581" w:type="dxa"/>
+          </w:tcPr>
+          <w:p>
+            <w:pPr>
+              <w:pStyle w:val="ListParagraph"/>
+              <w:spacing w:before="120" w:line="276" w:lineRule="auto"/>
+              <w:ind w:left="0"/>
+              <w:jc w:val="center"/>
+              <w:rPr>
+                <w:lang w:val="id-ID"/>
+              </w:rPr>
+            </w:pPr>
+            <w:r>
+              <w:rPr>
+                <w:lang w:val="id-ID"/>
+              </w:rPr>
+              <w:t>200 / Success</w:t>
+            </w:r>
+          </w:p>
+        </w:tc>
+        <w:tc>
+          <w:tcPr>
+            <w:tcW w:w="1579" w:type="dxa"/>
+            <w:vAlign w:val="center"/>
+          </w:tcPr>
+          <w:p>
+            <w:pPr>
+              <w:pStyle w:val="ListParagraph"/>
+              <w:spacing w:before="120" w:line="276" w:lineRule="auto"/>
+              <w:ind w:left="0"/>
+              <w:jc w:val="center"/>
+              <w:rPr>
+                <w:lang w:val="id-ID"/>
+              </w:rPr>
+            </w:pPr>
+            <w:r>
+              <w:rPr>
+                <w:lang w:val="id-ID"/>
+              </w:rPr>
+              <w:t>1/0.1509</w:t>
+            </w:r>
+          </w:p>
+        </w:tc>
+      </w:tr>
+      <w:tr>
+        <w:trPr>
+          <w:trHeight w:val="19"/>
+        </w:trPr>
+        <w:tc>
+          <w:tcPr>
+            <w:tcW w:w="963" w:type="dxa"/>
+          </w:tcPr>
+          <w:p>
+            <w:pPr>
+              <w:pStyle w:val="ListParagraph"/>
+              <w:spacing w:before="120" w:line="276" w:lineRule="auto"/>
+              <w:ind w:left="0"/>
+              <w:rPr>
+                <w:lang w:val="id-ID"/>
+              </w:rPr>
+            </w:pPr>
+            <w:r>
+              <w:rPr>
+                <w:lang w:val="id-ID"/>
+              </w:rPr>
+              <w:t>POST</w:t>
+            </w:r>
+          </w:p>
+        </w:tc>
+        <w:tc>
+          <w:tcPr>
+            <w:tcW w:w="2378" w:type="dxa"/>
+          </w:tcPr>
+          <w:p>
+            <w:pPr>
+              <w:pStyle w:val="ListParagraph"/>
+              <w:spacing w:before="120" w:line="276" w:lineRule="auto"/>
+              <w:ind w:left="0"/>
+              <w:jc w:val="left"/>
+              <w:rPr>
+                <w:lang w:val="id-ID"/>
+              </w:rPr>
+            </w:pPr>
+            <w:r>
+              <w:rPr>
+                <w:lang w:val="id-ID"/>
+              </w:rPr>
+              <w:t>Menginput data journal</w:t>
+            </w:r>
+          </w:p>
+        </w:tc>
+        <w:tc>
+          <w:tcPr>
+            <w:tcW w:w="2501" w:type="dxa"/>
+            <w:vAlign w:val="center"/>
+          </w:tcPr>
+          <w:p>
+            <w:pPr>
+              <w:pStyle w:val="ListParagraph"/>
+              <w:spacing w:before="120" w:line="276" w:lineRule="auto"/>
+              <w:ind w:left="0"/>
+              <w:jc w:val="left"/>
+              <w:rPr>
+                <w:lang w:val="id-ID"/>
+              </w:rPr>
+            </w:pPr>
+            <w:r>
+              <w:rPr>
+                <w:lang w:val="id-ID"/>
+              </w:rPr>
+              <w:t>{{host}}/journals/add</w:t>
+            </w:r>
+          </w:p>
+        </w:tc>
+        <w:tc>
+          <w:tcPr>
+            <w:tcW w:w="1581" w:type="dxa"/>
+          </w:tcPr>
+          <w:p>
+            <w:pPr>
+              <w:pStyle w:val="ListParagraph"/>
+              <w:spacing w:before="120" w:line="276" w:lineRule="auto"/>
+              <w:ind w:left="0"/>
+              <w:jc w:val="center"/>
+              <w:rPr>
+                <w:lang w:val="id-ID"/>
+              </w:rPr>
+            </w:pPr>
+            <w:r>
+              <w:rPr>
+                <w:lang w:val="id-ID"/>
+              </w:rPr>
+              <w:t>200 / Success</w:t>
+            </w:r>
+          </w:p>
+        </w:tc>
+        <w:tc>
+          <w:tcPr>
+            <w:tcW w:w="1579" w:type="dxa"/>
+            <w:vAlign w:val="center"/>
+          </w:tcPr>
+          <w:p>
+            <w:pPr>
+              <w:pStyle w:val="ListParagraph"/>
+              <w:spacing w:before="120" w:line="276" w:lineRule="auto"/>
+              <w:ind w:left="0"/>
+              <w:jc w:val="center"/>
+              <w:rPr>
+                <w:lang w:val="id-ID"/>
+              </w:rPr>
+            </w:pPr>
+            <w:r>
+              <w:rPr>
+                <w:lang w:val="id-ID"/>
+              </w:rPr>
+              <w:t>1/0.1809</w:t>
+            </w:r>
+          </w:p>
+        </w:tc>
+      </w:tr>
+      <w:tr>
+        <w:trPr>
+          <w:trHeight w:val="19"/>
+        </w:trPr>
+        <w:tc>
+          <w:tcPr>
+            <w:tcW w:w="963" w:type="dxa"/>
+          </w:tcPr>
+          <w:p>
+            <w:pPr>
+              <w:pStyle w:val="ListParagraph"/>
+              <w:spacing w:before="120" w:line="276" w:lineRule="auto"/>
+              <w:ind w:left="0"/>
+              <w:rPr>
+                <w:lang w:val="id-ID"/>
+              </w:rPr>
+            </w:pPr>
+            <w:r>
+              <w:rPr>
+                <w:lang w:val="id-ID"/>
+              </w:rPr>
+              <w:t>PUT</w:t>
+            </w:r>
+          </w:p>
+        </w:tc>
+        <w:tc>
+          <w:tcPr>
+            <w:tcW w:w="2378" w:type="dxa"/>
+          </w:tcPr>
+          <w:p>
+            <w:pPr>
+              <w:pStyle w:val="ListParagraph"/>
+              <w:spacing w:before="120" w:line="276" w:lineRule="auto"/>
+              <w:ind w:left="0"/>
+              <w:jc w:val="left"/>
+              <w:rPr>
+                <w:lang w:val="id-ID"/>
+              </w:rPr>
+            </w:pPr>
+            <w:r>
+              <w:rPr>
+                <w:lang w:val="id-ID"/>
+              </w:rPr>
+              <w:t>Mengedit data journal</w:t>
+            </w:r>
+          </w:p>
+        </w:tc>
+        <w:tc>
+          <w:tcPr>
+            <w:tcW w:w="2501" w:type="dxa"/>
+            <w:vAlign w:val="center"/>
+          </w:tcPr>
+          <w:p>
+            <w:pPr>
+              <w:pStyle w:val="ListParagraph"/>
+              <w:spacing w:before="120" w:line="276" w:lineRule="auto"/>
+              <w:ind w:left="0"/>
+              <w:jc w:val="left"/>
+              <w:rPr>
+                <w:lang w:val="id-ID"/>
+              </w:rPr>
+            </w:pPr>
+            <w:r>
+              <w:rPr>
+                <w:lang w:val="id-ID"/>
+              </w:rPr>
+              <w:t>{{host}}/journals/edit/112</w:t>
+            </w:r>
+          </w:p>
+        </w:tc>
+        <w:tc>
+          <w:tcPr>
+            <w:tcW w:w="1581" w:type="dxa"/>
+          </w:tcPr>
+          <w:p>
+            <w:pPr>
+              <w:pStyle w:val="ListParagraph"/>
+              <w:spacing w:before="120" w:line="276" w:lineRule="auto"/>
+              <w:ind w:left="0"/>
+              <w:jc w:val="center"/>
+              <w:rPr>
+                <w:lang w:val="id-ID"/>
+              </w:rPr>
+            </w:pPr>
+            <w:r>
+              <w:rPr>
+                <w:lang w:val="id-ID"/>
+              </w:rPr>
+              <w:t>200 / Success</w:t>
+            </w:r>
+          </w:p>
+        </w:tc>
+        <w:tc>
+          <w:tcPr>
+            <w:tcW w:w="1579" w:type="dxa"/>
+            <w:vAlign w:val="center"/>
+          </w:tcPr>
+          <w:p>
+            <w:pPr>
+              <w:pStyle w:val="ListParagraph"/>
+              <w:spacing w:before="120" w:line="276" w:lineRule="auto"/>
+              <w:ind w:left="0"/>
+              <w:jc w:val="center"/>
+              <w:rPr>
+                <w:lang w:val="id-ID"/>
+              </w:rPr>
+            </w:pPr>
+            <w:r>
+              <w:rPr>
+                <w:lang w:val="id-ID"/>
+              </w:rPr>
+              <w:t>1/0.0909</w:t>
+            </w:r>
+          </w:p>
+        </w:tc>
+      </w:tr>
+      <w:tr>
+        <w:trPr>
+          <w:trHeight w:val="19"/>
+        </w:trPr>
+        <w:tc>
+          <w:tcPr>
+            <w:tcW w:w="963" w:type="dxa"/>
+          </w:tcPr>
+          <w:p>
+            <w:pPr>
+              <w:pStyle w:val="ListParagraph"/>
+              <w:spacing w:before="120" w:line="276" w:lineRule="auto"/>
+              <w:ind w:left="0"/>
+              <w:rPr>
+                <w:lang w:val="id-ID"/>
+              </w:rPr>
+            </w:pPr>
+            <w:r>
+              <w:rPr>
+                <w:lang w:val="id-ID"/>
+              </w:rPr>
+              <w:t>PUT</w:t>
+            </w:r>
+          </w:p>
+        </w:tc>
+        <w:tc>
+          <w:tcPr>
+            <w:tcW w:w="2378" w:type="dxa"/>
+          </w:tcPr>
+          <w:p>
+            <w:pPr>
+              <w:pStyle w:val="ListParagraph"/>
+              <w:spacing w:before="120" w:line="276" w:lineRule="auto"/>
+              <w:ind w:left="0"/>
+              <w:jc w:val="left"/>
+              <w:rPr>
+                <w:lang w:val="id-ID"/>
+              </w:rPr>
+            </w:pPr>
+            <w:r>
+              <w:rPr>
+                <w:lang w:val="id-ID"/>
+              </w:rPr>
+              <w:t>Mengedit data journal</w:t>
+            </w:r>
+          </w:p>
+        </w:tc>
+        <w:tc>
+          <w:tcPr>
+            <w:tcW w:w="2501" w:type="dxa"/>
+            <w:vAlign w:val="center"/>
+          </w:tcPr>
+          <w:p>
+            <w:pPr>
+              <w:pStyle w:val="ListParagraph"/>
+              <w:spacing w:before="120" w:line="276" w:lineRule="auto"/>
+              <w:ind w:left="0"/>
+              <w:jc w:val="left"/>
+              <w:rPr>
+                <w:lang w:val="id-ID"/>
+              </w:rPr>
+            </w:pPr>
+            <w:r>
+              <w:rPr>
+                <w:lang w:val="id-ID"/>
+              </w:rPr>
+              <w:t>{{host}}/journals/edit/111</w:t>
+            </w:r>
+          </w:p>
+        </w:tc>
+        <w:tc>
+          <w:tcPr>
+            <w:tcW w:w="1581" w:type="dxa"/>
+          </w:tcPr>
+          <w:p>
+            <w:pPr>
+              <w:pStyle w:val="ListParagraph"/>
+              <w:spacing w:before="120" w:line="276" w:lineRule="auto"/>
+              <w:ind w:left="0"/>
+              <w:jc w:val="center"/>
+              <w:rPr>
+                <w:lang w:val="id-ID"/>
+              </w:rPr>
+            </w:pPr>
+            <w:r>
+              <w:rPr>
+                <w:lang w:val="id-ID"/>
+              </w:rPr>
+              <w:t>200 / Success</w:t>
+            </w:r>
+          </w:p>
+        </w:tc>
+        <w:tc>
+          <w:tcPr>
+            <w:tcW w:w="1579" w:type="dxa"/>
+            <w:vAlign w:val="center"/>
+          </w:tcPr>
+          <w:p>
+            <w:pPr>
+              <w:pStyle w:val="ListParagraph"/>
+              <w:spacing w:before="120" w:line="276" w:lineRule="auto"/>
+              <w:ind w:left="0"/>
+              <w:jc w:val="center"/>
+              <w:rPr>
+                <w:lang w:val="id-ID"/>
+              </w:rPr>
+            </w:pPr>
+            <w:r>
+              <w:rPr>
+                <w:lang w:val="id-ID"/>
+              </w:rPr>
+              <w:t>1/0.0775</w:t>
+            </w:r>
+          </w:p>
+        </w:tc>
+      </w:tr>
+      <w:tr>
+        <w:trPr>
+          <w:trHeight w:val="19"/>
+        </w:trPr>
+        <w:tc>
+          <w:tcPr>
+            <w:tcW w:w="963" w:type="dxa"/>
+          </w:tcPr>
+          <w:p>
+            <w:pPr>
+              <w:pStyle w:val="ListParagraph"/>
+              <w:spacing w:before="120" w:line="276" w:lineRule="auto"/>
+              <w:ind w:left="0"/>
+              <w:rPr>
+                <w:lang w:val="id-ID"/>
+              </w:rPr>
+            </w:pPr>
+            <w:r>
+              <w:rPr>
+                <w:lang w:val="id-ID"/>
+              </w:rPr>
+              <w:t>PUT</w:t>
+            </w:r>
+          </w:p>
+        </w:tc>
+        <w:tc>
+          <w:tcPr>
+            <w:tcW w:w="2378" w:type="dxa"/>
+          </w:tcPr>
+          <w:p>
+            <w:pPr>
+              <w:pStyle w:val="ListParagraph"/>
+              <w:spacing w:before="120" w:line="276" w:lineRule="auto"/>
+              <w:ind w:left="0"/>
+              <w:jc w:val="left"/>
+              <w:rPr>
+                <w:lang w:val="id-ID"/>
+              </w:rPr>
+            </w:pPr>
+            <w:r>
+              <w:rPr>
+                <w:lang w:val="id-ID"/>
+              </w:rPr>
+              <w:t>Mengedit data journal</w:t>
+            </w:r>
+          </w:p>
+        </w:tc>
+        <w:tc>
+          <w:tcPr>
+            <w:tcW w:w="2501" w:type="dxa"/>
+            <w:vAlign w:val="center"/>
+          </w:tcPr>
+          <w:p>
+            <w:pPr>
+              <w:pStyle w:val="ListParagraph"/>
+              <w:spacing w:before="120" w:line="276" w:lineRule="auto"/>
+              <w:ind w:left="0"/>
+              <w:jc w:val="left"/>
+              <w:rPr>
+                <w:lang w:val="id-ID"/>
+              </w:rPr>
+            </w:pPr>
+            <w:r>
+              <w:rPr>
+                <w:lang w:val="id-ID"/>
+              </w:rPr>
+              <w:t>{{host}}/journals/edit/66</w:t>
+            </w:r>
+          </w:p>
+        </w:tc>
+        <w:tc>
+          <w:tcPr>
+            <w:tcW w:w="1581" w:type="dxa"/>
+          </w:tcPr>
+          <w:p>
+            <w:pPr>
+              <w:pStyle w:val="ListParagraph"/>
+              <w:spacing w:before="120" w:line="276" w:lineRule="auto"/>
+              <w:ind w:left="0"/>
+              <w:jc w:val="center"/>
+              <w:rPr>
+                <w:lang w:val="id-ID"/>
+              </w:rPr>
+            </w:pPr>
+            <w:r>
+              <w:rPr>
+                <w:lang w:val="id-ID"/>
+              </w:rPr>
+              <w:t>200 / Success</w:t>
+            </w:r>
+          </w:p>
+        </w:tc>
+        <w:tc>
+          <w:tcPr>
+            <w:tcW w:w="1579" w:type="dxa"/>
+            <w:vAlign w:val="center"/>
+          </w:tcPr>
+          <w:p>
+            <w:pPr>
+              <w:pStyle w:val="ListParagraph"/>
+              <w:spacing w:before="120" w:line="276" w:lineRule="auto"/>
+              <w:ind w:left="0"/>
+              <w:jc w:val="center"/>
+              <w:rPr>
+                <w:lang w:val="id-ID"/>
+              </w:rPr>
+            </w:pPr>
+            <w:r>
+              <w:rPr>
+                <w:lang w:val="id-ID"/>
+              </w:rPr>
+              <w:t>1/0.0810</w:t>
+            </w:r>
+          </w:p>
+        </w:tc>
+      </w:tr>
+      <w:tr>
+        <w:trPr>
+          <w:trHeight w:val="168"/>
+        </w:trPr>
+        <w:tc>
+          <w:tcPr>
+            <w:tcW w:w="7423" w:type="dxa"/>
+            <w:gridSpan w:val="4"/>
+            <w:vAlign w:val="center"/>
+          </w:tcPr>
+          <w:p>
+            <w:pPr>
+              <w:pStyle w:val="ListParagraph"/>
+              <w:spacing w:before="120" w:line="276" w:lineRule="auto"/>
+              <w:ind w:left="0"/>
+              <w:jc w:val="right"/>
+              <w:rPr>
+                <w:lang w:val="id-ID"/>
+              </w:rPr>
+            </w:pPr>
+            <w:r>
+              <w:rPr>
+                <w:lang w:val="id-ID"/>
+              </w:rPr>
+              <w:t>Total</w:t>
+            </w:r>
+          </w:p>
+        </w:tc>
+        <w:tc>
+          <w:tcPr>
+            <w:tcW w:w="1579" w:type="dxa"/>
+            <w:vAlign w:val="center"/>
+          </w:tcPr>
+          <w:p>
+            <w:pPr>
+              <w:pStyle w:val="ListParagraph"/>
+              <w:spacing w:before="120" w:line="276" w:lineRule="auto"/>
+              <w:ind w:left="0"/>
+              <w:jc w:val="right"/>
+              <w:rPr>
+                <w:rFonts w:ascii="Calibri" w:hAnsi="Calibri"/>
+                <w:color w:val="000000"/>
+                <w:sz w:val="22"/>
+              </w:rPr>
+            </w:pPr>
+            <w:r>
+              <w:rPr>
+                <w:lang w:val="id-ID"/>
+              </w:rPr>
+              <w:t>211/</w:t>
+            </w:r>
+            <w:r>
+              <w:rPr>
+                <w:rFonts w:ascii="Calibri" w:hAnsi="Calibri"/>
+                <w:color w:val="000000"/>
+                <w:sz w:val="22"/>
+              </w:rPr>
+              <w:t>1.0310</w:t>
+            </w:r>
+          </w:p>
+        </w:tc>
+      </w:tr>
+    </w:tbl>
     <w:p>
       <w:pPr>
         <w:pStyle w:val="ListParagraph"/>
@@ -19798,1162 +20857,6 @@
         <w:t>Hasil Output</w:t>
       </w:r>
     </w:p>
-    <w:tbl>
-      <w:tblPr>
-        <w:tblStyle w:val="TableGrid"/>
-        <w:tblW w:w="7987" w:type="dxa"/>
-        <w:tblInd w:w="1080" w:type="dxa"/>
-        <w:tblLayout w:type="fixed"/>
-        <w:tblCellMar>
-          <w:top w:w="113" w:type="dxa"/>
-        </w:tblCellMar>
-        <w:tblLook w:val="04A0" w:firstRow="1" w:lastRow="0" w:firstColumn="1" w:lastColumn="0" w:noHBand="0" w:noVBand="1"/>
-      </w:tblPr>
-      <w:tblGrid>
-        <w:gridCol w:w="1032"/>
-        <w:gridCol w:w="2561"/>
-        <w:gridCol w:w="2693"/>
-        <w:gridCol w:w="1701"/>
-      </w:tblGrid>
-      <w:tr>
-        <w:trPr>
-          <w:trHeight w:val="20"/>
-        </w:trPr>
-        <w:tc>
-          <w:tcPr>
-            <w:tcW w:w="1032" w:type="dxa"/>
-            <w:vAlign w:val="center"/>
-          </w:tcPr>
-          <w:p>
-            <w:pPr>
-              <w:pStyle w:val="ListParagraph"/>
-              <w:spacing w:before="120" w:line="276" w:lineRule="auto"/>
-              <w:ind w:left="0"/>
-              <w:jc w:val="center"/>
-              <w:rPr>
-                <w:b/>
-                <w:lang w:val="id-ID"/>
-              </w:rPr>
-            </w:pPr>
-            <w:r>
-              <w:rPr>
-                <w:b/>
-                <w:lang w:val="id-ID"/>
-              </w:rPr>
-              <w:t>Method</w:t>
-            </w:r>
-          </w:p>
-        </w:tc>
-        <w:tc>
-          <w:tcPr>
-            <w:tcW w:w="2561" w:type="dxa"/>
-            <w:vAlign w:val="center"/>
-          </w:tcPr>
-          <w:p>
-            <w:pPr>
-              <w:pStyle w:val="ListParagraph"/>
-              <w:spacing w:before="120" w:line="276" w:lineRule="auto"/>
-              <w:ind w:left="0"/>
-              <w:jc w:val="center"/>
-              <w:rPr>
-                <w:b/>
-                <w:lang w:val="id-ID"/>
-              </w:rPr>
-            </w:pPr>
-            <w:r>
-              <w:rPr>
-                <w:b/>
-                <w:lang w:val="id-ID"/>
-              </w:rPr>
-              <w:t>Name</w:t>
-            </w:r>
-          </w:p>
-        </w:tc>
-        <w:tc>
-          <w:tcPr>
-            <w:tcW w:w="2693" w:type="dxa"/>
-            <w:vAlign w:val="center"/>
-          </w:tcPr>
-          <w:p>
-            <w:pPr>
-              <w:pStyle w:val="ListParagraph"/>
-              <w:spacing w:before="120" w:line="276" w:lineRule="auto"/>
-              <w:ind w:left="0"/>
-              <w:jc w:val="center"/>
-              <w:rPr>
-                <w:b/>
-                <w:lang w:val="id-ID"/>
-              </w:rPr>
-            </w:pPr>
-            <w:r>
-              <w:rPr>
-                <w:b/>
-                <w:lang w:val="id-ID"/>
-              </w:rPr>
-              <w:t>URI</w:t>
-            </w:r>
-          </w:p>
-        </w:tc>
-        <w:tc>
-          <w:tcPr>
-            <w:tcW w:w="1701" w:type="dxa"/>
-            <w:vAlign w:val="center"/>
-          </w:tcPr>
-          <w:p>
-            <w:pPr>
-              <w:pStyle w:val="ListParagraph"/>
-              <w:spacing w:before="120" w:line="276" w:lineRule="auto"/>
-              <w:ind w:left="0"/>
-              <w:jc w:val="center"/>
-              <w:rPr>
-                <w:b/>
-                <w:lang w:val="id-ID"/>
-              </w:rPr>
-            </w:pPr>
-            <w:r>
-              <w:rPr>
-                <w:b/>
-                <w:lang w:val="id-ID"/>
-              </w:rPr>
-              <w:t>Time</w:t>
-            </w:r>
-          </w:p>
-          <w:p>
-            <w:pPr>
-              <w:pStyle w:val="ListParagraph"/>
-              <w:spacing w:before="120" w:line="276" w:lineRule="auto"/>
-              <w:ind w:left="0"/>
-              <w:jc w:val="center"/>
-              <w:rPr>
-                <w:b/>
-                <w:lang w:val="id-ID"/>
-              </w:rPr>
-            </w:pPr>
-            <w:r>
-              <w:rPr>
-                <w:b/>
-                <w:lang w:val="id-ID"/>
-              </w:rPr>
-              <w:t>(data/second)</w:t>
-            </w:r>
-          </w:p>
-        </w:tc>
-      </w:tr>
-      <w:tr>
-        <w:trPr>
-          <w:trHeight w:val="20"/>
-        </w:trPr>
-        <w:tc>
-          <w:tcPr>
-            <w:tcW w:w="1032" w:type="dxa"/>
-          </w:tcPr>
-          <w:p>
-            <w:pPr>
-              <w:pStyle w:val="ListParagraph"/>
-              <w:spacing w:before="120" w:line="276" w:lineRule="auto"/>
-              <w:ind w:left="0"/>
-              <w:rPr>
-                <w:lang w:val="id-ID"/>
-              </w:rPr>
-            </w:pPr>
-            <w:r>
-              <w:rPr>
-                <w:lang w:val="id-ID"/>
-              </w:rPr>
-              <w:t>GET</w:t>
-            </w:r>
-          </w:p>
-        </w:tc>
-        <w:tc>
-          <w:tcPr>
-            <w:tcW w:w="2561" w:type="dxa"/>
-          </w:tcPr>
-          <w:p>
-            <w:pPr>
-              <w:pStyle w:val="ListParagraph"/>
-              <w:spacing w:before="120" w:line="276" w:lineRule="auto"/>
-              <w:ind w:left="0"/>
-              <w:jc w:val="left"/>
-              <w:rPr>
-                <w:lang w:val="id-ID"/>
-              </w:rPr>
-            </w:pPr>
-            <w:r>
-              <w:rPr>
-                <w:lang w:val="id-ID"/>
-              </w:rPr>
-              <w:t>Mengambil semua data journal</w:t>
-            </w:r>
-          </w:p>
-        </w:tc>
-        <w:tc>
-          <w:tcPr>
-            <w:tcW w:w="2693" w:type="dxa"/>
-            <w:vAlign w:val="center"/>
-          </w:tcPr>
-          <w:p>
-            <w:pPr>
-              <w:pStyle w:val="ListParagraph"/>
-              <w:spacing w:before="120" w:line="276" w:lineRule="auto"/>
-              <w:ind w:left="0"/>
-              <w:jc w:val="left"/>
-              <w:rPr>
-                <w:lang w:val="id-ID"/>
-              </w:rPr>
-            </w:pPr>
-            <w:r>
-              <w:rPr>
-                <w:lang w:val="id-ID"/>
-              </w:rPr>
-              <w:t>{{host}}/journals</w:t>
-            </w:r>
-          </w:p>
-        </w:tc>
-        <w:tc>
-          <w:tcPr>
-            <w:tcW w:w="1701" w:type="dxa"/>
-            <w:vAlign w:val="center"/>
-          </w:tcPr>
-          <w:p>
-            <w:pPr>
-              <w:pStyle w:val="ListParagraph"/>
-              <w:spacing w:before="120" w:line="276" w:lineRule="auto"/>
-              <w:ind w:left="0"/>
-              <w:jc w:val="center"/>
-              <w:rPr>
-                <w:lang w:val="id-ID"/>
-              </w:rPr>
-            </w:pPr>
-            <w:r>
-              <w:rPr>
-                <w:lang w:val="id-ID"/>
-              </w:rPr>
-              <w:t>100/0.0374</w:t>
-            </w:r>
-          </w:p>
-        </w:tc>
-      </w:tr>
-      <w:tr>
-        <w:trPr>
-          <w:trHeight w:val="20"/>
-        </w:trPr>
-        <w:tc>
-          <w:tcPr>
-            <w:tcW w:w="1032" w:type="dxa"/>
-          </w:tcPr>
-          <w:p>
-            <w:pPr>
-              <w:pStyle w:val="ListParagraph"/>
-              <w:spacing w:before="120" w:line="276" w:lineRule="auto"/>
-              <w:ind w:left="0"/>
-              <w:rPr>
-                <w:lang w:val="id-ID"/>
-              </w:rPr>
-            </w:pPr>
-            <w:r>
-              <w:rPr>
-                <w:lang w:val="id-ID"/>
-              </w:rPr>
-              <w:t>GET</w:t>
-            </w:r>
-          </w:p>
-        </w:tc>
-        <w:tc>
-          <w:tcPr>
-            <w:tcW w:w="2561" w:type="dxa"/>
-          </w:tcPr>
-          <w:p>
-            <w:pPr>
-              <w:pStyle w:val="ListParagraph"/>
-              <w:spacing w:before="120" w:line="276" w:lineRule="auto"/>
-              <w:ind w:left="0"/>
-              <w:jc w:val="left"/>
-              <w:rPr>
-                <w:lang w:val="id-ID"/>
-              </w:rPr>
-            </w:pPr>
-            <w:r>
-              <w:rPr>
-                <w:lang w:val="id-ID"/>
-              </w:rPr>
-              <w:t>Mengambil semua data journal</w:t>
-            </w:r>
-          </w:p>
-        </w:tc>
-        <w:tc>
-          <w:tcPr>
-            <w:tcW w:w="2693" w:type="dxa"/>
-            <w:vAlign w:val="center"/>
-          </w:tcPr>
-          <w:p>
-            <w:pPr>
-              <w:pStyle w:val="ListParagraph"/>
-              <w:spacing w:before="120" w:line="276" w:lineRule="auto"/>
-              <w:ind w:left="0"/>
-              <w:jc w:val="left"/>
-              <w:rPr>
-                <w:lang w:val="id-ID"/>
-              </w:rPr>
-            </w:pPr>
-            <w:r>
-              <w:rPr>
-                <w:lang w:val="id-ID"/>
-              </w:rPr>
-              <w:t>{{host}}/journals</w:t>
-            </w:r>
-          </w:p>
-        </w:tc>
-        <w:tc>
-          <w:tcPr>
-            <w:tcW w:w="1701" w:type="dxa"/>
-            <w:vAlign w:val="center"/>
-          </w:tcPr>
-          <w:p>
-            <w:pPr>
-              <w:pStyle w:val="ListParagraph"/>
-              <w:spacing w:before="120" w:line="276" w:lineRule="auto"/>
-              <w:ind w:left="0"/>
-              <w:jc w:val="center"/>
-              <w:rPr>
-                <w:lang w:val="id-ID"/>
-              </w:rPr>
-            </w:pPr>
-            <w:r>
-              <w:rPr>
-                <w:lang w:val="id-ID"/>
-              </w:rPr>
-              <w:t>100/0.0341</w:t>
-            </w:r>
-          </w:p>
-        </w:tc>
-      </w:tr>
-      <w:tr>
-        <w:trPr>
-          <w:trHeight w:val="20"/>
-        </w:trPr>
-        <w:tc>
-          <w:tcPr>
-            <w:tcW w:w="1032" w:type="dxa"/>
-          </w:tcPr>
-          <w:p>
-            <w:pPr>
-              <w:pStyle w:val="ListParagraph"/>
-              <w:spacing w:before="120" w:line="276" w:lineRule="auto"/>
-              <w:ind w:left="0"/>
-              <w:rPr>
-                <w:lang w:val="id-ID"/>
-              </w:rPr>
-            </w:pPr>
-            <w:r>
-              <w:rPr>
-                <w:lang w:val="id-ID"/>
-              </w:rPr>
-              <w:t>GET</w:t>
-            </w:r>
-          </w:p>
-        </w:tc>
-        <w:tc>
-          <w:tcPr>
-            <w:tcW w:w="2561" w:type="dxa"/>
-          </w:tcPr>
-          <w:p>
-            <w:pPr>
-              <w:pStyle w:val="ListParagraph"/>
-              <w:spacing w:before="120" w:line="276" w:lineRule="auto"/>
-              <w:ind w:left="0"/>
-              <w:jc w:val="left"/>
-              <w:rPr>
-                <w:lang w:val="id-ID"/>
-              </w:rPr>
-            </w:pPr>
-            <w:r>
-              <w:rPr>
-                <w:lang w:val="id-ID"/>
-              </w:rPr>
-              <w:t>Mengambil detail journal</w:t>
-            </w:r>
-          </w:p>
-        </w:tc>
-        <w:tc>
-          <w:tcPr>
-            <w:tcW w:w="2693" w:type="dxa"/>
-            <w:vAlign w:val="center"/>
-          </w:tcPr>
-          <w:p>
-            <w:pPr>
-              <w:pStyle w:val="ListParagraph"/>
-              <w:spacing w:before="120" w:line="276" w:lineRule="auto"/>
-              <w:ind w:left="0"/>
-              <w:jc w:val="left"/>
-              <w:rPr>
-                <w:lang w:val="id-ID"/>
-              </w:rPr>
-            </w:pPr>
-            <w:r>
-              <w:rPr>
-                <w:lang w:val="id-ID"/>
-              </w:rPr>
-              <w:t>{{host}}/detail/50</w:t>
-            </w:r>
-          </w:p>
-        </w:tc>
-        <w:tc>
-          <w:tcPr>
-            <w:tcW w:w="1701" w:type="dxa"/>
-            <w:vAlign w:val="center"/>
-          </w:tcPr>
-          <w:p>
-            <w:pPr>
-              <w:pStyle w:val="ListParagraph"/>
-              <w:spacing w:before="120" w:line="276" w:lineRule="auto"/>
-              <w:ind w:left="0"/>
-              <w:jc w:val="center"/>
-              <w:rPr>
-                <w:lang w:val="id-ID"/>
-              </w:rPr>
-            </w:pPr>
-            <w:r>
-              <w:rPr>
-                <w:lang w:val="id-ID"/>
-              </w:rPr>
-              <w:t>1/0.0090</w:t>
-            </w:r>
-          </w:p>
-        </w:tc>
-      </w:tr>
-      <w:tr>
-        <w:trPr>
-          <w:trHeight w:val="20"/>
-        </w:trPr>
-        <w:tc>
-          <w:tcPr>
-            <w:tcW w:w="1032" w:type="dxa"/>
-          </w:tcPr>
-          <w:p>
-            <w:pPr>
-              <w:pStyle w:val="ListParagraph"/>
-              <w:spacing w:before="120" w:line="276" w:lineRule="auto"/>
-              <w:ind w:left="0"/>
-              <w:rPr>
-                <w:lang w:val="id-ID"/>
-              </w:rPr>
-            </w:pPr>
-            <w:r>
-              <w:rPr>
-                <w:lang w:val="id-ID"/>
-              </w:rPr>
-              <w:t>GET</w:t>
-            </w:r>
-          </w:p>
-        </w:tc>
-        <w:tc>
-          <w:tcPr>
-            <w:tcW w:w="2561" w:type="dxa"/>
-          </w:tcPr>
-          <w:p>
-            <w:pPr>
-              <w:pStyle w:val="ListParagraph"/>
-              <w:spacing w:before="120" w:line="276" w:lineRule="auto"/>
-              <w:ind w:left="0"/>
-              <w:jc w:val="left"/>
-              <w:rPr>
-                <w:lang w:val="id-ID"/>
-              </w:rPr>
-            </w:pPr>
-            <w:r>
-              <w:rPr>
-                <w:lang w:val="id-ID"/>
-              </w:rPr>
-              <w:t>Mencari data journal</w:t>
-            </w:r>
-          </w:p>
-        </w:tc>
-        <w:tc>
-          <w:tcPr>
-            <w:tcW w:w="2693" w:type="dxa"/>
-            <w:vAlign w:val="center"/>
-          </w:tcPr>
-          <w:p>
-            <w:pPr>
-              <w:pStyle w:val="ListParagraph"/>
-              <w:spacing w:before="120" w:line="276" w:lineRule="auto"/>
-              <w:ind w:left="0"/>
-              <w:jc w:val="left"/>
-              <w:rPr>
-                <w:lang w:val="id-ID"/>
-              </w:rPr>
-            </w:pPr>
-            <w:r>
-              <w:rPr>
-                <w:lang w:val="id-ID"/>
-              </w:rPr>
-              <w:t>{{host}}/search/univerisity</w:t>
-            </w:r>
-          </w:p>
-        </w:tc>
-        <w:tc>
-          <w:tcPr>
-            <w:tcW w:w="1701" w:type="dxa"/>
-            <w:vAlign w:val="center"/>
-          </w:tcPr>
-          <w:p>
-            <w:pPr>
-              <w:pStyle w:val="ListParagraph"/>
-              <w:spacing w:before="120" w:line="276" w:lineRule="auto"/>
-              <w:ind w:left="0"/>
-              <w:jc w:val="center"/>
-              <w:rPr>
-                <w:lang w:val="id-ID"/>
-              </w:rPr>
-            </w:pPr>
-            <w:r>
-              <w:rPr>
-                <w:lang w:val="id-ID"/>
-              </w:rPr>
-              <w:t>4/0.0155</w:t>
-            </w:r>
-          </w:p>
-        </w:tc>
-      </w:tr>
-      <w:tr>
-        <w:trPr>
-          <w:trHeight w:val="20"/>
-        </w:trPr>
-        <w:tc>
-          <w:tcPr>
-            <w:tcW w:w="1032" w:type="dxa"/>
-          </w:tcPr>
-          <w:p>
-            <w:pPr>
-              <w:pStyle w:val="ListParagraph"/>
-              <w:spacing w:before="120" w:line="276" w:lineRule="auto"/>
-              <w:ind w:left="0"/>
-              <w:rPr>
-                <w:lang w:val="id-ID"/>
-              </w:rPr>
-            </w:pPr>
-            <w:r>
-              <w:rPr>
-                <w:lang w:val="id-ID"/>
-              </w:rPr>
-              <w:t>POST</w:t>
-            </w:r>
-          </w:p>
-        </w:tc>
-        <w:tc>
-          <w:tcPr>
-            <w:tcW w:w="2561" w:type="dxa"/>
-          </w:tcPr>
-          <w:p>
-            <w:pPr>
-              <w:pStyle w:val="ListParagraph"/>
-              <w:spacing w:before="120" w:line="276" w:lineRule="auto"/>
-              <w:ind w:left="0"/>
-              <w:jc w:val="left"/>
-              <w:rPr>
-                <w:lang w:val="id-ID"/>
-              </w:rPr>
-            </w:pPr>
-            <w:r>
-              <w:rPr>
-                <w:lang w:val="id-ID"/>
-              </w:rPr>
-              <w:t>Menginput data journal</w:t>
-            </w:r>
-          </w:p>
-        </w:tc>
-        <w:tc>
-          <w:tcPr>
-            <w:tcW w:w="2693" w:type="dxa"/>
-            <w:vAlign w:val="center"/>
-          </w:tcPr>
-          <w:p>
-            <w:pPr>
-              <w:pStyle w:val="ListParagraph"/>
-              <w:spacing w:before="120" w:line="276" w:lineRule="auto"/>
-              <w:ind w:left="0"/>
-              <w:jc w:val="left"/>
-              <w:rPr>
-                <w:lang w:val="id-ID"/>
-              </w:rPr>
-            </w:pPr>
-            <w:r>
-              <w:rPr>
-                <w:lang w:val="id-ID"/>
-              </w:rPr>
-              <w:t>{{host}}/journals/add</w:t>
-            </w:r>
-          </w:p>
-        </w:tc>
-        <w:tc>
-          <w:tcPr>
-            <w:tcW w:w="1701" w:type="dxa"/>
-            <w:vAlign w:val="center"/>
-          </w:tcPr>
-          <w:p>
-            <w:pPr>
-              <w:pStyle w:val="ListParagraph"/>
-              <w:spacing w:before="120" w:line="276" w:lineRule="auto"/>
-              <w:ind w:left="0"/>
-              <w:jc w:val="center"/>
-              <w:rPr>
-                <w:lang w:val="id-ID"/>
-              </w:rPr>
-            </w:pPr>
-            <w:r>
-              <w:rPr>
-                <w:lang w:val="id-ID"/>
-              </w:rPr>
-              <w:t>1/0.3538</w:t>
-            </w:r>
-          </w:p>
-        </w:tc>
-      </w:tr>
-      <w:tr>
-        <w:trPr>
-          <w:trHeight w:val="20"/>
-        </w:trPr>
-        <w:tc>
-          <w:tcPr>
-            <w:tcW w:w="1032" w:type="dxa"/>
-          </w:tcPr>
-          <w:p>
-            <w:pPr>
-              <w:pStyle w:val="ListParagraph"/>
-              <w:spacing w:before="120" w:line="276" w:lineRule="auto"/>
-              <w:ind w:left="0"/>
-              <w:rPr>
-                <w:lang w:val="id-ID"/>
-              </w:rPr>
-            </w:pPr>
-            <w:r>
-              <w:rPr>
-                <w:lang w:val="id-ID"/>
-              </w:rPr>
-              <w:t>POST</w:t>
-            </w:r>
-          </w:p>
-        </w:tc>
-        <w:tc>
-          <w:tcPr>
-            <w:tcW w:w="2561" w:type="dxa"/>
-          </w:tcPr>
-          <w:p>
-            <w:pPr>
-              <w:pStyle w:val="ListParagraph"/>
-              <w:spacing w:before="120" w:line="276" w:lineRule="auto"/>
-              <w:ind w:left="0"/>
-              <w:jc w:val="left"/>
-              <w:rPr>
-                <w:lang w:val="id-ID"/>
-              </w:rPr>
-            </w:pPr>
-            <w:r>
-              <w:rPr>
-                <w:lang w:val="id-ID"/>
-              </w:rPr>
-              <w:t>Menginput data journal</w:t>
-            </w:r>
-          </w:p>
-        </w:tc>
-        <w:tc>
-          <w:tcPr>
-            <w:tcW w:w="2693" w:type="dxa"/>
-            <w:vAlign w:val="center"/>
-          </w:tcPr>
-          <w:p>
-            <w:pPr>
-              <w:pStyle w:val="ListParagraph"/>
-              <w:spacing w:before="120" w:line="276" w:lineRule="auto"/>
-              <w:ind w:left="0"/>
-              <w:jc w:val="left"/>
-              <w:rPr>
-                <w:lang w:val="id-ID"/>
-              </w:rPr>
-            </w:pPr>
-            <w:r>
-              <w:rPr>
-                <w:lang w:val="id-ID"/>
-              </w:rPr>
-              <w:t>{{host}}/journals/add</w:t>
-            </w:r>
-          </w:p>
-        </w:tc>
-        <w:tc>
-          <w:tcPr>
-            <w:tcW w:w="1701" w:type="dxa"/>
-            <w:vAlign w:val="center"/>
-          </w:tcPr>
-          <w:p>
-            <w:pPr>
-              <w:pStyle w:val="ListParagraph"/>
-              <w:spacing w:before="120" w:line="276" w:lineRule="auto"/>
-              <w:ind w:left="0"/>
-              <w:jc w:val="center"/>
-              <w:rPr>
-                <w:lang w:val="id-ID"/>
-              </w:rPr>
-            </w:pPr>
-            <w:r>
-              <w:rPr>
-                <w:lang w:val="id-ID"/>
-              </w:rPr>
-              <w:t>1/0.1509</w:t>
-            </w:r>
-          </w:p>
-        </w:tc>
-      </w:tr>
-      <w:tr>
-        <w:trPr>
-          <w:trHeight w:val="20"/>
-        </w:trPr>
-        <w:tc>
-          <w:tcPr>
-            <w:tcW w:w="1032" w:type="dxa"/>
-          </w:tcPr>
-          <w:p>
-            <w:pPr>
-              <w:pStyle w:val="ListParagraph"/>
-              <w:spacing w:before="120" w:line="276" w:lineRule="auto"/>
-              <w:ind w:left="0"/>
-              <w:rPr>
-                <w:lang w:val="id-ID"/>
-              </w:rPr>
-            </w:pPr>
-            <w:r>
-              <w:rPr>
-                <w:lang w:val="id-ID"/>
-              </w:rPr>
-              <w:t>POST</w:t>
-            </w:r>
-          </w:p>
-        </w:tc>
-        <w:tc>
-          <w:tcPr>
-            <w:tcW w:w="2561" w:type="dxa"/>
-          </w:tcPr>
-          <w:p>
-            <w:pPr>
-              <w:pStyle w:val="ListParagraph"/>
-              <w:spacing w:before="120" w:line="276" w:lineRule="auto"/>
-              <w:ind w:left="0"/>
-              <w:jc w:val="left"/>
-              <w:rPr>
-                <w:lang w:val="id-ID"/>
-              </w:rPr>
-            </w:pPr>
-            <w:r>
-              <w:rPr>
-                <w:lang w:val="id-ID"/>
-              </w:rPr>
-              <w:t>Menginput data journal</w:t>
-            </w:r>
-          </w:p>
-        </w:tc>
-        <w:tc>
-          <w:tcPr>
-            <w:tcW w:w="2693" w:type="dxa"/>
-            <w:vAlign w:val="center"/>
-          </w:tcPr>
-          <w:p>
-            <w:pPr>
-              <w:pStyle w:val="ListParagraph"/>
-              <w:spacing w:before="120" w:line="276" w:lineRule="auto"/>
-              <w:ind w:left="0"/>
-              <w:jc w:val="left"/>
-              <w:rPr>
-                <w:lang w:val="id-ID"/>
-              </w:rPr>
-            </w:pPr>
-            <w:r>
-              <w:rPr>
-                <w:lang w:val="id-ID"/>
-              </w:rPr>
-              <w:t>{{host}}/journals/add</w:t>
-            </w:r>
-          </w:p>
-        </w:tc>
-        <w:tc>
-          <w:tcPr>
-            <w:tcW w:w="1701" w:type="dxa"/>
-            <w:vAlign w:val="center"/>
-          </w:tcPr>
-          <w:p>
-            <w:pPr>
-              <w:pStyle w:val="ListParagraph"/>
-              <w:spacing w:before="120" w:line="276" w:lineRule="auto"/>
-              <w:ind w:left="0"/>
-              <w:jc w:val="center"/>
-              <w:rPr>
-                <w:lang w:val="id-ID"/>
-              </w:rPr>
-            </w:pPr>
-            <w:r>
-              <w:rPr>
-                <w:lang w:val="id-ID"/>
-              </w:rPr>
-              <w:t>1/0.1809</w:t>
-            </w:r>
-          </w:p>
-        </w:tc>
-      </w:tr>
-      <w:tr>
-        <w:trPr>
-          <w:trHeight w:val="20"/>
-        </w:trPr>
-        <w:tc>
-          <w:tcPr>
-            <w:tcW w:w="1032" w:type="dxa"/>
-          </w:tcPr>
-          <w:p>
-            <w:pPr>
-              <w:pStyle w:val="ListParagraph"/>
-              <w:spacing w:before="120" w:line="276" w:lineRule="auto"/>
-              <w:ind w:left="0"/>
-              <w:rPr>
-                <w:lang w:val="id-ID"/>
-              </w:rPr>
-            </w:pPr>
-            <w:r>
-              <w:rPr>
-                <w:lang w:val="id-ID"/>
-              </w:rPr>
-              <w:t>PUT</w:t>
-            </w:r>
-          </w:p>
-        </w:tc>
-        <w:tc>
-          <w:tcPr>
-            <w:tcW w:w="2561" w:type="dxa"/>
-          </w:tcPr>
-          <w:p>
-            <w:pPr>
-              <w:pStyle w:val="ListParagraph"/>
-              <w:spacing w:before="120" w:line="276" w:lineRule="auto"/>
-              <w:ind w:left="0"/>
-              <w:jc w:val="left"/>
-              <w:rPr>
-                <w:lang w:val="id-ID"/>
-              </w:rPr>
-            </w:pPr>
-            <w:r>
-              <w:rPr>
-                <w:lang w:val="id-ID"/>
-              </w:rPr>
-              <w:t>Mengedit data journal</w:t>
-            </w:r>
-          </w:p>
-        </w:tc>
-        <w:tc>
-          <w:tcPr>
-            <w:tcW w:w="2693" w:type="dxa"/>
-            <w:vAlign w:val="center"/>
-          </w:tcPr>
-          <w:p>
-            <w:pPr>
-              <w:pStyle w:val="ListParagraph"/>
-              <w:spacing w:before="120" w:line="276" w:lineRule="auto"/>
-              <w:ind w:left="0"/>
-              <w:jc w:val="left"/>
-              <w:rPr>
-                <w:lang w:val="id-ID"/>
-              </w:rPr>
-            </w:pPr>
-            <w:r>
-              <w:rPr>
-                <w:lang w:val="id-ID"/>
-              </w:rPr>
-              <w:t>{{host}}/journals/edit/112</w:t>
-            </w:r>
-          </w:p>
-        </w:tc>
-        <w:tc>
-          <w:tcPr>
-            <w:tcW w:w="1701" w:type="dxa"/>
-            <w:vAlign w:val="center"/>
-          </w:tcPr>
-          <w:p>
-            <w:pPr>
-              <w:pStyle w:val="ListParagraph"/>
-              <w:spacing w:before="120" w:line="276" w:lineRule="auto"/>
-              <w:ind w:left="0"/>
-              <w:jc w:val="center"/>
-              <w:rPr>
-                <w:lang w:val="id-ID"/>
-              </w:rPr>
-            </w:pPr>
-            <w:r>
-              <w:rPr>
-                <w:lang w:val="id-ID"/>
-              </w:rPr>
-              <w:t>1/0.0909</w:t>
-            </w:r>
-          </w:p>
-        </w:tc>
-      </w:tr>
-      <w:tr>
-        <w:trPr>
-          <w:trHeight w:val="20"/>
-        </w:trPr>
-        <w:tc>
-          <w:tcPr>
-            <w:tcW w:w="1032" w:type="dxa"/>
-          </w:tcPr>
-          <w:p>
-            <w:pPr>
-              <w:pStyle w:val="ListParagraph"/>
-              <w:spacing w:before="120" w:line="276" w:lineRule="auto"/>
-              <w:ind w:left="0"/>
-              <w:rPr>
-                <w:lang w:val="id-ID"/>
-              </w:rPr>
-            </w:pPr>
-            <w:r>
-              <w:rPr>
-                <w:lang w:val="id-ID"/>
-              </w:rPr>
-              <w:t>PUT</w:t>
-            </w:r>
-          </w:p>
-        </w:tc>
-        <w:tc>
-          <w:tcPr>
-            <w:tcW w:w="2561" w:type="dxa"/>
-          </w:tcPr>
-          <w:p>
-            <w:pPr>
-              <w:pStyle w:val="ListParagraph"/>
-              <w:spacing w:before="120" w:line="276" w:lineRule="auto"/>
-              <w:ind w:left="0"/>
-              <w:jc w:val="left"/>
-              <w:rPr>
-                <w:lang w:val="id-ID"/>
-              </w:rPr>
-            </w:pPr>
-            <w:r>
-              <w:rPr>
-                <w:lang w:val="id-ID"/>
-              </w:rPr>
-              <w:t>Mengedit data journal</w:t>
-            </w:r>
-          </w:p>
-        </w:tc>
-        <w:tc>
-          <w:tcPr>
-            <w:tcW w:w="2693" w:type="dxa"/>
-            <w:vAlign w:val="center"/>
-          </w:tcPr>
-          <w:p>
-            <w:pPr>
-              <w:pStyle w:val="ListParagraph"/>
-              <w:spacing w:before="120" w:line="276" w:lineRule="auto"/>
-              <w:ind w:left="0"/>
-              <w:jc w:val="left"/>
-              <w:rPr>
-                <w:lang w:val="id-ID"/>
-              </w:rPr>
-            </w:pPr>
-            <w:r>
-              <w:rPr>
-                <w:lang w:val="id-ID"/>
-              </w:rPr>
-              <w:t>{{host}}/journals/edit/111</w:t>
-            </w:r>
-          </w:p>
-        </w:tc>
-        <w:tc>
-          <w:tcPr>
-            <w:tcW w:w="1701" w:type="dxa"/>
-            <w:vAlign w:val="center"/>
-          </w:tcPr>
-          <w:p>
-            <w:pPr>
-              <w:pStyle w:val="ListParagraph"/>
-              <w:spacing w:before="120" w:line="276" w:lineRule="auto"/>
-              <w:ind w:left="0"/>
-              <w:jc w:val="center"/>
-              <w:rPr>
-                <w:lang w:val="id-ID"/>
-              </w:rPr>
-            </w:pPr>
-            <w:r>
-              <w:rPr>
-                <w:lang w:val="id-ID"/>
-              </w:rPr>
-              <w:t>1/0.0775</w:t>
-            </w:r>
-          </w:p>
-        </w:tc>
-      </w:tr>
-      <w:tr>
-        <w:trPr>
-          <w:trHeight w:val="20"/>
-        </w:trPr>
-        <w:tc>
-          <w:tcPr>
-            <w:tcW w:w="1032" w:type="dxa"/>
-          </w:tcPr>
-          <w:p>
-            <w:pPr>
-              <w:pStyle w:val="ListParagraph"/>
-              <w:spacing w:before="120" w:line="276" w:lineRule="auto"/>
-              <w:ind w:left="0"/>
-              <w:rPr>
-                <w:lang w:val="id-ID"/>
-              </w:rPr>
-            </w:pPr>
-            <w:r>
-              <w:rPr>
-                <w:lang w:val="id-ID"/>
-              </w:rPr>
-              <w:t>PUT</w:t>
-            </w:r>
-          </w:p>
-        </w:tc>
-        <w:tc>
-          <w:tcPr>
-            <w:tcW w:w="2561" w:type="dxa"/>
-          </w:tcPr>
-          <w:p>
-            <w:pPr>
-              <w:pStyle w:val="ListParagraph"/>
-              <w:spacing w:before="120" w:line="276" w:lineRule="auto"/>
-              <w:ind w:left="0"/>
-              <w:jc w:val="left"/>
-              <w:rPr>
-                <w:lang w:val="id-ID"/>
-              </w:rPr>
-            </w:pPr>
-            <w:r>
-              <w:rPr>
-                <w:lang w:val="id-ID"/>
-              </w:rPr>
-              <w:t>Mengedit data journal</w:t>
-            </w:r>
-          </w:p>
-        </w:tc>
-        <w:tc>
-          <w:tcPr>
-            <w:tcW w:w="2693" w:type="dxa"/>
-            <w:vAlign w:val="center"/>
-          </w:tcPr>
-          <w:p>
-            <w:pPr>
-              <w:pStyle w:val="ListParagraph"/>
-              <w:spacing w:before="120" w:line="276" w:lineRule="auto"/>
-              <w:ind w:left="0"/>
-              <w:jc w:val="left"/>
-              <w:rPr>
-                <w:lang w:val="id-ID"/>
-              </w:rPr>
-            </w:pPr>
-            <w:r>
-              <w:rPr>
-                <w:lang w:val="id-ID"/>
-              </w:rPr>
-              <w:t>{{host}}/journals/edit/66</w:t>
-            </w:r>
-          </w:p>
-        </w:tc>
-        <w:tc>
-          <w:tcPr>
-            <w:tcW w:w="1701" w:type="dxa"/>
-            <w:vAlign w:val="center"/>
-          </w:tcPr>
-          <w:p>
-            <w:pPr>
-              <w:pStyle w:val="ListParagraph"/>
-              <w:spacing w:before="120" w:line="276" w:lineRule="auto"/>
-              <w:ind w:left="0"/>
-              <w:jc w:val="center"/>
-              <w:rPr>
-                <w:lang w:val="id-ID"/>
-              </w:rPr>
-            </w:pPr>
-            <w:r>
-              <w:rPr>
-                <w:lang w:val="id-ID"/>
-              </w:rPr>
-              <w:t>1/0.0810</w:t>
-            </w:r>
-          </w:p>
-        </w:tc>
-      </w:tr>
-      <w:tr>
-        <w:trPr>
-          <w:trHeight w:val="20"/>
-        </w:trPr>
-        <w:tc>
-          <w:tcPr>
-            <w:tcW w:w="6286" w:type="dxa"/>
-            <w:gridSpan w:val="3"/>
-            <w:vAlign w:val="center"/>
-          </w:tcPr>
-          <w:p>
-            <w:pPr>
-              <w:pStyle w:val="ListParagraph"/>
-              <w:spacing w:before="120" w:line="480" w:lineRule="auto"/>
-              <w:ind w:left="0"/>
-              <w:jc w:val="right"/>
-              <w:rPr>
-                <w:lang w:val="id-ID"/>
-              </w:rPr>
-            </w:pPr>
-            <w:r>
-              <w:rPr>
-                <w:lang w:val="id-ID"/>
-              </w:rPr>
-              <w:t>Total</w:t>
-            </w:r>
-          </w:p>
-        </w:tc>
-        <w:tc>
-          <w:tcPr>
-            <w:tcW w:w="1701" w:type="dxa"/>
-            <w:vAlign w:val="center"/>
-          </w:tcPr>
-          <w:p>
-            <w:pPr>
-              <w:pStyle w:val="ListParagraph"/>
-              <w:spacing w:before="120" w:line="276" w:lineRule="auto"/>
-              <w:ind w:left="0"/>
-              <w:jc w:val="center"/>
-              <w:rPr>
-                <w:rFonts w:ascii="Calibri" w:hAnsi="Calibri"/>
-                <w:color w:val="000000"/>
-                <w:sz w:val="22"/>
-              </w:rPr>
-            </w:pPr>
-            <w:r>
-              <w:rPr>
-                <w:lang w:val="id-ID"/>
-              </w:rPr>
-              <w:t>211/</w:t>
-            </w:r>
-            <w:r>
-              <w:rPr>
-                <w:rFonts w:ascii="Calibri" w:hAnsi="Calibri"/>
-                <w:color w:val="000000"/>
-                <w:sz w:val="22"/>
-              </w:rPr>
-              <w:t>1.0310</w:t>
-            </w:r>
-          </w:p>
-          <w:p>
-            <w:pPr>
-              <w:pStyle w:val="ListParagraph"/>
-              <w:keepNext/>
-              <w:spacing w:before="120" w:line="276" w:lineRule="auto"/>
-              <w:ind w:left="0"/>
-              <w:jc w:val="center"/>
-              <w:rPr>
-                <w:lang w:val="id-ID"/>
-              </w:rPr>
-            </w:pPr>
-          </w:p>
-        </w:tc>
-      </w:tr>
-    </w:tbl>
     <w:p>
       <w:pPr>
         <w:pStyle w:val="Caption"/>
@@ -20964,14 +20867,27 @@
       <w:r>
         <w:t xml:space="preserve">Table </w:t>
       </w:r>
-      <w:fldSimple w:instr=" SEQ Table \* ARABIC ">
-        <w:r>
-          <w:rPr>
-            <w:noProof/>
-          </w:rPr>
-          <w:t>6</w:t>
-        </w:r>
-      </w:fldSimple>
+      <w:r>
+        <w:fldChar w:fldCharType="begin"/>
+      </w:r>
+      <w:r>
+        <w:instrText xml:space="preserve"> SEQ Table \* ARABIC </w:instrText>
+      </w:r>
+      <w:r>
+        <w:fldChar w:fldCharType="separate"/>
+      </w:r>
+      <w:r>
+        <w:rPr>
+          <w:noProof/>
+        </w:rPr>
+        <w:t>6</w:t>
+      </w:r>
+      <w:r>
+        <w:rPr>
+          <w:noProof/>
+        </w:rPr>
+        <w:fldChar w:fldCharType="end"/>
+      </w:r>
       <w:r>
         <w:rPr>
           <w:lang w:val="id-ID"/>
@@ -21076,21 +20992,7 @@
             <w:rFonts w:ascii="Cambria Math" w:hAnsi="Cambria Math"/>
             <w:lang w:val="id-ID"/>
           </w:rPr>
-          <m:t>v</m:t>
-        </m:r>
-        <m:r>
-          <w:rPr>
-            <w:rFonts w:ascii="Cambria Math" w:hAnsi="Cambria Math"/>
-            <w:lang w:val="id-ID"/>
-          </w:rPr>
-          <m:t>=</m:t>
-        </m:r>
-        <m:r>
-          <w:rPr>
-            <w:rFonts w:ascii="Cambria Math" w:hAnsi="Cambria Math"/>
-            <w:lang w:val="id-ID"/>
-          </w:rPr>
-          <m:t>t2-t1</m:t>
+          <m:t>v=t2-t1</m:t>
         </m:r>
       </m:oMath>
       <w:r>
@@ -21446,14 +21348,27 @@
       <w:r>
         <w:t xml:space="preserve">Table </w:t>
       </w:r>
-      <w:fldSimple w:instr=" SEQ Table \* ARABIC ">
-        <w:r>
-          <w:rPr>
-            <w:noProof/>
-          </w:rPr>
-          <w:t>7</w:t>
-        </w:r>
-      </w:fldSimple>
+      <w:r>
+        <w:fldChar w:fldCharType="begin"/>
+      </w:r>
+      <w:r>
+        <w:instrText xml:space="preserve"> SEQ Table \* ARABIC </w:instrText>
+      </w:r>
+      <w:r>
+        <w:fldChar w:fldCharType="separate"/>
+      </w:r>
+      <w:r>
+        <w:rPr>
+          <w:noProof/>
+        </w:rPr>
+        <w:t>7</w:t>
+      </w:r>
+      <w:r>
+        <w:rPr>
+          <w:noProof/>
+        </w:rPr>
+        <w:fldChar w:fldCharType="end"/>
+      </w:r>
       <w:r>
         <w:rPr>
           <w:lang w:val="id-ID"/>
@@ -21472,6 +21387,7 @@
         <w:rPr>
           <w:lang w:val="id-ID"/>
         </w:rPr>
+        <w:lastRenderedPageBreak/>
         <w:t xml:space="preserve">Tabel rata – rata waktu didapat dengan rumus </w:t>
       </w:r>
       <m:oMath>
@@ -21479,13 +21395,7 @@
           <w:rPr>
             <w:rFonts w:ascii="Cambria Math" w:hAnsi="Cambria Math"/>
           </w:rPr>
-          <m:t xml:space="preserve"> </m:t>
-        </m:r>
-        <m:r>
-          <w:rPr>
-            <w:rFonts w:ascii="Cambria Math" w:hAnsi="Cambria Math"/>
-          </w:rPr>
-          <m:t xml:space="preserve">v= </m:t>
+          <m:t xml:space="preserve"> v= </m:t>
         </m:r>
         <m:f>
           <m:fPr>
@@ -21646,7 +21556,6 @@
         <w:rPr>
           <w:lang w:val="id-ID"/>
         </w:rPr>
-        <w:lastRenderedPageBreak/>
         <w:t>Python</w:t>
       </w:r>
     </w:p>
@@ -21725,8 +21634,8 @@
     <w:tbl>
       <w:tblPr>
         <w:tblStyle w:val="TableGrid"/>
-        <w:tblW w:w="0" w:type="auto"/>
-        <w:tblInd w:w="1080" w:type="dxa"/>
+        <w:tblW w:w="9406" w:type="dxa"/>
+        <w:tblInd w:w="-5" w:type="dxa"/>
         <w:tblLayout w:type="fixed"/>
         <w:tblCellMar>
           <w:top w:w="113" w:type="dxa"/>
@@ -21738,6 +21647,7 @@
         <w:gridCol w:w="2703"/>
         <w:gridCol w:w="2551"/>
         <w:gridCol w:w="1560"/>
+        <w:gridCol w:w="1560"/>
       </w:tblGrid>
       <w:tr>
         <w:trPr>
@@ -21821,6 +21731,30 @@
         <w:tc>
           <w:tcPr>
             <w:tcW w:w="1560" w:type="dxa"/>
+          </w:tcPr>
+          <w:p>
+            <w:pPr>
+              <w:pStyle w:val="ListParagraph"/>
+              <w:spacing w:before="120" w:line="276" w:lineRule="auto"/>
+              <w:ind w:left="0"/>
+              <w:jc w:val="center"/>
+              <w:rPr>
+                <w:b/>
+                <w:lang w:val="id-ID"/>
+              </w:rPr>
+            </w:pPr>
+            <w:r>
+              <w:rPr>
+                <w:b/>
+                <w:lang w:val="id-ID"/>
+              </w:rPr>
+              <w:t>HTTP Code/Status</w:t>
+            </w:r>
+          </w:p>
+        </w:tc>
+        <w:tc>
+          <w:tcPr>
+            <w:tcW w:w="1560" w:type="dxa"/>
             <w:vAlign w:val="center"/>
           </w:tcPr>
           <w:p>
@@ -21933,6 +21867,28 @@
         <w:tc>
           <w:tcPr>
             <w:tcW w:w="1560" w:type="dxa"/>
+          </w:tcPr>
+          <w:p>
+            <w:pPr>
+              <w:pStyle w:val="ListParagraph"/>
+              <w:spacing w:before="120" w:line="276" w:lineRule="auto"/>
+              <w:ind w:left="0"/>
+              <w:jc w:val="center"/>
+              <w:rPr>
+                <w:lang w:val="id-ID"/>
+              </w:rPr>
+            </w:pPr>
+            <w:r>
+              <w:rPr>
+                <w:lang w:val="id-ID"/>
+              </w:rPr>
+              <w:t>200 / Success</w:t>
+            </w:r>
+          </w:p>
+        </w:tc>
+        <w:tc>
+          <w:tcPr>
+            <w:tcW w:w="1560" w:type="dxa"/>
             <w:vAlign w:val="center"/>
           </w:tcPr>
           <w:p>
@@ -22023,6 +21979,28 @@
         <w:tc>
           <w:tcPr>
             <w:tcW w:w="1560" w:type="dxa"/>
+          </w:tcPr>
+          <w:p>
+            <w:pPr>
+              <w:pStyle w:val="ListParagraph"/>
+              <w:spacing w:before="120" w:line="276" w:lineRule="auto"/>
+              <w:ind w:left="0"/>
+              <w:jc w:val="center"/>
+              <w:rPr>
+                <w:lang w:val="id-ID"/>
+              </w:rPr>
+            </w:pPr>
+            <w:r>
+              <w:rPr>
+                <w:lang w:val="id-ID"/>
+              </w:rPr>
+              <w:t>200 / Success</w:t>
+            </w:r>
+          </w:p>
+        </w:tc>
+        <w:tc>
+          <w:tcPr>
+            <w:tcW w:w="1560" w:type="dxa"/>
             <w:vAlign w:val="center"/>
           </w:tcPr>
           <w:p>
@@ -22045,6 +22023,124 @@
                 <w:lang w:val="id-ID"/>
               </w:rPr>
               <w:t>0024</w:t>
+            </w:r>
+          </w:p>
+        </w:tc>
+      </w:tr>
+      <w:tr>
+        <w:trPr>
+          <w:trHeight w:val="424"/>
+        </w:trPr>
+        <w:tc>
+          <w:tcPr>
+            <w:tcW w:w="1032" w:type="dxa"/>
+          </w:tcPr>
+          <w:p>
+            <w:pPr>
+              <w:pStyle w:val="ListParagraph"/>
+              <w:ind w:left="0"/>
+              <w:rPr>
+                <w:lang w:val="id-ID"/>
+              </w:rPr>
+            </w:pPr>
+            <w:r>
+              <w:rPr>
+                <w:lang w:val="id-ID"/>
+              </w:rPr>
+              <w:t>GET</w:t>
+            </w:r>
+          </w:p>
+        </w:tc>
+        <w:tc>
+          <w:tcPr>
+            <w:tcW w:w="2703" w:type="dxa"/>
+          </w:tcPr>
+          <w:p>
+            <w:pPr>
+              <w:pStyle w:val="ListParagraph"/>
+              <w:ind w:left="0"/>
+              <w:jc w:val="left"/>
+              <w:rPr>
+                <w:lang w:val="id-ID"/>
+              </w:rPr>
+            </w:pPr>
+            <w:r>
+              <w:rPr>
+                <w:lang w:val="id-ID"/>
+              </w:rPr>
+              <w:t>Mengambil detail journal</w:t>
+            </w:r>
+          </w:p>
+        </w:tc>
+        <w:tc>
+          <w:tcPr>
+            <w:tcW w:w="2551" w:type="dxa"/>
+            <w:vAlign w:val="center"/>
+          </w:tcPr>
+          <w:p>
+            <w:pPr>
+              <w:pStyle w:val="ListParagraph"/>
+              <w:ind w:left="0"/>
+              <w:jc w:val="left"/>
+              <w:rPr>
+                <w:lang w:val="id-ID"/>
+              </w:rPr>
+            </w:pPr>
+            <w:r>
+              <w:rPr>
+                <w:lang w:val="id-ID"/>
+              </w:rPr>
+              <w:t>{{host}}/detail/50</w:t>
+            </w:r>
+          </w:p>
+        </w:tc>
+        <w:tc>
+          <w:tcPr>
+            <w:tcW w:w="1560" w:type="dxa"/>
+          </w:tcPr>
+          <w:p>
+            <w:pPr>
+              <w:pStyle w:val="ListParagraph"/>
+              <w:spacing w:before="120" w:line="276" w:lineRule="auto"/>
+              <w:ind w:left="0"/>
+              <w:jc w:val="center"/>
+              <w:rPr>
+                <w:lang w:val="id-ID"/>
+              </w:rPr>
+            </w:pPr>
+            <w:r>
+              <w:rPr>
+                <w:lang w:val="id-ID"/>
+              </w:rPr>
+              <w:t>200 / Success</w:t>
+            </w:r>
+          </w:p>
+        </w:tc>
+        <w:tc>
+          <w:tcPr>
+            <w:tcW w:w="1560" w:type="dxa"/>
+            <w:vAlign w:val="center"/>
+          </w:tcPr>
+          <w:p>
+            <w:pPr>
+              <w:pStyle w:val="ListParagraph"/>
+              <w:ind w:left="0"/>
+              <w:jc w:val="center"/>
+              <w:rPr>
+                <w:lang w:val="id-ID"/>
+              </w:rPr>
+            </w:pPr>
+            <w:r>
+              <w:rPr>
+                <w:lang w:val="id-ID"/>
+              </w:rPr>
+              <w:t>1/</w:t>
+            </w:r>
+            <w:r>
+              <w:rPr>
+                <w:lang w:val="id-ID"/>
+              </w:rPr>
+              <w:t>0.0042</w:t>
             </w:r>
           </w:p>
         </w:tc>
@@ -22090,7 +22186,7 @@
               <w:rPr>
                 <w:lang w:val="id-ID"/>
               </w:rPr>
-              <w:t>Mengambil detail journal</w:t>
+              <w:t>Mencari data journal</w:t>
             </w:r>
           </w:p>
         </w:tc>
@@ -22112,7 +22208,29 @@
               <w:rPr>
                 <w:lang w:val="id-ID"/>
               </w:rPr>
-              <w:t>{{host}}/detail/50</w:t>
+              <w:t>{{host}}/search/univerisity</w:t>
+            </w:r>
+          </w:p>
+        </w:tc>
+        <w:tc>
+          <w:tcPr>
+            <w:tcW w:w="1560" w:type="dxa"/>
+          </w:tcPr>
+          <w:p>
+            <w:pPr>
+              <w:pStyle w:val="ListParagraph"/>
+              <w:spacing w:before="120" w:line="276" w:lineRule="auto"/>
+              <w:ind w:left="0"/>
+              <w:jc w:val="center"/>
+              <w:rPr>
+                <w:lang w:val="id-ID"/>
+              </w:rPr>
+            </w:pPr>
+            <w:r>
+              <w:rPr>
+                <w:lang w:val="id-ID"/>
+              </w:rPr>
+              <w:t>200 / Success</w:t>
             </w:r>
           </w:p>
         </w:tc>
@@ -22134,13 +22252,13 @@
               <w:rPr>
                 <w:lang w:val="id-ID"/>
               </w:rPr>
-              <w:t>1/</w:t>
-            </w:r>
-            <w:r>
-              <w:rPr>
-                <w:lang w:val="id-ID"/>
-              </w:rPr>
-              <w:t>0.0042</w:t>
+              <w:t>4/</w:t>
+            </w:r>
+            <w:r>
+              <w:rPr>
+                <w:lang w:val="id-ID"/>
+              </w:rPr>
+              <w:t>0.0027</w:t>
             </w:r>
           </w:p>
         </w:tc>
@@ -22156,6 +22274,7 @@
           <w:p>
             <w:pPr>
               <w:pStyle w:val="ListParagraph"/>
+              <w:spacing w:line="360" w:lineRule="auto"/>
               <w:ind w:left="0"/>
               <w:rPr>
                 <w:lang w:val="id-ID"/>
@@ -22165,7 +22284,7 @@
               <w:rPr>
                 <w:lang w:val="id-ID"/>
               </w:rPr>
-              <w:t>GET</w:t>
+              <w:t>POST</w:t>
             </w:r>
           </w:p>
         </w:tc>
@@ -22176,6 +22295,7 @@
           <w:p>
             <w:pPr>
               <w:pStyle w:val="ListParagraph"/>
+              <w:spacing w:line="360" w:lineRule="auto"/>
               <w:ind w:left="0"/>
               <w:jc w:val="left"/>
               <w:rPr>
@@ -22186,7 +22306,7 @@
               <w:rPr>
                 <w:lang w:val="id-ID"/>
               </w:rPr>
-              <w:t>Mencari data journal</w:t>
+              <w:t>Menginput data journal</w:t>
             </w:r>
           </w:p>
         </w:tc>
@@ -22198,6 +22318,7 @@
           <w:p>
             <w:pPr>
               <w:pStyle w:val="ListParagraph"/>
+              <w:spacing w:line="360" w:lineRule="auto"/>
               <w:ind w:left="0"/>
               <w:jc w:val="left"/>
               <w:rPr>
@@ -22208,7 +22329,29 @@
               <w:rPr>
                 <w:lang w:val="id-ID"/>
               </w:rPr>
-              <w:t>{{host}}/search/univerisity</w:t>
+              <w:t>{{host}}/journals/add</w:t>
+            </w:r>
+          </w:p>
+        </w:tc>
+        <w:tc>
+          <w:tcPr>
+            <w:tcW w:w="1560" w:type="dxa"/>
+          </w:tcPr>
+          <w:p>
+            <w:pPr>
+              <w:pStyle w:val="ListParagraph"/>
+              <w:spacing w:before="120" w:line="276" w:lineRule="auto"/>
+              <w:ind w:left="0"/>
+              <w:jc w:val="center"/>
+              <w:rPr>
+                <w:lang w:val="id-ID"/>
+              </w:rPr>
+            </w:pPr>
+            <w:r>
+              <w:rPr>
+                <w:lang w:val="id-ID"/>
+              </w:rPr>
+              <w:t>200 / Success</w:t>
             </w:r>
           </w:p>
         </w:tc>
@@ -22220,6 +22363,7 @@
           <w:p>
             <w:pPr>
               <w:pStyle w:val="ListParagraph"/>
+              <w:spacing w:line="360" w:lineRule="auto"/>
               <w:ind w:left="0"/>
               <w:jc w:val="center"/>
               <w:rPr>
@@ -22230,13 +22374,13 @@
               <w:rPr>
                 <w:lang w:val="id-ID"/>
               </w:rPr>
-              <w:t>4/</w:t>
-            </w:r>
-            <w:r>
-              <w:rPr>
-                <w:lang w:val="id-ID"/>
-              </w:rPr>
-              <w:t>0.0027</w:t>
+              <w:t>1/</w:t>
+            </w:r>
+            <w:r>
+              <w:rPr>
+                <w:lang w:val="id-ID"/>
+              </w:rPr>
+              <w:t>0.0035</w:t>
             </w:r>
           </w:p>
         </w:tc>
@@ -22314,6 +22458,28 @@
         <w:tc>
           <w:tcPr>
             <w:tcW w:w="1560" w:type="dxa"/>
+          </w:tcPr>
+          <w:p>
+            <w:pPr>
+              <w:pStyle w:val="ListParagraph"/>
+              <w:spacing w:before="120" w:line="276" w:lineRule="auto"/>
+              <w:ind w:left="0"/>
+              <w:jc w:val="center"/>
+              <w:rPr>
+                <w:lang w:val="id-ID"/>
+              </w:rPr>
+            </w:pPr>
+            <w:r>
+              <w:rPr>
+                <w:lang w:val="id-ID"/>
+              </w:rPr>
+              <w:t>200 / Success</w:t>
+            </w:r>
+          </w:p>
+        </w:tc>
+        <w:tc>
+          <w:tcPr>
+            <w:tcW w:w="1560" w:type="dxa"/>
             <w:vAlign w:val="center"/>
           </w:tcPr>
           <w:p>
@@ -22336,7 +22502,7 @@
               <w:rPr>
                 <w:lang w:val="id-ID"/>
               </w:rPr>
-              <w:t>0.0035</w:t>
+              <w:t>0.0343</w:t>
             </w:r>
           </w:p>
         </w:tc>
@@ -22414,6 +22580,28 @@
         <w:tc>
           <w:tcPr>
             <w:tcW w:w="1560" w:type="dxa"/>
+          </w:tcPr>
+          <w:p>
+            <w:pPr>
+              <w:pStyle w:val="ListParagraph"/>
+              <w:spacing w:before="120" w:line="276" w:lineRule="auto"/>
+              <w:ind w:left="0"/>
+              <w:jc w:val="center"/>
+              <w:rPr>
+                <w:lang w:val="id-ID"/>
+              </w:rPr>
+            </w:pPr>
+            <w:r>
+              <w:rPr>
+                <w:lang w:val="id-ID"/>
+              </w:rPr>
+              <w:t>200 / Success</w:t>
+            </w:r>
+          </w:p>
+        </w:tc>
+        <w:tc>
+          <w:tcPr>
+            <w:tcW w:w="1560" w:type="dxa"/>
             <w:vAlign w:val="center"/>
           </w:tcPr>
           <w:p>
@@ -22436,7 +22624,7 @@
               <w:rPr>
                 <w:lang w:val="id-ID"/>
               </w:rPr>
-              <w:t>0.0343</w:t>
+              <w:t>0.0016</w:t>
             </w:r>
           </w:p>
         </w:tc>
@@ -22462,7 +22650,7 @@
               <w:rPr>
                 <w:lang w:val="id-ID"/>
               </w:rPr>
-              <w:t>POST</w:t>
+              <w:t>PUT</w:t>
             </w:r>
           </w:p>
         </w:tc>
@@ -22484,7 +22672,7 @@
               <w:rPr>
                 <w:lang w:val="id-ID"/>
               </w:rPr>
-              <w:t>Menginput data journal</w:t>
+              <w:t>Mengedit data journal</w:t>
             </w:r>
           </w:p>
         </w:tc>
@@ -22507,15 +22695,29 @@
               <w:rPr>
                 <w:lang w:val="id-ID"/>
               </w:rPr>
-              <w:t>{{host</w:t>
-            </w:r>
-            <w:bookmarkStart w:id="92" w:name="_GoBack"/>
-            <w:bookmarkEnd w:id="92"/>
-            <w:r>
-              <w:rPr>
-                <w:lang w:val="id-ID"/>
-              </w:rPr>
-              <w:t>}}/journals/add</w:t>
+              <w:t>{{host}}/journals/edit/112</w:t>
+            </w:r>
+          </w:p>
+        </w:tc>
+        <w:tc>
+          <w:tcPr>
+            <w:tcW w:w="1560" w:type="dxa"/>
+          </w:tcPr>
+          <w:p>
+            <w:pPr>
+              <w:pStyle w:val="ListParagraph"/>
+              <w:spacing w:before="120" w:line="276" w:lineRule="auto"/>
+              <w:ind w:left="0"/>
+              <w:jc w:val="center"/>
+              <w:rPr>
+                <w:lang w:val="id-ID"/>
+              </w:rPr>
+            </w:pPr>
+            <w:r>
+              <w:rPr>
+                <w:lang w:val="id-ID"/>
+              </w:rPr>
+              <w:t>200 / Success</w:t>
             </w:r>
           </w:p>
         </w:tc>
@@ -22544,7 +22746,7 @@
               <w:rPr>
                 <w:lang w:val="id-ID"/>
               </w:rPr>
-              <w:t>0.0016</w:t>
+              <w:t>0.0020</w:t>
             </w:r>
           </w:p>
         </w:tc>
@@ -22615,7 +22817,29 @@
               <w:rPr>
                 <w:lang w:val="id-ID"/>
               </w:rPr>
-              <w:t>{{host}}/journals/edit/112</w:t>
+              <w:t>{{host}}/journals/edit/111</w:t>
+            </w:r>
+          </w:p>
+        </w:tc>
+        <w:tc>
+          <w:tcPr>
+            <w:tcW w:w="1560" w:type="dxa"/>
+          </w:tcPr>
+          <w:p>
+            <w:pPr>
+              <w:pStyle w:val="ListParagraph"/>
+              <w:spacing w:before="120" w:line="276" w:lineRule="auto"/>
+              <w:ind w:left="0"/>
+              <w:jc w:val="center"/>
+              <w:rPr>
+                <w:lang w:val="id-ID"/>
+              </w:rPr>
+            </w:pPr>
+            <w:r>
+              <w:rPr>
+                <w:lang w:val="id-ID"/>
+              </w:rPr>
+              <w:t>200 / Success</w:t>
             </w:r>
           </w:p>
         </w:tc>
@@ -22644,7 +22868,7 @@
               <w:rPr>
                 <w:lang w:val="id-ID"/>
               </w:rPr>
-              <w:t>0.0020</w:t>
+              <w:t>0.0015</w:t>
             </w:r>
           </w:p>
         </w:tc>
@@ -22715,7 +22939,29 @@
               <w:rPr>
                 <w:lang w:val="id-ID"/>
               </w:rPr>
-              <w:t>{{host}}/journals/edit/111</w:t>
+              <w:t>{{host}}/journals/edit/66</w:t>
+            </w:r>
+          </w:p>
+        </w:tc>
+        <w:tc>
+          <w:tcPr>
+            <w:tcW w:w="1560" w:type="dxa"/>
+          </w:tcPr>
+          <w:p>
+            <w:pPr>
+              <w:pStyle w:val="ListParagraph"/>
+              <w:spacing w:before="120" w:line="276" w:lineRule="auto"/>
+              <w:ind w:left="0"/>
+              <w:jc w:val="center"/>
+              <w:rPr>
+                <w:lang w:val="id-ID"/>
+              </w:rPr>
+            </w:pPr>
+            <w:r>
+              <w:rPr>
+                <w:lang w:val="id-ID"/>
+              </w:rPr>
+              <w:t>200 / Success</w:t>
             </w:r>
           </w:p>
         </w:tc>
@@ -22744,7 +22990,7 @@
               <w:rPr>
                 <w:lang w:val="id-ID"/>
               </w:rPr>
-              <w:t>0.0015</w:t>
+              <w:t>0.0118</w:t>
             </w:r>
           </w:p>
         </w:tc>
@@ -22755,114 +23001,14 @@
         </w:trPr>
         <w:tc>
           <w:tcPr>
-            <w:tcW w:w="1032" w:type="dxa"/>
+            <w:tcW w:w="7846" w:type="dxa"/>
+            <w:gridSpan w:val="4"/>
+            <w:vAlign w:val="center"/>
           </w:tcPr>
           <w:p>
             <w:pPr>
               <w:pStyle w:val="ListParagraph"/>
-              <w:spacing w:line="360" w:lineRule="auto"/>
-              <w:ind w:left="0"/>
-              <w:rPr>
-                <w:lang w:val="id-ID"/>
-              </w:rPr>
-            </w:pPr>
-            <w:r>
-              <w:rPr>
-                <w:lang w:val="id-ID"/>
-              </w:rPr>
-              <w:t>PUT</w:t>
-            </w:r>
-          </w:p>
-        </w:tc>
-        <w:tc>
-          <w:tcPr>
-            <w:tcW w:w="2703" w:type="dxa"/>
-          </w:tcPr>
-          <w:p>
-            <w:pPr>
-              <w:pStyle w:val="ListParagraph"/>
-              <w:spacing w:line="360" w:lineRule="auto"/>
-              <w:ind w:left="0"/>
-              <w:jc w:val="left"/>
-              <w:rPr>
-                <w:lang w:val="id-ID"/>
-              </w:rPr>
-            </w:pPr>
-            <w:r>
-              <w:rPr>
-                <w:lang w:val="id-ID"/>
-              </w:rPr>
-              <w:t>Mengedit data journal</w:t>
-            </w:r>
-          </w:p>
-        </w:tc>
-        <w:tc>
-          <w:tcPr>
-            <w:tcW w:w="2551" w:type="dxa"/>
-            <w:vAlign w:val="center"/>
-          </w:tcPr>
-          <w:p>
-            <w:pPr>
-              <w:pStyle w:val="ListParagraph"/>
-              <w:spacing w:line="360" w:lineRule="auto"/>
-              <w:ind w:left="0"/>
-              <w:jc w:val="left"/>
-              <w:rPr>
-                <w:lang w:val="id-ID"/>
-              </w:rPr>
-            </w:pPr>
-            <w:r>
-              <w:rPr>
-                <w:lang w:val="id-ID"/>
-              </w:rPr>
-              <w:t>{{host}}/journals/edit/66</w:t>
-            </w:r>
-          </w:p>
-        </w:tc>
-        <w:tc>
-          <w:tcPr>
-            <w:tcW w:w="1560" w:type="dxa"/>
-            <w:vAlign w:val="center"/>
-          </w:tcPr>
-          <w:p>
-            <w:pPr>
-              <w:pStyle w:val="ListParagraph"/>
-              <w:spacing w:line="360" w:lineRule="auto"/>
-              <w:ind w:left="0"/>
-              <w:jc w:val="center"/>
-              <w:rPr>
-                <w:lang w:val="id-ID"/>
-              </w:rPr>
-            </w:pPr>
-            <w:r>
-              <w:rPr>
-                <w:lang w:val="id-ID"/>
-              </w:rPr>
-              <w:t>1/</w:t>
-            </w:r>
-            <w:r>
-              <w:rPr>
-                <w:lang w:val="id-ID"/>
-              </w:rPr>
-              <w:t>0.0118</w:t>
-            </w:r>
-          </w:p>
-        </w:tc>
-      </w:tr>
-      <w:tr>
-        <w:trPr>
-          <w:trHeight w:val="20"/>
-        </w:trPr>
-        <w:tc>
-          <w:tcPr>
-            <w:tcW w:w="6286" w:type="dxa"/>
-            <w:gridSpan w:val="3"/>
-            <w:vAlign w:val="center"/>
-          </w:tcPr>
-          <w:p>
-            <w:pPr>
-              <w:pStyle w:val="ListParagraph"/>
-              <w:spacing w:line="480" w:lineRule="auto"/>
+              <w:spacing w:line="276" w:lineRule="auto"/>
               <w:ind w:left="0"/>
               <w:jc w:val="right"/>
               <w:rPr>
@@ -22911,18 +23057,6 @@
               <w:t>0.0814</w:t>
             </w:r>
           </w:p>
-          <w:p>
-            <w:pPr>
-              <w:pStyle w:val="ListParagraph"/>
-              <w:keepNext/>
-              <w:spacing w:line="276" w:lineRule="auto"/>
-              <w:ind w:left="0"/>
-              <w:jc w:val="center"/>
-              <w:rPr>
-                <w:lang w:val="id-ID"/>
-              </w:rPr>
-            </w:pPr>
-          </w:p>
         </w:tc>
       </w:tr>
     </w:tbl>
@@ -22936,14 +23070,27 @@
       <w:r>
         <w:t xml:space="preserve">Table </w:t>
       </w:r>
-      <w:fldSimple w:instr=" SEQ Table \* ARABIC ">
-        <w:r>
-          <w:rPr>
-            <w:noProof/>
-          </w:rPr>
-          <w:t>8</w:t>
-        </w:r>
-      </w:fldSimple>
+      <w:r>
+        <w:fldChar w:fldCharType="begin"/>
+      </w:r>
+      <w:r>
+        <w:instrText xml:space="preserve"> SEQ Table \* ARABIC </w:instrText>
+      </w:r>
+      <w:r>
+        <w:fldChar w:fldCharType="separate"/>
+      </w:r>
+      <w:r>
+        <w:rPr>
+          <w:noProof/>
+        </w:rPr>
+        <w:t>8</w:t>
+      </w:r>
+      <w:r>
+        <w:rPr>
+          <w:noProof/>
+        </w:rPr>
+        <w:fldChar w:fldCharType="end"/>
+      </w:r>
       <w:r>
         <w:rPr>
           <w:lang w:val="id-ID"/>
@@ -23036,21 +23183,7 @@
             <w:rFonts w:ascii="Cambria Math" w:hAnsi="Cambria Math"/>
             <w:lang w:val="id-ID"/>
           </w:rPr>
-          <m:t>v</m:t>
-        </m:r>
-        <m:r>
-          <w:rPr>
-            <w:rFonts w:ascii="Cambria Math" w:hAnsi="Cambria Math"/>
-            <w:lang w:val="id-ID"/>
-          </w:rPr>
-          <m:t>=</m:t>
-        </m:r>
-        <m:r>
-          <w:rPr>
-            <w:rFonts w:ascii="Cambria Math" w:hAnsi="Cambria Math"/>
-            <w:lang w:val="id-ID"/>
-          </w:rPr>
-          <m:t>t2-t1</m:t>
+          <m:t>v=t2-t1</m:t>
         </m:r>
       </m:oMath>
       <w:r>
@@ -23392,14 +23525,27 @@
       <w:r>
         <w:t xml:space="preserve">Table </w:t>
       </w:r>
-      <w:fldSimple w:instr=" SEQ Table \* ARABIC ">
-        <w:r>
-          <w:rPr>
-            <w:noProof/>
-          </w:rPr>
-          <w:t>9</w:t>
-        </w:r>
-      </w:fldSimple>
+      <w:r>
+        <w:fldChar w:fldCharType="begin"/>
+      </w:r>
+      <w:r>
+        <w:instrText xml:space="preserve"> SEQ Table \* ARABIC </w:instrText>
+      </w:r>
+      <w:r>
+        <w:fldChar w:fldCharType="separate"/>
+      </w:r>
+      <w:r>
+        <w:rPr>
+          <w:noProof/>
+        </w:rPr>
+        <w:t>9</w:t>
+      </w:r>
+      <w:r>
+        <w:rPr>
+          <w:noProof/>
+        </w:rPr>
+        <w:fldChar w:fldCharType="end"/>
+      </w:r>
       <w:r>
         <w:rPr>
           <w:lang w:val="id-ID"/>
@@ -23412,16 +23558,6 @@
         </w:rPr>
         <w:t>Table rata - rata waktu pada setiap HTTP Method</w:t>
       </w:r>
-    </w:p>
-    <w:p>
-      <w:pPr>
-        <w:pStyle w:val="ListParagraph"/>
-        <w:spacing w:line="360" w:lineRule="auto"/>
-        <w:ind w:left="1134"/>
-        <w:rPr>
-          <w:lang w:val="id-ID"/>
-        </w:rPr>
-      </w:pPr>
     </w:p>
     <w:p>
       <w:pPr>
@@ -23460,6 +23596,7 @@
         <w:rPr>
           <w:lang w:val="id-ID"/>
         </w:rPr>
+        <w:lastRenderedPageBreak/>
         <w:t>Spesifikasi client</w:t>
       </w:r>
     </w:p>
@@ -23476,7 +23613,6 @@
         <w:rPr>
           <w:lang w:val="id-ID"/>
         </w:rPr>
-        <w:lastRenderedPageBreak/>
         <w:t xml:space="preserve">Kitkat v4.4.4, Kernel version 3.4.0 </w:t>
       </w:r>
     </w:p>
@@ -23519,8 +23655,8 @@
     <w:tbl>
       <w:tblPr>
         <w:tblStyle w:val="TableGrid"/>
-        <w:tblW w:w="0" w:type="auto"/>
-        <w:tblInd w:w="1080" w:type="dxa"/>
+        <w:tblW w:w="9406" w:type="dxa"/>
+        <w:tblInd w:w="-5" w:type="dxa"/>
         <w:tblLayout w:type="fixed"/>
         <w:tblCellMar>
           <w:top w:w="113" w:type="dxa"/>
@@ -23532,6 +23668,7 @@
         <w:gridCol w:w="2703"/>
         <w:gridCol w:w="2551"/>
         <w:gridCol w:w="1560"/>
+        <w:gridCol w:w="1560"/>
       </w:tblGrid>
       <w:tr>
         <w:trPr>
@@ -23615,6 +23752,30 @@
         <w:tc>
           <w:tcPr>
             <w:tcW w:w="1560" w:type="dxa"/>
+          </w:tcPr>
+          <w:p>
+            <w:pPr>
+              <w:pStyle w:val="ListParagraph"/>
+              <w:spacing w:before="120" w:line="276" w:lineRule="auto"/>
+              <w:ind w:left="0"/>
+              <w:jc w:val="center"/>
+              <w:rPr>
+                <w:b/>
+                <w:lang w:val="id-ID"/>
+              </w:rPr>
+            </w:pPr>
+            <w:r>
+              <w:rPr>
+                <w:b/>
+                <w:lang w:val="id-ID"/>
+              </w:rPr>
+              <w:t>HTTP Code/Status</w:t>
+            </w:r>
+          </w:p>
+        </w:tc>
+        <w:tc>
+          <w:tcPr>
+            <w:tcW w:w="1560" w:type="dxa"/>
             <w:vAlign w:val="center"/>
           </w:tcPr>
           <w:p>
@@ -23730,6 +23891,28 @@
         <w:tc>
           <w:tcPr>
             <w:tcW w:w="1560" w:type="dxa"/>
+          </w:tcPr>
+          <w:p>
+            <w:pPr>
+              <w:pStyle w:val="ListParagraph"/>
+              <w:spacing w:before="120" w:line="276" w:lineRule="auto"/>
+              <w:ind w:left="0"/>
+              <w:jc w:val="center"/>
+              <w:rPr>
+                <w:lang w:val="id-ID"/>
+              </w:rPr>
+            </w:pPr>
+            <w:r>
+              <w:rPr>
+                <w:lang w:val="id-ID"/>
+              </w:rPr>
+              <w:t>200 / Success</w:t>
+            </w:r>
+          </w:p>
+        </w:tc>
+        <w:tc>
+          <w:tcPr>
+            <w:tcW w:w="1560" w:type="dxa"/>
             <w:vAlign w:val="center"/>
           </w:tcPr>
           <w:p>
@@ -23830,6 +24013,28 @@
         <w:tc>
           <w:tcPr>
             <w:tcW w:w="1560" w:type="dxa"/>
+          </w:tcPr>
+          <w:p>
+            <w:pPr>
+              <w:pStyle w:val="ListParagraph"/>
+              <w:spacing w:before="120" w:line="276" w:lineRule="auto"/>
+              <w:ind w:left="0"/>
+              <w:jc w:val="center"/>
+              <w:rPr>
+                <w:lang w:val="id-ID"/>
+              </w:rPr>
+            </w:pPr>
+            <w:r>
+              <w:rPr>
+                <w:lang w:val="id-ID"/>
+              </w:rPr>
+              <w:t>200 / Success</w:t>
+            </w:r>
+          </w:p>
+        </w:tc>
+        <w:tc>
+          <w:tcPr>
+            <w:tcW w:w="1560" w:type="dxa"/>
             <w:vAlign w:val="center"/>
           </w:tcPr>
           <w:p>
@@ -23930,6 +24135,28 @@
         <w:tc>
           <w:tcPr>
             <w:tcW w:w="1560" w:type="dxa"/>
+          </w:tcPr>
+          <w:p>
+            <w:pPr>
+              <w:pStyle w:val="ListParagraph"/>
+              <w:spacing w:before="120" w:line="276" w:lineRule="auto"/>
+              <w:ind w:left="0"/>
+              <w:jc w:val="center"/>
+              <w:rPr>
+                <w:lang w:val="id-ID"/>
+              </w:rPr>
+            </w:pPr>
+            <w:r>
+              <w:rPr>
+                <w:lang w:val="id-ID"/>
+              </w:rPr>
+              <w:t>200 / Success</w:t>
+            </w:r>
+          </w:p>
+        </w:tc>
+        <w:tc>
+          <w:tcPr>
+            <w:tcW w:w="1560" w:type="dxa"/>
             <w:vAlign w:val="center"/>
           </w:tcPr>
           <w:p>
@@ -24030,6 +24257,28 @@
         <w:tc>
           <w:tcPr>
             <w:tcW w:w="1560" w:type="dxa"/>
+          </w:tcPr>
+          <w:p>
+            <w:pPr>
+              <w:pStyle w:val="ListParagraph"/>
+              <w:spacing w:before="120" w:line="276" w:lineRule="auto"/>
+              <w:ind w:left="0"/>
+              <w:jc w:val="center"/>
+              <w:rPr>
+                <w:lang w:val="id-ID"/>
+              </w:rPr>
+            </w:pPr>
+            <w:r>
+              <w:rPr>
+                <w:lang w:val="id-ID"/>
+              </w:rPr>
+              <w:t>200 / Success</w:t>
+            </w:r>
+          </w:p>
+        </w:tc>
+        <w:tc>
+          <w:tcPr>
+            <w:tcW w:w="1560" w:type="dxa"/>
             <w:vAlign w:val="center"/>
           </w:tcPr>
           <w:p>
@@ -24130,6 +24379,28 @@
         <w:tc>
           <w:tcPr>
             <w:tcW w:w="1560" w:type="dxa"/>
+          </w:tcPr>
+          <w:p>
+            <w:pPr>
+              <w:pStyle w:val="ListParagraph"/>
+              <w:spacing w:before="120" w:line="276" w:lineRule="auto"/>
+              <w:ind w:left="0"/>
+              <w:jc w:val="center"/>
+              <w:rPr>
+                <w:lang w:val="id-ID"/>
+              </w:rPr>
+            </w:pPr>
+            <w:r>
+              <w:rPr>
+                <w:lang w:val="id-ID"/>
+              </w:rPr>
+              <w:t>200 / Success</w:t>
+            </w:r>
+          </w:p>
+        </w:tc>
+        <w:tc>
+          <w:tcPr>
+            <w:tcW w:w="1560" w:type="dxa"/>
             <w:vAlign w:val="center"/>
           </w:tcPr>
           <w:p>
@@ -24230,6 +24501,28 @@
         <w:tc>
           <w:tcPr>
             <w:tcW w:w="1560" w:type="dxa"/>
+          </w:tcPr>
+          <w:p>
+            <w:pPr>
+              <w:pStyle w:val="ListParagraph"/>
+              <w:spacing w:before="120" w:line="276" w:lineRule="auto"/>
+              <w:ind w:left="0"/>
+              <w:jc w:val="center"/>
+              <w:rPr>
+                <w:lang w:val="id-ID"/>
+              </w:rPr>
+            </w:pPr>
+            <w:r>
+              <w:rPr>
+                <w:lang w:val="id-ID"/>
+              </w:rPr>
+              <w:t>200 / Success</w:t>
+            </w:r>
+          </w:p>
+        </w:tc>
+        <w:tc>
+          <w:tcPr>
+            <w:tcW w:w="1560" w:type="dxa"/>
             <w:vAlign w:val="center"/>
           </w:tcPr>
           <w:p>
@@ -24330,6 +24623,28 @@
         <w:tc>
           <w:tcPr>
             <w:tcW w:w="1560" w:type="dxa"/>
+          </w:tcPr>
+          <w:p>
+            <w:pPr>
+              <w:pStyle w:val="ListParagraph"/>
+              <w:spacing w:before="120" w:line="276" w:lineRule="auto"/>
+              <w:ind w:left="0"/>
+              <w:jc w:val="center"/>
+              <w:rPr>
+                <w:lang w:val="id-ID"/>
+              </w:rPr>
+            </w:pPr>
+            <w:r>
+              <w:rPr>
+                <w:lang w:val="id-ID"/>
+              </w:rPr>
+              <w:t>200 / Success</w:t>
+            </w:r>
+          </w:p>
+        </w:tc>
+        <w:tc>
+          <w:tcPr>
+            <w:tcW w:w="1560" w:type="dxa"/>
             <w:vAlign w:val="center"/>
           </w:tcPr>
           <w:p>
@@ -24430,6 +24745,28 @@
         <w:tc>
           <w:tcPr>
             <w:tcW w:w="1560" w:type="dxa"/>
+          </w:tcPr>
+          <w:p>
+            <w:pPr>
+              <w:pStyle w:val="ListParagraph"/>
+              <w:spacing w:before="120" w:line="276" w:lineRule="auto"/>
+              <w:ind w:left="0"/>
+              <w:jc w:val="center"/>
+              <w:rPr>
+                <w:lang w:val="id-ID"/>
+              </w:rPr>
+            </w:pPr>
+            <w:r>
+              <w:rPr>
+                <w:lang w:val="id-ID"/>
+              </w:rPr>
+              <w:t>200 / Success</w:t>
+            </w:r>
+          </w:p>
+        </w:tc>
+        <w:tc>
+          <w:tcPr>
+            <w:tcW w:w="1560" w:type="dxa"/>
             <w:vAlign w:val="center"/>
           </w:tcPr>
           <w:p>
@@ -24530,6 +24867,28 @@
         <w:tc>
           <w:tcPr>
             <w:tcW w:w="1560" w:type="dxa"/>
+          </w:tcPr>
+          <w:p>
+            <w:pPr>
+              <w:pStyle w:val="ListParagraph"/>
+              <w:spacing w:before="120" w:line="276" w:lineRule="auto"/>
+              <w:ind w:left="0"/>
+              <w:jc w:val="center"/>
+              <w:rPr>
+                <w:lang w:val="id-ID"/>
+              </w:rPr>
+            </w:pPr>
+            <w:r>
+              <w:rPr>
+                <w:lang w:val="id-ID"/>
+              </w:rPr>
+              <w:t>200 / Success</w:t>
+            </w:r>
+          </w:p>
+        </w:tc>
+        <w:tc>
+          <w:tcPr>
+            <w:tcW w:w="1560" w:type="dxa"/>
             <w:vAlign w:val="center"/>
           </w:tcPr>
           <w:p>
@@ -24630,6 +24989,28 @@
         <w:tc>
           <w:tcPr>
             <w:tcW w:w="1560" w:type="dxa"/>
+          </w:tcPr>
+          <w:p>
+            <w:pPr>
+              <w:pStyle w:val="ListParagraph"/>
+              <w:spacing w:before="120" w:line="276" w:lineRule="auto"/>
+              <w:ind w:left="0"/>
+              <w:jc w:val="center"/>
+              <w:rPr>
+                <w:lang w:val="id-ID"/>
+              </w:rPr>
+            </w:pPr>
+            <w:r>
+              <w:rPr>
+                <w:lang w:val="id-ID"/>
+              </w:rPr>
+              <w:t>200 / Success</w:t>
+            </w:r>
+          </w:p>
+        </w:tc>
+        <w:tc>
+          <w:tcPr>
+            <w:tcW w:w="1560" w:type="dxa"/>
             <w:vAlign w:val="center"/>
           </w:tcPr>
           <w:p>
@@ -24663,14 +25044,14 @@
         </w:trPr>
         <w:tc>
           <w:tcPr>
-            <w:tcW w:w="6286" w:type="dxa"/>
-            <w:gridSpan w:val="3"/>
+            <w:tcW w:w="7846" w:type="dxa"/>
+            <w:gridSpan w:val="4"/>
             <w:vAlign w:val="center"/>
           </w:tcPr>
           <w:p>
             <w:pPr>
               <w:pStyle w:val="ListParagraph"/>
-              <w:spacing w:line="480" w:lineRule="auto"/>
+              <w:spacing w:line="276" w:lineRule="auto"/>
               <w:ind w:left="0"/>
               <w:jc w:val="right"/>
               <w:rPr>
@@ -24719,18 +25100,6 @@
               <w:t>0.3109</w:t>
             </w:r>
           </w:p>
-          <w:p>
-            <w:pPr>
-              <w:pStyle w:val="ListParagraph"/>
-              <w:keepNext/>
-              <w:spacing w:line="276" w:lineRule="auto"/>
-              <w:ind w:left="0"/>
-              <w:jc w:val="center"/>
-              <w:rPr>
-                <w:lang w:val="id-ID"/>
-              </w:rPr>
-            </w:pPr>
-          </w:p>
         </w:tc>
       </w:tr>
     </w:tbl>
@@ -24744,15 +25113,27 @@
       <w:r>
         <w:t xml:space="preserve">Table </w:t>
       </w:r>
-      <w:fldSimple w:instr=" SEQ Table \* ARABIC ">
-        <w:r>
-          <w:rPr>
-            <w:noProof/>
-          </w:rPr>
-          <w:t>10</w:t>
-        </w:r>
-      </w:fldSimple>
-      <w:proofErr w:type="gramStart"/>
+      <w:r>
+        <w:fldChar w:fldCharType="begin"/>
+      </w:r>
+      <w:r>
+        <w:instrText xml:space="preserve"> SEQ Table \* ARABIC </w:instrText>
+      </w:r>
+      <w:r>
+        <w:fldChar w:fldCharType="separate"/>
+      </w:r>
+      <w:r>
+        <w:rPr>
+          <w:noProof/>
+        </w:rPr>
+        <w:t>10</w:t>
+      </w:r>
+      <w:r>
+        <w:rPr>
+          <w:noProof/>
+        </w:rPr>
+        <w:fldChar w:fldCharType="end"/>
+      </w:r>
       <w:r>
         <w:rPr>
           <w:lang w:val="id-ID"/>
@@ -24763,14 +25144,7 @@
         <w:rPr>
           <w:lang w:val="id-ID"/>
         </w:rPr>
-        <w:t>Tabel</w:t>
-      </w:r>
-      <w:proofErr w:type="gramEnd"/>
-      <w:r>
-        <w:rPr>
-          <w:lang w:val="id-ID"/>
-        </w:rPr>
-        <w:t xml:space="preserve"> hasil output pada setiap HTTP Method menggunakan </w:t>
+        <w:t xml:space="preserve">Tabel hasil output pada setiap HTTP Method menggunakan </w:t>
       </w:r>
       <w:r>
         <w:rPr>
@@ -24852,21 +25226,7 @@
             <w:rFonts w:ascii="Cambria Math" w:hAnsi="Cambria Math"/>
             <w:lang w:val="id-ID"/>
           </w:rPr>
-          <m:t>v</m:t>
-        </m:r>
-        <m:r>
-          <w:rPr>
-            <w:rFonts w:ascii="Cambria Math" w:hAnsi="Cambria Math"/>
-            <w:lang w:val="id-ID"/>
-          </w:rPr>
-          <m:t>=</m:t>
-        </m:r>
-        <m:r>
-          <w:rPr>
-            <w:rFonts w:ascii="Cambria Math" w:hAnsi="Cambria Math"/>
-            <w:lang w:val="id-ID"/>
-          </w:rPr>
-          <m:t>t2-t1</m:t>
+          <m:t>v=t2-t1</m:t>
         </m:r>
       </m:oMath>
       <w:r>
@@ -24921,13 +25281,6 @@
         </w:rPr>
         <w:t xml:space="preserve"> sebagai waktu awal.</w:t>
       </w:r>
-    </w:p>
-    <w:p>
-      <w:pPr>
-        <w:rPr>
-          <w:lang w:val="id-ID"/>
-        </w:rPr>
-      </w:pPr>
     </w:p>
     <w:p>
       <w:pPr>
@@ -25215,14 +25568,27 @@
       <w:r>
         <w:t xml:space="preserve">Table </w:t>
       </w:r>
-      <w:fldSimple w:instr=" SEQ Table \* ARABIC ">
-        <w:r>
-          <w:rPr>
-            <w:noProof/>
-          </w:rPr>
-          <w:t>11</w:t>
-        </w:r>
-      </w:fldSimple>
+      <w:r>
+        <w:fldChar w:fldCharType="begin"/>
+      </w:r>
+      <w:r>
+        <w:instrText xml:space="preserve"> SEQ Table \* ARABIC </w:instrText>
+      </w:r>
+      <w:r>
+        <w:fldChar w:fldCharType="separate"/>
+      </w:r>
+      <w:r>
+        <w:rPr>
+          <w:noProof/>
+        </w:rPr>
+        <w:t>11</w:t>
+      </w:r>
+      <w:r>
+        <w:rPr>
+          <w:noProof/>
+        </w:rPr>
+        <w:fldChar w:fldCharType="end"/>
+      </w:r>
       <w:r>
         <w:rPr>
           <w:lang w:val="id-ID"/>
@@ -25248,14 +25614,14 @@
           <w:lang w:val="id-ID"/>
         </w:rPr>
       </w:pPr>
-      <w:bookmarkStart w:id="93" w:name="_Toc459547237"/>
+      <w:bookmarkStart w:id="92" w:name="_Toc459547237"/>
       <w:r>
         <w:rPr>
           <w:lang w:val="id-ID"/>
         </w:rPr>
         <w:t>PEMBAHASAN</w:t>
       </w:r>
-      <w:bookmarkEnd w:id="93"/>
+      <w:bookmarkEnd w:id="92"/>
     </w:p>
     <w:p>
       <w:pPr>
@@ -25269,14 +25635,7 @@
         <w:rPr>
           <w:lang w:val="id-ID"/>
         </w:rPr>
-        <w:t xml:space="preserve">Fase ini merupakan fase hasil pembahasan dari pengujian web service berbasis RESTful API. Proses pengujian ini dilakukan secara berkala dengan mengelompokan terlebih dahulu metode HTTP yang digunakan diantaranya GET, POST dan PUT. Lalu diuji pada 3 platform menggunakan rata-rata </w:t>
-      </w:r>
-      <w:r>
-        <w:rPr>
-          <w:lang w:val="id-ID"/>
-        </w:rPr>
-        <w:lastRenderedPageBreak/>
-        <w:t>kecepatan waktu pada setiap</w:t>
+        <w:t>Fase ini merupakan fase hasil pembahasan dari pengujian web service berbasis RESTful API. Proses pengujian ini dilakukan secara berkala dengan mengelompokan terlebih dahulu metode HTTP yang digunakan diantaranya GET, POST dan PUT. Lalu diuji pada 3 platform menggunakan rata-rata kecepatan waktu pada setiap</w:t>
       </w:r>
       <w:r>
         <w:rPr>
@@ -25327,13 +25686,84 @@
         <w:rPr>
           <w:lang w:val="id-ID"/>
         </w:rPr>
+        <w:t xml:space="preserve"> hingga mendapatkan </w:t>
+      </w:r>
+      <w:r>
+        <w:rPr>
+          <w:i/>
+          <w:lang w:val="id-ID"/>
+        </w:rPr>
+        <w:t>response</w:t>
+      </w:r>
+      <w:r>
+        <w:rPr>
+          <w:lang w:val="id-ID"/>
+        </w:rPr>
+        <w:t xml:space="preserve"> </w:t>
+      </w:r>
+      <w:r>
+        <w:rPr>
+          <w:i/>
+          <w:lang w:val="id-ID"/>
+        </w:rPr>
+        <w:t>HTTP Code 200</w:t>
+      </w:r>
+      <w:r>
+        <w:rPr>
+          <w:lang w:val="id-ID"/>
+        </w:rPr>
+        <w:t xml:space="preserve"> yang menunjukan bahwa </w:t>
+      </w:r>
+      <w:r>
+        <w:rPr>
+          <w:i/>
+          <w:lang w:val="id-ID"/>
+        </w:rPr>
+        <w:t>web service</w:t>
+      </w:r>
+      <w:r>
+        <w:rPr>
+          <w:lang w:val="id-ID"/>
+        </w:rPr>
+        <w:t xml:space="preserve"> berhasil memberikan </w:t>
+      </w:r>
+      <w:r>
+        <w:rPr>
+          <w:i/>
+          <w:lang w:val="id-ID"/>
+        </w:rPr>
+        <w:lastRenderedPageBreak/>
+        <w:t>response</w:t>
+      </w:r>
+      <w:r>
+        <w:rPr>
+          <w:lang w:val="id-ID"/>
+        </w:rPr>
+        <w:t xml:space="preserve"> kepada client</w:t>
+      </w:r>
+      <w:r>
+        <w:rPr>
+          <w:lang w:val="id-ID"/>
+        </w:rPr>
         <w:t xml:space="preserve">. Dan dari hasil pengembangan tersebut maka didapatkan hasil analisis yang dapat menyimpulkan pemecahan masalah. </w:t>
       </w:r>
       <w:r>
         <w:rPr>
           <w:lang w:val="id-ID"/>
         </w:rPr>
-        <w:t>Hasil uji webservice dapat dilihat pada table 6.</w:t>
+        <w:t>Hasil uji webse</w:t>
+      </w:r>
+      <w:r>
+        <w:rPr>
+          <w:lang w:val="id-ID"/>
+        </w:rPr>
+        <w:t>rvice dapat dilihat pada table 12</w:t>
+      </w:r>
+      <w:r>
+        <w:rPr>
+          <w:lang w:val="id-ID"/>
+        </w:rPr>
+        <w:t>.</w:t>
       </w:r>
     </w:p>
     <w:tbl>
@@ -26085,19 +26515,85 @@
       <w:r>
         <w:t xml:space="preserve">Table </w:t>
       </w:r>
-      <w:fldSimple w:instr=" SEQ Table \* ARABIC ">
-        <w:r>
-          <w:rPr>
-            <w:noProof/>
-          </w:rPr>
-          <w:t>12</w:t>
-        </w:r>
-      </w:fldSimple>
+      <w:r>
+        <w:fldChar w:fldCharType="begin"/>
+      </w:r>
+      <w:r>
+        <w:instrText xml:space="preserve"> SEQ Table \* ARABIC </w:instrText>
+      </w:r>
+      <w:r>
+        <w:fldChar w:fldCharType="separate"/>
+      </w:r>
+      <w:r>
+        <w:rPr>
+          <w:noProof/>
+        </w:rPr>
+        <w:t>12</w:t>
+      </w:r>
+      <w:r>
+        <w:rPr>
+          <w:noProof/>
+        </w:rPr>
+        <w:fldChar w:fldCharType="end"/>
+      </w:r>
       <w:r>
         <w:rPr>
           <w:lang w:val="id-ID"/>
         </w:rPr>
         <w:t>: Hasil uji webservice</w:t>
+      </w:r>
+    </w:p>
+    <w:p>
+      <w:pPr>
+        <w:rPr>
+          <w:lang w:val="id-ID"/>
+        </w:rPr>
+      </w:pPr>
+      <w:r>
+        <w:rPr>
+          <w:lang w:val="id-ID"/>
+        </w:rPr>
+        <w:t xml:space="preserve">Dengan menggunakan rumus kecepatan rata – rata waktu tempuh, maka didapatkan hasil yang dibutuhkan pada setiap client saat melakukan </w:t>
+      </w:r>
+      <w:r>
+        <w:rPr>
+          <w:i/>
+          <w:lang w:val="id-ID"/>
+        </w:rPr>
+        <w:t>request</w:t>
+      </w:r>
+      <w:r>
+        <w:rPr>
+          <w:lang w:val="id-ID"/>
+        </w:rPr>
+        <w:t xml:space="preserve"> hingga mendapatkan sebuah </w:t>
+      </w:r>
+      <w:r>
+        <w:rPr>
+          <w:i/>
+          <w:lang w:val="id-ID"/>
+        </w:rPr>
+        <w:t xml:space="preserve">response </w:t>
+      </w:r>
+      <w:r>
+        <w:rPr>
+          <w:lang w:val="id-ID"/>
+        </w:rPr>
+        <w:t xml:space="preserve">dari </w:t>
+      </w:r>
+      <w:r>
+        <w:rPr>
+          <w:i/>
+          <w:lang w:val="id-ID"/>
+        </w:rPr>
+        <w:t>web services</w:t>
+      </w:r>
+      <w:r>
+        <w:rPr>
+          <w:i/>
+          <w:lang w:val="id-ID"/>
+        </w:rPr>
+        <w:t>.</w:t>
       </w:r>
     </w:p>
     <w:tbl>
@@ -26530,20 +27026,322 @@
       <w:r>
         <w:t xml:space="preserve">Table </w:t>
       </w:r>
-      <w:fldSimple w:instr=" SEQ Table \* ARABIC ">
-        <w:r>
-          <w:rPr>
-            <w:noProof/>
-          </w:rPr>
-          <w:t>13</w:t>
-        </w:r>
-      </w:fldSimple>
+      <w:r>
+        <w:fldChar w:fldCharType="begin"/>
+      </w:r>
+      <w:r>
+        <w:instrText xml:space="preserve"> SEQ Table \* ARABIC </w:instrText>
+      </w:r>
+      <w:r>
+        <w:fldChar w:fldCharType="separate"/>
+      </w:r>
+      <w:r>
+        <w:rPr>
+          <w:noProof/>
+        </w:rPr>
+        <w:t>13</w:t>
+      </w:r>
+      <w:r>
+        <w:rPr>
+          <w:noProof/>
+        </w:rPr>
+        <w:fldChar w:fldCharType="end"/>
+      </w:r>
       <w:r>
         <w:rPr>
           <w:lang w:val="id-ID"/>
         </w:rPr>
         <w:t>: Hasil uji rata-rata kecepatan waktu yang dibutuhkan untuk me-request sebuah resource</w:t>
       </w:r>
+    </w:p>
+    <w:p>
+      <w:pPr>
+        <w:jc w:val="left"/>
+        <w:rPr>
+          <w:lang w:val="id-ID"/>
+        </w:rPr>
+      </w:pPr>
+    </w:p>
+    <w:p>
+      <w:pPr>
+        <w:jc w:val="left"/>
+        <w:rPr>
+          <w:lang w:val="id-ID"/>
+        </w:rPr>
+      </w:pPr>
+      <w:r>
+        <w:rPr>
+          <w:lang w:val="id-ID"/>
+        </w:rPr>
+        <w:br w:type="page"/>
+      </w:r>
+    </w:p>
+    <w:p>
+      <w:pPr>
+        <w:pStyle w:val="Heading1"/>
+        <w:rPr>
+          <w:lang w:val="id-ID"/>
+        </w:rPr>
+      </w:pPr>
+      <w:r>
+        <w:rPr>
+          <w:lang w:val="id-ID"/>
+        </w:rPr>
+        <w:lastRenderedPageBreak/>
+        <w:t>BAB V</w:t>
+      </w:r>
+    </w:p>
+    <w:p>
+      <w:pPr>
+        <w:pStyle w:val="Heading2"/>
+        <w:jc w:val="center"/>
+        <w:rPr>
+          <w:lang w:val="id-ID"/>
+        </w:rPr>
+      </w:pPr>
+      <w:r>
+        <w:rPr>
+          <w:lang w:val="id-ID"/>
+        </w:rPr>
+        <w:t>KESIMPULAN dan SARAN</w:t>
+      </w:r>
+    </w:p>
+    <w:p>
+      <w:pPr>
+        <w:pStyle w:val="Heading2"/>
+        <w:numPr>
+          <w:ilvl w:val="0"/>
+          <w:numId w:val="35"/>
+        </w:numPr>
+        <w:ind w:left="426"/>
+        <w:rPr>
+          <w:lang w:val="id-ID"/>
+        </w:rPr>
+      </w:pPr>
+      <w:r>
+        <w:rPr>
+          <w:lang w:val="id-ID"/>
+        </w:rPr>
+        <w:t>KESIMPULAN</w:t>
+      </w:r>
+    </w:p>
+    <w:p>
+      <w:pPr>
+        <w:tabs>
+          <w:tab w:val="left" w:pos="3780"/>
+        </w:tabs>
+        <w:spacing w:line="360" w:lineRule="auto"/>
+        <w:ind w:left="426" w:firstLine="425"/>
+        <w:rPr>
+          <w:lang w:val="id-ID"/>
+        </w:rPr>
+      </w:pPr>
+      <w:r>
+        <w:rPr>
+          <w:lang w:val="id-ID"/>
+        </w:rPr>
+        <w:t>Dari uraian dan pembahasan “</w:t>
+      </w:r>
+      <w:r>
+        <w:rPr>
+          <w:i/>
+        </w:rPr>
+        <w:t xml:space="preserve">Penerapan </w:t>
+      </w:r>
+      <w:r>
+        <w:rPr>
+          <w:rFonts w:cs="Arial"/>
+          <w:i/>
+          <w:szCs w:val="20"/>
+        </w:rPr>
+        <w:t>Resource Oriented Arc</w:t>
+      </w:r>
+      <w:r>
+        <w:rPr>
+          <w:rFonts w:cs="Arial"/>
+          <w:i/>
+          <w:szCs w:val="20"/>
+        </w:rPr>
+        <w:t xml:space="preserve">hitecture Untuk Pendistribusian </w:t>
+      </w:r>
+      <w:r>
+        <w:rPr>
+          <w:rFonts w:cs="Arial"/>
+          <w:i/>
+          <w:szCs w:val="20"/>
+        </w:rPr>
+        <w:t>Data Menggunakan RESTful APIs Berbasis Multiplatform</w:t>
+      </w:r>
+      <w:r>
+        <w:rPr>
+          <w:rFonts w:cs="Arial"/>
+          <w:szCs w:val="20"/>
+          <w:lang w:val="id-ID"/>
+        </w:rPr>
+        <w:t>” maka dapat diambil kesimpulan sebagai berikut :</w:t>
+      </w:r>
+    </w:p>
+    <w:p>
+      <w:pPr>
+        <w:pStyle w:val="ListParagraph"/>
+        <w:numPr>
+          <w:ilvl w:val="0"/>
+          <w:numId w:val="36"/>
+        </w:numPr>
+        <w:spacing w:line="360" w:lineRule="auto"/>
+        <w:rPr>
+          <w:lang w:val="id-ID"/>
+        </w:rPr>
+      </w:pPr>
+      <w:r>
+        <w:rPr>
+          <w:lang w:val="id-ID"/>
+        </w:rPr>
+        <w:t>Aplikasi dapat berjalan pada setiap multiplatform dengan menggunakan beberapa HTTP Method, diantaranya yaitu: GET, POST dan PUT.</w:t>
+      </w:r>
+    </w:p>
+    <w:p>
+      <w:pPr>
+        <w:pStyle w:val="ListParagraph"/>
+        <w:numPr>
+          <w:ilvl w:val="0"/>
+          <w:numId w:val="36"/>
+        </w:numPr>
+        <w:spacing w:line="360" w:lineRule="auto"/>
+        <w:rPr>
+          <w:lang w:val="id-ID"/>
+        </w:rPr>
+      </w:pPr>
+      <w:r>
+        <w:rPr>
+          <w:lang w:val="id-ID"/>
+        </w:rPr>
+        <w:t xml:space="preserve">Aplikasi yang tercepat diantara multiplatform lainnya yaitu </w:t>
+      </w:r>
+      <w:r>
+        <w:rPr>
+          <w:lang w:val="id-ID"/>
+        </w:rPr>
+        <w:t xml:space="preserve">multiplatform berbasis </w:t>
+      </w:r>
+      <w:r>
+        <w:rPr>
+          <w:i/>
+          <w:lang w:val="id-ID"/>
+        </w:rPr>
+        <w:t>Python</w:t>
+      </w:r>
+      <w:r>
+        <w:rPr>
+          <w:lang w:val="id-ID"/>
+        </w:rPr>
+        <w:t xml:space="preserve"> dengan nilai rata – rata 0.0067 (GET), 0.0131 (POST), 0.0051 (PUT).</w:t>
+      </w:r>
+    </w:p>
+    <w:p>
+      <w:pPr>
+        <w:pStyle w:val="Heading2"/>
+        <w:numPr>
+          <w:ilvl w:val="0"/>
+          <w:numId w:val="35"/>
+        </w:numPr>
+        <w:ind w:left="426"/>
+        <w:rPr>
+          <w:lang w:val="id-ID"/>
+        </w:rPr>
+      </w:pPr>
+      <w:r>
+        <w:rPr>
+          <w:lang w:val="id-ID"/>
+        </w:rPr>
+        <w:t>SARAN</w:t>
+      </w:r>
+    </w:p>
+    <w:p>
+      <w:pPr>
+        <w:spacing w:line="360" w:lineRule="auto"/>
+        <w:ind w:left="426" w:firstLine="425"/>
+        <w:jc w:val="left"/>
+        <w:rPr>
+          <w:lang w:val="id-ID"/>
+        </w:rPr>
+      </w:pPr>
+      <w:r>
+        <w:rPr>
+          <w:lang w:val="id-ID"/>
+        </w:rPr>
+        <w:t xml:space="preserve">Dalam penggunaan dan pengimplementasian pada aplikasi  agar lebih sempurna dalam tampilan dan penggunaanya, maka diberikan saran sebagai berikut : </w:t>
+      </w:r>
+    </w:p>
+    <w:p>
+      <w:pPr>
+        <w:pStyle w:val="ListParagraph"/>
+        <w:numPr>
+          <w:ilvl w:val="0"/>
+          <w:numId w:val="39"/>
+        </w:numPr>
+        <w:spacing w:line="360" w:lineRule="auto"/>
+        <w:rPr>
+          <w:lang w:val="id-ID"/>
+        </w:rPr>
+      </w:pPr>
+      <w:r>
+        <w:rPr>
+          <w:lang w:val="id-ID"/>
+        </w:rPr>
+        <w:t xml:space="preserve">Untuk mengakses </w:t>
+      </w:r>
+      <w:r>
+        <w:rPr>
+          <w:lang w:val="id-ID"/>
+        </w:rPr>
+        <w:t>web service ini tidak menggunakan access token sehingga keamanan API masih cukup lemah.</w:t>
+      </w:r>
+    </w:p>
+    <w:p>
+      <w:pPr>
+        <w:pStyle w:val="ListParagraph"/>
+        <w:numPr>
+          <w:ilvl w:val="0"/>
+          <w:numId w:val="39"/>
+        </w:numPr>
+        <w:spacing w:line="360" w:lineRule="auto"/>
+        <w:rPr>
+          <w:lang w:val="id-ID"/>
+        </w:rPr>
+      </w:pPr>
+      <w:r>
+        <w:rPr>
+          <w:lang w:val="id-ID"/>
+        </w:rPr>
+        <w:t xml:space="preserve">Untuk web service ini tidak menggunakan metode caching sehingga </w:t>
+      </w:r>
+      <w:r>
+        <w:rPr>
+          <w:lang w:val="id-ID"/>
+        </w:rPr>
+        <w:t xml:space="preserve">dapat </w:t>
+      </w:r>
+      <w:r>
+        <w:rPr>
+          <w:lang w:val="id-ID"/>
+        </w:rPr>
+        <w:t>meng</w:t>
+      </w:r>
+      <w:r>
+        <w:rPr>
+          <w:lang w:val="id-ID"/>
+        </w:rPr>
+        <w:t>improvisasi web service dengan lebih cepat jika me-load data yang cukup banyak.</w:t>
+      </w:r>
+    </w:p>
+    <w:p>
+      <w:pPr>
+        <w:jc w:val="left"/>
+        <w:rPr>
+          <w:lang w:val="id-ID"/>
+        </w:rPr>
+      </w:pPr>
     </w:p>
     <w:p>
       <w:pPr>
@@ -26574,13 +27372,18 @@
         </w:docPartObj>
       </w:sdtPr>
       <w:sdtContent>
-        <w:bookmarkStart w:id="94" w:name="_Toc459547238" w:displacedByCustomXml="prev"/>
+        <w:bookmarkStart w:id="93" w:name="_Toc459547238" w:displacedByCustomXml="prev"/>
         <w:p>
           <w:pPr>
             <w:pStyle w:val="Heading1"/>
           </w:pPr>
           <w:r>
-            <w:t xml:space="preserve">DAFTAR </w:t>
+            <w:t>DAFTA</w:t>
+          </w:r>
+          <w:bookmarkStart w:id="94" w:name="_GoBack"/>
+          <w:bookmarkEnd w:id="94"/>
+          <w:r>
+            <w:t xml:space="preserve">R </w:t>
           </w:r>
           <w:bookmarkEnd w:id="85"/>
           <w:bookmarkEnd w:id="86"/>
@@ -26588,7 +27391,7 @@
           <w:r>
             <w:t>PUSTAKA</w:t>
           </w:r>
-          <w:bookmarkEnd w:id="94"/>
+          <w:bookmarkEnd w:id="93"/>
         </w:p>
         <w:sdt>
           <w:sdtPr>
@@ -27370,7 +28173,7 @@
           <w:rPr>
             <w:noProof/>
           </w:rPr>
-          <w:t>32</w:t>
+          <w:t>34</w:t>
         </w:r>
         <w:r>
           <w:rPr>
@@ -27429,7 +28232,7 @@
           <w:rPr>
             <w:noProof/>
           </w:rPr>
-          <w:t>31</w:t>
+          <w:t>33</w:t>
         </w:r>
         <w:r>
           <w:rPr>
@@ -27562,6 +28365,95 @@
     </w:lvl>
   </w:abstractNum>
   <w:abstractNum w:abstractNumId="1" w15:restartNumberingAfterBreak="0">
+    <w:nsid w:val="0B097810"/>
+    <w:multiLevelType w:val="hybridMultilevel"/>
+    <w:tmpl w:val="4E8E2DD2"/>
+    <w:lvl w:ilvl="0" w:tplc="7520DCAA">
+      <w:start w:val="1"/>
+      <w:numFmt w:val="decimal"/>
+      <w:lvlText w:val="%1."/>
+      <w:lvlJc w:val="left"/>
+      <w:pPr>
+        <w:ind w:left="1080" w:hanging="360"/>
+      </w:pPr>
+      <w:rPr>
+        <w:rFonts w:hint="default"/>
+      </w:rPr>
+    </w:lvl>
+    <w:lvl w:ilvl="1" w:tplc="04210019">
+      <w:start w:val="1"/>
+      <w:numFmt w:val="lowerLetter"/>
+      <w:lvlText w:val="%2."/>
+      <w:lvlJc w:val="left"/>
+      <w:pPr>
+        <w:ind w:left="1800" w:hanging="360"/>
+      </w:pPr>
+    </w:lvl>
+    <w:lvl w:ilvl="2" w:tplc="0421001B" w:tentative="1">
+      <w:start w:val="1"/>
+      <w:numFmt w:val="lowerRoman"/>
+      <w:lvlText w:val="%3."/>
+      <w:lvlJc w:val="right"/>
+      <w:pPr>
+        <w:ind w:left="2520" w:hanging="180"/>
+      </w:pPr>
+    </w:lvl>
+    <w:lvl w:ilvl="3" w:tplc="0421000F" w:tentative="1">
+      <w:start w:val="1"/>
+      <w:numFmt w:val="decimal"/>
+      <w:lvlText w:val="%4."/>
+      <w:lvlJc w:val="left"/>
+      <w:pPr>
+        <w:ind w:left="3240" w:hanging="360"/>
+      </w:pPr>
+    </w:lvl>
+    <w:lvl w:ilvl="4" w:tplc="04210019" w:tentative="1">
+      <w:start w:val="1"/>
+      <w:numFmt w:val="lowerLetter"/>
+      <w:lvlText w:val="%5."/>
+      <w:lvlJc w:val="left"/>
+      <w:pPr>
+        <w:ind w:left="3960" w:hanging="360"/>
+      </w:pPr>
+    </w:lvl>
+    <w:lvl w:ilvl="5" w:tplc="0421001B" w:tentative="1">
+      <w:start w:val="1"/>
+      <w:numFmt w:val="lowerRoman"/>
+      <w:lvlText w:val="%6."/>
+      <w:lvlJc w:val="right"/>
+      <w:pPr>
+        <w:ind w:left="4680" w:hanging="180"/>
+      </w:pPr>
+    </w:lvl>
+    <w:lvl w:ilvl="6" w:tplc="0421000F" w:tentative="1">
+      <w:start w:val="1"/>
+      <w:numFmt w:val="decimal"/>
+      <w:lvlText w:val="%7."/>
+      <w:lvlJc w:val="left"/>
+      <w:pPr>
+        <w:ind w:left="5400" w:hanging="360"/>
+      </w:pPr>
+    </w:lvl>
+    <w:lvl w:ilvl="7" w:tplc="04210019" w:tentative="1">
+      <w:start w:val="1"/>
+      <w:numFmt w:val="lowerLetter"/>
+      <w:lvlText w:val="%8."/>
+      <w:lvlJc w:val="left"/>
+      <w:pPr>
+        <w:ind w:left="6120" w:hanging="360"/>
+      </w:pPr>
+    </w:lvl>
+    <w:lvl w:ilvl="8" w:tplc="0421001B" w:tentative="1">
+      <w:start w:val="1"/>
+      <w:numFmt w:val="lowerRoman"/>
+      <w:lvlText w:val="%9."/>
+      <w:lvlJc w:val="right"/>
+      <w:pPr>
+        <w:ind w:left="6840" w:hanging="180"/>
+      </w:pPr>
+    </w:lvl>
+  </w:abstractNum>
+  <w:abstractNum w:abstractNumId="2" w15:restartNumberingAfterBreak="0">
     <w:nsid w:val="0B63042F"/>
     <w:multiLevelType w:val="hybridMultilevel"/>
     <w:tmpl w:val="4E14D5AE"/>
@@ -27650,7 +28542,7 @@
       </w:pPr>
     </w:lvl>
   </w:abstractNum>
-  <w:abstractNum w:abstractNumId="2" w15:restartNumberingAfterBreak="0">
+  <w:abstractNum w:abstractNumId="3" w15:restartNumberingAfterBreak="0">
     <w:nsid w:val="0D3144FA"/>
     <w:multiLevelType w:val="hybridMultilevel"/>
     <w:tmpl w:val="EB8851D2"/>
@@ -27736,7 +28628,7 @@
       </w:pPr>
     </w:lvl>
   </w:abstractNum>
-  <w:abstractNum w:abstractNumId="3" w15:restartNumberingAfterBreak="0">
+  <w:abstractNum w:abstractNumId="4" w15:restartNumberingAfterBreak="0">
     <w:nsid w:val="0D442E02"/>
     <w:multiLevelType w:val="hybridMultilevel"/>
     <w:tmpl w:val="EAD0F5A4"/>
@@ -27825,7 +28717,96 @@
       </w:pPr>
     </w:lvl>
   </w:abstractNum>
-  <w:abstractNum w:abstractNumId="4" w15:restartNumberingAfterBreak="0">
+  <w:abstractNum w:abstractNumId="5" w15:restartNumberingAfterBreak="0">
+    <w:nsid w:val="0EEC22A6"/>
+    <w:multiLevelType w:val="hybridMultilevel"/>
+    <w:tmpl w:val="4DB6BE34"/>
+    <w:lvl w:ilvl="0" w:tplc="670239DE">
+      <w:start w:val="1"/>
+      <w:numFmt w:val="decimal"/>
+      <w:lvlText w:val="%1."/>
+      <w:lvlJc w:val="left"/>
+      <w:pPr>
+        <w:ind w:left="1080" w:hanging="360"/>
+      </w:pPr>
+      <w:rPr>
+        <w:rFonts w:hint="default"/>
+      </w:rPr>
+    </w:lvl>
+    <w:lvl w:ilvl="1" w:tplc="04210019" w:tentative="1">
+      <w:start w:val="1"/>
+      <w:numFmt w:val="lowerLetter"/>
+      <w:lvlText w:val="%2."/>
+      <w:lvlJc w:val="left"/>
+      <w:pPr>
+        <w:ind w:left="1800" w:hanging="360"/>
+      </w:pPr>
+    </w:lvl>
+    <w:lvl w:ilvl="2" w:tplc="0421001B" w:tentative="1">
+      <w:start w:val="1"/>
+      <w:numFmt w:val="lowerRoman"/>
+      <w:lvlText w:val="%3."/>
+      <w:lvlJc w:val="right"/>
+      <w:pPr>
+        <w:ind w:left="2520" w:hanging="180"/>
+      </w:pPr>
+    </w:lvl>
+    <w:lvl w:ilvl="3" w:tplc="0421000F" w:tentative="1">
+      <w:start w:val="1"/>
+      <w:numFmt w:val="decimal"/>
+      <w:lvlText w:val="%4."/>
+      <w:lvlJc w:val="left"/>
+      <w:pPr>
+        <w:ind w:left="3240" w:hanging="360"/>
+      </w:pPr>
+    </w:lvl>
+    <w:lvl w:ilvl="4" w:tplc="04210019" w:tentative="1">
+      <w:start w:val="1"/>
+      <w:numFmt w:val="lowerLetter"/>
+      <w:lvlText w:val="%5."/>
+      <w:lvlJc w:val="left"/>
+      <w:pPr>
+        <w:ind w:left="3960" w:hanging="360"/>
+      </w:pPr>
+    </w:lvl>
+    <w:lvl w:ilvl="5" w:tplc="0421001B" w:tentative="1">
+      <w:start w:val="1"/>
+      <w:numFmt w:val="lowerRoman"/>
+      <w:lvlText w:val="%6."/>
+      <w:lvlJc w:val="right"/>
+      <w:pPr>
+        <w:ind w:left="4680" w:hanging="180"/>
+      </w:pPr>
+    </w:lvl>
+    <w:lvl w:ilvl="6" w:tplc="0421000F" w:tentative="1">
+      <w:start w:val="1"/>
+      <w:numFmt w:val="decimal"/>
+      <w:lvlText w:val="%7."/>
+      <w:lvlJc w:val="left"/>
+      <w:pPr>
+        <w:ind w:left="5400" w:hanging="360"/>
+      </w:pPr>
+    </w:lvl>
+    <w:lvl w:ilvl="7" w:tplc="04210019" w:tentative="1">
+      <w:start w:val="1"/>
+      <w:numFmt w:val="lowerLetter"/>
+      <w:lvlText w:val="%8."/>
+      <w:lvlJc w:val="left"/>
+      <w:pPr>
+        <w:ind w:left="6120" w:hanging="360"/>
+      </w:pPr>
+    </w:lvl>
+    <w:lvl w:ilvl="8" w:tplc="0421001B" w:tentative="1">
+      <w:start w:val="1"/>
+      <w:numFmt w:val="lowerRoman"/>
+      <w:lvlText w:val="%9."/>
+      <w:lvlJc w:val="right"/>
+      <w:pPr>
+        <w:ind w:left="6840" w:hanging="180"/>
+      </w:pPr>
+    </w:lvl>
+  </w:abstractNum>
+  <w:abstractNum w:abstractNumId="6" w15:restartNumberingAfterBreak="0">
     <w:nsid w:val="11D539B4"/>
     <w:multiLevelType w:val="hybridMultilevel"/>
     <w:tmpl w:val="A080C278"/>
@@ -27914,7 +28895,7 @@
       </w:pPr>
     </w:lvl>
   </w:abstractNum>
-  <w:abstractNum w:abstractNumId="5" w15:restartNumberingAfterBreak="0">
+  <w:abstractNum w:abstractNumId="7" w15:restartNumberingAfterBreak="0">
     <w:nsid w:val="12AE4D60"/>
     <w:multiLevelType w:val="hybridMultilevel"/>
     <w:tmpl w:val="A4F4B934"/>
@@ -28027,7 +29008,7 @@
       </w:rPr>
     </w:lvl>
   </w:abstractNum>
-  <w:abstractNum w:abstractNumId="6" w15:restartNumberingAfterBreak="0">
+  <w:abstractNum w:abstractNumId="8" w15:restartNumberingAfterBreak="0">
     <w:nsid w:val="139A2494"/>
     <w:multiLevelType w:val="hybridMultilevel"/>
     <w:tmpl w:val="C02A8906"/>
@@ -28116,7 +29097,7 @@
       </w:pPr>
     </w:lvl>
   </w:abstractNum>
-  <w:abstractNum w:abstractNumId="7" w15:restartNumberingAfterBreak="0">
+  <w:abstractNum w:abstractNumId="9" w15:restartNumberingAfterBreak="0">
     <w:nsid w:val="16057F41"/>
     <w:multiLevelType w:val="hybridMultilevel"/>
     <w:tmpl w:val="AD1E0DFC"/>
@@ -28205,7 +29186,7 @@
       </w:pPr>
     </w:lvl>
   </w:abstractNum>
-  <w:abstractNum w:abstractNumId="8" w15:restartNumberingAfterBreak="0">
+  <w:abstractNum w:abstractNumId="10" w15:restartNumberingAfterBreak="0">
     <w:nsid w:val="179F5A6A"/>
     <w:multiLevelType w:val="hybridMultilevel"/>
     <w:tmpl w:val="060E860E"/>
@@ -28239,7 +29220,7 @@
         <w:ind w:left="2160" w:hanging="180"/>
       </w:pPr>
     </w:lvl>
-    <w:lvl w:ilvl="3" w:tplc="0421000F" w:tentative="1">
+    <w:lvl w:ilvl="3" w:tplc="0421000F">
       <w:start w:val="1"/>
       <w:numFmt w:val="decimal"/>
       <w:lvlText w:val="%4."/>
@@ -28294,7 +29275,7 @@
       </w:pPr>
     </w:lvl>
   </w:abstractNum>
-  <w:abstractNum w:abstractNumId="9" w15:restartNumberingAfterBreak="0">
+  <w:abstractNum w:abstractNumId="11" w15:restartNumberingAfterBreak="0">
     <w:nsid w:val="186F1986"/>
     <w:multiLevelType w:val="hybridMultilevel"/>
     <w:tmpl w:val="E398F434"/>
@@ -28380,7 +29361,96 @@
       </w:pPr>
     </w:lvl>
   </w:abstractNum>
-  <w:abstractNum w:abstractNumId="10" w15:restartNumberingAfterBreak="0">
+  <w:abstractNum w:abstractNumId="12" w15:restartNumberingAfterBreak="0">
+    <w:nsid w:val="20F50A36"/>
+    <w:multiLevelType w:val="hybridMultilevel"/>
+    <w:tmpl w:val="954AB5DA"/>
+    <w:lvl w:ilvl="0" w:tplc="A90E20CC">
+      <w:start w:val="1"/>
+      <w:numFmt w:val="decimal"/>
+      <w:lvlText w:val="%1."/>
+      <w:lvlJc w:val="left"/>
+      <w:pPr>
+        <w:ind w:left="1080" w:hanging="360"/>
+      </w:pPr>
+      <w:rPr>
+        <w:rFonts w:hint="default"/>
+      </w:rPr>
+    </w:lvl>
+    <w:lvl w:ilvl="1" w:tplc="04210019" w:tentative="1">
+      <w:start w:val="1"/>
+      <w:numFmt w:val="lowerLetter"/>
+      <w:lvlText w:val="%2."/>
+      <w:lvlJc w:val="left"/>
+      <w:pPr>
+        <w:ind w:left="1800" w:hanging="360"/>
+      </w:pPr>
+    </w:lvl>
+    <w:lvl w:ilvl="2" w:tplc="0421001B" w:tentative="1">
+      <w:start w:val="1"/>
+      <w:numFmt w:val="lowerRoman"/>
+      <w:lvlText w:val="%3."/>
+      <w:lvlJc w:val="right"/>
+      <w:pPr>
+        <w:ind w:left="2520" w:hanging="180"/>
+      </w:pPr>
+    </w:lvl>
+    <w:lvl w:ilvl="3" w:tplc="0421000F" w:tentative="1">
+      <w:start w:val="1"/>
+      <w:numFmt w:val="decimal"/>
+      <w:lvlText w:val="%4."/>
+      <w:lvlJc w:val="left"/>
+      <w:pPr>
+        <w:ind w:left="3240" w:hanging="360"/>
+      </w:pPr>
+    </w:lvl>
+    <w:lvl w:ilvl="4" w:tplc="04210019" w:tentative="1">
+      <w:start w:val="1"/>
+      <w:numFmt w:val="lowerLetter"/>
+      <w:lvlText w:val="%5."/>
+      <w:lvlJc w:val="left"/>
+      <w:pPr>
+        <w:ind w:left="3960" w:hanging="360"/>
+      </w:pPr>
+    </w:lvl>
+    <w:lvl w:ilvl="5" w:tplc="0421001B" w:tentative="1">
+      <w:start w:val="1"/>
+      <w:numFmt w:val="lowerRoman"/>
+      <w:lvlText w:val="%6."/>
+      <w:lvlJc w:val="right"/>
+      <w:pPr>
+        <w:ind w:left="4680" w:hanging="180"/>
+      </w:pPr>
+    </w:lvl>
+    <w:lvl w:ilvl="6" w:tplc="0421000F" w:tentative="1">
+      <w:start w:val="1"/>
+      <w:numFmt w:val="decimal"/>
+      <w:lvlText w:val="%7."/>
+      <w:lvlJc w:val="left"/>
+      <w:pPr>
+        <w:ind w:left="5400" w:hanging="360"/>
+      </w:pPr>
+    </w:lvl>
+    <w:lvl w:ilvl="7" w:tplc="04210019" w:tentative="1">
+      <w:start w:val="1"/>
+      <w:numFmt w:val="lowerLetter"/>
+      <w:lvlText w:val="%8."/>
+      <w:lvlJc w:val="left"/>
+      <w:pPr>
+        <w:ind w:left="6120" w:hanging="360"/>
+      </w:pPr>
+    </w:lvl>
+    <w:lvl w:ilvl="8" w:tplc="0421001B" w:tentative="1">
+      <w:start w:val="1"/>
+      <w:numFmt w:val="lowerRoman"/>
+      <w:lvlText w:val="%9."/>
+      <w:lvlJc w:val="right"/>
+      <w:pPr>
+        <w:ind w:left="6840" w:hanging="180"/>
+      </w:pPr>
+    </w:lvl>
+  </w:abstractNum>
+  <w:abstractNum w:abstractNumId="13" w15:restartNumberingAfterBreak="0">
     <w:nsid w:val="2142110A"/>
     <w:multiLevelType w:val="hybridMultilevel"/>
     <w:tmpl w:val="5542560A"/>
@@ -28469,7 +29539,7 @@
       </w:pPr>
     </w:lvl>
   </w:abstractNum>
-  <w:abstractNum w:abstractNumId="11" w15:restartNumberingAfterBreak="0">
+  <w:abstractNum w:abstractNumId="14" w15:restartNumberingAfterBreak="0">
     <w:nsid w:val="2BAB08E1"/>
     <w:multiLevelType w:val="hybridMultilevel"/>
     <w:tmpl w:val="A148AF66"/>
@@ -28555,7 +29625,7 @@
       </w:pPr>
     </w:lvl>
   </w:abstractNum>
-  <w:abstractNum w:abstractNumId="12" w15:restartNumberingAfterBreak="0">
+  <w:abstractNum w:abstractNumId="15" w15:restartNumberingAfterBreak="0">
     <w:nsid w:val="2FE819EC"/>
     <w:multiLevelType w:val="hybridMultilevel"/>
     <w:tmpl w:val="810408EE"/>
@@ -28644,7 +29714,7 @@
       </w:pPr>
     </w:lvl>
   </w:abstractNum>
-  <w:abstractNum w:abstractNumId="13" w15:restartNumberingAfterBreak="0">
+  <w:abstractNum w:abstractNumId="16" w15:restartNumberingAfterBreak="0">
     <w:nsid w:val="31455DC2"/>
     <w:multiLevelType w:val="hybridMultilevel"/>
     <w:tmpl w:val="4CAE42DA"/>
@@ -28730,7 +29800,7 @@
       </w:pPr>
     </w:lvl>
   </w:abstractNum>
-  <w:abstractNum w:abstractNumId="14" w15:restartNumberingAfterBreak="0">
+  <w:abstractNum w:abstractNumId="17" w15:restartNumberingAfterBreak="0">
     <w:nsid w:val="331D0EC1"/>
     <w:multiLevelType w:val="hybridMultilevel"/>
     <w:tmpl w:val="599629B6"/>
@@ -28816,7 +29886,7 @@
       </w:pPr>
     </w:lvl>
   </w:abstractNum>
-  <w:abstractNum w:abstractNumId="15" w15:restartNumberingAfterBreak="0">
+  <w:abstractNum w:abstractNumId="18" w15:restartNumberingAfterBreak="0">
     <w:nsid w:val="368B1F31"/>
     <w:multiLevelType w:val="hybridMultilevel"/>
     <w:tmpl w:val="0F243CE6"/>
@@ -28911,7 +29981,7 @@
       </w:pPr>
     </w:lvl>
   </w:abstractNum>
-  <w:abstractNum w:abstractNumId="16" w15:restartNumberingAfterBreak="0">
+  <w:abstractNum w:abstractNumId="19" w15:restartNumberingAfterBreak="0">
     <w:nsid w:val="372C632F"/>
     <w:multiLevelType w:val="hybridMultilevel"/>
     <w:tmpl w:val="3072D428"/>
@@ -29000,7 +30070,7 @@
       </w:pPr>
     </w:lvl>
   </w:abstractNum>
-  <w:abstractNum w:abstractNumId="17" w15:restartNumberingAfterBreak="0">
+  <w:abstractNum w:abstractNumId="20" w15:restartNumberingAfterBreak="0">
     <w:nsid w:val="37D237AC"/>
     <w:multiLevelType w:val="hybridMultilevel"/>
     <w:tmpl w:val="2B5022C8"/>
@@ -29089,7 +30159,7 @@
       </w:pPr>
     </w:lvl>
   </w:abstractNum>
-  <w:abstractNum w:abstractNumId="18" w15:restartNumberingAfterBreak="0">
+  <w:abstractNum w:abstractNumId="21" w15:restartNumberingAfterBreak="0">
     <w:nsid w:val="3887554C"/>
     <w:multiLevelType w:val="hybridMultilevel"/>
     <w:tmpl w:val="161A4EFC"/>
@@ -29178,7 +30248,7 @@
       </w:pPr>
     </w:lvl>
   </w:abstractNum>
-  <w:abstractNum w:abstractNumId="19" w15:restartNumberingAfterBreak="0">
+  <w:abstractNum w:abstractNumId="22" w15:restartNumberingAfterBreak="0">
     <w:nsid w:val="388F7982"/>
     <w:multiLevelType w:val="hybridMultilevel"/>
     <w:tmpl w:val="97BEE530"/>
@@ -29291,7 +30361,185 @@
       </w:rPr>
     </w:lvl>
   </w:abstractNum>
-  <w:abstractNum w:abstractNumId="20" w15:restartNumberingAfterBreak="0">
+  <w:abstractNum w:abstractNumId="23" w15:restartNumberingAfterBreak="0">
+    <w:nsid w:val="39C15911"/>
+    <w:multiLevelType w:val="hybridMultilevel"/>
+    <w:tmpl w:val="E160DCDE"/>
+    <w:lvl w:ilvl="0" w:tplc="0421000F">
+      <w:start w:val="1"/>
+      <w:numFmt w:val="decimal"/>
+      <w:lvlText w:val="%1."/>
+      <w:lvlJc w:val="left"/>
+      <w:pPr>
+        <w:ind w:left="720" w:hanging="360"/>
+      </w:pPr>
+      <w:rPr>
+        <w:rFonts w:hint="default"/>
+      </w:rPr>
+    </w:lvl>
+    <w:lvl w:ilvl="1" w:tplc="04210019" w:tentative="1">
+      <w:start w:val="1"/>
+      <w:numFmt w:val="lowerLetter"/>
+      <w:lvlText w:val="%2."/>
+      <w:lvlJc w:val="left"/>
+      <w:pPr>
+        <w:ind w:left="1440" w:hanging="360"/>
+      </w:pPr>
+    </w:lvl>
+    <w:lvl w:ilvl="2" w:tplc="0421001B" w:tentative="1">
+      <w:start w:val="1"/>
+      <w:numFmt w:val="lowerRoman"/>
+      <w:lvlText w:val="%3."/>
+      <w:lvlJc w:val="right"/>
+      <w:pPr>
+        <w:ind w:left="2160" w:hanging="180"/>
+      </w:pPr>
+    </w:lvl>
+    <w:lvl w:ilvl="3" w:tplc="0421000F" w:tentative="1">
+      <w:start w:val="1"/>
+      <w:numFmt w:val="decimal"/>
+      <w:lvlText w:val="%4."/>
+      <w:lvlJc w:val="left"/>
+      <w:pPr>
+        <w:ind w:left="2880" w:hanging="360"/>
+      </w:pPr>
+    </w:lvl>
+    <w:lvl w:ilvl="4" w:tplc="04210019" w:tentative="1">
+      <w:start w:val="1"/>
+      <w:numFmt w:val="lowerLetter"/>
+      <w:lvlText w:val="%5."/>
+      <w:lvlJc w:val="left"/>
+      <w:pPr>
+        <w:ind w:left="3600" w:hanging="360"/>
+      </w:pPr>
+    </w:lvl>
+    <w:lvl w:ilvl="5" w:tplc="0421001B" w:tentative="1">
+      <w:start w:val="1"/>
+      <w:numFmt w:val="lowerRoman"/>
+      <w:lvlText w:val="%6."/>
+      <w:lvlJc w:val="right"/>
+      <w:pPr>
+        <w:ind w:left="4320" w:hanging="180"/>
+      </w:pPr>
+    </w:lvl>
+    <w:lvl w:ilvl="6" w:tplc="0421000F" w:tentative="1">
+      <w:start w:val="1"/>
+      <w:numFmt w:val="decimal"/>
+      <w:lvlText w:val="%7."/>
+      <w:lvlJc w:val="left"/>
+      <w:pPr>
+        <w:ind w:left="5040" w:hanging="360"/>
+      </w:pPr>
+    </w:lvl>
+    <w:lvl w:ilvl="7" w:tplc="04210019" w:tentative="1">
+      <w:start w:val="1"/>
+      <w:numFmt w:val="lowerLetter"/>
+      <w:lvlText w:val="%8."/>
+      <w:lvlJc w:val="left"/>
+      <w:pPr>
+        <w:ind w:left="5760" w:hanging="360"/>
+      </w:pPr>
+    </w:lvl>
+    <w:lvl w:ilvl="8" w:tplc="0421001B" w:tentative="1">
+      <w:start w:val="1"/>
+      <w:numFmt w:val="lowerRoman"/>
+      <w:lvlText w:val="%9."/>
+      <w:lvlJc w:val="right"/>
+      <w:pPr>
+        <w:ind w:left="6480" w:hanging="180"/>
+      </w:pPr>
+    </w:lvl>
+  </w:abstractNum>
+  <w:abstractNum w:abstractNumId="24" w15:restartNumberingAfterBreak="0">
+    <w:nsid w:val="3E580836"/>
+    <w:multiLevelType w:val="hybridMultilevel"/>
+    <w:tmpl w:val="3446B29E"/>
+    <w:lvl w:ilvl="0" w:tplc="04210015">
+      <w:start w:val="1"/>
+      <w:numFmt w:val="upperLetter"/>
+      <w:lvlText w:val="%1."/>
+      <w:lvlJc w:val="left"/>
+      <w:pPr>
+        <w:ind w:left="720" w:hanging="360"/>
+      </w:pPr>
+      <w:rPr>
+        <w:rFonts w:hint="default"/>
+      </w:rPr>
+    </w:lvl>
+    <w:lvl w:ilvl="1" w:tplc="04210019" w:tentative="1">
+      <w:start w:val="1"/>
+      <w:numFmt w:val="lowerLetter"/>
+      <w:lvlText w:val="%2."/>
+      <w:lvlJc w:val="left"/>
+      <w:pPr>
+        <w:ind w:left="1440" w:hanging="360"/>
+      </w:pPr>
+    </w:lvl>
+    <w:lvl w:ilvl="2" w:tplc="0421001B" w:tentative="1">
+      <w:start w:val="1"/>
+      <w:numFmt w:val="lowerRoman"/>
+      <w:lvlText w:val="%3."/>
+      <w:lvlJc w:val="right"/>
+      <w:pPr>
+        <w:ind w:left="2160" w:hanging="180"/>
+      </w:pPr>
+    </w:lvl>
+    <w:lvl w:ilvl="3" w:tplc="0421000F" w:tentative="1">
+      <w:start w:val="1"/>
+      <w:numFmt w:val="decimal"/>
+      <w:lvlText w:val="%4."/>
+      <w:lvlJc w:val="left"/>
+      <w:pPr>
+        <w:ind w:left="2880" w:hanging="360"/>
+      </w:pPr>
+    </w:lvl>
+    <w:lvl w:ilvl="4" w:tplc="04210019" w:tentative="1">
+      <w:start w:val="1"/>
+      <w:numFmt w:val="lowerLetter"/>
+      <w:lvlText w:val="%5."/>
+      <w:lvlJc w:val="left"/>
+      <w:pPr>
+        <w:ind w:left="3600" w:hanging="360"/>
+      </w:pPr>
+    </w:lvl>
+    <w:lvl w:ilvl="5" w:tplc="0421001B" w:tentative="1">
+      <w:start w:val="1"/>
+      <w:numFmt w:val="lowerRoman"/>
+      <w:lvlText w:val="%6."/>
+      <w:lvlJc w:val="right"/>
+      <w:pPr>
+        <w:ind w:left="4320" w:hanging="180"/>
+      </w:pPr>
+    </w:lvl>
+    <w:lvl w:ilvl="6" w:tplc="0421000F" w:tentative="1">
+      <w:start w:val="1"/>
+      <w:numFmt w:val="decimal"/>
+      <w:lvlText w:val="%7."/>
+      <w:lvlJc w:val="left"/>
+      <w:pPr>
+        <w:ind w:left="5040" w:hanging="360"/>
+      </w:pPr>
+    </w:lvl>
+    <w:lvl w:ilvl="7" w:tplc="04210019" w:tentative="1">
+      <w:start w:val="1"/>
+      <w:numFmt w:val="lowerLetter"/>
+      <w:lvlText w:val="%8."/>
+      <w:lvlJc w:val="left"/>
+      <w:pPr>
+        <w:ind w:left="5760" w:hanging="360"/>
+      </w:pPr>
+    </w:lvl>
+    <w:lvl w:ilvl="8" w:tplc="0421001B" w:tentative="1">
+      <w:start w:val="1"/>
+      <w:numFmt w:val="lowerRoman"/>
+      <w:lvlText w:val="%9."/>
+      <w:lvlJc w:val="right"/>
+      <w:pPr>
+        <w:ind w:left="6480" w:hanging="180"/>
+      </w:pPr>
+    </w:lvl>
+  </w:abstractNum>
+  <w:abstractNum w:abstractNumId="25" w15:restartNumberingAfterBreak="0">
     <w:nsid w:val="3FA6725C"/>
     <w:multiLevelType w:val="hybridMultilevel"/>
     <w:tmpl w:val="D1A8B7A0"/>
@@ -29377,7 +30625,7 @@
       </w:pPr>
     </w:lvl>
   </w:abstractNum>
-  <w:abstractNum w:abstractNumId="21" w15:restartNumberingAfterBreak="0">
+  <w:abstractNum w:abstractNumId="26" w15:restartNumberingAfterBreak="0">
     <w:nsid w:val="453A0CF3"/>
     <w:multiLevelType w:val="hybridMultilevel"/>
     <w:tmpl w:val="DEA05492"/>
@@ -29463,7 +30711,7 @@
       </w:pPr>
     </w:lvl>
   </w:abstractNum>
-  <w:abstractNum w:abstractNumId="22" w15:restartNumberingAfterBreak="0">
+  <w:abstractNum w:abstractNumId="27" w15:restartNumberingAfterBreak="0">
     <w:nsid w:val="45ED54D0"/>
     <w:multiLevelType w:val="hybridMultilevel"/>
     <w:tmpl w:val="EE92DC9C"/>
@@ -29549,7 +30797,7 @@
       </w:pPr>
     </w:lvl>
   </w:abstractNum>
-  <w:abstractNum w:abstractNumId="23" w15:restartNumberingAfterBreak="0">
+  <w:abstractNum w:abstractNumId="28" w15:restartNumberingAfterBreak="0">
     <w:nsid w:val="46347FB6"/>
     <w:multiLevelType w:val="hybridMultilevel"/>
     <w:tmpl w:val="F1D41186"/>
@@ -29638,7 +30886,7 @@
       </w:pPr>
     </w:lvl>
   </w:abstractNum>
-  <w:abstractNum w:abstractNumId="24" w15:restartNumberingAfterBreak="0">
+  <w:abstractNum w:abstractNumId="29" w15:restartNumberingAfterBreak="0">
     <w:nsid w:val="4E8A4067"/>
     <w:multiLevelType w:val="hybridMultilevel"/>
     <w:tmpl w:val="A18E48F6"/>
@@ -29728,7 +30976,7 @@
       </w:pPr>
     </w:lvl>
   </w:abstractNum>
-  <w:abstractNum w:abstractNumId="25" w15:restartNumberingAfterBreak="0">
+  <w:abstractNum w:abstractNumId="30" w15:restartNumberingAfterBreak="0">
     <w:nsid w:val="53536792"/>
     <w:multiLevelType w:val="hybridMultilevel"/>
     <w:tmpl w:val="9118F2F8"/>
@@ -29817,7 +31065,7 @@
       </w:pPr>
     </w:lvl>
   </w:abstractNum>
-  <w:abstractNum w:abstractNumId="26" w15:restartNumberingAfterBreak="0">
+  <w:abstractNum w:abstractNumId="31" w15:restartNumberingAfterBreak="0">
     <w:nsid w:val="5C4747B9"/>
     <w:multiLevelType w:val="hybridMultilevel"/>
     <w:tmpl w:val="56126C52"/>
@@ -29906,10 +31154,10 @@
       </w:pPr>
     </w:lvl>
   </w:abstractNum>
-  <w:abstractNum w:abstractNumId="27" w15:restartNumberingAfterBreak="0">
+  <w:abstractNum w:abstractNumId="32" w15:restartNumberingAfterBreak="0">
     <w:nsid w:val="5CD51E1E"/>
     <w:multiLevelType w:val="hybridMultilevel"/>
-    <w:tmpl w:val="7076C4C6"/>
+    <w:tmpl w:val="4E8E2DD2"/>
     <w:lvl w:ilvl="0" w:tplc="7520DCAA">
       <w:start w:val="1"/>
       <w:numFmt w:val="decimal"/>
@@ -29995,7 +31243,7 @@
       </w:pPr>
     </w:lvl>
   </w:abstractNum>
-  <w:abstractNum w:abstractNumId="28" w15:restartNumberingAfterBreak="0">
+  <w:abstractNum w:abstractNumId="33" w15:restartNumberingAfterBreak="0">
     <w:nsid w:val="5D64118C"/>
     <w:multiLevelType w:val="hybridMultilevel"/>
     <w:tmpl w:val="52ECBD00"/>
@@ -30084,7 +31332,7 @@
       </w:pPr>
     </w:lvl>
   </w:abstractNum>
-  <w:abstractNum w:abstractNumId="29" w15:restartNumberingAfterBreak="0">
+  <w:abstractNum w:abstractNumId="34" w15:restartNumberingAfterBreak="0">
     <w:nsid w:val="5F800F19"/>
     <w:multiLevelType w:val="hybridMultilevel"/>
     <w:tmpl w:val="DD800370"/>
@@ -30176,7 +31424,7 @@
       </w:pPr>
     </w:lvl>
   </w:abstractNum>
-  <w:abstractNum w:abstractNumId="30" w15:restartNumberingAfterBreak="0">
+  <w:abstractNum w:abstractNumId="35" w15:restartNumberingAfterBreak="0">
     <w:nsid w:val="66A806EA"/>
     <w:multiLevelType w:val="hybridMultilevel"/>
     <w:tmpl w:val="F490DC56"/>
@@ -30262,7 +31510,7 @@
       </w:pPr>
     </w:lvl>
   </w:abstractNum>
-  <w:abstractNum w:abstractNumId="31" w15:restartNumberingAfterBreak="0">
+  <w:abstractNum w:abstractNumId="36" w15:restartNumberingAfterBreak="0">
     <w:nsid w:val="6B4C0EAD"/>
     <w:multiLevelType w:val="hybridMultilevel"/>
     <w:tmpl w:val="7DF46ED0"/>
@@ -30351,7 +31599,7 @@
       </w:pPr>
     </w:lvl>
   </w:abstractNum>
-  <w:abstractNum w:abstractNumId="32" w15:restartNumberingAfterBreak="0">
+  <w:abstractNum w:abstractNumId="37" w15:restartNumberingAfterBreak="0">
     <w:nsid w:val="7121557D"/>
     <w:multiLevelType w:val="hybridMultilevel"/>
     <w:tmpl w:val="C04CAED8"/>
@@ -30437,7 +31685,7 @@
       </w:pPr>
     </w:lvl>
   </w:abstractNum>
-  <w:abstractNum w:abstractNumId="33" w15:restartNumberingAfterBreak="0">
+  <w:abstractNum w:abstractNumId="38" w15:restartNumberingAfterBreak="0">
     <w:nsid w:val="7A666AC3"/>
     <w:multiLevelType w:val="hybridMultilevel"/>
     <w:tmpl w:val="431C0B2E"/>
@@ -30527,106 +31775,121 @@
     </w:lvl>
   </w:abstractNum>
   <w:num w:numId="1">
-    <w:abstractNumId w:val="15"/>
+    <w:abstractNumId w:val="18"/>
   </w:num>
   <w:num w:numId="2">
+    <w:abstractNumId w:val="19"/>
+  </w:num>
+  <w:num w:numId="3">
+    <w:abstractNumId w:val="25"/>
+  </w:num>
+  <w:num w:numId="4">
+    <w:abstractNumId w:val="6"/>
+  </w:num>
+  <w:num w:numId="5">
+    <w:abstractNumId w:val="38"/>
+  </w:num>
+  <w:num w:numId="6">
+    <w:abstractNumId w:val="32"/>
+  </w:num>
+  <w:num w:numId="7">
     <w:abstractNumId w:val="16"/>
   </w:num>
-  <w:num w:numId="3">
-    <w:abstractNumId w:val="20"/>
+  <w:num w:numId="8">
+    <w:abstractNumId w:val="31"/>
   </w:num>
-  <w:num w:numId="4">
-    <w:abstractNumId w:val="4"/>
+  <w:num w:numId="9">
+    <w:abstractNumId w:val="29"/>
   </w:num>
-  <w:num w:numId="5">
-    <w:abstractNumId w:val="33"/>
+  <w:num w:numId="10">
+    <w:abstractNumId w:val="34"/>
   </w:num>
-  <w:num w:numId="6">
-    <w:abstractNumId w:val="27"/>
+  <w:num w:numId="11">
+    <w:abstractNumId w:val="28"/>
   </w:num>
-  <w:num w:numId="7">
-    <w:abstractNumId w:val="13"/>
+  <w:num w:numId="12">
+    <w:abstractNumId w:val="2"/>
   </w:num>
-  <w:num w:numId="8">
+  <w:num w:numId="13">
     <w:abstractNumId w:val="26"/>
   </w:num>
-  <w:num w:numId="9">
-    <w:abstractNumId w:val="24"/>
-  </w:num>
-  <w:num w:numId="10">
-    <w:abstractNumId w:val="29"/>
-  </w:num>
-  <w:num w:numId="11">
-    <w:abstractNumId w:val="23"/>
-  </w:num>
-  <w:num w:numId="12">
-    <w:abstractNumId w:val="1"/>
-  </w:num>
-  <w:num w:numId="13">
-    <w:abstractNumId w:val="21"/>
-  </w:num>
   <w:num w:numId="14">
-    <w:abstractNumId w:val="32"/>
+    <w:abstractNumId w:val="37"/>
   </w:num>
   <w:num w:numId="15">
-    <w:abstractNumId w:val="9"/>
+    <w:abstractNumId w:val="11"/>
   </w:num>
   <w:num w:numId="16">
-    <w:abstractNumId w:val="2"/>
+    <w:abstractNumId w:val="3"/>
   </w:num>
   <w:num w:numId="17">
     <w:abstractNumId w:val="0"/>
   </w:num>
   <w:num w:numId="18">
+    <w:abstractNumId w:val="13"/>
+  </w:num>
+  <w:num w:numId="19">
+    <w:abstractNumId w:val="17"/>
+  </w:num>
+  <w:num w:numId="20">
+    <w:abstractNumId w:val="14"/>
+  </w:num>
+  <w:num w:numId="21">
+    <w:abstractNumId w:val="8"/>
+  </w:num>
+  <w:num w:numId="22">
+    <w:abstractNumId w:val="30"/>
+  </w:num>
+  <w:num w:numId="23">
+    <w:abstractNumId w:val="9"/>
+  </w:num>
+  <w:num w:numId="24">
+    <w:abstractNumId w:val="33"/>
+  </w:num>
+  <w:num w:numId="25">
+    <w:abstractNumId w:val="20"/>
+  </w:num>
+  <w:num w:numId="26">
+    <w:abstractNumId w:val="7"/>
+  </w:num>
+  <w:num w:numId="27">
+    <w:abstractNumId w:val="15"/>
+  </w:num>
+  <w:num w:numId="28">
+    <w:abstractNumId w:val="4"/>
+  </w:num>
+  <w:num w:numId="29">
+    <w:abstractNumId w:val="21"/>
+  </w:num>
+  <w:num w:numId="30">
     <w:abstractNumId w:val="10"/>
   </w:num>
-  <w:num w:numId="19">
-    <w:abstractNumId w:val="14"/>
+  <w:num w:numId="31">
+    <w:abstractNumId w:val="35"/>
   </w:num>
-  <w:num w:numId="20">
-    <w:abstractNumId w:val="11"/>
+  <w:num w:numId="32">
+    <w:abstractNumId w:val="27"/>
   </w:num>
-  <w:num w:numId="21">
-    <w:abstractNumId w:val="6"/>
+  <w:num w:numId="33">
+    <w:abstractNumId w:val="36"/>
   </w:num>
-  <w:num w:numId="22">
-    <w:abstractNumId w:val="25"/>
+  <w:num w:numId="34">
+    <w:abstractNumId w:val="22"/>
   </w:num>
-  <w:num w:numId="23">
-    <w:abstractNumId w:val="7"/>
+  <w:num w:numId="35">
+    <w:abstractNumId w:val="24"/>
   </w:num>
-  <w:num w:numId="24">
-    <w:abstractNumId w:val="28"/>
+  <w:num w:numId="36">
+    <w:abstractNumId w:val="12"/>
   </w:num>
-  <w:num w:numId="25">
-    <w:abstractNumId w:val="17"/>
+  <w:num w:numId="37">
+    <w:abstractNumId w:val="23"/>
   </w:num>
-  <w:num w:numId="26">
+  <w:num w:numId="38">
     <w:abstractNumId w:val="5"/>
   </w:num>
-  <w:num w:numId="27">
-    <w:abstractNumId w:val="12"/>
-  </w:num>
-  <w:num w:numId="28">
-    <w:abstractNumId w:val="3"/>
-  </w:num>
-  <w:num w:numId="29">
-    <w:abstractNumId w:val="18"/>
-  </w:num>
-  <w:num w:numId="30">
-    <w:abstractNumId w:val="8"/>
-  </w:num>
-  <w:num w:numId="31">
-    <w:abstractNumId w:val="30"/>
-  </w:num>
-  <w:num w:numId="32">
-    <w:abstractNumId w:val="22"/>
-  </w:num>
-  <w:num w:numId="33">
-    <w:abstractNumId w:val="31"/>
-  </w:num>
-  <w:num w:numId="34">
-    <w:abstractNumId w:val="19"/>
+  <w:num w:numId="39">
+    <w:abstractNumId w:val="1"/>
   </w:num>
 </w:numbering>
 </file>
@@ -32352,7 +33615,7 @@
 </file>
 
 <file path=customXml/itemProps1.xml><?xml version="1.0" encoding="utf-8"?>
-<ds:datastoreItem xmlns:ds="http://schemas.openxmlformats.org/officeDocument/2006/customXml" ds:itemID="{EC581B7E-8DB9-413D-96D2-33FA8AB59BBA}">
+<ds:datastoreItem xmlns:ds="http://schemas.openxmlformats.org/officeDocument/2006/customXml" ds:itemID="{7CC9E904-D094-43BB-AC87-0F0AF98E857D}">
   <ds:schemaRefs>
     <ds:schemaRef ds:uri="http://schemas.openxmlformats.org/officeDocument/2006/bibliography"/>
   </ds:schemaRefs>

--- a/doc/Final Paper v2.docx
+++ b/doc/Final Paper v2.docx
@@ -11002,7 +11002,131 @@
           <w:szCs w:val="20"/>
           <w:lang w:val="es-VE"/>
         </w:rPr>
-        <w:t>Masih banyak pada zaman yang sudah serba digital perpustakaan universitas tidak memanfaatkan dengan maksimal. Pendistribusian journal keberbagai perpustakaan juga masih menggunakan teknik konvensional, sehingga menyebabkan kurangnya efesien dalam penggunaan waktu pendistribusian.</w:t>
+        <w:t xml:space="preserve">Masih banyak pada zaman yang sudah serba digital perpustakaan universitas tidak memanfaatkan dengan maksimal. Pendistribusian </w:t>
+      </w:r>
+      <w:r>
+        <w:rPr>
+          <w:rFonts w:cs="Arial"/>
+          <w:szCs w:val="20"/>
+          <w:lang w:val="id-ID"/>
+        </w:rPr>
+        <w:t xml:space="preserve">sistem </w:t>
+      </w:r>
+      <w:r>
+        <w:rPr>
+          <w:rFonts w:cs="Arial"/>
+          <w:szCs w:val="20"/>
+          <w:lang w:val="es-VE"/>
+        </w:rPr>
+        <w:t xml:space="preserve">journal </w:t>
+      </w:r>
+      <w:r>
+        <w:rPr>
+          <w:rFonts w:cs="Arial"/>
+          <w:szCs w:val="20"/>
+          <w:lang w:val="id-ID"/>
+        </w:rPr>
+        <w:t xml:space="preserve">pada saat ini yang dikembangkan </w:t>
+      </w:r>
+      <w:r>
+        <w:rPr>
+          <w:rFonts w:cs="Arial"/>
+          <w:szCs w:val="20"/>
+          <w:lang w:val="id-ID"/>
+        </w:rPr>
+        <w:t>oleh Kementerian Pendidikan dan Budaya dirasa kurang fleksibel dikarenakan harus menggunakan produk yang sama yaitu SLIM (</w:t>
+      </w:r>
+      <w:r>
+        <w:rPr>
+          <w:rFonts w:cs="Arial"/>
+          <w:i/>
+          <w:szCs w:val="20"/>
+          <w:lang w:val="id-ID"/>
+        </w:rPr>
+        <w:t>Senayan Library</w:t>
+      </w:r>
+      <w:bookmarkStart w:id="27" w:name="_GoBack"/>
+      <w:bookmarkEnd w:id="27"/>
+      <w:r>
+        <w:rPr>
+          <w:rFonts w:cs="Arial"/>
+          <w:i/>
+          <w:szCs w:val="20"/>
+          <w:lang w:val="id-ID"/>
+        </w:rPr>
+        <w:t xml:space="preserve"> Management System).</w:t>
+      </w:r>
+      <w:r>
+        <w:rPr>
+          <w:rFonts w:cs="Arial"/>
+          <w:szCs w:val="20"/>
+          <w:lang w:val="es-VE"/>
+        </w:rPr>
+        <w:t xml:space="preserve"> </w:t>
+      </w:r>
+      <w:r>
+        <w:rPr>
+          <w:rFonts w:cs="Arial"/>
+          <w:szCs w:val="20"/>
+          <w:lang w:val="id-ID"/>
+        </w:rPr>
+        <w:t>S</w:t>
+      </w:r>
+      <w:r>
+        <w:rPr>
+          <w:rFonts w:cs="Arial"/>
+          <w:szCs w:val="20"/>
+          <w:lang w:val="es-VE"/>
+        </w:rPr>
+        <w:t xml:space="preserve">ehingga menyebabkan kurangnya </w:t>
+      </w:r>
+      <w:r>
+        <w:rPr>
+          <w:rFonts w:cs="Arial"/>
+          <w:szCs w:val="20"/>
+          <w:lang w:val="id-ID"/>
+        </w:rPr>
+        <w:t>efektif bila digunakan oleh berbagai multiplatform</w:t>
+      </w:r>
+      <w:r>
+        <w:rPr>
+          <w:rFonts w:cs="Arial"/>
+          <w:szCs w:val="20"/>
+          <w:lang w:val="es-VE"/>
+        </w:rPr>
+        <w:t xml:space="preserve"> dalam penggunaan </w:t>
+      </w:r>
+      <w:r>
+        <w:rPr>
+          <w:rFonts w:cs="Arial"/>
+          <w:szCs w:val="20"/>
+          <w:lang w:val="id-ID"/>
+        </w:rPr>
+        <w:t>teknik</w:t>
+      </w:r>
+      <w:r>
+        <w:rPr>
+          <w:rFonts w:cs="Arial"/>
+          <w:szCs w:val="20"/>
+          <w:lang w:val="es-VE"/>
+        </w:rPr>
+        <w:t xml:space="preserve"> pendistribusian</w:t>
+      </w:r>
+      <w:r>
+        <w:rPr>
+          <w:rFonts w:cs="Arial"/>
+          <w:szCs w:val="20"/>
+          <w:lang w:val="id-ID"/>
+        </w:rPr>
+        <w:t xml:space="preserve"> data tersebut</w:t>
+      </w:r>
+      <w:r>
+        <w:rPr>
+          <w:rFonts w:cs="Arial"/>
+          <w:szCs w:val="20"/>
+          <w:lang w:val="es-VE"/>
+        </w:rPr>
+        <w:t>.</w:t>
       </w:r>
     </w:p>
     <w:p>
@@ -11353,7 +11477,7 @@
           <w:rFonts w:cs="Arial"/>
           <w:szCs w:val="20"/>
         </w:rPr>
-        <w:t xml:space="preserve">. Sehingga journal-journal diberbagai universitas dapat diberikan kepada beberapa perpustakaan dan mendapatkan </w:t>
+        <w:t>. Sehingga journal-</w:t>
       </w:r>
       <w:r>
         <w:rPr>
@@ -11361,7 +11485,7 @@
           <w:szCs w:val="20"/>
         </w:rPr>
         <w:lastRenderedPageBreak/>
-        <w:t>informasi yang lengkap dan tersetruktur</w:t>
+        <w:t>journal diberbagai universitas dapat diberikan kepada beberapa perpustakaan dan mendapatkan informasi yang lengkap dan tersetruktur</w:t>
       </w:r>
       <w:r>
         <w:rPr>
@@ -11406,27 +11530,27 @@
         <w:spacing w:line="360" w:lineRule="auto"/>
         <w:ind w:left="360"/>
       </w:pPr>
-      <w:bookmarkStart w:id="27" w:name="_Toc467911652"/>
+      <w:bookmarkStart w:id="28" w:name="_Toc467911652"/>
       <w:r>
         <w:t>RUMUSAH MASALAH</w:t>
       </w:r>
-      <w:bookmarkEnd w:id="27"/>
+      <w:bookmarkEnd w:id="28"/>
     </w:p>
     <w:p>
       <w:pPr>
         <w:pStyle w:val="Heading3"/>
       </w:pPr>
-      <w:bookmarkStart w:id="28" w:name="_Toc447814058"/>
-      <w:bookmarkStart w:id="29" w:name="_Toc447814098"/>
-      <w:bookmarkStart w:id="30" w:name="_Toc447814224"/>
-      <w:bookmarkStart w:id="31" w:name="_Toc467911653"/>
+      <w:bookmarkStart w:id="29" w:name="_Toc447814058"/>
+      <w:bookmarkStart w:id="30" w:name="_Toc447814098"/>
+      <w:bookmarkStart w:id="31" w:name="_Toc447814224"/>
+      <w:bookmarkStart w:id="32" w:name="_Toc467911653"/>
       <w:r>
         <w:t>Identifikasi Masalah</w:t>
       </w:r>
-      <w:bookmarkEnd w:id="28"/>
       <w:bookmarkEnd w:id="29"/>
       <w:bookmarkEnd w:id="30"/>
       <w:bookmarkEnd w:id="31"/>
+      <w:bookmarkEnd w:id="32"/>
     </w:p>
     <w:p>
       <w:pPr>
@@ -11493,7 +11617,32 @@
           <w:rFonts w:cs="Arial"/>
           <w:szCs w:val="20"/>
         </w:rPr>
-        <w:t>Sistem journal masih konvensional.</w:t>
+        <w:t xml:space="preserve">Sistem journal </w:t>
+      </w:r>
+      <w:r>
+        <w:rPr>
+          <w:rFonts w:cs="Arial"/>
+          <w:szCs w:val="20"/>
+          <w:lang w:val="id-ID"/>
+        </w:rPr>
+        <w:t xml:space="preserve">hanya dapat menggunakan produk yang </w:t>
+      </w:r>
+      <w:proofErr w:type="gramStart"/>
+      <w:r>
+        <w:rPr>
+          <w:rFonts w:cs="Arial"/>
+          <w:szCs w:val="20"/>
+          <w:lang w:val="id-ID"/>
+        </w:rPr>
+        <w:t>sama</w:t>
+      </w:r>
+      <w:proofErr w:type="gramEnd"/>
+      <w:r>
+        <w:rPr>
+          <w:rFonts w:cs="Arial"/>
+          <w:szCs w:val="20"/>
+        </w:rPr>
+        <w:t>.</w:t>
       </w:r>
     </w:p>
     <w:p>
@@ -11538,11 +11687,11 @@
       <w:pPr>
         <w:pStyle w:val="Heading3"/>
       </w:pPr>
-      <w:bookmarkStart w:id="32" w:name="_Toc467911654"/>
+      <w:bookmarkStart w:id="33" w:name="_Toc467911654"/>
       <w:r>
         <w:t>Problem Statement</w:t>
       </w:r>
-      <w:bookmarkEnd w:id="32"/>
+      <w:bookmarkEnd w:id="33"/>
     </w:p>
     <w:p>
       <w:pPr>
@@ -11562,6 +11711,12 @@
         <w:t>an data</w:t>
       </w:r>
       <w:r>
+        <w:rPr>
+          <w:lang w:val="id-ID"/>
+        </w:rPr>
+        <w:t xml:space="preserve"> </w:t>
+      </w:r>
+      <w:r>
         <w:t>yang berbasis multiplatform</w:t>
       </w:r>
       <w:r>
@@ -11580,11 +11735,11 @@
       <w:pPr>
         <w:pStyle w:val="Heading3"/>
       </w:pPr>
-      <w:bookmarkStart w:id="33" w:name="_Toc467911655"/>
+      <w:bookmarkStart w:id="34" w:name="_Toc467911655"/>
       <w:r>
         <w:t>Research Question</w:t>
       </w:r>
-      <w:bookmarkEnd w:id="33"/>
+      <w:bookmarkEnd w:id="34"/>
     </w:p>
     <w:p>
       <w:pPr>
@@ -11613,11 +11768,11 @@
         <w:spacing w:line="360" w:lineRule="auto"/>
         <w:ind w:left="360"/>
       </w:pPr>
-      <w:bookmarkStart w:id="34" w:name="_Toc467911656"/>
+      <w:bookmarkStart w:id="35" w:name="_Toc467911656"/>
       <w:r>
         <w:t>MAKSUD DAN TUJUAN</w:t>
       </w:r>
-      <w:bookmarkEnd w:id="34"/>
+      <w:bookmarkEnd w:id="35"/>
     </w:p>
     <w:p>
       <w:pPr>
@@ -11734,12 +11889,27 @@
           <w:rFonts w:cs="Arial"/>
           <w:szCs w:val="20"/>
         </w:rPr>
-        <w:t>yang bersifat multiplatform diterapkan di sistem perpustakaan</w:t>
+        <w:t xml:space="preserve">yang bersifat multiplatform </w:t>
       </w:r>
       <w:r>
         <w:rPr>
           <w:rFonts w:cs="Arial"/>
           <w:szCs w:val="20"/>
+          <w:lang w:val="id-ID"/>
+        </w:rPr>
+        <w:t xml:space="preserve">dan flexible yang akan </w:t>
+      </w:r>
+      <w:r>
+        <w:rPr>
+          <w:rFonts w:cs="Arial"/>
+          <w:szCs w:val="20"/>
+        </w:rPr>
+        <w:t>diterapkan di sistem perpustakaan</w:t>
+      </w:r>
+      <w:r>
+        <w:rPr>
+          <w:rFonts w:cs="Arial"/>
+          <w:szCs w:val="20"/>
         </w:rPr>
         <w:t>.</w:t>
       </w:r>
@@ -11755,21 +11925,7 @@
           <w:rFonts w:cs="Arial"/>
           <w:szCs w:val="20"/>
         </w:rPr>
-        <w:t>platform yang mana yang cocok digunakan untuk data terdistribusi</w:t>
-      </w:r>
-      <w:r>
-        <w:rPr>
-          <w:rFonts w:cs="Arial"/>
-          <w:szCs w:val="20"/>
-        </w:rPr>
-        <w:t xml:space="preserve"> dan mencari kelemahan atau kelebihan antar platform</w:t>
-      </w:r>
-      <w:r>
-        <w:rPr>
-          <w:rFonts w:cs="Arial"/>
-          <w:szCs w:val="20"/>
-        </w:rPr>
-        <w:t>.</w:t>
+        <w:t>platform yang mana yang cocok digunakan untuk data terdistribusi.</w:t>
       </w:r>
     </w:p>
     <w:p>
@@ -11781,14 +11937,14 @@
         </w:numPr>
         <w:ind w:left="360"/>
       </w:pPr>
-      <w:bookmarkStart w:id="35" w:name="_Toc467911657"/>
+      <w:bookmarkStart w:id="36" w:name="_Toc467911657"/>
       <w:r>
         <w:t xml:space="preserve">KEGUNAAN DAN MANFAAT </w:t>
       </w:r>
       <w:r>
         <w:t>PENGEMBANGAN</w:t>
       </w:r>
-      <w:bookmarkEnd w:id="35"/>
+      <w:bookmarkEnd w:id="36"/>
     </w:p>
     <w:p>
       <w:pPr>
@@ -11965,7 +12121,7 @@
         <w:spacing w:line="360" w:lineRule="auto"/>
         <w:ind w:left="360"/>
       </w:pPr>
-      <w:bookmarkStart w:id="36" w:name="_Toc467911658"/>
+      <w:bookmarkStart w:id="37" w:name="_Toc467911658"/>
       <w:r>
         <w:lastRenderedPageBreak/>
         <w:t xml:space="preserve">PENTINGNYA </w:t>
@@ -11973,7 +12129,7 @@
       <w:r>
         <w:t>PENGEMBANGAN</w:t>
       </w:r>
-      <w:bookmarkEnd w:id="36"/>
+      <w:bookmarkEnd w:id="37"/>
     </w:p>
     <w:p>
       <w:pPr>
@@ -12122,11 +12278,11 @@
         <w:spacing w:line="360" w:lineRule="auto"/>
         <w:ind w:left="360"/>
       </w:pPr>
-      <w:bookmarkStart w:id="37" w:name="_Toc467911659"/>
+      <w:bookmarkStart w:id="38" w:name="_Toc467911659"/>
       <w:r>
         <w:t>RUANG LINGKUP DAN KETERBATASAN</w:t>
       </w:r>
-      <w:bookmarkEnd w:id="37"/>
+      <w:bookmarkEnd w:id="38"/>
     </w:p>
     <w:p>
       <w:pPr>
@@ -12302,11 +12458,11 @@
         <w:spacing w:line="360" w:lineRule="auto"/>
         <w:ind w:left="360"/>
       </w:pPr>
-      <w:bookmarkStart w:id="38" w:name="_Toc467911660"/>
+      <w:bookmarkStart w:id="39" w:name="_Toc467911660"/>
       <w:r>
         <w:t>DEFINISI ISTILAH</w:t>
       </w:r>
-      <w:bookmarkEnd w:id="38"/>
+      <w:bookmarkEnd w:id="39"/>
     </w:p>
     <w:p>
       <w:pPr>
@@ -12686,9 +12842,9 @@
           <w:szCs w:val="32"/>
         </w:rPr>
       </w:pPr>
-      <w:bookmarkStart w:id="39" w:name="_Toc447814065"/>
-      <w:bookmarkStart w:id="40" w:name="_Toc447814105"/>
-      <w:bookmarkStart w:id="41" w:name="_Toc447814231"/>
+      <w:bookmarkStart w:id="40" w:name="_Toc447814065"/>
+      <w:bookmarkStart w:id="41" w:name="_Toc447814105"/>
+      <w:bookmarkStart w:id="42" w:name="_Toc447814231"/>
       <w:r>
         <w:br w:type="page"/>
       </w:r>
@@ -12714,32 +12870,32 @@
         <w:pStyle w:val="Heading1"/>
         <w:spacing w:line="360" w:lineRule="auto"/>
       </w:pPr>
-      <w:bookmarkStart w:id="42" w:name="_Toc467911661"/>
+      <w:bookmarkStart w:id="43" w:name="_Toc467911661"/>
       <w:r>
         <w:lastRenderedPageBreak/>
         <w:t>BAB II</w:t>
       </w:r>
-      <w:bookmarkEnd w:id="39"/>
       <w:bookmarkEnd w:id="40"/>
       <w:bookmarkEnd w:id="41"/>
       <w:bookmarkEnd w:id="42"/>
+      <w:bookmarkEnd w:id="43"/>
     </w:p>
     <w:p>
       <w:pPr>
         <w:pStyle w:val="Heading2"/>
         <w:jc w:val="center"/>
       </w:pPr>
-      <w:bookmarkStart w:id="43" w:name="_Toc447814066"/>
-      <w:bookmarkStart w:id="44" w:name="_Toc447814106"/>
-      <w:bookmarkStart w:id="45" w:name="_Toc447814232"/>
-      <w:bookmarkStart w:id="46" w:name="_Toc467911662"/>
+      <w:bookmarkStart w:id="44" w:name="_Toc447814066"/>
+      <w:bookmarkStart w:id="45" w:name="_Toc447814106"/>
+      <w:bookmarkStart w:id="46" w:name="_Toc447814232"/>
+      <w:bookmarkStart w:id="47" w:name="_Toc467911662"/>
       <w:r>
         <w:t>KERANGKA TEORITIS</w:t>
       </w:r>
-      <w:bookmarkEnd w:id="43"/>
       <w:bookmarkEnd w:id="44"/>
       <w:bookmarkEnd w:id="45"/>
       <w:bookmarkEnd w:id="46"/>
+      <w:bookmarkEnd w:id="47"/>
     </w:p>
     <w:p>
       <w:pPr>
@@ -12751,11 +12907,11 @@
         <w:spacing w:line="360" w:lineRule="auto"/>
         <w:ind w:left="450" w:hanging="450"/>
       </w:pPr>
-      <w:bookmarkStart w:id="47" w:name="_Toc467911663"/>
+      <w:bookmarkStart w:id="48" w:name="_Toc467911663"/>
       <w:r>
         <w:t>TINJAUAN PUSTAKA</w:t>
       </w:r>
-      <w:bookmarkEnd w:id="47"/>
+      <w:bookmarkEnd w:id="48"/>
     </w:p>
     <w:p>
       <w:pPr>
@@ -13259,11 +13415,11 @@
           <w:rFonts w:cs="Arial"/>
         </w:rPr>
       </w:pPr>
-      <w:bookmarkStart w:id="48" w:name="_Toc467911664"/>
+      <w:bookmarkStart w:id="49" w:name="_Toc467911664"/>
       <w:r>
         <w:t>LANDASAN TEORI</w:t>
       </w:r>
-      <w:bookmarkEnd w:id="48"/>
+      <w:bookmarkEnd w:id="49"/>
     </w:p>
     <w:p>
       <w:pPr>
@@ -13333,7 +13489,6 @@
           <w:id w:val="-761760441"/>
           <w:citation/>
         </w:sdtPr>
-        <w:sdtEndPr/>
         <w:sdtContent>
           <w:r>
             <w:rPr>
@@ -13470,7 +13625,6 @@
           <w:id w:val="-1496873841"/>
           <w:citation/>
         </w:sdtPr>
-        <w:sdtEndPr/>
         <w:sdtContent>
           <w:r>
             <w:rPr>
@@ -13563,7 +13717,6 @@
           <w:id w:val="22612475"/>
           <w:citation/>
         </w:sdtPr>
-        <w:sdtEndPr/>
         <w:sdtContent>
           <w:r>
             <w:rPr>
@@ -13957,31 +14110,18 @@
           <w:rFonts w:cs="Arial"/>
         </w:rPr>
       </w:pPr>
-      <w:bookmarkStart w:id="49" w:name="_Toc468522200"/>
+      <w:bookmarkStart w:id="50" w:name="_Toc468522200"/>
       <w:r>
         <w:t xml:space="preserve">Table </w:t>
       </w:r>
-      <w:r>
-        <w:fldChar w:fldCharType="begin"/>
-      </w:r>
-      <w:r>
-        <w:instrText xml:space="preserve"> SEQ Table \* ARABIC </w:instrText>
-      </w:r>
-      <w:r>
-        <w:fldChar w:fldCharType="separate"/>
-      </w:r>
-      <w:r>
-        <w:rPr>
-          <w:noProof/>
-        </w:rPr>
-        <w:t>1</w:t>
-      </w:r>
-      <w:r>
-        <w:rPr>
-          <w:noProof/>
-        </w:rPr>
-        <w:fldChar w:fldCharType="end"/>
-      </w:r>
+      <w:fldSimple w:instr=" SEQ Table \* ARABIC ">
+        <w:r>
+          <w:rPr>
+            <w:noProof/>
+          </w:rPr>
+          <w:t>1</w:t>
+        </w:r>
+      </w:fldSimple>
       <w:r>
         <w:t>: HTTP methods</w:t>
       </w:r>
@@ -13993,7 +14133,6 @@
           <w:id w:val="-847947319"/>
           <w:citation/>
         </w:sdtPr>
-        <w:sdtEndPr/>
         <w:sdtContent>
           <w:r>
             <w:fldChar w:fldCharType="begin"/>
@@ -14015,7 +14154,7 @@
           </w:r>
         </w:sdtContent>
       </w:sdt>
-      <w:bookmarkEnd w:id="49"/>
+      <w:bookmarkEnd w:id="50"/>
     </w:p>
     <w:p>
       <w:pPr>
@@ -14056,7 +14195,6 @@
           <w:id w:val="-1309467688"/>
           <w:citation/>
         </w:sdtPr>
-        <w:sdtEndPr/>
         <w:sdtContent>
           <w:r>
             <w:rPr>
@@ -14515,31 +14653,18 @@
       <w:pPr>
         <w:pStyle w:val="Caption"/>
       </w:pPr>
-      <w:bookmarkStart w:id="50" w:name="_Toc468522201"/>
+      <w:bookmarkStart w:id="51" w:name="_Toc468522201"/>
       <w:r>
         <w:t xml:space="preserve">Table </w:t>
       </w:r>
-      <w:r>
-        <w:fldChar w:fldCharType="begin"/>
-      </w:r>
-      <w:r>
-        <w:instrText xml:space="preserve"> SEQ Table \* ARABIC </w:instrText>
-      </w:r>
-      <w:r>
-        <w:fldChar w:fldCharType="separate"/>
-      </w:r>
-      <w:r>
-        <w:rPr>
-          <w:noProof/>
-        </w:rPr>
-        <w:t>2</w:t>
-      </w:r>
-      <w:r>
-        <w:rPr>
-          <w:noProof/>
-        </w:rPr>
-        <w:fldChar w:fldCharType="end"/>
-      </w:r>
+      <w:fldSimple w:instr=" SEQ Table \* ARABIC ">
+        <w:r>
+          <w:rPr>
+            <w:noProof/>
+          </w:rPr>
+          <w:t>2</w:t>
+        </w:r>
+      </w:fldSimple>
       <w:r>
         <w:t>: Menampilkan kode HTTP status</w:t>
       </w:r>
@@ -14551,7 +14676,6 @@
           <w:id w:val="-1261448855"/>
           <w:citation/>
         </w:sdtPr>
-        <w:sdtEndPr/>
         <w:sdtContent>
           <w:r>
             <w:fldChar w:fldCharType="begin"/>
@@ -14573,7 +14697,7 @@
           </w:r>
         </w:sdtContent>
       </w:sdt>
-      <w:bookmarkEnd w:id="50"/>
+      <w:bookmarkEnd w:id="51"/>
     </w:p>
     <w:p>
       <w:pPr>
@@ -14644,7 +14768,6 @@
           <w:id w:val="-361211354"/>
           <w:citation/>
         </w:sdtPr>
-        <w:sdtEndPr/>
         <w:sdtContent>
           <w:r>
             <w:fldChar w:fldCharType="begin"/>
@@ -14741,7 +14864,7 @@
       <w:pPr>
         <w:pStyle w:val="Caption"/>
       </w:pPr>
-      <w:bookmarkStart w:id="51" w:name="_Toc467328849"/>
+      <w:bookmarkStart w:id="52" w:name="_Toc467328849"/>
       <w:proofErr w:type="gramStart"/>
       <w:r>
         <w:t xml:space="preserve">Gambar  </w:t>
@@ -14779,7 +14902,6 @@
           <w:id w:val="-296768897"/>
           <w:citation/>
         </w:sdtPr>
-        <w:sdtEndPr/>
         <w:sdtContent>
           <w:r>
             <w:fldChar w:fldCharType="begin"/>
@@ -14804,7 +14926,7 @@
       <w:r>
         <w:t>l</w:t>
       </w:r>
-      <w:bookmarkEnd w:id="51"/>
+      <w:bookmarkEnd w:id="52"/>
     </w:p>
     <w:p>
       <w:pPr>
@@ -14889,7 +15011,6 @@
           <w:id w:val="1552497916"/>
           <w:citation/>
         </w:sdtPr>
-        <w:sdtEndPr/>
         <w:sdtContent>
           <w:r>
             <w:rPr>
@@ -15010,7 +15131,6 @@
           <w:id w:val="-804936179"/>
           <w:citation/>
         </w:sdtPr>
-        <w:sdtEndPr/>
         <w:sdtContent>
           <w:r>
             <w:rPr>
@@ -15088,7 +15208,6 @@
           <w:id w:val="1493839216"/>
           <w:citation/>
         </w:sdtPr>
-        <w:sdtEndPr/>
         <w:sdtContent>
           <w:r>
             <w:rPr>
@@ -15173,7 +15292,6 @@
           <w:id w:val="2030065568"/>
           <w:citation/>
         </w:sdtPr>
-        <w:sdtEndPr/>
         <w:sdtContent>
           <w:r>
             <w:rPr>
@@ -15322,7 +15440,6 @@
           <w:id w:val="-1241795418"/>
           <w:citation/>
         </w:sdtPr>
-        <w:sdtEndPr/>
         <w:sdtContent>
           <w:r>
             <w:fldChar w:fldCharType="begin"/>
@@ -15415,7 +15532,6 @@
           <w:id w:val="1934629134"/>
           <w:citation/>
         </w:sdtPr>
-        <w:sdtEndPr/>
         <w:sdtContent>
           <w:r>
             <w:fldChar w:fldCharType="begin"/>
@@ -15527,7 +15643,6 @@
           <w:id w:val="-321201082"/>
           <w:citation/>
         </w:sdtPr>
-        <w:sdtEndPr/>
         <w:sdtContent>
           <w:r>
             <w:fldChar w:fldCharType="begin"/>
@@ -15687,7 +15802,6 @@
           <w:id w:val="1071468639"/>
           <w:citation/>
         </w:sdtPr>
-        <w:sdtEndPr/>
         <w:sdtContent>
           <w:r>
             <w:rPr>
@@ -15779,7 +15893,7 @@
       <w:pPr>
         <w:pStyle w:val="Caption"/>
       </w:pPr>
-      <w:bookmarkStart w:id="52" w:name="_Toc467328850"/>
+      <w:bookmarkStart w:id="53" w:name="_Toc467328850"/>
       <w:proofErr w:type="gramStart"/>
       <w:r>
         <w:t xml:space="preserve">Gambar  </w:t>
@@ -15814,7 +15928,6 @@
           <w:id w:val="-873690197"/>
           <w:citation/>
         </w:sdtPr>
-        <w:sdtEndPr/>
         <w:sdtContent>
           <w:r>
             <w:fldChar w:fldCharType="begin"/>
@@ -15836,7 +15949,7 @@
           </w:r>
         </w:sdtContent>
       </w:sdt>
-      <w:bookmarkEnd w:id="52"/>
+      <w:bookmarkEnd w:id="53"/>
     </w:p>
     <w:p>
       <w:pPr>
@@ -15968,7 +16081,7 @@
                                 <w:noProof/>
                               </w:rPr>
                             </w:pPr>
-                            <w:bookmarkStart w:id="53" w:name="_Toc467328851"/>
+                            <w:bookmarkStart w:id="54" w:name="_Toc467328851"/>
                             <w:proofErr w:type="gramStart"/>
                             <w:r>
                               <w:t xml:space="preserve">Gambar  </w:t>
@@ -16003,7 +16116,6 @@
                                 <w:id w:val="1080947516"/>
                                 <w:citation/>
                               </w:sdtPr>
-                              <w:sdtEndPr/>
                               <w:sdtContent>
                                 <w:r>
                                   <w:fldChar w:fldCharType="begin"/>
@@ -16028,7 +16140,7 @@
                                 </w:r>
                               </w:sdtContent>
                             </w:sdt>
-                            <w:bookmarkEnd w:id="53"/>
+                            <w:bookmarkEnd w:id="54"/>
                           </w:p>
                         </w:txbxContent>
                       </wps:txbx>
@@ -16067,7 +16179,7 @@
                           <w:noProof/>
                         </w:rPr>
                       </w:pPr>
-                      <w:bookmarkStart w:id="54" w:name="_Toc467328851"/>
+                      <w:bookmarkStart w:id="55" w:name="_Toc467328851"/>
                       <w:proofErr w:type="gramStart"/>
                       <w:r>
                         <w:t xml:space="preserve">Gambar  </w:t>
@@ -16102,7 +16214,6 @@
                           <w:id w:val="1080947516"/>
                           <w:citation/>
                         </w:sdtPr>
-                        <w:sdtEndPr/>
                         <w:sdtContent>
                           <w:r>
                             <w:fldChar w:fldCharType="begin"/>
@@ -16127,7 +16238,7 @@
                           </w:r>
                         </w:sdtContent>
                       </w:sdt>
-                      <w:bookmarkEnd w:id="54"/>
+                      <w:bookmarkEnd w:id="55"/>
                     </w:p>
                   </w:txbxContent>
                 </v:textbox>
@@ -16164,7 +16275,6 @@
           <w:id w:val="-457115476"/>
           <w:citation/>
         </w:sdtPr>
-        <w:sdtEndPr/>
         <w:sdtContent>
           <w:r>
             <w:fldChar w:fldCharType="begin"/>
@@ -16263,7 +16373,7 @@
                                 <w:noProof/>
                               </w:rPr>
                             </w:pPr>
-                            <w:bookmarkStart w:id="55" w:name="_Toc467328852"/>
+                            <w:bookmarkStart w:id="56" w:name="_Toc467328852"/>
                             <w:proofErr w:type="gramStart"/>
                             <w:r>
                               <w:t xml:space="preserve">Gambar  </w:t>
@@ -16298,7 +16408,6 @@
                                 <w:id w:val="-1581827663"/>
                                 <w:citation/>
                               </w:sdtPr>
-                              <w:sdtEndPr/>
                               <w:sdtContent>
                                 <w:r>
                                   <w:fldChar w:fldCharType="begin"/>
@@ -16323,7 +16432,7 @@
                                 </w:r>
                               </w:sdtContent>
                             </w:sdt>
-                            <w:bookmarkEnd w:id="55"/>
+                            <w:bookmarkEnd w:id="56"/>
                           </w:p>
                         </w:txbxContent>
                       </wps:txbx>
@@ -16358,7 +16467,7 @@
                           <w:noProof/>
                         </w:rPr>
                       </w:pPr>
-                      <w:bookmarkStart w:id="56" w:name="_Toc467328852"/>
+                      <w:bookmarkStart w:id="57" w:name="_Toc467328852"/>
                       <w:proofErr w:type="gramStart"/>
                       <w:r>
                         <w:t xml:space="preserve">Gambar  </w:t>
@@ -16393,7 +16502,6 @@
                           <w:id w:val="-1581827663"/>
                           <w:citation/>
                         </w:sdtPr>
-                        <w:sdtEndPr/>
                         <w:sdtContent>
                           <w:r>
                             <w:fldChar w:fldCharType="begin"/>
@@ -16418,7 +16526,7 @@
                           </w:r>
                         </w:sdtContent>
                       </w:sdt>
-                      <w:bookmarkEnd w:id="56"/>
+                      <w:bookmarkEnd w:id="57"/>
                     </w:p>
                   </w:txbxContent>
                 </v:textbox>
@@ -16600,7 +16708,6 @@
           <w:id w:val="1789695197"/>
           <w:citation/>
         </w:sdtPr>
-        <w:sdtEndPr/>
         <w:sdtContent>
           <w:r>
             <w:fldChar w:fldCharType="begin"/>
@@ -16670,7 +16777,6 @@
           <w:id w:val="-1791344929"/>
           <w:citation/>
         </w:sdtPr>
-        <w:sdtEndPr/>
         <w:sdtContent>
           <w:r>
             <w:fldChar w:fldCharType="begin"/>
@@ -16775,7 +16881,6 @@
           <w:id w:val="-1722512360"/>
           <w:citation/>
         </w:sdtPr>
-        <w:sdtEndPr/>
         <w:sdtContent>
           <w:r>
             <w:fldChar w:fldCharType="begin"/>
@@ -16808,7 +16913,7 @@
       <w:pPr>
         <w:pStyle w:val="Caption"/>
       </w:pPr>
-      <w:bookmarkStart w:id="57" w:name="_Toc467328853"/>
+      <w:bookmarkStart w:id="58" w:name="_Toc467328853"/>
       <w:proofErr w:type="gramStart"/>
       <w:r>
         <w:t xml:space="preserve">Gambar  </w:t>
@@ -16843,7 +16948,6 @@
           <w:id w:val="-545217317"/>
           <w:citation/>
         </w:sdtPr>
-        <w:sdtEndPr/>
         <w:sdtContent>
           <w:r>
             <w:fldChar w:fldCharType="begin"/>
@@ -16865,7 +16969,7 @@
           </w:r>
         </w:sdtContent>
       </w:sdt>
-      <w:bookmarkEnd w:id="57"/>
+      <w:bookmarkEnd w:id="58"/>
     </w:p>
     <w:p>
       <w:pPr>
@@ -16886,7 +16990,6 @@
           <w:id w:val="1780599080"/>
           <w:citation/>
         </w:sdtPr>
-        <w:sdtEndPr/>
         <w:sdtContent>
           <w:r>
             <w:fldChar w:fldCharType="begin"/>
@@ -17008,7 +17111,6 @@
           <w:id w:val="1371649145"/>
           <w:citation/>
         </w:sdtPr>
-        <w:sdtEndPr/>
         <w:sdtContent>
           <w:r>
             <w:fldChar w:fldCharType="begin"/>
@@ -17055,7 +17157,7 @@
       <w:pPr>
         <w:pStyle w:val="Caption"/>
       </w:pPr>
-      <w:bookmarkStart w:id="58" w:name="_Toc467328854"/>
+      <w:bookmarkStart w:id="59" w:name="_Toc467328854"/>
       <w:proofErr w:type="gramStart"/>
       <w:r>
         <w:t xml:space="preserve">Gambar  </w:t>
@@ -17096,7 +17198,6 @@
           <w:id w:val="-1472206670"/>
           <w:citation/>
         </w:sdtPr>
-        <w:sdtEndPr/>
         <w:sdtContent>
           <w:r>
             <w:fldChar w:fldCharType="begin"/>
@@ -17118,7 +17219,7 @@
           </w:r>
         </w:sdtContent>
       </w:sdt>
-      <w:bookmarkEnd w:id="58"/>
+      <w:bookmarkEnd w:id="59"/>
     </w:p>
     <w:p>
       <w:pPr>
@@ -17253,7 +17354,6 @@
           <w:id w:val="3630239"/>
           <w:citation/>
         </w:sdtPr>
-        <w:sdtEndPr/>
         <w:sdtContent>
           <w:r>
             <w:fldChar w:fldCharType="begin"/>
@@ -17313,7 +17413,6 @@
           <w:id w:val="3630240"/>
           <w:citation/>
         </w:sdtPr>
-        <w:sdtEndPr/>
         <w:sdtContent>
           <w:r>
             <w:fldChar w:fldCharType="begin"/>
@@ -17404,7 +17503,7 @@
       <w:pPr>
         <w:pStyle w:val="Caption"/>
       </w:pPr>
-      <w:bookmarkStart w:id="59" w:name="_Toc467328855"/>
+      <w:bookmarkStart w:id="60" w:name="_Toc467328855"/>
       <w:proofErr w:type="gramStart"/>
       <w:r>
         <w:t xml:space="preserve">Gambar  </w:t>
@@ -17445,7 +17544,6 @@
           <w:id w:val="6425097"/>
           <w:citation/>
         </w:sdtPr>
-        <w:sdtEndPr/>
         <w:sdtContent>
           <w:r>
             <w:fldChar w:fldCharType="begin"/>
@@ -17473,7 +17571,7 @@
       <w:r>
         <w:t>.</w:t>
       </w:r>
-      <w:bookmarkEnd w:id="59"/>
+      <w:bookmarkEnd w:id="60"/>
     </w:p>
     <w:p>
       <w:pPr>
@@ -17549,7 +17647,6 @@
           <w:id w:val="-274484931"/>
           <w:citation/>
         </w:sdtPr>
-        <w:sdtEndPr/>
         <w:sdtContent>
           <w:r>
             <w:fldChar w:fldCharType="begin"/>
@@ -17605,7 +17702,6 @@
           <w:id w:val="820933200"/>
           <w:citation/>
         </w:sdtPr>
-        <w:sdtEndPr/>
         <w:sdtContent>
           <w:r>
             <w:fldChar w:fldCharType="begin"/>
@@ -17768,7 +17864,6 @@
           <w:id w:val="1812049513"/>
           <w:citation/>
         </w:sdtPr>
-        <w:sdtEndPr/>
         <w:sdtContent>
           <w:r>
             <w:fldChar w:fldCharType="begin"/>
@@ -17819,7 +17914,6 @@
           <w:id w:val="455451836"/>
           <w:citation/>
         </w:sdtPr>
-        <w:sdtEndPr/>
         <w:sdtContent>
           <w:r>
             <w:fldChar w:fldCharType="begin"/>
@@ -17896,7 +17990,7 @@
       <w:pPr>
         <w:pStyle w:val="Caption"/>
       </w:pPr>
-      <w:bookmarkStart w:id="60" w:name="_Toc467328856"/>
+      <w:bookmarkStart w:id="61" w:name="_Toc467328856"/>
       <w:proofErr w:type="gramStart"/>
       <w:r>
         <w:t xml:space="preserve">Gambar  </w:t>
@@ -17931,7 +18025,6 @@
           <w:id w:val="-1647125759"/>
           <w:citation/>
         </w:sdtPr>
-        <w:sdtEndPr/>
         <w:sdtContent>
           <w:r>
             <w:fldChar w:fldCharType="begin"/>
@@ -17953,7 +18046,7 @@
           </w:r>
         </w:sdtContent>
       </w:sdt>
-      <w:bookmarkEnd w:id="60"/>
+      <w:bookmarkEnd w:id="61"/>
     </w:p>
     <w:p>
       <w:pPr>
@@ -17965,11 +18058,11 @@
         <w:spacing w:line="360" w:lineRule="auto"/>
         <w:ind w:left="450" w:hanging="450"/>
       </w:pPr>
-      <w:bookmarkStart w:id="61" w:name="_Toc467911665"/>
+      <w:bookmarkStart w:id="62" w:name="_Toc467911665"/>
       <w:r>
         <w:t>KERANGKA PEMIKIRAN</w:t>
       </w:r>
-      <w:bookmarkEnd w:id="61"/>
+      <w:bookmarkEnd w:id="62"/>
     </w:p>
     <w:p>
       <w:pPr>
@@ -18047,7 +18140,7 @@
       <w:pPr>
         <w:pStyle w:val="Caption"/>
       </w:pPr>
-      <w:bookmarkStart w:id="62" w:name="_Toc467328857"/>
+      <w:bookmarkStart w:id="63" w:name="_Toc467328857"/>
       <w:proofErr w:type="gramStart"/>
       <w:r>
         <w:t xml:space="preserve">Gambar  </w:t>
@@ -18074,7 +18167,7 @@
       <w:r>
         <w:t>: Kerangka pemikiran</w:t>
       </w:r>
-      <w:bookmarkEnd w:id="62"/>
+      <w:bookmarkEnd w:id="63"/>
     </w:p>
     <w:p>
       <w:pPr>
@@ -18307,9 +18400,9 @@
           <w:szCs w:val="32"/>
         </w:rPr>
       </w:pPr>
-      <w:bookmarkStart w:id="63" w:name="_Toc447814070"/>
-      <w:bookmarkStart w:id="64" w:name="_Toc447814110"/>
-      <w:bookmarkStart w:id="65" w:name="_Toc447814236"/>
+      <w:bookmarkStart w:id="64" w:name="_Toc447814070"/>
+      <w:bookmarkStart w:id="65" w:name="_Toc447814110"/>
+      <w:bookmarkStart w:id="66" w:name="_Toc447814236"/>
       <w:r>
         <w:br w:type="page"/>
       </w:r>
@@ -18333,32 +18426,32 @@
         <w:pStyle w:val="Heading1"/>
         <w:spacing w:line="360" w:lineRule="auto"/>
       </w:pPr>
-      <w:bookmarkStart w:id="66" w:name="_Toc467911666"/>
+      <w:bookmarkStart w:id="67" w:name="_Toc467911666"/>
       <w:r>
         <w:lastRenderedPageBreak/>
         <w:t>BAB III</w:t>
       </w:r>
-      <w:bookmarkEnd w:id="63"/>
       <w:bookmarkEnd w:id="64"/>
       <w:bookmarkEnd w:id="65"/>
       <w:bookmarkEnd w:id="66"/>
+      <w:bookmarkEnd w:id="67"/>
     </w:p>
     <w:p>
       <w:pPr>
         <w:pStyle w:val="Heading2"/>
         <w:jc w:val="center"/>
       </w:pPr>
-      <w:bookmarkStart w:id="67" w:name="_Toc447814071"/>
-      <w:bookmarkStart w:id="68" w:name="_Toc447814111"/>
-      <w:bookmarkStart w:id="69" w:name="_Toc447814237"/>
-      <w:bookmarkStart w:id="70" w:name="_Toc467911667"/>
+      <w:bookmarkStart w:id="68" w:name="_Toc447814071"/>
+      <w:bookmarkStart w:id="69" w:name="_Toc447814111"/>
+      <w:bookmarkStart w:id="70" w:name="_Toc447814237"/>
+      <w:bookmarkStart w:id="71" w:name="_Toc467911667"/>
       <w:r>
         <w:t>METODE PENGEMBANGAN</w:t>
       </w:r>
-      <w:bookmarkEnd w:id="67"/>
       <w:bookmarkEnd w:id="68"/>
       <w:bookmarkEnd w:id="69"/>
       <w:bookmarkEnd w:id="70"/>
+      <w:bookmarkEnd w:id="71"/>
     </w:p>
     <w:p>
       <w:pPr>
@@ -18370,11 +18463,11 @@
         <w:spacing w:line="360" w:lineRule="auto"/>
         <w:ind w:left="360"/>
       </w:pPr>
-      <w:bookmarkStart w:id="71" w:name="_Toc467911668"/>
+      <w:bookmarkStart w:id="72" w:name="_Toc467911668"/>
       <w:r>
         <w:t>MODEL DAN PROSEDUR PENGEMBANGAN</w:t>
       </w:r>
-      <w:bookmarkEnd w:id="71"/>
+      <w:bookmarkEnd w:id="72"/>
     </w:p>
     <w:p>
       <w:pPr>
@@ -18518,7 +18611,7 @@
       <w:pPr>
         <w:pStyle w:val="Caption"/>
       </w:pPr>
-      <w:bookmarkStart w:id="72" w:name="_Toc467328858"/>
+      <w:bookmarkStart w:id="73" w:name="_Toc467328858"/>
       <w:proofErr w:type="gramStart"/>
       <w:r>
         <w:t xml:space="preserve">Gambar  </w:t>
@@ -18545,7 +18638,7 @@
       <w:r>
         <w:t>: Model prototype menurut Roger S. Pressman</w:t>
       </w:r>
-      <w:bookmarkEnd w:id="72"/>
+      <w:bookmarkEnd w:id="73"/>
     </w:p>
     <w:p/>
     <w:p/>
@@ -18579,6 +18672,73 @@
         <w:pStyle w:val="ListParagraph"/>
         <w:spacing w:line="360" w:lineRule="auto"/>
       </w:pPr>
+      <w:r>
+        <w:rPr>
+          <w:noProof/>
+          <w:lang w:val="id-ID" w:eastAsia="id-ID"/>
+        </w:rPr>
+        <w:drawing>
+          <wp:anchor distT="0" distB="0" distL="114300" distR="114300" simplePos="0" relativeHeight="251660800" behindDoc="0" locked="0" layoutInCell="1" allowOverlap="1" wp14:anchorId="4954F7C4" wp14:editId="5BB1FA43">
+            <wp:simplePos x="0" y="0"/>
+            <wp:positionH relativeFrom="column">
+              <wp:posOffset>285115</wp:posOffset>
+            </wp:positionH>
+            <wp:positionV relativeFrom="paragraph">
+              <wp:posOffset>714375</wp:posOffset>
+            </wp:positionV>
+            <wp:extent cx="5191760" cy="3695700"/>
+            <wp:effectExtent l="0" t="0" r="8890" b="0"/>
+            <wp:wrapTopAndBottom/>
+            <wp:docPr id="10" name="Picture 2"/>
+            <wp:cNvGraphicFramePr>
+              <a:graphicFrameLocks xmlns:a="http://schemas.openxmlformats.org/drawingml/2006/main" noChangeAspect="1"/>
+            </wp:cNvGraphicFramePr>
+            <a:graphic xmlns:a="http://schemas.openxmlformats.org/drawingml/2006/main">
+              <a:graphicData uri="http://schemas.openxmlformats.org/drawingml/2006/picture">
+                <pic:pic xmlns:pic="http://schemas.openxmlformats.org/drawingml/2006/picture">
+                  <pic:nvPicPr>
+                    <pic:cNvPr id="0" name="Picture 2"/>
+                    <pic:cNvPicPr>
+                      <a:picLocks noChangeAspect="1" noChangeArrowheads="1"/>
+                    </pic:cNvPicPr>
+                  </pic:nvPicPr>
+                  <pic:blipFill>
+                    <a:blip r:embed="rId32">
+                      <a:extLst>
+                        <a:ext uri="{28A0092B-C50C-407E-A947-70E740481C1C}">
+                          <a14:useLocalDpi xmlns:a14="http://schemas.microsoft.com/office/drawing/2010/main" val="0"/>
+                        </a:ext>
+                      </a:extLst>
+                    </a:blip>
+                    <a:stretch>
+                      <a:fillRect/>
+                    </a:stretch>
+                  </pic:blipFill>
+                  <pic:spPr bwMode="auto">
+                    <a:xfrm>
+                      <a:off x="0" y="0"/>
+                      <a:ext cx="5191760" cy="3695700"/>
+                    </a:xfrm>
+                    <a:prstGeom prst="rect">
+                      <a:avLst/>
+                    </a:prstGeom>
+                    <a:noFill/>
+                    <a:ln w="9525">
+                      <a:noFill/>
+                      <a:miter lim="800000"/>
+                      <a:headEnd/>
+                      <a:tailEnd/>
+                    </a:ln>
+                  </pic:spPr>
+                </pic:pic>
+              </a:graphicData>
+            </a:graphic>
+            <wp14:sizeRelH relativeFrom="margin">
+              <wp14:pctWidth>0</wp14:pctWidth>
+            </wp14:sizeRelH>
+          </wp:anchor>
+        </w:drawing>
+      </w:r>
       <w:r>
         <w:rPr>
           <w:noProof/>
@@ -18644,37 +18804,24 @@
                                 <w:noProof/>
                               </w:rPr>
                             </w:pPr>
-                            <w:bookmarkStart w:id="73" w:name="_Toc467328859"/>
+                            <w:bookmarkStart w:id="74" w:name="_Toc467328859"/>
                             <w:proofErr w:type="gramStart"/>
                             <w:r>
                               <w:t xml:space="preserve">Gambar  </w:t>
                             </w:r>
                             <w:proofErr w:type="gramEnd"/>
-                            <w:r>
-                              <w:fldChar w:fldCharType="begin"/>
-                            </w:r>
-                            <w:r>
-                              <w:instrText xml:space="preserve"> SEQ Gambar_ \* ARABIC </w:instrText>
-                            </w:r>
-                            <w:r>
-                              <w:fldChar w:fldCharType="separate"/>
-                            </w:r>
-                            <w:r>
-                              <w:rPr>
-                                <w:noProof/>
-                              </w:rPr>
-                              <w:t>11</w:t>
-                            </w:r>
-                            <w:r>
-                              <w:rPr>
-                                <w:noProof/>
-                              </w:rPr>
-                              <w:fldChar w:fldCharType="end"/>
-                            </w:r>
+                            <w:fldSimple w:instr=" SEQ Gambar_ \* ARABIC ">
+                              <w:r>
+                                <w:rPr>
+                                  <w:noProof/>
+                                </w:rPr>
+                                <w:t>11</w:t>
+                              </w:r>
+                            </w:fldSimple>
                             <w:r>
                               <w:t>: Prosedur pengembangan</w:t>
                             </w:r>
-                            <w:bookmarkEnd w:id="73"/>
+                            <w:bookmarkEnd w:id="74"/>
                           </w:p>
                         </w:txbxContent>
                       </wps:txbx>
@@ -18705,37 +18852,24 @@
                           <w:noProof/>
                         </w:rPr>
                       </w:pPr>
-                      <w:bookmarkStart w:id="74" w:name="_Toc467328859"/>
+                      <w:bookmarkStart w:id="75" w:name="_Toc467328859"/>
                       <w:proofErr w:type="gramStart"/>
                       <w:r>
                         <w:t xml:space="preserve">Gambar  </w:t>
                       </w:r>
                       <w:proofErr w:type="gramEnd"/>
-                      <w:r>
-                        <w:fldChar w:fldCharType="begin"/>
-                      </w:r>
-                      <w:r>
-                        <w:instrText xml:space="preserve"> SEQ Gambar_ \* ARABIC </w:instrText>
-                      </w:r>
-                      <w:r>
-                        <w:fldChar w:fldCharType="separate"/>
-                      </w:r>
-                      <w:r>
-                        <w:rPr>
-                          <w:noProof/>
-                        </w:rPr>
-                        <w:t>11</w:t>
-                      </w:r>
-                      <w:r>
-                        <w:rPr>
-                          <w:noProof/>
-                        </w:rPr>
-                        <w:fldChar w:fldCharType="end"/>
-                      </w:r>
+                      <w:fldSimple w:instr=" SEQ Gambar_ \* ARABIC ">
+                        <w:r>
+                          <w:rPr>
+                            <w:noProof/>
+                          </w:rPr>
+                          <w:t>11</w:t>
+                        </w:r>
+                      </w:fldSimple>
                       <w:r>
                         <w:t>: Prosedur pengembangan</w:t>
                       </w:r>
-                      <w:bookmarkEnd w:id="74"/>
+                      <w:bookmarkEnd w:id="75"/>
                     </w:p>
                   </w:txbxContent>
                 </v:textbox>
@@ -18746,65 +18880,6 @@
         </mc:AlternateContent>
       </w:r>
       <w:r>
-        <w:rPr>
-          <w:noProof/>
-          <w:lang w:val="id-ID" w:eastAsia="id-ID"/>
-        </w:rPr>
-        <w:drawing>
-          <wp:anchor distT="0" distB="0" distL="114300" distR="114300" simplePos="0" relativeHeight="251660800" behindDoc="0" locked="0" layoutInCell="1" allowOverlap="1" wp14:anchorId="4954F7C4" wp14:editId="5BB1FA43">
-            <wp:simplePos x="0" y="0"/>
-            <wp:positionH relativeFrom="column">
-              <wp:posOffset>38100</wp:posOffset>
-            </wp:positionH>
-            <wp:positionV relativeFrom="paragraph">
-              <wp:posOffset>714375</wp:posOffset>
-            </wp:positionV>
-            <wp:extent cx="5686425" cy="3695700"/>
-            <wp:effectExtent l="19050" t="0" r="9525" b="0"/>
-            <wp:wrapTopAndBottom/>
-            <wp:docPr id="10" name="Picture 2"/>
-            <wp:cNvGraphicFramePr>
-              <a:graphicFrameLocks xmlns:a="http://schemas.openxmlformats.org/drawingml/2006/main" noChangeAspect="1"/>
-            </wp:cNvGraphicFramePr>
-            <a:graphic xmlns:a="http://schemas.openxmlformats.org/drawingml/2006/main">
-              <a:graphicData uri="http://schemas.openxmlformats.org/drawingml/2006/picture">
-                <pic:pic xmlns:pic="http://schemas.openxmlformats.org/drawingml/2006/picture">
-                  <pic:nvPicPr>
-                    <pic:cNvPr id="0" name="Picture 2"/>
-                    <pic:cNvPicPr>
-                      <a:picLocks noChangeAspect="1" noChangeArrowheads="1"/>
-                    </pic:cNvPicPr>
-                  </pic:nvPicPr>
-                  <pic:blipFill>
-                    <a:blip r:embed="rId32"/>
-                    <a:srcRect/>
-                    <a:stretch>
-                      <a:fillRect/>
-                    </a:stretch>
-                  </pic:blipFill>
-                  <pic:spPr bwMode="auto">
-                    <a:xfrm>
-                      <a:off x="0" y="0"/>
-                      <a:ext cx="5686425" cy="3695700"/>
-                    </a:xfrm>
-                    <a:prstGeom prst="rect">
-                      <a:avLst/>
-                    </a:prstGeom>
-                    <a:noFill/>
-                    <a:ln w="9525">
-                      <a:noFill/>
-                      <a:miter lim="800000"/>
-                      <a:headEnd/>
-                      <a:tailEnd/>
-                    </a:ln>
-                  </pic:spPr>
-                </pic:pic>
-              </a:graphicData>
-            </a:graphic>
-          </wp:anchor>
-        </w:drawing>
-      </w:r>
-      <w:r>
         <w:t xml:space="preserve">Merujuk pada model pengembangan yang menggunakan </w:t>
       </w:r>
       <w:r>
@@ -18814,7 +18889,13 @@
         <w:t>Protoyping</w:t>
       </w:r>
       <w:r>
-        <w:t xml:space="preserve">, maka prosedur dalam pengembangan ini berisis langkah-langkah pembuatan </w:t>
+        <w:t>, maka prosedu</w:t>
+      </w:r>
+      <w:r>
+        <w:t>r dalam pengembangan ini berisi</w:t>
+      </w:r>
+      <w:r>
+        <w:t xml:space="preserve"> langkah-langkah pembuatan </w:t>
       </w:r>
       <w:r>
         <w:rPr>
@@ -19028,12 +19109,12 @@
         </w:tabs>
         <w:spacing w:line="360" w:lineRule="auto"/>
       </w:pPr>
-      <w:bookmarkStart w:id="75" w:name="_Toc467911669"/>
+      <w:bookmarkStart w:id="76" w:name="_Toc467911669"/>
       <w:r>
         <w:lastRenderedPageBreak/>
         <w:t>UJI COBA PRODUK</w:t>
       </w:r>
-      <w:bookmarkEnd w:id="75"/>
+      <w:bookmarkEnd w:id="76"/>
     </w:p>
     <w:p>
       <w:pPr>
@@ -19043,17 +19124,17 @@
           <w:numId w:val="11"/>
         </w:numPr>
       </w:pPr>
-      <w:bookmarkStart w:id="76" w:name="_Toc447814079"/>
-      <w:bookmarkStart w:id="77" w:name="_Toc447814119"/>
-      <w:bookmarkStart w:id="78" w:name="_Toc447814245"/>
-      <w:bookmarkStart w:id="79" w:name="_Toc467911670"/>
+      <w:bookmarkStart w:id="77" w:name="_Toc447814079"/>
+      <w:bookmarkStart w:id="78" w:name="_Toc447814119"/>
+      <w:bookmarkStart w:id="79" w:name="_Toc447814245"/>
+      <w:bookmarkStart w:id="80" w:name="_Toc467911670"/>
       <w:r>
         <w:t>Desain Uji Coba</w:t>
       </w:r>
-      <w:bookmarkEnd w:id="76"/>
       <w:bookmarkEnd w:id="77"/>
       <w:bookmarkEnd w:id="78"/>
       <w:bookmarkEnd w:id="79"/>
+      <w:bookmarkEnd w:id="80"/>
     </w:p>
     <w:p>
       <w:pPr>
@@ -19082,17 +19163,17 @@
           <w:numId w:val="11"/>
         </w:numPr>
       </w:pPr>
-      <w:bookmarkStart w:id="80" w:name="_Toc447814080"/>
-      <w:bookmarkStart w:id="81" w:name="_Toc447814120"/>
-      <w:bookmarkStart w:id="82" w:name="_Toc447814246"/>
-      <w:bookmarkStart w:id="83" w:name="_Toc467911671"/>
+      <w:bookmarkStart w:id="81" w:name="_Toc447814080"/>
+      <w:bookmarkStart w:id="82" w:name="_Toc447814120"/>
+      <w:bookmarkStart w:id="83" w:name="_Toc447814246"/>
+      <w:bookmarkStart w:id="84" w:name="_Toc467911671"/>
       <w:r>
         <w:t>Subjek Uji Coba</w:t>
       </w:r>
-      <w:bookmarkEnd w:id="80"/>
       <w:bookmarkEnd w:id="81"/>
       <w:bookmarkEnd w:id="82"/>
       <w:bookmarkEnd w:id="83"/>
+      <w:bookmarkEnd w:id="84"/>
     </w:p>
     <w:p>
       <w:pPr>
@@ -19115,11 +19196,11 @@
           <w:numId w:val="11"/>
         </w:numPr>
       </w:pPr>
-      <w:bookmarkStart w:id="84" w:name="_Toc467911672"/>
+      <w:bookmarkStart w:id="85" w:name="_Toc467911672"/>
       <w:r>
         <w:t>INSTRUMEN PENGUMPULA DATA</w:t>
       </w:r>
-      <w:bookmarkEnd w:id="84"/>
+      <w:bookmarkEnd w:id="85"/>
     </w:p>
     <w:p>
       <w:pPr>
@@ -19147,11 +19228,11 @@
           <w:numId w:val="11"/>
         </w:numPr>
       </w:pPr>
-      <w:bookmarkStart w:id="85" w:name="_Toc467911673"/>
+      <w:bookmarkStart w:id="86" w:name="_Toc467911673"/>
       <w:r>
         <w:t>UJI ANALISIS DATA</w:t>
       </w:r>
-      <w:bookmarkEnd w:id="85"/>
+      <w:bookmarkEnd w:id="86"/>
     </w:p>
     <w:p>
       <w:pPr>
@@ -19168,12 +19249,7 @@
         <w:t xml:space="preserve">waktu antara platform dalam pendistribusian data menggunakan RESTful. Variable yang diuji adalah </w:t>
       </w:r>
       <w:r>
-        <w:t>m</w:t>
-      </w:r>
-      <w:bookmarkStart w:id="86" w:name="_GoBack"/>
-      <w:bookmarkEnd w:id="86"/>
-      <w:r>
-        <w:t xml:space="preserve">enggunakan waktu antara platform-platform yang menggunakan </w:t>
+        <w:t xml:space="preserve">menggunakan waktu antara platform-platform yang menggunakan </w:t>
       </w:r>
       <w:r>
         <w:rPr>
@@ -19658,27 +19734,14 @@
       <w:r>
         <w:t xml:space="preserve">Table </w:t>
       </w:r>
-      <w:r>
-        <w:fldChar w:fldCharType="begin"/>
-      </w:r>
-      <w:r>
-        <w:instrText xml:space="preserve"> SEQ Table \* ARABIC </w:instrText>
-      </w:r>
-      <w:r>
-        <w:fldChar w:fldCharType="separate"/>
-      </w:r>
-      <w:r>
-        <w:rPr>
-          <w:noProof/>
-        </w:rPr>
-        <w:t>3</w:t>
-      </w:r>
-      <w:r>
-        <w:rPr>
-          <w:noProof/>
-        </w:rPr>
-        <w:fldChar w:fldCharType="end"/>
-      </w:r>
+      <w:fldSimple w:instr=" SEQ Table \* ARABIC ">
+        <w:r>
+          <w:rPr>
+            <w:noProof/>
+          </w:rPr>
+          <w:t>3</w:t>
+        </w:r>
+      </w:fldSimple>
       <w:r>
         <w:rPr>
           <w:lang w:val="id-ID"/>
@@ -19961,7 +20024,13 @@
         <w:rPr>
           <w:lang w:val="id-ID"/>
         </w:rPr>
-        <w:t>HASIL dan PEMBAHASAN</w:t>
+        <w:t>HASIL DAN</w:t>
+      </w:r>
+      <w:r>
+        <w:rPr>
+          <w:lang w:val="id-ID"/>
+        </w:rPr>
+        <w:t xml:space="preserve"> PEMBAHASAN</w:t>
       </w:r>
       <w:bookmarkEnd w:id="92"/>
     </w:p>
@@ -21263,27 +21332,14 @@
       <w:r>
         <w:t xml:space="preserve">Table </w:t>
       </w:r>
-      <w:r>
-        <w:fldChar w:fldCharType="begin"/>
-      </w:r>
-      <w:r>
-        <w:instrText xml:space="preserve"> SEQ Table \* ARABIC </w:instrText>
-      </w:r>
-      <w:r>
-        <w:fldChar w:fldCharType="separate"/>
-      </w:r>
-      <w:r>
-        <w:rPr>
-          <w:noProof/>
-        </w:rPr>
-        <w:t>4</w:t>
-      </w:r>
-      <w:r>
-        <w:rPr>
-          <w:noProof/>
-        </w:rPr>
-        <w:fldChar w:fldCharType="end"/>
-      </w:r>
+      <w:fldSimple w:instr=" SEQ Table \* ARABIC ">
+        <w:r>
+          <w:rPr>
+            <w:noProof/>
+          </w:rPr>
+          <w:t>4</w:t>
+        </w:r>
+      </w:fldSimple>
       <w:r>
         <w:rPr>
           <w:lang w:val="id-ID"/>
@@ -23508,27 +23564,14 @@
       <w:r>
         <w:t xml:space="preserve">Table </w:t>
       </w:r>
-      <w:r>
-        <w:fldChar w:fldCharType="begin"/>
-      </w:r>
-      <w:r>
-        <w:instrText xml:space="preserve"> SEQ Table \* ARABIC </w:instrText>
-      </w:r>
-      <w:r>
-        <w:fldChar w:fldCharType="separate"/>
-      </w:r>
-      <w:r>
-        <w:rPr>
-          <w:noProof/>
-        </w:rPr>
-        <w:t>5</w:t>
-      </w:r>
-      <w:r>
-        <w:rPr>
-          <w:noProof/>
-        </w:rPr>
-        <w:fldChar w:fldCharType="end"/>
-      </w:r>
+      <w:fldSimple w:instr=" SEQ Table \* ARABIC ">
+        <w:r>
+          <w:rPr>
+            <w:noProof/>
+          </w:rPr>
+          <w:t>5</w:t>
+        </w:r>
+      </w:fldSimple>
       <w:r>
         <w:rPr>
           <w:lang w:val="id-ID"/>
@@ -23991,27 +24034,14 @@
       <w:r>
         <w:t xml:space="preserve">Table </w:t>
       </w:r>
-      <w:r>
-        <w:fldChar w:fldCharType="begin"/>
-      </w:r>
-      <w:r>
-        <w:instrText xml:space="preserve"> SEQ Table \* ARABIC </w:instrText>
-      </w:r>
-      <w:r>
-        <w:fldChar w:fldCharType="separate"/>
-      </w:r>
-      <w:r>
-        <w:rPr>
-          <w:noProof/>
-        </w:rPr>
-        <w:t>6</w:t>
-      </w:r>
-      <w:r>
-        <w:rPr>
-          <w:noProof/>
-        </w:rPr>
-        <w:fldChar w:fldCharType="end"/>
-      </w:r>
+      <w:fldSimple w:instr=" SEQ Table \* ARABIC ">
+        <w:r>
+          <w:rPr>
+            <w:noProof/>
+          </w:rPr>
+          <w:t>6</w:t>
+        </w:r>
+      </w:fldSimple>
       <w:r>
         <w:rPr>
           <w:lang w:val="id-ID"/>
@@ -25715,27 +25745,14 @@
       <w:r>
         <w:t xml:space="preserve">Table </w:t>
       </w:r>
-      <w:r>
-        <w:fldChar w:fldCharType="begin"/>
-      </w:r>
-      <w:r>
-        <w:instrText xml:space="preserve"> SEQ Table \* ARABIC </w:instrText>
-      </w:r>
-      <w:r>
-        <w:fldChar w:fldCharType="separate"/>
-      </w:r>
-      <w:r>
-        <w:rPr>
-          <w:noProof/>
-        </w:rPr>
-        <w:t>7</w:t>
-      </w:r>
-      <w:r>
-        <w:rPr>
-          <w:noProof/>
-        </w:rPr>
-        <w:fldChar w:fldCharType="end"/>
-      </w:r>
+      <w:fldSimple w:instr=" SEQ Table \* ARABIC ">
+        <w:r>
+          <w:rPr>
+            <w:noProof/>
+          </w:rPr>
+          <w:t>7</w:t>
+        </w:r>
+      </w:fldSimple>
       <w:r>
         <w:rPr>
           <w:lang w:val="id-ID"/>
@@ -26172,27 +26189,14 @@
       <w:r>
         <w:t xml:space="preserve">Table </w:t>
       </w:r>
-      <w:r>
-        <w:fldChar w:fldCharType="begin"/>
-      </w:r>
-      <w:r>
-        <w:instrText xml:space="preserve"> SEQ Table \* ARABIC </w:instrText>
-      </w:r>
-      <w:r>
-        <w:fldChar w:fldCharType="separate"/>
-      </w:r>
-      <w:r>
-        <w:rPr>
-          <w:noProof/>
-        </w:rPr>
-        <w:t>8</w:t>
-      </w:r>
-      <w:r>
-        <w:rPr>
-          <w:noProof/>
-        </w:rPr>
-        <w:fldChar w:fldCharType="end"/>
-      </w:r>
+      <w:fldSimple w:instr=" SEQ Table \* ARABIC ">
+        <w:r>
+          <w:rPr>
+            <w:noProof/>
+          </w:rPr>
+          <w:t>8</w:t>
+        </w:r>
+      </w:fldSimple>
       <w:r>
         <w:rPr>
           <w:lang w:val="id-ID"/>
@@ -27762,27 +27766,14 @@
       <w:r>
         <w:t xml:space="preserve">Table </w:t>
       </w:r>
-      <w:r>
-        <w:fldChar w:fldCharType="begin"/>
-      </w:r>
-      <w:r>
-        <w:instrText xml:space="preserve"> SEQ Table \* ARABIC </w:instrText>
-      </w:r>
-      <w:r>
-        <w:fldChar w:fldCharType="separate"/>
-      </w:r>
-      <w:r>
-        <w:rPr>
-          <w:noProof/>
-        </w:rPr>
-        <w:t>9</w:t>
-      </w:r>
-      <w:r>
-        <w:rPr>
-          <w:noProof/>
-        </w:rPr>
-        <w:fldChar w:fldCharType="end"/>
-      </w:r>
+      <w:fldSimple w:instr=" SEQ Table \* ARABIC ">
+        <w:r>
+          <w:rPr>
+            <w:noProof/>
+          </w:rPr>
+          <w:t>9</w:t>
+        </w:r>
+      </w:fldSimple>
       <w:proofErr w:type="gramStart"/>
       <w:r>
         <w:rPr>
@@ -28227,27 +28218,14 @@
       <w:r>
         <w:t xml:space="preserve">Table </w:t>
       </w:r>
-      <w:r>
-        <w:fldChar w:fldCharType="begin"/>
-      </w:r>
-      <w:r>
-        <w:instrText xml:space="preserve"> SEQ Table \* ARABIC </w:instrText>
-      </w:r>
-      <w:r>
-        <w:fldChar w:fldCharType="separate"/>
-      </w:r>
-      <w:r>
-        <w:rPr>
-          <w:noProof/>
-        </w:rPr>
-        <w:t>10</w:t>
-      </w:r>
-      <w:r>
-        <w:rPr>
-          <w:noProof/>
-        </w:rPr>
-        <w:fldChar w:fldCharType="end"/>
-      </w:r>
+      <w:fldSimple w:instr=" SEQ Table \* ARABIC ">
+        <w:r>
+          <w:rPr>
+            <w:noProof/>
+          </w:rPr>
+          <w:t>10</w:t>
+        </w:r>
+      </w:fldSimple>
       <w:r>
         <w:rPr>
           <w:lang w:val="id-ID"/>
@@ -29182,27 +29160,14 @@
       <w:r>
         <w:t xml:space="preserve">Table </w:t>
       </w:r>
-      <w:r>
-        <w:fldChar w:fldCharType="begin"/>
-      </w:r>
-      <w:r>
-        <w:instrText xml:space="preserve"> SEQ Table \* ARABIC </w:instrText>
-      </w:r>
-      <w:r>
-        <w:fldChar w:fldCharType="separate"/>
-      </w:r>
-      <w:r>
-        <w:rPr>
-          <w:noProof/>
-        </w:rPr>
-        <w:t>11</w:t>
-      </w:r>
-      <w:r>
-        <w:rPr>
-          <w:noProof/>
-        </w:rPr>
-        <w:fldChar w:fldCharType="end"/>
-      </w:r>
+      <w:fldSimple w:instr=" SEQ Table \* ARABIC ">
+        <w:r>
+          <w:rPr>
+            <w:noProof/>
+          </w:rPr>
+          <w:t>11</w:t>
+        </w:r>
+      </w:fldSimple>
       <w:r>
         <w:rPr>
           <w:lang w:val="id-ID"/>
@@ -31035,27 +31000,14 @@
       <w:r>
         <w:t xml:space="preserve">Table </w:t>
       </w:r>
-      <w:r>
-        <w:fldChar w:fldCharType="begin"/>
-      </w:r>
-      <w:r>
-        <w:instrText xml:space="preserve"> SEQ Table \* ARABIC </w:instrText>
-      </w:r>
-      <w:r>
-        <w:fldChar w:fldCharType="separate"/>
-      </w:r>
-      <w:r>
-        <w:rPr>
-          <w:noProof/>
-        </w:rPr>
-        <w:t>12</w:t>
-      </w:r>
-      <w:r>
-        <w:rPr>
-          <w:noProof/>
-        </w:rPr>
-        <w:fldChar w:fldCharType="end"/>
-      </w:r>
+      <w:fldSimple w:instr=" SEQ Table \* ARABIC ">
+        <w:r>
+          <w:rPr>
+            <w:noProof/>
+          </w:rPr>
+          <w:t>12</w:t>
+        </w:r>
+      </w:fldSimple>
       <w:r>
         <w:rPr>
           <w:lang w:val="id-ID"/>
@@ -34870,27 +34822,14 @@
       <w:r>
         <w:t xml:space="preserve">Table </w:t>
       </w:r>
-      <w:r>
-        <w:fldChar w:fldCharType="begin"/>
-      </w:r>
-      <w:r>
-        <w:instrText xml:space="preserve"> SEQ Table \* ARABIC </w:instrText>
-      </w:r>
-      <w:r>
-        <w:fldChar w:fldCharType="separate"/>
-      </w:r>
-      <w:r>
-        <w:rPr>
-          <w:noProof/>
-        </w:rPr>
-        <w:t>13</w:t>
-      </w:r>
-      <w:r>
-        <w:rPr>
-          <w:noProof/>
-        </w:rPr>
-        <w:fldChar w:fldCharType="end"/>
-      </w:r>
+      <w:fldSimple w:instr=" SEQ Table \* ARABIC ">
+        <w:r>
+          <w:rPr>
+            <w:noProof/>
+          </w:rPr>
+          <w:t>13</w:t>
+        </w:r>
+      </w:fldSimple>
       <w:r>
         <w:rPr>
           <w:lang w:val="id-ID"/>
@@ -35967,11 +35906,14 @@
         <w:t xml:space="preserve">Pengujian </w:t>
       </w:r>
       <w:r>
+        <w:t>B</w:t>
+      </w:r>
+      <w:r>
         <w:rPr>
           <w:sz w:val="20"/>
           <w:szCs w:val="20"/>
         </w:rPr>
-        <w:t>blackbox</w:t>
+        <w:t>lackbox</w:t>
       </w:r>
       <w:bookmarkEnd w:id="113"/>
     </w:p>
@@ -35984,7 +35926,16 @@
         </w:rPr>
       </w:pPr>
       <w:r>
-        <w:t xml:space="preserve">Pengujian selanjutnya adalah pengujian black box, yang dilakukan untuk menguji aplikasi dari sisi validitas form atau interface setiap tahapan kegiatan yang dilakukan oleh </w:t>
+        <w:t xml:space="preserve">Pengujian selanjutnya adalah pengujian black box, yang dilakukan untuk menguji aplikasi dari sisi validitas </w:t>
+      </w:r>
+      <w:r>
+        <w:rPr>
+          <w:lang w:val="id-ID"/>
+        </w:rPr>
+        <w:t>parameter</w:t>
+      </w:r>
+      <w:r>
+        <w:t xml:space="preserve"> setiap tahapan kegiatan yang dilakukan oleh </w:t>
       </w:r>
       <w:r>
         <w:rPr>
@@ -36131,7 +36082,20 @@
               <w:rPr>
                 <w:b/>
               </w:rPr>
-              <w:t xml:space="preserve">Test case </w:t>
+              <w:t>Test case</w:t>
+            </w:r>
+            <w:r>
+              <w:rPr>
+                <w:b/>
+                <w:lang w:val="id-ID"/>
+              </w:rPr>
+              <w:t xml:space="preserve"> parameter</w:t>
+            </w:r>
+            <w:r>
+              <w:rPr>
+                <w:b/>
+              </w:rPr>
+              <w:t xml:space="preserve"> </w:t>
             </w:r>
           </w:p>
         </w:tc>
@@ -36506,30 +36470,14 @@
       <w:r>
         <w:t xml:space="preserve">Table </w:t>
       </w:r>
-      <w:r>
-        <w:fldChar w:fldCharType="begin"/>
-      </w:r>
-      <w:r>
-        <w:instrText xml:space="preserve"> SEQ Tabl</w:instrText>
-      </w:r>
-      <w:r>
-        <w:instrText xml:space="preserve">e \* ARABIC </w:instrText>
-      </w:r>
-      <w:r>
-        <w:fldChar w:fldCharType="separate"/>
-      </w:r>
-      <w:r>
-        <w:rPr>
-          <w:noProof/>
-        </w:rPr>
-        <w:t>14</w:t>
-      </w:r>
-      <w:r>
-        <w:rPr>
-          <w:noProof/>
-        </w:rPr>
-        <w:fldChar w:fldCharType="end"/>
-      </w:r>
+      <w:fldSimple w:instr=" SEQ Table \* ARABIC ">
+        <w:r>
+          <w:rPr>
+            <w:noProof/>
+          </w:rPr>
+          <w:t>14</w:t>
+        </w:r>
+      </w:fldSimple>
       <w:r>
         <w:rPr>
           <w:lang w:val="id-ID"/>
@@ -37040,7 +36988,6 @@
           <w:docPartUnique/>
         </w:docPartObj>
       </w:sdtPr>
-      <w:sdtEndPr/>
       <w:sdtContent>
         <w:p>
           <w:pPr>
@@ -37062,7 +37009,6 @@
             <w:id w:val="-573587230"/>
             <w:bibliography/>
           </w:sdtPr>
-          <w:sdtEndPr/>
           <w:sdtContent>
             <w:p>
               <w:pPr>
@@ -44922,7 +44868,6 @@
         <w:docPartUnique/>
       </w:docPartObj>
     </w:sdtPr>
-    <w:sdtEndPr/>
     <w:sdtContent>
       <w:p>
         <w:pPr>
@@ -44995,7 +44940,7 @@
           <w:rPr>
             <w:noProof/>
           </w:rPr>
-          <w:t>xii</w:t>
+          <w:t>xiv</w:t>
         </w:r>
         <w:r>
           <w:rPr>
@@ -45048,7 +44993,7 @@
           <w:rPr>
             <w:noProof/>
           </w:rPr>
-          <w:t>xi</w:t>
+          <w:t>xiii</w:t>
         </w:r>
         <w:r>
           <w:rPr>
@@ -45100,7 +45045,7 @@
           <w:rPr>
             <w:noProof/>
           </w:rPr>
-          <w:t>30</w:t>
+          <w:t>2</w:t>
         </w:r>
         <w:r>
           <w:rPr>
@@ -45159,7 +45104,7 @@
           <w:rPr>
             <w:noProof/>
           </w:rPr>
-          <w:t>31</w:t>
+          <w:t>11</w:t>
         </w:r>
         <w:r>
           <w:rPr>
@@ -49242,7 +49187,7 @@
 </file>
 
 <file path=customXml/itemProps1.xml><?xml version="1.0" encoding="utf-8"?>
-<ds:datastoreItem xmlns:ds="http://schemas.openxmlformats.org/officeDocument/2006/customXml" ds:itemID="{02325787-A91E-4D0A-95C3-7D21E011B490}">
+<ds:datastoreItem xmlns:ds="http://schemas.openxmlformats.org/officeDocument/2006/customXml" ds:itemID="{E8843ECD-D5F6-4E10-9841-2CFD1CBAEDA4}">
   <ds:schemaRefs>
     <ds:schemaRef ds:uri="http://schemas.openxmlformats.org/officeDocument/2006/bibliography"/>
   </ds:schemaRefs>

--- a/doc/Final Paper v2.docx
+++ b/doc/Final Paper v2.docx
@@ -415,7 +415,7 @@
           <w:szCs w:val="24"/>
         </w:rPr>
       </w:pPr>
-      <w:bookmarkStart w:id="2" w:name="_Toc470598998"/>
+      <w:bookmarkStart w:id="2" w:name="_Toc472263526"/>
       <w:r>
         <w:rPr>
           <w:rFonts w:cs="Arial"/>
@@ -859,7 +859,14 @@
           <w:rFonts w:cs="Arial"/>
           <w:szCs w:val="20"/>
         </w:rPr>
-        <w:t xml:space="preserve"> 11. 102. 1003</w:t>
+        <w:t xml:space="preserve"> 11.102.</w:t>
+      </w:r>
+      <w:r>
+        <w:rPr>
+          <w:rFonts w:cs="Arial"/>
+          <w:szCs w:val="20"/>
+        </w:rPr>
+        <w:t>1003</w:t>
       </w:r>
     </w:p>
     <w:p>
@@ -1079,16 +1086,113 @@
       <w:pPr>
         <w:pStyle w:val="Heading1"/>
       </w:pPr>
-      <w:bookmarkStart w:id="3" w:name="_Toc447814051"/>
-      <w:bookmarkStart w:id="4" w:name="_Toc447814092"/>
-      <w:bookmarkStart w:id="5" w:name="_Toc447814218"/>
-      <w:bookmarkStart w:id="6" w:name="_Toc470598999"/>
+      <w:bookmarkStart w:id="3" w:name="_Toc472263527"/>
+      <w:r>
+        <w:lastRenderedPageBreak/>
+        <w:t>PERNYATAAN KEASLIAN PENGEMBANGAN</w:t>
+      </w:r>
+      <w:bookmarkEnd w:id="3"/>
+    </w:p>
+    <w:p/>
+    <w:p>
+      <w:pPr>
+        <w:ind w:firstLine="720"/>
+        <w:jc w:val="left"/>
+      </w:pPr>
+      <w:r>
+        <w:t>Sejauh yang peneliti ketahui, karya tulis yang dibuat ini benar-benar merupakan hasil karya penulis. Perihal unsur dan juga sumber yang terdapat dalam karya tulis merupakan bagian</w:t>
+      </w:r>
+      <w:r>
+        <w:rPr>
+          <w:lang w:val="id-ID"/>
+        </w:rPr>
+        <w:t xml:space="preserve"> </w:t>
+      </w:r>
+      <w:r>
+        <w:t>dari bahan penelitian yang digunakan untuk mendukung penulisan penelitian</w:t>
+      </w:r>
+    </w:p>
+    <w:p>
+      <w:pPr>
+        <w:ind w:firstLine="720"/>
+        <w:jc w:val="left"/>
+      </w:pPr>
+      <w:r>
+        <w:t>.</w:t>
+      </w:r>
+    </w:p>
+    <w:p>
+      <w:pPr>
+        <w:ind w:firstLine="720"/>
+        <w:jc w:val="left"/>
+      </w:pPr>
+      <w:r>
+        <w:t>Demikian  surat  pernyataan  ini  saya  buat  sebenar-benarnya,  tanpa  ada  paksaan  dari pihak manapun. Apabila di kemudian hari terjadi gangguan perihal hak-hak kepemilikan sumber data dan melanggar hukum, saya siap menerima sanksi sesuai yang berlaku.</w:t>
+      </w:r>
+    </w:p>
+    <w:p>
+      <w:pPr>
+        <w:jc w:val="right"/>
+      </w:pPr>
+    </w:p>
+    <w:p>
+      <w:pPr>
+        <w:jc w:val="right"/>
+      </w:pPr>
+    </w:p>
+    <w:p>
+      <w:pPr>
+        <w:jc w:val="right"/>
+      </w:pPr>
+      <w:r>
+        <w:t xml:space="preserve">Bogor, </w:t>
+      </w:r>
+      <w:r>
+        <w:rPr>
+          <w:lang w:val="id-ID"/>
+        </w:rPr>
+        <w:t>Desember</w:t>
+      </w:r>
+      <w:r>
+        <w:t xml:space="preserve"> 2016</w:t>
+      </w:r>
+    </w:p>
+    <w:p>
+      <w:pPr>
+        <w:jc w:val="right"/>
+      </w:pPr>
+    </w:p>
+    <w:p>
+      <w:pPr>
+        <w:jc w:val="right"/>
+      </w:pPr>
+    </w:p>
+    <w:p>
+      <w:pPr>
+        <w:ind w:right="141"/>
+        <w:jc w:val="right"/>
+      </w:pPr>
+      <w:r>
+        <w:t>Yanuar Nurcahyo</w:t>
+      </w:r>
+      <w:r>
+        <w:br w:type="page"/>
+      </w:r>
+    </w:p>
+    <w:p/>
+    <w:p>
+      <w:pPr>
+        <w:pStyle w:val="Heading1"/>
+      </w:pPr>
+      <w:bookmarkStart w:id="4" w:name="_Toc447814051"/>
+      <w:bookmarkStart w:id="5" w:name="_Toc447814092"/>
+      <w:bookmarkStart w:id="6" w:name="_Toc447814218"/>
+      <w:bookmarkStart w:id="7" w:name="_Toc472263528"/>
       <w:r>
         <w:rPr>
           <w:noProof/>
           <w:lang w:val="id-ID" w:eastAsia="id-ID"/>
         </w:rPr>
-        <w:lastRenderedPageBreak/>
         <w:drawing>
           <wp:anchor distT="0" distB="0" distL="114300" distR="114300" simplePos="0" relativeHeight="251658752" behindDoc="0" locked="0" layoutInCell="1" allowOverlap="1">
             <wp:simplePos x="0" y="0"/>
@@ -1149,10 +1253,10 @@
       <w:r>
         <w:t>RIWAYAT PENULIS</w:t>
       </w:r>
-      <w:bookmarkEnd w:id="3"/>
       <w:bookmarkEnd w:id="4"/>
       <w:bookmarkEnd w:id="5"/>
       <w:bookmarkEnd w:id="6"/>
+      <w:bookmarkEnd w:id="7"/>
     </w:p>
     <w:p>
       <w:pPr>
@@ -1204,457 +1308,176 @@
     </w:p>
     <w:p>
       <w:pPr>
+        <w:jc w:val="center"/>
+        <w:rPr>
+          <w:b/>
+          <w:sz w:val="22"/>
+          <w:lang w:val="id-ID"/>
+        </w:rPr>
+      </w:pPr>
+      <w:r>
+        <w:rPr>
+          <w:b/>
+          <w:sz w:val="22"/>
+          <w:lang w:val="id-ID"/>
+        </w:rPr>
+        <w:lastRenderedPageBreak/>
+        <w:t>Penerapan Resource Oriented Architecture Untuk Pendistribusian Data Menggunakan RESTful APIs Berbasis Multiplatform</w:t>
+      </w:r>
+    </w:p>
+    <w:p>
+      <w:pPr>
+        <w:jc w:val="center"/>
+        <w:rPr>
+          <w:szCs w:val="20"/>
+          <w:lang w:val="id-ID"/>
+        </w:rPr>
+      </w:pPr>
+      <w:r>
+        <w:rPr>
+          <w:szCs w:val="20"/>
+          <w:lang w:val="id-ID"/>
+        </w:rPr>
+        <w:t>Yanuar Nurcahyo, NPM: 1512018</w:t>
+      </w:r>
+    </w:p>
+    <w:p>
+      <w:pPr>
+        <w:jc w:val="center"/>
+        <w:rPr>
+          <w:szCs w:val="20"/>
+          <w:lang w:val="id-ID"/>
+        </w:rPr>
+      </w:pPr>
+      <w:r>
+        <w:rPr>
+          <w:szCs w:val="20"/>
+          <w:lang w:val="id-ID"/>
+        </w:rPr>
+        <w:t>Teknik Informatika, Stikom Binaniaga, Bogo</w:t>
+      </w:r>
+      <w:r>
+        <w:rPr>
+          <w:szCs w:val="20"/>
+          <w:lang w:val="id-ID"/>
+        </w:rPr>
+        <w:t>r</w:t>
+      </w:r>
+    </w:p>
+    <w:p>
+      <w:pPr>
+        <w:jc w:val="center"/>
+        <w:rPr>
+          <w:szCs w:val="20"/>
+          <w:lang w:val="id-ID"/>
+        </w:rPr>
+      </w:pPr>
+      <w:r>
+        <w:rPr>
+          <w:szCs w:val="20"/>
+          <w:lang w:val="id-ID"/>
+        </w:rPr>
+        <w:t xml:space="preserve">Email: </w:t>
+      </w:r>
+      <w:hyperlink r:id="rId11" w:history="1">
+        <w:r>
+          <w:rPr>
+            <w:rStyle w:val="Hyperlink"/>
+            <w:szCs w:val="20"/>
+            <w:lang w:val="id-ID"/>
+          </w:rPr>
+          <w:t>yanuarxnurcahyo@gmail.com</w:t>
+        </w:r>
+      </w:hyperlink>
+      <w:r>
+        <w:rPr>
+          <w:szCs w:val="20"/>
+          <w:lang w:val="id-ID"/>
+        </w:rPr>
+        <w:t xml:space="preserve"> </w:t>
+      </w:r>
+    </w:p>
+    <w:p>
+      <w:pPr>
         <w:pStyle w:val="Heading1"/>
         <w:rPr>
           <w:lang w:val="id-ID"/>
         </w:rPr>
       </w:pPr>
-      <w:bookmarkStart w:id="7" w:name="_Toc470599000"/>
-      <w:r>
-        <w:rPr>
-          <w:lang w:val="id-ID"/>
-        </w:rPr>
-        <w:lastRenderedPageBreak/>
+      <w:bookmarkStart w:id="8" w:name="_Toc472263529"/>
+      <w:r>
+        <w:rPr>
+          <w:lang w:val="id-ID"/>
+        </w:rPr>
         <w:t>ABSTRAK</w:t>
       </w:r>
-      <w:bookmarkEnd w:id="7"/>
-    </w:p>
-    <w:p>
-      <w:pPr>
-        <w:spacing w:after="0" w:line="360" w:lineRule="auto"/>
-        <w:ind w:left="1418" w:hanging="1418"/>
-        <w:rPr>
-          <w:lang w:val="id-ID"/>
-        </w:rPr>
-      </w:pPr>
-      <w:r>
-        <w:rPr>
-          <w:rFonts w:cs="Arial"/>
-          <w:szCs w:val="20"/>
-        </w:rPr>
-        <w:t>Judul</w:t>
-      </w:r>
-      <w:r>
-        <w:tab/>
-      </w:r>
-      <w:r>
-        <w:tab/>
-        <w:t xml:space="preserve">: </w:t>
-      </w:r>
-      <w:r>
-        <w:rPr>
-          <w:rFonts w:cs="Arial"/>
-          <w:szCs w:val="20"/>
-          <w:lang w:val="id-ID"/>
-        </w:rPr>
-        <w:t xml:space="preserve">Penerapan </w:t>
-      </w:r>
-      <w:r>
-        <w:rPr>
-          <w:rFonts w:cs="Arial"/>
+      <w:bookmarkEnd w:id="8"/>
+    </w:p>
+    <w:p>
+      <w:pPr>
+        <w:spacing w:line="240" w:lineRule="auto"/>
+        <w:ind w:firstLine="720"/>
+        <w:rPr>
+          <w:lang w:val="id-ID"/>
+        </w:rPr>
+      </w:pPr>
+      <w:r>
+        <w:rPr>
+          <w:lang w:val="id-ID"/>
+        </w:rPr>
+        <w:t xml:space="preserve">Penelitian  ini  dilatar  belakangi  oleh  pendistribusian  data  journal  pada  perpustakaan universitas. Dimana pendistribusian data journal ini belum dapat </w:t>
+      </w:r>
+      <w:r>
+        <w:rPr>
+          <w:lang w:val="id-ID"/>
+        </w:rPr>
+        <w:t xml:space="preserve">didistribusikan kepada Platform </w:t>
+      </w:r>
+      <w:r>
+        <w:rPr>
+          <w:lang w:val="id-ID"/>
+        </w:rPr>
+        <w:t>pada  masa kini  dimana  platform  pada  saat  ini  berbagai  macam  jenis  platform. Maksud  pada penelitian  ini  adalah  menerapakan  metode  Resource  Oriented  Architecture  dengan  membuat web service RESTful APIs yang akan diterapkan pada beberapa platform.  Penelitian ini bertujuan untuk  membuktikan  bahwa  metode  Resource  Oriented  Architecture  dapat  menjadi  solusi</w:t>
+      </w:r>
+      <w:r>
+        <w:rPr>
+          <w:lang w:val="id-ID"/>
+        </w:rPr>
+        <w:t xml:space="preserve"> </w:t>
+      </w:r>
+      <w:r>
+        <w:rPr>
+          <w:lang w:val="id-ID"/>
+        </w:rPr>
+        <w:t>pendistribusian data yang berbasis Multiplatform serta mencari platform yang pantas digunakan sebagai  client  web service ini. Data yang digunakan penelitian ini adalah data journal dimana data tersebut didapatkan dari beberapa website universitas ternama di indonesia salah satunya ITB dan UI. Dengan data tersebut akan didistribusikan kepada beberapa platform diantaranya adalah  Python,  PHP  dan  Android.  Pada  pembuatan  RESTful  API  ini  menggunakan  bahasa pemrograman NodeJS  v4.4.7 dan MySQL sebagai databasenya. Untuk mengetahui  platformmana yang lebih unggul dalam menggunakan web service  ini yang menggunakan HTTP Request sebagai  pengaksesannya,  peneiti  menggunakan  rumus  kecapatan  rata  –  rata  waktu  dimana rumus tersebut untuk mengukur seberapa cepat masing – masing platform mengakses RESTful API. Maka dari hasil  penelitian adalah  Python  mendapatkan hasil  yang lebih cepat dari  pada platform  lainnya  dimana  hasil  tersebut  adalah  PHP  (0.0240),  Android  (0.0188)  dan  Python (0.0067)</w:t>
+      </w:r>
+      <w:r>
+        <w:rPr>
+          <w:lang w:val="id-ID"/>
+        </w:rPr>
+        <w:t>.</w:t>
+      </w:r>
+    </w:p>
+    <w:p>
+      <w:pPr>
+        <w:spacing w:line="360" w:lineRule="auto"/>
+        <w:rPr>
           <w:i/>
-          <w:szCs w:val="20"/>
-          <w:lang w:val="id-ID"/>
-        </w:rPr>
-        <w:t xml:space="preserve">Resource Oriented Architecture </w:t>
-      </w:r>
-      <w:r>
-        <w:rPr>
-          <w:rFonts w:cs="Arial"/>
-          <w:szCs w:val="20"/>
-          <w:lang w:val="id-ID"/>
-        </w:rPr>
-        <w:t>Untuk Pendistribusian Data Menggunakan RESTful APIs Berbasis Multiplatform</w:t>
-      </w:r>
-    </w:p>
-    <w:p>
-      <w:pPr>
-        <w:spacing w:after="0" w:line="360" w:lineRule="auto"/>
-        <w:rPr>
-          <w:rFonts w:cs="Arial"/>
-          <w:bCs/>
-          <w:szCs w:val="20"/>
-          <w:lang w:val="id-ID"/>
-        </w:rPr>
-      </w:pPr>
-      <w:r>
-        <w:rPr>
-          <w:rFonts w:cs="Arial"/>
-          <w:bCs/>
-          <w:szCs w:val="20"/>
-        </w:rPr>
-        <w:t>Peneliti/Penulis</w:t>
-      </w:r>
-      <w:r>
-        <w:rPr>
-          <w:rFonts w:cs="Arial"/>
-          <w:bCs/>
-          <w:szCs w:val="20"/>
-        </w:rPr>
-        <w:tab/>
-        <w:t xml:space="preserve">: </w:t>
-      </w:r>
-      <w:r>
-        <w:rPr>
-          <w:rFonts w:cs="Arial"/>
-          <w:bCs/>
-          <w:szCs w:val="20"/>
-          <w:lang w:val="id-ID"/>
-        </w:rPr>
-        <w:t>Yanuar Nurcahyo</w:t>
-      </w:r>
-      <w:r>
-        <w:rPr>
-          <w:rFonts w:cs="Arial"/>
-          <w:bCs/>
-          <w:szCs w:val="20"/>
-        </w:rPr>
-        <w:t>, NPM: 151</w:t>
-      </w:r>
-      <w:r>
-        <w:rPr>
-          <w:rFonts w:cs="Arial"/>
-          <w:bCs/>
-          <w:szCs w:val="20"/>
-          <w:lang w:val="id-ID"/>
-        </w:rPr>
-        <w:t>2018</w:t>
-      </w:r>
-    </w:p>
-    <w:p>
-      <w:pPr>
-        <w:rPr>
-          <w:rFonts w:cs="Arial"/>
-          <w:bCs/>
-          <w:szCs w:val="20"/>
-        </w:rPr>
-      </w:pPr>
-      <w:r>
-        <w:rPr>
-          <w:rFonts w:cs="Arial"/>
-          <w:bCs/>
-          <w:szCs w:val="20"/>
-        </w:rPr>
-        <w:t>Tahun</w:t>
-      </w:r>
-      <w:r>
-        <w:rPr>
-          <w:rFonts w:cs="Arial"/>
-          <w:bCs/>
-          <w:szCs w:val="20"/>
-        </w:rPr>
-        <w:tab/>
-      </w:r>
-      <w:r>
-        <w:rPr>
-          <w:rFonts w:cs="Arial"/>
-          <w:bCs/>
-          <w:szCs w:val="20"/>
-        </w:rPr>
-        <w:tab/>
-        <w:t>: 2016</w:t>
-      </w:r>
-    </w:p>
-    <w:p>
-      <w:pPr>
-        <w:spacing w:line="240" w:lineRule="auto"/>
-        <w:rPr>
-          <w:rFonts w:eastAsiaTheme="minorEastAsia"/>
-          <w:lang w:val="id-ID"/>
-        </w:rPr>
-      </w:pPr>
-      <w:r>
-        <w:rPr>
-          <w:lang w:val="id-ID"/>
-        </w:rPr>
-        <w:t xml:space="preserve">Penelitian ini dilatar belakangi oleh pendistribusian data journal pada perpustakaan universitas. Dimana pendistribusian data journal ini belum dapat didistribusikan kepada </w:t>
-      </w:r>
+          <w:lang w:val="id-ID"/>
+        </w:rPr>
+      </w:pPr>
       <w:r>
         <w:rPr>
           <w:i/>
           <w:lang w:val="id-ID"/>
         </w:rPr>
-        <w:t>Platform</w:t>
-      </w:r>
-      <w:r>
-        <w:rPr>
-          <w:lang w:val="id-ID"/>
-        </w:rPr>
-        <w:t xml:space="preserve"> pada masa kini dimana </w:t>
-      </w:r>
-      <w:r>
-        <w:rPr>
-          <w:i/>
-          <w:lang w:val="id-ID"/>
-        </w:rPr>
-        <w:t xml:space="preserve">platform </w:t>
-      </w:r>
-      <w:r>
-        <w:rPr>
-          <w:lang w:val="id-ID"/>
-        </w:rPr>
-        <w:t>pada saat ini</w:t>
-      </w:r>
-      <w:r>
-        <w:rPr>
-          <w:lang w:val="id-ID"/>
-        </w:rPr>
-        <w:t xml:space="preserve"> berbagai macam jenis</w:t>
-      </w:r>
-      <w:r>
-        <w:rPr>
-          <w:lang w:val="id-ID"/>
-        </w:rPr>
-        <w:t xml:space="preserve">. Maksud pada penelitian ini adalah menerapakan metode </w:t>
-      </w:r>
-      <w:r>
-        <w:rPr>
-          <w:i/>
-          <w:lang w:val="id-ID"/>
-        </w:rPr>
-        <w:t>Resource Oriented Architecture</w:t>
-      </w:r>
-      <w:r>
-        <w:rPr>
-          <w:lang w:val="id-ID"/>
-        </w:rPr>
-        <w:t xml:space="preserve"> dengan membuat web service RESTful APIs yang akan diterapkan pada beberapa </w:t>
-      </w:r>
-      <w:r>
-        <w:rPr>
-          <w:i/>
-          <w:lang w:val="id-ID"/>
-        </w:rPr>
-        <w:t>platform</w:t>
-      </w:r>
-      <w:r>
-        <w:rPr>
-          <w:lang w:val="id-ID"/>
-        </w:rPr>
-        <w:t>.</w:t>
-      </w:r>
-      <w:r>
-        <w:rPr>
-          <w:lang w:val="id-ID"/>
-        </w:rPr>
-        <w:t xml:space="preserve"> </w:t>
-      </w:r>
-      <w:r>
-        <w:rPr>
-          <w:lang w:val="id-ID"/>
-        </w:rPr>
-        <w:t xml:space="preserve">Penelitian ini bertujuan untuk membuktikan bahwa metode </w:t>
-      </w:r>
-      <w:r>
-        <w:rPr>
-          <w:i/>
-          <w:lang w:val="id-ID"/>
-        </w:rPr>
-        <w:t xml:space="preserve">Resource Oriented Architecture </w:t>
-      </w:r>
-      <w:r>
-        <w:rPr>
-          <w:lang w:val="id-ID"/>
-        </w:rPr>
-        <w:t>dapat</w:t>
-      </w:r>
-      <w:r>
-        <w:rPr>
-          <w:lang w:val="id-ID"/>
-        </w:rPr>
-        <w:t xml:space="preserve"> menjadi solusi</w:t>
-      </w:r>
-      <w:r>
-        <w:rPr>
-          <w:lang w:val="id-ID"/>
-        </w:rPr>
-        <w:t xml:space="preserve"> pendistribusian data </w:t>
-      </w:r>
-      <w:r>
-        <w:rPr>
-          <w:lang w:val="id-ID"/>
-        </w:rPr>
-        <w:t xml:space="preserve">yang </w:t>
-      </w:r>
-      <w:r>
-        <w:rPr>
-          <w:lang w:val="id-ID"/>
-        </w:rPr>
-        <w:t xml:space="preserve">berbasis </w:t>
-      </w:r>
-      <w:r>
-        <w:rPr>
-          <w:i/>
-          <w:lang w:val="id-ID"/>
-        </w:rPr>
-        <w:t>Multiplatform</w:t>
-      </w:r>
-      <w:r>
-        <w:rPr>
-          <w:i/>
-          <w:lang w:val="id-ID"/>
-        </w:rPr>
-        <w:t xml:space="preserve"> </w:t>
-      </w:r>
-      <w:r>
-        <w:rPr>
-          <w:lang w:val="id-ID"/>
-        </w:rPr>
-        <w:t xml:space="preserve">serta mencari </w:t>
-      </w:r>
-      <w:r>
-        <w:rPr>
-          <w:i/>
-          <w:lang w:val="id-ID"/>
-        </w:rPr>
-        <w:t xml:space="preserve">platform </w:t>
-      </w:r>
-      <w:r>
-        <w:rPr>
-          <w:lang w:val="id-ID"/>
-        </w:rPr>
-        <w:t xml:space="preserve">yang pantas digunakan sebagai </w:t>
-      </w:r>
-      <w:r>
-        <w:rPr>
-          <w:i/>
-          <w:lang w:val="id-ID"/>
-        </w:rPr>
-        <w:t>client</w:t>
-      </w:r>
-      <w:r>
-        <w:rPr>
-          <w:lang w:val="id-ID"/>
-        </w:rPr>
-        <w:t xml:space="preserve"> web service ini</w:t>
-      </w:r>
-      <w:r>
-        <w:rPr>
-          <w:lang w:val="id-ID"/>
-        </w:rPr>
-        <w:t xml:space="preserve">. Data yang digunakan penelitian ini adalah data journal dimana data tersebut didapatkan dari beberapa website universitas ternama di indonesia salah satunya ITB dan UI. Dengan data tersebut akan didistribusikan kepada beberapa platform diantaranya adalah </w:t>
-      </w:r>
-      <w:r>
-        <w:rPr>
-          <w:i/>
-          <w:lang w:val="id-ID"/>
-        </w:rPr>
-        <w:t>Python, PHP dan Android.</w:t>
-      </w:r>
-      <w:r>
-        <w:rPr>
-          <w:lang w:val="id-ID"/>
-        </w:rPr>
-        <w:t xml:space="preserve"> </w:t>
-      </w:r>
-      <w:r>
-        <w:rPr>
-          <w:lang w:val="id-ID"/>
-        </w:rPr>
-        <w:t xml:space="preserve">Pada pembuatan RESTful API ini menggunakan bahasa pemrograman NodeJS v4.4.7 dan MySQL sebagai databasenya.  Untuk mengetahui </w:t>
-      </w:r>
-      <w:r>
-        <w:rPr>
-          <w:i/>
-          <w:lang w:val="id-ID"/>
-        </w:rPr>
-        <w:t>platform</w:t>
-      </w:r>
-      <w:r>
-        <w:rPr>
-          <w:lang w:val="id-ID"/>
-        </w:rPr>
-        <w:t xml:space="preserve"> mana yang lebih unggul dalam menggunakan </w:t>
-      </w:r>
-      <w:r>
-        <w:rPr>
-          <w:i/>
-          <w:lang w:val="id-ID"/>
-        </w:rPr>
-        <w:t>web service</w:t>
-      </w:r>
-      <w:r>
-        <w:rPr>
-          <w:lang w:val="id-ID"/>
-        </w:rPr>
-        <w:t xml:space="preserve"> ini</w:t>
-      </w:r>
-      <w:r>
-        <w:rPr>
-          <w:lang w:val="id-ID"/>
-        </w:rPr>
-        <w:t xml:space="preserve"> yang menggunakan HTTP Request sebagai pengaksesannya</w:t>
-      </w:r>
-      <w:r>
-        <w:rPr>
-          <w:lang w:val="id-ID"/>
-        </w:rPr>
-        <w:t>, peneiti menggunakan rumus kecapatan rata – rata waktu dimana rumus tersebut</w:t>
-      </w:r>
-      <w:r>
-        <w:rPr>
-          <w:lang w:val="id-ID"/>
-        </w:rPr>
-        <w:t xml:space="preserve"> untuk mengukur seberapa cepat masing – masing platform mengakses RESTful API</w:t>
-      </w:r>
-      <w:r>
-        <w:rPr>
-          <w:rFonts w:eastAsiaTheme="minorEastAsia"/>
-          <w:lang w:val="id-ID"/>
-        </w:rPr>
-        <w:t xml:space="preserve">. Maka dari hasil penelitian adalah </w:t>
-      </w:r>
-      <w:r>
-        <w:rPr>
-          <w:rFonts w:eastAsiaTheme="minorEastAsia"/>
-          <w:i/>
-          <w:lang w:val="id-ID"/>
-        </w:rPr>
-        <w:t>Python</w:t>
-      </w:r>
-      <w:r>
-        <w:rPr>
-          <w:rFonts w:eastAsiaTheme="minorEastAsia"/>
-          <w:lang w:val="id-ID"/>
-        </w:rPr>
-        <w:t xml:space="preserve"> mendapatkan hasil yang lebih cepat dari pada </w:t>
-      </w:r>
-      <w:r>
-        <w:rPr>
-          <w:rFonts w:eastAsiaTheme="minorEastAsia"/>
-          <w:i/>
-          <w:lang w:val="id-ID"/>
-        </w:rPr>
-        <w:t>platform</w:t>
-      </w:r>
-      <w:r>
-        <w:rPr>
-          <w:rFonts w:eastAsiaTheme="minorEastAsia"/>
-          <w:lang w:val="id-ID"/>
-        </w:rPr>
-        <w:t xml:space="preserve"> lainnya dimana hasil tersebut adalah PHP (0.0240), Android (0.0188) dan Python (0.0067).</w:t>
+        <w:t>Keyword: Resource Oriented Architecture, RESTful API, HTTP, NodeJS, Python, PHP, Android</w:t>
       </w:r>
     </w:p>
     <w:p>
       <w:pPr>
         <w:spacing w:line="360" w:lineRule="auto"/>
         <w:rPr>
-          <w:i/>
-          <w:lang w:val="id-ID"/>
-        </w:rPr>
-      </w:pPr>
-      <w:r>
-        <w:rPr>
-          <w:i/>
-          <w:lang w:val="id-ID"/>
-        </w:rPr>
-        <w:t>Keyword: Resource Oriented Architecture, RESTful API, HTTP, NodeJS, Python, PHP, Android</w:t>
-      </w:r>
-    </w:p>
-    <w:p>
-      <w:pPr>
-        <w:spacing w:line="360" w:lineRule="auto"/>
-        <w:rPr>
           <w:lang w:val="id-ID"/>
         </w:rPr>
       </w:pPr>
@@ -1677,18 +1500,18 @@
       <w:pPr>
         <w:pStyle w:val="Heading1"/>
       </w:pPr>
-      <w:bookmarkStart w:id="8" w:name="_Toc447814052"/>
-      <w:bookmarkStart w:id="9" w:name="_Toc447814093"/>
-      <w:bookmarkStart w:id="10" w:name="_Toc447814219"/>
-      <w:bookmarkStart w:id="11" w:name="_Toc470599001"/>
+      <w:bookmarkStart w:id="9" w:name="_Toc447814052"/>
+      <w:bookmarkStart w:id="10" w:name="_Toc447814093"/>
+      <w:bookmarkStart w:id="11" w:name="_Toc447814219"/>
+      <w:bookmarkStart w:id="12" w:name="_Toc472263530"/>
       <w:r>
         <w:lastRenderedPageBreak/>
         <w:t>KATA PENGANTAR</w:t>
       </w:r>
-      <w:bookmarkEnd w:id="8"/>
       <w:bookmarkEnd w:id="9"/>
       <w:bookmarkEnd w:id="10"/>
       <w:bookmarkEnd w:id="11"/>
+      <w:bookmarkEnd w:id="12"/>
     </w:p>
     <w:p>
       <w:pPr>
@@ -1801,21 +1624,7 @@
           <w:rFonts w:cs="Arial"/>
           <w:szCs w:val="20"/>
         </w:rPr>
-        <w:t xml:space="preserve">bahwa dalam menyusun laporan ini masih jauh dari kesempurnaan, untuk itu sangat diharapkan kritik dan saran yang bersifat membangun </w:t>
-      </w:r>
-      <w:r>
-        <w:rPr>
-          <w:rFonts w:cs="Arial"/>
-          <w:szCs w:val="20"/>
-        </w:rPr>
-        <w:t>kemajuan pendidikan di masa yang akan datang</w:t>
-      </w:r>
-      <w:r>
-        <w:rPr>
-          <w:rFonts w:cs="Arial"/>
-          <w:szCs w:val="20"/>
-        </w:rPr>
-        <w:t>.</w:t>
+        <w:t>bahwa dalam menyusun laporan ini masih jauh dari kesempurnaan.</w:t>
       </w:r>
     </w:p>
     <w:p>
@@ -1851,6 +1660,7 @@
         <w:rPr>
           <w:rFonts w:cs="Arial"/>
           <w:szCs w:val="20"/>
+          <w:lang w:val="id-ID"/>
         </w:rPr>
       </w:pPr>
       <w:r>
@@ -1858,7 +1668,15 @@
           <w:rFonts w:cs="Arial"/>
           <w:szCs w:val="20"/>
         </w:rPr>
-        <w:t>Bogor, Maret 2016</w:t>
+        <w:t xml:space="preserve">Bogor, </w:t>
+      </w:r>
+      <w:r>
+        <w:rPr>
+          <w:rFonts w:cs="Arial"/>
+          <w:szCs w:val="20"/>
+          <w:lang w:val="id-ID"/>
+        </w:rPr>
+        <w:t>Desember 2016</w:t>
       </w:r>
     </w:p>
     <w:p>
@@ -1874,21 +1692,260 @@
     <w:p>
       <w:pPr>
         <w:spacing w:before="240" w:line="360" w:lineRule="auto"/>
-        <w:ind w:left="6521" w:firstLine="850"/>
+        <w:ind w:left="6096" w:firstLine="708"/>
         <w:rPr>
           <w:rFonts w:cs="Arial"/>
           <w:szCs w:val="20"/>
+          <w:lang w:val="id-ID"/>
         </w:rPr>
       </w:pPr>
       <w:r>
         <w:rPr>
           <w:rFonts w:cs="Arial"/>
           <w:szCs w:val="20"/>
-        </w:rPr>
-        <w:t xml:space="preserve">Penulis </w:t>
+          <w:lang w:val="id-ID"/>
+        </w:rPr>
+        <w:t>Yanuar Nurcahyo</w:t>
       </w:r>
     </w:p>
     <w:p/>
+    <w:p>
+      <w:pPr>
+        <w:jc w:val="left"/>
+      </w:pPr>
+      <w:r>
+        <w:br w:type="page"/>
+      </w:r>
+    </w:p>
+    <w:p>
+      <w:pPr>
+        <w:pStyle w:val="Heading1"/>
+        <w:spacing w:before="0" w:line="360" w:lineRule="auto"/>
+        <w:rPr>
+          <w:rFonts w:cs="Arial"/>
+          <w:szCs w:val="24"/>
+        </w:rPr>
+      </w:pPr>
+      <w:bookmarkStart w:id="13" w:name="_Toc464977846"/>
+      <w:bookmarkStart w:id="14" w:name="_Toc472263531"/>
+      <w:r>
+        <w:rPr>
+          <w:rFonts w:cs="Arial"/>
+          <w:szCs w:val="24"/>
+        </w:rPr>
+        <w:lastRenderedPageBreak/>
+        <w:t>UCAPAN TERIMA KASIH</w:t>
+      </w:r>
+      <w:bookmarkEnd w:id="13"/>
+      <w:bookmarkEnd w:id="14"/>
+    </w:p>
+    <w:p>
+      <w:pPr>
+        <w:spacing w:after="0" w:line="360" w:lineRule="auto"/>
+      </w:pPr>
+    </w:p>
+    <w:p>
+      <w:pPr>
+        <w:spacing w:after="0" w:line="360" w:lineRule="auto"/>
+        <w:ind w:firstLine="284"/>
+        <w:rPr>
+          <w:rFonts w:cs="Arial"/>
+          <w:szCs w:val="20"/>
+        </w:rPr>
+      </w:pPr>
+      <w:r>
+        <w:rPr>
+          <w:rFonts w:cs="Arial"/>
+          <w:szCs w:val="20"/>
+        </w:rPr>
+        <w:t xml:space="preserve">Puji dan syukur dipanjatkan </w:t>
+      </w:r>
+      <w:r>
+        <w:rPr>
+          <w:rFonts w:cs="Arial"/>
+          <w:szCs w:val="20"/>
+        </w:rPr>
+        <w:t xml:space="preserve">kehadirat Tuhan Yang Maha Esa karena atas berkat dan rahmat-Nya penyusunan skripsi ini </w:t>
+      </w:r>
+      <w:r>
+        <w:rPr>
+          <w:rFonts w:cs="Arial"/>
+          <w:szCs w:val="20"/>
+        </w:rPr>
+        <w:t>dapat diselesaikan dengan baik</w:t>
+      </w:r>
+      <w:r>
+        <w:rPr>
+          <w:rFonts w:cs="Arial"/>
+          <w:szCs w:val="20"/>
+        </w:rPr>
+        <w:t>. Pada kesempatan ini penulis ingin menyampaikan ucapan terima kasih yang sebesar-besarnya kepada:</w:t>
+      </w:r>
+    </w:p>
+    <w:p>
+      <w:pPr>
+        <w:pStyle w:val="ListParagraph"/>
+        <w:numPr>
+          <w:ilvl w:val="0"/>
+          <w:numId w:val="28"/>
+        </w:numPr>
+        <w:spacing w:after="0" w:line="360" w:lineRule="auto"/>
+        <w:ind w:left="284" w:hanging="284"/>
+        <w:rPr>
+          <w:rFonts w:cs="Arial"/>
+          <w:szCs w:val="20"/>
+        </w:rPr>
+      </w:pPr>
+      <w:r>
+        <w:rPr>
+          <w:rFonts w:cs="Arial"/>
+          <w:szCs w:val="20"/>
+        </w:rPr>
+        <w:t>Kedua orang tua dan keluarga saya yang telah mendukung hingga ke tahap terakhir kuliah sarjana.</w:t>
+      </w:r>
+    </w:p>
+    <w:p>
+      <w:pPr>
+        <w:pStyle w:val="ListParagraph"/>
+        <w:numPr>
+          <w:ilvl w:val="0"/>
+          <w:numId w:val="28"/>
+        </w:numPr>
+        <w:spacing w:after="0" w:line="360" w:lineRule="auto"/>
+        <w:ind w:left="284" w:hanging="284"/>
+        <w:rPr>
+          <w:rFonts w:cs="Arial"/>
+          <w:szCs w:val="20"/>
+        </w:rPr>
+      </w:pPr>
+      <w:r>
+        <w:rPr>
+          <w:rFonts w:cs="Arial"/>
+          <w:szCs w:val="20"/>
+        </w:rPr>
+        <w:t>Ibu  Dahlia Widhyaestoeti, M.Kom</w:t>
+      </w:r>
+      <w:r>
+        <w:rPr>
+          <w:rFonts w:cs="Arial"/>
+          <w:szCs w:val="20"/>
+        </w:rPr>
+        <w:t>selaku dosen pembimbing I dan Bapak Anggra Triawan, M.Kom selaku pembimbing II yang telah bersedia meluangkan waktu, tempat, dan tenaga untuk memberikan segala bimbingan, arahan, saran, dan dukungan moril kepada penyusun sehingga dapat menyelesaikan penyusunan skripsi dengan baik dan tepat waktu.</w:t>
+      </w:r>
+    </w:p>
+    <w:p>
+      <w:pPr>
+        <w:pStyle w:val="ListParagraph"/>
+        <w:numPr>
+          <w:ilvl w:val="0"/>
+          <w:numId w:val="28"/>
+        </w:numPr>
+        <w:spacing w:after="0" w:line="360" w:lineRule="auto"/>
+        <w:ind w:left="284" w:hanging="284"/>
+        <w:rPr>
+          <w:rFonts w:cs="Arial"/>
+          <w:szCs w:val="20"/>
+        </w:rPr>
+      </w:pPr>
+      <w:r>
+        <w:rPr>
+          <w:rFonts w:cs="Arial"/>
+          <w:szCs w:val="20"/>
+        </w:rPr>
+        <w:t>Ibu Irmayansyah, M.Kom selaku Wakil Ketua Bidang Akademik yang telah bersedia meluangkan waktu, tempat, dan tenaga untuk memberikan bimbingan, arahan, saran terkait isi dan tulisan yang terdapat dalam karya tulis ini untuk perbaikan dalam penyusunan karya tulis selanjutnya.</w:t>
+      </w:r>
+    </w:p>
+    <w:p>
+      <w:pPr>
+        <w:pStyle w:val="ListParagraph"/>
+        <w:numPr>
+          <w:ilvl w:val="0"/>
+          <w:numId w:val="28"/>
+        </w:numPr>
+        <w:spacing w:after="0" w:line="360" w:lineRule="auto"/>
+        <w:ind w:left="284" w:hanging="284"/>
+        <w:rPr>
+          <w:rFonts w:cs="Arial"/>
+          <w:szCs w:val="20"/>
+        </w:rPr>
+      </w:pPr>
+      <w:r>
+        <w:rPr>
+          <w:rFonts w:cs="Arial"/>
+          <w:szCs w:val="20"/>
+        </w:rPr>
+        <w:t>Seluruh dosen yang telah memberikan ilmu pembelajaran sehari-hari serta dukungan moril selama penyusun menempuh pendidikan di STIKOM Binaniaga sehingga penyusun dapat menyelesaikan pendidikan dengan baik dan tepat waktu.</w:t>
+      </w:r>
+    </w:p>
+    <w:p>
+      <w:pPr>
+        <w:pStyle w:val="ListParagraph"/>
+        <w:numPr>
+          <w:ilvl w:val="0"/>
+          <w:numId w:val="28"/>
+        </w:numPr>
+        <w:spacing w:after="0" w:line="360" w:lineRule="auto"/>
+        <w:ind w:left="284" w:hanging="284"/>
+        <w:rPr>
+          <w:rFonts w:cs="Arial"/>
+          <w:szCs w:val="20"/>
+        </w:rPr>
+      </w:pPr>
+      <w:r>
+        <w:rPr>
+          <w:rFonts w:cs="Arial"/>
+          <w:szCs w:val="20"/>
+        </w:rPr>
+        <w:t>Seluruh rekan-rekan di lingkungan STIKOM Binaniaga yang telah bekerja sama dengan baik selama penyusun menempuh pendidikan di STIKOM Binaniaga sampai dengan menyelesaikan penyusunan skripsi ini.</w:t>
+      </w:r>
+    </w:p>
+    <w:p>
+      <w:pPr>
+        <w:pStyle w:val="ListParagraph"/>
+        <w:numPr>
+          <w:ilvl w:val="0"/>
+          <w:numId w:val="28"/>
+        </w:numPr>
+        <w:spacing w:after="0" w:line="360" w:lineRule="auto"/>
+        <w:ind w:left="284" w:hanging="284"/>
+        <w:rPr>
+          <w:rFonts w:cs="Arial"/>
+          <w:szCs w:val="20"/>
+        </w:rPr>
+      </w:pPr>
+      <w:r>
+        <w:rPr>
+          <w:rFonts w:cs="Arial"/>
+          <w:szCs w:val="20"/>
+        </w:rPr>
+        <w:t>Technology  masa  kini  seperti  Google,  Stackoverflow  dan  Microsoft  Word  yang  sudah memudahkan penyusunan skripsi sehingga penulis terbantu dalam menyelesaikannya</w:t>
+      </w:r>
+    </w:p>
+    <w:p>
+      <w:pPr>
+        <w:spacing w:after="0" w:line="360" w:lineRule="auto"/>
+        <w:ind w:firstLine="284"/>
+        <w:rPr>
+          <w:rFonts w:cs="Arial"/>
+          <w:szCs w:val="20"/>
+        </w:rPr>
+      </w:pPr>
+      <w:r>
+        <w:rPr>
+          <w:rFonts w:cs="Arial"/>
+          <w:szCs w:val="20"/>
+        </w:rPr>
+        <w:t>Selain nama-nama yang disebutkan diatas, juga diucapkan terima kasih atas partisipasinya dalam penyusunan skripsi ini. Semoga segala dukungan dan partisipasi yang telah diberikan dapat bermanfaat dan dibalas oleh Tuhan Yang Maha Esa. Aamiin…</w:t>
+      </w:r>
+    </w:p>
+    <w:p>
+      <w:pPr>
+        <w:jc w:val="left"/>
+      </w:pPr>
+      <w:r>
+        <w:br w:type="page"/>
+      </w:r>
+    </w:p>
     <w:p>
       <w:pPr>
         <w:jc w:val="left"/>
@@ -1898,11 +1955,8 @@
           <w:szCs w:val="32"/>
         </w:rPr>
       </w:pPr>
-      <w:r>
-        <w:br w:type="page"/>
-      </w:r>
-    </w:p>
-    <w:bookmarkStart w:id="12" w:name="_Toc470599002" w:displacedByCustomXml="next"/>
+    </w:p>
+    <w:bookmarkStart w:id="15" w:name="_Toc472263532" w:displacedByCustomXml="next"/>
     <w:sdt>
       <w:sdtPr>
         <w:rPr>
@@ -1930,14 +1984,11 @@
           <w:r>
             <w:t>DAFTAR ISI</w:t>
           </w:r>
-          <w:bookmarkEnd w:id="12"/>
+          <w:bookmarkEnd w:id="15"/>
         </w:p>
         <w:p>
           <w:pPr>
             <w:pStyle w:val="TOC1"/>
-            <w:tabs>
-              <w:tab w:val="right" w:leader="dot" w:pos="8495"/>
-            </w:tabs>
             <w:rPr>
               <w:rFonts w:asciiTheme="minorHAnsi" w:eastAsiaTheme="minorEastAsia" w:hAnsiTheme="minorHAnsi"/>
               <w:noProof/>
@@ -1954,7 +2005,7 @@
           <w:r>
             <w:fldChar w:fldCharType="separate"/>
           </w:r>
-          <w:hyperlink w:anchor="_Toc470598998" w:history="1">
+          <w:hyperlink w:anchor="_Toc472263526" w:history="1">
             <w:r>
               <w:rPr>
                 <w:rStyle w:val="Hyperlink"/>
@@ -1982,7 +2033,7 @@
                 <w:noProof/>
                 <w:webHidden/>
               </w:rPr>
-              <w:instrText xml:space="preserve"> PAGEREF _Toc470598998 \h </w:instrText>
+              <w:instrText xml:space="preserve"> PAGEREF _Toc472263526 \h </w:instrText>
             </w:r>
             <w:r>
               <w:rPr>
@@ -2016,9 +2067,6 @@
         <w:p>
           <w:pPr>
             <w:pStyle w:val="TOC1"/>
-            <w:tabs>
-              <w:tab w:val="right" w:leader="dot" w:pos="8495"/>
-            </w:tabs>
             <w:rPr>
               <w:rFonts w:asciiTheme="minorHAnsi" w:eastAsiaTheme="minorEastAsia" w:hAnsiTheme="minorHAnsi"/>
               <w:noProof/>
@@ -2026,13 +2074,13 @@
               <w:lang w:val="id-ID" w:eastAsia="id-ID"/>
             </w:rPr>
           </w:pPr>
-          <w:hyperlink w:anchor="_Toc470598999" w:history="1">
+          <w:hyperlink w:anchor="_Toc472263527" w:history="1">
             <w:r>
               <w:rPr>
                 <w:rStyle w:val="Hyperlink"/>
                 <w:noProof/>
               </w:rPr>
-              <w:t>RIWAYAT PENULIS</w:t>
+              <w:t>PERNYATAAN KEASLIAN PENGEMBANGAN</w:t>
             </w:r>
             <w:r>
               <w:rPr>
@@ -2053,7 +2101,7 @@
                 <w:noProof/>
                 <w:webHidden/>
               </w:rPr>
-              <w:instrText xml:space="preserve"> PAGEREF _Toc470598999 \h </w:instrText>
+              <w:instrText xml:space="preserve"> PAGEREF _Toc472263527 \h </w:instrText>
             </w:r>
             <w:r>
               <w:rPr>
@@ -2087,9 +2135,6 @@
         <w:p>
           <w:pPr>
             <w:pStyle w:val="TOC1"/>
-            <w:tabs>
-              <w:tab w:val="right" w:leader="dot" w:pos="8495"/>
-            </w:tabs>
             <w:rPr>
               <w:rFonts w:asciiTheme="minorHAnsi" w:eastAsiaTheme="minorEastAsia" w:hAnsiTheme="minorHAnsi"/>
               <w:noProof/>
@@ -2097,14 +2142,13 @@
               <w:lang w:val="id-ID" w:eastAsia="id-ID"/>
             </w:rPr>
           </w:pPr>
-          <w:hyperlink w:anchor="_Toc470599000" w:history="1">
+          <w:hyperlink w:anchor="_Toc472263528" w:history="1">
             <w:r>
               <w:rPr>
                 <w:rStyle w:val="Hyperlink"/>
                 <w:noProof/>
-                <w:lang w:val="id-ID"/>
-              </w:rPr>
-              <w:t>ABSTRAK</w:t>
+              </w:rPr>
+              <w:t>RIWAYAT PENULIS</w:t>
             </w:r>
             <w:r>
               <w:rPr>
@@ -2125,7 +2169,7 @@
                 <w:noProof/>
                 <w:webHidden/>
               </w:rPr>
-              <w:instrText xml:space="preserve"> PAGEREF _Toc470599000 \h </w:instrText>
+              <w:instrText xml:space="preserve"> PAGEREF _Toc472263528 \h </w:instrText>
             </w:r>
             <w:r>
               <w:rPr>
@@ -2159,9 +2203,6 @@
         <w:p>
           <w:pPr>
             <w:pStyle w:val="TOC1"/>
-            <w:tabs>
-              <w:tab w:val="right" w:leader="dot" w:pos="8495"/>
-            </w:tabs>
             <w:rPr>
               <w:rFonts w:asciiTheme="minorHAnsi" w:eastAsiaTheme="minorEastAsia" w:hAnsiTheme="minorHAnsi"/>
               <w:noProof/>
@@ -2169,13 +2210,14 @@
               <w:lang w:val="id-ID" w:eastAsia="id-ID"/>
             </w:rPr>
           </w:pPr>
-          <w:hyperlink w:anchor="_Toc470599001" w:history="1">
+          <w:hyperlink w:anchor="_Toc472263529" w:history="1">
             <w:r>
               <w:rPr>
                 <w:rStyle w:val="Hyperlink"/>
                 <w:noProof/>
-              </w:rPr>
-              <w:t>KATA PENGANTAR</w:t>
+                <w:lang w:val="id-ID"/>
+              </w:rPr>
+              <w:t>ABSTRAK</w:t>
             </w:r>
             <w:r>
               <w:rPr>
@@ -2196,7 +2238,7 @@
                 <w:noProof/>
                 <w:webHidden/>
               </w:rPr>
-              <w:instrText xml:space="preserve"> PAGEREF _Toc470599001 \h </w:instrText>
+              <w:instrText xml:space="preserve"> PAGEREF _Toc472263529 \h </w:instrText>
             </w:r>
             <w:r>
               <w:rPr>
@@ -2230,9 +2272,6 @@
         <w:p>
           <w:pPr>
             <w:pStyle w:val="TOC1"/>
-            <w:tabs>
-              <w:tab w:val="right" w:leader="dot" w:pos="8495"/>
-            </w:tabs>
             <w:rPr>
               <w:rFonts w:asciiTheme="minorHAnsi" w:eastAsiaTheme="minorEastAsia" w:hAnsiTheme="minorHAnsi"/>
               <w:noProof/>
@@ -2240,13 +2279,13 @@
               <w:lang w:val="id-ID" w:eastAsia="id-ID"/>
             </w:rPr>
           </w:pPr>
-          <w:hyperlink w:anchor="_Toc470599002" w:history="1">
+          <w:hyperlink w:anchor="_Toc472263530" w:history="1">
             <w:r>
               <w:rPr>
                 <w:rStyle w:val="Hyperlink"/>
                 <w:noProof/>
               </w:rPr>
-              <w:t>DAFTAR ISI</w:t>
+              <w:t>KATA PENGANTAR</w:t>
             </w:r>
             <w:r>
               <w:rPr>
@@ -2267,7 +2306,7 @@
                 <w:noProof/>
                 <w:webHidden/>
               </w:rPr>
-              <w:instrText xml:space="preserve"> PAGEREF _Toc470599002 \h </w:instrText>
+              <w:instrText xml:space="preserve"> PAGEREF _Toc472263530 \h </w:instrText>
             </w:r>
             <w:r>
               <w:rPr>
@@ -2301,9 +2340,6 @@
         <w:p>
           <w:pPr>
             <w:pStyle w:val="TOC1"/>
-            <w:tabs>
-              <w:tab w:val="right" w:leader="dot" w:pos="8495"/>
-            </w:tabs>
             <w:rPr>
               <w:rFonts w:asciiTheme="minorHAnsi" w:eastAsiaTheme="minorEastAsia" w:hAnsiTheme="minorHAnsi"/>
               <w:noProof/>
@@ -2311,13 +2347,14 @@
               <w:lang w:val="id-ID" w:eastAsia="id-ID"/>
             </w:rPr>
           </w:pPr>
-          <w:hyperlink w:anchor="_Toc470599003" w:history="1">
+          <w:hyperlink w:anchor="_Toc472263531" w:history="1">
             <w:r>
               <w:rPr>
                 <w:rStyle w:val="Hyperlink"/>
+                <w:rFonts w:cs="Arial"/>
                 <w:noProof/>
               </w:rPr>
-              <w:t>DAFTAR TABEL</w:t>
+              <w:t>UCAPAN TERIMA KASIH</w:t>
             </w:r>
             <w:r>
               <w:rPr>
@@ -2338,7 +2375,7 @@
                 <w:noProof/>
                 <w:webHidden/>
               </w:rPr>
-              <w:instrText xml:space="preserve"> PAGEREF _Toc470599003 \h </w:instrText>
+              <w:instrText xml:space="preserve"> PAGEREF _Toc472263531 \h </w:instrText>
             </w:r>
             <w:r>
               <w:rPr>
@@ -2358,7 +2395,7 @@
                 <w:noProof/>
                 <w:webHidden/>
               </w:rPr>
-              <w:t>viii</w:t>
+              <w:t>vii</w:t>
             </w:r>
             <w:r>
               <w:rPr>
@@ -2372,9 +2409,6 @@
         <w:p>
           <w:pPr>
             <w:pStyle w:val="TOC1"/>
-            <w:tabs>
-              <w:tab w:val="right" w:leader="dot" w:pos="8495"/>
-            </w:tabs>
             <w:rPr>
               <w:rFonts w:asciiTheme="minorHAnsi" w:eastAsiaTheme="minorEastAsia" w:hAnsiTheme="minorHAnsi"/>
               <w:noProof/>
@@ -2382,13 +2416,13 @@
               <w:lang w:val="id-ID" w:eastAsia="id-ID"/>
             </w:rPr>
           </w:pPr>
-          <w:hyperlink w:anchor="_Toc470599004" w:history="1">
+          <w:hyperlink w:anchor="_Toc472263532" w:history="1">
             <w:r>
               <w:rPr>
                 <w:rStyle w:val="Hyperlink"/>
                 <w:noProof/>
               </w:rPr>
-              <w:t>DAFTAR GAMBAR</w:t>
+              <w:t>DAFTAR ISI</w:t>
             </w:r>
             <w:r>
               <w:rPr>
@@ -2409,7 +2443,7 @@
                 <w:noProof/>
                 <w:webHidden/>
               </w:rPr>
-              <w:instrText xml:space="preserve"> PAGEREF _Toc470599004 \h </w:instrText>
+              <w:instrText xml:space="preserve"> PAGEREF _Toc472263532 \h </w:instrText>
             </w:r>
             <w:r>
               <w:rPr>
@@ -2429,7 +2463,7 @@
                 <w:noProof/>
                 <w:webHidden/>
               </w:rPr>
-              <w:t>ix</w:t>
+              <w:t>viii</w:t>
             </w:r>
             <w:r>
               <w:rPr>
@@ -2443,9 +2477,6 @@
         <w:p>
           <w:pPr>
             <w:pStyle w:val="TOC1"/>
-            <w:tabs>
-              <w:tab w:val="right" w:leader="dot" w:pos="8495"/>
-            </w:tabs>
             <w:rPr>
               <w:rFonts w:asciiTheme="minorHAnsi" w:eastAsiaTheme="minorEastAsia" w:hAnsiTheme="minorHAnsi"/>
               <w:noProof/>
@@ -2453,13 +2484,13 @@
               <w:lang w:val="id-ID" w:eastAsia="id-ID"/>
             </w:rPr>
           </w:pPr>
-          <w:hyperlink w:anchor="_Toc470599005" w:history="1">
+          <w:hyperlink w:anchor="_Toc472263533" w:history="1">
             <w:r>
               <w:rPr>
                 <w:rStyle w:val="Hyperlink"/>
                 <w:noProof/>
               </w:rPr>
-              <w:t>BAB I</w:t>
+              <w:t>DAFTAR TABEL</w:t>
             </w:r>
             <w:r>
               <w:rPr>
@@ -2480,7 +2511,143 @@
                 <w:noProof/>
                 <w:webHidden/>
               </w:rPr>
-              <w:instrText xml:space="preserve"> PAGEREF _Toc470599005 \h </w:instrText>
+              <w:instrText xml:space="preserve"> PAGEREF _Toc472263533 \h </w:instrText>
+            </w:r>
+            <w:r>
+              <w:rPr>
+                <w:noProof/>
+                <w:webHidden/>
+              </w:rPr>
+            </w:r>
+            <w:r>
+              <w:rPr>
+                <w:noProof/>
+                <w:webHidden/>
+              </w:rPr>
+              <w:fldChar w:fldCharType="separate"/>
+            </w:r>
+            <w:r>
+              <w:rPr>
+                <w:noProof/>
+                <w:webHidden/>
+              </w:rPr>
+              <w:t>x</w:t>
+            </w:r>
+            <w:r>
+              <w:rPr>
+                <w:noProof/>
+                <w:webHidden/>
+              </w:rPr>
+              <w:fldChar w:fldCharType="end"/>
+            </w:r>
+          </w:hyperlink>
+        </w:p>
+        <w:p>
+          <w:pPr>
+            <w:pStyle w:val="TOC1"/>
+            <w:rPr>
+              <w:rFonts w:asciiTheme="minorHAnsi" w:eastAsiaTheme="minorEastAsia" w:hAnsiTheme="minorHAnsi"/>
+              <w:noProof/>
+              <w:sz w:val="22"/>
+              <w:lang w:val="id-ID" w:eastAsia="id-ID"/>
+            </w:rPr>
+          </w:pPr>
+          <w:hyperlink w:anchor="_Toc472263534" w:history="1">
+            <w:r>
+              <w:rPr>
+                <w:rStyle w:val="Hyperlink"/>
+                <w:noProof/>
+              </w:rPr>
+              <w:t>DAFTAR GAMBAR</w:t>
+            </w:r>
+            <w:r>
+              <w:rPr>
+                <w:noProof/>
+                <w:webHidden/>
+              </w:rPr>
+              <w:tab/>
+            </w:r>
+            <w:r>
+              <w:rPr>
+                <w:noProof/>
+                <w:webHidden/>
+              </w:rPr>
+              <w:fldChar w:fldCharType="begin"/>
+            </w:r>
+            <w:r>
+              <w:rPr>
+                <w:noProof/>
+                <w:webHidden/>
+              </w:rPr>
+              <w:instrText xml:space="preserve"> PAGEREF _Toc472263534 \h </w:instrText>
+            </w:r>
+            <w:r>
+              <w:rPr>
+                <w:noProof/>
+                <w:webHidden/>
+              </w:rPr>
+            </w:r>
+            <w:r>
+              <w:rPr>
+                <w:noProof/>
+                <w:webHidden/>
+              </w:rPr>
+              <w:fldChar w:fldCharType="separate"/>
+            </w:r>
+            <w:r>
+              <w:rPr>
+                <w:noProof/>
+                <w:webHidden/>
+              </w:rPr>
+              <w:t>xi</w:t>
+            </w:r>
+            <w:r>
+              <w:rPr>
+                <w:noProof/>
+                <w:webHidden/>
+              </w:rPr>
+              <w:fldChar w:fldCharType="end"/>
+            </w:r>
+          </w:hyperlink>
+        </w:p>
+        <w:p>
+          <w:pPr>
+            <w:pStyle w:val="TOC1"/>
+            <w:rPr>
+              <w:rFonts w:asciiTheme="minorHAnsi" w:eastAsiaTheme="minorEastAsia" w:hAnsiTheme="minorHAnsi"/>
+              <w:noProof/>
+              <w:sz w:val="22"/>
+              <w:lang w:val="id-ID" w:eastAsia="id-ID"/>
+            </w:rPr>
+          </w:pPr>
+          <w:hyperlink w:anchor="_Toc472263535" w:history="1">
+            <w:r>
+              <w:rPr>
+                <w:rStyle w:val="Hyperlink"/>
+                <w:noProof/>
+              </w:rPr>
+              <w:t>BAB I</w:t>
+            </w:r>
+            <w:r>
+              <w:rPr>
+                <w:noProof/>
+                <w:webHidden/>
+              </w:rPr>
+              <w:tab/>
+            </w:r>
+            <w:r>
+              <w:rPr>
+                <w:noProof/>
+                <w:webHidden/>
+              </w:rPr>
+              <w:fldChar w:fldCharType="begin"/>
+            </w:r>
+            <w:r>
+              <w:rPr>
+                <w:noProof/>
+                <w:webHidden/>
+              </w:rPr>
+              <w:instrText xml:space="preserve"> PAGEREF _Toc472263535 \h </w:instrText>
             </w:r>
             <w:r>
               <w:rPr>
@@ -2521,7 +2688,7 @@
               <w:lang w:val="id-ID" w:eastAsia="id-ID"/>
             </w:rPr>
           </w:pPr>
-          <w:hyperlink w:anchor="_Toc470599006" w:history="1">
+          <w:hyperlink w:anchor="_Toc472263536" w:history="1">
             <w:r>
               <w:rPr>
                 <w:rStyle w:val="Hyperlink"/>
@@ -2548,7 +2715,7 @@
                 <w:noProof/>
                 <w:webHidden/>
               </w:rPr>
-              <w:instrText xml:space="preserve"> PAGEREF _Toc470599006 \h </w:instrText>
+              <w:instrText xml:space="preserve"> PAGEREF _Toc472263536 \h </w:instrText>
             </w:r>
             <w:r>
               <w:rPr>
@@ -2589,7 +2756,7 @@
               <w:lang w:val="id-ID" w:eastAsia="id-ID"/>
             </w:rPr>
           </w:pPr>
-          <w:hyperlink w:anchor="_Toc470599007" w:history="1">
+          <w:hyperlink w:anchor="_Toc472263537" w:history="1">
             <w:r>
               <w:rPr>
                 <w:rStyle w:val="Hyperlink"/>
@@ -2632,7 +2799,7 @@
                 <w:noProof/>
                 <w:webHidden/>
               </w:rPr>
-              <w:instrText xml:space="preserve"> PAGEREF _Toc470599007 \h </w:instrText>
+              <w:instrText xml:space="preserve"> PAGEREF _Toc472263537 \h </w:instrText>
             </w:r>
             <w:r>
               <w:rPr>
@@ -2673,7 +2840,7 @@
               <w:lang w:val="id-ID" w:eastAsia="id-ID"/>
             </w:rPr>
           </w:pPr>
-          <w:hyperlink w:anchor="_Toc470599008" w:history="1">
+          <w:hyperlink w:anchor="_Toc472263538" w:history="1">
             <w:r>
               <w:rPr>
                 <w:rStyle w:val="Hyperlink"/>
@@ -2716,7 +2883,7 @@
                 <w:noProof/>
                 <w:webHidden/>
               </w:rPr>
-              <w:instrText xml:space="preserve"> PAGEREF _Toc470599008 \h </w:instrText>
+              <w:instrText xml:space="preserve"> PAGEREF _Toc472263538 \h </w:instrText>
             </w:r>
             <w:r>
               <w:rPr>
@@ -2750,9 +2917,6 @@
         <w:p>
           <w:pPr>
             <w:pStyle w:val="TOC3"/>
-            <w:tabs>
-              <w:tab w:val="right" w:leader="dot" w:pos="8495"/>
-            </w:tabs>
             <w:rPr>
               <w:rFonts w:asciiTheme="minorHAnsi" w:eastAsiaTheme="minorEastAsia" w:hAnsiTheme="minorHAnsi"/>
               <w:noProof/>
@@ -2760,12 +2924,28 @@
               <w:lang w:val="id-ID" w:eastAsia="id-ID"/>
             </w:rPr>
           </w:pPr>
-          <w:hyperlink w:anchor="_Toc470599009" w:history="1">
+          <w:hyperlink w:anchor="_Toc472263539" w:history="1">
             <w:r>
               <w:rPr>
                 <w:rStyle w:val="Hyperlink"/>
                 <w:noProof/>
               </w:rPr>
+              <w:t>1.</w:t>
+            </w:r>
+            <w:r>
+              <w:rPr>
+                <w:rFonts w:asciiTheme="minorHAnsi" w:eastAsiaTheme="minorEastAsia" w:hAnsiTheme="minorHAnsi"/>
+                <w:noProof/>
+                <w:sz w:val="22"/>
+                <w:lang w:val="id-ID" w:eastAsia="id-ID"/>
+              </w:rPr>
+              <w:tab/>
+            </w:r>
+            <w:r>
+              <w:rPr>
+                <w:rStyle w:val="Hyperlink"/>
+                <w:noProof/>
+              </w:rPr>
               <w:t>Identifikasi Masalah</w:t>
             </w:r>
             <w:r>
@@ -2787,7 +2967,7 @@
                 <w:noProof/>
                 <w:webHidden/>
               </w:rPr>
-              <w:instrText xml:space="preserve"> PAGEREF _Toc470599009 \h </w:instrText>
+              <w:instrText xml:space="preserve"> PAGEREF _Toc472263539 \h </w:instrText>
             </w:r>
             <w:r>
               <w:rPr>
@@ -2821,9 +3001,6 @@
         <w:p>
           <w:pPr>
             <w:pStyle w:val="TOC3"/>
-            <w:tabs>
-              <w:tab w:val="right" w:leader="dot" w:pos="8495"/>
-            </w:tabs>
             <w:rPr>
               <w:rFonts w:asciiTheme="minorHAnsi" w:eastAsiaTheme="minorEastAsia" w:hAnsiTheme="minorHAnsi"/>
               <w:noProof/>
@@ -2831,12 +3008,28 @@
               <w:lang w:val="id-ID" w:eastAsia="id-ID"/>
             </w:rPr>
           </w:pPr>
-          <w:hyperlink w:anchor="_Toc470599010" w:history="1">
+          <w:hyperlink w:anchor="_Toc472263540" w:history="1">
             <w:r>
               <w:rPr>
                 <w:rStyle w:val="Hyperlink"/>
                 <w:noProof/>
               </w:rPr>
+              <w:t>2.</w:t>
+            </w:r>
+            <w:r>
+              <w:rPr>
+                <w:rFonts w:asciiTheme="minorHAnsi" w:eastAsiaTheme="minorEastAsia" w:hAnsiTheme="minorHAnsi"/>
+                <w:noProof/>
+                <w:sz w:val="22"/>
+                <w:lang w:val="id-ID" w:eastAsia="id-ID"/>
+              </w:rPr>
+              <w:tab/>
+            </w:r>
+            <w:r>
+              <w:rPr>
+                <w:rStyle w:val="Hyperlink"/>
+                <w:noProof/>
+              </w:rPr>
               <w:t>Problem Statement</w:t>
             </w:r>
             <w:r>
@@ -2858,7 +3051,7 @@
                 <w:noProof/>
                 <w:webHidden/>
               </w:rPr>
-              <w:instrText xml:space="preserve"> PAGEREF _Toc470599010 \h </w:instrText>
+              <w:instrText xml:space="preserve"> PAGEREF _Toc472263540 \h </w:instrText>
             </w:r>
             <w:r>
               <w:rPr>
@@ -2892,9 +3085,6 @@
         <w:p>
           <w:pPr>
             <w:pStyle w:val="TOC3"/>
-            <w:tabs>
-              <w:tab w:val="right" w:leader="dot" w:pos="8495"/>
-            </w:tabs>
             <w:rPr>
               <w:rFonts w:asciiTheme="minorHAnsi" w:eastAsiaTheme="minorEastAsia" w:hAnsiTheme="minorHAnsi"/>
               <w:noProof/>
@@ -2902,12 +3092,28 @@
               <w:lang w:val="id-ID" w:eastAsia="id-ID"/>
             </w:rPr>
           </w:pPr>
-          <w:hyperlink w:anchor="_Toc470599011" w:history="1">
+          <w:hyperlink w:anchor="_Toc472263541" w:history="1">
             <w:r>
               <w:rPr>
                 <w:rStyle w:val="Hyperlink"/>
                 <w:noProof/>
               </w:rPr>
+              <w:t>3.</w:t>
+            </w:r>
+            <w:r>
+              <w:rPr>
+                <w:rFonts w:asciiTheme="minorHAnsi" w:eastAsiaTheme="minorEastAsia" w:hAnsiTheme="minorHAnsi"/>
+                <w:noProof/>
+                <w:sz w:val="22"/>
+                <w:lang w:val="id-ID" w:eastAsia="id-ID"/>
+              </w:rPr>
+              <w:tab/>
+            </w:r>
+            <w:r>
+              <w:rPr>
+                <w:rStyle w:val="Hyperlink"/>
+                <w:noProof/>
+              </w:rPr>
               <w:t>Research Question</w:t>
             </w:r>
             <w:r>
@@ -2929,7 +3135,7 @@
                 <w:noProof/>
                 <w:webHidden/>
               </w:rPr>
-              <w:instrText xml:space="preserve"> PAGEREF _Toc470599011 \h </w:instrText>
+              <w:instrText xml:space="preserve"> PAGEREF _Toc472263541 \h </w:instrText>
             </w:r>
             <w:r>
               <w:rPr>
@@ -2970,7 +3176,7 @@
               <w:lang w:val="id-ID" w:eastAsia="id-ID"/>
             </w:rPr>
           </w:pPr>
-          <w:hyperlink w:anchor="_Toc470599012" w:history="1">
+          <w:hyperlink w:anchor="_Toc472263542" w:history="1">
             <w:r>
               <w:rPr>
                 <w:rStyle w:val="Hyperlink"/>
@@ -3013,7 +3219,7 @@
                 <w:noProof/>
                 <w:webHidden/>
               </w:rPr>
-              <w:instrText xml:space="preserve"> PAGEREF _Toc470599012 \h </w:instrText>
+              <w:instrText xml:space="preserve"> PAGEREF _Toc472263542 \h </w:instrText>
             </w:r>
             <w:r>
               <w:rPr>
@@ -3054,7 +3260,7 @@
               <w:lang w:val="id-ID" w:eastAsia="id-ID"/>
             </w:rPr>
           </w:pPr>
-          <w:hyperlink w:anchor="_Toc470599013" w:history="1">
+          <w:hyperlink w:anchor="_Toc472263543" w:history="1">
             <w:r>
               <w:rPr>
                 <w:rStyle w:val="Hyperlink"/>
@@ -3097,7 +3303,7 @@
                 <w:noProof/>
                 <w:webHidden/>
               </w:rPr>
-              <w:instrText xml:space="preserve"> PAGEREF _Toc470599013 \h </w:instrText>
+              <w:instrText xml:space="preserve"> PAGEREF _Toc472263543 \h </w:instrText>
             </w:r>
             <w:r>
               <w:rPr>
@@ -3138,7 +3344,7 @@
               <w:lang w:val="id-ID" w:eastAsia="id-ID"/>
             </w:rPr>
           </w:pPr>
-          <w:hyperlink w:anchor="_Toc470599014" w:history="1">
+          <w:hyperlink w:anchor="_Toc472263544" w:history="1">
             <w:r>
               <w:rPr>
                 <w:rStyle w:val="Hyperlink"/>
@@ -3181,7 +3387,7 @@
                 <w:noProof/>
                 <w:webHidden/>
               </w:rPr>
-              <w:instrText xml:space="preserve"> PAGEREF _Toc470599014 \h </w:instrText>
+              <w:instrText xml:space="preserve"> PAGEREF _Toc472263544 \h </w:instrText>
             </w:r>
             <w:r>
               <w:rPr>
@@ -3222,7 +3428,7 @@
               <w:lang w:val="id-ID" w:eastAsia="id-ID"/>
             </w:rPr>
           </w:pPr>
-          <w:hyperlink w:anchor="_Toc470599015" w:history="1">
+          <w:hyperlink w:anchor="_Toc472263545" w:history="1">
             <w:r>
               <w:rPr>
                 <w:rStyle w:val="Hyperlink"/>
@@ -3265,7 +3471,7 @@
                 <w:noProof/>
                 <w:webHidden/>
               </w:rPr>
-              <w:instrText xml:space="preserve"> PAGEREF _Toc470599015 \h </w:instrText>
+              <w:instrText xml:space="preserve"> PAGEREF _Toc472263545 \h </w:instrText>
             </w:r>
             <w:r>
               <w:rPr>
@@ -3306,7 +3512,7 @@
               <w:lang w:val="id-ID" w:eastAsia="id-ID"/>
             </w:rPr>
           </w:pPr>
-          <w:hyperlink w:anchor="_Toc470599016" w:history="1">
+          <w:hyperlink w:anchor="_Toc472263546" w:history="1">
             <w:r>
               <w:rPr>
                 <w:rStyle w:val="Hyperlink"/>
@@ -3349,7 +3555,7 @@
                 <w:noProof/>
                 <w:webHidden/>
               </w:rPr>
-              <w:instrText xml:space="preserve"> PAGEREF _Toc470599016 \h </w:instrText>
+              <w:instrText xml:space="preserve"> PAGEREF _Toc472263546 \h </w:instrText>
             </w:r>
             <w:r>
               <w:rPr>
@@ -3383,9 +3589,6 @@
         <w:p>
           <w:pPr>
             <w:pStyle w:val="TOC1"/>
-            <w:tabs>
-              <w:tab w:val="right" w:leader="dot" w:pos="8495"/>
-            </w:tabs>
             <w:rPr>
               <w:rFonts w:asciiTheme="minorHAnsi" w:eastAsiaTheme="minorEastAsia" w:hAnsiTheme="minorHAnsi"/>
               <w:noProof/>
@@ -3393,7 +3596,7 @@
               <w:lang w:val="id-ID" w:eastAsia="id-ID"/>
             </w:rPr>
           </w:pPr>
-          <w:hyperlink w:anchor="_Toc470599017" w:history="1">
+          <w:hyperlink w:anchor="_Toc472263547" w:history="1">
             <w:r>
               <w:rPr>
                 <w:rStyle w:val="Hyperlink"/>
@@ -3420,7 +3623,7 @@
                 <w:noProof/>
                 <w:webHidden/>
               </w:rPr>
-              <w:instrText xml:space="preserve"> PAGEREF _Toc470599017 \h </w:instrText>
+              <w:instrText xml:space="preserve"> PAGEREF _Toc472263547 \h </w:instrText>
             </w:r>
             <w:r>
               <w:rPr>
@@ -3461,7 +3664,7 @@
               <w:lang w:val="id-ID" w:eastAsia="id-ID"/>
             </w:rPr>
           </w:pPr>
-          <w:hyperlink w:anchor="_Toc470599018" w:history="1">
+          <w:hyperlink w:anchor="_Toc472263548" w:history="1">
             <w:r>
               <w:rPr>
                 <w:rStyle w:val="Hyperlink"/>
@@ -3488,7 +3691,7 @@
                 <w:noProof/>
                 <w:webHidden/>
               </w:rPr>
-              <w:instrText xml:space="preserve"> PAGEREF _Toc470599018 \h </w:instrText>
+              <w:instrText xml:space="preserve"> PAGEREF _Toc472263548 \h </w:instrText>
             </w:r>
             <w:r>
               <w:rPr>
@@ -3529,7 +3732,7 @@
               <w:lang w:val="id-ID" w:eastAsia="id-ID"/>
             </w:rPr>
           </w:pPr>
-          <w:hyperlink w:anchor="_Toc470599019" w:history="1">
+          <w:hyperlink w:anchor="_Toc472263549" w:history="1">
             <w:r>
               <w:rPr>
                 <w:rStyle w:val="Hyperlink"/>
@@ -3572,7 +3775,7 @@
                 <w:noProof/>
                 <w:webHidden/>
               </w:rPr>
-              <w:instrText xml:space="preserve"> PAGEREF _Toc470599019 \h </w:instrText>
+              <w:instrText xml:space="preserve"> PAGEREF _Toc472263549 \h </w:instrText>
             </w:r>
             <w:r>
               <w:rPr>
@@ -3613,7 +3816,7 @@
               <w:lang w:val="id-ID" w:eastAsia="id-ID"/>
             </w:rPr>
           </w:pPr>
-          <w:hyperlink w:anchor="_Toc470599020" w:history="1">
+          <w:hyperlink w:anchor="_Toc472263550" w:history="1">
             <w:r>
               <w:rPr>
                 <w:rStyle w:val="Hyperlink"/>
@@ -3657,7 +3860,7 @@
                 <w:noProof/>
                 <w:webHidden/>
               </w:rPr>
-              <w:instrText xml:space="preserve"> PAGEREF _Toc470599020 \h </w:instrText>
+              <w:instrText xml:space="preserve"> PAGEREF _Toc472263550 \h </w:instrText>
             </w:r>
             <w:r>
               <w:rPr>
@@ -3698,7 +3901,7 @@
               <w:lang w:val="id-ID" w:eastAsia="id-ID"/>
             </w:rPr>
           </w:pPr>
-          <w:hyperlink w:anchor="_Toc470599021" w:history="1">
+          <w:hyperlink w:anchor="_Toc472263551" w:history="1">
             <w:r>
               <w:rPr>
                 <w:rStyle w:val="Hyperlink"/>
@@ -3741,7 +3944,7 @@
                 <w:noProof/>
                 <w:webHidden/>
               </w:rPr>
-              <w:instrText xml:space="preserve"> PAGEREF _Toc470599021 \h </w:instrText>
+              <w:instrText xml:space="preserve"> PAGEREF _Toc472263551 \h </w:instrText>
             </w:r>
             <w:r>
               <w:rPr>
@@ -3775,9 +3978,6 @@
         <w:p>
           <w:pPr>
             <w:pStyle w:val="TOC1"/>
-            <w:tabs>
-              <w:tab w:val="right" w:leader="dot" w:pos="8495"/>
-            </w:tabs>
             <w:rPr>
               <w:rFonts w:asciiTheme="minorHAnsi" w:eastAsiaTheme="minorEastAsia" w:hAnsiTheme="minorHAnsi"/>
               <w:noProof/>
@@ -3785,7 +3985,7 @@
               <w:lang w:val="id-ID" w:eastAsia="id-ID"/>
             </w:rPr>
           </w:pPr>
-          <w:hyperlink w:anchor="_Toc470599022" w:history="1">
+          <w:hyperlink w:anchor="_Toc472263552" w:history="1">
             <w:r>
               <w:rPr>
                 <w:rStyle w:val="Hyperlink"/>
@@ -3812,7 +4012,7 @@
                 <w:noProof/>
                 <w:webHidden/>
               </w:rPr>
-              <w:instrText xml:space="preserve"> PAGEREF _Toc470599022 \h </w:instrText>
+              <w:instrText xml:space="preserve"> PAGEREF _Toc472263552 \h </w:instrText>
             </w:r>
             <w:r>
               <w:rPr>
@@ -3832,7 +4032,7 @@
                 <w:noProof/>
                 <w:webHidden/>
               </w:rPr>
-              <w:t>19</w:t>
+              <w:t>17</w:t>
             </w:r>
             <w:r>
               <w:rPr>
@@ -3853,7 +4053,7 @@
               <w:lang w:val="id-ID" w:eastAsia="id-ID"/>
             </w:rPr>
           </w:pPr>
-          <w:hyperlink w:anchor="_Toc470599023" w:history="1">
+          <w:hyperlink w:anchor="_Toc472263553" w:history="1">
             <w:r>
               <w:rPr>
                 <w:rStyle w:val="Hyperlink"/>
@@ -3880,7 +4080,7 @@
                 <w:noProof/>
                 <w:webHidden/>
               </w:rPr>
-              <w:instrText xml:space="preserve"> PAGEREF _Toc470599023 \h </w:instrText>
+              <w:instrText xml:space="preserve"> PAGEREF _Toc472263553 \h </w:instrText>
             </w:r>
             <w:r>
               <w:rPr>
@@ -3900,7 +4100,7 @@
                 <w:noProof/>
                 <w:webHidden/>
               </w:rPr>
-              <w:t>19</w:t>
+              <w:t>17</w:t>
             </w:r>
             <w:r>
               <w:rPr>
@@ -3921,13 +4121,13 @@
               <w:lang w:val="id-ID" w:eastAsia="id-ID"/>
             </w:rPr>
           </w:pPr>
-          <w:hyperlink w:anchor="_Toc470599024" w:history="1">
+          <w:hyperlink w:anchor="_Toc472263554" w:history="1">
             <w:r>
               <w:rPr>
                 <w:rStyle w:val="Hyperlink"/>
                 <w:noProof/>
               </w:rPr>
-              <w:t>A.</w:t>
+              <w:t>B.</w:t>
             </w:r>
             <w:r>
               <w:rPr>
@@ -3964,7 +4164,7 @@
                 <w:noProof/>
                 <w:webHidden/>
               </w:rPr>
-              <w:instrText xml:space="preserve"> PAGEREF _Toc470599024 \h </w:instrText>
+              <w:instrText xml:space="preserve"> PAGEREF _Toc472263554 \h </w:instrText>
             </w:r>
             <w:r>
               <w:rPr>
@@ -3984,7 +4184,7 @@
                 <w:noProof/>
                 <w:webHidden/>
               </w:rPr>
-              <w:t>19</w:t>
+              <w:t>17</w:t>
             </w:r>
             <w:r>
               <w:rPr>
@@ -4005,13 +4205,13 @@
               <w:lang w:val="id-ID" w:eastAsia="id-ID"/>
             </w:rPr>
           </w:pPr>
-          <w:hyperlink w:anchor="_Toc470599025" w:history="1">
+          <w:hyperlink w:anchor="_Toc472263555" w:history="1">
             <w:r>
               <w:rPr>
                 <w:rStyle w:val="Hyperlink"/>
                 <w:noProof/>
               </w:rPr>
-              <w:t>B.</w:t>
+              <w:t>C.</w:t>
             </w:r>
             <w:r>
               <w:rPr>
@@ -4048,7 +4248,7 @@
                 <w:noProof/>
                 <w:webHidden/>
               </w:rPr>
-              <w:instrText xml:space="preserve"> PAGEREF _Toc470599025 \h </w:instrText>
+              <w:instrText xml:space="preserve"> PAGEREF _Toc472263555 \h </w:instrText>
             </w:r>
             <w:r>
               <w:rPr>
@@ -4068,7 +4268,7 @@
                 <w:noProof/>
                 <w:webHidden/>
               </w:rPr>
-              <w:t>21</w:t>
+              <w:t>19</w:t>
             </w:r>
             <w:r>
               <w:rPr>
@@ -4082,10 +4282,6 @@
         <w:p>
           <w:pPr>
             <w:pStyle w:val="TOC3"/>
-            <w:tabs>
-              <w:tab w:val="left" w:pos="880"/>
-              <w:tab w:val="right" w:leader="dot" w:pos="8495"/>
-            </w:tabs>
             <w:rPr>
               <w:rFonts w:asciiTheme="minorHAnsi" w:eastAsiaTheme="minorEastAsia" w:hAnsiTheme="minorHAnsi"/>
               <w:noProof/>
@@ -4093,7 +4289,7 @@
               <w:lang w:val="id-ID" w:eastAsia="id-ID"/>
             </w:rPr>
           </w:pPr>
-          <w:hyperlink w:anchor="_Toc470599026" w:history="1">
+          <w:hyperlink w:anchor="_Toc472263556" w:history="1">
             <w:r>
               <w:rPr>
                 <w:rStyle w:val="Hyperlink"/>
@@ -4136,7 +4332,7 @@
                 <w:noProof/>
                 <w:webHidden/>
               </w:rPr>
-              <w:instrText xml:space="preserve"> PAGEREF _Toc470599026 \h </w:instrText>
+              <w:instrText xml:space="preserve"> PAGEREF _Toc472263556 \h </w:instrText>
             </w:r>
             <w:r>
               <w:rPr>
@@ -4156,7 +4352,7 @@
                 <w:noProof/>
                 <w:webHidden/>
               </w:rPr>
-              <w:t>21</w:t>
+              <w:t>19</w:t>
             </w:r>
             <w:r>
               <w:rPr>
@@ -4170,10 +4366,6 @@
         <w:p>
           <w:pPr>
             <w:pStyle w:val="TOC3"/>
-            <w:tabs>
-              <w:tab w:val="left" w:pos="880"/>
-              <w:tab w:val="right" w:leader="dot" w:pos="8495"/>
-            </w:tabs>
             <w:rPr>
               <w:rFonts w:asciiTheme="minorHAnsi" w:eastAsiaTheme="minorEastAsia" w:hAnsiTheme="minorHAnsi"/>
               <w:noProof/>
@@ -4181,7 +4373,7 @@
               <w:lang w:val="id-ID" w:eastAsia="id-ID"/>
             </w:rPr>
           </w:pPr>
-          <w:hyperlink w:anchor="_Toc470599027" w:history="1">
+          <w:hyperlink w:anchor="_Toc472263557" w:history="1">
             <w:r>
               <w:rPr>
                 <w:rStyle w:val="Hyperlink"/>
@@ -4224,7 +4416,7 @@
                 <w:noProof/>
                 <w:webHidden/>
               </w:rPr>
-              <w:instrText xml:space="preserve"> PAGEREF _Toc470599027 \h </w:instrText>
+              <w:instrText xml:space="preserve"> PAGEREF _Toc472263557 \h </w:instrText>
             </w:r>
             <w:r>
               <w:rPr>
@@ -4244,7 +4436,7 @@
                 <w:noProof/>
                 <w:webHidden/>
               </w:rPr>
-              <w:t>21</w:t>
+              <w:t>19</w:t>
             </w:r>
             <w:r>
               <w:rPr>
@@ -4265,13 +4457,13 @@
               <w:lang w:val="id-ID" w:eastAsia="id-ID"/>
             </w:rPr>
           </w:pPr>
-          <w:hyperlink w:anchor="_Toc470599028" w:history="1">
+          <w:hyperlink w:anchor="_Toc472263558" w:history="1">
             <w:r>
               <w:rPr>
                 <w:rStyle w:val="Hyperlink"/>
                 <w:noProof/>
               </w:rPr>
-              <w:t>C.</w:t>
+              <w:t>D.</w:t>
             </w:r>
             <w:r>
               <w:rPr>
@@ -4308,7 +4500,7 @@
                 <w:noProof/>
                 <w:webHidden/>
               </w:rPr>
-              <w:instrText xml:space="preserve"> PAGEREF _Toc470599028 \h </w:instrText>
+              <w:instrText xml:space="preserve"> PAGEREF _Toc472263558 \h </w:instrText>
             </w:r>
             <w:r>
               <w:rPr>
@@ -4328,7 +4520,7 @@
                 <w:noProof/>
                 <w:webHidden/>
               </w:rPr>
-              <w:t>21</w:t>
+              <w:t>19</w:t>
             </w:r>
             <w:r>
               <w:rPr>
@@ -4349,13 +4541,13 @@
               <w:lang w:val="id-ID" w:eastAsia="id-ID"/>
             </w:rPr>
           </w:pPr>
-          <w:hyperlink w:anchor="_Toc470599029" w:history="1">
+          <w:hyperlink w:anchor="_Toc472263559" w:history="1">
             <w:r>
               <w:rPr>
                 <w:rStyle w:val="Hyperlink"/>
                 <w:noProof/>
               </w:rPr>
-              <w:t>D.</w:t>
+              <w:t>E.</w:t>
             </w:r>
             <w:r>
               <w:rPr>
@@ -4392,7 +4584,7 @@
                 <w:noProof/>
                 <w:webHidden/>
               </w:rPr>
-              <w:instrText xml:space="preserve"> PAGEREF _Toc470599029 \h </w:instrText>
+              <w:instrText xml:space="preserve"> PAGEREF _Toc472263559 \h </w:instrText>
             </w:r>
             <w:r>
               <w:rPr>
@@ -4412,7 +4604,7 @@
                 <w:noProof/>
                 <w:webHidden/>
               </w:rPr>
-              <w:t>21</w:t>
+              <w:t>19</w:t>
             </w:r>
             <w:r>
               <w:rPr>
@@ -4426,9 +4618,6 @@
         <w:p>
           <w:pPr>
             <w:pStyle w:val="TOC1"/>
-            <w:tabs>
-              <w:tab w:val="right" w:leader="dot" w:pos="8495"/>
-            </w:tabs>
             <w:rPr>
               <w:rFonts w:asciiTheme="minorHAnsi" w:eastAsiaTheme="minorEastAsia" w:hAnsiTheme="minorHAnsi"/>
               <w:noProof/>
@@ -4436,7 +4625,7 @@
               <w:lang w:val="id-ID" w:eastAsia="id-ID"/>
             </w:rPr>
           </w:pPr>
-          <w:hyperlink w:anchor="_Toc470599030" w:history="1">
+          <w:hyperlink w:anchor="_Toc472263560" w:history="1">
             <w:r>
               <w:rPr>
                 <w:rStyle w:val="Hyperlink"/>
@@ -4464,7 +4653,7 @@
                 <w:noProof/>
                 <w:webHidden/>
               </w:rPr>
-              <w:instrText xml:space="preserve"> PAGEREF _Toc470599030 \h </w:instrText>
+              <w:instrText xml:space="preserve"> PAGEREF _Toc472263560 \h </w:instrText>
             </w:r>
             <w:r>
               <w:rPr>
@@ -4484,7 +4673,7 @@
                 <w:noProof/>
                 <w:webHidden/>
               </w:rPr>
-              <w:t>23</w:t>
+              <w:t>21</w:t>
             </w:r>
             <w:r>
               <w:rPr>
@@ -4505,7 +4694,7 @@
               <w:lang w:val="id-ID" w:eastAsia="id-ID"/>
             </w:rPr>
           </w:pPr>
-          <w:hyperlink w:anchor="_Toc470599031" w:history="1">
+          <w:hyperlink w:anchor="_Toc472263561" w:history="1">
             <w:r>
               <w:rPr>
                 <w:rStyle w:val="Hyperlink"/>
@@ -4533,7 +4722,7 @@
                 <w:noProof/>
                 <w:webHidden/>
               </w:rPr>
-              <w:instrText xml:space="preserve"> PAGEREF _Toc470599031 \h </w:instrText>
+              <w:instrText xml:space="preserve"> PAGEREF _Toc472263561 \h </w:instrText>
             </w:r>
             <w:r>
               <w:rPr>
@@ -4553,7 +4742,7 @@
                 <w:noProof/>
                 <w:webHidden/>
               </w:rPr>
-              <w:t>23</w:t>
+              <w:t>21</w:t>
             </w:r>
             <w:r>
               <w:rPr>
@@ -4574,7 +4763,7 @@
               <w:lang w:val="id-ID" w:eastAsia="id-ID"/>
             </w:rPr>
           </w:pPr>
-          <w:hyperlink w:anchor="_Toc470599032" w:history="1">
+          <w:hyperlink w:anchor="_Toc472263562" w:history="1">
             <w:r>
               <w:rPr>
                 <w:rStyle w:val="Hyperlink"/>
@@ -4619,7 +4808,7 @@
                 <w:noProof/>
                 <w:webHidden/>
               </w:rPr>
-              <w:instrText xml:space="preserve"> PAGEREF _Toc470599032 \h </w:instrText>
+              <w:instrText xml:space="preserve"> PAGEREF _Toc472263562 \h </w:instrText>
             </w:r>
             <w:r>
               <w:rPr>
@@ -4639,7 +4828,7 @@
                 <w:noProof/>
                 <w:webHidden/>
               </w:rPr>
-              <w:t>23</w:t>
+              <w:t>21</w:t>
             </w:r>
             <w:r>
               <w:rPr>
@@ -4660,7 +4849,7 @@
               <w:lang w:val="id-ID" w:eastAsia="id-ID"/>
             </w:rPr>
           </w:pPr>
-          <w:hyperlink w:anchor="_Toc470599033" w:history="1">
+          <w:hyperlink w:anchor="_Toc472263563" w:history="1">
             <w:r>
               <w:rPr>
                 <w:rStyle w:val="Hyperlink"/>
@@ -4705,7 +4894,7 @@
                 <w:noProof/>
                 <w:webHidden/>
               </w:rPr>
-              <w:instrText xml:space="preserve"> PAGEREF _Toc470599033 \h </w:instrText>
+              <w:instrText xml:space="preserve"> PAGEREF _Toc472263563 \h </w:instrText>
             </w:r>
             <w:r>
               <w:rPr>
@@ -4725,7 +4914,7 @@
                 <w:noProof/>
                 <w:webHidden/>
               </w:rPr>
-              <w:t>27</w:t>
+              <w:t>25</w:t>
             </w:r>
             <w:r>
               <w:rPr>
@@ -4746,7 +4935,7 @@
               <w:lang w:val="id-ID" w:eastAsia="id-ID"/>
             </w:rPr>
           </w:pPr>
-          <w:hyperlink w:anchor="_Toc470599034" w:history="1">
+          <w:hyperlink w:anchor="_Toc472263564" w:history="1">
             <w:r>
               <w:rPr>
                 <w:rStyle w:val="Hyperlink"/>
@@ -4791,7 +4980,7 @@
                 <w:noProof/>
                 <w:webHidden/>
               </w:rPr>
-              <w:instrText xml:space="preserve"> PAGEREF _Toc470599034 \h </w:instrText>
+              <w:instrText xml:space="preserve"> PAGEREF _Toc472263564 \h </w:instrText>
             </w:r>
             <w:r>
               <w:rPr>
@@ -4811,7 +5000,7 @@
                 <w:noProof/>
                 <w:webHidden/>
               </w:rPr>
-              <w:t>30</w:t>
+              <w:t>28</w:t>
             </w:r>
             <w:r>
               <w:rPr>
@@ -4825,10 +5014,6 @@
         <w:p>
           <w:pPr>
             <w:pStyle w:val="TOC3"/>
-            <w:tabs>
-              <w:tab w:val="left" w:pos="880"/>
-              <w:tab w:val="right" w:leader="dot" w:pos="8495"/>
-            </w:tabs>
             <w:rPr>
               <w:rFonts w:asciiTheme="minorHAnsi" w:eastAsiaTheme="minorEastAsia" w:hAnsiTheme="minorHAnsi"/>
               <w:noProof/>
@@ -4836,17 +5021,11 @@
               <w:lang w:val="id-ID" w:eastAsia="id-ID"/>
             </w:rPr>
           </w:pPr>
-          <w:hyperlink w:anchor="_Toc470599035" w:history="1">
+          <w:hyperlink w:anchor="_Toc472263565" w:history="1">
             <w:r>
               <w:rPr>
                 <w:rStyle w:val="Hyperlink"/>
                 <w:noProof/>
-                <w14:scene3d>
-                  <w14:camera w14:prst="orthographicFront"/>
-                  <w14:lightRig w14:rig="threePt" w14:dir="t">
-                    <w14:rot w14:lat="0" w14:lon="0" w14:rev="0"/>
-                  </w14:lightRig>
-                </w14:scene3d>
               </w:rPr>
               <w:t>1.</w:t>
             </w:r>
@@ -4885,7 +5064,7 @@
                 <w:noProof/>
                 <w:webHidden/>
               </w:rPr>
-              <w:instrText xml:space="preserve"> PAGEREF _Toc470599035 \h </w:instrText>
+              <w:instrText xml:space="preserve"> PAGEREF _Toc472263565 \h </w:instrText>
             </w:r>
             <w:r>
               <w:rPr>
@@ -4905,7 +5084,7 @@
                 <w:noProof/>
                 <w:webHidden/>
               </w:rPr>
-              <w:t>31</w:t>
+              <w:t>29</w:t>
             </w:r>
             <w:r>
               <w:rPr>
@@ -4919,10 +5098,6 @@
         <w:p>
           <w:pPr>
             <w:pStyle w:val="TOC3"/>
-            <w:tabs>
-              <w:tab w:val="left" w:pos="880"/>
-              <w:tab w:val="right" w:leader="dot" w:pos="8495"/>
-            </w:tabs>
             <w:rPr>
               <w:rFonts w:asciiTheme="minorHAnsi" w:eastAsiaTheme="minorEastAsia" w:hAnsiTheme="minorHAnsi"/>
               <w:noProof/>
@@ -4930,17 +5105,11 @@
               <w:lang w:val="id-ID" w:eastAsia="id-ID"/>
             </w:rPr>
           </w:pPr>
-          <w:hyperlink w:anchor="_Toc470599036" w:history="1">
+          <w:hyperlink w:anchor="_Toc472263566" w:history="1">
             <w:r>
               <w:rPr>
                 <w:rStyle w:val="Hyperlink"/>
                 <w:noProof/>
-                <w14:scene3d>
-                  <w14:camera w14:prst="orthographicFront"/>
-                  <w14:lightRig w14:rig="threePt" w14:dir="t">
-                    <w14:rot w14:lat="0" w14:lon="0" w14:rev="0"/>
-                  </w14:lightRig>
-                </w14:scene3d>
               </w:rPr>
               <w:t>2.</w:t>
             </w:r>
@@ -4979,7 +5148,7 @@
                 <w:noProof/>
                 <w:webHidden/>
               </w:rPr>
-              <w:instrText xml:space="preserve"> PAGEREF _Toc470599036 \h </w:instrText>
+              <w:instrText xml:space="preserve"> PAGEREF _Toc472263566 \h </w:instrText>
             </w:r>
             <w:r>
               <w:rPr>
@@ -4999,7 +5168,7 @@
                 <w:noProof/>
                 <w:webHidden/>
               </w:rPr>
-              <w:t>32</w:t>
+              <w:t>30</w:t>
             </w:r>
             <w:r>
               <w:rPr>
@@ -5020,7 +5189,7 @@
               <w:lang w:val="id-ID" w:eastAsia="id-ID"/>
             </w:rPr>
           </w:pPr>
-          <w:hyperlink w:anchor="_Toc470599037" w:history="1">
+          <w:hyperlink w:anchor="_Toc472263567" w:history="1">
             <w:r>
               <w:rPr>
                 <w:rStyle w:val="Hyperlink"/>
@@ -5065,7 +5234,7 @@
                 <w:noProof/>
                 <w:webHidden/>
               </w:rPr>
-              <w:instrText xml:space="preserve"> PAGEREF _Toc470599037 \h </w:instrText>
+              <w:instrText xml:space="preserve"> PAGEREF _Toc472263567 \h </w:instrText>
             </w:r>
             <w:r>
               <w:rPr>
@@ -5085,7 +5254,7 @@
                 <w:noProof/>
                 <w:webHidden/>
               </w:rPr>
-              <w:t>32</w:t>
+              <w:t>30</w:t>
             </w:r>
             <w:r>
               <w:rPr>
@@ -5099,10 +5268,6 @@
         <w:p>
           <w:pPr>
             <w:pStyle w:val="TOC3"/>
-            <w:tabs>
-              <w:tab w:val="left" w:pos="880"/>
-              <w:tab w:val="right" w:leader="dot" w:pos="8495"/>
-            </w:tabs>
             <w:rPr>
               <w:rFonts w:asciiTheme="minorHAnsi" w:eastAsiaTheme="minorEastAsia" w:hAnsiTheme="minorHAnsi"/>
               <w:noProof/>
@@ -5110,19 +5275,13 @@
               <w:lang w:val="id-ID" w:eastAsia="id-ID"/>
             </w:rPr>
           </w:pPr>
-          <w:hyperlink w:anchor="_Toc470599038" w:history="1">
+          <w:hyperlink w:anchor="_Toc472263568" w:history="1">
             <w:r>
               <w:rPr>
                 <w:rStyle w:val="Hyperlink"/>
                 <w:noProof/>
-                <w14:scene3d>
-                  <w14:camera w14:prst="orthographicFront"/>
-                  <w14:lightRig w14:rig="threePt" w14:dir="t">
-                    <w14:rot w14:lat="0" w14:lon="0" w14:rev="0"/>
-                  </w14:lightRig>
-                </w14:scene3d>
-              </w:rPr>
-              <w:t>1.</w:t>
+              </w:rPr>
+              <w:t>3.</w:t>
             </w:r>
             <w:r>
               <w:rPr>
@@ -5159,7 +5318,7 @@
                 <w:noProof/>
                 <w:webHidden/>
               </w:rPr>
-              <w:instrText xml:space="preserve"> PAGEREF _Toc470599038 \h </w:instrText>
+              <w:instrText xml:space="preserve"> PAGEREF _Toc472263568 \h </w:instrText>
             </w:r>
             <w:r>
               <w:rPr>
@@ -5179,7 +5338,7 @@
                 <w:noProof/>
                 <w:webHidden/>
               </w:rPr>
-              <w:t>32</w:t>
+              <w:t>30</w:t>
             </w:r>
             <w:r>
               <w:rPr>
@@ -5193,10 +5352,6 @@
         <w:p>
           <w:pPr>
             <w:pStyle w:val="TOC3"/>
-            <w:tabs>
-              <w:tab w:val="left" w:pos="880"/>
-              <w:tab w:val="right" w:leader="dot" w:pos="8495"/>
-            </w:tabs>
             <w:rPr>
               <w:rFonts w:asciiTheme="minorHAnsi" w:eastAsiaTheme="minorEastAsia" w:hAnsiTheme="minorHAnsi"/>
               <w:noProof/>
@@ -5204,19 +5359,13 @@
               <w:lang w:val="id-ID" w:eastAsia="id-ID"/>
             </w:rPr>
           </w:pPr>
-          <w:hyperlink w:anchor="_Toc470599039" w:history="1">
+          <w:hyperlink w:anchor="_Toc472263569" w:history="1">
             <w:r>
               <w:rPr>
                 <w:rStyle w:val="Hyperlink"/>
                 <w:noProof/>
-                <w14:scene3d>
-                  <w14:camera w14:prst="orthographicFront"/>
-                  <w14:lightRig w14:rig="threePt" w14:dir="t">
-                    <w14:rot w14:lat="0" w14:lon="0" w14:rev="0"/>
-                  </w14:lightRig>
-                </w14:scene3d>
-              </w:rPr>
-              <w:t>2.</w:t>
+              </w:rPr>
+              <w:t>4.</w:t>
             </w:r>
             <w:r>
               <w:rPr>
@@ -5253,7 +5402,7 @@
                 <w:noProof/>
                 <w:webHidden/>
               </w:rPr>
-              <w:instrText xml:space="preserve"> PAGEREF _Toc470599039 \h </w:instrText>
+              <w:instrText xml:space="preserve"> PAGEREF _Toc472263569 \h </w:instrText>
             </w:r>
             <w:r>
               <w:rPr>
@@ -5273,7 +5422,7 @@
                 <w:noProof/>
                 <w:webHidden/>
               </w:rPr>
-              <w:t>35</w:t>
+              <w:t>33</w:t>
             </w:r>
             <w:r>
               <w:rPr>
@@ -5287,9 +5436,6 @@
         <w:p>
           <w:pPr>
             <w:pStyle w:val="TOC1"/>
-            <w:tabs>
-              <w:tab w:val="right" w:leader="dot" w:pos="8495"/>
-            </w:tabs>
             <w:rPr>
               <w:rFonts w:asciiTheme="minorHAnsi" w:eastAsiaTheme="minorEastAsia" w:hAnsiTheme="minorHAnsi"/>
               <w:noProof/>
@@ -5297,7 +5443,7 @@
               <w:lang w:val="id-ID" w:eastAsia="id-ID"/>
             </w:rPr>
           </w:pPr>
-          <w:hyperlink w:anchor="_Toc470599040" w:history="1">
+          <w:hyperlink w:anchor="_Toc472263570" w:history="1">
             <w:r>
               <w:rPr>
                 <w:rStyle w:val="Hyperlink"/>
@@ -5325,7 +5471,7 @@
                 <w:noProof/>
                 <w:webHidden/>
               </w:rPr>
-              <w:instrText xml:space="preserve"> PAGEREF _Toc470599040 \h </w:instrText>
+              <w:instrText xml:space="preserve"> PAGEREF _Toc472263570 \h </w:instrText>
             </w:r>
             <w:r>
               <w:rPr>
@@ -5345,7 +5491,7 @@
                 <w:noProof/>
                 <w:webHidden/>
               </w:rPr>
-              <w:t>39</w:t>
+              <w:t>37</w:t>
             </w:r>
             <w:r>
               <w:rPr>
@@ -5366,7 +5512,7 @@
               <w:lang w:val="id-ID" w:eastAsia="id-ID"/>
             </w:rPr>
           </w:pPr>
-          <w:hyperlink w:anchor="_Toc470599041" w:history="1">
+          <w:hyperlink w:anchor="_Toc472263571" w:history="1">
             <w:r>
               <w:rPr>
                 <w:rStyle w:val="Hyperlink"/>
@@ -5394,7 +5540,7 @@
                 <w:noProof/>
                 <w:webHidden/>
               </w:rPr>
-              <w:instrText xml:space="preserve"> PAGEREF _Toc470599041 \h </w:instrText>
+              <w:instrText xml:space="preserve"> PAGEREF _Toc472263571 \h </w:instrText>
             </w:r>
             <w:r>
               <w:rPr>
@@ -5414,7 +5560,7 @@
                 <w:noProof/>
                 <w:webHidden/>
               </w:rPr>
-              <w:t>39</w:t>
+              <w:t>37</w:t>
             </w:r>
             <w:r>
               <w:rPr>
@@ -5435,7 +5581,7 @@
               <w:lang w:val="id-ID" w:eastAsia="id-ID"/>
             </w:rPr>
           </w:pPr>
-          <w:hyperlink w:anchor="_Toc470599042" w:history="1">
+          <w:hyperlink w:anchor="_Toc472263572" w:history="1">
             <w:r>
               <w:rPr>
                 <w:rStyle w:val="Hyperlink"/>
@@ -5480,7 +5626,7 @@
                 <w:noProof/>
                 <w:webHidden/>
               </w:rPr>
-              <w:instrText xml:space="preserve"> PAGEREF _Toc470599042 \h </w:instrText>
+              <w:instrText xml:space="preserve"> PAGEREF _Toc472263572 \h </w:instrText>
             </w:r>
             <w:r>
               <w:rPr>
@@ -5500,7 +5646,7 @@
                 <w:noProof/>
                 <w:webHidden/>
               </w:rPr>
-              <w:t>39</w:t>
+              <w:t>37</w:t>
             </w:r>
             <w:r>
               <w:rPr>
@@ -5521,7 +5667,7 @@
               <w:lang w:val="id-ID" w:eastAsia="id-ID"/>
             </w:rPr>
           </w:pPr>
-          <w:hyperlink w:anchor="_Toc470599043" w:history="1">
+          <w:hyperlink w:anchor="_Toc472263573" w:history="1">
             <w:r>
               <w:rPr>
                 <w:rStyle w:val="Hyperlink"/>
@@ -5566,7 +5712,7 @@
                 <w:noProof/>
                 <w:webHidden/>
               </w:rPr>
-              <w:instrText xml:space="preserve"> PAGEREF _Toc470599043 \h </w:instrText>
+              <w:instrText xml:space="preserve"> PAGEREF _Toc472263573 \h </w:instrText>
             </w:r>
             <w:r>
               <w:rPr>
@@ -5586,7 +5732,7 @@
                 <w:noProof/>
                 <w:webHidden/>
               </w:rPr>
-              <w:t>39</w:t>
+              <w:t>37</w:t>
             </w:r>
             <w:r>
               <w:rPr>
@@ -5600,9 +5746,6 @@
         <w:p>
           <w:pPr>
             <w:pStyle w:val="TOC1"/>
-            <w:tabs>
-              <w:tab w:val="right" w:leader="dot" w:pos="8495"/>
-            </w:tabs>
             <w:rPr>
               <w:rFonts w:asciiTheme="minorHAnsi" w:eastAsiaTheme="minorEastAsia" w:hAnsiTheme="minorHAnsi"/>
               <w:noProof/>
@@ -5610,7 +5753,7 @@
               <w:lang w:val="id-ID" w:eastAsia="id-ID"/>
             </w:rPr>
           </w:pPr>
-          <w:hyperlink w:anchor="_Toc470599044" w:history="1">
+          <w:hyperlink w:anchor="_Toc472263574" w:history="1">
             <w:r>
               <w:rPr>
                 <w:rStyle w:val="Hyperlink"/>
@@ -5637,7 +5780,7 @@
                 <w:noProof/>
                 <w:webHidden/>
               </w:rPr>
-              <w:instrText xml:space="preserve"> PAGEREF _Toc470599044 \h </w:instrText>
+              <w:instrText xml:space="preserve"> PAGEREF _Toc472263574 \h </w:instrText>
             </w:r>
             <w:r>
               <w:rPr>
@@ -5657,7 +5800,7 @@
                 <w:noProof/>
                 <w:webHidden/>
               </w:rPr>
-              <w:t>41</w:t>
+              <w:t>39</w:t>
             </w:r>
             <w:r>
               <w:rPr>
@@ -5671,9 +5814,6 @@
         <w:p>
           <w:pPr>
             <w:pStyle w:val="TOC1"/>
-            <w:tabs>
-              <w:tab w:val="right" w:leader="dot" w:pos="8495"/>
-            </w:tabs>
             <w:rPr>
               <w:rFonts w:asciiTheme="minorHAnsi" w:eastAsiaTheme="minorEastAsia" w:hAnsiTheme="minorHAnsi"/>
               <w:noProof/>
@@ -5681,7 +5821,7 @@
               <w:lang w:val="id-ID" w:eastAsia="id-ID"/>
             </w:rPr>
           </w:pPr>
-          <w:hyperlink w:anchor="_Toc470599045" w:history="1">
+          <w:hyperlink w:anchor="_Toc472263575" w:history="1">
             <w:r>
               <w:rPr>
                 <w:rStyle w:val="Hyperlink"/>
@@ -5709,7 +5849,7 @@
                 <w:noProof/>
                 <w:webHidden/>
               </w:rPr>
-              <w:instrText xml:space="preserve"> PAGEREF _Toc470599045 \h </w:instrText>
+              <w:instrText xml:space="preserve"> PAGEREF _Toc472263575 \h </w:instrText>
             </w:r>
             <w:r>
               <w:rPr>
@@ -5729,7 +5869,7 @@
                 <w:noProof/>
                 <w:webHidden/>
               </w:rPr>
-              <w:t>42</w:t>
+              <w:t>40</w:t>
             </w:r>
             <w:r>
               <w:rPr>
@@ -5750,7 +5890,7 @@
               <w:lang w:val="id-ID" w:eastAsia="id-ID"/>
             </w:rPr>
           </w:pPr>
-          <w:hyperlink w:anchor="_Toc470599046" w:history="1">
+          <w:hyperlink w:anchor="_Toc472263576" w:history="1">
             <w:r>
               <w:rPr>
                 <w:rStyle w:val="Hyperlink"/>
@@ -5795,7 +5935,7 @@
                 <w:noProof/>
                 <w:webHidden/>
               </w:rPr>
-              <w:instrText xml:space="preserve"> PAGEREF _Toc470599046 \h </w:instrText>
+              <w:instrText xml:space="preserve"> PAGEREF _Toc472263576 \h </w:instrText>
             </w:r>
             <w:r>
               <w:rPr>
@@ -5815,7 +5955,7 @@
                 <w:noProof/>
                 <w:webHidden/>
               </w:rPr>
-              <w:t>42</w:t>
+              <w:t>40</w:t>
             </w:r>
             <w:r>
               <w:rPr>
@@ -5836,7 +5976,7 @@
               <w:lang w:val="id-ID" w:eastAsia="id-ID"/>
             </w:rPr>
           </w:pPr>
-          <w:hyperlink w:anchor="_Toc470599047" w:history="1">
+          <w:hyperlink w:anchor="_Toc472263577" w:history="1">
             <w:r>
               <w:rPr>
                 <w:rStyle w:val="Hyperlink"/>
@@ -5864,7 +6004,7 @@
                 <w:noProof/>
                 <w:webHidden/>
               </w:rPr>
-              <w:instrText xml:space="preserve"> PAGEREF _Toc470599047 \h </w:instrText>
+              <w:instrText xml:space="preserve"> PAGEREF _Toc472263577 \h </w:instrText>
             </w:r>
             <w:r>
               <w:rPr>
@@ -5884,7 +6024,7 @@
                 <w:noProof/>
                 <w:webHidden/>
               </w:rPr>
-              <w:t>50</w:t>
+              <w:t>48</w:t>
             </w:r>
             <w:r>
               <w:rPr>
@@ -5905,7 +6045,7 @@
               <w:lang w:val="id-ID" w:eastAsia="id-ID"/>
             </w:rPr>
           </w:pPr>
-          <w:hyperlink w:anchor="_Toc470599048" w:history="1">
+          <w:hyperlink w:anchor="_Toc472263578" w:history="1">
             <w:r>
               <w:rPr>
                 <w:rStyle w:val="Hyperlink"/>
@@ -5950,7 +6090,7 @@
                 <w:noProof/>
                 <w:webHidden/>
               </w:rPr>
-              <w:instrText xml:space="preserve"> PAGEREF _Toc470599048 \h </w:instrText>
+              <w:instrText xml:space="preserve"> PAGEREF _Toc472263578 \h </w:instrText>
             </w:r>
             <w:r>
               <w:rPr>
@@ -5970,7 +6110,7 @@
                 <w:noProof/>
                 <w:webHidden/>
               </w:rPr>
-              <w:t>50</w:t>
+              <w:t>48</w:t>
             </w:r>
             <w:r>
               <w:rPr>
@@ -6019,7 +6159,7 @@
         <w:pStyle w:val="Heading1"/>
         <w:spacing w:line="360" w:lineRule="auto"/>
       </w:pPr>
-      <w:bookmarkStart w:id="13" w:name="_Toc470599003"/>
+      <w:bookmarkStart w:id="16" w:name="_Toc472263533"/>
       <w:r>
         <w:lastRenderedPageBreak/>
         <w:t>DAFTAR TAB</w:t>
@@ -6027,7 +6167,7 @@
       <w:r>
         <w:t>EL</w:t>
       </w:r>
-      <w:bookmarkEnd w:id="13"/>
+      <w:bookmarkEnd w:id="16"/>
     </w:p>
     <w:p>
       <w:pPr>
@@ -6257,7 +6397,7 @@
             <w:noProof/>
             <w:webHidden/>
           </w:rPr>
-          <w:t>21</w:t>
+          <w:t>19</w:t>
         </w:r>
         <w:r>
           <w:rPr>
@@ -6336,7 +6476,7 @@
             <w:noProof/>
             <w:webHidden/>
           </w:rPr>
-          <w:t>24</w:t>
+          <w:t>22</w:t>
         </w:r>
         <w:r>
           <w:rPr>
@@ -6415,7 +6555,7 @@
             <w:noProof/>
             <w:webHidden/>
           </w:rPr>
-          <w:t>25</w:t>
+          <w:t>23</w:t>
         </w:r>
         <w:r>
           <w:rPr>
@@ -6494,7 +6634,7 @@
             <w:noProof/>
             <w:webHidden/>
           </w:rPr>
-          <w:t>28</w:t>
+          <w:t>26</w:t>
         </w:r>
         <w:r>
           <w:rPr>
@@ -6573,7 +6713,7 @@
             <w:noProof/>
             <w:webHidden/>
           </w:rPr>
-          <w:t>28</w:t>
+          <w:t>26</w:t>
         </w:r>
         <w:r>
           <w:rPr>
@@ -6652,7 +6792,7 @@
             <w:noProof/>
             <w:webHidden/>
           </w:rPr>
-          <w:t>29</w:t>
+          <w:t>27</w:t>
         </w:r>
         <w:r>
           <w:rPr>
@@ -6731,7 +6871,7 @@
             <w:noProof/>
             <w:webHidden/>
           </w:rPr>
-          <w:t>29</w:t>
+          <w:t>27</w:t>
         </w:r>
         <w:r>
           <w:rPr>
@@ -6810,7 +6950,7 @@
             <w:noProof/>
             <w:webHidden/>
           </w:rPr>
-          <w:t>30</w:t>
+          <w:t>28</w:t>
         </w:r>
         <w:r>
           <w:rPr>
@@ -6889,7 +7029,7 @@
             <w:noProof/>
             <w:webHidden/>
           </w:rPr>
-          <w:t>30</w:t>
+          <w:t>28</w:t>
         </w:r>
         <w:r>
           <w:rPr>
@@ -6968,7 +7108,7 @@
             <w:noProof/>
             <w:webHidden/>
           </w:rPr>
-          <w:t>31</w:t>
+          <w:t>29</w:t>
         </w:r>
         <w:r>
           <w:rPr>
@@ -7047,7 +7187,7 @@
             <w:noProof/>
             <w:webHidden/>
           </w:rPr>
-          <w:t>32</w:t>
+          <w:t>30</w:t>
         </w:r>
         <w:r>
           <w:rPr>
@@ -7126,7 +7266,7 @@
             <w:noProof/>
             <w:webHidden/>
           </w:rPr>
-          <w:t>34</w:t>
+          <w:t>32</w:t>
         </w:r>
         <w:r>
           <w:rPr>
@@ -7205,7 +7345,7 @@
             <w:noProof/>
             <w:webHidden/>
           </w:rPr>
-          <w:t>36</w:t>
+          <w:t>34</w:t>
         </w:r>
         <w:r>
           <w:rPr>
@@ -7233,12 +7373,12 @@
       <w:r>
         <w:br w:type="page"/>
       </w:r>
-      <w:bookmarkStart w:id="14" w:name="_Toc470599004"/>
+      <w:bookmarkStart w:id="17" w:name="_Toc472263534"/>
       <w:r>
         <w:lastRenderedPageBreak/>
         <w:t>DAFTAR GAMBAR</w:t>
       </w:r>
-      <w:bookmarkEnd w:id="14"/>
+      <w:bookmarkEnd w:id="17"/>
     </w:p>
     <w:p>
       <w:pPr>
@@ -7404,7 +7544,7 @@
           <w:lang w:val="id-ID" w:eastAsia="id-ID"/>
         </w:rPr>
       </w:pPr>
-      <w:hyperlink r:id="rId11" w:anchor="_Toc469141295" w:history="1">
+      <w:hyperlink r:id="rId12" w:anchor="_Toc469141295" w:history="1">
         <w:r>
           <w:rPr>
             <w:rStyle w:val="Hyperlink"/>
@@ -7475,7 +7615,7 @@
           <w:lang w:val="id-ID" w:eastAsia="id-ID"/>
         </w:rPr>
       </w:pPr>
-      <w:hyperlink r:id="rId12" w:anchor="_Toc469141296" w:history="1">
+      <w:hyperlink r:id="rId13" w:anchor="_Toc469141296" w:history="1">
         <w:r>
           <w:rPr>
             <w:rStyle w:val="Hyperlink"/>
@@ -7948,7 +8088,7 @@
             <w:noProof/>
             <w:webHidden/>
           </w:rPr>
-          <w:t>19</w:t>
+          <w:t>17</w:t>
         </w:r>
         <w:r>
           <w:rPr>
@@ -7972,7 +8112,7 @@
           <w:lang w:val="id-ID" w:eastAsia="id-ID"/>
         </w:rPr>
       </w:pPr>
-      <w:hyperlink r:id="rId13" w:anchor="_Toc469141303" w:history="1">
+      <w:hyperlink r:id="rId14" w:anchor="_Toc469141303" w:history="1">
         <w:r>
           <w:rPr>
             <w:rStyle w:val="Hyperlink"/>
@@ -8019,7 +8159,7 @@
             <w:noProof/>
             <w:webHidden/>
           </w:rPr>
-          <w:t>20</w:t>
+          <w:t>18</w:t>
         </w:r>
         <w:r>
           <w:rPr>
@@ -8098,7 +8238,7 @@
             <w:noProof/>
             <w:webHidden/>
           </w:rPr>
-          <w:t>26</w:t>
+          <w:t>24</w:t>
         </w:r>
         <w:r>
           <w:rPr>
@@ -8177,7 +8317,7 @@
             <w:noProof/>
             <w:webHidden/>
           </w:rPr>
-          <w:t>27</w:t>
+          <w:t>25</w:t>
         </w:r>
         <w:r>
           <w:rPr>
@@ -8256,7 +8396,7 @@
             <w:noProof/>
             <w:webHidden/>
           </w:rPr>
-          <w:t>34</w:t>
+          <w:t>32</w:t>
         </w:r>
         <w:r>
           <w:rPr>
@@ -8335,7 +8475,7 @@
             <w:noProof/>
             <w:webHidden/>
           </w:rPr>
-          <w:t>37</w:t>
+          <w:t>35</w:t>
         </w:r>
         <w:r>
           <w:rPr>
@@ -8414,7 +8554,7 @@
             <w:noProof/>
             <w:webHidden/>
           </w:rPr>
-          <w:t>38</w:t>
+          <w:t>36</w:t>
         </w:r>
         <w:r>
           <w:rPr>
@@ -8493,7 +8633,7 @@
             <w:noProof/>
             <w:webHidden/>
           </w:rPr>
-          <w:t>38</w:t>
+          <w:t>36</w:t>
         </w:r>
         <w:r>
           <w:rPr>
@@ -8572,7 +8712,7 @@
             <w:noProof/>
             <w:webHidden/>
           </w:rPr>
-          <w:t>42</w:t>
+          <w:t>40</w:t>
         </w:r>
         <w:r>
           <w:rPr>
@@ -8651,7 +8791,7 @@
             <w:noProof/>
             <w:webHidden/>
           </w:rPr>
-          <w:t>42</w:t>
+          <w:t>40</w:t>
         </w:r>
         <w:r>
           <w:rPr>
@@ -8730,7 +8870,7 @@
             <w:noProof/>
             <w:webHidden/>
           </w:rPr>
-          <w:t>43</w:t>
+          <w:t>41</w:t>
         </w:r>
         <w:r>
           <w:rPr>
@@ -8854,7 +8994,7 @@
             <w:noProof/>
             <w:webHidden/>
           </w:rPr>
-          <w:t>43</w:t>
+          <w:t>41</w:t>
         </w:r>
         <w:r>
           <w:rPr>
@@ -8933,7 +9073,7 @@
             <w:noProof/>
             <w:webHidden/>
           </w:rPr>
-          <w:t>44</w:t>
+          <w:t>42</w:t>
         </w:r>
         <w:r>
           <w:rPr>
@@ -9012,7 +9152,7 @@
             <w:noProof/>
             <w:webHidden/>
           </w:rPr>
-          <w:t>44</w:t>
+          <w:t>42</w:t>
         </w:r>
         <w:r>
           <w:rPr>
@@ -9091,7 +9231,7 @@
             <w:noProof/>
             <w:webHidden/>
           </w:rPr>
-          <w:t>45</w:t>
+          <w:t>43</w:t>
         </w:r>
         <w:r>
           <w:rPr>
@@ -9170,7 +9310,7 @@
             <w:noProof/>
             <w:webHidden/>
           </w:rPr>
-          <w:t>45</w:t>
+          <w:t>43</w:t>
         </w:r>
         <w:r>
           <w:rPr>
@@ -9249,7 +9389,7 @@
             <w:noProof/>
             <w:webHidden/>
           </w:rPr>
-          <w:t>46</w:t>
+          <w:t>44</w:t>
         </w:r>
         <w:r>
           <w:rPr>
@@ -9328,7 +9468,7 @@
             <w:noProof/>
             <w:webHidden/>
           </w:rPr>
-          <w:t>46</w:t>
+          <w:t>44</w:t>
         </w:r>
         <w:r>
           <w:rPr>
@@ -9407,7 +9547,7 @@
             <w:noProof/>
             <w:webHidden/>
           </w:rPr>
-          <w:t>47</w:t>
+          <w:t>45</w:t>
         </w:r>
         <w:r>
           <w:rPr>
@@ -9486,7 +9626,7 @@
             <w:noProof/>
             <w:webHidden/>
           </w:rPr>
-          <w:t>47</w:t>
+          <w:t>45</w:t>
         </w:r>
         <w:r>
           <w:rPr>
@@ -9565,7 +9705,7 @@
             <w:noProof/>
             <w:webHidden/>
           </w:rPr>
-          <w:t>48</w:t>
+          <w:t>46</w:t>
         </w:r>
         <w:r>
           <w:rPr>
@@ -9644,7 +9784,7 @@
             <w:noProof/>
             <w:webHidden/>
           </w:rPr>
-          <w:t>49</w:t>
+          <w:t>47</w:t>
         </w:r>
         <w:r>
           <w:rPr>
@@ -9723,7 +9863,7 @@
             <w:noProof/>
             <w:webHidden/>
           </w:rPr>
-          <w:t>50</w:t>
+          <w:t>48</w:t>
         </w:r>
         <w:r>
           <w:rPr>
@@ -9738,8 +9878,8 @@
       <w:pPr>
         <w:spacing w:line="360" w:lineRule="auto"/>
         <w:sectPr>
-          <w:footerReference w:type="even" r:id="rId14"/>
-          <w:footerReference w:type="default" r:id="rId15"/>
+          <w:footerReference w:type="even" r:id="rId15"/>
+          <w:footerReference w:type="default" r:id="rId16"/>
           <w:pgSz w:w="11907" w:h="16839" w:code="9"/>
           <w:pgMar w:top="2268" w:right="1701" w:bottom="2268" w:left="1701" w:header="720" w:footer="720" w:gutter="0"/>
           <w:pgNumType w:fmt="lowerRoman"/>
@@ -9753,43 +9893,43 @@
       <w:r>
         <w:br w:type="page"/>
       </w:r>
-      <w:bookmarkStart w:id="15" w:name="_Toc447814054"/>
-      <w:bookmarkStart w:id="16" w:name="_Toc447814094"/>
-      <w:bookmarkStart w:id="17" w:name="_Toc447814220"/>
-      <w:bookmarkStart w:id="18" w:name="_GoBack"/>
-      <w:bookmarkEnd w:id="18"/>
+      <w:bookmarkStart w:id="18" w:name="_Toc447814054"/>
+      <w:bookmarkStart w:id="19" w:name="_Toc447814094"/>
+      <w:bookmarkStart w:id="20" w:name="_Toc447814220"/>
     </w:p>
     <w:p>
       <w:pPr>
         <w:pStyle w:val="Heading1"/>
         <w:spacing w:line="360" w:lineRule="auto"/>
       </w:pPr>
-      <w:bookmarkStart w:id="19" w:name="_Toc470599005"/>
+      <w:bookmarkStart w:id="21" w:name="_Toc472263535"/>
+      <w:bookmarkStart w:id="22" w:name="_GoBack"/>
+      <w:bookmarkEnd w:id="22"/>
       <w:r>
         <w:lastRenderedPageBreak/>
         <w:t>BAB I</w:t>
       </w:r>
-      <w:bookmarkEnd w:id="15"/>
-      <w:bookmarkEnd w:id="16"/>
-      <w:bookmarkEnd w:id="17"/>
+      <w:bookmarkEnd w:id="18"/>
       <w:bookmarkEnd w:id="19"/>
+      <w:bookmarkEnd w:id="20"/>
+      <w:bookmarkEnd w:id="21"/>
     </w:p>
     <w:p>
       <w:pPr>
         <w:pStyle w:val="Heading2"/>
         <w:jc w:val="center"/>
       </w:pPr>
-      <w:bookmarkStart w:id="20" w:name="_Toc447814055"/>
-      <w:bookmarkStart w:id="21" w:name="_Toc447814095"/>
-      <w:bookmarkStart w:id="22" w:name="_Toc447814221"/>
-      <w:bookmarkStart w:id="23" w:name="_Toc470599006"/>
+      <w:bookmarkStart w:id="23" w:name="_Toc447814055"/>
+      <w:bookmarkStart w:id="24" w:name="_Toc447814095"/>
+      <w:bookmarkStart w:id="25" w:name="_Toc447814221"/>
+      <w:bookmarkStart w:id="26" w:name="_Toc472263536"/>
       <w:r>
         <w:t>PENDAHULUAN</w:t>
       </w:r>
-      <w:bookmarkEnd w:id="20"/>
-      <w:bookmarkEnd w:id="21"/>
-      <w:bookmarkEnd w:id="22"/>
       <w:bookmarkEnd w:id="23"/>
+      <w:bookmarkEnd w:id="24"/>
+      <w:bookmarkEnd w:id="25"/>
+      <w:bookmarkEnd w:id="26"/>
     </w:p>
     <w:p>
       <w:pPr>
@@ -9801,11 +9941,11 @@
         <w:spacing w:line="360" w:lineRule="auto"/>
         <w:ind w:left="360"/>
       </w:pPr>
-      <w:bookmarkStart w:id="24" w:name="_Toc470599007"/>
+      <w:bookmarkStart w:id="27" w:name="_Toc472263537"/>
       <w:r>
         <w:t>LATAR BELAKANG</w:t>
       </w:r>
-      <w:bookmarkEnd w:id="24"/>
+      <w:bookmarkEnd w:id="27"/>
     </w:p>
     <w:p>
       <w:pPr>
@@ -10580,27 +10720,27 @@
         <w:spacing w:line="360" w:lineRule="auto"/>
         <w:ind w:left="360"/>
       </w:pPr>
-      <w:bookmarkStart w:id="25" w:name="_Toc470599008"/>
+      <w:bookmarkStart w:id="28" w:name="_Toc472263538"/>
       <w:r>
         <w:t>RUMUSAH MASALAH</w:t>
       </w:r>
-      <w:bookmarkEnd w:id="25"/>
+      <w:bookmarkEnd w:id="28"/>
     </w:p>
     <w:p>
       <w:pPr>
         <w:pStyle w:val="Heading3"/>
       </w:pPr>
-      <w:bookmarkStart w:id="26" w:name="_Toc447814058"/>
-      <w:bookmarkStart w:id="27" w:name="_Toc447814098"/>
-      <w:bookmarkStart w:id="28" w:name="_Toc447814224"/>
-      <w:bookmarkStart w:id="29" w:name="_Toc470599009"/>
+      <w:bookmarkStart w:id="29" w:name="_Toc447814058"/>
+      <w:bookmarkStart w:id="30" w:name="_Toc447814098"/>
+      <w:bookmarkStart w:id="31" w:name="_Toc447814224"/>
+      <w:bookmarkStart w:id="32" w:name="_Toc472263539"/>
       <w:r>
         <w:t>Identifikasi Masalah</w:t>
       </w:r>
-      <w:bookmarkEnd w:id="26"/>
-      <w:bookmarkEnd w:id="27"/>
-      <w:bookmarkEnd w:id="28"/>
       <w:bookmarkEnd w:id="29"/>
+      <w:bookmarkEnd w:id="30"/>
+      <w:bookmarkEnd w:id="31"/>
+      <w:bookmarkEnd w:id="32"/>
     </w:p>
     <w:p>
       <w:pPr>
@@ -10718,11 +10858,11 @@
       <w:pPr>
         <w:pStyle w:val="Heading3"/>
       </w:pPr>
-      <w:bookmarkStart w:id="30" w:name="_Toc470599010"/>
+      <w:bookmarkStart w:id="33" w:name="_Toc472263540"/>
       <w:r>
         <w:t>Problem Statement</w:t>
       </w:r>
-      <w:bookmarkEnd w:id="30"/>
+      <w:bookmarkEnd w:id="33"/>
     </w:p>
     <w:p>
       <w:pPr>
@@ -10761,11 +10901,11 @@
       <w:pPr>
         <w:pStyle w:val="Heading3"/>
       </w:pPr>
-      <w:bookmarkStart w:id="31" w:name="_Toc470599011"/>
+      <w:bookmarkStart w:id="34" w:name="_Toc472263541"/>
       <w:r>
         <w:t>Research Question</w:t>
       </w:r>
-      <w:bookmarkEnd w:id="31"/>
+      <w:bookmarkEnd w:id="34"/>
     </w:p>
     <w:p>
       <w:pPr>
@@ -10794,11 +10934,11 @@
         <w:spacing w:line="360" w:lineRule="auto"/>
         <w:ind w:left="360"/>
       </w:pPr>
-      <w:bookmarkStart w:id="32" w:name="_Toc470599012"/>
+      <w:bookmarkStart w:id="35" w:name="_Toc472263542"/>
       <w:r>
         <w:t>MAKSUD DAN TUJUAN</w:t>
       </w:r>
-      <w:bookmarkEnd w:id="32"/>
+      <w:bookmarkEnd w:id="35"/>
     </w:p>
     <w:p>
       <w:pPr>
@@ -10954,14 +11094,14 @@
         </w:numPr>
         <w:ind w:left="360"/>
       </w:pPr>
-      <w:bookmarkStart w:id="33" w:name="_Toc470599013"/>
+      <w:bookmarkStart w:id="36" w:name="_Toc472263543"/>
       <w:r>
         <w:t xml:space="preserve">KEGUNAAN DAN MANFAAT </w:t>
       </w:r>
       <w:r>
         <w:t>PENGEMBANGAN</w:t>
       </w:r>
-      <w:bookmarkEnd w:id="33"/>
+      <w:bookmarkEnd w:id="36"/>
     </w:p>
     <w:p>
       <w:pPr>
@@ -11138,7 +11278,7 @@
         <w:spacing w:line="360" w:lineRule="auto"/>
         <w:ind w:left="360"/>
       </w:pPr>
-      <w:bookmarkStart w:id="34" w:name="_Toc470599014"/>
+      <w:bookmarkStart w:id="37" w:name="_Toc472263544"/>
       <w:r>
         <w:lastRenderedPageBreak/>
         <w:t xml:space="preserve">PENTINGNYA </w:t>
@@ -11146,7 +11286,7 @@
       <w:r>
         <w:t>PENGEMBANGAN</w:t>
       </w:r>
-      <w:bookmarkEnd w:id="34"/>
+      <w:bookmarkEnd w:id="37"/>
     </w:p>
     <w:p>
       <w:pPr>
@@ -11295,68 +11435,43 @@
         <w:spacing w:line="360" w:lineRule="auto"/>
         <w:ind w:left="360"/>
       </w:pPr>
-      <w:bookmarkStart w:id="35" w:name="_Toc470599015"/>
+      <w:bookmarkStart w:id="38" w:name="_Toc472263545"/>
       <w:r>
         <w:t>RUANG LINGKUP DAN KETERBATASAN</w:t>
       </w:r>
-      <w:bookmarkEnd w:id="35"/>
-    </w:p>
-    <w:p>
-      <w:pPr>
-        <w:pStyle w:val="ListParagraph"/>
-        <w:spacing w:line="360" w:lineRule="auto"/>
-        <w:ind w:left="450" w:hanging="90"/>
-        <w:rPr>
-          <w:rFonts w:cs="Arial"/>
-          <w:szCs w:val="20"/>
-        </w:rPr>
-      </w:pPr>
-      <w:r>
-        <w:rPr>
-          <w:rFonts w:cs="Arial"/>
-          <w:szCs w:val="20"/>
-        </w:rPr>
-        <w:t>Adapun keterbatasan dari penerapan ini adalah:</w:t>
+      <w:bookmarkEnd w:id="38"/>
+    </w:p>
+    <w:p>
+      <w:pPr>
+        <w:ind w:firstLine="360"/>
+      </w:pPr>
+      <w:r>
+        <w:t>Ruang lingkup pada penelitian ini meliputi:</w:t>
       </w:r>
     </w:p>
     <w:p>
       <w:pPr>
         <w:pStyle w:val="ListParagraph"/>
         <w:numPr>
-          <w:ilvl w:val="2"/>
-          <w:numId w:val="5"/>
+          <w:ilvl w:val="0"/>
+          <w:numId w:val="29"/>
         </w:numPr>
-        <w:spacing w:line="360" w:lineRule="auto"/>
+        <w:ind w:left="709"/>
+        <w:rPr>
+          <w:rStyle w:val="Hyperlink"/>
+          <w:color w:val="auto"/>
+          <w:u w:val="none"/>
+        </w:rPr>
+      </w:pPr>
+      <w:r>
         <w:rPr>
           <w:rFonts w:cs="Arial"/>
           <w:szCs w:val="20"/>
-        </w:rPr>
-      </w:pPr>
-      <w:r>
-        <w:rPr>
-          <w:rFonts w:cs="Arial"/>
-          <w:szCs w:val="20"/>
-          <w:lang w:val="id-ID"/>
-        </w:rPr>
-        <w:t xml:space="preserve">Pengumpulan data journal yang disediakan hanya didapatkan dari website. </w:t>
-      </w:r>
-      <w:r>
-        <w:rPr>
-          <w:rFonts w:cs="Arial"/>
-          <w:szCs w:val="20"/>
-          <w:lang w:val="id-ID"/>
-        </w:rPr>
-        <w:t>Misalnya s</w:t>
-      </w:r>
-      <w:r>
-        <w:rPr>
-          <w:rFonts w:cs="Arial"/>
-          <w:szCs w:val="20"/>
-          <w:lang w:val="id-ID"/>
-        </w:rPr>
-        <w:t xml:space="preserve">eperti </w:t>
-      </w:r>
-      <w:hyperlink r:id="rId16" w:history="1">
+          <w:lang w:val="id-ID"/>
+        </w:rPr>
+        <w:t xml:space="preserve">Pengumpulan data journal yang disediakan hanya didapatkan dari website. Misalnya seperti </w:t>
+      </w:r>
+      <w:hyperlink r:id="rId17" w:history="1">
         <w:r>
           <w:rPr>
             <w:rStyle w:val="Hyperlink"/>
@@ -11375,7 +11490,7 @@
         </w:rPr>
         <w:t xml:space="preserve">, </w:t>
       </w:r>
-      <w:hyperlink r:id="rId17" w:history="1">
+      <w:hyperlink r:id="rId18" w:history="1">
         <w:r>
           <w:rPr>
             <w:rStyle w:val="Hyperlink"/>
@@ -11394,7 +11509,7 @@
         </w:rPr>
         <w:t xml:space="preserve"> dan </w:t>
       </w:r>
-      <w:hyperlink r:id="rId18" w:history="1">
+      <w:hyperlink r:id="rId19" w:history="1">
         <w:r>
           <w:rPr>
             <w:rStyle w:val="Hyperlink"/>
@@ -11407,11 +11522,36 @@
       </w:hyperlink>
       <w:r>
         <w:rPr>
+          <w:rStyle w:val="Hyperlink"/>
           <w:rFonts w:cs="Arial"/>
           <w:szCs w:val="20"/>
           <w:lang w:val="id-ID"/>
         </w:rPr>
-        <w:t xml:space="preserve"> </w:t>
+        <w:t>.</w:t>
+      </w:r>
+    </w:p>
+    <w:p>
+      <w:pPr>
+        <w:pStyle w:val="ListParagraph"/>
+        <w:ind w:left="1080"/>
+      </w:pPr>
+    </w:p>
+    <w:p>
+      <w:pPr>
+        <w:pStyle w:val="ListParagraph"/>
+        <w:spacing w:line="360" w:lineRule="auto"/>
+        <w:ind w:left="450" w:hanging="90"/>
+        <w:rPr>
+          <w:rFonts w:cs="Arial"/>
+          <w:szCs w:val="20"/>
+        </w:rPr>
+      </w:pPr>
+      <w:r>
+        <w:rPr>
+          <w:rFonts w:cs="Arial"/>
+          <w:szCs w:val="20"/>
+        </w:rPr>
+        <w:t>Adapun keterbatasan dari penerapan ini adalah:</w:t>
       </w:r>
     </w:p>
     <w:p>
@@ -11475,11 +11615,11 @@
         <w:spacing w:line="360" w:lineRule="auto"/>
         <w:ind w:left="360"/>
       </w:pPr>
-      <w:bookmarkStart w:id="36" w:name="_Toc470599016"/>
+      <w:bookmarkStart w:id="39" w:name="_Toc472263546"/>
       <w:r>
         <w:t>DEFINISI ISTILAH</w:t>
       </w:r>
-      <w:bookmarkEnd w:id="36"/>
+      <w:bookmarkEnd w:id="39"/>
     </w:p>
     <w:p>
       <w:pPr>
@@ -11835,9 +11975,9 @@
           <w:szCs w:val="32"/>
         </w:rPr>
       </w:pPr>
-      <w:bookmarkStart w:id="37" w:name="_Toc447814065"/>
-      <w:bookmarkStart w:id="38" w:name="_Toc447814105"/>
-      <w:bookmarkStart w:id="39" w:name="_Toc447814231"/>
+      <w:bookmarkStart w:id="40" w:name="_Toc447814065"/>
+      <w:bookmarkStart w:id="41" w:name="_Toc447814105"/>
+      <w:bookmarkStart w:id="42" w:name="_Toc447814231"/>
       <w:r>
         <w:br w:type="page"/>
       </w:r>
@@ -11847,8 +11987,8 @@
         <w:pStyle w:val="Heading1"/>
         <w:spacing w:line="360" w:lineRule="auto"/>
         <w:sectPr>
-          <w:footerReference w:type="even" r:id="rId19"/>
-          <w:footerReference w:type="default" r:id="rId20"/>
+          <w:footerReference w:type="even" r:id="rId20"/>
+          <w:footerReference w:type="default" r:id="rId21"/>
           <w:pgSz w:w="11907" w:h="16839" w:code="9"/>
           <w:pgMar w:top="1440" w:right="1440" w:bottom="1440" w:left="1440" w:header="720" w:footer="720" w:gutter="0"/>
           <w:pgNumType w:start="1"/>
@@ -11863,32 +12003,32 @@
         <w:pStyle w:val="Heading1"/>
         <w:spacing w:line="360" w:lineRule="auto"/>
       </w:pPr>
-      <w:bookmarkStart w:id="40" w:name="_Toc470599017"/>
+      <w:bookmarkStart w:id="43" w:name="_Toc472263547"/>
       <w:r>
         <w:lastRenderedPageBreak/>
         <w:t>BAB II</w:t>
       </w:r>
-      <w:bookmarkEnd w:id="37"/>
-      <w:bookmarkEnd w:id="38"/>
-      <w:bookmarkEnd w:id="39"/>
       <w:bookmarkEnd w:id="40"/>
-    </w:p>
-    <w:p>
-      <w:pPr>
-        <w:pStyle w:val="Heading2"/>
-        <w:jc w:val="center"/>
-      </w:pPr>
-      <w:bookmarkStart w:id="41" w:name="_Toc447814066"/>
-      <w:bookmarkStart w:id="42" w:name="_Toc447814106"/>
-      <w:bookmarkStart w:id="43" w:name="_Toc447814232"/>
-      <w:bookmarkStart w:id="44" w:name="_Toc470599018"/>
-      <w:r>
-        <w:t>KERANGKA TEORITIS</w:t>
-      </w:r>
       <w:bookmarkEnd w:id="41"/>
       <w:bookmarkEnd w:id="42"/>
       <w:bookmarkEnd w:id="43"/>
+    </w:p>
+    <w:p>
+      <w:pPr>
+        <w:pStyle w:val="Heading2"/>
+        <w:jc w:val="center"/>
+      </w:pPr>
+      <w:bookmarkStart w:id="44" w:name="_Toc447814066"/>
+      <w:bookmarkStart w:id="45" w:name="_Toc447814106"/>
+      <w:bookmarkStart w:id="46" w:name="_Toc447814232"/>
+      <w:bookmarkStart w:id="47" w:name="_Toc472263548"/>
+      <w:r>
+        <w:t>KERANGKA TEORITIS</w:t>
+      </w:r>
       <w:bookmarkEnd w:id="44"/>
+      <w:bookmarkEnd w:id="45"/>
+      <w:bookmarkEnd w:id="46"/>
+      <w:bookmarkEnd w:id="47"/>
     </w:p>
     <w:p>
       <w:pPr>
@@ -11900,11 +12040,11 @@
         <w:spacing w:line="360" w:lineRule="auto"/>
         <w:ind w:left="450" w:hanging="450"/>
       </w:pPr>
-      <w:bookmarkStart w:id="45" w:name="_Toc470599019"/>
+      <w:bookmarkStart w:id="48" w:name="_Toc472263549"/>
       <w:r>
         <w:t>TINJAUAN PUSTAKA</w:t>
       </w:r>
-      <w:bookmarkEnd w:id="45"/>
+      <w:bookmarkEnd w:id="48"/>
     </w:p>
     <w:p>
       <w:pPr>
@@ -12410,11 +12550,11 @@
           <w:rFonts w:cs="Arial"/>
         </w:rPr>
       </w:pPr>
-      <w:bookmarkStart w:id="46" w:name="_Toc470599020"/>
+      <w:bookmarkStart w:id="49" w:name="_Toc472263550"/>
       <w:r>
         <w:t>LANDASAN TEORI</w:t>
       </w:r>
-      <w:bookmarkEnd w:id="46"/>
+      <w:bookmarkEnd w:id="49"/>
     </w:p>
     <w:p>
       <w:pPr>
@@ -12484,7 +12624,6 @@
           <w:id w:val="-761760441"/>
           <w:citation/>
         </w:sdtPr>
-        <w:sdtEndPr/>
         <w:sdtContent>
           <w:r>
             <w:rPr>
@@ -12644,7 +12783,6 @@
           <w:id w:val="-1496873841"/>
           <w:citation/>
         </w:sdtPr>
-        <w:sdtEndPr/>
         <w:sdtContent>
           <w:r>
             <w:rPr>
@@ -12737,7 +12875,6 @@
           <w:id w:val="22612475"/>
           <w:citation/>
         </w:sdtPr>
-        <w:sdtEndPr/>
         <w:sdtContent>
           <w:r>
             <w:rPr>
@@ -13131,31 +13268,18 @@
           <w:rFonts w:cs="Arial"/>
         </w:rPr>
       </w:pPr>
-      <w:bookmarkStart w:id="47" w:name="_Toc469141278"/>
+      <w:bookmarkStart w:id="50" w:name="_Toc469141278"/>
       <w:r>
         <w:t xml:space="preserve">Table </w:t>
       </w:r>
-      <w:r>
-        <w:fldChar w:fldCharType="begin"/>
-      </w:r>
-      <w:r>
-        <w:instrText xml:space="preserve"> SEQ Table \* ARABIC </w:instrText>
-      </w:r>
-      <w:r>
-        <w:fldChar w:fldCharType="separate"/>
-      </w:r>
-      <w:r>
-        <w:rPr>
-          <w:noProof/>
-        </w:rPr>
-        <w:t>1</w:t>
-      </w:r>
-      <w:r>
-        <w:rPr>
-          <w:noProof/>
-        </w:rPr>
-        <w:fldChar w:fldCharType="end"/>
-      </w:r>
+      <w:fldSimple w:instr=" SEQ Table \* ARABIC ">
+        <w:r>
+          <w:rPr>
+            <w:noProof/>
+          </w:rPr>
+          <w:t>1</w:t>
+        </w:r>
+      </w:fldSimple>
       <w:r>
         <w:t>: HTTP methods</w:t>
       </w:r>
@@ -13167,7 +13291,6 @@
           <w:id w:val="-847947319"/>
           <w:citation/>
         </w:sdtPr>
-        <w:sdtEndPr/>
         <w:sdtContent>
           <w:r>
             <w:fldChar w:fldCharType="begin"/>
@@ -13189,7 +13312,7 @@
           </w:r>
         </w:sdtContent>
       </w:sdt>
-      <w:bookmarkEnd w:id="47"/>
+      <w:bookmarkEnd w:id="50"/>
     </w:p>
     <w:p>
       <w:pPr>
@@ -13230,7 +13353,6 @@
           <w:id w:val="-1309467688"/>
           <w:citation/>
         </w:sdtPr>
-        <w:sdtEndPr/>
         <w:sdtContent>
           <w:r>
             <w:rPr>
@@ -13689,31 +13811,18 @@
       <w:pPr>
         <w:pStyle w:val="Caption"/>
       </w:pPr>
-      <w:bookmarkStart w:id="48" w:name="_Toc469141279"/>
+      <w:bookmarkStart w:id="51" w:name="_Toc469141279"/>
       <w:r>
         <w:t xml:space="preserve">Table </w:t>
       </w:r>
-      <w:r>
-        <w:fldChar w:fldCharType="begin"/>
-      </w:r>
-      <w:r>
-        <w:instrText xml:space="preserve"> SEQ Table \* ARABIC </w:instrText>
-      </w:r>
-      <w:r>
-        <w:fldChar w:fldCharType="separate"/>
-      </w:r>
-      <w:r>
-        <w:rPr>
-          <w:noProof/>
-        </w:rPr>
-        <w:t>2</w:t>
-      </w:r>
-      <w:r>
-        <w:rPr>
-          <w:noProof/>
-        </w:rPr>
-        <w:fldChar w:fldCharType="end"/>
-      </w:r>
+      <w:fldSimple w:instr=" SEQ Table \* ARABIC ">
+        <w:r>
+          <w:rPr>
+            <w:noProof/>
+          </w:rPr>
+          <w:t>2</w:t>
+        </w:r>
+      </w:fldSimple>
       <w:r>
         <w:t>: Menampilkan kode HTTP status</w:t>
       </w:r>
@@ -13725,7 +13834,6 @@
           <w:id w:val="-1261448855"/>
           <w:citation/>
         </w:sdtPr>
-        <w:sdtEndPr/>
         <w:sdtContent>
           <w:r>
             <w:fldChar w:fldCharType="begin"/>
@@ -13747,7 +13855,7 @@
           </w:r>
         </w:sdtContent>
       </w:sdt>
-      <w:bookmarkEnd w:id="48"/>
+      <w:bookmarkEnd w:id="51"/>
     </w:p>
     <w:p>
       <w:pPr>
@@ -13810,7 +13918,6 @@
           <w:id w:val="-361211354"/>
           <w:citation/>
         </w:sdtPr>
-        <w:sdtEndPr/>
         <w:sdtContent>
           <w:r>
             <w:fldChar w:fldCharType="begin"/>
@@ -13877,7 +13984,7 @@
                     <pic:cNvPicPr/>
                   </pic:nvPicPr>
                   <pic:blipFill>
-                    <a:blip r:embed="rId21"/>
+                    <a:blip r:embed="rId22"/>
                     <a:stretch>
                       <a:fillRect/>
                     </a:stretch>
@@ -13902,7 +14009,7 @@
       <w:pPr>
         <w:pStyle w:val="Caption"/>
       </w:pPr>
-      <w:bookmarkStart w:id="49" w:name="_Toc469141293"/>
+      <w:bookmarkStart w:id="52" w:name="_Toc469141293"/>
       <w:r>
         <w:t xml:space="preserve">Gambar  </w:t>
       </w:r>
@@ -13938,7 +14045,6 @@
           <w:id w:val="-296768897"/>
           <w:citation/>
         </w:sdtPr>
-        <w:sdtEndPr/>
         <w:sdtContent>
           <w:r>
             <w:fldChar w:fldCharType="begin"/>
@@ -13963,7 +14069,7 @@
       <w:r>
         <w:t>l</w:t>
       </w:r>
-      <w:bookmarkEnd w:id="49"/>
+      <w:bookmarkEnd w:id="52"/>
     </w:p>
     <w:p>
       <w:pPr>
@@ -14034,7 +14140,6 @@
           <w:id w:val="1552497916"/>
           <w:citation/>
         </w:sdtPr>
-        <w:sdtEndPr/>
         <w:sdtContent>
           <w:r>
             <w:rPr>
@@ -14141,7 +14246,6 @@
           <w:id w:val="-804936179"/>
           <w:citation/>
         </w:sdtPr>
-        <w:sdtEndPr/>
         <w:sdtContent>
           <w:r>
             <w:rPr>
@@ -14232,7 +14336,6 @@
           <w:id w:val="1493839216"/>
           <w:citation/>
         </w:sdtPr>
-        <w:sdtEndPr/>
         <w:sdtContent>
           <w:r>
             <w:rPr>
@@ -14340,7 +14443,6 @@
           <w:id w:val="2030065568"/>
           <w:citation/>
         </w:sdtPr>
-        <w:sdtEndPr/>
         <w:sdtContent>
           <w:r>
             <w:rPr>
@@ -14487,7 +14589,6 @@
           <w:id w:val="-1241795418"/>
           <w:citation/>
         </w:sdtPr>
-        <w:sdtEndPr/>
         <w:sdtContent>
           <w:r>
             <w:fldChar w:fldCharType="begin"/>
@@ -14580,7 +14681,6 @@
           <w:id w:val="1934629134"/>
           <w:citation/>
         </w:sdtPr>
-        <w:sdtEndPr/>
         <w:sdtContent>
           <w:r>
             <w:fldChar w:fldCharType="begin"/>
@@ -14676,7 +14776,6 @@
           <w:id w:val="-321201082"/>
           <w:citation/>
         </w:sdtPr>
-        <w:sdtEndPr/>
         <w:sdtContent>
           <w:r>
             <w:fldChar w:fldCharType="begin"/>
@@ -14823,7 +14922,6 @@
           <w:id w:val="1071468639"/>
           <w:citation/>
         </w:sdtPr>
-        <w:sdtEndPr/>
         <w:sdtContent>
           <w:r>
             <w:rPr>
@@ -14888,7 +14986,7 @@
                     <pic:cNvPicPr/>
                   </pic:nvPicPr>
                   <pic:blipFill>
-                    <a:blip r:embed="rId22">
+                    <a:blip r:embed="rId23">
                       <a:biLevel thresh="50000"/>
                     </a:blip>
                     <a:stretch>
@@ -14915,7 +15013,7 @@
       <w:pPr>
         <w:pStyle w:val="Caption"/>
       </w:pPr>
-      <w:bookmarkStart w:id="50" w:name="_Toc469141294"/>
+      <w:bookmarkStart w:id="53" w:name="_Toc469141294"/>
       <w:r>
         <w:t xml:space="preserve">Gambar  </w:t>
       </w:r>
@@ -14948,7 +15046,6 @@
           <w:id w:val="-873690197"/>
           <w:citation/>
         </w:sdtPr>
-        <w:sdtEndPr/>
         <w:sdtContent>
           <w:r>
             <w:fldChar w:fldCharType="begin"/>
@@ -14970,7 +15067,7 @@
           </w:r>
         </w:sdtContent>
       </w:sdt>
-      <w:bookmarkEnd w:id="50"/>
+      <w:bookmarkEnd w:id="53"/>
     </w:p>
     <w:p>
       <w:pPr>
@@ -15021,7 +15118,7 @@
                     <pic:cNvPicPr/>
                   </pic:nvPicPr>
                   <pic:blipFill>
-                    <a:blip r:embed="rId23">
+                    <a:blip r:embed="rId24">
                       <a:biLevel thresh="50000"/>
                       <a:extLst>
                         <a:ext uri="{28A0092B-C50C-407E-A947-70E740481C1C}">
@@ -15102,7 +15199,7 @@
                                 <w:noProof/>
                               </w:rPr>
                             </w:pPr>
-                            <w:bookmarkStart w:id="51" w:name="_Toc469141295"/>
+                            <w:bookmarkStart w:id="54" w:name="_Toc469141295"/>
                             <w:r>
                               <w:t xml:space="preserve">Gambar  </w:t>
                             </w:r>
@@ -15122,7 +15219,6 @@
                                 <w:id w:val="1080947516"/>
                                 <w:citation/>
                               </w:sdtPr>
-                              <w:sdtEndPr/>
                               <w:sdtContent>
                                 <w:r>
                                   <w:fldChar w:fldCharType="begin"/>
@@ -15147,7 +15243,7 @@
                                 </w:r>
                               </w:sdtContent>
                             </w:sdt>
-                            <w:bookmarkEnd w:id="51"/>
+                            <w:bookmarkEnd w:id="54"/>
                           </w:p>
                         </w:txbxContent>
                       </wps:txbx>
@@ -15186,7 +15282,7 @@
                           <w:noProof/>
                         </w:rPr>
                       </w:pPr>
-                      <w:bookmarkStart w:id="52" w:name="_Toc469141295"/>
+                      <w:bookmarkStart w:id="55" w:name="_Toc469141295"/>
                       <w:r>
                         <w:t xml:space="preserve">Gambar  </w:t>
                       </w:r>
@@ -15206,7 +15302,6 @@
                           <w:id w:val="1080947516"/>
                           <w:citation/>
                         </w:sdtPr>
-                        <w:sdtEndPr/>
                         <w:sdtContent>
                           <w:r>
                             <w:fldChar w:fldCharType="begin"/>
@@ -15231,7 +15326,7 @@
                           </w:r>
                         </w:sdtContent>
                       </w:sdt>
-                      <w:bookmarkEnd w:id="52"/>
+                      <w:bookmarkEnd w:id="55"/>
                     </w:p>
                   </w:txbxContent>
                 </v:textbox>
@@ -15252,7 +15347,6 @@
           <w:id w:val="-457115476"/>
           <w:citation/>
         </w:sdtPr>
-        <w:sdtEndPr/>
         <w:sdtContent>
           <w:r>
             <w:fldChar w:fldCharType="begin"/>
@@ -15351,7 +15445,7 @@
                                 <w:noProof/>
                               </w:rPr>
                             </w:pPr>
-                            <w:bookmarkStart w:id="53" w:name="_Toc469141296"/>
+                            <w:bookmarkStart w:id="56" w:name="_Toc469141296"/>
                             <w:r>
                               <w:t xml:space="preserve">Gambar  </w:t>
                             </w:r>
@@ -15371,7 +15465,6 @@
                                 <w:id w:val="-1581827663"/>
                                 <w:citation/>
                               </w:sdtPr>
-                              <w:sdtEndPr/>
                               <w:sdtContent>
                                 <w:r>
                                   <w:fldChar w:fldCharType="begin"/>
@@ -15396,7 +15489,7 @@
                                 </w:r>
                               </w:sdtContent>
                             </w:sdt>
-                            <w:bookmarkEnd w:id="53"/>
+                            <w:bookmarkEnd w:id="56"/>
                           </w:p>
                         </w:txbxContent>
                       </wps:txbx>
@@ -15431,7 +15524,7 @@
                           <w:noProof/>
                         </w:rPr>
                       </w:pPr>
-                      <w:bookmarkStart w:id="54" w:name="_Toc469141296"/>
+                      <w:bookmarkStart w:id="57" w:name="_Toc469141296"/>
                       <w:r>
                         <w:t xml:space="preserve">Gambar  </w:t>
                       </w:r>
@@ -15451,7 +15544,6 @@
                           <w:id w:val="-1581827663"/>
                           <w:citation/>
                         </w:sdtPr>
-                        <w:sdtEndPr/>
                         <w:sdtContent>
                           <w:r>
                             <w:fldChar w:fldCharType="begin"/>
@@ -15476,7 +15568,7 @@
                           </w:r>
                         </w:sdtContent>
                       </w:sdt>
-                      <w:bookmarkEnd w:id="54"/>
+                      <w:bookmarkEnd w:id="57"/>
                     </w:p>
                   </w:txbxContent>
                 </v:textbox>
@@ -15515,7 +15607,7 @@
                     <pic:cNvPicPr/>
                   </pic:nvPicPr>
                   <pic:blipFill>
-                    <a:blip r:embed="rId24">
+                    <a:blip r:embed="rId25">
                       <a:biLevel thresh="50000"/>
                       <a:extLst>
                         <a:ext uri="{28A0092B-C50C-407E-A947-70E740481C1C}">
@@ -15650,7 +15742,6 @@
           <w:id w:val="1789695197"/>
           <w:citation/>
         </w:sdtPr>
-        <w:sdtEndPr/>
         <w:sdtContent>
           <w:r>
             <w:fldChar w:fldCharType="begin"/>
@@ -15720,7 +15811,6 @@
           <w:id w:val="-1791344929"/>
           <w:citation/>
         </w:sdtPr>
-        <w:sdtEndPr/>
         <w:sdtContent>
           <w:r>
             <w:fldChar w:fldCharType="begin"/>
@@ -15785,7 +15875,7 @@
                     <pic:cNvPicPr/>
                   </pic:nvPicPr>
                   <pic:blipFill>
-                    <a:blip r:embed="rId25">
+                    <a:blip r:embed="rId26">
                       <a:extLst>
                         <a:ext uri="{28A0092B-C50C-407E-A947-70E740481C1C}">
                           <a14:useLocalDpi xmlns:a14="http://schemas.microsoft.com/office/drawing/2010/main" val="0"/>
@@ -15825,7 +15915,6 @@
           <w:id w:val="-1722512360"/>
           <w:citation/>
         </w:sdtPr>
-        <w:sdtEndPr/>
         <w:sdtContent>
           <w:r>
             <w:fldChar w:fldCharType="begin"/>
@@ -15858,7 +15947,7 @@
       <w:pPr>
         <w:pStyle w:val="Caption"/>
       </w:pPr>
-      <w:bookmarkStart w:id="55" w:name="_Toc469141297"/>
+      <w:bookmarkStart w:id="58" w:name="_Toc469141297"/>
       <w:r>
         <w:t xml:space="preserve">Gambar  </w:t>
       </w:r>
@@ -15891,7 +15980,6 @@
           <w:id w:val="-545217317"/>
           <w:citation/>
         </w:sdtPr>
-        <w:sdtEndPr/>
         <w:sdtContent>
           <w:r>
             <w:fldChar w:fldCharType="begin"/>
@@ -15913,7 +16001,7 @@
           </w:r>
         </w:sdtContent>
       </w:sdt>
-      <w:bookmarkEnd w:id="55"/>
+      <w:bookmarkEnd w:id="58"/>
     </w:p>
     <w:p>
       <w:pPr>
@@ -15934,7 +16022,6 @@
           <w:id w:val="1780599080"/>
           <w:citation/>
         </w:sdtPr>
-        <w:sdtEndPr/>
         <w:sdtContent>
           <w:r>
             <w:fldChar w:fldCharType="begin"/>
@@ -16013,7 +16100,7 @@
                     <pic:cNvPicPr/>
                   </pic:nvPicPr>
                   <pic:blipFill>
-                    <a:blip r:embed="rId26">
+                    <a:blip r:embed="rId27">
                       <a:extLst>
                         <a:ext uri="{28A0092B-C50C-407E-A947-70E740481C1C}">
                           <a14:useLocalDpi xmlns:a14="http://schemas.microsoft.com/office/drawing/2010/main" val="0"/>
@@ -16056,7 +16143,6 @@
           <w:id w:val="1371649145"/>
           <w:citation/>
         </w:sdtPr>
-        <w:sdtEndPr/>
         <w:sdtContent>
           <w:r>
             <w:fldChar w:fldCharType="begin"/>
@@ -16103,7 +16189,7 @@
       <w:pPr>
         <w:pStyle w:val="Caption"/>
       </w:pPr>
-      <w:bookmarkStart w:id="56" w:name="_Toc469141298"/>
+      <w:bookmarkStart w:id="59" w:name="_Toc469141298"/>
       <w:r>
         <w:t xml:space="preserve">Gambar  </w:t>
       </w:r>
@@ -16142,7 +16228,6 @@
           <w:id w:val="-1472206670"/>
           <w:citation/>
         </w:sdtPr>
-        <w:sdtEndPr/>
         <w:sdtContent>
           <w:r>
             <w:fldChar w:fldCharType="begin"/>
@@ -16164,7 +16249,7 @@
           </w:r>
         </w:sdtContent>
       </w:sdt>
-      <w:bookmarkEnd w:id="56"/>
+      <w:bookmarkEnd w:id="59"/>
     </w:p>
     <w:p>
       <w:pPr>
@@ -16291,7 +16376,6 @@
           <w:id w:val="3630239"/>
           <w:citation/>
         </w:sdtPr>
-        <w:sdtEndPr/>
         <w:sdtContent>
           <w:r>
             <w:fldChar w:fldCharType="begin"/>
@@ -16343,7 +16427,6 @@
           <w:id w:val="3630240"/>
           <w:citation/>
         </w:sdtPr>
-        <w:sdtEndPr/>
         <w:sdtContent>
           <w:r>
             <w:fldChar w:fldCharType="begin"/>
@@ -16401,7 +16484,7 @@
                     </pic:cNvPicPr>
                   </pic:nvPicPr>
                   <pic:blipFill>
-                    <a:blip r:embed="rId27"/>
+                    <a:blip r:embed="rId28"/>
                     <a:srcRect/>
                     <a:stretch>
                       <a:fillRect/>
@@ -16434,7 +16517,7 @@
       <w:pPr>
         <w:pStyle w:val="Caption"/>
       </w:pPr>
-      <w:bookmarkStart w:id="57" w:name="_Toc469141299"/>
+      <w:bookmarkStart w:id="60" w:name="_Toc469141299"/>
       <w:r>
         <w:t xml:space="preserve">Gambar  </w:t>
       </w:r>
@@ -16460,7 +16543,6 @@
           <w:id w:val="6425097"/>
           <w:citation/>
         </w:sdtPr>
-        <w:sdtEndPr/>
         <w:sdtContent>
           <w:r>
             <w:fldChar w:fldCharType="begin"/>
@@ -16488,7 +16570,7 @@
       <w:r>
         <w:t>.</w:t>
       </w:r>
-      <w:bookmarkEnd w:id="57"/>
+      <w:bookmarkEnd w:id="60"/>
     </w:p>
     <w:p>
       <w:pPr>
@@ -16564,7 +16646,6 @@
           <w:id w:val="-274484931"/>
           <w:citation/>
         </w:sdtPr>
-        <w:sdtEndPr/>
         <w:sdtContent>
           <w:r>
             <w:fldChar w:fldCharType="begin"/>
@@ -16609,7 +16690,6 @@
           <w:id w:val="820933200"/>
           <w:citation/>
         </w:sdtPr>
-        <w:sdtEndPr/>
         <w:sdtContent>
           <w:r>
             <w:fldChar w:fldCharType="begin"/>
@@ -16756,7 +16836,6 @@
           <w:id w:val="1812049513"/>
           <w:citation/>
         </w:sdtPr>
-        <w:sdtEndPr/>
         <w:sdtContent>
           <w:r>
             <w:fldChar w:fldCharType="begin"/>
@@ -16802,7 +16881,6 @@
           <w:id w:val="455451836"/>
           <w:citation/>
         </w:sdtPr>
-        <w:sdtEndPr/>
         <w:sdtContent>
           <w:r>
             <w:fldChar w:fldCharType="begin"/>
@@ -16854,7 +16932,7 @@
                     <pic:cNvPicPr/>
                   </pic:nvPicPr>
                   <pic:blipFill>
-                    <a:blip r:embed="rId28"/>
+                    <a:blip r:embed="rId29"/>
                     <a:stretch>
                       <a:fillRect/>
                     </a:stretch>
@@ -16879,7 +16957,7 @@
       <w:pPr>
         <w:pStyle w:val="Caption"/>
       </w:pPr>
-      <w:bookmarkStart w:id="58" w:name="_Toc469141300"/>
+      <w:bookmarkStart w:id="61" w:name="_Toc469141300"/>
       <w:r>
         <w:t xml:space="preserve">Gambar  </w:t>
       </w:r>
@@ -16912,7 +16990,6 @@
           <w:id w:val="-1647125759"/>
           <w:citation/>
         </w:sdtPr>
-        <w:sdtEndPr/>
         <w:sdtContent>
           <w:r>
             <w:fldChar w:fldCharType="begin"/>
@@ -16934,7 +17011,7 @@
           </w:r>
         </w:sdtContent>
       </w:sdt>
-      <w:bookmarkEnd w:id="58"/>
+      <w:bookmarkEnd w:id="61"/>
     </w:p>
     <w:p>
       <w:pPr>
@@ -16946,11 +17023,11 @@
         <w:spacing w:line="360" w:lineRule="auto"/>
         <w:ind w:left="450" w:hanging="450"/>
       </w:pPr>
-      <w:bookmarkStart w:id="59" w:name="_Toc470599021"/>
+      <w:bookmarkStart w:id="62" w:name="_Toc472263551"/>
       <w:r>
         <w:t>KERANGKA PEMIKIRAN</w:t>
       </w:r>
-      <w:bookmarkEnd w:id="59"/>
+      <w:bookmarkEnd w:id="62"/>
     </w:p>
     <w:p>
       <w:pPr>
@@ -16992,7 +17069,7 @@
                     </pic:cNvPicPr>
                   </pic:nvPicPr>
                   <pic:blipFill>
-                    <a:blip r:embed="rId29">
+                    <a:blip r:embed="rId30">
                       <a:extLst>
                         <a:ext uri="{28A0092B-C50C-407E-A947-70E740481C1C}">
                           <a14:useLocalDpi xmlns:a14="http://schemas.microsoft.com/office/drawing/2010/main" val="0"/>
@@ -17028,7 +17105,7 @@
       <w:pPr>
         <w:pStyle w:val="Caption"/>
       </w:pPr>
-      <w:bookmarkStart w:id="60" w:name="_Toc469141301"/>
+      <w:bookmarkStart w:id="63" w:name="_Toc469141301"/>
       <w:r>
         <w:t xml:space="preserve">Gambar  </w:t>
       </w:r>
@@ -17053,7 +17130,7 @@
       <w:r>
         <w:t>: Kerangka pemikiran</w:t>
       </w:r>
-      <w:bookmarkEnd w:id="60"/>
+      <w:bookmarkEnd w:id="63"/>
     </w:p>
     <w:p>
       <w:pPr>
@@ -17281,9 +17358,9 @@
           <w:szCs w:val="32"/>
         </w:rPr>
       </w:pPr>
-      <w:bookmarkStart w:id="61" w:name="_Toc447814070"/>
-      <w:bookmarkStart w:id="62" w:name="_Toc447814110"/>
-      <w:bookmarkStart w:id="63" w:name="_Toc447814236"/>
+      <w:bookmarkStart w:id="64" w:name="_Toc447814070"/>
+      <w:bookmarkStart w:id="65" w:name="_Toc447814110"/>
+      <w:bookmarkStart w:id="66" w:name="_Toc447814236"/>
       <w:r>
         <w:br w:type="page"/>
       </w:r>
@@ -17307,32 +17384,32 @@
         <w:pStyle w:val="Heading1"/>
         <w:spacing w:line="360" w:lineRule="auto"/>
       </w:pPr>
-      <w:bookmarkStart w:id="64" w:name="_Toc470599022"/>
+      <w:bookmarkStart w:id="67" w:name="_Toc472263552"/>
       <w:r>
         <w:lastRenderedPageBreak/>
         <w:t>BAB III</w:t>
       </w:r>
-      <w:bookmarkEnd w:id="61"/>
-      <w:bookmarkEnd w:id="62"/>
-      <w:bookmarkEnd w:id="63"/>
       <w:bookmarkEnd w:id="64"/>
-    </w:p>
-    <w:p>
-      <w:pPr>
-        <w:pStyle w:val="Heading2"/>
-        <w:jc w:val="center"/>
-      </w:pPr>
-      <w:bookmarkStart w:id="65" w:name="_Toc447814071"/>
-      <w:bookmarkStart w:id="66" w:name="_Toc447814111"/>
-      <w:bookmarkStart w:id="67" w:name="_Toc447814237"/>
-      <w:bookmarkStart w:id="68" w:name="_Toc470599023"/>
-      <w:r>
-        <w:t>METODE PENGEMBANGAN</w:t>
-      </w:r>
       <w:bookmarkEnd w:id="65"/>
       <w:bookmarkEnd w:id="66"/>
       <w:bookmarkEnd w:id="67"/>
+    </w:p>
+    <w:p>
+      <w:pPr>
+        <w:pStyle w:val="Heading2"/>
+        <w:jc w:val="center"/>
+      </w:pPr>
+      <w:bookmarkStart w:id="68" w:name="_Toc447814071"/>
+      <w:bookmarkStart w:id="69" w:name="_Toc447814111"/>
+      <w:bookmarkStart w:id="70" w:name="_Toc447814237"/>
+      <w:bookmarkStart w:id="71" w:name="_Toc472263553"/>
+      <w:r>
+        <w:t>METODE PENGEMBANGAN</w:t>
+      </w:r>
       <w:bookmarkEnd w:id="68"/>
+      <w:bookmarkEnd w:id="69"/>
+      <w:bookmarkEnd w:id="70"/>
+      <w:bookmarkEnd w:id="71"/>
     </w:p>
     <w:p>
       <w:pPr>
@@ -17344,11 +17421,11 @@
         <w:spacing w:line="360" w:lineRule="auto"/>
         <w:ind w:left="360"/>
       </w:pPr>
-      <w:bookmarkStart w:id="69" w:name="_Toc470599024"/>
+      <w:bookmarkStart w:id="72" w:name="_Toc472263554"/>
       <w:r>
         <w:t>MODEL DAN PROSEDUR PENGEMBANGAN</w:t>
       </w:r>
-      <w:bookmarkEnd w:id="69"/>
+      <w:bookmarkEnd w:id="72"/>
     </w:p>
     <w:p>
       <w:pPr>
@@ -17456,7 +17533,7 @@
                     </pic:cNvPicPr>
                   </pic:nvPicPr>
                   <pic:blipFill>
-                    <a:blip r:embed="rId30">
+                    <a:blip r:embed="rId31">
                       <a:extLst>
                         <a:ext uri="{28A0092B-C50C-407E-A947-70E740481C1C}">
                           <a14:useLocalDpi xmlns:a14="http://schemas.microsoft.com/office/drawing/2010/main" val="0"/>
@@ -17492,7 +17569,7 @@
       <w:pPr>
         <w:pStyle w:val="Caption"/>
       </w:pPr>
-      <w:bookmarkStart w:id="70" w:name="_Toc469141302"/>
+      <w:bookmarkStart w:id="73" w:name="_Toc469141302"/>
       <w:r>
         <w:t xml:space="preserve">Gambar  </w:t>
       </w:r>
@@ -17517,7 +17594,7 @@
       <w:r>
         <w:t>: Model prototype menurut Roger S. Pressman</w:t>
       </w:r>
-      <w:bookmarkEnd w:id="70"/>
+      <w:bookmarkEnd w:id="73"/>
     </w:p>
     <w:p/>
     <w:p/>
@@ -17582,7 +17659,7 @@
                     </pic:cNvPicPr>
                   </pic:nvPicPr>
                   <pic:blipFill>
-                    <a:blip r:embed="rId31">
+                    <a:blip r:embed="rId32">
                       <a:extLst>
                         <a:ext uri="{28A0092B-C50C-407E-A947-70E740481C1C}">
                           <a14:useLocalDpi xmlns:a14="http://schemas.microsoft.com/office/drawing/2010/main" val="0"/>
@@ -17683,35 +17760,22 @@
                                 <w:noProof/>
                               </w:rPr>
                             </w:pPr>
-                            <w:bookmarkStart w:id="71" w:name="_Toc469141303"/>
+                            <w:bookmarkStart w:id="74" w:name="_Toc469141303"/>
                             <w:r>
                               <w:t xml:space="preserve">Gambar  </w:t>
                             </w:r>
-                            <w:r>
-                              <w:fldChar w:fldCharType="begin"/>
-                            </w:r>
-                            <w:r>
-                              <w:instrText xml:space="preserve"> SEQ Gambar_ \* ARABIC </w:instrText>
-                            </w:r>
-                            <w:r>
-                              <w:fldChar w:fldCharType="separate"/>
-                            </w:r>
-                            <w:r>
-                              <w:rPr>
-                                <w:noProof/>
-                              </w:rPr>
-                              <w:t>11</w:t>
-                            </w:r>
-                            <w:r>
-                              <w:rPr>
-                                <w:noProof/>
-                              </w:rPr>
-                              <w:fldChar w:fldCharType="end"/>
-                            </w:r>
+                            <w:fldSimple w:instr=" SEQ Gambar_ \* ARABIC ">
+                              <w:r>
+                                <w:rPr>
+                                  <w:noProof/>
+                                </w:rPr>
+                                <w:t>11</w:t>
+                              </w:r>
+                            </w:fldSimple>
                             <w:r>
                               <w:t>: Prosedur pengembangan</w:t>
                             </w:r>
-                            <w:bookmarkEnd w:id="71"/>
+                            <w:bookmarkEnd w:id="74"/>
                           </w:p>
                         </w:txbxContent>
                       </wps:txbx>
@@ -17742,35 +17806,22 @@
                           <w:noProof/>
                         </w:rPr>
                       </w:pPr>
-                      <w:bookmarkStart w:id="72" w:name="_Toc469141303"/>
+                      <w:bookmarkStart w:id="75" w:name="_Toc469141303"/>
                       <w:r>
                         <w:t xml:space="preserve">Gambar  </w:t>
                       </w:r>
-                      <w:r>
-                        <w:fldChar w:fldCharType="begin"/>
-                      </w:r>
-                      <w:r>
-                        <w:instrText xml:space="preserve"> SEQ Gambar_ \* ARABIC </w:instrText>
-                      </w:r>
-                      <w:r>
-                        <w:fldChar w:fldCharType="separate"/>
-                      </w:r>
-                      <w:r>
-                        <w:rPr>
-                          <w:noProof/>
-                        </w:rPr>
-                        <w:t>11</w:t>
-                      </w:r>
-                      <w:r>
-                        <w:rPr>
-                          <w:noProof/>
-                        </w:rPr>
-                        <w:fldChar w:fldCharType="end"/>
-                      </w:r>
+                      <w:fldSimple w:instr=" SEQ Gambar_ \* ARABIC ">
+                        <w:r>
+                          <w:rPr>
+                            <w:noProof/>
+                          </w:rPr>
+                          <w:t>11</w:t>
+                        </w:r>
+                      </w:fldSimple>
                       <w:r>
                         <w:t>: Prosedur pengembangan</w:t>
                       </w:r>
-                      <w:bookmarkEnd w:id="72"/>
+                      <w:bookmarkEnd w:id="75"/>
                     </w:p>
                   </w:txbxContent>
                 </v:textbox>
@@ -17994,32 +18045,28 @@
         </w:tabs>
         <w:spacing w:line="360" w:lineRule="auto"/>
       </w:pPr>
-      <w:bookmarkStart w:id="73" w:name="_Toc470599025"/>
+      <w:bookmarkStart w:id="76" w:name="_Toc472263555"/>
       <w:r>
         <w:lastRenderedPageBreak/>
         <w:t>UJI COBA PRODUK</w:t>
       </w:r>
-      <w:bookmarkEnd w:id="73"/>
+      <w:bookmarkEnd w:id="76"/>
     </w:p>
     <w:p>
       <w:pPr>
         <w:pStyle w:val="Heading3"/>
-        <w:numPr>
-          <w:ilvl w:val="1"/>
-          <w:numId w:val="11"/>
-        </w:numPr>
-      </w:pPr>
-      <w:bookmarkStart w:id="74" w:name="_Toc447814079"/>
-      <w:bookmarkStart w:id="75" w:name="_Toc447814119"/>
-      <w:bookmarkStart w:id="76" w:name="_Toc447814245"/>
-      <w:bookmarkStart w:id="77" w:name="_Toc470599026"/>
+      </w:pPr>
+      <w:bookmarkStart w:id="77" w:name="_Toc447814079"/>
+      <w:bookmarkStart w:id="78" w:name="_Toc447814119"/>
+      <w:bookmarkStart w:id="79" w:name="_Toc447814245"/>
+      <w:bookmarkStart w:id="80" w:name="_Toc472263556"/>
       <w:r>
         <w:t>Desain Uji Coba</w:t>
       </w:r>
-      <w:bookmarkEnd w:id="74"/>
-      <w:bookmarkEnd w:id="75"/>
-      <w:bookmarkEnd w:id="76"/>
       <w:bookmarkEnd w:id="77"/>
+      <w:bookmarkEnd w:id="78"/>
+      <w:bookmarkEnd w:id="79"/>
+      <w:bookmarkEnd w:id="80"/>
     </w:p>
     <w:p>
       <w:pPr>
@@ -18043,22 +18090,18 @@
     <w:p>
       <w:pPr>
         <w:pStyle w:val="Heading3"/>
-        <w:numPr>
-          <w:ilvl w:val="1"/>
-          <w:numId w:val="11"/>
-        </w:numPr>
-      </w:pPr>
-      <w:bookmarkStart w:id="78" w:name="_Toc447814080"/>
-      <w:bookmarkStart w:id="79" w:name="_Toc447814120"/>
-      <w:bookmarkStart w:id="80" w:name="_Toc447814246"/>
-      <w:bookmarkStart w:id="81" w:name="_Toc470599027"/>
+      </w:pPr>
+      <w:bookmarkStart w:id="81" w:name="_Toc447814080"/>
+      <w:bookmarkStart w:id="82" w:name="_Toc447814120"/>
+      <w:bookmarkStart w:id="83" w:name="_Toc447814246"/>
+      <w:bookmarkStart w:id="84" w:name="_Toc472263557"/>
       <w:r>
         <w:t>Subjek Uji Coba</w:t>
       </w:r>
-      <w:bookmarkEnd w:id="78"/>
-      <w:bookmarkEnd w:id="79"/>
-      <w:bookmarkEnd w:id="80"/>
       <w:bookmarkEnd w:id="81"/>
+      <w:bookmarkEnd w:id="82"/>
+      <w:bookmarkEnd w:id="83"/>
+      <w:bookmarkEnd w:id="84"/>
     </w:p>
     <w:p>
       <w:pPr>
@@ -18067,7 +18110,7 @@
           <w:tab w:val="left" w:pos="1170"/>
         </w:tabs>
         <w:spacing w:line="360" w:lineRule="auto"/>
-        <w:ind w:left="1080"/>
+        <w:ind w:left="1134"/>
       </w:pPr>
       <w:r>
         <w:t>Yang menjadi subjek uji coba adalah platform dengan bahasa pemrograman Java, Python dan PHP sebagai media pengujian. Pengujian dilakukan untuk mengukur kecepatan dan juga ketepatan data distribusi bagi pengguna. Selain itu pengujian dilakukan untuk mendeteksi kesalahan yang mungkin terjadi dalam penulisan kode program sehingga diharapkan aplikasi dapat berjalan dengan baik.</w:t>
@@ -18081,16 +18124,16 @@
           <w:numId w:val="11"/>
         </w:numPr>
       </w:pPr>
-      <w:bookmarkStart w:id="82" w:name="_Toc470599028"/>
+      <w:bookmarkStart w:id="85" w:name="_Toc472263558"/>
       <w:r>
         <w:t>INSTRUMEN PENGUMPULA DATA</w:t>
       </w:r>
-      <w:bookmarkEnd w:id="82"/>
+      <w:bookmarkEnd w:id="85"/>
     </w:p>
     <w:p>
       <w:pPr>
         <w:spacing w:line="360" w:lineRule="auto"/>
-        <w:ind w:left="720" w:firstLine="720"/>
+        <w:ind w:left="720" w:firstLine="414"/>
       </w:pPr>
       <w:r>
         <w:t xml:space="preserve">Instrumen pengumplan data dalam proses penelitian pengembangan ini adalah MySQL untuk database pengumpulan data dan Sublime Text 3 sebagai </w:t>
@@ -18113,16 +18156,16 @@
           <w:numId w:val="11"/>
         </w:numPr>
       </w:pPr>
-      <w:bookmarkStart w:id="83" w:name="_Toc470599029"/>
+      <w:bookmarkStart w:id="86" w:name="_Toc472263559"/>
       <w:r>
         <w:t>UJI ANALISIS DATA</w:t>
       </w:r>
-      <w:bookmarkEnd w:id="83"/>
+      <w:bookmarkEnd w:id="86"/>
     </w:p>
     <w:p>
       <w:pPr>
         <w:spacing w:line="360" w:lineRule="auto"/>
-        <w:ind w:left="720" w:firstLine="720"/>
+        <w:ind w:left="720" w:firstLine="414"/>
       </w:pPr>
       <w:r>
         <w:t xml:space="preserve">Uji analisis data dilakukan untuk mengetahui tujuan penelitian pengembangan yaitu </w:t>
@@ -18615,38 +18658,25 @@
       <w:pPr>
         <w:pStyle w:val="Caption"/>
       </w:pPr>
-      <w:bookmarkStart w:id="84" w:name="_Toc469141280"/>
+      <w:bookmarkStart w:id="87" w:name="_Toc469141280"/>
       <w:r>
         <w:t xml:space="preserve">Table </w:t>
       </w:r>
-      <w:r>
-        <w:fldChar w:fldCharType="begin"/>
-      </w:r>
-      <w:r>
-        <w:instrText xml:space="preserve"> SEQ Table \* ARABIC </w:instrText>
-      </w:r>
-      <w:r>
-        <w:fldChar w:fldCharType="separate"/>
-      </w:r>
-      <w:r>
-        <w:rPr>
-          <w:noProof/>
-        </w:rPr>
-        <w:t>3</w:t>
-      </w:r>
-      <w:r>
-        <w:rPr>
-          <w:noProof/>
-        </w:rPr>
-        <w:fldChar w:fldCharType="end"/>
-      </w:r>
+      <w:fldSimple w:instr=" SEQ Table \* ARABIC ">
+        <w:r>
+          <w:rPr>
+            <w:noProof/>
+          </w:rPr>
+          <w:t>3</w:t>
+        </w:r>
+      </w:fldSimple>
       <w:r>
         <w:rPr>
           <w:lang w:val="id-ID"/>
         </w:rPr>
         <w:t>: Table analisis data</w:t>
       </w:r>
-      <w:bookmarkEnd w:id="84"/>
+      <w:bookmarkEnd w:id="87"/>
     </w:p>
     <w:p>
       <w:r>
@@ -18747,9 +18777,9 @@
           <w:szCs w:val="32"/>
         </w:rPr>
       </w:pPr>
-      <w:bookmarkStart w:id="85" w:name="_Toc447814084"/>
-      <w:bookmarkStart w:id="86" w:name="_Toc447814124"/>
-      <w:bookmarkStart w:id="87" w:name="_Toc447814250"/>
+      <w:bookmarkStart w:id="88" w:name="_Toc447814084"/>
+      <w:bookmarkStart w:id="89" w:name="_Toc447814124"/>
+      <w:bookmarkStart w:id="90" w:name="_Toc447814250"/>
     </w:p>
     <w:p>
       <w:pPr>
@@ -18899,7 +18929,7 @@
           <w:lang w:val="id-ID"/>
         </w:rPr>
       </w:pPr>
-      <w:bookmarkStart w:id="88" w:name="_Toc470599030"/>
+      <w:bookmarkStart w:id="91" w:name="_Toc472263560"/>
       <w:r>
         <w:rPr>
           <w:lang w:val="id-ID"/>
@@ -18907,7 +18937,7 @@
         <w:lastRenderedPageBreak/>
         <w:t>BAB IV</w:t>
       </w:r>
-      <w:bookmarkEnd w:id="88"/>
+      <w:bookmarkEnd w:id="91"/>
     </w:p>
     <w:p>
       <w:pPr>
@@ -18917,7 +18947,7 @@
           <w:lang w:val="id-ID"/>
         </w:rPr>
       </w:pPr>
-      <w:bookmarkStart w:id="89" w:name="_Toc470599031"/>
+      <w:bookmarkStart w:id="92" w:name="_Toc472263561"/>
       <w:r>
         <w:rPr>
           <w:lang w:val="id-ID"/>
@@ -18936,7 +18966,7 @@
         </w:rPr>
         <w:t xml:space="preserve"> PEMBAHASAN</w:t>
       </w:r>
-      <w:bookmarkEnd w:id="89"/>
+      <w:bookmarkEnd w:id="92"/>
     </w:p>
     <w:p>
       <w:pPr>
@@ -18950,14 +18980,14 @@
           <w:lang w:val="id-ID"/>
         </w:rPr>
       </w:pPr>
-      <w:bookmarkStart w:id="90" w:name="_Toc470599032"/>
+      <w:bookmarkStart w:id="93" w:name="_Toc472263562"/>
       <w:r>
         <w:rPr>
           <w:lang w:val="id-ID"/>
         </w:rPr>
         <w:t>DESKRIPSI OBJEK PENELITIAN</w:t>
       </w:r>
-      <w:bookmarkEnd w:id="90"/>
+      <w:bookmarkEnd w:id="93"/>
     </w:p>
     <w:p>
       <w:pPr>
@@ -20613,38 +20643,25 @@
           <w:lang w:val="id-ID"/>
         </w:rPr>
       </w:pPr>
-      <w:bookmarkStart w:id="91" w:name="_Toc469141281"/>
+      <w:bookmarkStart w:id="94" w:name="_Toc469141281"/>
       <w:r>
         <w:t xml:space="preserve">Table </w:t>
       </w:r>
-      <w:r>
-        <w:fldChar w:fldCharType="begin"/>
-      </w:r>
-      <w:r>
-        <w:instrText xml:space="preserve"> SEQ Table \* ARABIC </w:instrText>
-      </w:r>
-      <w:r>
-        <w:fldChar w:fldCharType="separate"/>
-      </w:r>
-      <w:r>
-        <w:rPr>
-          <w:noProof/>
-        </w:rPr>
-        <w:t>4</w:t>
-      </w:r>
-      <w:r>
-        <w:rPr>
-          <w:noProof/>
-        </w:rPr>
-        <w:fldChar w:fldCharType="end"/>
-      </w:r>
+      <w:fldSimple w:instr=" SEQ Table \* ARABIC ">
+        <w:r>
+          <w:rPr>
+            <w:noProof/>
+          </w:rPr>
+          <w:t>4</w:t>
+        </w:r>
+      </w:fldSimple>
       <w:r>
         <w:rPr>
           <w:lang w:val="id-ID"/>
         </w:rPr>
         <w:t>: Table journal</w:t>
       </w:r>
-      <w:bookmarkEnd w:id="91"/>
+      <w:bookmarkEnd w:id="94"/>
     </w:p>
     <w:p>
       <w:pPr>
@@ -21730,31 +21747,18 @@
           <w:lang w:val="id-ID"/>
         </w:rPr>
       </w:pPr>
-      <w:bookmarkStart w:id="92" w:name="_Toc469141282"/>
+      <w:bookmarkStart w:id="95" w:name="_Toc469141282"/>
       <w:r>
         <w:t xml:space="preserve">Table </w:t>
       </w:r>
-      <w:r>
-        <w:fldChar w:fldCharType="begin"/>
-      </w:r>
-      <w:r>
-        <w:instrText xml:space="preserve"> SEQ Table \* ARABIC </w:instrText>
-      </w:r>
-      <w:r>
-        <w:fldChar w:fldCharType="separate"/>
-      </w:r>
-      <w:r>
-        <w:rPr>
-          <w:noProof/>
-        </w:rPr>
-        <w:t>5</w:t>
-      </w:r>
-      <w:r>
-        <w:rPr>
-          <w:noProof/>
-        </w:rPr>
-        <w:fldChar w:fldCharType="end"/>
-      </w:r>
+      <w:fldSimple w:instr=" SEQ Table \* ARABIC ">
+        <w:r>
+          <w:rPr>
+            <w:noProof/>
+          </w:rPr>
+          <w:t>5</w:t>
+        </w:r>
+      </w:fldSimple>
       <w:r>
         <w:rPr>
           <w:lang w:val="id-ID"/>
@@ -21767,7 +21771,7 @@
         </w:rPr>
         <w:t>URL yang dapat digunakan pada aplikasi. Dimana host yang digunakan pada aplikasi RESTful tersebut</w:t>
       </w:r>
-      <w:bookmarkEnd w:id="92"/>
+      <w:bookmarkEnd w:id="95"/>
     </w:p>
     <w:p>
       <w:pPr>
@@ -21802,7 +21806,7 @@
     <w:p>
       <w:pPr>
         <w:spacing w:line="360" w:lineRule="auto"/>
-        <w:ind w:left="426" w:firstLine="425"/>
+        <w:ind w:left="284" w:firstLine="425"/>
         <w:rPr>
           <w:lang w:val="id-ID"/>
         </w:rPr>
@@ -21935,8 +21939,8 @@
             <v:path o:extrusionok="f" gradientshapeok="t" o:connecttype="rect"/>
             <o:lock v:ext="edit" aspectratio="t"/>
           </v:shapetype>
-          <v:shape id="_x0000_i1025" type="#_x0000_t75" style="width:333.95pt;height:369.95pt">
-            <v:imagedata r:id="rId32" o:title="Flowchart Application"/>
+          <v:shape id="_x0000_i1025" type="#_x0000_t75" style="width:333.75pt;height:369.75pt">
+            <v:imagedata r:id="rId33" o:title="Flowchart Application"/>
           </v:shape>
         </w:pict>
       </w:r>
@@ -21948,7 +21952,7 @@
           <w:lang w:val="id-ID"/>
         </w:rPr>
       </w:pPr>
-      <w:bookmarkStart w:id="93" w:name="_Toc469141304"/>
+      <w:bookmarkStart w:id="96" w:name="_Toc469141304"/>
       <w:r>
         <w:t xml:space="preserve">Gambar  </w:t>
       </w:r>
@@ -21966,7 +21970,7 @@
         </w:rPr>
         <w:t>: Flowchart aplikasi webservice.</w:t>
       </w:r>
-      <w:bookmarkEnd w:id="93"/>
+      <w:bookmarkEnd w:id="96"/>
     </w:p>
     <w:p>
       <w:pPr>
@@ -22154,7 +22158,7 @@
                     </pic:cNvPicPr>
                   </pic:nvPicPr>
                   <pic:blipFill>
-                    <a:blip r:embed="rId33">
+                    <a:blip r:embed="rId34">
                       <a:extLst>
                         <a:ext uri="{28A0092B-C50C-407E-A947-70E740481C1C}">
                           <a14:useLocalDpi xmlns:a14="http://schemas.microsoft.com/office/drawing/2010/main" val="0"/>
@@ -22192,7 +22196,7 @@
           <w:lang w:val="id-ID"/>
         </w:rPr>
       </w:pPr>
-      <w:bookmarkStart w:id="94" w:name="_Toc469141305"/>
+      <w:bookmarkStart w:id="97" w:name="_Toc469141305"/>
       <w:r>
         <w:t xml:space="preserve">Gambar  </w:t>
       </w:r>
@@ -22217,7 +22221,7 @@
         </w:rPr>
         <w:t>s</w:t>
       </w:r>
-      <w:bookmarkEnd w:id="94"/>
+      <w:bookmarkEnd w:id="97"/>
     </w:p>
     <w:p>
       <w:pPr>
@@ -22270,14 +22274,14 @@
           <w:lang w:val="id-ID"/>
         </w:rPr>
       </w:pPr>
-      <w:bookmarkStart w:id="95" w:name="_Toc470599033"/>
+      <w:bookmarkStart w:id="98" w:name="_Toc472263563"/>
       <w:r>
         <w:rPr>
           <w:lang w:val="id-ID"/>
         </w:rPr>
         <w:t>HASIL PENGEMBANGAN</w:t>
       </w:r>
-      <w:bookmarkEnd w:id="95"/>
+      <w:bookmarkEnd w:id="98"/>
     </w:p>
     <w:p>
       <w:pPr>
@@ -23945,31 +23949,18 @@
           <w:lang w:val="id-ID"/>
         </w:rPr>
       </w:pPr>
-      <w:bookmarkStart w:id="96" w:name="_Toc469141283"/>
+      <w:bookmarkStart w:id="99" w:name="_Toc469141283"/>
       <w:r>
         <w:t xml:space="preserve">Table </w:t>
       </w:r>
-      <w:r>
-        <w:fldChar w:fldCharType="begin"/>
-      </w:r>
-      <w:r>
-        <w:instrText xml:space="preserve"> SEQ Table \* ARABIC </w:instrText>
-      </w:r>
-      <w:r>
-        <w:fldChar w:fldCharType="separate"/>
-      </w:r>
-      <w:r>
-        <w:rPr>
-          <w:noProof/>
-        </w:rPr>
-        <w:t>6</w:t>
-      </w:r>
-      <w:r>
-        <w:rPr>
-          <w:noProof/>
-        </w:rPr>
-        <w:fldChar w:fldCharType="end"/>
-      </w:r>
+      <w:fldSimple w:instr=" SEQ Table \* ARABIC ">
+        <w:r>
+          <w:rPr>
+            <w:noProof/>
+          </w:rPr>
+          <w:t>6</w:t>
+        </w:r>
+      </w:fldSimple>
       <w:r>
         <w:rPr>
           <w:lang w:val="id-ID"/>
@@ -23988,13 +23979,13 @@
         </w:rPr>
         <w:t>PHP</w:t>
       </w:r>
-      <w:bookmarkEnd w:id="96"/>
+      <w:bookmarkEnd w:id="99"/>
     </w:p>
     <w:p>
       <w:pPr>
         <w:pStyle w:val="ListParagraph"/>
         <w:spacing w:line="360" w:lineRule="auto"/>
-        <w:ind w:left="1134" w:firstLine="306"/>
+        <w:ind w:left="0" w:firstLine="306"/>
         <w:rPr>
           <w:lang w:val="id-ID"/>
         </w:rPr>
@@ -24428,38 +24419,25 @@
           <w:lang w:val="id-ID"/>
         </w:rPr>
       </w:pPr>
-      <w:bookmarkStart w:id="97" w:name="_Toc469141284"/>
+      <w:bookmarkStart w:id="100" w:name="_Toc469141284"/>
       <w:r>
         <w:t xml:space="preserve">Table </w:t>
       </w:r>
-      <w:r>
-        <w:fldChar w:fldCharType="begin"/>
-      </w:r>
-      <w:r>
-        <w:instrText xml:space="preserve"> SEQ Table \* ARABIC </w:instrText>
-      </w:r>
-      <w:r>
-        <w:fldChar w:fldCharType="separate"/>
-      </w:r>
-      <w:r>
-        <w:rPr>
-          <w:noProof/>
-        </w:rPr>
-        <w:t>7</w:t>
-      </w:r>
-      <w:r>
-        <w:rPr>
-          <w:noProof/>
-        </w:rPr>
-        <w:fldChar w:fldCharType="end"/>
-      </w:r>
+      <w:fldSimple w:instr=" SEQ Table \* ARABIC ">
+        <w:r>
+          <w:rPr>
+            <w:noProof/>
+          </w:rPr>
+          <w:t>7</w:t>
+        </w:r>
+      </w:fldSimple>
       <w:r>
         <w:rPr>
           <w:lang w:val="id-ID"/>
         </w:rPr>
         <w:t>: Table rata - rata waktu pada setiap HTTP Method</w:t>
       </w:r>
-      <w:bookmarkEnd w:id="97"/>
+      <w:bookmarkEnd w:id="100"/>
     </w:p>
     <w:p>
       <w:pPr>
@@ -24719,7 +24697,7 @@
     <w:tbl>
       <w:tblPr>
         <w:tblStyle w:val="TableGrid"/>
-        <w:tblW w:w="9406" w:type="dxa"/>
+        <w:tblW w:w="9072" w:type="dxa"/>
         <w:tblInd w:w="-5" w:type="dxa"/>
         <w:tblLayout w:type="fixed"/>
         <w:tblCellMar>
@@ -24732,7 +24710,7 @@
         <w:gridCol w:w="2703"/>
         <w:gridCol w:w="2551"/>
         <w:gridCol w:w="1560"/>
-        <w:gridCol w:w="1560"/>
+        <w:gridCol w:w="1226"/>
       </w:tblGrid>
       <w:tr>
         <w:trPr>
@@ -24839,7 +24817,7 @@
         </w:tc>
         <w:tc>
           <w:tcPr>
-            <w:tcW w:w="1560" w:type="dxa"/>
+            <w:tcW w:w="1226" w:type="dxa"/>
             <w:vAlign w:val="center"/>
           </w:tcPr>
           <w:p>
@@ -24973,7 +24951,7 @@
         </w:tc>
         <w:tc>
           <w:tcPr>
-            <w:tcW w:w="1560" w:type="dxa"/>
+            <w:tcW w:w="1226" w:type="dxa"/>
             <w:vAlign w:val="center"/>
           </w:tcPr>
           <w:p>
@@ -25085,7 +25063,7 @@
         </w:tc>
         <w:tc>
           <w:tcPr>
-            <w:tcW w:w="1560" w:type="dxa"/>
+            <w:tcW w:w="1226" w:type="dxa"/>
             <w:vAlign w:val="center"/>
           </w:tcPr>
           <w:p>
@@ -25203,7 +25181,7 @@
         </w:tc>
         <w:tc>
           <w:tcPr>
-            <w:tcW w:w="1560" w:type="dxa"/>
+            <w:tcW w:w="1226" w:type="dxa"/>
             <w:vAlign w:val="center"/>
           </w:tcPr>
           <w:p>
@@ -25321,7 +25299,7 @@
         </w:tc>
         <w:tc>
           <w:tcPr>
-            <w:tcW w:w="1560" w:type="dxa"/>
+            <w:tcW w:w="1226" w:type="dxa"/>
             <w:vAlign w:val="center"/>
           </w:tcPr>
           <w:p>
@@ -25442,7 +25420,7 @@
         </w:tc>
         <w:tc>
           <w:tcPr>
-            <w:tcW w:w="1560" w:type="dxa"/>
+            <w:tcW w:w="1226" w:type="dxa"/>
             <w:vAlign w:val="center"/>
           </w:tcPr>
           <w:p>
@@ -25564,7 +25542,7 @@
         </w:tc>
         <w:tc>
           <w:tcPr>
-            <w:tcW w:w="1560" w:type="dxa"/>
+            <w:tcW w:w="1226" w:type="dxa"/>
             <w:vAlign w:val="center"/>
           </w:tcPr>
           <w:p>
@@ -25686,7 +25664,7 @@
         </w:tc>
         <w:tc>
           <w:tcPr>
-            <w:tcW w:w="1560" w:type="dxa"/>
+            <w:tcW w:w="1226" w:type="dxa"/>
             <w:vAlign w:val="center"/>
           </w:tcPr>
           <w:p>
@@ -25808,7 +25786,7 @@
         </w:tc>
         <w:tc>
           <w:tcPr>
-            <w:tcW w:w="1560" w:type="dxa"/>
+            <w:tcW w:w="1226" w:type="dxa"/>
             <w:vAlign w:val="center"/>
           </w:tcPr>
           <w:p>
@@ -25930,7 +25908,7 @@
         </w:tc>
         <w:tc>
           <w:tcPr>
-            <w:tcW w:w="1560" w:type="dxa"/>
+            <w:tcW w:w="1226" w:type="dxa"/>
             <w:vAlign w:val="center"/>
           </w:tcPr>
           <w:p>
@@ -26052,7 +26030,7 @@
         </w:tc>
         <w:tc>
           <w:tcPr>
-            <w:tcW w:w="1560" w:type="dxa"/>
+            <w:tcW w:w="1226" w:type="dxa"/>
             <w:vAlign w:val="center"/>
           </w:tcPr>
           <w:p>
@@ -26110,7 +26088,7 @@
         </w:tc>
         <w:tc>
           <w:tcPr>
-            <w:tcW w:w="1560" w:type="dxa"/>
+            <w:tcW w:w="1226" w:type="dxa"/>
             <w:vAlign w:val="center"/>
           </w:tcPr>
           <w:p>
@@ -26152,31 +26130,18 @@
           <w:lang w:val="id-ID"/>
         </w:rPr>
       </w:pPr>
-      <w:bookmarkStart w:id="98" w:name="_Toc469141285"/>
+      <w:bookmarkStart w:id="101" w:name="_Toc469141285"/>
       <w:r>
         <w:t xml:space="preserve">Table </w:t>
       </w:r>
-      <w:r>
-        <w:fldChar w:fldCharType="begin"/>
-      </w:r>
-      <w:r>
-        <w:instrText xml:space="preserve"> SEQ Table \* ARABIC </w:instrText>
-      </w:r>
-      <w:r>
-        <w:fldChar w:fldCharType="separate"/>
-      </w:r>
-      <w:r>
-        <w:rPr>
-          <w:noProof/>
-        </w:rPr>
-        <w:t>8</w:t>
-      </w:r>
-      <w:r>
-        <w:rPr>
-          <w:noProof/>
-        </w:rPr>
-        <w:fldChar w:fldCharType="end"/>
-      </w:r>
+      <w:fldSimple w:instr=" SEQ Table \* ARABIC ">
+        <w:r>
+          <w:rPr>
+            <w:noProof/>
+          </w:rPr>
+          <w:t>8</w:t>
+        </w:r>
+      </w:fldSimple>
       <w:r>
         <w:rPr>
           <w:lang w:val="id-ID"/>
@@ -26195,13 +26160,13 @@
         </w:rPr>
         <w:t>tiap HTTP Method menggunakan Python</w:t>
       </w:r>
-      <w:bookmarkEnd w:id="98"/>
+      <w:bookmarkEnd w:id="101"/>
     </w:p>
     <w:p>
       <w:pPr>
         <w:pStyle w:val="ListParagraph"/>
         <w:spacing w:line="360" w:lineRule="auto"/>
-        <w:ind w:left="1134" w:firstLine="306"/>
+        <w:ind w:left="0" w:firstLine="306"/>
         <w:rPr>
           <w:lang w:val="id-ID"/>
         </w:rPr>
@@ -26609,31 +26574,18 @@
           <w:lang w:val="id-ID"/>
         </w:rPr>
       </w:pPr>
-      <w:bookmarkStart w:id="99" w:name="_Toc469141286"/>
+      <w:bookmarkStart w:id="102" w:name="_Toc469141286"/>
       <w:r>
         <w:t xml:space="preserve">Table </w:t>
       </w:r>
-      <w:r>
-        <w:fldChar w:fldCharType="begin"/>
-      </w:r>
-      <w:r>
-        <w:instrText xml:space="preserve"> SEQ Table \* ARABIC </w:instrText>
-      </w:r>
-      <w:r>
-        <w:fldChar w:fldCharType="separate"/>
-      </w:r>
-      <w:r>
-        <w:rPr>
-          <w:noProof/>
-        </w:rPr>
-        <w:t>9</w:t>
-      </w:r>
-      <w:r>
-        <w:rPr>
-          <w:noProof/>
-        </w:rPr>
-        <w:fldChar w:fldCharType="end"/>
-      </w:r>
+      <w:fldSimple w:instr=" SEQ Table \* ARABIC ">
+        <w:r>
+          <w:rPr>
+            <w:noProof/>
+          </w:rPr>
+          <w:t>9</w:t>
+        </w:r>
+      </w:fldSimple>
       <w:r>
         <w:rPr>
           <w:lang w:val="id-ID"/>
@@ -26646,7 +26598,7 @@
         </w:rPr>
         <w:t>Table rata - rata waktu pada setiap HTTP Method</w:t>
       </w:r>
-      <w:bookmarkEnd w:id="99"/>
+      <w:bookmarkEnd w:id="102"/>
     </w:p>
     <w:p>
       <w:pPr>
@@ -26744,7 +26696,7 @@
     <w:tbl>
       <w:tblPr>
         <w:tblStyle w:val="TableGrid"/>
-        <w:tblW w:w="9406" w:type="dxa"/>
+        <w:tblW w:w="9072" w:type="dxa"/>
         <w:tblInd w:w="-5" w:type="dxa"/>
         <w:tblLayout w:type="fixed"/>
         <w:tblCellMar>
@@ -26757,7 +26709,7 @@
         <w:gridCol w:w="2703"/>
         <w:gridCol w:w="2551"/>
         <w:gridCol w:w="1560"/>
-        <w:gridCol w:w="1560"/>
+        <w:gridCol w:w="1226"/>
       </w:tblGrid>
       <w:tr>
         <w:trPr>
@@ -26864,7 +26816,7 @@
         </w:tc>
         <w:tc>
           <w:tcPr>
-            <w:tcW w:w="1560" w:type="dxa"/>
+            <w:tcW w:w="1226" w:type="dxa"/>
             <w:vAlign w:val="center"/>
           </w:tcPr>
           <w:p>
@@ -27001,7 +26953,7 @@
         </w:tc>
         <w:tc>
           <w:tcPr>
-            <w:tcW w:w="1560" w:type="dxa"/>
+            <w:tcW w:w="1226" w:type="dxa"/>
             <w:vAlign w:val="center"/>
           </w:tcPr>
           <w:p>
@@ -27123,7 +27075,7 @@
         </w:tc>
         <w:tc>
           <w:tcPr>
-            <w:tcW w:w="1560" w:type="dxa"/>
+            <w:tcW w:w="1226" w:type="dxa"/>
             <w:vAlign w:val="center"/>
           </w:tcPr>
           <w:p>
@@ -27245,7 +27197,7 @@
         </w:tc>
         <w:tc>
           <w:tcPr>
-            <w:tcW w:w="1560" w:type="dxa"/>
+            <w:tcW w:w="1226" w:type="dxa"/>
             <w:vAlign w:val="center"/>
           </w:tcPr>
           <w:p>
@@ -27367,7 +27319,7 @@
         </w:tc>
         <w:tc>
           <w:tcPr>
-            <w:tcW w:w="1560" w:type="dxa"/>
+            <w:tcW w:w="1226" w:type="dxa"/>
             <w:vAlign w:val="center"/>
           </w:tcPr>
           <w:p>
@@ -27489,7 +27441,7 @@
         </w:tc>
         <w:tc>
           <w:tcPr>
-            <w:tcW w:w="1560" w:type="dxa"/>
+            <w:tcW w:w="1226" w:type="dxa"/>
             <w:vAlign w:val="center"/>
           </w:tcPr>
           <w:p>
@@ -27611,7 +27563,7 @@
         </w:tc>
         <w:tc>
           <w:tcPr>
-            <w:tcW w:w="1560" w:type="dxa"/>
+            <w:tcW w:w="1226" w:type="dxa"/>
             <w:vAlign w:val="center"/>
           </w:tcPr>
           <w:p>
@@ -27733,7 +27685,7 @@
         </w:tc>
         <w:tc>
           <w:tcPr>
-            <w:tcW w:w="1560" w:type="dxa"/>
+            <w:tcW w:w="1226" w:type="dxa"/>
             <w:vAlign w:val="center"/>
           </w:tcPr>
           <w:p>
@@ -27855,7 +27807,7 @@
         </w:tc>
         <w:tc>
           <w:tcPr>
-            <w:tcW w:w="1560" w:type="dxa"/>
+            <w:tcW w:w="1226" w:type="dxa"/>
             <w:vAlign w:val="center"/>
           </w:tcPr>
           <w:p>
@@ -27977,7 +27929,7 @@
         </w:tc>
         <w:tc>
           <w:tcPr>
-            <w:tcW w:w="1560" w:type="dxa"/>
+            <w:tcW w:w="1226" w:type="dxa"/>
             <w:vAlign w:val="center"/>
           </w:tcPr>
           <w:p>
@@ -28099,7 +28051,7 @@
         </w:tc>
         <w:tc>
           <w:tcPr>
-            <w:tcW w:w="1560" w:type="dxa"/>
+            <w:tcW w:w="1226" w:type="dxa"/>
             <w:vAlign w:val="center"/>
           </w:tcPr>
           <w:p>
@@ -28157,7 +28109,7 @@
         </w:tc>
         <w:tc>
           <w:tcPr>
-            <w:tcW w:w="1560" w:type="dxa"/>
+            <w:tcW w:w="1226" w:type="dxa"/>
             <w:vAlign w:val="center"/>
           </w:tcPr>
           <w:p>
@@ -28199,31 +28151,18 @@
           <w:lang w:val="id-ID"/>
         </w:rPr>
       </w:pPr>
-      <w:bookmarkStart w:id="100" w:name="_Toc469141287"/>
+      <w:bookmarkStart w:id="103" w:name="_Toc469141287"/>
       <w:r>
         <w:t xml:space="preserve">Table </w:t>
       </w:r>
-      <w:r>
-        <w:fldChar w:fldCharType="begin"/>
-      </w:r>
-      <w:r>
-        <w:instrText xml:space="preserve"> SEQ Table \* ARABIC </w:instrText>
-      </w:r>
-      <w:r>
-        <w:fldChar w:fldCharType="separate"/>
-      </w:r>
-      <w:r>
-        <w:rPr>
-          <w:noProof/>
-        </w:rPr>
-        <w:t>10</w:t>
-      </w:r>
-      <w:r>
-        <w:rPr>
-          <w:noProof/>
-        </w:rPr>
-        <w:fldChar w:fldCharType="end"/>
-      </w:r>
+      <w:fldSimple w:instr=" SEQ Table \* ARABIC ">
+        <w:r>
+          <w:rPr>
+            <w:noProof/>
+          </w:rPr>
+          <w:t>10</w:t>
+        </w:r>
+      </w:fldSimple>
       <w:r>
         <w:rPr>
           <w:lang w:val="id-ID"/>
@@ -28242,13 +28181,13 @@
         </w:rPr>
         <w:t>Android</w:t>
       </w:r>
-      <w:bookmarkEnd w:id="100"/>
+      <w:bookmarkEnd w:id="103"/>
     </w:p>
     <w:p>
       <w:pPr>
         <w:pStyle w:val="ListParagraph"/>
         <w:spacing w:line="360" w:lineRule="auto"/>
-        <w:ind w:left="1134" w:firstLine="306"/>
+        <w:ind w:left="0" w:firstLine="306"/>
         <w:rPr>
           <w:lang w:val="id-ID"/>
         </w:rPr>
@@ -28656,31 +28595,18 @@
           <w:lang w:val="id-ID"/>
         </w:rPr>
       </w:pPr>
-      <w:bookmarkStart w:id="101" w:name="_Toc469141288"/>
+      <w:bookmarkStart w:id="104" w:name="_Toc469141288"/>
       <w:r>
         <w:t xml:space="preserve">Table </w:t>
       </w:r>
-      <w:r>
-        <w:fldChar w:fldCharType="begin"/>
-      </w:r>
-      <w:r>
-        <w:instrText xml:space="preserve"> SEQ Table \* ARABIC </w:instrText>
-      </w:r>
-      <w:r>
-        <w:fldChar w:fldCharType="separate"/>
-      </w:r>
-      <w:r>
-        <w:rPr>
-          <w:noProof/>
-        </w:rPr>
-        <w:t>11</w:t>
-      </w:r>
-      <w:r>
-        <w:rPr>
-          <w:noProof/>
-        </w:rPr>
-        <w:fldChar w:fldCharType="end"/>
-      </w:r>
+      <w:fldSimple w:instr=" SEQ Table \* ARABIC ">
+        <w:r>
+          <w:rPr>
+            <w:noProof/>
+          </w:rPr>
+          <w:t>11</w:t>
+        </w:r>
+      </w:fldSimple>
       <w:r>
         <w:rPr>
           <w:lang w:val="id-ID"/>
@@ -28693,7 +28619,7 @@
         </w:rPr>
         <w:t>Table rata - rata waktu pada setiap HTTP Method</w:t>
       </w:r>
-      <w:bookmarkEnd w:id="101"/>
+      <w:bookmarkEnd w:id="104"/>
     </w:p>
     <w:p>
       <w:pPr>
@@ -28707,14 +28633,14 @@
           <w:lang w:val="id-ID"/>
         </w:rPr>
       </w:pPr>
-      <w:bookmarkStart w:id="102" w:name="_Toc470599034"/>
+      <w:bookmarkStart w:id="105" w:name="_Toc472263564"/>
       <w:r>
         <w:rPr>
           <w:lang w:val="id-ID"/>
         </w:rPr>
         <w:t>PEMBAHASAN</w:t>
       </w:r>
-      <w:bookmarkEnd w:id="102"/>
+      <w:bookmarkEnd w:id="105"/>
     </w:p>
     <w:p>
       <w:pPr>
@@ -28728,14 +28654,14 @@
         <w:rPr>
           <w:lang w:val="id-ID"/>
         </w:rPr>
-        <w:t xml:space="preserve">Fase ini merupakan fase hasil pembahasan dari pengujian web service berbasis RESTful API. Proses pengujian ini dilakukan secara berkala dengan mengelompokan terlebih dahulu metode HTTP yang digunakan diantaranya GET, POST dan PUT. Lalu diuji pada 3 platform menggunakan rata-rata </w:t>
+        <w:t xml:space="preserve">Fase ini merupakan fase hasil pembahasan dari pengujian web service berbasis RESTful API. Proses pengujian ini dilakukan secara berkala dengan mengelompokan terlebih dahulu metode HTTP </w:t>
       </w:r>
       <w:r>
         <w:rPr>
           <w:lang w:val="id-ID"/>
         </w:rPr>
         <w:lastRenderedPageBreak/>
-        <w:t>kecepatan waktu pada setiap</w:t>
+        <w:t>yang digunakan diantaranya GET, POST dan PUT. Lalu diuji pada 3 platform menggunakan rata-rata kecepatan waktu pada setiap</w:t>
       </w:r>
       <w:r>
         <w:rPr>
@@ -29611,31 +29537,18 @@
           <w:lang w:val="id-ID"/>
         </w:rPr>
       </w:pPr>
-      <w:bookmarkStart w:id="103" w:name="_Toc469141289"/>
+      <w:bookmarkStart w:id="106" w:name="_Toc469141289"/>
       <w:r>
         <w:t xml:space="preserve">Table </w:t>
       </w:r>
-      <w:r>
-        <w:fldChar w:fldCharType="begin"/>
-      </w:r>
-      <w:r>
-        <w:instrText xml:space="preserve"> SEQ Table \* ARABIC </w:instrText>
-      </w:r>
-      <w:r>
-        <w:fldChar w:fldCharType="separate"/>
-      </w:r>
-      <w:r>
-        <w:rPr>
-          <w:noProof/>
-        </w:rPr>
-        <w:t>12</w:t>
-      </w:r>
-      <w:r>
-        <w:rPr>
-          <w:noProof/>
-        </w:rPr>
-        <w:fldChar w:fldCharType="end"/>
-      </w:r>
+      <w:fldSimple w:instr=" SEQ Table \* ARABIC ">
+        <w:r>
+          <w:rPr>
+            <w:noProof/>
+          </w:rPr>
+          <w:t>12</w:t>
+        </w:r>
+      </w:fldSimple>
       <w:r>
         <w:rPr>
           <w:lang w:val="id-ID"/>
@@ -29648,21 +29561,17 @@
         </w:rPr>
         <w:t xml:space="preserve"> dengan status 200/success.</w:t>
       </w:r>
-      <w:bookmarkEnd w:id="103"/>
+      <w:bookmarkEnd w:id="106"/>
     </w:p>
     <w:p>
       <w:pPr>
         <w:pStyle w:val="Heading3"/>
-        <w:numPr>
-          <w:ilvl w:val="1"/>
-          <w:numId w:val="23"/>
-        </w:numPr>
-      </w:pPr>
-      <w:bookmarkStart w:id="104" w:name="_Toc470599035"/>
+      </w:pPr>
+      <w:bookmarkStart w:id="107" w:name="_Toc472263565"/>
       <w:r>
         <w:t>Output web service dengan format JSON</w:t>
       </w:r>
-      <w:bookmarkEnd w:id="104"/>
+      <w:bookmarkEnd w:id="107"/>
     </w:p>
     <w:p>
       <w:pPr>
@@ -30831,6 +30740,7 @@
           <w:sz w:val="18"/>
           <w:szCs w:val="18"/>
         </w:rPr>
+        <w:lastRenderedPageBreak/>
         <w:t xml:space="preserve">      "</w:t>
       </w:r>
       <w:r>
@@ -30876,7 +30786,6 @@
           <w:sz w:val="18"/>
           <w:szCs w:val="18"/>
         </w:rPr>
-        <w:lastRenderedPageBreak/>
         <w:t xml:space="preserve">    }</w:t>
       </w:r>
     </w:p>
@@ -30903,23 +30812,19 @@
     <w:p>
       <w:pPr>
         <w:pStyle w:val="Heading3"/>
-        <w:numPr>
-          <w:ilvl w:val="1"/>
-          <w:numId w:val="23"/>
-        </w:numPr>
         <w:divId w:val="220793902"/>
         <w:rPr>
           <w:rStyle w:val="hljs-value"/>
         </w:rPr>
       </w:pPr>
-      <w:bookmarkStart w:id="105" w:name="_Toc470599036"/>
+      <w:bookmarkStart w:id="108" w:name="_Toc472263566"/>
       <w:r>
         <w:rPr>
           <w:rStyle w:val="hljs-value"/>
         </w:rPr>
         <w:t>Rata – rata waktu yang dibutuhkan client</w:t>
       </w:r>
-      <w:bookmarkEnd w:id="105"/>
+      <w:bookmarkEnd w:id="108"/>
     </w:p>
     <w:p>
       <w:pPr>
@@ -31415,38 +31320,25 @@
       <w:pPr>
         <w:pStyle w:val="Caption"/>
       </w:pPr>
-      <w:bookmarkStart w:id="106" w:name="_Toc469141290"/>
+      <w:bookmarkStart w:id="109" w:name="_Toc469141290"/>
       <w:r>
         <w:t xml:space="preserve">Table </w:t>
       </w:r>
-      <w:r>
-        <w:fldChar w:fldCharType="begin"/>
-      </w:r>
-      <w:r>
-        <w:instrText xml:space="preserve"> SEQ Table \* ARABIC </w:instrText>
-      </w:r>
-      <w:r>
-        <w:fldChar w:fldCharType="separate"/>
-      </w:r>
-      <w:r>
-        <w:rPr>
-          <w:noProof/>
-        </w:rPr>
-        <w:t>13</w:t>
-      </w:r>
-      <w:r>
-        <w:rPr>
-          <w:noProof/>
-        </w:rPr>
-        <w:fldChar w:fldCharType="end"/>
-      </w:r>
+      <w:fldSimple w:instr=" SEQ Table \* ARABIC ">
+        <w:r>
+          <w:rPr>
+            <w:noProof/>
+          </w:rPr>
+          <w:t>13</w:t>
+        </w:r>
+      </w:fldSimple>
       <w:r>
         <w:rPr>
           <w:lang w:val="id-ID"/>
         </w:rPr>
         <w:t>: Hasil uji rata-rata kecepatan waktu yang dibutuhkan untuk me-request sebuah resource</w:t>
       </w:r>
-      <w:bookmarkEnd w:id="106"/>
+      <w:bookmarkEnd w:id="109"/>
     </w:p>
     <w:p>
       <w:pPr>
@@ -31500,14 +31392,14 @@
           <w:lang w:val="id-ID"/>
         </w:rPr>
       </w:pPr>
-      <w:bookmarkStart w:id="107" w:name="_Toc470599037"/>
+      <w:bookmarkStart w:id="110" w:name="_Toc472263567"/>
       <w:r>
         <w:rPr>
           <w:lang w:val="id-ID"/>
         </w:rPr>
         <w:t>PENGUJIAN SISTEM</w:t>
       </w:r>
-      <w:bookmarkEnd w:id="107"/>
+      <w:bookmarkEnd w:id="110"/>
     </w:p>
     <w:p>
       <w:pPr>
@@ -31555,16 +31447,12 @@
     <w:p>
       <w:pPr>
         <w:pStyle w:val="Heading3"/>
-        <w:numPr>
-          <w:ilvl w:val="1"/>
-          <w:numId w:val="23"/>
-        </w:numPr>
-      </w:pPr>
-      <w:bookmarkStart w:id="108" w:name="_Toc470599038"/>
+      </w:pPr>
+      <w:bookmarkStart w:id="111" w:name="_Toc472263568"/>
       <w:r>
         <w:t>Pengujian Whitebox</w:t>
       </w:r>
-      <w:bookmarkEnd w:id="108"/>
+      <w:bookmarkEnd w:id="111"/>
     </w:p>
     <w:p>
       <w:pPr>
@@ -32366,8 +32254,8 @@
         </w:rPr>
         <w:lastRenderedPageBreak/>
         <w:pict>
-          <v:shape id="_x0000_i1026" type="#_x0000_t75" style="width:241.3pt;height:369.2pt">
-            <v:imagedata r:id="rId34" o:title="Graph node"/>
+          <v:shape id="_x0000_i1026" type="#_x0000_t75" style="width:241.5pt;height:369pt">
+            <v:imagedata r:id="rId35" o:title="Graph node"/>
           </v:shape>
         </w:pict>
       </w:r>
@@ -32379,7 +32267,7 @@
           <w:lang w:val="id-ID"/>
         </w:rPr>
       </w:pPr>
-      <w:bookmarkStart w:id="109" w:name="_Toc469141306"/>
+      <w:bookmarkStart w:id="112" w:name="_Toc469141306"/>
       <w:r>
         <w:t xml:space="preserve">Gambar  </w:t>
       </w:r>
@@ -32397,7 +32285,7 @@
         </w:rPr>
         <w:t>: Graph flowchart dari fungsional pengambilan detail journal.</w:t>
       </w:r>
-      <w:bookmarkEnd w:id="109"/>
+      <w:bookmarkEnd w:id="112"/>
     </w:p>
     <w:p>
       <w:pPr>
@@ -35159,38 +35047,25 @@
           <w:lang w:val="id-ID"/>
         </w:rPr>
       </w:pPr>
-      <w:bookmarkStart w:id="110" w:name="_Toc469141291"/>
+      <w:bookmarkStart w:id="113" w:name="_Toc469141291"/>
       <w:r>
         <w:t xml:space="preserve">Table </w:t>
       </w:r>
-      <w:r>
-        <w:fldChar w:fldCharType="begin"/>
-      </w:r>
-      <w:r>
-        <w:instrText xml:space="preserve"> SEQ Table \* ARABIC </w:instrText>
-      </w:r>
-      <w:r>
-        <w:fldChar w:fldCharType="separate"/>
-      </w:r>
-      <w:r>
-        <w:rPr>
-          <w:noProof/>
-        </w:rPr>
-        <w:t>14</w:t>
-      </w:r>
-      <w:r>
-        <w:rPr>
-          <w:noProof/>
-        </w:rPr>
-        <w:fldChar w:fldCharType="end"/>
-      </w:r>
+      <w:fldSimple w:instr=" SEQ Table \* ARABIC ">
+        <w:r>
+          <w:rPr>
+            <w:noProof/>
+          </w:rPr>
+          <w:t>14</w:t>
+        </w:r>
+      </w:fldSimple>
       <w:r>
         <w:rPr>
           <w:lang w:val="id-ID"/>
         </w:rPr>
         <w:t>: Nilai bobot pada node.</w:t>
       </w:r>
-      <w:bookmarkEnd w:id="110"/>
+      <w:bookmarkEnd w:id="113"/>
     </w:p>
     <w:p>
       <w:pPr>
@@ -35930,71 +35805,6 @@
         <w:ind w:left="360"/>
         <w:jc w:val="left"/>
         <w:rPr>
-          <w:lang w:val="id-ID"/>
-        </w:rPr>
-      </w:pPr>
-    </w:p>
-    <w:p>
-      <w:pPr>
-        <w:pStyle w:val="ListParagraph"/>
-        <w:ind w:left="360"/>
-        <w:jc w:val="left"/>
-        <w:rPr>
-          <w:lang w:val="id-ID"/>
-        </w:rPr>
-      </w:pPr>
-    </w:p>
-    <w:p>
-      <w:pPr>
-        <w:pStyle w:val="ListParagraph"/>
-        <w:ind w:left="360"/>
-        <w:jc w:val="left"/>
-        <w:rPr>
-          <w:rFonts w:ascii="Courier New" w:hAnsi="Courier New" w:cs="Courier New"/>
-          <w:lang w:val="id-ID"/>
-        </w:rPr>
-      </w:pPr>
-    </w:p>
-    <w:p>
-      <w:pPr>
-        <w:pStyle w:val="ListParagraph"/>
-        <w:ind w:left="360"/>
-        <w:jc w:val="left"/>
-        <w:rPr>
-          <w:rFonts w:ascii="Courier New" w:hAnsi="Courier New" w:cs="Courier New"/>
-          <w:lang w:val="id-ID"/>
-        </w:rPr>
-      </w:pPr>
-    </w:p>
-    <w:p>
-      <w:pPr>
-        <w:pStyle w:val="ListParagraph"/>
-        <w:ind w:left="360"/>
-        <w:jc w:val="left"/>
-        <w:rPr>
-          <w:rFonts w:ascii="Courier New" w:hAnsi="Courier New" w:cs="Courier New"/>
-          <w:lang w:val="id-ID"/>
-        </w:rPr>
-      </w:pPr>
-    </w:p>
-    <w:p>
-      <w:pPr>
-        <w:pStyle w:val="ListParagraph"/>
-        <w:ind w:left="360"/>
-        <w:jc w:val="left"/>
-        <w:rPr>
-          <w:rFonts w:ascii="Courier New" w:hAnsi="Courier New" w:cs="Courier New"/>
-          <w:lang w:val="id-ID"/>
-        </w:rPr>
-      </w:pPr>
-    </w:p>
-    <w:p>
-      <w:pPr>
-        <w:pStyle w:val="ListParagraph"/>
-        <w:ind w:left="360"/>
-        <w:jc w:val="left"/>
-        <w:rPr>
-          <w:rFonts w:ascii="Courier New" w:hAnsi="Courier New" w:cs="Courier New"/>
           <w:lang w:val="id-ID"/>
         </w:rPr>
       </w:pPr>
@@ -36249,12 +36059,8 @@
     <w:p>
       <w:pPr>
         <w:pStyle w:val="Heading3"/>
-        <w:numPr>
-          <w:ilvl w:val="1"/>
-          <w:numId w:val="23"/>
-        </w:numPr>
-      </w:pPr>
-      <w:bookmarkStart w:id="111" w:name="_Toc470599039"/>
+      </w:pPr>
+      <w:bookmarkStart w:id="114" w:name="_Toc472263569"/>
       <w:r>
         <w:t xml:space="preserve">Pengujian </w:t>
       </w:r>
@@ -36267,7 +36073,7 @@
         </w:rPr>
         <w:t>lackbox</w:t>
       </w:r>
-      <w:bookmarkEnd w:id="111"/>
+      <w:bookmarkEnd w:id="114"/>
     </w:p>
     <w:p>
       <w:pPr>
@@ -36335,7 +36141,7 @@
         </w:trPr>
         <w:tc>
           <w:tcPr>
-            <w:tcW w:w="7116" w:type="dxa"/>
+            <w:tcW w:w="7346" w:type="dxa"/>
             <w:gridSpan w:val="6"/>
           </w:tcPr>
           <w:p>
@@ -36421,7 +36227,7 @@
         </w:tc>
         <w:tc>
           <w:tcPr>
-            <w:tcW w:w="1023" w:type="dxa"/>
+            <w:tcW w:w="1195" w:type="dxa"/>
           </w:tcPr>
           <w:p>
             <w:pPr>
@@ -36453,7 +36259,7 @@
         </w:tc>
         <w:tc>
           <w:tcPr>
-            <w:tcW w:w="1348" w:type="dxa"/>
+            <w:tcW w:w="1406" w:type="dxa"/>
           </w:tcPr>
           <w:p>
             <w:pPr>
@@ -36522,7 +36328,6 @@
               <w:spacing w:line="276" w:lineRule="auto"/>
             </w:pPr>
             <w:r>
-              <w:lastRenderedPageBreak/>
               <w:t>1</w:t>
             </w:r>
           </w:p>
@@ -36548,7 +36353,7 @@
         </w:tc>
         <w:tc>
           <w:tcPr>
-            <w:tcW w:w="1023" w:type="dxa"/>
+            <w:tcW w:w="1195" w:type="dxa"/>
           </w:tcPr>
           <w:p>
             <w:pPr>
@@ -36567,7 +36372,7 @@
         </w:tc>
         <w:tc>
           <w:tcPr>
-            <w:tcW w:w="1348" w:type="dxa"/>
+            <w:tcW w:w="1406" w:type="dxa"/>
           </w:tcPr>
           <w:p>
             <w:pPr>
@@ -36624,6 +36429,7 @@
               <w:spacing w:line="276" w:lineRule="auto"/>
             </w:pPr>
             <w:r>
+              <w:lastRenderedPageBreak/>
               <w:t>2</w:t>
             </w:r>
           </w:p>
@@ -36649,7 +36455,7 @@
         </w:tc>
         <w:tc>
           <w:tcPr>
-            <w:tcW w:w="1023" w:type="dxa"/>
+            <w:tcW w:w="1195" w:type="dxa"/>
           </w:tcPr>
           <w:p>
             <w:pPr>
@@ -36665,7 +36471,7 @@
         </w:tc>
         <w:tc>
           <w:tcPr>
-            <w:tcW w:w="1348" w:type="dxa"/>
+            <w:tcW w:w="1406" w:type="dxa"/>
           </w:tcPr>
           <w:p>
             <w:pPr>
@@ -36747,7 +36553,7 @@
         </w:tc>
         <w:tc>
           <w:tcPr>
-            <w:tcW w:w="1023" w:type="dxa"/>
+            <w:tcW w:w="1195" w:type="dxa"/>
           </w:tcPr>
           <w:p>
             <w:pPr>
@@ -36766,7 +36572,7 @@
         </w:tc>
         <w:tc>
           <w:tcPr>
-            <w:tcW w:w="1348" w:type="dxa"/>
+            <w:tcW w:w="1406" w:type="dxa"/>
           </w:tcPr>
           <w:p>
             <w:pPr>
@@ -36819,38 +36625,39 @@
           <w:lang w:val="id-ID"/>
         </w:rPr>
       </w:pPr>
-      <w:bookmarkStart w:id="112" w:name="_Toc469141292"/>
+      <w:bookmarkStart w:id="115" w:name="_Toc469141292"/>
       <w:r>
         <w:t xml:space="preserve">Table </w:t>
       </w:r>
-      <w:r>
-        <w:fldChar w:fldCharType="begin"/>
-      </w:r>
-      <w:r>
-        <w:instrText xml:space="preserve"> SEQ Table \* ARABIC </w:instrText>
-      </w:r>
-      <w:r>
-        <w:fldChar w:fldCharType="separate"/>
-      </w:r>
-      <w:r>
-        <w:rPr>
-          <w:noProof/>
-        </w:rPr>
-        <w:t>15</w:t>
-      </w:r>
-      <w:r>
-        <w:rPr>
-          <w:noProof/>
-        </w:rPr>
-        <w:fldChar w:fldCharType="end"/>
-      </w:r>
+      <w:fldSimple w:instr=" SEQ Table \* ARABIC ">
+        <w:r>
+          <w:rPr>
+            <w:noProof/>
+          </w:rPr>
+          <w:t>15</w:t>
+        </w:r>
+      </w:fldSimple>
       <w:r>
         <w:rPr>
           <w:lang w:val="id-ID"/>
         </w:rPr>
         <w:t>: Hasil pengujian blackbox.</w:t>
       </w:r>
-      <w:bookmarkEnd w:id="112"/>
+      <w:bookmarkEnd w:id="115"/>
+    </w:p>
+    <w:p>
+      <w:pPr>
+        <w:rPr>
+          <w:lang w:val="id-ID"/>
+        </w:rPr>
+      </w:pPr>
+    </w:p>
+    <w:p>
+      <w:pPr>
+        <w:rPr>
+          <w:lang w:val="id-ID"/>
+        </w:rPr>
+      </w:pPr>
     </w:p>
     <w:p>
       <w:pPr>
@@ -36864,8 +36671,8 @@
         </w:rPr>
         <w:lastRenderedPageBreak/>
         <w:pict>
-          <v:shape id="_x0000_i1027" type="#_x0000_t75" style="width:326.3pt;height:422.05pt">
-            <v:imagedata r:id="rId35" o:title="black_box_1"/>
+          <v:shape id="_x0000_i1027" type="#_x0000_t75" style="width:326.4pt;height:422.15pt">
+            <v:imagedata r:id="rId36" o:title="black_box_1"/>
           </v:shape>
         </w:pict>
       </w:r>
@@ -36877,7 +36684,7 @@
           <w:lang w:val="id-ID"/>
         </w:rPr>
       </w:pPr>
-      <w:bookmarkStart w:id="113" w:name="_Toc469141307"/>
+      <w:bookmarkStart w:id="116" w:name="_Toc469141307"/>
       <w:r>
         <w:t xml:space="preserve">Gambar  </w:t>
       </w:r>
@@ -36895,7 +36702,7 @@
         </w:rPr>
         <w:t>: Hasil output pengujian langkah pertama</w:t>
       </w:r>
-      <w:bookmarkEnd w:id="113"/>
+      <w:bookmarkEnd w:id="116"/>
     </w:p>
     <w:p>
       <w:pPr>
@@ -36906,8 +36713,8 @@
       <w:r>
         <w:lastRenderedPageBreak/>
         <w:pict>
-          <v:shape id="_x0000_i1028" type="#_x0000_t75" style="width:242.05pt;height:281.85pt">
-            <v:imagedata r:id="rId36" o:title="black_box_2"/>
+          <v:shape id="_x0000_i1028" type="#_x0000_t75" style="width:242.3pt;height:281.8pt">
+            <v:imagedata r:id="rId37" o:title="black_box_2"/>
           </v:shape>
         </w:pict>
       </w:r>
@@ -36916,7 +36723,7 @@
       <w:pPr>
         <w:pStyle w:val="Caption"/>
       </w:pPr>
-      <w:bookmarkStart w:id="114" w:name="_Toc469141308"/>
+      <w:bookmarkStart w:id="117" w:name="_Toc469141308"/>
       <w:r>
         <w:t xml:space="preserve">Gambar  </w:t>
       </w:r>
@@ -36934,7 +36741,7 @@
         </w:rPr>
         <w:t>: Pengujian blackbox langkah kedua</w:t>
       </w:r>
-      <w:bookmarkEnd w:id="114"/>
+      <w:bookmarkEnd w:id="117"/>
     </w:p>
     <w:p>
       <w:pPr>
@@ -36944,8 +36751,8 @@
       </w:pPr>
       <w:r>
         <w:pict>
-          <v:shape id="_x0000_i1029" type="#_x0000_t75" style="width:240.5pt;height:313.3pt">
-            <v:imagedata r:id="rId37" o:title="black_box_3"/>
+          <v:shape id="_x0000_i1029" type="#_x0000_t75" style="width:240.7pt;height:313.25pt">
+            <v:imagedata r:id="rId38" o:title="black_box_3"/>
           </v:shape>
         </w:pict>
       </w:r>
@@ -36954,7 +36761,7 @@
       <w:pPr>
         <w:pStyle w:val="Caption"/>
       </w:pPr>
-      <w:bookmarkStart w:id="115" w:name="_Toc469141309"/>
+      <w:bookmarkStart w:id="118" w:name="_Toc469141309"/>
       <w:r>
         <w:t xml:space="preserve">Gambar  </w:t>
       </w:r>
@@ -36972,7 +36779,7 @@
         </w:rPr>
         <w:t>: Pengujian blackbox langkah ketiga</w:t>
       </w:r>
-      <w:bookmarkEnd w:id="115"/>
+      <w:bookmarkEnd w:id="118"/>
     </w:p>
     <w:p>
       <w:pPr>
@@ -36990,7 +36797,7 @@
           <w:lang w:val="id-ID"/>
         </w:rPr>
       </w:pPr>
-      <w:bookmarkStart w:id="116" w:name="_Toc470599040"/>
+      <w:bookmarkStart w:id="119" w:name="_Toc472263570"/>
       <w:r>
         <w:rPr>
           <w:lang w:val="id-ID"/>
@@ -36998,7 +36805,7 @@
         <w:lastRenderedPageBreak/>
         <w:t>BAB V</w:t>
       </w:r>
-      <w:bookmarkEnd w:id="116"/>
+      <w:bookmarkEnd w:id="119"/>
     </w:p>
     <w:p>
       <w:pPr>
@@ -37008,14 +36815,14 @@
           <w:lang w:val="id-ID"/>
         </w:rPr>
       </w:pPr>
-      <w:bookmarkStart w:id="117" w:name="_Toc470599041"/>
+      <w:bookmarkStart w:id="120" w:name="_Toc472263571"/>
       <w:r>
         <w:rPr>
           <w:lang w:val="id-ID"/>
         </w:rPr>
         <w:t>KESIMPULAN dan SARAN</w:t>
       </w:r>
-      <w:bookmarkEnd w:id="117"/>
+      <w:bookmarkEnd w:id="120"/>
     </w:p>
     <w:p>
       <w:pPr>
@@ -37029,14 +36836,14 @@
           <w:lang w:val="id-ID"/>
         </w:rPr>
       </w:pPr>
-      <w:bookmarkStart w:id="118" w:name="_Toc470599042"/>
+      <w:bookmarkStart w:id="121" w:name="_Toc472263572"/>
       <w:r>
         <w:rPr>
           <w:lang w:val="id-ID"/>
         </w:rPr>
         <w:t>KESIMPULAN</w:t>
       </w:r>
-      <w:bookmarkEnd w:id="118"/>
+      <w:bookmarkEnd w:id="121"/>
     </w:p>
     <w:p>
       <w:pPr>
@@ -37147,14 +36954,14 @@
           <w:lang w:val="id-ID"/>
         </w:rPr>
       </w:pPr>
-      <w:bookmarkStart w:id="119" w:name="_Toc470599043"/>
+      <w:bookmarkStart w:id="122" w:name="_Toc472263573"/>
       <w:r>
         <w:rPr>
           <w:lang w:val="id-ID"/>
         </w:rPr>
         <w:t>SARAN</w:t>
       </w:r>
-      <w:bookmarkEnd w:id="119"/>
+      <w:bookmarkEnd w:id="122"/>
     </w:p>
     <w:p>
       <w:pPr>
@@ -37257,6 +37064,25 @@
         <w:rPr>
           <w:lang w:val="id-ID"/>
         </w:rPr>
+        <w:t>Metode lain yang dapat digunakan sebagai pendistribusian data adalah Service Oriented Architecture</w:t>
+      </w:r>
+    </w:p>
+    <w:p>
+      <w:pPr>
+        <w:pStyle w:val="ListParagraph"/>
+        <w:numPr>
+          <w:ilvl w:val="0"/>
+          <w:numId w:val="19"/>
+        </w:numPr>
+        <w:spacing w:line="360" w:lineRule="auto"/>
+        <w:rPr>
+          <w:lang w:val="id-ID"/>
+        </w:rPr>
+      </w:pPr>
+      <w:r>
+        <w:rPr>
+          <w:lang w:val="id-ID"/>
+        </w:rPr>
         <w:t xml:space="preserve">Untuk pengumpulan data sebaiknya menggunakan data yang valid dari setiap perpustakaan </w:t>
       </w:r>
       <w:r>
@@ -37301,11 +37127,120 @@
           <w:lang w:val="id-ID"/>
         </w:rPr>
       </w:pPr>
-      <w:r>
-        <w:rPr>
-          <w:lang w:val="id-ID"/>
-        </w:rPr>
-        <w:lastRenderedPageBreak/>
+    </w:p>
+    <w:p>
+      <w:pPr>
+        <w:jc w:val="left"/>
+        <w:rPr>
+          <w:lang w:val="id-ID"/>
+        </w:rPr>
+      </w:pPr>
+    </w:p>
+    <w:p>
+      <w:pPr>
+        <w:jc w:val="left"/>
+        <w:rPr>
+          <w:lang w:val="id-ID"/>
+        </w:rPr>
+      </w:pPr>
+    </w:p>
+    <w:p>
+      <w:pPr>
+        <w:jc w:val="left"/>
+        <w:rPr>
+          <w:lang w:val="id-ID"/>
+        </w:rPr>
+      </w:pPr>
+    </w:p>
+    <w:p>
+      <w:pPr>
+        <w:jc w:val="left"/>
+        <w:rPr>
+          <w:lang w:val="id-ID"/>
+        </w:rPr>
+      </w:pPr>
+    </w:p>
+    <w:p>
+      <w:pPr>
+        <w:jc w:val="left"/>
+        <w:rPr>
+          <w:lang w:val="id-ID"/>
+        </w:rPr>
+      </w:pPr>
+    </w:p>
+    <w:p>
+      <w:pPr>
+        <w:jc w:val="left"/>
+        <w:rPr>
+          <w:lang w:val="id-ID"/>
+        </w:rPr>
+      </w:pPr>
+    </w:p>
+    <w:p>
+      <w:pPr>
+        <w:jc w:val="left"/>
+        <w:rPr>
+          <w:lang w:val="id-ID"/>
+        </w:rPr>
+      </w:pPr>
+    </w:p>
+    <w:p>
+      <w:pPr>
+        <w:jc w:val="left"/>
+        <w:rPr>
+          <w:lang w:val="id-ID"/>
+        </w:rPr>
+      </w:pPr>
+    </w:p>
+    <w:p>
+      <w:pPr>
+        <w:jc w:val="left"/>
+        <w:rPr>
+          <w:lang w:val="id-ID"/>
+        </w:rPr>
+      </w:pPr>
+    </w:p>
+    <w:p>
+      <w:pPr>
+        <w:jc w:val="left"/>
+        <w:rPr>
+          <w:lang w:val="id-ID"/>
+        </w:rPr>
+      </w:pPr>
+    </w:p>
+    <w:p>
+      <w:pPr>
+        <w:jc w:val="left"/>
+        <w:rPr>
+          <w:lang w:val="id-ID"/>
+        </w:rPr>
+      </w:pPr>
+    </w:p>
+    <w:p>
+      <w:pPr>
+        <w:jc w:val="left"/>
+        <w:rPr>
+          <w:lang w:val="id-ID"/>
+        </w:rPr>
+      </w:pPr>
+    </w:p>
+    <w:p>
+      <w:pPr>
+        <w:jc w:val="center"/>
+        <w:rPr>
+          <w:lang w:val="id-ID"/>
+        </w:rPr>
+      </w:pPr>
+      <w:r>
+        <w:rPr>
+          <w:lang w:val="id-ID"/>
+        </w:rPr>
+        <w:t xml:space="preserve">[ Halaman ini sengaja dikosongkan </w:t>
+      </w:r>
+      <w:r>
+        <w:rPr>
+          <w:lang w:val="id-ID"/>
+        </w:rPr>
         <w:br w:type="page"/>
       </w:r>
     </w:p>
@@ -37317,7 +37252,7 @@
         </w:rPr>
       </w:pPr>
     </w:p>
-    <w:bookmarkStart w:id="120" w:name="_Toc470599044" w:displacedByCustomXml="next"/>
+    <w:bookmarkStart w:id="123" w:name="_Toc472263574" w:displacedByCustomXml="next"/>
     <w:sdt>
       <w:sdtPr>
         <w:rPr>
@@ -37332,7 +37267,6 @@
           <w:docPartUnique/>
         </w:docPartObj>
       </w:sdtPr>
-      <w:sdtEndPr/>
       <w:sdtContent>
         <w:p>
           <w:pPr>
@@ -37341,20 +37275,19 @@
           <w:r>
             <w:t xml:space="preserve">DAFTAR </w:t>
           </w:r>
-          <w:bookmarkEnd w:id="85"/>
-          <w:bookmarkEnd w:id="86"/>
-          <w:bookmarkEnd w:id="87"/>
+          <w:bookmarkEnd w:id="88"/>
+          <w:bookmarkEnd w:id="89"/>
+          <w:bookmarkEnd w:id="90"/>
           <w:r>
             <w:t>PUSTAKA</w:t>
           </w:r>
-          <w:bookmarkEnd w:id="120"/>
+          <w:bookmarkEnd w:id="123"/>
         </w:p>
         <w:sdt>
           <w:sdtPr>
             <w:id w:val="-573587230"/>
             <w:bibliography/>
           </w:sdtPr>
-          <w:sdtEndPr/>
           <w:sdtContent>
             <w:p>
               <w:pPr>
@@ -37962,14 +37895,14 @@
           <w:lang w:val="id-ID"/>
         </w:rPr>
       </w:pPr>
-      <w:bookmarkStart w:id="121" w:name="_Toc470599045"/>
+      <w:bookmarkStart w:id="124" w:name="_Toc472263575"/>
       <w:r>
         <w:rPr>
           <w:lang w:val="id-ID"/>
         </w:rPr>
         <w:t>LAMPIRAN</w:t>
       </w:r>
-      <w:bookmarkEnd w:id="121"/>
+      <w:bookmarkEnd w:id="124"/>
     </w:p>
     <w:p>
       <w:pPr>
@@ -37983,14 +37916,14 @@
           <w:lang w:val="id-ID"/>
         </w:rPr>
       </w:pPr>
-      <w:bookmarkStart w:id="122" w:name="_Toc470599046"/>
+      <w:bookmarkStart w:id="125" w:name="_Toc472263576"/>
       <w:r>
         <w:rPr>
           <w:lang w:val="id-ID"/>
         </w:rPr>
         <w:t>HASIL OUTPUT</w:t>
       </w:r>
-      <w:bookmarkEnd w:id="122"/>
+      <w:bookmarkEnd w:id="125"/>
     </w:p>
     <w:p>
       <w:pPr>
@@ -38041,7 +37974,7 @@
                     </pic:cNvPicPr>
                   </pic:nvPicPr>
                   <pic:blipFill>
-                    <a:blip r:embed="rId38">
+                    <a:blip r:embed="rId39">
                       <a:extLst>
                         <a:ext uri="{28A0092B-C50C-407E-A947-70E740481C1C}">
                           <a14:useLocalDpi xmlns:a14="http://schemas.microsoft.com/office/drawing/2010/main" val="0"/>
@@ -38077,7 +38010,7 @@
       <w:pPr>
         <w:pStyle w:val="Caption"/>
       </w:pPr>
-      <w:bookmarkStart w:id="123" w:name="_Toc469141310"/>
+      <w:bookmarkStart w:id="126" w:name="_Toc469141310"/>
       <w:r>
         <w:t xml:space="preserve">Gambar  </w:t>
       </w:r>
@@ -38113,7 +38046,7 @@
         </w:rPr>
         <w:t>edit/(journal_id) yang menggunakan method HTTP PUT</w:t>
       </w:r>
-      <w:bookmarkEnd w:id="123"/>
+      <w:bookmarkEnd w:id="126"/>
     </w:p>
     <w:p>
       <w:pPr>
@@ -38145,7 +38078,7 @@
                     </pic:cNvPicPr>
                   </pic:nvPicPr>
                   <pic:blipFill>
-                    <a:blip r:embed="rId39">
+                    <a:blip r:embed="rId40">
                       <a:extLst>
                         <a:ext uri="{28A0092B-C50C-407E-A947-70E740481C1C}">
                           <a14:useLocalDpi xmlns:a14="http://schemas.microsoft.com/office/drawing/2010/main" val="0"/>
@@ -38184,7 +38117,7 @@
           <w:lang w:val="id-ID"/>
         </w:rPr>
       </w:pPr>
-      <w:bookmarkStart w:id="124" w:name="_Toc469141311"/>
+      <w:bookmarkStart w:id="127" w:name="_Toc469141311"/>
       <w:r>
         <w:t xml:space="preserve">Gambar  </w:t>
       </w:r>
@@ -38220,7 +38153,7 @@
         </w:rPr>
         <w:t>add yang menggunakan method HTTP POST</w:t>
       </w:r>
-      <w:bookmarkEnd w:id="124"/>
+      <w:bookmarkEnd w:id="127"/>
     </w:p>
     <w:p>
       <w:pPr>
@@ -38253,7 +38186,7 @@
                     </pic:cNvPicPr>
                   </pic:nvPicPr>
                   <pic:blipFill>
-                    <a:blip r:embed="rId40">
+                    <a:blip r:embed="rId41">
                       <a:extLst>
                         <a:ext uri="{28A0092B-C50C-407E-A947-70E740481C1C}">
                           <a14:useLocalDpi xmlns:a14="http://schemas.microsoft.com/office/drawing/2010/main" val="0"/>
@@ -38289,7 +38222,7 @@
       <w:pPr>
         <w:pStyle w:val="Caption"/>
       </w:pPr>
-      <w:bookmarkStart w:id="125" w:name="_Toc469141312"/>
+      <w:bookmarkStart w:id="128" w:name="_Toc469141312"/>
       <w:r>
         <w:t xml:space="preserve">Gambar  </w:t>
       </w:r>
@@ -38313,7 +38246,7 @@
         </w:rPr>
         <w:t xml:space="preserve"> yang menggunakan method HTTP GET</w:t>
       </w:r>
-      <w:bookmarkEnd w:id="125"/>
+      <w:bookmarkEnd w:id="128"/>
     </w:p>
     <w:p>
       <w:pPr>
@@ -38345,7 +38278,7 @@
                     </pic:cNvPicPr>
                   </pic:nvPicPr>
                   <pic:blipFill>
-                    <a:blip r:embed="rId41">
+                    <a:blip r:embed="rId42">
                       <a:extLst>
                         <a:ext uri="{28A0092B-C50C-407E-A947-70E740481C1C}">
                           <a14:useLocalDpi xmlns:a14="http://schemas.microsoft.com/office/drawing/2010/main" val="0"/>
@@ -38384,7 +38317,7 @@
           <w:lang w:val="id-ID"/>
         </w:rPr>
       </w:pPr>
-      <w:bookmarkStart w:id="126" w:name="_Toc469141313"/>
+      <w:bookmarkStart w:id="129" w:name="_Toc469141313"/>
       <w:r>
         <w:t xml:space="preserve">Gambar  </w:t>
       </w:r>
@@ -38429,7 +38362,7 @@
         </w:rPr>
         <w:t>GET</w:t>
       </w:r>
-      <w:bookmarkEnd w:id="126"/>
+      <w:bookmarkEnd w:id="129"/>
     </w:p>
     <w:p>
       <w:pPr>
@@ -38462,7 +38395,7 @@
                     </pic:cNvPicPr>
                   </pic:nvPicPr>
                   <pic:blipFill>
-                    <a:blip r:embed="rId42">
+                    <a:blip r:embed="rId43">
                       <a:extLst>
                         <a:ext uri="{28A0092B-C50C-407E-A947-70E740481C1C}">
                           <a14:useLocalDpi xmlns:a14="http://schemas.microsoft.com/office/drawing/2010/main" val="0"/>
@@ -38501,7 +38434,7 @@
           <w:lang w:val="id-ID"/>
         </w:rPr>
       </w:pPr>
-      <w:bookmarkStart w:id="127" w:name="_Toc469141314"/>
+      <w:bookmarkStart w:id="130" w:name="_Toc469141314"/>
       <w:r>
         <w:t xml:space="preserve">Gambar  </w:t>
       </w:r>
@@ -38543,7 +38476,7 @@
         </w:rPr>
         <w:t>GET</w:t>
       </w:r>
-      <w:bookmarkEnd w:id="127"/>
+      <w:bookmarkEnd w:id="130"/>
     </w:p>
     <w:p>
       <w:pPr>
@@ -38597,7 +38530,7 @@
                     </pic:cNvPicPr>
                   </pic:nvPicPr>
                   <pic:blipFill>
-                    <a:blip r:embed="rId43">
+                    <a:blip r:embed="rId44">
                       <a:extLst>
                         <a:ext uri="{28A0092B-C50C-407E-A947-70E740481C1C}">
                           <a14:useLocalDpi xmlns:a14="http://schemas.microsoft.com/office/drawing/2010/main" val="0"/>
@@ -38636,7 +38569,7 @@
           <w:lang w:val="id-ID"/>
         </w:rPr>
       </w:pPr>
-      <w:bookmarkStart w:id="128" w:name="_Toc469141315"/>
+      <w:bookmarkStart w:id="131" w:name="_Toc469141315"/>
       <w:r>
         <w:t xml:space="preserve">Gambar  </w:t>
       </w:r>
@@ -38678,7 +38611,7 @@
         </w:rPr>
         <w:t>edit/(journal_id) yang menggunakan method PUT</w:t>
       </w:r>
-      <w:bookmarkEnd w:id="128"/>
+      <w:bookmarkEnd w:id="131"/>
     </w:p>
     <w:p>
       <w:pPr>
@@ -38711,7 +38644,7 @@
                     </pic:cNvPicPr>
                   </pic:nvPicPr>
                   <pic:blipFill>
-                    <a:blip r:embed="rId44">
+                    <a:blip r:embed="rId45">
                       <a:extLst>
                         <a:ext uri="{28A0092B-C50C-407E-A947-70E740481C1C}">
                           <a14:useLocalDpi xmlns:a14="http://schemas.microsoft.com/office/drawing/2010/main" val="0"/>
@@ -38750,7 +38683,7 @@
           <w:lang w:val="id-ID"/>
         </w:rPr>
       </w:pPr>
-      <w:bookmarkStart w:id="129" w:name="_Toc469141316"/>
+      <w:bookmarkStart w:id="132" w:name="_Toc469141316"/>
       <w:r>
         <w:t xml:space="preserve">Gambar  </w:t>
       </w:r>
@@ -38798,7 +38731,7 @@
         </w:rPr>
         <w:t>add yang menggunakan method POST</w:t>
       </w:r>
-      <w:bookmarkEnd w:id="129"/>
+      <w:bookmarkEnd w:id="132"/>
     </w:p>
     <w:p>
       <w:pPr>
@@ -38827,7 +38760,7 @@
                     </pic:cNvPicPr>
                   </pic:nvPicPr>
                   <pic:blipFill>
-                    <a:blip r:embed="rId45">
+                    <a:blip r:embed="rId46">
                       <a:extLst>
                         <a:ext uri="{28A0092B-C50C-407E-A947-70E740481C1C}">
                           <a14:useLocalDpi xmlns:a14="http://schemas.microsoft.com/office/drawing/2010/main" val="0"/>
@@ -38866,7 +38799,7 @@
           <w:lang w:val="id-ID"/>
         </w:rPr>
       </w:pPr>
-      <w:bookmarkStart w:id="130" w:name="_Toc469141317"/>
+      <w:bookmarkStart w:id="133" w:name="_Toc469141317"/>
       <w:r>
         <w:t xml:space="preserve">Gambar  </w:t>
       </w:r>
@@ -38890,7 +38823,7 @@
         </w:rPr>
         <w:t xml:space="preserve"> merequest pencarian journal dengan dimana resource tersebut adalah /journals/search/a</w:t>
       </w:r>
-      <w:bookmarkEnd w:id="130"/>
+      <w:bookmarkEnd w:id="133"/>
     </w:p>
     <w:p>
       <w:pPr>
@@ -38927,7 +38860,7 @@
                     </pic:cNvPicPr>
                   </pic:nvPicPr>
                   <pic:blipFill>
-                    <a:blip r:embed="rId46">
+                    <a:blip r:embed="rId47">
                       <a:extLst>
                         <a:ext uri="{28A0092B-C50C-407E-A947-70E740481C1C}">
                           <a14:useLocalDpi xmlns:a14="http://schemas.microsoft.com/office/drawing/2010/main" val="0"/>
@@ -38963,7 +38896,7 @@
       <w:pPr>
         <w:pStyle w:val="Caption"/>
       </w:pPr>
-      <w:bookmarkStart w:id="131" w:name="_Toc469141318"/>
+      <w:bookmarkStart w:id="134" w:name="_Toc469141318"/>
       <w:r>
         <w:t xml:space="preserve">Gambar  </w:t>
       </w:r>
@@ -39005,7 +38938,7 @@
         </w:rPr>
         <w:t>detail/(journal_id) yang menggunakan method GET</w:t>
       </w:r>
-      <w:bookmarkEnd w:id="131"/>
+      <w:bookmarkEnd w:id="134"/>
     </w:p>
     <w:p>
       <w:pPr>
@@ -39034,7 +38967,7 @@
                     </pic:cNvPicPr>
                   </pic:nvPicPr>
                   <pic:blipFill>
-                    <a:blip r:embed="rId47">
+                    <a:blip r:embed="rId48">
                       <a:extLst>
                         <a:ext uri="{28A0092B-C50C-407E-A947-70E740481C1C}">
                           <a14:useLocalDpi xmlns:a14="http://schemas.microsoft.com/office/drawing/2010/main" val="0"/>
@@ -39073,7 +39006,7 @@
           <w:lang w:val="id-ID"/>
         </w:rPr>
       </w:pPr>
-      <w:bookmarkStart w:id="132" w:name="_Toc469141319"/>
+      <w:bookmarkStart w:id="135" w:name="_Toc469141319"/>
       <w:r>
         <w:t xml:space="preserve">Gambar  </w:t>
       </w:r>
@@ -39097,7 +39030,7 @@
         </w:rPr>
         <w:t>merequest pencarian journal dengan dimana resource tersebut adalah /journals/search/a</w:t>
       </w:r>
-      <w:bookmarkEnd w:id="132"/>
+      <w:bookmarkEnd w:id="135"/>
     </w:p>
     <w:p>
       <w:pPr>
@@ -39156,7 +39089,7 @@
                     </pic:cNvPicPr>
                   </pic:nvPicPr>
                   <pic:blipFill>
-                    <a:blip r:embed="rId48" cstate="print">
+                    <a:blip r:embed="rId49" cstate="print">
                       <a:extLst>
                         <a:ext uri="{28A0092B-C50C-407E-A947-70E740481C1C}">
                           <a14:useLocalDpi xmlns:a14="http://schemas.microsoft.com/office/drawing/2010/main" val="0"/>
@@ -39195,7 +39128,7 @@
           <w:lang w:val="id-ID"/>
         </w:rPr>
       </w:pPr>
-      <w:bookmarkStart w:id="133" w:name="_Toc469141320"/>
+      <w:bookmarkStart w:id="136" w:name="_Toc469141320"/>
       <w:r>
         <w:t xml:space="preserve">Gambar  </w:t>
       </w:r>
@@ -39213,7 +39146,7 @@
         </w:rPr>
         <w:t>: Android merequest menggunakan method POST</w:t>
       </w:r>
-      <w:bookmarkEnd w:id="133"/>
+      <w:bookmarkEnd w:id="136"/>
     </w:p>
     <w:p>
       <w:pPr>
@@ -39243,7 +39176,7 @@
                     </pic:cNvPicPr>
                   </pic:nvPicPr>
                   <pic:blipFill>
-                    <a:blip r:embed="rId49" cstate="print">
+                    <a:blip r:embed="rId50" cstate="print">
                       <a:extLst>
                         <a:ext uri="{28A0092B-C50C-407E-A947-70E740481C1C}">
                           <a14:useLocalDpi xmlns:a14="http://schemas.microsoft.com/office/drawing/2010/main" val="0"/>
@@ -39282,7 +39215,7 @@
           <w:lang w:val="id-ID"/>
         </w:rPr>
       </w:pPr>
-      <w:bookmarkStart w:id="134" w:name="_Toc469141321"/>
+      <w:bookmarkStart w:id="137" w:name="_Toc469141321"/>
       <w:r>
         <w:t xml:space="preserve">Gambar  </w:t>
       </w:r>
@@ -39300,7 +39233,7 @@
         </w:rPr>
         <w:t>: Andoird merequest resource pencarian data journal</w:t>
       </w:r>
-      <w:bookmarkEnd w:id="134"/>
+      <w:bookmarkEnd w:id="137"/>
     </w:p>
     <w:p>
       <w:pPr>
@@ -39331,7 +39264,7 @@
                     </pic:cNvPicPr>
                   </pic:nvPicPr>
                   <pic:blipFill>
-                    <a:blip r:embed="rId50" cstate="print">
+                    <a:blip r:embed="rId51" cstate="print">
                       <a:extLst>
                         <a:ext uri="{28A0092B-C50C-407E-A947-70E740481C1C}">
                           <a14:useLocalDpi xmlns:a14="http://schemas.microsoft.com/office/drawing/2010/main" val="0"/>
@@ -39367,7 +39300,7 @@
       <w:pPr>
         <w:pStyle w:val="Caption"/>
       </w:pPr>
-      <w:bookmarkStart w:id="135" w:name="_Toc469141322"/>
+      <w:bookmarkStart w:id="138" w:name="_Toc469141322"/>
       <w:r>
         <w:t xml:space="preserve">Gambar  </w:t>
       </w:r>
@@ -39385,7 +39318,7 @@
         </w:rPr>
         <w:t>: Android merequest detail journal</w:t>
       </w:r>
-      <w:bookmarkEnd w:id="135"/>
+      <w:bookmarkEnd w:id="138"/>
     </w:p>
     <w:p>
       <w:pPr>
@@ -39416,7 +39349,7 @@
                     </pic:cNvPicPr>
                   </pic:nvPicPr>
                   <pic:blipFill>
-                    <a:blip r:embed="rId51" cstate="print">
+                    <a:blip r:embed="rId52" cstate="print">
                       <a:extLst>
                         <a:ext uri="{28A0092B-C50C-407E-A947-70E740481C1C}">
                           <a14:useLocalDpi xmlns:a14="http://schemas.microsoft.com/office/drawing/2010/main" val="0"/>
@@ -39452,7 +39385,7 @@
       <w:pPr>
         <w:pStyle w:val="Caption"/>
       </w:pPr>
-      <w:bookmarkStart w:id="136" w:name="_Toc469141323"/>
+      <w:bookmarkStart w:id="139" w:name="_Toc469141323"/>
       <w:r>
         <w:t xml:space="preserve">Gambar  </w:t>
       </w:r>
@@ -39470,7 +39403,7 @@
         </w:rPr>
         <w:t>: Andoird merequest data journal</w:t>
       </w:r>
-      <w:bookmarkEnd w:id="136"/>
+      <w:bookmarkEnd w:id="139"/>
     </w:p>
     <w:p>
       <w:pPr>
@@ -39501,7 +39434,7 @@
                     </pic:cNvPicPr>
                   </pic:nvPicPr>
                   <pic:blipFill>
-                    <a:blip r:embed="rId52" cstate="print">
+                    <a:blip r:embed="rId53" cstate="print">
                       <a:extLst>
                         <a:ext uri="{28A0092B-C50C-407E-A947-70E740481C1C}">
                           <a14:useLocalDpi xmlns:a14="http://schemas.microsoft.com/office/drawing/2010/main" val="0"/>
@@ -39540,7 +39473,7 @@
           <w:lang w:val="id-ID"/>
         </w:rPr>
       </w:pPr>
-      <w:bookmarkStart w:id="137" w:name="_Toc469141324"/>
+      <w:bookmarkStart w:id="140" w:name="_Toc469141324"/>
       <w:r>
         <w:t xml:space="preserve">Gambar  </w:t>
       </w:r>
@@ -39558,7 +39491,7 @@
         </w:rPr>
         <w:t>: Andoird mengupdate data journal menggunakan method PUT</w:t>
       </w:r>
-      <w:bookmarkEnd w:id="137"/>
+      <w:bookmarkEnd w:id="140"/>
     </w:p>
     <w:p>
       <w:pPr>
@@ -39567,14 +39500,14 @@
           <w:lang w:val="id-ID"/>
         </w:rPr>
       </w:pPr>
-      <w:bookmarkStart w:id="138" w:name="_Toc470599047"/>
+      <w:bookmarkStart w:id="141" w:name="_Toc472263577"/>
       <w:r>
         <w:rPr>
           <w:lang w:val="id-ID"/>
         </w:rPr>
         <w:t>B. SCRIPT</w:t>
       </w:r>
-      <w:bookmarkEnd w:id="138"/>
+      <w:bookmarkEnd w:id="141"/>
     </w:p>
     <w:p>
       <w:pPr>
@@ -39587,14 +39520,14 @@
           <w:lang w:val="id-ID"/>
         </w:rPr>
       </w:pPr>
-      <w:bookmarkStart w:id="139" w:name="_Toc470599048"/>
+      <w:bookmarkStart w:id="142" w:name="_Toc472263578"/>
       <w:r>
         <w:rPr>
           <w:lang w:val="id-ID"/>
         </w:rPr>
         <w:t>App.js</w:t>
       </w:r>
-      <w:bookmarkEnd w:id="139"/>
+      <w:bookmarkEnd w:id="142"/>
     </w:p>
     <w:p>
       <w:pPr>
@@ -44163,7 +44096,6 @@
     <w:sectPr>
       <w:pgSz w:w="11907" w:h="16839" w:code="9"/>
       <w:pgMar w:top="1440" w:right="1440" w:bottom="1440" w:left="1440" w:header="720" w:footer="720" w:gutter="0"/>
-      <w:pgNumType w:start="19"/>
       <w:cols w:space="720"/>
       <w:titlePg/>
       <w:docGrid w:linePitch="360"/>
@@ -44207,7 +44139,6 @@
         <w:docPartUnique/>
       </w:docPartObj>
     </w:sdtPr>
-    <w:sdtEndPr/>
     <w:sdtContent>
       <w:p>
         <w:pPr>
@@ -44280,7 +44211,7 @@
           <w:rPr>
             <w:noProof/>
           </w:rPr>
-          <w:t>viii</w:t>
+          <w:t>x</w:t>
         </w:r>
         <w:r>
           <w:rPr>
@@ -44333,7 +44264,7 @@
           <w:rPr>
             <w:noProof/>
           </w:rPr>
-          <w:t>ix</w:t>
+          <w:t>xi</w:t>
         </w:r>
         <w:r>
           <w:rPr>
@@ -44385,7 +44316,7 @@
           <w:rPr>
             <w:noProof/>
           </w:rPr>
-          <w:t>4</w:t>
+          <w:t>2</w:t>
         </w:r>
         <w:r>
           <w:rPr>
@@ -45223,7 +45154,7 @@
   <w:abstractNum w:abstractNumId="8" w15:restartNumberingAfterBreak="0">
     <w:nsid w:val="139A2494"/>
     <w:multiLevelType w:val="hybridMultilevel"/>
-    <w:tmpl w:val="C02A8906"/>
+    <w:tmpl w:val="79C88D60"/>
     <w:lvl w:ilvl="0" w:tplc="04090015">
       <w:start w:val="1"/>
       <w:numFmt w:val="upperLetter"/>
@@ -45236,9 +45167,10 @@
         <w:rFonts w:hint="default"/>
       </w:rPr>
     </w:lvl>
-    <w:lvl w:ilvl="1" w:tplc="0409000F">
+    <w:lvl w:ilvl="1" w:tplc="306ACC52">
       <w:start w:val="1"/>
       <w:numFmt w:val="decimal"/>
+      <w:pStyle w:val="Heading3"/>
       <w:lvlText w:val="%2."/>
       <w:lvlJc w:val="left"/>
       <w:pPr>
@@ -45449,7 +45381,7 @@
   <w:abstractNum w:abstractNumId="10" w15:restartNumberingAfterBreak="0">
     <w:nsid w:val="1818754C"/>
     <w:multiLevelType w:val="hybridMultilevel"/>
-    <w:tmpl w:val="06427D1A"/>
+    <w:tmpl w:val="EEBAEDDE"/>
     <w:lvl w:ilvl="0" w:tplc="04210015">
       <w:start w:val="1"/>
       <w:numFmt w:val="upperLetter"/>
@@ -45462,7 +45394,7 @@
         <w:rFonts w:hint="default"/>
       </w:rPr>
     </w:lvl>
-    <w:lvl w:ilvl="1" w:tplc="E5CC7D26">
+    <w:lvl w:ilvl="1" w:tplc="1D6293AA">
       <w:start w:val="1"/>
       <w:numFmt w:val="decimal"/>
       <w:lvlText w:val="%2."/>
@@ -45937,6 +45869,92 @@
     </w:lvl>
   </w:abstractNum>
   <w:abstractNum w:abstractNumId="15" w15:restartNumberingAfterBreak="0">
+    <w:nsid w:val="32CB4AB1"/>
+    <w:multiLevelType w:val="hybridMultilevel"/>
+    <w:tmpl w:val="48A69ECA"/>
+    <w:lvl w:ilvl="0" w:tplc="0421000F">
+      <w:start w:val="1"/>
+      <w:numFmt w:val="decimal"/>
+      <w:lvlText w:val="%1."/>
+      <w:lvlJc w:val="left"/>
+      <w:pPr>
+        <w:ind w:left="1080" w:hanging="360"/>
+      </w:pPr>
+    </w:lvl>
+    <w:lvl w:ilvl="1" w:tplc="04210019" w:tentative="1">
+      <w:start w:val="1"/>
+      <w:numFmt w:val="lowerLetter"/>
+      <w:lvlText w:val="%2."/>
+      <w:lvlJc w:val="left"/>
+      <w:pPr>
+        <w:ind w:left="1800" w:hanging="360"/>
+      </w:pPr>
+    </w:lvl>
+    <w:lvl w:ilvl="2" w:tplc="0421001B" w:tentative="1">
+      <w:start w:val="1"/>
+      <w:numFmt w:val="lowerRoman"/>
+      <w:lvlText w:val="%3."/>
+      <w:lvlJc w:val="right"/>
+      <w:pPr>
+        <w:ind w:left="2520" w:hanging="180"/>
+      </w:pPr>
+    </w:lvl>
+    <w:lvl w:ilvl="3" w:tplc="0421000F" w:tentative="1">
+      <w:start w:val="1"/>
+      <w:numFmt w:val="decimal"/>
+      <w:lvlText w:val="%4."/>
+      <w:lvlJc w:val="left"/>
+      <w:pPr>
+        <w:ind w:left="3240" w:hanging="360"/>
+      </w:pPr>
+    </w:lvl>
+    <w:lvl w:ilvl="4" w:tplc="04210019" w:tentative="1">
+      <w:start w:val="1"/>
+      <w:numFmt w:val="lowerLetter"/>
+      <w:lvlText w:val="%5."/>
+      <w:lvlJc w:val="left"/>
+      <w:pPr>
+        <w:ind w:left="3960" w:hanging="360"/>
+      </w:pPr>
+    </w:lvl>
+    <w:lvl w:ilvl="5" w:tplc="0421001B" w:tentative="1">
+      <w:start w:val="1"/>
+      <w:numFmt w:val="lowerRoman"/>
+      <w:lvlText w:val="%6."/>
+      <w:lvlJc w:val="right"/>
+      <w:pPr>
+        <w:ind w:left="4680" w:hanging="180"/>
+      </w:pPr>
+    </w:lvl>
+    <w:lvl w:ilvl="6" w:tplc="0421000F" w:tentative="1">
+      <w:start w:val="1"/>
+      <w:numFmt w:val="decimal"/>
+      <w:lvlText w:val="%7."/>
+      <w:lvlJc w:val="left"/>
+      <w:pPr>
+        <w:ind w:left="5400" w:hanging="360"/>
+      </w:pPr>
+    </w:lvl>
+    <w:lvl w:ilvl="7" w:tplc="04210019" w:tentative="1">
+      <w:start w:val="1"/>
+      <w:numFmt w:val="lowerLetter"/>
+      <w:lvlText w:val="%8."/>
+      <w:lvlJc w:val="left"/>
+      <w:pPr>
+        <w:ind w:left="6120" w:hanging="360"/>
+      </w:pPr>
+    </w:lvl>
+    <w:lvl w:ilvl="8" w:tplc="0421001B" w:tentative="1">
+      <w:start w:val="1"/>
+      <w:numFmt w:val="lowerRoman"/>
+      <w:lvlText w:val="%9."/>
+      <w:lvlJc w:val="right"/>
+      <w:pPr>
+        <w:ind w:left="6840" w:hanging="180"/>
+      </w:pPr>
+    </w:lvl>
+  </w:abstractNum>
+  <w:abstractNum w:abstractNumId="16" w15:restartNumberingAfterBreak="0">
     <w:nsid w:val="34573B77"/>
     <w:multiLevelType w:val="hybridMultilevel"/>
     <w:tmpl w:val="53AC5874"/>
@@ -46025,7 +46043,7 @@
       </w:pPr>
     </w:lvl>
   </w:abstractNum>
-  <w:abstractNum w:abstractNumId="16" w15:restartNumberingAfterBreak="0">
+  <w:abstractNum w:abstractNumId="17" w15:restartNumberingAfterBreak="0">
     <w:nsid w:val="368B1F31"/>
     <w:multiLevelType w:val="hybridMultilevel"/>
     <w:tmpl w:val="0F243CE6"/>
@@ -46120,7 +46138,7 @@
       </w:pPr>
     </w:lvl>
   </w:abstractNum>
-  <w:abstractNum w:abstractNumId="17" w15:restartNumberingAfterBreak="0">
+  <w:abstractNum w:abstractNumId="18" w15:restartNumberingAfterBreak="0">
     <w:nsid w:val="3887554C"/>
     <w:multiLevelType w:val="hybridMultilevel"/>
     <w:tmpl w:val="161A4EFC"/>
@@ -46209,7 +46227,7 @@
       </w:pPr>
     </w:lvl>
   </w:abstractNum>
-  <w:abstractNum w:abstractNumId="18" w15:restartNumberingAfterBreak="0">
+  <w:abstractNum w:abstractNumId="19" w15:restartNumberingAfterBreak="0">
     <w:nsid w:val="3E580836"/>
     <w:multiLevelType w:val="hybridMultilevel"/>
     <w:tmpl w:val="3446B29E"/>
@@ -46298,7 +46316,7 @@
       </w:pPr>
     </w:lvl>
   </w:abstractNum>
-  <w:abstractNum w:abstractNumId="19" w15:restartNumberingAfterBreak="0">
+  <w:abstractNum w:abstractNumId="20" w15:restartNumberingAfterBreak="0">
     <w:nsid w:val="46347FB6"/>
     <w:multiLevelType w:val="hybridMultilevel"/>
     <w:tmpl w:val="F1D41186"/>
@@ -46387,7 +46405,93 @@
       </w:pPr>
     </w:lvl>
   </w:abstractNum>
-  <w:abstractNum w:abstractNumId="20" w15:restartNumberingAfterBreak="0">
+  <w:abstractNum w:abstractNumId="21" w15:restartNumberingAfterBreak="0">
+    <w:nsid w:val="5B1C037B"/>
+    <w:multiLevelType w:val="hybridMultilevel"/>
+    <w:tmpl w:val="623AEA7E"/>
+    <w:lvl w:ilvl="0" w:tplc="0421000F">
+      <w:start w:val="1"/>
+      <w:numFmt w:val="decimal"/>
+      <w:lvlText w:val="%1."/>
+      <w:lvlJc w:val="left"/>
+      <w:pPr>
+        <w:ind w:left="1004" w:hanging="360"/>
+      </w:pPr>
+    </w:lvl>
+    <w:lvl w:ilvl="1" w:tplc="04210019" w:tentative="1">
+      <w:start w:val="1"/>
+      <w:numFmt w:val="lowerLetter"/>
+      <w:lvlText w:val="%2."/>
+      <w:lvlJc w:val="left"/>
+      <w:pPr>
+        <w:ind w:left="1724" w:hanging="360"/>
+      </w:pPr>
+    </w:lvl>
+    <w:lvl w:ilvl="2" w:tplc="0421001B" w:tentative="1">
+      <w:start w:val="1"/>
+      <w:numFmt w:val="lowerRoman"/>
+      <w:lvlText w:val="%3."/>
+      <w:lvlJc w:val="right"/>
+      <w:pPr>
+        <w:ind w:left="2444" w:hanging="180"/>
+      </w:pPr>
+    </w:lvl>
+    <w:lvl w:ilvl="3" w:tplc="0421000F" w:tentative="1">
+      <w:start w:val="1"/>
+      <w:numFmt w:val="decimal"/>
+      <w:lvlText w:val="%4."/>
+      <w:lvlJc w:val="left"/>
+      <w:pPr>
+        <w:ind w:left="3164" w:hanging="360"/>
+      </w:pPr>
+    </w:lvl>
+    <w:lvl w:ilvl="4" w:tplc="04210019" w:tentative="1">
+      <w:start w:val="1"/>
+      <w:numFmt w:val="lowerLetter"/>
+      <w:lvlText w:val="%5."/>
+      <w:lvlJc w:val="left"/>
+      <w:pPr>
+        <w:ind w:left="3884" w:hanging="360"/>
+      </w:pPr>
+    </w:lvl>
+    <w:lvl w:ilvl="5" w:tplc="0421001B" w:tentative="1">
+      <w:start w:val="1"/>
+      <w:numFmt w:val="lowerRoman"/>
+      <w:lvlText w:val="%6."/>
+      <w:lvlJc w:val="right"/>
+      <w:pPr>
+        <w:ind w:left="4604" w:hanging="180"/>
+      </w:pPr>
+    </w:lvl>
+    <w:lvl w:ilvl="6" w:tplc="0421000F" w:tentative="1">
+      <w:start w:val="1"/>
+      <w:numFmt w:val="decimal"/>
+      <w:lvlText w:val="%7."/>
+      <w:lvlJc w:val="left"/>
+      <w:pPr>
+        <w:ind w:left="5324" w:hanging="360"/>
+      </w:pPr>
+    </w:lvl>
+    <w:lvl w:ilvl="7" w:tplc="04210019" w:tentative="1">
+      <w:start w:val="1"/>
+      <w:numFmt w:val="lowerLetter"/>
+      <w:lvlText w:val="%8."/>
+      <w:lvlJc w:val="left"/>
+      <w:pPr>
+        <w:ind w:left="6044" w:hanging="360"/>
+      </w:pPr>
+    </w:lvl>
+    <w:lvl w:ilvl="8" w:tplc="0421001B" w:tentative="1">
+      <w:start w:val="1"/>
+      <w:numFmt w:val="lowerRoman"/>
+      <w:lvlText w:val="%9."/>
+      <w:lvlJc w:val="right"/>
+      <w:pPr>
+        <w:ind w:left="6764" w:hanging="180"/>
+      </w:pPr>
+    </w:lvl>
+  </w:abstractNum>
+  <w:abstractNum w:abstractNumId="22" w15:restartNumberingAfterBreak="0">
     <w:nsid w:val="5B941880"/>
     <w:multiLevelType w:val="hybridMultilevel"/>
     <w:tmpl w:val="B0BE0E3A"/>
@@ -46473,7 +46577,7 @@
       </w:pPr>
     </w:lvl>
   </w:abstractNum>
-  <w:abstractNum w:abstractNumId="21" w15:restartNumberingAfterBreak="0">
+  <w:abstractNum w:abstractNumId="23" w15:restartNumberingAfterBreak="0">
     <w:nsid w:val="5C4747B9"/>
     <w:multiLevelType w:val="hybridMultilevel"/>
     <w:tmpl w:val="56126C52"/>
@@ -46562,7 +46666,7 @@
       </w:pPr>
     </w:lvl>
   </w:abstractNum>
-  <w:abstractNum w:abstractNumId="22" w15:restartNumberingAfterBreak="0">
+  <w:abstractNum w:abstractNumId="24" w15:restartNumberingAfterBreak="0">
     <w:nsid w:val="5CD51E1E"/>
     <w:multiLevelType w:val="hybridMultilevel"/>
     <w:tmpl w:val="4E8E2DD2"/>
@@ -46651,7 +46755,7 @@
       </w:pPr>
     </w:lvl>
   </w:abstractNum>
-  <w:abstractNum w:abstractNumId="23" w15:restartNumberingAfterBreak="0">
+  <w:abstractNum w:abstractNumId="25" w15:restartNumberingAfterBreak="0">
     <w:nsid w:val="5F800F19"/>
     <w:multiLevelType w:val="hybridMultilevel"/>
     <w:tmpl w:val="DD800370"/>
@@ -46744,22 +46848,22 @@
     </w:lvl>
   </w:abstractNum>
   <w:num w:numId="1">
-    <w:abstractNumId w:val="16"/>
+    <w:abstractNumId w:val="17"/>
   </w:num>
   <w:num w:numId="2">
     <w:abstractNumId w:val="6"/>
   </w:num>
   <w:num w:numId="3">
-    <w:abstractNumId w:val="22"/>
+    <w:abstractNumId w:val="24"/>
   </w:num>
   <w:num w:numId="4">
-    <w:abstractNumId w:val="21"/>
+    <w:abstractNumId w:val="23"/>
   </w:num>
   <w:num w:numId="5">
-    <w:abstractNumId w:val="23"/>
+    <w:abstractNumId w:val="25"/>
   </w:num>
   <w:num w:numId="6">
-    <w:abstractNumId w:val="19"/>
+    <w:abstractNumId w:val="20"/>
   </w:num>
   <w:num w:numId="7">
     <w:abstractNumId w:val="3"/>
@@ -46786,13 +46890,13 @@
     <w:abstractNumId w:val="5"/>
   </w:num>
   <w:num w:numId="15">
-    <w:abstractNumId w:val="17"/>
+    <w:abstractNumId w:val="18"/>
   </w:num>
   <w:num w:numId="16">
     <w:abstractNumId w:val="9"/>
   </w:num>
   <w:num w:numId="17">
-    <w:abstractNumId w:val="18"/>
+    <w:abstractNumId w:val="19"/>
   </w:num>
   <w:num w:numId="18">
     <w:abstractNumId w:val="11"/>
@@ -46804,10 +46908,10 @@
     <w:abstractNumId w:val="1"/>
   </w:num>
   <w:num w:numId="21">
-    <w:abstractNumId w:val="20"/>
+    <w:abstractNumId w:val="22"/>
   </w:num>
   <w:num w:numId="22">
-    <w:abstractNumId w:val="15"/>
+    <w:abstractNumId w:val="16"/>
   </w:num>
   <w:num w:numId="23">
     <w:abstractNumId w:val="10"/>
@@ -46832,6 +46936,12 @@
     <w:lvlOverride w:ilvl="0">
       <w:startOverride w:val="1"/>
     </w:lvlOverride>
+  </w:num>
+  <w:num w:numId="28">
+    <w:abstractNumId w:val="21"/>
+  </w:num>
+  <w:num w:numId="29">
+    <w:abstractNumId w:val="15"/>
   </w:num>
   <w:numIdMacAtCleanup w:val="22"/>
 </w:numbering>
@@ -47292,10 +47402,17 @@
     <w:uiPriority w:val="9"/>
     <w:unhideWhenUsed/>
     <w:qFormat/>
-    <w:rsid w:val="00D20439"/>
+    <w:rsid w:val="000F0784"/>
     <w:pPr>
+      <w:numPr>
+        <w:ilvl w:val="1"/>
+        <w:numId w:val="11"/>
+      </w:numPr>
+      <w:tabs>
+        <w:tab w:val="left" w:pos="1134"/>
+      </w:tabs>
       <w:spacing w:line="360" w:lineRule="auto"/>
-      <w:ind w:left="851" w:hanging="425"/>
+      <w:ind w:left="1134"/>
       <w:outlineLvl w:val="2"/>
     </w:pPr>
     <w:rPr>
@@ -47372,7 +47489,7 @@
     <w:basedOn w:val="DefaultParagraphFont"/>
     <w:link w:val="Heading3"/>
     <w:uiPriority w:val="9"/>
-    <w:rsid w:val="00D20439"/>
+    <w:rsid w:val="000F0784"/>
     <w:rPr>
       <w:rFonts w:ascii="Arial" w:hAnsi="Arial"/>
       <w:b/>
@@ -47712,9 +47829,12 @@
     <w:autoRedefine/>
     <w:uiPriority w:val="39"/>
     <w:unhideWhenUsed/>
-    <w:rsid w:val="001559C3"/>
+    <w:rsid w:val="000F0784"/>
     <w:pPr>
-      <w:spacing w:after="100"/>
+      <w:tabs>
+        <w:tab w:val="right" w:leader="dot" w:pos="8495"/>
+      </w:tabs>
+      <w:spacing w:after="100" w:line="240" w:lineRule="auto"/>
     </w:pPr>
   </w:style>
   <w:style w:type="paragraph" w:styleId="TOC2">
@@ -47741,9 +47861,13 @@
     <w:autoRedefine/>
     <w:uiPriority w:val="39"/>
     <w:unhideWhenUsed/>
-    <w:rsid w:val="001559C3"/>
+    <w:rsid w:val="000F0784"/>
     <w:pPr>
-      <w:spacing w:after="100"/>
+      <w:tabs>
+        <w:tab w:val="left" w:pos="880"/>
+        <w:tab w:val="right" w:leader="dot" w:pos="8495"/>
+      </w:tabs>
+      <w:spacing w:after="100" w:line="240" w:lineRule="auto"/>
       <w:ind w:left="400"/>
     </w:pPr>
   </w:style>
@@ -48623,7 +48747,7 @@
 </file>
 
 <file path=customXml/itemProps1.xml><?xml version="1.0" encoding="utf-8"?>
-<ds:datastoreItem xmlns:ds="http://schemas.openxmlformats.org/officeDocument/2006/customXml" ds:itemID="{6D47975B-882D-4A6F-A479-EC024A38E20B}">
+<ds:datastoreItem xmlns:ds="http://schemas.openxmlformats.org/officeDocument/2006/customXml" ds:itemID="{BFE55DE0-BA3C-4BDC-B255-E3A28046A662}">
   <ds:schemaRefs>
     <ds:schemaRef ds:uri="http://schemas.openxmlformats.org/officeDocument/2006/bibliography"/>
   </ds:schemaRefs>

--- a/doc/Final Paper v2.docx
+++ b/doc/Final Paper v2.docx
@@ -267,7 +267,6 @@
         <w:rPr>
           <w:rFonts w:cs="Arial"/>
           <w:noProof/>
-          <w:lang w:val="id-ID" w:eastAsia="id-ID"/>
         </w:rPr>
         <w:drawing>
           <wp:inline distT="0" distB="0" distL="0" distR="0" wp14:anchorId="42DE05F2" wp14:editId="5A96F738">
@@ -1191,7 +1190,6 @@
       <w:r>
         <w:rPr>
           <w:noProof/>
-          <w:lang w:val="id-ID" w:eastAsia="id-ID"/>
         </w:rPr>
         <w:drawing>
           <wp:anchor distT="0" distB="0" distL="114300" distR="114300" simplePos="0" relativeHeight="251658752" behindDoc="0" locked="0" layoutInCell="1" allowOverlap="1">
@@ -7763,7 +7761,21 @@
             <w:rStyle w:val="Hyperlink"/>
             <w:noProof/>
           </w:rPr>
-          <w:t>Gambar  6: Gambar diatas menggambarkan proses NodeJS merequest data akses kedatabase menurut (Benjamin San Souci, 2014)</w:t>
+          <w:t>Gambar  6: Gambar diatas menggamb</w:t>
+        </w:r>
+        <w:r>
+          <w:rPr>
+            <w:rStyle w:val="Hyperlink"/>
+            <w:noProof/>
+          </w:rPr>
+          <w:t>a</w:t>
+        </w:r>
+        <w:r>
+          <w:rPr>
+            <w:rStyle w:val="Hyperlink"/>
+            <w:noProof/>
+          </w:rPr>
+          <w:t>rkan proses NodeJS merequest data akses kedatabase menurut (Benjamin San Souci, 2014)</w:t>
         </w:r>
         <w:r>
           <w:rPr>
@@ -8355,7 +8367,23 @@
             <w:noProof/>
             <w:lang w:val="id-ID"/>
           </w:rPr>
-          <w:t>: Graph flowchart dari fungsional pengambilan detail journal.</w:t>
+          <w:t>: Graph fl</w:t>
+        </w:r>
+        <w:r>
+          <w:rPr>
+            <w:rStyle w:val="Hyperlink"/>
+            <w:noProof/>
+            <w:lang w:val="id-ID"/>
+          </w:rPr>
+          <w:t>o</w:t>
+        </w:r>
+        <w:r>
+          <w:rPr>
+            <w:rStyle w:val="Hyperlink"/>
+            <w:noProof/>
+            <w:lang w:val="id-ID"/>
+          </w:rPr>
+          <w:t>wchart dari fungsional pengambilan detail journal.</w:t>
         </w:r>
         <w:r>
           <w:rPr>
@@ -9903,8 +9931,6 @@
         <w:spacing w:line="360" w:lineRule="auto"/>
       </w:pPr>
       <w:bookmarkStart w:id="21" w:name="_Toc472263535"/>
-      <w:bookmarkStart w:id="22" w:name="_GoBack"/>
-      <w:bookmarkEnd w:id="22"/>
       <w:r>
         <w:lastRenderedPageBreak/>
         <w:t>BAB I</w:t>
@@ -9919,17 +9945,17 @@
         <w:pStyle w:val="Heading2"/>
         <w:jc w:val="center"/>
       </w:pPr>
-      <w:bookmarkStart w:id="23" w:name="_Toc447814055"/>
-      <w:bookmarkStart w:id="24" w:name="_Toc447814095"/>
-      <w:bookmarkStart w:id="25" w:name="_Toc447814221"/>
-      <w:bookmarkStart w:id="26" w:name="_Toc472263536"/>
+      <w:bookmarkStart w:id="22" w:name="_Toc447814055"/>
+      <w:bookmarkStart w:id="23" w:name="_Toc447814095"/>
+      <w:bookmarkStart w:id="24" w:name="_Toc447814221"/>
+      <w:bookmarkStart w:id="25" w:name="_Toc472263536"/>
       <w:r>
         <w:t>PENDAHULUAN</w:t>
       </w:r>
+      <w:bookmarkEnd w:id="22"/>
       <w:bookmarkEnd w:id="23"/>
       <w:bookmarkEnd w:id="24"/>
       <w:bookmarkEnd w:id="25"/>
-      <w:bookmarkEnd w:id="26"/>
     </w:p>
     <w:p>
       <w:pPr>
@@ -9941,11 +9967,11 @@
         <w:spacing w:line="360" w:lineRule="auto"/>
         <w:ind w:left="360"/>
       </w:pPr>
-      <w:bookmarkStart w:id="27" w:name="_Toc472263537"/>
+      <w:bookmarkStart w:id="26" w:name="_Toc472263537"/>
       <w:r>
         <w:t>LATAR BELAKANG</w:t>
       </w:r>
-      <w:bookmarkEnd w:id="27"/>
+      <w:bookmarkEnd w:id="26"/>
     </w:p>
     <w:p>
       <w:pPr>
@@ -10062,7 +10088,16 @@
           <w:rFonts w:cs="Arial"/>
           <w:szCs w:val="20"/>
         </w:rPr>
-        <w:t xml:space="preserve"> di Indonesia telah melonjak sangat tinggi, termasuk perkembangan di sek</w:t>
+        <w:t xml:space="preserve"> di Indonesia telah melon</w:t>
+      </w:r>
+      <w:bookmarkStart w:id="27" w:name="_GoBack"/>
+      <w:bookmarkEnd w:id="27"/>
+      <w:r>
+        <w:rPr>
+          <w:rFonts w:cs="Arial"/>
+          <w:szCs w:val="20"/>
+        </w:rPr>
+        <w:t>jak sangat tinggi, termasuk perkembangan di sek</w:t>
       </w:r>
       <w:r>
         <w:rPr>
@@ -12624,6 +12659,7 @@
           <w:id w:val="-761760441"/>
           <w:citation/>
         </w:sdtPr>
+        <w:sdtEndPr/>
         <w:sdtContent>
           <w:r>
             <w:rPr>
@@ -12783,6 +12819,7 @@
           <w:id w:val="-1496873841"/>
           <w:citation/>
         </w:sdtPr>
+        <w:sdtEndPr/>
         <w:sdtContent>
           <w:r>
             <w:rPr>
@@ -12875,6 +12912,7 @@
           <w:id w:val="22612475"/>
           <w:citation/>
         </w:sdtPr>
+        <w:sdtEndPr/>
         <w:sdtContent>
           <w:r>
             <w:rPr>
@@ -13272,14 +13310,27 @@
       <w:r>
         <w:t xml:space="preserve">Table </w:t>
       </w:r>
-      <w:fldSimple w:instr=" SEQ Table \* ARABIC ">
-        <w:r>
-          <w:rPr>
-            <w:noProof/>
-          </w:rPr>
-          <w:t>1</w:t>
-        </w:r>
-      </w:fldSimple>
+      <w:r>
+        <w:fldChar w:fldCharType="begin"/>
+      </w:r>
+      <w:r>
+        <w:instrText xml:space="preserve"> SEQ Table \* ARABIC </w:instrText>
+      </w:r>
+      <w:r>
+        <w:fldChar w:fldCharType="separate"/>
+      </w:r>
+      <w:r>
+        <w:rPr>
+          <w:noProof/>
+        </w:rPr>
+        <w:t>1</w:t>
+      </w:r>
+      <w:r>
+        <w:rPr>
+          <w:noProof/>
+        </w:rPr>
+        <w:fldChar w:fldCharType="end"/>
+      </w:r>
       <w:r>
         <w:t>: HTTP methods</w:t>
       </w:r>
@@ -13291,6 +13342,7 @@
           <w:id w:val="-847947319"/>
           <w:citation/>
         </w:sdtPr>
+        <w:sdtEndPr/>
         <w:sdtContent>
           <w:r>
             <w:fldChar w:fldCharType="begin"/>
@@ -13353,6 +13405,7 @@
           <w:id w:val="-1309467688"/>
           <w:citation/>
         </w:sdtPr>
+        <w:sdtEndPr/>
         <w:sdtContent>
           <w:r>
             <w:rPr>
@@ -13815,14 +13868,27 @@
       <w:r>
         <w:t xml:space="preserve">Table </w:t>
       </w:r>
-      <w:fldSimple w:instr=" SEQ Table \* ARABIC ">
-        <w:r>
-          <w:rPr>
-            <w:noProof/>
-          </w:rPr>
-          <w:t>2</w:t>
-        </w:r>
-      </w:fldSimple>
+      <w:r>
+        <w:fldChar w:fldCharType="begin"/>
+      </w:r>
+      <w:r>
+        <w:instrText xml:space="preserve"> SEQ Table \* ARABIC </w:instrText>
+      </w:r>
+      <w:r>
+        <w:fldChar w:fldCharType="separate"/>
+      </w:r>
+      <w:r>
+        <w:rPr>
+          <w:noProof/>
+        </w:rPr>
+        <w:t>2</w:t>
+      </w:r>
+      <w:r>
+        <w:rPr>
+          <w:noProof/>
+        </w:rPr>
+        <w:fldChar w:fldCharType="end"/>
+      </w:r>
       <w:r>
         <w:t>: Menampilkan kode HTTP status</w:t>
       </w:r>
@@ -13834,6 +13900,7 @@
           <w:id w:val="-1261448855"/>
           <w:citation/>
         </w:sdtPr>
+        <w:sdtEndPr/>
         <w:sdtContent>
           <w:r>
             <w:fldChar w:fldCharType="begin"/>
@@ -13918,6 +13985,7 @@
           <w:id w:val="-361211354"/>
           <w:citation/>
         </w:sdtPr>
+        <w:sdtEndPr/>
         <w:sdtContent>
           <w:r>
             <w:fldChar w:fldCharType="begin"/>
@@ -13966,10 +14034,9 @@
       <w:r>
         <w:rPr>
           <w:noProof/>
-          <w:lang w:val="id-ID" w:eastAsia="id-ID"/>
         </w:rPr>
         <w:drawing>
-          <wp:inline distT="0" distB="0" distL="0" distR="0" wp14:anchorId="1201AD4E" wp14:editId="6562467A">
+          <wp:inline distT="0" distB="0" distL="0" distR="0" wp14:anchorId="35E32031" wp14:editId="6556D9A8">
             <wp:extent cx="5400675" cy="3093085"/>
             <wp:effectExtent l="0" t="0" r="9525" b="0"/>
             <wp:docPr id="4" name="Picture 4"/>
@@ -14045,6 +14112,7 @@
           <w:id w:val="-296768897"/>
           <w:citation/>
         </w:sdtPr>
+        <w:sdtEndPr/>
         <w:sdtContent>
           <w:r>
             <w:fldChar w:fldCharType="begin"/>
@@ -14140,6 +14208,7 @@
           <w:id w:val="1552497916"/>
           <w:citation/>
         </w:sdtPr>
+        <w:sdtEndPr/>
         <w:sdtContent>
           <w:r>
             <w:rPr>
@@ -14246,6 +14315,7 @@
           <w:id w:val="-804936179"/>
           <w:citation/>
         </w:sdtPr>
+        <w:sdtEndPr/>
         <w:sdtContent>
           <w:r>
             <w:rPr>
@@ -14336,6 +14406,7 @@
           <w:id w:val="1493839216"/>
           <w:citation/>
         </w:sdtPr>
+        <w:sdtEndPr/>
         <w:sdtContent>
           <w:r>
             <w:rPr>
@@ -14443,6 +14514,7 @@
           <w:id w:val="2030065568"/>
           <w:citation/>
         </w:sdtPr>
+        <w:sdtEndPr/>
         <w:sdtContent>
           <w:r>
             <w:rPr>
@@ -14589,6 +14661,7 @@
           <w:id w:val="-1241795418"/>
           <w:citation/>
         </w:sdtPr>
+        <w:sdtEndPr/>
         <w:sdtContent>
           <w:r>
             <w:fldChar w:fldCharType="begin"/>
@@ -14681,6 +14754,7 @@
           <w:id w:val="1934629134"/>
           <w:citation/>
         </w:sdtPr>
+        <w:sdtEndPr/>
         <w:sdtContent>
           <w:r>
             <w:fldChar w:fldCharType="begin"/>
@@ -14776,6 +14850,7 @@
           <w:id w:val="-321201082"/>
           <w:citation/>
         </w:sdtPr>
+        <w:sdtEndPr/>
         <w:sdtContent>
           <w:r>
             <w:fldChar w:fldCharType="begin"/>
@@ -14922,6 +14997,7 @@
           <w:id w:val="1071468639"/>
           <w:citation/>
         </w:sdtPr>
+        <w:sdtEndPr/>
         <w:sdtContent>
           <w:r>
             <w:rPr>
@@ -14968,10 +15044,9 @@
       <w:r>
         <w:rPr>
           <w:noProof/>
-          <w:lang w:val="id-ID" w:eastAsia="id-ID"/>
         </w:rPr>
         <w:drawing>
-          <wp:inline distT="0" distB="0" distL="0" distR="0" wp14:anchorId="0636A40F" wp14:editId="79407444">
+          <wp:inline distT="0" distB="0" distL="0" distR="0" wp14:anchorId="16DBC46C" wp14:editId="080B26C0">
             <wp:extent cx="5400675" cy="1140460"/>
             <wp:effectExtent l="0" t="0" r="9525" b="2540"/>
             <wp:docPr id="7" name="Picture 7"/>
@@ -15046,6 +15121,7 @@
           <w:id w:val="-873690197"/>
           <w:citation/>
         </w:sdtPr>
+        <w:sdtEndPr/>
         <w:sdtContent>
           <w:r>
             <w:fldChar w:fldCharType="begin"/>
@@ -15092,10 +15168,9 @@
       <w:r>
         <w:rPr>
           <w:noProof/>
-          <w:lang w:val="id-ID" w:eastAsia="id-ID"/>
         </w:rPr>
         <w:drawing>
-          <wp:anchor distT="0" distB="0" distL="114300" distR="114300" simplePos="0" relativeHeight="251655680" behindDoc="0" locked="0" layoutInCell="1" allowOverlap="1" wp14:anchorId="38B943F9" wp14:editId="36717742">
+          <wp:anchor distT="0" distB="0" distL="114300" distR="114300" simplePos="0" relativeHeight="251655680" behindDoc="0" locked="0" layoutInCell="1" allowOverlap="1" wp14:anchorId="6A483417" wp14:editId="6F035548">
             <wp:simplePos x="0" y="0"/>
             <wp:positionH relativeFrom="column">
               <wp:posOffset>91440</wp:posOffset>
@@ -15148,7 +15223,6 @@
       <w:r>
         <w:rPr>
           <w:noProof/>
-          <w:lang w:val="id-ID" w:eastAsia="id-ID"/>
         </w:rPr>
         <mc:AlternateContent>
           <mc:Choice Requires="wps">
@@ -15203,14 +15277,27 @@
                             <w:r>
                               <w:t xml:space="preserve">Gambar  </w:t>
                             </w:r>
-                            <w:fldSimple w:instr=" SEQ Gambar_ \* ARABIC ">
-                              <w:r>
-                                <w:rPr>
-                                  <w:noProof/>
-                                </w:rPr>
-                                <w:t>3</w:t>
-                              </w:r>
-                            </w:fldSimple>
+                            <w:r>
+                              <w:fldChar w:fldCharType="begin"/>
+                            </w:r>
+                            <w:r>
+                              <w:instrText xml:space="preserve"> SEQ Gambar_ \* ARABIC </w:instrText>
+                            </w:r>
+                            <w:r>
+                              <w:fldChar w:fldCharType="separate"/>
+                            </w:r>
+                            <w:r>
+                              <w:rPr>
+                                <w:noProof/>
+                              </w:rPr>
+                              <w:t>3</w:t>
+                            </w:r>
+                            <w:r>
+                              <w:rPr>
+                                <w:noProof/>
+                              </w:rPr>
+                              <w:fldChar w:fldCharType="end"/>
+                            </w:r>
                             <w:r>
                               <w:t xml:space="preserve">: Struktur (array) pada format data JSON, </w:t>
                             </w:r>
@@ -15219,6 +15306,7 @@
                                 <w:id w:val="1080947516"/>
                                 <w:citation/>
                               </w:sdtPr>
+                              <w:sdtEndPr/>
                               <w:sdtContent>
                                 <w:r>
                                   <w:fldChar w:fldCharType="begin"/>
@@ -15286,14 +15374,27 @@
                       <w:r>
                         <w:t xml:space="preserve">Gambar  </w:t>
                       </w:r>
-                      <w:fldSimple w:instr=" SEQ Gambar_ \* ARABIC ">
-                        <w:r>
-                          <w:rPr>
-                            <w:noProof/>
-                          </w:rPr>
-                          <w:t>3</w:t>
-                        </w:r>
-                      </w:fldSimple>
+                      <w:r>
+                        <w:fldChar w:fldCharType="begin"/>
+                      </w:r>
+                      <w:r>
+                        <w:instrText xml:space="preserve"> SEQ Gambar_ \* ARABIC </w:instrText>
+                      </w:r>
+                      <w:r>
+                        <w:fldChar w:fldCharType="separate"/>
+                      </w:r>
+                      <w:r>
+                        <w:rPr>
+                          <w:noProof/>
+                        </w:rPr>
+                        <w:t>3</w:t>
+                      </w:r>
+                      <w:r>
+                        <w:rPr>
+                          <w:noProof/>
+                        </w:rPr>
+                        <w:fldChar w:fldCharType="end"/>
+                      </w:r>
                       <w:r>
                         <w:t xml:space="preserve">: Struktur (array) pada format data JSON, </w:t>
                       </w:r>
@@ -15302,6 +15403,7 @@
                           <w:id w:val="1080947516"/>
                           <w:citation/>
                         </w:sdtPr>
+                        <w:sdtEndPr/>
                         <w:sdtContent>
                           <w:r>
                             <w:fldChar w:fldCharType="begin"/>
@@ -15347,6 +15449,7 @@
           <w:id w:val="-457115476"/>
           <w:citation/>
         </w:sdtPr>
+        <w:sdtEndPr/>
         <w:sdtContent>
           <w:r>
             <w:fldChar w:fldCharType="begin"/>
@@ -15394,12 +15497,11 @@
       <w:r>
         <w:rPr>
           <w:noProof/>
-          <w:lang w:val="id-ID" w:eastAsia="id-ID"/>
         </w:rPr>
         <mc:AlternateContent>
           <mc:Choice Requires="wps">
             <w:drawing>
-              <wp:anchor distT="0" distB="0" distL="114300" distR="114300" simplePos="0" relativeHeight="251653632" behindDoc="0" locked="0" layoutInCell="1" allowOverlap="1" wp14:anchorId="7B1A26E9" wp14:editId="3553B64D">
+              <wp:anchor distT="0" distB="0" distL="114300" distR="114300" simplePos="0" relativeHeight="251653632" behindDoc="0" locked="0" layoutInCell="1" allowOverlap="1" wp14:anchorId="39E04277" wp14:editId="6B62A938">
                 <wp:simplePos x="0" y="0"/>
                 <wp:positionH relativeFrom="margin">
                   <wp:align>right</wp:align>
@@ -15449,14 +15551,27 @@
                             <w:r>
                               <w:t xml:space="preserve">Gambar  </w:t>
                             </w:r>
-                            <w:fldSimple w:instr=" SEQ Gambar_ \* ARABIC ">
-                              <w:r>
-                                <w:rPr>
-                                  <w:noProof/>
-                                </w:rPr>
-                                <w:t>4</w:t>
-                              </w:r>
-                            </w:fldSimple>
+                            <w:r>
+                              <w:fldChar w:fldCharType="begin"/>
+                            </w:r>
+                            <w:r>
+                              <w:instrText xml:space="preserve"> SEQ Gambar_ \* ARABIC </w:instrText>
+                            </w:r>
+                            <w:r>
+                              <w:fldChar w:fldCharType="separate"/>
+                            </w:r>
+                            <w:r>
+                              <w:rPr>
+                                <w:noProof/>
+                              </w:rPr>
+                              <w:t>4</w:t>
+                            </w:r>
+                            <w:r>
+                              <w:rPr>
+                                <w:noProof/>
+                              </w:rPr>
+                              <w:fldChar w:fldCharType="end"/>
+                            </w:r>
                             <w:r>
                               <w:t xml:space="preserve">: Struktur (value) pada format data JSON, </w:t>
                             </w:r>
@@ -15465,6 +15580,7 @@
                                 <w:id w:val="-1581827663"/>
                                 <w:citation/>
                               </w:sdtPr>
+                              <w:sdtEndPr/>
                               <w:sdtContent>
                                 <w:r>
                                   <w:fldChar w:fldCharType="begin"/>
@@ -15513,7 +15629,7 @@
           </mc:Choice>
           <mc:Fallback>
             <w:pict>
-              <v:shape w14:anchorId="7B1A26E9" id="Text Box 11" o:spid="_x0000_s1027" type="#_x0000_t202" style="position:absolute;left:0;text-align:left;margin-left:374.05pt;margin-top:224.65pt;width:425.25pt;height:33.5pt;z-index:251653632;visibility:visible;mso-wrap-style:square;mso-width-percent:0;mso-height-percent:0;mso-wrap-distance-left:9pt;mso-wrap-distance-top:0;mso-wrap-distance-right:9pt;mso-wrap-distance-bottom:0;mso-position-horizontal:right;mso-position-horizontal-relative:margin;mso-position-vertical:absolute;mso-position-vertical-relative:text;mso-width-percent:0;mso-height-percent:0;mso-width-relative:page;mso-height-relative:page;v-text-anchor:top" o:gfxdata="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" stroked="f">
+              <v:shape w14:anchorId="39E04277" id="Text Box 11" o:spid="_x0000_s1027" type="#_x0000_t202" style="position:absolute;left:0;text-align:left;margin-left:374.05pt;margin-top:224.65pt;width:425.25pt;height:33.5pt;z-index:251653632;visibility:visible;mso-wrap-style:square;mso-width-percent:0;mso-height-percent:0;mso-wrap-distance-left:9pt;mso-wrap-distance-top:0;mso-wrap-distance-right:9pt;mso-wrap-distance-bottom:0;mso-position-horizontal:right;mso-position-horizontal-relative:margin;mso-position-vertical:absolute;mso-position-vertical-relative:text;mso-width-percent:0;mso-height-percent:0;mso-width-relative:page;mso-height-relative:page;v-text-anchor:top" o:gfxdata="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" stroked="f">
                 <v:path arrowok="t"/>
                 <v:textbox style="mso-fit-shape-to-text:t" inset="0,0,0,0">
                   <w:txbxContent>
@@ -15528,14 +15644,27 @@
                       <w:r>
                         <w:t xml:space="preserve">Gambar  </w:t>
                       </w:r>
-                      <w:fldSimple w:instr=" SEQ Gambar_ \* ARABIC ">
-                        <w:r>
-                          <w:rPr>
-                            <w:noProof/>
-                          </w:rPr>
-                          <w:t>4</w:t>
-                        </w:r>
-                      </w:fldSimple>
+                      <w:r>
+                        <w:fldChar w:fldCharType="begin"/>
+                      </w:r>
+                      <w:r>
+                        <w:instrText xml:space="preserve"> SEQ Gambar_ \* ARABIC </w:instrText>
+                      </w:r>
+                      <w:r>
+                        <w:fldChar w:fldCharType="separate"/>
+                      </w:r>
+                      <w:r>
+                        <w:rPr>
+                          <w:noProof/>
+                        </w:rPr>
+                        <w:t>4</w:t>
+                      </w:r>
+                      <w:r>
+                        <w:rPr>
+                          <w:noProof/>
+                        </w:rPr>
+                        <w:fldChar w:fldCharType="end"/>
+                      </w:r>
                       <w:r>
                         <w:t xml:space="preserve">: Struktur (value) pada format data JSON, </w:t>
                       </w:r>
@@ -15544,6 +15673,7 @@
                           <w:id w:val="-1581827663"/>
                           <w:citation/>
                         </w:sdtPr>
+                        <w:sdtEndPr/>
                         <w:sdtContent>
                           <w:r>
                             <w:fldChar w:fldCharType="begin"/>
@@ -15581,10 +15711,9 @@
       <w:r>
         <w:rPr>
           <w:noProof/>
-          <w:lang w:val="id-ID" w:eastAsia="id-ID"/>
         </w:rPr>
         <w:drawing>
-          <wp:anchor distT="0" distB="0" distL="114300" distR="114300" simplePos="0" relativeHeight="251656704" behindDoc="0" locked="0" layoutInCell="1" allowOverlap="1" wp14:anchorId="678572F9" wp14:editId="0598B3D8">
+          <wp:anchor distT="0" distB="0" distL="114300" distR="114300" simplePos="0" relativeHeight="251656704" behindDoc="0" locked="0" layoutInCell="1" allowOverlap="1" wp14:anchorId="48E4387B" wp14:editId="7657AB4F">
             <wp:simplePos x="0" y="0"/>
             <wp:positionH relativeFrom="margin">
               <wp:align>left</wp:align>
@@ -15631,6 +15760,9 @@
                 </pic:pic>
               </a:graphicData>
             </a:graphic>
+            <wp14:sizeRelV relativeFrom="margin">
+              <wp14:pctHeight>0</wp14:pctHeight>
+            </wp14:sizeRelV>
           </wp:anchor>
         </w:drawing>
       </w:r>
@@ -15742,6 +15874,7 @@
           <w:id w:val="1789695197"/>
           <w:citation/>
         </w:sdtPr>
+        <w:sdtEndPr/>
         <w:sdtContent>
           <w:r>
             <w:fldChar w:fldCharType="begin"/>
@@ -15811,6 +15944,7 @@
           <w:id w:val="-1791344929"/>
           <w:citation/>
         </w:sdtPr>
+        <w:sdtEndPr/>
         <w:sdtContent>
           <w:r>
             <w:fldChar w:fldCharType="begin"/>
@@ -15849,7 +15983,6 @@
       <w:r>
         <w:rPr>
           <w:noProof/>
-          <w:lang w:val="id-ID" w:eastAsia="id-ID"/>
         </w:rPr>
         <w:drawing>
           <wp:anchor distT="0" distB="0" distL="114300" distR="114300" simplePos="0" relativeHeight="251654656" behindDoc="0" locked="0" layoutInCell="1" allowOverlap="1" wp14:anchorId="4E3822D6" wp14:editId="5A9D3C83">
@@ -15915,6 +16048,7 @@
           <w:id w:val="-1722512360"/>
           <w:citation/>
         </w:sdtPr>
+        <w:sdtEndPr/>
         <w:sdtContent>
           <w:r>
             <w:fldChar w:fldCharType="begin"/>
@@ -15980,6 +16114,7 @@
           <w:id w:val="-545217317"/>
           <w:citation/>
         </w:sdtPr>
+        <w:sdtEndPr/>
         <w:sdtContent>
           <w:r>
             <w:fldChar w:fldCharType="begin"/>
@@ -16022,6 +16157,7 @@
           <w:id w:val="1780599080"/>
           <w:citation/>
         </w:sdtPr>
+        <w:sdtEndPr/>
         <w:sdtContent>
           <w:r>
             <w:fldChar w:fldCharType="begin"/>
@@ -16073,7 +16209,6 @@
       <w:r>
         <w:rPr>
           <w:noProof/>
-          <w:lang w:val="id-ID" w:eastAsia="id-ID"/>
         </w:rPr>
         <w:lastRenderedPageBreak/>
         <w:drawing>
@@ -16143,6 +16278,7 @@
           <w:id w:val="1371649145"/>
           <w:citation/>
         </w:sdtPr>
+        <w:sdtEndPr/>
         <w:sdtContent>
           <w:r>
             <w:fldChar w:fldCharType="begin"/>
@@ -16228,6 +16364,7 @@
           <w:id w:val="-1472206670"/>
           <w:citation/>
         </w:sdtPr>
+        <w:sdtEndPr/>
         <w:sdtContent>
           <w:r>
             <w:fldChar w:fldCharType="begin"/>
@@ -16376,6 +16513,7 @@
           <w:id w:val="3630239"/>
           <w:citation/>
         </w:sdtPr>
+        <w:sdtEndPr/>
         <w:sdtContent>
           <w:r>
             <w:fldChar w:fldCharType="begin"/>
@@ -16427,6 +16565,7 @@
           <w:id w:val="3630240"/>
           <w:citation/>
         </w:sdtPr>
+        <w:sdtEndPr/>
         <w:sdtContent>
           <w:r>
             <w:fldChar w:fldCharType="begin"/>
@@ -16463,7 +16602,6 @@
       <w:r>
         <w:rPr>
           <w:noProof/>
-          <w:lang w:val="id-ID" w:eastAsia="id-ID"/>
         </w:rPr>
         <w:lastRenderedPageBreak/>
         <w:drawing>
@@ -16521,14 +16659,27 @@
       <w:r>
         <w:t xml:space="preserve">Gambar  </w:t>
       </w:r>
-      <w:fldSimple w:instr=" SEQ Gambar_ \* ARABIC ">
-        <w:r>
-          <w:rPr>
-            <w:noProof/>
-          </w:rPr>
-          <w:t>7</w:t>
-        </w:r>
-      </w:fldSimple>
+      <w:r>
+        <w:fldChar w:fldCharType="begin"/>
+      </w:r>
+      <w:r>
+        <w:instrText xml:space="preserve"> SEQ Gambar_ \* ARABIC </w:instrText>
+      </w:r>
+      <w:r>
+        <w:fldChar w:fldCharType="separate"/>
+      </w:r>
+      <w:r>
+        <w:rPr>
+          <w:noProof/>
+        </w:rPr>
+        <w:t>7</w:t>
+      </w:r>
+      <w:r>
+        <w:rPr>
+          <w:noProof/>
+        </w:rPr>
+        <w:fldChar w:fldCharType="end"/>
+      </w:r>
       <w:r>
         <w:t>: Ilustrasi arsitektur</w:t>
       </w:r>
@@ -16543,6 +16694,7 @@
           <w:id w:val="6425097"/>
           <w:citation/>
         </w:sdtPr>
+        <w:sdtEndPr/>
         <w:sdtContent>
           <w:r>
             <w:fldChar w:fldCharType="begin"/>
@@ -16646,6 +16798,7 @@
           <w:id w:val="-274484931"/>
           <w:citation/>
         </w:sdtPr>
+        <w:sdtEndPr/>
         <w:sdtContent>
           <w:r>
             <w:fldChar w:fldCharType="begin"/>
@@ -16690,6 +16843,7 @@
           <w:id w:val="820933200"/>
           <w:citation/>
         </w:sdtPr>
+        <w:sdtEndPr/>
         <w:sdtContent>
           <w:r>
             <w:fldChar w:fldCharType="begin"/>
@@ -16836,6 +16990,7 @@
           <w:id w:val="1812049513"/>
           <w:citation/>
         </w:sdtPr>
+        <w:sdtEndPr/>
         <w:sdtContent>
           <w:r>
             <w:fldChar w:fldCharType="begin"/>
@@ -16881,6 +17036,7 @@
           <w:id w:val="455451836"/>
           <w:citation/>
         </w:sdtPr>
+        <w:sdtEndPr/>
         <w:sdtContent>
           <w:r>
             <w:fldChar w:fldCharType="begin"/>
@@ -16914,7 +17070,6 @@
       <w:r>
         <w:rPr>
           <w:noProof/>
-          <w:lang w:val="id-ID" w:eastAsia="id-ID"/>
         </w:rPr>
         <w:drawing>
           <wp:inline distT="0" distB="0" distL="0" distR="0" wp14:anchorId="27FF2C45" wp14:editId="0352111C">
@@ -16990,6 +17145,7 @@
           <w:id w:val="-1647125759"/>
           <w:citation/>
         </w:sdtPr>
+        <w:sdtEndPr/>
         <w:sdtContent>
           <w:r>
             <w:fldChar w:fldCharType="begin"/>
@@ -17048,7 +17204,6 @@
       <w:r>
         <w:rPr>
           <w:noProof/>
-          <w:lang w:val="id-ID" w:eastAsia="id-ID"/>
         </w:rPr>
         <w:lastRenderedPageBreak/>
         <w:drawing>
@@ -17513,7 +17668,6 @@
       <w:r>
         <w:rPr>
           <w:noProof/>
-          <w:lang w:val="id-ID" w:eastAsia="id-ID"/>
         </w:rPr>
         <w:drawing>
           <wp:inline distT="0" distB="0" distL="0" distR="0" wp14:anchorId="357D37FC" wp14:editId="1FD98A60">
@@ -17631,7 +17785,6 @@
       <w:r>
         <w:rPr>
           <w:noProof/>
-          <w:lang w:val="id-ID" w:eastAsia="id-ID"/>
         </w:rPr>
         <w:drawing>
           <wp:anchor distT="0" distB="0" distL="114300" distR="114300" simplePos="0" relativeHeight="251660800" behindDoc="0" locked="0" layoutInCell="1" allowOverlap="1" wp14:anchorId="4954F7C4" wp14:editId="5BB1FA43">
@@ -17698,7 +17851,6 @@
       <w:r>
         <w:rPr>
           <w:noProof/>
-          <w:lang w:val="id-ID" w:eastAsia="id-ID"/>
         </w:rPr>
         <mc:AlternateContent>
           <mc:Choice Requires="wps">
@@ -17764,14 +17916,27 @@
                             <w:r>
                               <w:t xml:space="preserve">Gambar  </w:t>
                             </w:r>
-                            <w:fldSimple w:instr=" SEQ Gambar_ \* ARABIC ">
-                              <w:r>
-                                <w:rPr>
-                                  <w:noProof/>
-                                </w:rPr>
-                                <w:t>11</w:t>
-                              </w:r>
-                            </w:fldSimple>
+                            <w:r>
+                              <w:fldChar w:fldCharType="begin"/>
+                            </w:r>
+                            <w:r>
+                              <w:instrText xml:space="preserve"> SEQ Gambar_ \* ARABIC </w:instrText>
+                            </w:r>
+                            <w:r>
+                              <w:fldChar w:fldCharType="separate"/>
+                            </w:r>
+                            <w:r>
+                              <w:rPr>
+                                <w:noProof/>
+                              </w:rPr>
+                              <w:t>11</w:t>
+                            </w:r>
+                            <w:r>
+                              <w:rPr>
+                                <w:noProof/>
+                              </w:rPr>
+                              <w:fldChar w:fldCharType="end"/>
+                            </w:r>
                             <w:r>
                               <w:t>: Prosedur pengembangan</w:t>
                             </w:r>
@@ -17810,14 +17975,27 @@
                       <w:r>
                         <w:t xml:space="preserve">Gambar  </w:t>
                       </w:r>
-                      <w:fldSimple w:instr=" SEQ Gambar_ \* ARABIC ">
-                        <w:r>
-                          <w:rPr>
-                            <w:noProof/>
-                          </w:rPr>
-                          <w:t>11</w:t>
-                        </w:r>
-                      </w:fldSimple>
+                      <w:r>
+                        <w:fldChar w:fldCharType="begin"/>
+                      </w:r>
+                      <w:r>
+                        <w:instrText xml:space="preserve"> SEQ Gambar_ \* ARABIC </w:instrText>
+                      </w:r>
+                      <w:r>
+                        <w:fldChar w:fldCharType="separate"/>
+                      </w:r>
+                      <w:r>
+                        <w:rPr>
+                          <w:noProof/>
+                        </w:rPr>
+                        <w:t>11</w:t>
+                      </w:r>
+                      <w:r>
+                        <w:rPr>
+                          <w:noProof/>
+                        </w:rPr>
+                        <w:fldChar w:fldCharType="end"/>
+                      </w:r>
                       <w:r>
                         <w:t>: Prosedur pengembangan</w:t>
                       </w:r>
@@ -18406,7 +18584,6 @@
               <w:rPr>
                 <w:noProof/>
                 <w:color w:val="000000" w:themeColor="text1"/>
-                <w:lang w:val="id-ID" w:eastAsia="id-ID"/>
               </w:rPr>
               <mc:AlternateContent>
                 <mc:Choice Requires="wps">
@@ -18662,14 +18839,27 @@
       <w:r>
         <w:t xml:space="preserve">Table </w:t>
       </w:r>
-      <w:fldSimple w:instr=" SEQ Table \* ARABIC ">
-        <w:r>
-          <w:rPr>
-            <w:noProof/>
-          </w:rPr>
-          <w:t>3</w:t>
-        </w:r>
-      </w:fldSimple>
+      <w:r>
+        <w:fldChar w:fldCharType="begin"/>
+      </w:r>
+      <w:r>
+        <w:instrText xml:space="preserve"> SEQ Table \* ARABIC </w:instrText>
+      </w:r>
+      <w:r>
+        <w:fldChar w:fldCharType="separate"/>
+      </w:r>
+      <w:r>
+        <w:rPr>
+          <w:noProof/>
+        </w:rPr>
+        <w:t>3</w:t>
+      </w:r>
+      <w:r>
+        <w:rPr>
+          <w:noProof/>
+        </w:rPr>
+        <w:fldChar w:fldCharType="end"/>
+      </w:r>
       <w:r>
         <w:rPr>
           <w:lang w:val="id-ID"/>
@@ -20647,14 +20837,27 @@
       <w:r>
         <w:t xml:space="preserve">Table </w:t>
       </w:r>
-      <w:fldSimple w:instr=" SEQ Table \* ARABIC ">
-        <w:r>
-          <w:rPr>
-            <w:noProof/>
-          </w:rPr>
-          <w:t>4</w:t>
-        </w:r>
-      </w:fldSimple>
+      <w:r>
+        <w:fldChar w:fldCharType="begin"/>
+      </w:r>
+      <w:r>
+        <w:instrText xml:space="preserve"> SEQ Table \* ARABIC </w:instrText>
+      </w:r>
+      <w:r>
+        <w:fldChar w:fldCharType="separate"/>
+      </w:r>
+      <w:r>
+        <w:rPr>
+          <w:noProof/>
+        </w:rPr>
+        <w:t>4</w:t>
+      </w:r>
+      <w:r>
+        <w:rPr>
+          <w:noProof/>
+        </w:rPr>
+        <w:fldChar w:fldCharType="end"/>
+      </w:r>
       <w:r>
         <w:rPr>
           <w:lang w:val="id-ID"/>
@@ -21672,6 +21875,7 @@
               <w:rPr>
                 <w:lang w:val="id-ID"/>
               </w:rPr>
+              <w:lastRenderedPageBreak/>
               <w:t>Keterangan:</w:t>
             </w:r>
           </w:p>
@@ -21749,16 +21953,30 @@
       </w:pPr>
       <w:bookmarkStart w:id="95" w:name="_Toc469141282"/>
       <w:r>
+        <w:lastRenderedPageBreak/>
         <w:t xml:space="preserve">Table </w:t>
       </w:r>
-      <w:fldSimple w:instr=" SEQ Table \* ARABIC ">
-        <w:r>
-          <w:rPr>
-            <w:noProof/>
-          </w:rPr>
-          <w:t>5</w:t>
-        </w:r>
-      </w:fldSimple>
+      <w:r>
+        <w:fldChar w:fldCharType="begin"/>
+      </w:r>
+      <w:r>
+        <w:instrText xml:space="preserve"> SEQ Table \* ARABIC </w:instrText>
+      </w:r>
+      <w:r>
+        <w:fldChar w:fldCharType="separate"/>
+      </w:r>
+      <w:r>
+        <w:rPr>
+          <w:noProof/>
+        </w:rPr>
+        <w:t>5</w:t>
+      </w:r>
+      <w:r>
+        <w:rPr>
+          <w:noProof/>
+        </w:rPr>
+        <w:fldChar w:fldCharType="end"/>
+      </w:r>
       <w:r>
         <w:rPr>
           <w:lang w:val="id-ID"/>
@@ -21785,6 +22003,7 @@
         <w:rPr>
           <w:lang w:val="id-ID"/>
         </w:rPr>
+        <w:lastRenderedPageBreak/>
         <w:t xml:space="preserve">Table tersebut yang akan digunakan sebagai parameter requests yang dikirimkan oleh user kepada web service. </w:t>
       </w:r>
     </w:p>
@@ -21956,14 +22175,27 @@
       <w:r>
         <w:t xml:space="preserve">Gambar  </w:t>
       </w:r>
-      <w:fldSimple w:instr=" SEQ Gambar_ \* ARABIC ">
-        <w:r>
-          <w:rPr>
-            <w:noProof/>
-          </w:rPr>
-          <w:t>12</w:t>
-        </w:r>
-      </w:fldSimple>
+      <w:r>
+        <w:fldChar w:fldCharType="begin"/>
+      </w:r>
+      <w:r>
+        <w:instrText xml:space="preserve"> SEQ Gambar_ \* ARABIC </w:instrText>
+      </w:r>
+      <w:r>
+        <w:fldChar w:fldCharType="separate"/>
+      </w:r>
+      <w:r>
+        <w:rPr>
+          <w:noProof/>
+        </w:rPr>
+        <w:t>12</w:t>
+      </w:r>
+      <w:r>
+        <w:rPr>
+          <w:noProof/>
+        </w:rPr>
+        <w:fldChar w:fldCharType="end"/>
+      </w:r>
       <w:r>
         <w:rPr>
           <w:lang w:val="id-ID"/>
@@ -22137,11 +22369,10 @@
       <w:r>
         <w:rPr>
           <w:noProof/>
-          <w:lang w:val="id-ID" w:eastAsia="id-ID"/>
         </w:rPr>
         <w:lastRenderedPageBreak/>
         <w:drawing>
-          <wp:inline distT="0" distB="0" distL="0" distR="0" wp14:anchorId="686DA7EC" wp14:editId="51D00890">
+          <wp:inline distT="0" distB="0" distL="0" distR="0" wp14:anchorId="5D7A31A1" wp14:editId="33CEDB8F">
             <wp:extent cx="5732145" cy="3011805"/>
             <wp:effectExtent l="0" t="0" r="1905" b="0"/>
             <wp:docPr id="16" name="Picture 16"/>
@@ -22200,14 +22431,30 @@
       <w:r>
         <w:t xml:space="preserve">Gambar  </w:t>
       </w:r>
-      <w:fldSimple w:instr=" SEQ Gambar_ \* ARABIC ">
-        <w:r>
-          <w:rPr>
-            <w:noProof/>
-          </w:rPr>
-          <w:t>13</w:t>
-        </w:r>
-      </w:fldSimple>
+      <w:r>
+        <w:fldChar w:fldCharType="begin"/>
+      </w:r>
+      <w:r>
+        <w:instrText xml:space="preserve"> SEQ Gamba</w:instrText>
+      </w:r>
+      <w:r>
+        <w:instrText xml:space="preserve">r_ \* ARABIC </w:instrText>
+      </w:r>
+      <w:r>
+        <w:fldChar w:fldCharType="separate"/>
+      </w:r>
+      <w:r>
+        <w:rPr>
+          <w:noProof/>
+        </w:rPr>
+        <w:t>13</w:t>
+      </w:r>
+      <w:r>
+        <w:rPr>
+          <w:noProof/>
+        </w:rPr>
+        <w:fldChar w:fldCharType="end"/>
+      </w:r>
       <w:r>
         <w:rPr>
           <w:lang w:val="id-ID"/>
@@ -23953,14 +24200,27 @@
       <w:r>
         <w:t xml:space="preserve">Table </w:t>
       </w:r>
-      <w:fldSimple w:instr=" SEQ Table \* ARABIC ">
-        <w:r>
-          <w:rPr>
-            <w:noProof/>
-          </w:rPr>
-          <w:t>6</w:t>
-        </w:r>
-      </w:fldSimple>
+      <w:r>
+        <w:fldChar w:fldCharType="begin"/>
+      </w:r>
+      <w:r>
+        <w:instrText xml:space="preserve"> SEQ Table \* ARABIC </w:instrText>
+      </w:r>
+      <w:r>
+        <w:fldChar w:fldCharType="separate"/>
+      </w:r>
+      <w:r>
+        <w:rPr>
+          <w:noProof/>
+        </w:rPr>
+        <w:t>6</w:t>
+      </w:r>
+      <w:r>
+        <w:rPr>
+          <w:noProof/>
+        </w:rPr>
+        <w:fldChar w:fldCharType="end"/>
+      </w:r>
       <w:r>
         <w:rPr>
           <w:lang w:val="id-ID"/>
@@ -24423,14 +24683,27 @@
       <w:r>
         <w:t xml:space="preserve">Table </w:t>
       </w:r>
-      <w:fldSimple w:instr=" SEQ Table \* ARABIC ">
-        <w:r>
-          <w:rPr>
-            <w:noProof/>
-          </w:rPr>
-          <w:t>7</w:t>
-        </w:r>
-      </w:fldSimple>
+      <w:r>
+        <w:fldChar w:fldCharType="begin"/>
+      </w:r>
+      <w:r>
+        <w:instrText xml:space="preserve"> SEQ Table \* ARABIC </w:instrText>
+      </w:r>
+      <w:r>
+        <w:fldChar w:fldCharType="separate"/>
+      </w:r>
+      <w:r>
+        <w:rPr>
+          <w:noProof/>
+        </w:rPr>
+        <w:t>7</w:t>
+      </w:r>
+      <w:r>
+        <w:rPr>
+          <w:noProof/>
+        </w:rPr>
+        <w:fldChar w:fldCharType="end"/>
+      </w:r>
       <w:r>
         <w:rPr>
           <w:lang w:val="id-ID"/>
@@ -26134,14 +26407,27 @@
       <w:r>
         <w:t xml:space="preserve">Table </w:t>
       </w:r>
-      <w:fldSimple w:instr=" SEQ Table \* ARABIC ">
-        <w:r>
-          <w:rPr>
-            <w:noProof/>
-          </w:rPr>
-          <w:t>8</w:t>
-        </w:r>
-      </w:fldSimple>
+      <w:r>
+        <w:fldChar w:fldCharType="begin"/>
+      </w:r>
+      <w:r>
+        <w:instrText xml:space="preserve"> SEQ Table \* ARABIC </w:instrText>
+      </w:r>
+      <w:r>
+        <w:fldChar w:fldCharType="separate"/>
+      </w:r>
+      <w:r>
+        <w:rPr>
+          <w:noProof/>
+        </w:rPr>
+        <w:t>8</w:t>
+      </w:r>
+      <w:r>
+        <w:rPr>
+          <w:noProof/>
+        </w:rPr>
+        <w:fldChar w:fldCharType="end"/>
+      </w:r>
       <w:r>
         <w:rPr>
           <w:lang w:val="id-ID"/>
@@ -26578,14 +26864,27 @@
       <w:r>
         <w:t xml:space="preserve">Table </w:t>
       </w:r>
-      <w:fldSimple w:instr=" SEQ Table \* ARABIC ">
-        <w:r>
-          <w:rPr>
-            <w:noProof/>
-          </w:rPr>
-          <w:t>9</w:t>
-        </w:r>
-      </w:fldSimple>
+      <w:r>
+        <w:fldChar w:fldCharType="begin"/>
+      </w:r>
+      <w:r>
+        <w:instrText xml:space="preserve"> SEQ Table \* ARABIC </w:instrText>
+      </w:r>
+      <w:r>
+        <w:fldChar w:fldCharType="separate"/>
+      </w:r>
+      <w:r>
+        <w:rPr>
+          <w:noProof/>
+        </w:rPr>
+        <w:t>9</w:t>
+      </w:r>
+      <w:r>
+        <w:rPr>
+          <w:noProof/>
+        </w:rPr>
+        <w:fldChar w:fldCharType="end"/>
+      </w:r>
       <w:r>
         <w:rPr>
           <w:lang w:val="id-ID"/>
@@ -28155,14 +28454,27 @@
       <w:r>
         <w:t xml:space="preserve">Table </w:t>
       </w:r>
-      <w:fldSimple w:instr=" SEQ Table \* ARABIC ">
-        <w:r>
-          <w:rPr>
-            <w:noProof/>
-          </w:rPr>
-          <w:t>10</w:t>
-        </w:r>
-      </w:fldSimple>
+      <w:r>
+        <w:fldChar w:fldCharType="begin"/>
+      </w:r>
+      <w:r>
+        <w:instrText xml:space="preserve"> SEQ Table \* ARABIC </w:instrText>
+      </w:r>
+      <w:r>
+        <w:fldChar w:fldCharType="separate"/>
+      </w:r>
+      <w:r>
+        <w:rPr>
+          <w:noProof/>
+        </w:rPr>
+        <w:t>10</w:t>
+      </w:r>
+      <w:r>
+        <w:rPr>
+          <w:noProof/>
+        </w:rPr>
+        <w:fldChar w:fldCharType="end"/>
+      </w:r>
       <w:r>
         <w:rPr>
           <w:lang w:val="id-ID"/>
@@ -28599,14 +28911,27 @@
       <w:r>
         <w:t xml:space="preserve">Table </w:t>
       </w:r>
-      <w:fldSimple w:instr=" SEQ Table \* ARABIC ">
-        <w:r>
-          <w:rPr>
-            <w:noProof/>
-          </w:rPr>
-          <w:t>11</w:t>
-        </w:r>
-      </w:fldSimple>
+      <w:r>
+        <w:fldChar w:fldCharType="begin"/>
+      </w:r>
+      <w:r>
+        <w:instrText xml:space="preserve"> SEQ Table \* ARABIC </w:instrText>
+      </w:r>
+      <w:r>
+        <w:fldChar w:fldCharType="separate"/>
+      </w:r>
+      <w:r>
+        <w:rPr>
+          <w:noProof/>
+        </w:rPr>
+        <w:t>11</w:t>
+      </w:r>
+      <w:r>
+        <w:rPr>
+          <w:noProof/>
+        </w:rPr>
+        <w:fldChar w:fldCharType="end"/>
+      </w:r>
       <w:r>
         <w:rPr>
           <w:lang w:val="id-ID"/>
@@ -29541,14 +29866,27 @@
       <w:r>
         <w:t xml:space="preserve">Table </w:t>
       </w:r>
-      <w:fldSimple w:instr=" SEQ Table \* ARABIC ">
-        <w:r>
-          <w:rPr>
-            <w:noProof/>
-          </w:rPr>
-          <w:t>12</w:t>
-        </w:r>
-      </w:fldSimple>
+      <w:r>
+        <w:fldChar w:fldCharType="begin"/>
+      </w:r>
+      <w:r>
+        <w:instrText xml:space="preserve"> SEQ Table \* ARABIC </w:instrText>
+      </w:r>
+      <w:r>
+        <w:fldChar w:fldCharType="separate"/>
+      </w:r>
+      <w:r>
+        <w:rPr>
+          <w:noProof/>
+        </w:rPr>
+        <w:t>12</w:t>
+      </w:r>
+      <w:r>
+        <w:rPr>
+          <w:noProof/>
+        </w:rPr>
+        <w:fldChar w:fldCharType="end"/>
+      </w:r>
       <w:r>
         <w:rPr>
           <w:lang w:val="id-ID"/>
@@ -31324,14 +31662,27 @@
       <w:r>
         <w:t xml:space="preserve">Table </w:t>
       </w:r>
-      <w:fldSimple w:instr=" SEQ Table \* ARABIC ">
-        <w:r>
-          <w:rPr>
-            <w:noProof/>
-          </w:rPr>
-          <w:t>13</w:t>
-        </w:r>
-      </w:fldSimple>
+      <w:r>
+        <w:fldChar w:fldCharType="begin"/>
+      </w:r>
+      <w:r>
+        <w:instrText xml:space="preserve"> SEQ Table \* ARABIC </w:instrText>
+      </w:r>
+      <w:r>
+        <w:fldChar w:fldCharType="separate"/>
+      </w:r>
+      <w:r>
+        <w:rPr>
+          <w:noProof/>
+        </w:rPr>
+        <w:t>13</w:t>
+      </w:r>
+      <w:r>
+        <w:rPr>
+          <w:noProof/>
+        </w:rPr>
+        <w:fldChar w:fldCharType="end"/>
+      </w:r>
       <w:r>
         <w:rPr>
           <w:lang w:val="id-ID"/>
@@ -32271,14 +32622,27 @@
       <w:r>
         <w:t xml:space="preserve">Gambar  </w:t>
       </w:r>
-      <w:fldSimple w:instr=" SEQ Gambar_ \* ARABIC ">
-        <w:r>
-          <w:rPr>
-            <w:noProof/>
-          </w:rPr>
-          <w:t>14</w:t>
-        </w:r>
-      </w:fldSimple>
+      <w:r>
+        <w:fldChar w:fldCharType="begin"/>
+      </w:r>
+      <w:r>
+        <w:instrText xml:space="preserve"> SEQ Gambar_ \* ARABIC </w:instrText>
+      </w:r>
+      <w:r>
+        <w:fldChar w:fldCharType="separate"/>
+      </w:r>
+      <w:r>
+        <w:rPr>
+          <w:noProof/>
+        </w:rPr>
+        <w:t>14</w:t>
+      </w:r>
+      <w:r>
+        <w:rPr>
+          <w:noProof/>
+        </w:rPr>
+        <w:fldChar w:fldCharType="end"/>
+      </w:r>
       <w:r>
         <w:rPr>
           <w:lang w:val="id-ID"/>
@@ -35051,14 +35415,27 @@
       <w:r>
         <w:t xml:space="preserve">Table </w:t>
       </w:r>
-      <w:fldSimple w:instr=" SEQ Table \* ARABIC ">
-        <w:r>
-          <w:rPr>
-            <w:noProof/>
-          </w:rPr>
-          <w:t>14</w:t>
-        </w:r>
-      </w:fldSimple>
+      <w:r>
+        <w:fldChar w:fldCharType="begin"/>
+      </w:r>
+      <w:r>
+        <w:instrText xml:space="preserve"> SEQ Table \* ARABIC </w:instrText>
+      </w:r>
+      <w:r>
+        <w:fldChar w:fldCharType="separate"/>
+      </w:r>
+      <w:r>
+        <w:rPr>
+          <w:noProof/>
+        </w:rPr>
+        <w:t>14</w:t>
+      </w:r>
+      <w:r>
+        <w:rPr>
+          <w:noProof/>
+        </w:rPr>
+        <w:fldChar w:fldCharType="end"/>
+      </w:r>
       <w:r>
         <w:rPr>
           <w:lang w:val="id-ID"/>
@@ -36629,14 +37006,27 @@
       <w:r>
         <w:t xml:space="preserve">Table </w:t>
       </w:r>
-      <w:fldSimple w:instr=" SEQ Table \* ARABIC ">
-        <w:r>
-          <w:rPr>
-            <w:noProof/>
-          </w:rPr>
-          <w:t>15</w:t>
-        </w:r>
-      </w:fldSimple>
+      <w:r>
+        <w:fldChar w:fldCharType="begin"/>
+      </w:r>
+      <w:r>
+        <w:instrText xml:space="preserve"> SEQ Table \* ARABIC </w:instrText>
+      </w:r>
+      <w:r>
+        <w:fldChar w:fldCharType="separate"/>
+      </w:r>
+      <w:r>
+        <w:rPr>
+          <w:noProof/>
+        </w:rPr>
+        <w:t>15</w:t>
+      </w:r>
+      <w:r>
+        <w:rPr>
+          <w:noProof/>
+        </w:rPr>
+        <w:fldChar w:fldCharType="end"/>
+      </w:r>
       <w:r>
         <w:rPr>
           <w:lang w:val="id-ID"/>
@@ -36671,7 +37061,7 @@
         </w:rPr>
         <w:lastRenderedPageBreak/>
         <w:pict>
-          <v:shape id="_x0000_i1027" type="#_x0000_t75" style="width:326.4pt;height:422.15pt">
+          <v:shape id="_x0000_i1027" type="#_x0000_t75" style="width:326.25pt;height:422.25pt">
             <v:imagedata r:id="rId36" o:title="black_box_1"/>
           </v:shape>
         </w:pict>
@@ -36688,14 +37078,27 @@
       <w:r>
         <w:t xml:space="preserve">Gambar  </w:t>
       </w:r>
-      <w:fldSimple w:instr=" SEQ Gambar_ \* ARABIC ">
-        <w:r>
-          <w:rPr>
-            <w:noProof/>
-          </w:rPr>
-          <w:t>15</w:t>
-        </w:r>
-      </w:fldSimple>
+      <w:r>
+        <w:fldChar w:fldCharType="begin"/>
+      </w:r>
+      <w:r>
+        <w:instrText xml:space="preserve"> SEQ Gambar_ \* ARABIC </w:instrText>
+      </w:r>
+      <w:r>
+        <w:fldChar w:fldCharType="separate"/>
+      </w:r>
+      <w:r>
+        <w:rPr>
+          <w:noProof/>
+        </w:rPr>
+        <w:t>15</w:t>
+      </w:r>
+      <w:r>
+        <w:rPr>
+          <w:noProof/>
+        </w:rPr>
+        <w:fldChar w:fldCharType="end"/>
+      </w:r>
       <w:r>
         <w:rPr>
           <w:lang w:val="id-ID"/>
@@ -36713,7 +37116,7 @@
       <w:r>
         <w:lastRenderedPageBreak/>
         <w:pict>
-          <v:shape id="_x0000_i1028" type="#_x0000_t75" style="width:242.3pt;height:281.8pt">
+          <v:shape id="_x0000_i1028" type="#_x0000_t75" style="width:242.25pt;height:282pt">
             <v:imagedata r:id="rId37" o:title="black_box_2"/>
           </v:shape>
         </w:pict>
@@ -36727,14 +37130,27 @@
       <w:r>
         <w:t xml:space="preserve">Gambar  </w:t>
       </w:r>
-      <w:fldSimple w:instr=" SEQ Gambar_ \* ARABIC ">
-        <w:r>
-          <w:rPr>
-            <w:noProof/>
-          </w:rPr>
-          <w:t>16</w:t>
-        </w:r>
-      </w:fldSimple>
+      <w:r>
+        <w:fldChar w:fldCharType="begin"/>
+      </w:r>
+      <w:r>
+        <w:instrText xml:space="preserve"> SEQ Gambar_ \* ARABIC </w:instrText>
+      </w:r>
+      <w:r>
+        <w:fldChar w:fldCharType="separate"/>
+      </w:r>
+      <w:r>
+        <w:rPr>
+          <w:noProof/>
+        </w:rPr>
+        <w:t>16</w:t>
+      </w:r>
+      <w:r>
+        <w:rPr>
+          <w:noProof/>
+        </w:rPr>
+        <w:fldChar w:fldCharType="end"/>
+      </w:r>
       <w:r>
         <w:rPr>
           <w:lang w:val="id-ID"/>
@@ -36751,7 +37167,7 @@
       </w:pPr>
       <w:r>
         <w:pict>
-          <v:shape id="_x0000_i1029" type="#_x0000_t75" style="width:240.7pt;height:313.25pt">
+          <v:shape id="_x0000_i1029" type="#_x0000_t75" style="width:240.75pt;height:313.5pt">
             <v:imagedata r:id="rId38" o:title="black_box_3"/>
           </v:shape>
         </w:pict>
@@ -36765,14 +37181,27 @@
       <w:r>
         <w:t xml:space="preserve">Gambar  </w:t>
       </w:r>
-      <w:fldSimple w:instr=" SEQ Gambar_ \* ARABIC ">
-        <w:r>
-          <w:rPr>
-            <w:noProof/>
-          </w:rPr>
-          <w:t>17</w:t>
-        </w:r>
-      </w:fldSimple>
+      <w:r>
+        <w:fldChar w:fldCharType="begin"/>
+      </w:r>
+      <w:r>
+        <w:instrText xml:space="preserve"> SEQ Gambar_ \* ARABIC </w:instrText>
+      </w:r>
+      <w:r>
+        <w:fldChar w:fldCharType="separate"/>
+      </w:r>
+      <w:r>
+        <w:rPr>
+          <w:noProof/>
+        </w:rPr>
+        <w:t>17</w:t>
+      </w:r>
+      <w:r>
+        <w:rPr>
+          <w:noProof/>
+        </w:rPr>
+        <w:fldChar w:fldCharType="end"/>
+      </w:r>
       <w:r>
         <w:rPr>
           <w:lang w:val="id-ID"/>
@@ -37267,6 +37696,7 @@
           <w:docPartUnique/>
         </w:docPartObj>
       </w:sdtPr>
+      <w:sdtEndPr/>
       <w:sdtContent>
         <w:p>
           <w:pPr>
@@ -37288,6 +37718,7 @@
             <w:id w:val="-573587230"/>
             <w:bibliography/>
           </w:sdtPr>
+          <w:sdtEndPr/>
           <w:sdtContent>
             <w:p>
               <w:pPr>
@@ -37954,7 +38385,6 @@
       <w:r>
         <w:rPr>
           <w:noProof/>
-          <w:lang w:val="id-ID" w:eastAsia="id-ID"/>
         </w:rPr>
         <w:drawing>
           <wp:inline distT="0" distB="0" distL="0" distR="0" wp14:anchorId="78B72E8F" wp14:editId="2682165E">
@@ -38014,14 +38444,27 @@
       <w:r>
         <w:t xml:space="preserve">Gambar  </w:t>
       </w:r>
-      <w:fldSimple w:instr=" SEQ Gambar_ \* ARABIC ">
-        <w:r>
-          <w:rPr>
-            <w:noProof/>
-          </w:rPr>
-          <w:t>18</w:t>
-        </w:r>
-      </w:fldSimple>
+      <w:r>
+        <w:fldChar w:fldCharType="begin"/>
+      </w:r>
+      <w:r>
+        <w:instrText xml:space="preserve"> SEQ Gambar_ \* ARABIC </w:instrText>
+      </w:r>
+      <w:r>
+        <w:fldChar w:fldCharType="separate"/>
+      </w:r>
+      <w:r>
+        <w:rPr>
+          <w:noProof/>
+        </w:rPr>
+        <w:t>18</w:t>
+      </w:r>
+      <w:r>
+        <w:rPr>
+          <w:noProof/>
+        </w:rPr>
+        <w:fldChar w:fldCharType="end"/>
+      </w:r>
       <w:r>
         <w:rPr>
           <w:lang w:val="id-ID"/>
@@ -38058,7 +38501,6 @@
       <w:r>
         <w:rPr>
           <w:noProof/>
-          <w:lang w:val="id-ID" w:eastAsia="id-ID"/>
         </w:rPr>
         <w:drawing>
           <wp:inline distT="0" distB="0" distL="0" distR="0" wp14:anchorId="06B944FB" wp14:editId="0C97FA66">
@@ -38121,14 +38563,27 @@
       <w:r>
         <w:t xml:space="preserve">Gambar  </w:t>
       </w:r>
-      <w:fldSimple w:instr=" SEQ Gambar_ \* ARABIC ">
-        <w:r>
-          <w:rPr>
-            <w:noProof/>
-          </w:rPr>
-          <w:t>19</w:t>
-        </w:r>
-      </w:fldSimple>
+      <w:r>
+        <w:fldChar w:fldCharType="begin"/>
+      </w:r>
+      <w:r>
+        <w:instrText xml:space="preserve"> SEQ Gambar_ \* ARABIC </w:instrText>
+      </w:r>
+      <w:r>
+        <w:fldChar w:fldCharType="separate"/>
+      </w:r>
+      <w:r>
+        <w:rPr>
+          <w:noProof/>
+        </w:rPr>
+        <w:t>19</w:t>
+      </w:r>
+      <w:r>
+        <w:rPr>
+          <w:noProof/>
+        </w:rPr>
+        <w:fldChar w:fldCharType="end"/>
+      </w:r>
       <w:r>
         <w:rPr>
           <w:lang w:val="id-ID"/>
@@ -38165,7 +38620,6 @@
       <w:r>
         <w:rPr>
           <w:noProof/>
-          <w:lang w:val="id-ID" w:eastAsia="id-ID"/>
         </w:rPr>
         <w:lastRenderedPageBreak/>
         <w:drawing>
@@ -38226,14 +38680,27 @@
       <w:r>
         <w:t xml:space="preserve">Gambar  </w:t>
       </w:r>
-      <w:fldSimple w:instr=" SEQ Gambar_ \* ARABIC ">
-        <w:r>
-          <w:rPr>
-            <w:noProof/>
-          </w:rPr>
-          <w:t>20</w:t>
-        </w:r>
-      </w:fldSimple>
+      <w:r>
+        <w:fldChar w:fldCharType="begin"/>
+      </w:r>
+      <w:r>
+        <w:instrText xml:space="preserve"> SEQ Gambar_ \* ARABIC </w:instrText>
+      </w:r>
+      <w:r>
+        <w:fldChar w:fldCharType="separate"/>
+      </w:r>
+      <w:r>
+        <w:rPr>
+          <w:noProof/>
+        </w:rPr>
+        <w:t>20</w:t>
+      </w:r>
+      <w:r>
+        <w:rPr>
+          <w:noProof/>
+        </w:rPr>
+        <w:fldChar w:fldCharType="end"/>
+      </w:r>
       <w:r>
         <w:rPr>
           <w:lang w:val="id-ID"/>
@@ -38258,7 +38725,6 @@
       <w:r>
         <w:rPr>
           <w:noProof/>
-          <w:lang w:val="id-ID" w:eastAsia="id-ID"/>
         </w:rPr>
         <w:drawing>
           <wp:inline distT="0" distB="0" distL="0" distR="0" wp14:anchorId="56872EE3" wp14:editId="1B1EA0AB">
@@ -38321,14 +38787,27 @@
       <w:r>
         <w:t xml:space="preserve">Gambar  </w:t>
       </w:r>
-      <w:fldSimple w:instr=" SEQ Gambar_ \* ARABIC ">
-        <w:r>
-          <w:rPr>
-            <w:noProof/>
-          </w:rPr>
-          <w:t>21</w:t>
-        </w:r>
-      </w:fldSimple>
+      <w:r>
+        <w:fldChar w:fldCharType="begin"/>
+      </w:r>
+      <w:r>
+        <w:instrText xml:space="preserve"> SEQ Gambar_ \* ARABIC </w:instrText>
+      </w:r>
+      <w:r>
+        <w:fldChar w:fldCharType="separate"/>
+      </w:r>
+      <w:r>
+        <w:rPr>
+          <w:noProof/>
+        </w:rPr>
+        <w:t>21</w:t>
+      </w:r>
+      <w:r>
+        <w:rPr>
+          <w:noProof/>
+        </w:rPr>
+        <w:fldChar w:fldCharType="end"/>
+      </w:r>
       <w:r>
         <w:rPr>
           <w:lang w:val="id-ID"/>
@@ -38374,7 +38853,6 @@
       <w:r>
         <w:rPr>
           <w:noProof/>
-          <w:lang w:val="id-ID" w:eastAsia="id-ID"/>
         </w:rPr>
         <w:lastRenderedPageBreak/>
         <w:drawing>
@@ -38438,14 +38916,27 @@
       <w:r>
         <w:t xml:space="preserve">Gambar  </w:t>
       </w:r>
-      <w:fldSimple w:instr=" SEQ Gambar_ \* ARABIC ">
-        <w:r>
-          <w:rPr>
-            <w:noProof/>
-          </w:rPr>
-          <w:t>22</w:t>
-        </w:r>
-      </w:fldSimple>
+      <w:r>
+        <w:fldChar w:fldCharType="begin"/>
+      </w:r>
+      <w:r>
+        <w:instrText xml:space="preserve"> SEQ Gambar_ \* ARABIC </w:instrText>
+      </w:r>
+      <w:r>
+        <w:fldChar w:fldCharType="separate"/>
+      </w:r>
+      <w:r>
+        <w:rPr>
+          <w:noProof/>
+        </w:rPr>
+        <w:t>22</w:t>
+      </w:r>
+      <w:r>
+        <w:rPr>
+          <w:noProof/>
+        </w:rPr>
+        <w:fldChar w:fldCharType="end"/>
+      </w:r>
       <w:r>
         <w:rPr>
           <w:lang w:val="id-ID"/>
@@ -38510,7 +39001,6 @@
       <w:r>
         <w:rPr>
           <w:noProof/>
-          <w:lang w:val="id-ID" w:eastAsia="id-ID"/>
         </w:rPr>
         <w:drawing>
           <wp:inline distT="0" distB="0" distL="0" distR="0" wp14:anchorId="1E8FF87D" wp14:editId="143C9E91">
@@ -38573,14 +39063,27 @@
       <w:r>
         <w:t xml:space="preserve">Gambar  </w:t>
       </w:r>
-      <w:fldSimple w:instr=" SEQ Gambar_ \* ARABIC ">
-        <w:r>
-          <w:rPr>
-            <w:noProof/>
-          </w:rPr>
-          <w:t>23</w:t>
-        </w:r>
-      </w:fldSimple>
+      <w:r>
+        <w:fldChar w:fldCharType="begin"/>
+      </w:r>
+      <w:r>
+        <w:instrText xml:space="preserve"> SEQ Gambar_ \* ARABIC </w:instrText>
+      </w:r>
+      <w:r>
+        <w:fldChar w:fldCharType="separate"/>
+      </w:r>
+      <w:r>
+        <w:rPr>
+          <w:noProof/>
+        </w:rPr>
+        <w:t>23</w:t>
+      </w:r>
+      <w:r>
+        <w:rPr>
+          <w:noProof/>
+        </w:rPr>
+        <w:fldChar w:fldCharType="end"/>
+      </w:r>
       <w:r>
         <w:rPr>
           <w:lang w:val="id-ID"/>
@@ -38623,7 +39126,6 @@
       <w:r>
         <w:rPr>
           <w:noProof/>
-          <w:lang w:val="id-ID" w:eastAsia="id-ID"/>
         </w:rPr>
         <w:lastRenderedPageBreak/>
         <w:drawing>
@@ -38687,14 +39189,27 @@
       <w:r>
         <w:t xml:space="preserve">Gambar  </w:t>
       </w:r>
-      <w:fldSimple w:instr=" SEQ Gambar_ \* ARABIC ">
-        <w:r>
-          <w:rPr>
-            <w:noProof/>
-          </w:rPr>
-          <w:t>24</w:t>
-        </w:r>
-      </w:fldSimple>
+      <w:r>
+        <w:fldChar w:fldCharType="begin"/>
+      </w:r>
+      <w:r>
+        <w:instrText xml:space="preserve"> SEQ Gambar_ \* ARABIC </w:instrText>
+      </w:r>
+      <w:r>
+        <w:fldChar w:fldCharType="separate"/>
+      </w:r>
+      <w:r>
+        <w:rPr>
+          <w:noProof/>
+        </w:rPr>
+        <w:t>24</w:t>
+      </w:r>
+      <w:r>
+        <w:rPr>
+          <w:noProof/>
+        </w:rPr>
+        <w:fldChar w:fldCharType="end"/>
+      </w:r>
       <w:r>
         <w:rPr>
           <w:lang w:val="id-ID"/>
@@ -38740,7 +39255,6 @@
       <w:r>
         <w:rPr>
           <w:noProof/>
-          <w:lang w:val="id-ID" w:eastAsia="id-ID"/>
         </w:rPr>
         <w:drawing>
           <wp:inline distT="0" distB="0" distL="0" distR="0" wp14:anchorId="2DD25BA8" wp14:editId="7A131485">
@@ -38803,14 +39317,27 @@
       <w:r>
         <w:t xml:space="preserve">Gambar  </w:t>
       </w:r>
-      <w:fldSimple w:instr=" SEQ Gambar_ \* ARABIC ">
-        <w:r>
-          <w:rPr>
-            <w:noProof/>
-          </w:rPr>
-          <w:t>25</w:t>
-        </w:r>
-      </w:fldSimple>
+      <w:r>
+        <w:fldChar w:fldCharType="begin"/>
+      </w:r>
+      <w:r>
+        <w:instrText xml:space="preserve"> SEQ Gambar_ \* ARABIC </w:instrText>
+      </w:r>
+      <w:r>
+        <w:fldChar w:fldCharType="separate"/>
+      </w:r>
+      <w:r>
+        <w:rPr>
+          <w:noProof/>
+        </w:rPr>
+        <w:t>25</w:t>
+      </w:r>
+      <w:r>
+        <w:rPr>
+          <w:noProof/>
+        </w:rPr>
+        <w:fldChar w:fldCharType="end"/>
+      </w:r>
       <w:r>
         <w:rPr>
           <w:lang w:val="id-ID"/>
@@ -38839,7 +39366,6 @@
       <w:r>
         <w:rPr>
           <w:noProof/>
-          <w:lang w:val="id-ID" w:eastAsia="id-ID"/>
         </w:rPr>
         <w:lastRenderedPageBreak/>
         <w:drawing>
@@ -38900,14 +39426,27 @@
       <w:r>
         <w:t xml:space="preserve">Gambar  </w:t>
       </w:r>
-      <w:fldSimple w:instr=" SEQ Gambar_ \* ARABIC ">
-        <w:r>
-          <w:rPr>
-            <w:noProof/>
-          </w:rPr>
-          <w:t>26</w:t>
-        </w:r>
-      </w:fldSimple>
+      <w:r>
+        <w:fldChar w:fldCharType="begin"/>
+      </w:r>
+      <w:r>
+        <w:instrText xml:space="preserve"> SEQ Gambar_ \* ARABIC </w:instrText>
+      </w:r>
+      <w:r>
+        <w:fldChar w:fldCharType="separate"/>
+      </w:r>
+      <w:r>
+        <w:rPr>
+          <w:noProof/>
+        </w:rPr>
+        <w:t>26</w:t>
+      </w:r>
+      <w:r>
+        <w:rPr>
+          <w:noProof/>
+        </w:rPr>
+        <w:fldChar w:fldCharType="end"/>
+      </w:r>
       <w:r>
         <w:rPr>
           <w:lang w:val="id-ID"/>
@@ -38947,7 +39486,6 @@
       <w:r>
         <w:rPr>
           <w:noProof/>
-          <w:lang w:val="id-ID" w:eastAsia="id-ID"/>
         </w:rPr>
         <w:drawing>
           <wp:inline distT="0" distB="0" distL="0" distR="0" wp14:anchorId="7779A00F" wp14:editId="0FFE4894">
@@ -39010,14 +39548,27 @@
       <w:r>
         <w:t xml:space="preserve">Gambar  </w:t>
       </w:r>
-      <w:fldSimple w:instr=" SEQ Gambar_ \* ARABIC ">
-        <w:r>
-          <w:rPr>
-            <w:noProof/>
-          </w:rPr>
-          <w:t>27</w:t>
-        </w:r>
-      </w:fldSimple>
+      <w:r>
+        <w:fldChar w:fldCharType="begin"/>
+      </w:r>
+      <w:r>
+        <w:instrText xml:space="preserve"> SEQ Gambar_ \* ARABIC </w:instrText>
+      </w:r>
+      <w:r>
+        <w:fldChar w:fldCharType="separate"/>
+      </w:r>
+      <w:r>
+        <w:rPr>
+          <w:noProof/>
+        </w:rPr>
+        <w:t>27</w:t>
+      </w:r>
+      <w:r>
+        <w:rPr>
+          <w:noProof/>
+        </w:rPr>
+        <w:fldChar w:fldCharType="end"/>
+      </w:r>
       <w:r>
         <w:rPr>
           <w:lang w:val="id-ID"/>
@@ -39069,7 +39620,6 @@
       <w:r>
         <w:rPr>
           <w:noProof/>
-          <w:lang w:val="id-ID" w:eastAsia="id-ID"/>
         </w:rPr>
         <w:drawing>
           <wp:inline distT="0" distB="0" distL="0" distR="0">
@@ -39132,14 +39682,27 @@
       <w:r>
         <w:t xml:space="preserve">Gambar  </w:t>
       </w:r>
-      <w:fldSimple w:instr=" SEQ Gambar_ \* ARABIC ">
-        <w:r>
-          <w:rPr>
-            <w:noProof/>
-          </w:rPr>
-          <w:t>28</w:t>
-        </w:r>
-      </w:fldSimple>
+      <w:r>
+        <w:fldChar w:fldCharType="begin"/>
+      </w:r>
+      <w:r>
+        <w:instrText xml:space="preserve"> SEQ Gambar_ \* ARABIC </w:instrText>
+      </w:r>
+      <w:r>
+        <w:fldChar w:fldCharType="separate"/>
+      </w:r>
+      <w:r>
+        <w:rPr>
+          <w:noProof/>
+        </w:rPr>
+        <w:t>28</w:t>
+      </w:r>
+      <w:r>
+        <w:rPr>
+          <w:noProof/>
+        </w:rPr>
+        <w:fldChar w:fldCharType="end"/>
+      </w:r>
       <w:r>
         <w:rPr>
           <w:lang w:val="id-ID"/>
@@ -39156,7 +39719,6 @@
       <w:r>
         <w:rPr>
           <w:noProof/>
-          <w:lang w:val="id-ID" w:eastAsia="id-ID"/>
         </w:rPr>
         <w:drawing>
           <wp:inline distT="0" distB="0" distL="0" distR="0" wp14:anchorId="49AF68AD" wp14:editId="694F88EA">
@@ -39219,14 +39781,27 @@
       <w:r>
         <w:t xml:space="preserve">Gambar  </w:t>
       </w:r>
-      <w:fldSimple w:instr=" SEQ Gambar_ \* ARABIC ">
-        <w:r>
-          <w:rPr>
-            <w:noProof/>
-          </w:rPr>
-          <w:t>29</w:t>
-        </w:r>
-      </w:fldSimple>
+      <w:r>
+        <w:fldChar w:fldCharType="begin"/>
+      </w:r>
+      <w:r>
+        <w:instrText xml:space="preserve"> SEQ Gambar_ \* ARABIC </w:instrText>
+      </w:r>
+      <w:r>
+        <w:fldChar w:fldCharType="separate"/>
+      </w:r>
+      <w:r>
+        <w:rPr>
+          <w:noProof/>
+        </w:rPr>
+        <w:t>29</w:t>
+      </w:r>
+      <w:r>
+        <w:rPr>
+          <w:noProof/>
+        </w:rPr>
+        <w:fldChar w:fldCharType="end"/>
+      </w:r>
       <w:r>
         <w:rPr>
           <w:lang w:val="id-ID"/>
@@ -39243,7 +39818,6 @@
       <w:r>
         <w:rPr>
           <w:noProof/>
-          <w:lang w:val="id-ID" w:eastAsia="id-ID"/>
         </w:rPr>
         <w:lastRenderedPageBreak/>
         <w:drawing>
@@ -39304,14 +39878,27 @@
       <w:r>
         <w:t xml:space="preserve">Gambar  </w:t>
       </w:r>
-      <w:fldSimple w:instr=" SEQ Gambar_ \* ARABIC ">
-        <w:r>
-          <w:rPr>
-            <w:noProof/>
-          </w:rPr>
-          <w:t>30</w:t>
-        </w:r>
-      </w:fldSimple>
+      <w:r>
+        <w:fldChar w:fldCharType="begin"/>
+      </w:r>
+      <w:r>
+        <w:instrText xml:space="preserve"> SEQ Gambar_ \* ARABIC </w:instrText>
+      </w:r>
+      <w:r>
+        <w:fldChar w:fldCharType="separate"/>
+      </w:r>
+      <w:r>
+        <w:rPr>
+          <w:noProof/>
+        </w:rPr>
+        <w:t>30</w:t>
+      </w:r>
+      <w:r>
+        <w:rPr>
+          <w:noProof/>
+        </w:rPr>
+        <w:fldChar w:fldCharType="end"/>
+      </w:r>
       <w:r>
         <w:rPr>
           <w:lang w:val="id-ID"/>
@@ -39328,7 +39915,6 @@
       <w:r>
         <w:rPr>
           <w:noProof/>
-          <w:lang w:val="id-ID" w:eastAsia="id-ID"/>
         </w:rPr>
         <w:lastRenderedPageBreak/>
         <w:drawing>
@@ -39389,14 +39975,27 @@
       <w:r>
         <w:t xml:space="preserve">Gambar  </w:t>
       </w:r>
-      <w:fldSimple w:instr=" SEQ Gambar_ \* ARABIC ">
-        <w:r>
-          <w:rPr>
-            <w:noProof/>
-          </w:rPr>
-          <w:t>31</w:t>
-        </w:r>
-      </w:fldSimple>
+      <w:r>
+        <w:fldChar w:fldCharType="begin"/>
+      </w:r>
+      <w:r>
+        <w:instrText xml:space="preserve"> SEQ Gambar_ \* ARABIC </w:instrText>
+      </w:r>
+      <w:r>
+        <w:fldChar w:fldCharType="separate"/>
+      </w:r>
+      <w:r>
+        <w:rPr>
+          <w:noProof/>
+        </w:rPr>
+        <w:t>31</w:t>
+      </w:r>
+      <w:r>
+        <w:rPr>
+          <w:noProof/>
+        </w:rPr>
+        <w:fldChar w:fldCharType="end"/>
+      </w:r>
       <w:r>
         <w:rPr>
           <w:lang w:val="id-ID"/>
@@ -39413,7 +40012,6 @@
       <w:r>
         <w:rPr>
           <w:noProof/>
-          <w:lang w:val="id-ID" w:eastAsia="id-ID"/>
         </w:rPr>
         <w:lastRenderedPageBreak/>
         <w:drawing>
@@ -39477,14 +40075,27 @@
       <w:r>
         <w:t xml:space="preserve">Gambar  </w:t>
       </w:r>
-      <w:fldSimple w:instr=" SEQ Gambar_ \* ARABIC ">
-        <w:r>
-          <w:rPr>
-            <w:noProof/>
-          </w:rPr>
-          <w:t>32</w:t>
-        </w:r>
-      </w:fldSimple>
+      <w:r>
+        <w:fldChar w:fldCharType="begin"/>
+      </w:r>
+      <w:r>
+        <w:instrText xml:space="preserve"> SEQ Gambar_ \* ARABIC </w:instrText>
+      </w:r>
+      <w:r>
+        <w:fldChar w:fldCharType="separate"/>
+      </w:r>
+      <w:r>
+        <w:rPr>
+          <w:noProof/>
+        </w:rPr>
+        <w:t>32</w:t>
+      </w:r>
+      <w:r>
+        <w:rPr>
+          <w:noProof/>
+        </w:rPr>
+        <w:fldChar w:fldCharType="end"/>
+      </w:r>
       <w:r>
         <w:rPr>
           <w:lang w:val="id-ID"/>
@@ -44375,7 +44986,7 @@
           <w:rPr>
             <w:noProof/>
           </w:rPr>
-          <w:t>3</w:t>
+          <w:t>9</w:t>
         </w:r>
         <w:r>
           <w:rPr>
@@ -44421,7 +45032,7 @@
 
 <file path=word/numbering.xml><?xml version="1.0" encoding="utf-8"?>
 <w:numbering xmlns:wpc="http://schemas.microsoft.com/office/word/2010/wordprocessingCanvas" xmlns:mc="http://schemas.openxmlformats.org/markup-compatibility/2006" xmlns:o="urn:schemas-microsoft-com:office:office" xmlns:r="http://schemas.openxmlformats.org/officeDocument/2006/relationships" xmlns:m="http://schemas.openxmlformats.org/officeDocument/2006/math" xmlns:v="urn:schemas-microsoft-com:vml" xmlns:wp14="http://schemas.microsoft.com/office/word/2010/wordprocessingDrawing" xmlns:wp="http://schemas.openxmlformats.org/drawingml/2006/wordprocessingDrawing" xmlns:w10="urn:schemas-microsoft-com:office:word" xmlns:w="http://schemas.openxmlformats.org/wordprocessingml/2006/main" xmlns:w14="http://schemas.microsoft.com/office/word/2010/wordml" xmlns:w15="http://schemas.microsoft.com/office/word/2012/wordml" xmlns:wpg="http://schemas.microsoft.com/office/word/2010/wordprocessingGroup" xmlns:wpi="http://schemas.microsoft.com/office/word/2010/wordprocessingInk" xmlns:wne="http://schemas.microsoft.com/office/word/2006/wordml" xmlns:wps="http://schemas.microsoft.com/office/word/2010/wordprocessingShape" mc:Ignorable="w14 w15 wp14">
-  <w:abstractNum w:abstractNumId="0" w15:restartNumberingAfterBreak="0">
+  <w:abstractNum w:abstractNumId="0">
     <w:nsid w:val="04C9306A"/>
     <w:multiLevelType w:val="hybridMultilevel"/>
     <w:tmpl w:val="089A41F2"/>
@@ -44507,7 +45118,7 @@
       </w:pPr>
     </w:lvl>
   </w:abstractNum>
-  <w:abstractNum w:abstractNumId="1" w15:restartNumberingAfterBreak="0">
+  <w:abstractNum w:abstractNumId="1">
     <w:nsid w:val="06522CF1"/>
     <w:multiLevelType w:val="hybridMultilevel"/>
     <w:tmpl w:val="5CF6BA70"/>
@@ -44596,7 +45207,7 @@
       </w:pPr>
     </w:lvl>
   </w:abstractNum>
-  <w:abstractNum w:abstractNumId="2" w15:restartNumberingAfterBreak="0">
+  <w:abstractNum w:abstractNumId="2">
     <w:nsid w:val="0B097810"/>
     <w:multiLevelType w:val="hybridMultilevel"/>
     <w:tmpl w:val="4E8E2DD2"/>
@@ -44685,7 +45296,7 @@
       </w:pPr>
     </w:lvl>
   </w:abstractNum>
-  <w:abstractNum w:abstractNumId="3" w15:restartNumberingAfterBreak="0">
+  <w:abstractNum w:abstractNumId="3">
     <w:nsid w:val="0B63042F"/>
     <w:multiLevelType w:val="hybridMultilevel"/>
     <w:tmpl w:val="4E14D5AE"/>
@@ -44774,7 +45385,7 @@
       </w:pPr>
     </w:lvl>
   </w:abstractNum>
-  <w:abstractNum w:abstractNumId="4" w15:restartNumberingAfterBreak="0">
+  <w:abstractNum w:abstractNumId="4">
     <w:nsid w:val="0D3144FA"/>
     <w:multiLevelType w:val="hybridMultilevel"/>
     <w:tmpl w:val="EB8851D2"/>
@@ -44860,7 +45471,7 @@
       </w:pPr>
     </w:lvl>
   </w:abstractNum>
-  <w:abstractNum w:abstractNumId="5" w15:restartNumberingAfterBreak="0">
+  <w:abstractNum w:abstractNumId="5">
     <w:nsid w:val="0D442E02"/>
     <w:multiLevelType w:val="hybridMultilevel"/>
     <w:tmpl w:val="EAD0F5A4"/>
@@ -44949,7 +45560,7 @@
       </w:pPr>
     </w:lvl>
   </w:abstractNum>
-  <w:abstractNum w:abstractNumId="6" w15:restartNumberingAfterBreak="0">
+  <w:abstractNum w:abstractNumId="6">
     <w:nsid w:val="11D539B4"/>
     <w:multiLevelType w:val="hybridMultilevel"/>
     <w:tmpl w:val="A080C278"/>
@@ -45038,7 +45649,7 @@
       </w:pPr>
     </w:lvl>
   </w:abstractNum>
-  <w:abstractNum w:abstractNumId="7" w15:restartNumberingAfterBreak="0">
+  <w:abstractNum w:abstractNumId="7">
     <w:nsid w:val="12AE4D60"/>
     <w:multiLevelType w:val="hybridMultilevel"/>
     <w:tmpl w:val="A4F4B934"/>
@@ -45151,7 +45762,7 @@
       </w:rPr>
     </w:lvl>
   </w:abstractNum>
-  <w:abstractNum w:abstractNumId="8" w15:restartNumberingAfterBreak="0">
+  <w:abstractNum w:abstractNumId="8">
     <w:nsid w:val="139A2494"/>
     <w:multiLevelType w:val="hybridMultilevel"/>
     <w:tmpl w:val="79C88D60"/>
@@ -45241,7 +45852,7 @@
       </w:pPr>
     </w:lvl>
   </w:abstractNum>
-  <w:abstractNum w:abstractNumId="9" w15:restartNumberingAfterBreak="0">
+  <w:abstractNum w:abstractNumId="9">
     <w:nsid w:val="179F5A6A"/>
     <w:multiLevelType w:val="hybridMultilevel"/>
     <w:tmpl w:val="E93096A4"/>
@@ -45378,7 +45989,7 @@
       </w:pPr>
     </w:lvl>
   </w:abstractNum>
-  <w:abstractNum w:abstractNumId="10" w15:restartNumberingAfterBreak="0">
+  <w:abstractNum w:abstractNumId="10">
     <w:nsid w:val="1818754C"/>
     <w:multiLevelType w:val="hybridMultilevel"/>
     <w:tmpl w:val="EEBAEDDE"/>
@@ -45515,7 +46126,7 @@
       </w:pPr>
     </w:lvl>
   </w:abstractNum>
-  <w:abstractNum w:abstractNumId="11" w15:restartNumberingAfterBreak="0">
+  <w:abstractNum w:abstractNumId="11">
     <w:nsid w:val="20F50A36"/>
     <w:multiLevelType w:val="hybridMultilevel"/>
     <w:tmpl w:val="954AB5DA"/>
@@ -45604,7 +46215,7 @@
       </w:pPr>
     </w:lvl>
   </w:abstractNum>
-  <w:abstractNum w:abstractNumId="12" w15:restartNumberingAfterBreak="0">
+  <w:abstractNum w:abstractNumId="12">
     <w:nsid w:val="2142110A"/>
     <w:multiLevelType w:val="hybridMultilevel"/>
     <w:tmpl w:val="5542560A"/>
@@ -45693,7 +46304,7 @@
       </w:pPr>
     </w:lvl>
   </w:abstractNum>
-  <w:abstractNum w:abstractNumId="13" w15:restartNumberingAfterBreak="0">
+  <w:abstractNum w:abstractNumId="13">
     <w:nsid w:val="2A652B23"/>
     <w:multiLevelType w:val="hybridMultilevel"/>
     <w:tmpl w:val="A844A756"/>
@@ -45779,7 +46390,7 @@
       </w:pPr>
     </w:lvl>
   </w:abstractNum>
-  <w:abstractNum w:abstractNumId="14" w15:restartNumberingAfterBreak="0">
+  <w:abstractNum w:abstractNumId="14">
     <w:nsid w:val="2FE819EC"/>
     <w:multiLevelType w:val="hybridMultilevel"/>
     <w:tmpl w:val="810408EE"/>
@@ -45868,7 +46479,7 @@
       </w:pPr>
     </w:lvl>
   </w:abstractNum>
-  <w:abstractNum w:abstractNumId="15" w15:restartNumberingAfterBreak="0">
+  <w:abstractNum w:abstractNumId="15">
     <w:nsid w:val="32CB4AB1"/>
     <w:multiLevelType w:val="hybridMultilevel"/>
     <w:tmpl w:val="48A69ECA"/>
@@ -45954,7 +46565,7 @@
       </w:pPr>
     </w:lvl>
   </w:abstractNum>
-  <w:abstractNum w:abstractNumId="16" w15:restartNumberingAfterBreak="0">
+  <w:abstractNum w:abstractNumId="16">
     <w:nsid w:val="34573B77"/>
     <w:multiLevelType w:val="hybridMultilevel"/>
     <w:tmpl w:val="53AC5874"/>
@@ -46043,7 +46654,7 @@
       </w:pPr>
     </w:lvl>
   </w:abstractNum>
-  <w:abstractNum w:abstractNumId="17" w15:restartNumberingAfterBreak="0">
+  <w:abstractNum w:abstractNumId="17">
     <w:nsid w:val="368B1F31"/>
     <w:multiLevelType w:val="hybridMultilevel"/>
     <w:tmpl w:val="0F243CE6"/>
@@ -46138,7 +46749,7 @@
       </w:pPr>
     </w:lvl>
   </w:abstractNum>
-  <w:abstractNum w:abstractNumId="18" w15:restartNumberingAfterBreak="0">
+  <w:abstractNum w:abstractNumId="18">
     <w:nsid w:val="3887554C"/>
     <w:multiLevelType w:val="hybridMultilevel"/>
     <w:tmpl w:val="161A4EFC"/>
@@ -46227,7 +46838,7 @@
       </w:pPr>
     </w:lvl>
   </w:abstractNum>
-  <w:abstractNum w:abstractNumId="19" w15:restartNumberingAfterBreak="0">
+  <w:abstractNum w:abstractNumId="19">
     <w:nsid w:val="3E580836"/>
     <w:multiLevelType w:val="hybridMultilevel"/>
     <w:tmpl w:val="3446B29E"/>
@@ -46316,7 +46927,7 @@
       </w:pPr>
     </w:lvl>
   </w:abstractNum>
-  <w:abstractNum w:abstractNumId="20" w15:restartNumberingAfterBreak="0">
+  <w:abstractNum w:abstractNumId="20">
     <w:nsid w:val="46347FB6"/>
     <w:multiLevelType w:val="hybridMultilevel"/>
     <w:tmpl w:val="F1D41186"/>
@@ -46405,7 +47016,7 @@
       </w:pPr>
     </w:lvl>
   </w:abstractNum>
-  <w:abstractNum w:abstractNumId="21" w15:restartNumberingAfterBreak="0">
+  <w:abstractNum w:abstractNumId="21">
     <w:nsid w:val="5B1C037B"/>
     <w:multiLevelType w:val="hybridMultilevel"/>
     <w:tmpl w:val="623AEA7E"/>
@@ -46491,7 +47102,7 @@
       </w:pPr>
     </w:lvl>
   </w:abstractNum>
-  <w:abstractNum w:abstractNumId="22" w15:restartNumberingAfterBreak="0">
+  <w:abstractNum w:abstractNumId="22">
     <w:nsid w:val="5B941880"/>
     <w:multiLevelType w:val="hybridMultilevel"/>
     <w:tmpl w:val="B0BE0E3A"/>
@@ -46577,7 +47188,7 @@
       </w:pPr>
     </w:lvl>
   </w:abstractNum>
-  <w:abstractNum w:abstractNumId="23" w15:restartNumberingAfterBreak="0">
+  <w:abstractNum w:abstractNumId="23">
     <w:nsid w:val="5C4747B9"/>
     <w:multiLevelType w:val="hybridMultilevel"/>
     <w:tmpl w:val="56126C52"/>
@@ -46666,7 +47277,7 @@
       </w:pPr>
     </w:lvl>
   </w:abstractNum>
-  <w:abstractNum w:abstractNumId="24" w15:restartNumberingAfterBreak="0">
+  <w:abstractNum w:abstractNumId="24">
     <w:nsid w:val="5CD51E1E"/>
     <w:multiLevelType w:val="hybridMultilevel"/>
     <w:tmpl w:val="4E8E2DD2"/>
@@ -46755,7 +47366,7 @@
       </w:pPr>
     </w:lvl>
   </w:abstractNum>
-  <w:abstractNum w:abstractNumId="25" w15:restartNumberingAfterBreak="0">
+  <w:abstractNum w:abstractNumId="25">
     <w:nsid w:val="5F800F19"/>
     <w:multiLevelType w:val="hybridMultilevel"/>
     <w:tmpl w:val="DD800370"/>
@@ -47531,6 +48142,7 @@
       <w:spacing w:after="0" w:line="240" w:lineRule="auto"/>
     </w:pPr>
     <w:tblPr>
+      <w:tblInd w:w="0" w:type="dxa"/>
       <w:tblBorders>
         <w:top w:val="single" w:sz="4" w:space="0" w:color="auto"/>
         <w:left w:val="single" w:sz="4" w:space="0" w:color="auto"/>
@@ -47539,6 +48151,12 @@
         <w:insideH w:val="single" w:sz="4" w:space="0" w:color="auto"/>
         <w:insideV w:val="single" w:sz="4" w:space="0" w:color="auto"/>
       </w:tblBorders>
+      <w:tblCellMar>
+        <w:top w:w="0" w:type="dxa"/>
+        <w:left w:w="108" w:type="dxa"/>
+        <w:bottom w:w="0" w:type="dxa"/>
+        <w:right w:w="108" w:type="dxa"/>
+      </w:tblCellMar>
     </w:tblPr>
   </w:style>
   <w:style w:type="paragraph" w:styleId="Caption">
@@ -48747,7 +49365,7 @@
 </file>
 
 <file path=customXml/itemProps1.xml><?xml version="1.0" encoding="utf-8"?>
-<ds:datastoreItem xmlns:ds="http://schemas.openxmlformats.org/officeDocument/2006/customXml" ds:itemID="{BFE55DE0-BA3C-4BDC-B255-E3A28046A662}">
+<ds:datastoreItem xmlns:ds="http://schemas.openxmlformats.org/officeDocument/2006/customXml" ds:itemID="{63548E6D-F519-491E-86B9-F3644266DE34}">
   <ds:schemaRefs>
     <ds:schemaRef ds:uri="http://schemas.openxmlformats.org/officeDocument/2006/bibliography"/>
   </ds:schemaRefs>
